--- a/Laboratorio-8-Grupo1-PI-UNT_2022.docx
+++ b/Laboratorio-8-Grupo1-PI-UNT_2022.docx
@@ -322,7 +322,7 @@
               </wp:anchor>
             </w:drawing>
           </mc:Choice>
-          <mc:Fallback xmlns:cx1="http://schemas.microsoft.com/office/drawing/2015/9/8/chartex" xmlns:cx2="http://schemas.microsoft.com/office/drawing/2015/10/21/chartex" xmlns:cx3="http://schemas.microsoft.com/office/drawing/2016/5/9/chartex" xmlns:cx4="http://schemas.microsoft.com/office/drawing/2016/5/10/chartex" xmlns:cx5="http://schemas.microsoft.com/office/drawing/2016/5/11/chartex" xmlns:cx6="http://schemas.microsoft.com/office/drawing/2016/5/12/chartex" xmlns:cx7="http://schemas.microsoft.com/office/drawing/2016/5/13/chartex" xmlns:cx8="http://schemas.microsoft.com/office/drawing/2016/5/14/chartex" xmlns:aink="http://schemas.microsoft.com/office/drawing/2016/ink" xmlns:am3d="http://schemas.microsoft.com/office/drawing/2017/model3d" xmlns:oel="http://schemas.microsoft.com/office/2019/extlst" xmlns:w16cex="http://schemas.microsoft.com/office/word/2018/wordml/cex" xmlns:w16cid="http://schemas.microsoft.com/office/word/2016/wordml/cid" xmlns:w16="http://schemas.microsoft.com/office/word/2018/wordml" xmlns:w16sdtdh="http://schemas.microsoft.com/office/word/2020/wordml/sdtdatahash">
+          <mc:Fallback xmlns:w16sdtdh="http://schemas.microsoft.com/office/word/2020/wordml/sdtdatahash" xmlns:w16="http://schemas.microsoft.com/office/word/2018/wordml" xmlns:w16cid="http://schemas.microsoft.com/office/word/2016/wordml/cid" xmlns:w16cex="http://schemas.microsoft.com/office/word/2018/wordml/cex" xmlns:oel="http://schemas.microsoft.com/office/2019/extlst" xmlns:am3d="http://schemas.microsoft.com/office/drawing/2017/model3d" xmlns:aink="http://schemas.microsoft.com/office/drawing/2016/ink" xmlns:cx8="http://schemas.microsoft.com/office/drawing/2016/5/14/chartex" xmlns:cx7="http://schemas.microsoft.com/office/drawing/2016/5/13/chartex" xmlns:cx6="http://schemas.microsoft.com/office/drawing/2016/5/12/chartex" xmlns:cx5="http://schemas.microsoft.com/office/drawing/2016/5/11/chartex" xmlns:cx4="http://schemas.microsoft.com/office/drawing/2016/5/10/chartex" xmlns:cx3="http://schemas.microsoft.com/office/drawing/2016/5/9/chartex" xmlns:cx2="http://schemas.microsoft.com/office/drawing/2015/10/21/chartex" xmlns:cx1="http://schemas.microsoft.com/office/drawing/2015/9/8/chartex">
             <w:pict>
               <v:line w14:anchorId="36B0B7A2" id="Conector recto 100" o:spid="_x0000_s1026" style="position:absolute;flip:y;z-index:251659264;visibility:visible;mso-wrap-style:square;mso-wrap-distance-left:9pt;mso-wrap-distance-top:0;mso-wrap-distance-right:9pt;mso-wrap-distance-bottom:0;mso-position-horizontal:absolute;mso-position-horizontal-relative:text;mso-position-vertical:absolute;mso-position-vertical-relative:text" from="2.7pt,5.8pt" to="442.2pt,6.55pt" o:gfxdata="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" strokecolor="black [3200]" strokeweight="1.5pt">
                 <v:stroke joinstyle="miter"/>
@@ -433,7 +433,7 @@
               </wp:anchor>
             </w:drawing>
           </mc:Choice>
-          <mc:Fallback xmlns:cx1="http://schemas.microsoft.com/office/drawing/2015/9/8/chartex" xmlns:cx2="http://schemas.microsoft.com/office/drawing/2015/10/21/chartex" xmlns:cx3="http://schemas.microsoft.com/office/drawing/2016/5/9/chartex" xmlns:cx4="http://schemas.microsoft.com/office/drawing/2016/5/10/chartex" xmlns:cx5="http://schemas.microsoft.com/office/drawing/2016/5/11/chartex" xmlns:cx6="http://schemas.microsoft.com/office/drawing/2016/5/12/chartex" xmlns:cx7="http://schemas.microsoft.com/office/drawing/2016/5/13/chartex" xmlns:cx8="http://schemas.microsoft.com/office/drawing/2016/5/14/chartex" xmlns:aink="http://schemas.microsoft.com/office/drawing/2016/ink" xmlns:am3d="http://schemas.microsoft.com/office/drawing/2017/model3d" xmlns:oel="http://schemas.microsoft.com/office/2019/extlst" xmlns:w16cex="http://schemas.microsoft.com/office/word/2018/wordml/cex" xmlns:w16cid="http://schemas.microsoft.com/office/word/2016/wordml/cid" xmlns:w16="http://schemas.microsoft.com/office/word/2018/wordml" xmlns:w16sdtdh="http://schemas.microsoft.com/office/word/2020/wordml/sdtdatahash">
+          <mc:Fallback xmlns:w16sdtdh="http://schemas.microsoft.com/office/word/2020/wordml/sdtdatahash" xmlns:w16="http://schemas.microsoft.com/office/word/2018/wordml" xmlns:w16cid="http://schemas.microsoft.com/office/word/2016/wordml/cid" xmlns:w16cex="http://schemas.microsoft.com/office/word/2018/wordml/cex" xmlns:oel="http://schemas.microsoft.com/office/2019/extlst" xmlns:am3d="http://schemas.microsoft.com/office/drawing/2017/model3d" xmlns:aink="http://schemas.microsoft.com/office/drawing/2016/ink" xmlns:cx8="http://schemas.microsoft.com/office/drawing/2016/5/14/chartex" xmlns:cx7="http://schemas.microsoft.com/office/drawing/2016/5/13/chartex" xmlns:cx6="http://schemas.microsoft.com/office/drawing/2016/5/12/chartex" xmlns:cx5="http://schemas.microsoft.com/office/drawing/2016/5/11/chartex" xmlns:cx4="http://schemas.microsoft.com/office/drawing/2016/5/10/chartex" xmlns:cx3="http://schemas.microsoft.com/office/drawing/2016/5/9/chartex" xmlns:cx2="http://schemas.microsoft.com/office/drawing/2015/10/21/chartex" xmlns:cx1="http://schemas.microsoft.com/office/drawing/2015/9/8/chartex">
             <w:pict>
               <v:line w14:anchorId="04D555F2" id="Conector recto 107" o:spid="_x0000_s1026" style="position:absolute;flip:y;z-index:251660288;visibility:visible;mso-wrap-style:square;mso-wrap-distance-left:9pt;mso-wrap-distance-top:0;mso-wrap-distance-right:9pt;mso-wrap-distance-bottom:0;mso-position-horizontal:absolute;mso-position-horizontal-relative:text;mso-position-vertical:absolute;mso-position-vertical-relative:text" from="4.2pt,8.5pt" to="443.7pt,9.25pt" o:gfxdata="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" strokecolor="black [3200]" strokeweight="1.5pt">
                 <v:stroke joinstyle="miter"/>
@@ -3539,61 +3539,7 @@
           <w:sz w:val="24"/>
           <w:szCs w:val="24"/>
         </w:rPr>
-        <w:t xml:space="preserve">Para este ejercicio, utilizaremos funciones, bucles como while y for, además de condicionales </w:t>
-      </w:r>
-      <w:proofErr w:type="spellStart"/>
-      <w:r>
-        <w:rPr>
-          <w:rFonts w:ascii="Times New Roman" w:hAnsi="Times New Roman" w:cs="Times New Roman"/>
-          <w:sz w:val="24"/>
-          <w:szCs w:val="24"/>
-        </w:rPr>
-        <w:t>if</w:t>
-      </w:r>
-      <w:proofErr w:type="spellEnd"/>
-      <w:r>
-        <w:rPr>
-          <w:rFonts w:ascii="Times New Roman" w:hAnsi="Times New Roman" w:cs="Times New Roman"/>
-          <w:sz w:val="24"/>
-          <w:szCs w:val="24"/>
-        </w:rPr>
-        <w:t xml:space="preserve">, </w:t>
-      </w:r>
-      <w:proofErr w:type="spellStart"/>
-      <w:r>
-        <w:rPr>
-          <w:rFonts w:ascii="Times New Roman" w:hAnsi="Times New Roman" w:cs="Times New Roman"/>
-          <w:sz w:val="24"/>
-          <w:szCs w:val="24"/>
-        </w:rPr>
-        <w:t>elif</w:t>
-      </w:r>
-      <w:proofErr w:type="spellEnd"/>
-      <w:r>
-        <w:rPr>
-          <w:rFonts w:ascii="Times New Roman" w:hAnsi="Times New Roman" w:cs="Times New Roman"/>
-          <w:sz w:val="24"/>
-          <w:szCs w:val="24"/>
-        </w:rPr>
-        <w:t xml:space="preserve"> y </w:t>
-      </w:r>
-      <w:proofErr w:type="spellStart"/>
-      <w:r>
-        <w:rPr>
-          <w:rFonts w:ascii="Times New Roman" w:hAnsi="Times New Roman" w:cs="Times New Roman"/>
-          <w:sz w:val="24"/>
-          <w:szCs w:val="24"/>
-        </w:rPr>
-        <w:t>else</w:t>
-      </w:r>
-      <w:proofErr w:type="spellEnd"/>
-      <w:r>
-        <w:rPr>
-          <w:rFonts w:ascii="Times New Roman" w:hAnsi="Times New Roman" w:cs="Times New Roman"/>
-          <w:sz w:val="24"/>
-          <w:szCs w:val="24"/>
-        </w:rPr>
-        <w:t>.</w:t>
+        <w:t>Para este ejercicio, utilizaremos funciones, bucles como while y for, además de condicionales if, elif y else.</w:t>
       </w:r>
     </w:p>
     <w:p>
@@ -3665,7 +3611,6 @@
           <w:lang w:val="es-PE" w:eastAsia="ko-KR"/>
         </w:rPr>
       </w:pPr>
-      <w:proofErr w:type="gramStart"/>
       <w:r>
         <w:rPr>
           <w:rFonts w:ascii="Consolas" w:eastAsia="Times New Roman" w:hAnsi="Consolas" w:cs="Times New Roman"/>
@@ -3686,7 +3631,6 @@
         </w:rPr>
         <w:t>(</w:t>
       </w:r>
-      <w:proofErr w:type="gramEnd"/>
       <w:r>
         <w:rPr>
           <w:rFonts w:ascii="Consolas" w:eastAsia="Times New Roman" w:hAnsi="Consolas" w:cs="Times New Roman"/>
@@ -3750,67 +3694,7 @@
           <w:szCs w:val="24"/>
           <w:lang w:val="es-PE"/>
         </w:rPr>
-        <w:t xml:space="preserve">Ahora haremos el uso de una función, ya que lo que intento hacer es que cuando el usuario ingrese un número y sea negativo, decirle que ingrese uno positivo y se ejecute nuevamente la función generadora de pirámide de números; además de solicitar si desea seguir jugando o no, por lo que para eso considerare “1” para </w:t>
-      </w:r>
-      <w:proofErr w:type="spellStart"/>
-      <w:r>
-        <w:rPr>
-          <w:rFonts w:ascii="Times New Roman" w:hAnsi="Times New Roman" w:cs="Times New Roman"/>
-          <w:sz w:val="24"/>
-          <w:szCs w:val="24"/>
-          <w:lang w:val="es-PE"/>
-        </w:rPr>
-        <w:t>si</w:t>
-      </w:r>
-      <w:proofErr w:type="spellEnd"/>
-      <w:r>
-        <w:rPr>
-          <w:rFonts w:ascii="Times New Roman" w:hAnsi="Times New Roman" w:cs="Times New Roman"/>
-          <w:sz w:val="24"/>
-          <w:szCs w:val="24"/>
-          <w:lang w:val="es-PE"/>
-        </w:rPr>
-        <w:t xml:space="preserve"> y “2” para no, porque al pedir respuesta escrita y </w:t>
-      </w:r>
-      <w:proofErr w:type="spellStart"/>
-      <w:r>
-        <w:rPr>
-          <w:rFonts w:ascii="Times New Roman" w:hAnsi="Times New Roman" w:cs="Times New Roman"/>
-          <w:sz w:val="24"/>
-          <w:szCs w:val="24"/>
-          <w:lang w:val="es-PE"/>
-        </w:rPr>
-        <w:t>aún</w:t>
-      </w:r>
-      <w:proofErr w:type="spellEnd"/>
-      <w:r>
-        <w:rPr>
-          <w:rFonts w:ascii="Times New Roman" w:hAnsi="Times New Roman" w:cs="Times New Roman"/>
-          <w:sz w:val="24"/>
-          <w:szCs w:val="24"/>
-          <w:lang w:val="es-PE"/>
-        </w:rPr>
-        <w:t xml:space="preserve"> habiendo definido el input como </w:t>
-      </w:r>
-      <w:proofErr w:type="spellStart"/>
-      <w:r>
-        <w:rPr>
-          <w:rFonts w:ascii="Times New Roman" w:hAnsi="Times New Roman" w:cs="Times New Roman"/>
-          <w:sz w:val="24"/>
-          <w:szCs w:val="24"/>
-          <w:lang w:val="es-PE"/>
-        </w:rPr>
-        <w:t>str</w:t>
-      </w:r>
-      <w:proofErr w:type="spellEnd"/>
-      <w:r>
-        <w:rPr>
-          <w:rFonts w:ascii="Times New Roman" w:hAnsi="Times New Roman" w:cs="Times New Roman"/>
-          <w:sz w:val="24"/>
-          <w:szCs w:val="24"/>
-          <w:lang w:val="es-PE"/>
-        </w:rPr>
-        <w:t>, me daba error, así que por eso lo deje en int.</w:t>
+        <w:t>Ahora haremos el uso de una función, ya que lo que intento hacer es que cuando el usuario ingrese un número y sea negativo, decirle que ingrese uno positivo y se ejecute nuevamente la función generadora de pirámide de números; además de solicitar si desea seguir jugando o no, por lo que para eso considerare “1” para si y “2” para no, porque al pedir respuesta escrita y aún habiendo definido el input como str, me daba error, así que por eso lo deje en int.</w:t>
       </w:r>
     </w:p>
     <w:p>
@@ -3840,7 +3724,6 @@
           <w:lang w:val="en-GB" w:eastAsia="ko-KR"/>
         </w:rPr>
       </w:pPr>
-      <w:proofErr w:type="spellStart"/>
       <w:r>
         <w:rPr>
           <w:rFonts w:ascii="Consolas" w:eastAsia="Times New Roman" w:hAnsi="Consolas" w:cs="Times New Roman"/>
@@ -3851,7 +3734,6 @@
         </w:rPr>
         <w:t>def</w:t>
       </w:r>
-      <w:proofErr w:type="spellEnd"/>
       <w:r>
         <w:rPr>
           <w:rFonts w:ascii="Consolas" w:eastAsia="Times New Roman" w:hAnsi="Consolas" w:cs="Times New Roman"/>
@@ -3862,7 +3744,6 @@
         </w:rPr>
         <w:t xml:space="preserve"> </w:t>
       </w:r>
-      <w:proofErr w:type="spellStart"/>
       <w:r>
         <w:rPr>
           <w:rFonts w:ascii="Consolas" w:eastAsia="Times New Roman" w:hAnsi="Consolas" w:cs="Times New Roman"/>
@@ -3873,7 +3754,6 @@
         </w:rPr>
         <w:t>piramide</w:t>
       </w:r>
-      <w:proofErr w:type="spellEnd"/>
       <w:r>
         <w:rPr>
           <w:rFonts w:ascii="Consolas" w:eastAsia="Times New Roman" w:hAnsi="Consolas" w:cs="Times New Roman"/>
@@ -4086,27 +3966,7 @@
           <w:szCs w:val="24"/>
           <w:lang w:val="es-PE"/>
         </w:rPr>
-        <w:t xml:space="preserve">umpla lo dicho en el segundo paso, colocamos un </w:t>
-      </w:r>
-      <w:proofErr w:type="spellStart"/>
-      <w:r>
-        <w:rPr>
-          <w:rFonts w:ascii="Times New Roman" w:hAnsi="Times New Roman" w:cs="Times New Roman"/>
-          <w:sz w:val="24"/>
-          <w:szCs w:val="24"/>
-          <w:lang w:val="es-PE"/>
-        </w:rPr>
-        <w:t>else</w:t>
-      </w:r>
-      <w:proofErr w:type="spellEnd"/>
-      <w:r>
-        <w:rPr>
-          <w:rFonts w:ascii="Times New Roman" w:hAnsi="Times New Roman" w:cs="Times New Roman"/>
-          <w:sz w:val="24"/>
-          <w:szCs w:val="24"/>
-          <w:lang w:val="es-PE"/>
-        </w:rPr>
-        <w:t xml:space="preserve"> y volvemos a generar la misma función para que no de error al colocar un número negativo o 0 y además mejorar la experiencia de la persona que probará el programa.</w:t>
+        <w:t>umpla lo dicho en el segundo paso, colocamos un else y volvemos a generar la misma función para que no de error al colocar un número negativo o 0 y además mejorar la experiencia de la persona que probará el programa.</w:t>
       </w:r>
     </w:p>
     <w:p>
@@ -4143,7 +4003,6 @@
         </w:rPr>
         <w:t xml:space="preserve">    </w:t>
       </w:r>
-      <w:proofErr w:type="spellStart"/>
       <w:r>
         <w:rPr>
           <w:rFonts w:ascii="Consolas" w:eastAsia="Times New Roman" w:hAnsi="Consolas" w:cs="Times New Roman"/>
@@ -4154,7 +4013,6 @@
         </w:rPr>
         <w:t>else</w:t>
       </w:r>
-      <w:proofErr w:type="spellEnd"/>
       <w:r>
         <w:rPr>
           <w:rFonts w:ascii="Consolas" w:eastAsia="Times New Roman" w:hAnsi="Consolas" w:cs="Times New Roman"/>
@@ -4212,7 +4070,6 @@
         </w:rPr>
         <w:t xml:space="preserve"> = </w:t>
       </w:r>
-      <w:proofErr w:type="gramStart"/>
       <w:r>
         <w:rPr>
           <w:rFonts w:ascii="Consolas" w:eastAsia="Times New Roman" w:hAnsi="Consolas" w:cs="Times New Roman"/>
@@ -4233,7 +4090,6 @@
         </w:rPr>
         <w:t>(</w:t>
       </w:r>
-      <w:proofErr w:type="gramEnd"/>
       <w:r>
         <w:rPr>
           <w:rFonts w:ascii="Consolas" w:eastAsia="Times New Roman" w:hAnsi="Consolas" w:cs="Times New Roman"/>
@@ -4301,7 +4157,6 @@
         </w:rPr>
         <w:t xml:space="preserve">        </w:t>
       </w:r>
-      <w:proofErr w:type="spellStart"/>
       <w:r>
         <w:rPr>
           <w:rFonts w:ascii="Consolas" w:eastAsia="Times New Roman" w:hAnsi="Consolas" w:cs="Times New Roman"/>
@@ -4312,7 +4167,6 @@
         </w:rPr>
         <w:t>piramide</w:t>
       </w:r>
-      <w:proofErr w:type="spellEnd"/>
       <w:r>
         <w:rPr>
           <w:rFonts w:ascii="Consolas" w:eastAsia="Times New Roman" w:hAnsi="Consolas" w:cs="Times New Roman"/>
@@ -4364,7 +4218,6 @@
           <w:lang w:val="es-PE"/>
         </w:rPr>
       </w:pPr>
-      <w:proofErr w:type="spellStart"/>
       <w:r>
         <w:rPr>
           <w:rFonts w:ascii="Times New Roman" w:hAnsi="Times New Roman" w:cs="Times New Roman"/>
@@ -4372,37 +4225,7 @@
           <w:szCs w:val="24"/>
           <w:lang w:val="es-PE"/>
         </w:rPr>
-        <w:t>Ubicandonos</w:t>
-      </w:r>
-      <w:proofErr w:type="spellEnd"/>
-      <w:r>
-        <w:rPr>
-          <w:rFonts w:ascii="Times New Roman" w:hAnsi="Times New Roman" w:cs="Times New Roman"/>
-          <w:sz w:val="24"/>
-          <w:szCs w:val="24"/>
-          <w:lang w:val="es-PE"/>
-        </w:rPr>
-        <w:t xml:space="preserve"> en la </w:t>
-      </w:r>
-      <w:proofErr w:type="spellStart"/>
-      <w:r>
-        <w:rPr>
-          <w:rFonts w:ascii="Times New Roman" w:hAnsi="Times New Roman" w:cs="Times New Roman"/>
-          <w:sz w:val="24"/>
-          <w:szCs w:val="24"/>
-          <w:lang w:val="es-PE"/>
-        </w:rPr>
-        <w:t>identación</w:t>
-      </w:r>
-      <w:proofErr w:type="spellEnd"/>
-      <w:r>
-        <w:rPr>
-          <w:rFonts w:ascii="Times New Roman" w:hAnsi="Times New Roman" w:cs="Times New Roman"/>
-          <w:sz w:val="24"/>
-          <w:szCs w:val="24"/>
-          <w:lang w:val="es-PE"/>
-        </w:rPr>
-        <w:t xml:space="preserve"> correcta que es una tabulación después del if, aplicamos el bucle while y break ya que no depende de nosotros el terminar el bucle, sino del usuario.</w:t>
+        <w:t>Ubicandonos en la identación correcta que es una tabulación después del if, aplicamos el bucle while y break ya que no depende de nosotros el terminar el bucle, sino del usuario.</w:t>
       </w:r>
     </w:p>
     <w:p>
@@ -4547,7 +4370,6 @@
         </w:rPr>
         <w:t xml:space="preserve">Ahora lo que queremos es escribir muchas veces números, por lo que utilizamos el bucle for y lo hacemos repetirse con el iterador “i” para un rango de 1 a x+1 ya que siempre termina en un número antes del final y x debido a que es la variable independiente de nuestra función </w:t>
       </w:r>
-      <w:proofErr w:type="spellStart"/>
       <w:r>
         <w:rPr>
           <w:rFonts w:ascii="Times New Roman" w:hAnsi="Times New Roman" w:cs="Times New Roman"/>
@@ -4557,68 +4379,16 @@
           <w:szCs w:val="24"/>
           <w:lang w:val="es-PE"/>
         </w:rPr>
-        <w:t>piramide</w:t>
-      </w:r>
-      <w:proofErr w:type="spellEnd"/>
-      <w:r>
-        <w:rPr>
-          <w:rFonts w:ascii="Times New Roman" w:hAnsi="Times New Roman" w:cs="Times New Roman"/>
-          <w:b/>
-          <w:bCs/>
+        <w:t>piramide(x)</w:t>
+      </w:r>
+      <w:r>
+        <w:rPr>
+          <w:rFonts w:ascii="Times New Roman" w:hAnsi="Times New Roman" w:cs="Times New Roman"/>
           <w:sz w:val="24"/>
           <w:szCs w:val="24"/>
           <w:lang w:val="es-PE"/>
         </w:rPr>
-        <w:t>(x)</w:t>
-      </w:r>
-      <w:r>
-        <w:rPr>
-          <w:rFonts w:ascii="Times New Roman" w:hAnsi="Times New Roman" w:cs="Times New Roman"/>
-          <w:sz w:val="24"/>
-          <w:szCs w:val="24"/>
-          <w:lang w:val="es-PE"/>
-        </w:rPr>
-        <w:t xml:space="preserve">, colocándolo entre </w:t>
-      </w:r>
-      <w:proofErr w:type="spellStart"/>
-      <w:r>
-        <w:rPr>
-          <w:rFonts w:ascii="Times New Roman" w:hAnsi="Times New Roman" w:cs="Times New Roman"/>
-          <w:sz w:val="24"/>
-          <w:szCs w:val="24"/>
-          <w:lang w:val="es-PE"/>
-        </w:rPr>
-        <w:t>while</w:t>
-      </w:r>
-      <w:proofErr w:type="spellEnd"/>
-      <w:r>
-        <w:rPr>
-          <w:rFonts w:ascii="Times New Roman" w:hAnsi="Times New Roman" w:cs="Times New Roman"/>
-          <w:sz w:val="24"/>
-          <w:szCs w:val="24"/>
-          <w:lang w:val="es-PE"/>
-        </w:rPr>
-        <w:t xml:space="preserve"> y break con su </w:t>
-      </w:r>
-      <w:proofErr w:type="spellStart"/>
-      <w:r>
-        <w:rPr>
-          <w:rFonts w:ascii="Times New Roman" w:hAnsi="Times New Roman" w:cs="Times New Roman"/>
-          <w:sz w:val="24"/>
-          <w:szCs w:val="24"/>
-          <w:lang w:val="es-PE"/>
-        </w:rPr>
-        <w:t>identación</w:t>
-      </w:r>
-      <w:proofErr w:type="spellEnd"/>
-      <w:r>
-        <w:rPr>
-          <w:rFonts w:ascii="Times New Roman" w:hAnsi="Times New Roman" w:cs="Times New Roman"/>
-          <w:sz w:val="24"/>
-          <w:szCs w:val="24"/>
-          <w:lang w:val="es-PE"/>
-        </w:rPr>
-        <w:t xml:space="preserve"> respectiva.</w:t>
+        <w:t>, colocándolo entre while y break con su identación respectiva.</w:t>
       </w:r>
     </w:p>
     <w:p>
@@ -4740,7 +4510,6 @@
         </w:rPr>
         <w:t xml:space="preserve"> </w:t>
       </w:r>
-      <w:proofErr w:type="spellStart"/>
       <w:r>
         <w:rPr>
           <w:rFonts w:ascii="Consolas" w:eastAsia="Times New Roman" w:hAnsi="Consolas" w:cs="Times New Roman"/>
@@ -4751,7 +4520,6 @@
         </w:rPr>
         <w:t>i</w:t>
       </w:r>
-      <w:proofErr w:type="spellEnd"/>
       <w:r>
         <w:rPr>
           <w:rFonts w:ascii="Consolas" w:eastAsia="Times New Roman" w:hAnsi="Consolas" w:cs="Times New Roman"/>
@@ -4802,7 +4570,6 @@
         </w:rPr>
         <w:t>(</w:t>
       </w:r>
-      <w:proofErr w:type="gramStart"/>
       <w:r>
         <w:rPr>
           <w:rFonts w:ascii="Consolas" w:eastAsia="Times New Roman" w:hAnsi="Consolas" w:cs="Times New Roman"/>
@@ -4833,7 +4600,6 @@
         </w:rPr>
         <w:t>x</w:t>
       </w:r>
-      <w:proofErr w:type="gramEnd"/>
       <w:r>
         <w:rPr>
           <w:rFonts w:ascii="Consolas" w:eastAsia="Times New Roman" w:hAnsi="Consolas" w:cs="Times New Roman"/>
@@ -4972,9 +4738,8 @@
           <w:szCs w:val="24"/>
           <w:lang w:val="es-PE"/>
         </w:rPr>
-        <w:t xml:space="preserve">. El otro for cumplirá la función de escribir los números, pero como se debe ejecutar para cada espaciado antes del número anterior, colocaremos estos 2 for en la misma </w:t>
-      </w:r>
-      <w:proofErr w:type="spellStart"/>
+        <w:t>. El otro for cumplirá la función de escribir los números, pero como se debe ejecutar para cada espaciado antes del número anterior, colocaremos estos 2 for en la misma identación.</w:t>
+      </w:r>
       <w:r>
         <w:rPr>
           <w:rFonts w:ascii="Times New Roman" w:hAnsi="Times New Roman" w:cs="Times New Roman"/>
@@ -4982,9 +4747,8 @@
           <w:szCs w:val="24"/>
           <w:lang w:val="es-PE"/>
         </w:rPr>
-        <w:t>identación</w:t>
-      </w:r>
-      <w:proofErr w:type="spellEnd"/>
+        <w:t xml:space="preserve"> Aclaramos que estos espacios se deben escribir seguidos, por lo que en el primer for colocamos </w:t>
+      </w:r>
       <w:r>
         <w:rPr>
           <w:rFonts w:ascii="Times New Roman" w:hAnsi="Times New Roman" w:cs="Times New Roman"/>
@@ -4992,7 +4756,7 @@
           <w:szCs w:val="24"/>
           <w:lang w:val="es-PE"/>
         </w:rPr>
-        <w:t>.</w:t>
+        <w:t>(“ “</w:t>
       </w:r>
       <w:r>
         <w:rPr>
@@ -5001,9 +4765,8 @@
           <w:szCs w:val="24"/>
           <w:lang w:val="es-PE"/>
         </w:rPr>
-        <w:t xml:space="preserve"> Aclaramos que estos espacios se deben escribir seguidos, por lo que en el primer </w:t>
-      </w:r>
-      <w:proofErr w:type="spellStart"/>
+        <w:t>,end=””</w:t>
+      </w:r>
       <w:r>
         <w:rPr>
           <w:rFonts w:ascii="Times New Roman" w:hAnsi="Times New Roman" w:cs="Times New Roman"/>
@@ -5011,9 +4774,8 @@
           <w:szCs w:val="24"/>
           <w:lang w:val="es-PE"/>
         </w:rPr>
-        <w:t>for</w:t>
-      </w:r>
-      <w:proofErr w:type="spellEnd"/>
+        <w:t>)</w:t>
+      </w:r>
       <w:r>
         <w:rPr>
           <w:rFonts w:ascii="Times New Roman" w:hAnsi="Times New Roman" w:cs="Times New Roman"/>
@@ -5021,9 +4783,8 @@
           <w:szCs w:val="24"/>
           <w:lang w:val="es-PE"/>
         </w:rPr>
-        <w:t xml:space="preserve"> colocamos </w:t>
-      </w:r>
-      <w:proofErr w:type="gramStart"/>
+        <w:t xml:space="preserve"> ya que no necesitamos otro espacio y en el segundo </w:t>
+      </w:r>
       <w:r>
         <w:rPr>
           <w:rFonts w:ascii="Times New Roman" w:hAnsi="Times New Roman" w:cs="Times New Roman"/>
@@ -5031,9 +4792,8 @@
           <w:szCs w:val="24"/>
           <w:lang w:val="es-PE"/>
         </w:rPr>
-        <w:t>(“ “</w:t>
-      </w:r>
-      <w:proofErr w:type="gramEnd"/>
+        <w:t>(k+1</w:t>
+      </w:r>
       <w:r>
         <w:rPr>
           <w:rFonts w:ascii="Times New Roman" w:hAnsi="Times New Roman" w:cs="Times New Roman"/>
@@ -5041,83 +4801,7 @@
           <w:szCs w:val="24"/>
           <w:lang w:val="es-PE"/>
         </w:rPr>
-        <w:t>,</w:t>
-      </w:r>
-      <w:proofErr w:type="spellStart"/>
-      <w:r>
-        <w:rPr>
-          <w:rFonts w:ascii="Times New Roman" w:hAnsi="Times New Roman" w:cs="Times New Roman"/>
-          <w:sz w:val="24"/>
-          <w:szCs w:val="24"/>
-          <w:lang w:val="es-PE"/>
-        </w:rPr>
-        <w:t>end</w:t>
-      </w:r>
-      <w:proofErr w:type="spellEnd"/>
-      <w:r>
-        <w:rPr>
-          <w:rFonts w:ascii="Times New Roman" w:hAnsi="Times New Roman" w:cs="Times New Roman"/>
-          <w:sz w:val="24"/>
-          <w:szCs w:val="24"/>
-          <w:lang w:val="es-PE"/>
-        </w:rPr>
-        <w:t>=””</w:t>
-      </w:r>
-      <w:r>
-        <w:rPr>
-          <w:rFonts w:ascii="Times New Roman" w:hAnsi="Times New Roman" w:cs="Times New Roman"/>
-          <w:sz w:val="24"/>
-          <w:szCs w:val="24"/>
-          <w:lang w:val="es-PE"/>
-        </w:rPr>
-        <w:t>)</w:t>
-      </w:r>
-      <w:r>
-        <w:rPr>
-          <w:rFonts w:ascii="Times New Roman" w:hAnsi="Times New Roman" w:cs="Times New Roman"/>
-          <w:sz w:val="24"/>
-          <w:szCs w:val="24"/>
-          <w:lang w:val="es-PE"/>
-        </w:rPr>
-        <w:t xml:space="preserve"> ya que no necesitamos otro espacio y en el segundo </w:t>
-      </w:r>
-      <w:r>
-        <w:rPr>
-          <w:rFonts w:ascii="Times New Roman" w:hAnsi="Times New Roman" w:cs="Times New Roman"/>
-          <w:sz w:val="24"/>
-          <w:szCs w:val="24"/>
-          <w:lang w:val="es-PE"/>
-        </w:rPr>
-        <w:t>(k+1</w:t>
-      </w:r>
-      <w:r>
-        <w:rPr>
-          <w:rFonts w:ascii="Times New Roman" w:hAnsi="Times New Roman" w:cs="Times New Roman"/>
-          <w:sz w:val="24"/>
-          <w:szCs w:val="24"/>
-          <w:lang w:val="es-PE"/>
-        </w:rPr>
-        <w:t xml:space="preserve">, </w:t>
-      </w:r>
-      <w:proofErr w:type="spellStart"/>
-      <w:r>
-        <w:rPr>
-          <w:rFonts w:ascii="Times New Roman" w:hAnsi="Times New Roman" w:cs="Times New Roman"/>
-          <w:sz w:val="24"/>
-          <w:szCs w:val="24"/>
-          <w:lang w:val="es-PE"/>
-        </w:rPr>
-        <w:t>end</w:t>
-      </w:r>
-      <w:proofErr w:type="spellEnd"/>
-      <w:r>
-        <w:rPr>
-          <w:rFonts w:ascii="Times New Roman" w:hAnsi="Times New Roman" w:cs="Times New Roman"/>
-          <w:sz w:val="24"/>
-          <w:szCs w:val="24"/>
-          <w:lang w:val="es-PE"/>
-        </w:rPr>
-        <w:t>=” “</w:t>
+        <w:t>, end=” “</w:t>
       </w:r>
       <w:r>
         <w:rPr>
@@ -5199,7 +4883,7 @@
               </wp:anchor>
             </w:drawing>
           </mc:Choice>
-          <mc:Fallback xmlns:cx1="http://schemas.microsoft.com/office/drawing/2015/9/8/chartex" xmlns:cx2="http://schemas.microsoft.com/office/drawing/2015/10/21/chartex" xmlns:cx3="http://schemas.microsoft.com/office/drawing/2016/5/9/chartex" xmlns:cx4="http://schemas.microsoft.com/office/drawing/2016/5/10/chartex" xmlns:cx5="http://schemas.microsoft.com/office/drawing/2016/5/11/chartex" xmlns:cx6="http://schemas.microsoft.com/office/drawing/2016/5/12/chartex" xmlns:cx7="http://schemas.microsoft.com/office/drawing/2016/5/13/chartex" xmlns:cx8="http://schemas.microsoft.com/office/drawing/2016/5/14/chartex" xmlns:aink="http://schemas.microsoft.com/office/drawing/2016/ink" xmlns:am3d="http://schemas.microsoft.com/office/drawing/2017/model3d" xmlns:oel="http://schemas.microsoft.com/office/2019/extlst" xmlns:w16cex="http://schemas.microsoft.com/office/word/2018/wordml/cex" xmlns:w16cid="http://schemas.microsoft.com/office/word/2016/wordml/cid" xmlns:w16="http://schemas.microsoft.com/office/word/2018/wordml" xmlns:w16sdtdh="http://schemas.microsoft.com/office/word/2020/wordml/sdtdatahash">
+          <mc:Fallback xmlns:w16sdtdh="http://schemas.microsoft.com/office/word/2020/wordml/sdtdatahash" xmlns:w16="http://schemas.microsoft.com/office/word/2018/wordml" xmlns:w16cid="http://schemas.microsoft.com/office/word/2016/wordml/cid" xmlns:w16cex="http://schemas.microsoft.com/office/word/2018/wordml/cex" xmlns:oel="http://schemas.microsoft.com/office/2019/extlst" xmlns:am3d="http://schemas.microsoft.com/office/drawing/2017/model3d" xmlns:aink="http://schemas.microsoft.com/office/drawing/2016/ink" xmlns:cx8="http://schemas.microsoft.com/office/drawing/2016/5/14/chartex" xmlns:cx7="http://schemas.microsoft.com/office/drawing/2016/5/13/chartex" xmlns:cx6="http://schemas.microsoft.com/office/drawing/2016/5/12/chartex" xmlns:cx5="http://schemas.microsoft.com/office/drawing/2016/5/11/chartex" xmlns:cx4="http://schemas.microsoft.com/office/drawing/2016/5/10/chartex" xmlns:cx3="http://schemas.microsoft.com/office/drawing/2016/5/9/chartex" xmlns:cx2="http://schemas.microsoft.com/office/drawing/2015/10/21/chartex" xmlns:cx1="http://schemas.microsoft.com/office/drawing/2015/9/8/chartex">
             <w:pict>
               <v:shapetype w14:anchorId="6B3AABAF" id="_x0000_t75" coordsize="21600,21600" o:spt="75" o:preferrelative="t" path="m@4@5l@4@11@9@11@9@5xe" filled="f" stroked="f">
                 <v:stroke joinstyle="miter"/>
@@ -5265,7 +4949,7 @@
               </wp:anchor>
             </w:drawing>
           </mc:Choice>
-          <mc:Fallback xmlns:cx1="http://schemas.microsoft.com/office/drawing/2015/9/8/chartex" xmlns:cx2="http://schemas.microsoft.com/office/drawing/2015/10/21/chartex" xmlns:cx3="http://schemas.microsoft.com/office/drawing/2016/5/9/chartex" xmlns:cx4="http://schemas.microsoft.com/office/drawing/2016/5/10/chartex" xmlns:cx5="http://schemas.microsoft.com/office/drawing/2016/5/11/chartex" xmlns:cx6="http://schemas.microsoft.com/office/drawing/2016/5/12/chartex" xmlns:cx7="http://schemas.microsoft.com/office/drawing/2016/5/13/chartex" xmlns:cx8="http://schemas.microsoft.com/office/drawing/2016/5/14/chartex" xmlns:aink="http://schemas.microsoft.com/office/drawing/2016/ink" xmlns:am3d="http://schemas.microsoft.com/office/drawing/2017/model3d" xmlns:oel="http://schemas.microsoft.com/office/2019/extlst" xmlns:w16cex="http://schemas.microsoft.com/office/word/2018/wordml/cex" xmlns:w16cid="http://schemas.microsoft.com/office/word/2016/wordml/cid" xmlns:w16="http://schemas.microsoft.com/office/word/2018/wordml" xmlns:w16sdtdh="http://schemas.microsoft.com/office/word/2020/wordml/sdtdatahash">
+          <mc:Fallback xmlns:w16sdtdh="http://schemas.microsoft.com/office/word/2020/wordml/sdtdatahash" xmlns:w16="http://schemas.microsoft.com/office/word/2018/wordml" xmlns:w16cid="http://schemas.microsoft.com/office/word/2016/wordml/cid" xmlns:w16cex="http://schemas.microsoft.com/office/word/2018/wordml/cex" xmlns:oel="http://schemas.microsoft.com/office/2019/extlst" xmlns:am3d="http://schemas.microsoft.com/office/drawing/2017/model3d" xmlns:aink="http://schemas.microsoft.com/office/drawing/2016/ink" xmlns:cx8="http://schemas.microsoft.com/office/drawing/2016/5/14/chartex" xmlns:cx7="http://schemas.microsoft.com/office/drawing/2016/5/13/chartex" xmlns:cx6="http://schemas.microsoft.com/office/drawing/2016/5/12/chartex" xmlns:cx5="http://schemas.microsoft.com/office/drawing/2016/5/11/chartex" xmlns:cx4="http://schemas.microsoft.com/office/drawing/2016/5/10/chartex" xmlns:cx3="http://schemas.microsoft.com/office/drawing/2016/5/9/chartex" xmlns:cx2="http://schemas.microsoft.com/office/drawing/2015/10/21/chartex" xmlns:cx1="http://schemas.microsoft.com/office/drawing/2015/9/8/chartex">
             <w:pict>
               <v:shape w14:anchorId="40BFEB85" id="Entrada de lápiz 12" o:spid="_x0000_s1026" type="#_x0000_t75" style="position:absolute;margin-left:234.25pt;margin-top:-2.25pt;width:22.5pt;height:13.1pt;z-index:251692032;visibility:visible;mso-wrap-style:square;mso-wrap-distance-left:9pt;mso-wrap-distance-top:0;mso-wrap-distance-right:9pt;mso-wrap-distance-bottom:0;mso-position-horizontal:absolute;mso-position-horizontal-relative:text;mso-position-vertical:absolute;mso-position-vertical-relative:text" o:gfxdata="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">
                 <v:imagedata r:id="rId16" o:title=""/>
@@ -5328,7 +5012,7 @@
               </wp:anchor>
             </w:drawing>
           </mc:Choice>
-          <mc:Fallback xmlns:cx1="http://schemas.microsoft.com/office/drawing/2015/9/8/chartex" xmlns:cx2="http://schemas.microsoft.com/office/drawing/2015/10/21/chartex" xmlns:cx3="http://schemas.microsoft.com/office/drawing/2016/5/9/chartex" xmlns:cx4="http://schemas.microsoft.com/office/drawing/2016/5/10/chartex" xmlns:cx5="http://schemas.microsoft.com/office/drawing/2016/5/11/chartex" xmlns:cx6="http://schemas.microsoft.com/office/drawing/2016/5/12/chartex" xmlns:cx7="http://schemas.microsoft.com/office/drawing/2016/5/13/chartex" xmlns:cx8="http://schemas.microsoft.com/office/drawing/2016/5/14/chartex" xmlns:aink="http://schemas.microsoft.com/office/drawing/2016/ink" xmlns:am3d="http://schemas.microsoft.com/office/drawing/2017/model3d" xmlns:oel="http://schemas.microsoft.com/office/2019/extlst" xmlns:w16cex="http://schemas.microsoft.com/office/word/2018/wordml/cex" xmlns:w16cid="http://schemas.microsoft.com/office/word/2016/wordml/cid" xmlns:w16="http://schemas.microsoft.com/office/word/2018/wordml" xmlns:w16sdtdh="http://schemas.microsoft.com/office/word/2020/wordml/sdtdatahash">
+          <mc:Fallback xmlns:w16sdtdh="http://schemas.microsoft.com/office/word/2020/wordml/sdtdatahash" xmlns:w16="http://schemas.microsoft.com/office/word/2018/wordml" xmlns:w16cid="http://schemas.microsoft.com/office/word/2016/wordml/cid" xmlns:w16cex="http://schemas.microsoft.com/office/word/2018/wordml/cex" xmlns:oel="http://schemas.microsoft.com/office/2019/extlst" xmlns:am3d="http://schemas.microsoft.com/office/drawing/2017/model3d" xmlns:aink="http://schemas.microsoft.com/office/drawing/2016/ink" xmlns:cx8="http://schemas.microsoft.com/office/drawing/2016/5/14/chartex" xmlns:cx7="http://schemas.microsoft.com/office/drawing/2016/5/13/chartex" xmlns:cx6="http://schemas.microsoft.com/office/drawing/2016/5/12/chartex" xmlns:cx5="http://schemas.microsoft.com/office/drawing/2016/5/11/chartex" xmlns:cx4="http://schemas.microsoft.com/office/drawing/2016/5/10/chartex" xmlns:cx3="http://schemas.microsoft.com/office/drawing/2016/5/9/chartex" xmlns:cx2="http://schemas.microsoft.com/office/drawing/2015/10/21/chartex" xmlns:cx1="http://schemas.microsoft.com/office/drawing/2015/9/8/chartex">
             <w:pict>
               <v:shape w14:anchorId="2E5E723D" id="Entrada de lápiz 41" o:spid="_x0000_s1026" type="#_x0000_t75" style="position:absolute;margin-left:233.1pt;margin-top:-2.65pt;width:19.65pt;height:22.2pt;z-index:251706368;visibility:visible;mso-wrap-style:square;mso-wrap-distance-left:9pt;mso-wrap-distance-top:0;mso-wrap-distance-right:9pt;mso-wrap-distance-bottom:0;mso-position-horizontal:absolute;mso-position-horizontal-relative:text;mso-position-vertical:absolute;mso-position-vertical-relative:text" o:gfxdata="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">
                 <v:imagedata r:id="rId18" o:title=""/>
@@ -5375,7 +5059,7 @@
               </wp:anchor>
             </w:drawing>
           </mc:Choice>
-          <mc:Fallback xmlns:cx1="http://schemas.microsoft.com/office/drawing/2015/9/8/chartex" xmlns:cx2="http://schemas.microsoft.com/office/drawing/2015/10/21/chartex" xmlns:cx3="http://schemas.microsoft.com/office/drawing/2016/5/9/chartex" xmlns:cx4="http://schemas.microsoft.com/office/drawing/2016/5/10/chartex" xmlns:cx5="http://schemas.microsoft.com/office/drawing/2016/5/11/chartex" xmlns:cx6="http://schemas.microsoft.com/office/drawing/2016/5/12/chartex" xmlns:cx7="http://schemas.microsoft.com/office/drawing/2016/5/13/chartex" xmlns:cx8="http://schemas.microsoft.com/office/drawing/2016/5/14/chartex" xmlns:aink="http://schemas.microsoft.com/office/drawing/2016/ink" xmlns:am3d="http://schemas.microsoft.com/office/drawing/2017/model3d" xmlns:oel="http://schemas.microsoft.com/office/2019/extlst" xmlns:w16cex="http://schemas.microsoft.com/office/word/2018/wordml/cex" xmlns:w16cid="http://schemas.microsoft.com/office/word/2016/wordml/cid" xmlns:w16="http://schemas.microsoft.com/office/word/2018/wordml" xmlns:w16sdtdh="http://schemas.microsoft.com/office/word/2020/wordml/sdtdatahash">
+          <mc:Fallback xmlns:w16sdtdh="http://schemas.microsoft.com/office/word/2020/wordml/sdtdatahash" xmlns:w16="http://schemas.microsoft.com/office/word/2018/wordml" xmlns:w16cid="http://schemas.microsoft.com/office/word/2016/wordml/cid" xmlns:w16cex="http://schemas.microsoft.com/office/word/2018/wordml/cex" xmlns:oel="http://schemas.microsoft.com/office/2019/extlst" xmlns:am3d="http://schemas.microsoft.com/office/drawing/2017/model3d" xmlns:aink="http://schemas.microsoft.com/office/drawing/2016/ink" xmlns:cx8="http://schemas.microsoft.com/office/drawing/2016/5/14/chartex" xmlns:cx7="http://schemas.microsoft.com/office/drawing/2016/5/13/chartex" xmlns:cx6="http://schemas.microsoft.com/office/drawing/2016/5/12/chartex" xmlns:cx5="http://schemas.microsoft.com/office/drawing/2016/5/11/chartex" xmlns:cx4="http://schemas.microsoft.com/office/drawing/2016/5/10/chartex" xmlns:cx3="http://schemas.microsoft.com/office/drawing/2016/5/9/chartex" xmlns:cx2="http://schemas.microsoft.com/office/drawing/2015/10/21/chartex" xmlns:cx1="http://schemas.microsoft.com/office/drawing/2015/9/8/chartex">
             <w:pict>
               <v:shape w14:anchorId="68062DAC" id="Entrada de lápiz 38" o:spid="_x0000_s1026" type="#_x0000_t75" style="position:absolute;margin-left:182.1pt;margin-top:-.05pt;width:16.7pt;height:16.1pt;z-index:251705344;visibility:visible;mso-wrap-style:square;mso-wrap-distance-left:9pt;mso-wrap-distance-top:0;mso-wrap-distance-right:9pt;mso-wrap-distance-bottom:0;mso-position-horizontal:absolute;mso-position-horizontal-relative:text;mso-position-vertical:absolute;mso-position-vertical-relative:text" o:gfxdata="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">
                 <v:imagedata r:id="rId20" o:title=""/>
@@ -5422,7 +5106,7 @@
               </wp:anchor>
             </w:drawing>
           </mc:Choice>
-          <mc:Fallback xmlns:cx1="http://schemas.microsoft.com/office/drawing/2015/9/8/chartex" xmlns:cx2="http://schemas.microsoft.com/office/drawing/2015/10/21/chartex" xmlns:cx3="http://schemas.microsoft.com/office/drawing/2016/5/9/chartex" xmlns:cx4="http://schemas.microsoft.com/office/drawing/2016/5/10/chartex" xmlns:cx5="http://schemas.microsoft.com/office/drawing/2016/5/11/chartex" xmlns:cx6="http://schemas.microsoft.com/office/drawing/2016/5/12/chartex" xmlns:cx7="http://schemas.microsoft.com/office/drawing/2016/5/13/chartex" xmlns:cx8="http://schemas.microsoft.com/office/drawing/2016/5/14/chartex" xmlns:aink="http://schemas.microsoft.com/office/drawing/2016/ink" xmlns:am3d="http://schemas.microsoft.com/office/drawing/2017/model3d" xmlns:oel="http://schemas.microsoft.com/office/2019/extlst" xmlns:w16cex="http://schemas.microsoft.com/office/word/2018/wordml/cex" xmlns:w16cid="http://schemas.microsoft.com/office/word/2016/wordml/cid" xmlns:w16="http://schemas.microsoft.com/office/word/2018/wordml" xmlns:w16sdtdh="http://schemas.microsoft.com/office/word/2020/wordml/sdtdatahash">
+          <mc:Fallback xmlns:w16sdtdh="http://schemas.microsoft.com/office/word/2020/wordml/sdtdatahash" xmlns:w16="http://schemas.microsoft.com/office/word/2018/wordml" xmlns:w16cid="http://schemas.microsoft.com/office/word/2016/wordml/cid" xmlns:w16cex="http://schemas.microsoft.com/office/word/2018/wordml/cex" xmlns:oel="http://schemas.microsoft.com/office/2019/extlst" xmlns:am3d="http://schemas.microsoft.com/office/drawing/2017/model3d" xmlns:aink="http://schemas.microsoft.com/office/drawing/2016/ink" xmlns:cx8="http://schemas.microsoft.com/office/drawing/2016/5/14/chartex" xmlns:cx7="http://schemas.microsoft.com/office/drawing/2016/5/13/chartex" xmlns:cx6="http://schemas.microsoft.com/office/drawing/2016/5/12/chartex" xmlns:cx5="http://schemas.microsoft.com/office/drawing/2016/5/11/chartex" xmlns:cx4="http://schemas.microsoft.com/office/drawing/2016/5/10/chartex" xmlns:cx3="http://schemas.microsoft.com/office/drawing/2016/5/9/chartex" xmlns:cx2="http://schemas.microsoft.com/office/drawing/2015/10/21/chartex" xmlns:cx1="http://schemas.microsoft.com/office/drawing/2015/9/8/chartex">
             <w:pict>
               <v:shape w14:anchorId="6A1F82CD" id="Entrada de lápiz 13" o:spid="_x0000_s1026" type="#_x0000_t75" style="position:absolute;margin-left:214.25pt;margin-top:-1pt;width:12pt;height:17.4pt;z-index:251693056;visibility:visible;mso-wrap-style:square;mso-wrap-distance-left:9pt;mso-wrap-distance-top:0;mso-wrap-distance-right:9pt;mso-wrap-distance-bottom:0;mso-position-horizontal:absolute;mso-position-horizontal-relative:text;mso-position-vertical:absolute;mso-position-vertical-relative:text" o:gfxdata="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">
                 <v:imagedata r:id="rId22" o:title=""/>
@@ -5477,7 +5161,7 @@
               </wp:anchor>
             </w:drawing>
           </mc:Choice>
-          <mc:Fallback xmlns:cx1="http://schemas.microsoft.com/office/drawing/2015/9/8/chartex" xmlns:cx2="http://schemas.microsoft.com/office/drawing/2015/10/21/chartex" xmlns:cx3="http://schemas.microsoft.com/office/drawing/2016/5/9/chartex" xmlns:cx4="http://schemas.microsoft.com/office/drawing/2016/5/10/chartex" xmlns:cx5="http://schemas.microsoft.com/office/drawing/2016/5/11/chartex" xmlns:cx6="http://schemas.microsoft.com/office/drawing/2016/5/12/chartex" xmlns:cx7="http://schemas.microsoft.com/office/drawing/2016/5/13/chartex" xmlns:cx8="http://schemas.microsoft.com/office/drawing/2016/5/14/chartex" xmlns:aink="http://schemas.microsoft.com/office/drawing/2016/ink" xmlns:am3d="http://schemas.microsoft.com/office/drawing/2017/model3d" xmlns:oel="http://schemas.microsoft.com/office/2019/extlst" xmlns:w16cex="http://schemas.microsoft.com/office/word/2018/wordml/cex" xmlns:w16cid="http://schemas.microsoft.com/office/word/2016/wordml/cid" xmlns:w16="http://schemas.microsoft.com/office/word/2018/wordml" xmlns:w16sdtdh="http://schemas.microsoft.com/office/word/2020/wordml/sdtdatahash">
+          <mc:Fallback xmlns:w16sdtdh="http://schemas.microsoft.com/office/word/2020/wordml/sdtdatahash" xmlns:w16="http://schemas.microsoft.com/office/word/2018/wordml" xmlns:w16cid="http://schemas.microsoft.com/office/word/2016/wordml/cid" xmlns:w16cex="http://schemas.microsoft.com/office/word/2018/wordml/cex" xmlns:oel="http://schemas.microsoft.com/office/2019/extlst" xmlns:am3d="http://schemas.microsoft.com/office/drawing/2017/model3d" xmlns:aink="http://schemas.microsoft.com/office/drawing/2016/ink" xmlns:cx8="http://schemas.microsoft.com/office/drawing/2016/5/14/chartex" xmlns:cx7="http://schemas.microsoft.com/office/drawing/2016/5/13/chartex" xmlns:cx6="http://schemas.microsoft.com/office/drawing/2016/5/12/chartex" xmlns:cx5="http://schemas.microsoft.com/office/drawing/2016/5/11/chartex" xmlns:cx4="http://schemas.microsoft.com/office/drawing/2016/5/10/chartex" xmlns:cx3="http://schemas.microsoft.com/office/drawing/2016/5/9/chartex" xmlns:cx2="http://schemas.microsoft.com/office/drawing/2015/10/21/chartex" xmlns:cx1="http://schemas.microsoft.com/office/drawing/2015/9/8/chartex">
             <w:pict>
               <v:shape w14:anchorId="78229E44" id="Entrada de lápiz 14" o:spid="_x0000_s1026" type="#_x0000_t75" style="position:absolute;margin-left:261.55pt;margin-top:-4.75pt;width:14pt;height:10.75pt;z-index:251694080;visibility:visible;mso-wrap-style:square;mso-wrap-distance-left:9pt;mso-wrap-distance-top:0;mso-wrap-distance-right:9pt;mso-wrap-distance-bottom:0;mso-position-horizontal:absolute;mso-position-horizontal-relative:text;mso-position-vertical:absolute;mso-position-vertical-relative:text" o:gfxdata="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">
                 <v:imagedata r:id="rId24" o:title=""/>
@@ -5540,7 +5224,7 @@
               </wp:anchor>
             </w:drawing>
           </mc:Choice>
-          <mc:Fallback xmlns:cx1="http://schemas.microsoft.com/office/drawing/2015/9/8/chartex" xmlns:cx2="http://schemas.microsoft.com/office/drawing/2015/10/21/chartex" xmlns:cx3="http://schemas.microsoft.com/office/drawing/2016/5/9/chartex" xmlns:cx4="http://schemas.microsoft.com/office/drawing/2016/5/10/chartex" xmlns:cx5="http://schemas.microsoft.com/office/drawing/2016/5/11/chartex" xmlns:cx6="http://schemas.microsoft.com/office/drawing/2016/5/12/chartex" xmlns:cx7="http://schemas.microsoft.com/office/drawing/2016/5/13/chartex" xmlns:cx8="http://schemas.microsoft.com/office/drawing/2016/5/14/chartex" xmlns:aink="http://schemas.microsoft.com/office/drawing/2016/ink" xmlns:am3d="http://schemas.microsoft.com/office/drawing/2017/model3d" xmlns:oel="http://schemas.microsoft.com/office/2019/extlst" xmlns:w16cex="http://schemas.microsoft.com/office/word/2018/wordml/cex" xmlns:w16cid="http://schemas.microsoft.com/office/word/2016/wordml/cid" xmlns:w16="http://schemas.microsoft.com/office/word/2018/wordml" xmlns:w16sdtdh="http://schemas.microsoft.com/office/word/2020/wordml/sdtdatahash">
+          <mc:Fallback xmlns:w16sdtdh="http://schemas.microsoft.com/office/word/2020/wordml/sdtdatahash" xmlns:w16="http://schemas.microsoft.com/office/word/2018/wordml" xmlns:w16cid="http://schemas.microsoft.com/office/word/2016/wordml/cid" xmlns:w16cex="http://schemas.microsoft.com/office/word/2018/wordml/cex" xmlns:oel="http://schemas.microsoft.com/office/2019/extlst" xmlns:am3d="http://schemas.microsoft.com/office/drawing/2017/model3d" xmlns:aink="http://schemas.microsoft.com/office/drawing/2016/ink" xmlns:cx8="http://schemas.microsoft.com/office/drawing/2016/5/14/chartex" xmlns:cx7="http://schemas.microsoft.com/office/drawing/2016/5/13/chartex" xmlns:cx6="http://schemas.microsoft.com/office/drawing/2016/5/12/chartex" xmlns:cx5="http://schemas.microsoft.com/office/drawing/2016/5/11/chartex" xmlns:cx4="http://schemas.microsoft.com/office/drawing/2016/5/10/chartex" xmlns:cx3="http://schemas.microsoft.com/office/drawing/2016/5/9/chartex" xmlns:cx2="http://schemas.microsoft.com/office/drawing/2015/10/21/chartex" xmlns:cx1="http://schemas.microsoft.com/office/drawing/2015/9/8/chartex">
             <w:pict>
               <v:shape w14:anchorId="3824D97D" id="Entrada de lápiz 44" o:spid="_x0000_s1026" type="#_x0000_t75" style="position:absolute;margin-left:259.75pt;margin-top:-.5pt;width:19.5pt;height:22.15pt;z-index:251708416;visibility:visible;mso-wrap-style:square;mso-wrap-distance-left:9pt;mso-wrap-distance-top:0;mso-wrap-distance-right:9pt;mso-wrap-distance-bottom:0;mso-position-horizontal:absolute;mso-position-horizontal-relative:text;mso-position-vertical:absolute;mso-position-vertical-relative:text" o:gfxdata="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">
                 <v:imagedata r:id="rId26" o:title=""/>
@@ -5587,7 +5271,7 @@
               </wp:anchor>
             </w:drawing>
           </mc:Choice>
-          <mc:Fallback xmlns:cx1="http://schemas.microsoft.com/office/drawing/2015/9/8/chartex" xmlns:cx2="http://schemas.microsoft.com/office/drawing/2015/10/21/chartex" xmlns:cx3="http://schemas.microsoft.com/office/drawing/2016/5/9/chartex" xmlns:cx4="http://schemas.microsoft.com/office/drawing/2016/5/10/chartex" xmlns:cx5="http://schemas.microsoft.com/office/drawing/2016/5/11/chartex" xmlns:cx6="http://schemas.microsoft.com/office/drawing/2016/5/12/chartex" xmlns:cx7="http://schemas.microsoft.com/office/drawing/2016/5/13/chartex" xmlns:cx8="http://schemas.microsoft.com/office/drawing/2016/5/14/chartex" xmlns:aink="http://schemas.microsoft.com/office/drawing/2016/ink" xmlns:am3d="http://schemas.microsoft.com/office/drawing/2017/model3d" xmlns:oel="http://schemas.microsoft.com/office/2019/extlst" xmlns:w16cex="http://schemas.microsoft.com/office/word/2018/wordml/cex" xmlns:w16cid="http://schemas.microsoft.com/office/word/2016/wordml/cid" xmlns:w16="http://schemas.microsoft.com/office/word/2018/wordml" xmlns:w16sdtdh="http://schemas.microsoft.com/office/word/2020/wordml/sdtdatahash">
+          <mc:Fallback xmlns:w16sdtdh="http://schemas.microsoft.com/office/word/2020/wordml/sdtdatahash" xmlns:w16="http://schemas.microsoft.com/office/word/2018/wordml" xmlns:w16cid="http://schemas.microsoft.com/office/word/2016/wordml/cid" xmlns:w16cex="http://schemas.microsoft.com/office/word/2018/wordml/cex" xmlns:oel="http://schemas.microsoft.com/office/2019/extlst" xmlns:am3d="http://schemas.microsoft.com/office/drawing/2017/model3d" xmlns:aink="http://schemas.microsoft.com/office/drawing/2016/ink" xmlns:cx8="http://schemas.microsoft.com/office/drawing/2016/5/14/chartex" xmlns:cx7="http://schemas.microsoft.com/office/drawing/2016/5/13/chartex" xmlns:cx6="http://schemas.microsoft.com/office/drawing/2016/5/12/chartex" xmlns:cx5="http://schemas.microsoft.com/office/drawing/2016/5/11/chartex" xmlns:cx4="http://schemas.microsoft.com/office/drawing/2016/5/10/chartex" xmlns:cx3="http://schemas.microsoft.com/office/drawing/2016/5/9/chartex" xmlns:cx2="http://schemas.microsoft.com/office/drawing/2015/10/21/chartex" xmlns:cx1="http://schemas.microsoft.com/office/drawing/2015/9/8/chartex">
             <w:pict>
               <v:shape w14:anchorId="066658F0" id="Entrada de lápiz 43" o:spid="_x0000_s1026" type="#_x0000_t75" style="position:absolute;margin-left:201.1pt;margin-top:-1.1pt;width:23.6pt;height:20.1pt;z-index:251707392;visibility:visible;mso-wrap-style:square;mso-wrap-distance-left:9pt;mso-wrap-distance-top:0;mso-wrap-distance-right:9pt;mso-wrap-distance-bottom:0;mso-position-horizontal:absolute;mso-position-horizontal-relative:text;mso-position-vertical:absolute;mso-position-vertical-relative:text" o:gfxdata="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">
                 <v:imagedata r:id="rId28" o:title=""/>
@@ -5634,7 +5318,7 @@
               </wp:anchor>
             </w:drawing>
           </mc:Choice>
-          <mc:Fallback xmlns:cx1="http://schemas.microsoft.com/office/drawing/2015/9/8/chartex" xmlns:cx2="http://schemas.microsoft.com/office/drawing/2015/10/21/chartex" xmlns:cx3="http://schemas.microsoft.com/office/drawing/2016/5/9/chartex" xmlns:cx4="http://schemas.microsoft.com/office/drawing/2016/5/10/chartex" xmlns:cx5="http://schemas.microsoft.com/office/drawing/2016/5/11/chartex" xmlns:cx6="http://schemas.microsoft.com/office/drawing/2016/5/12/chartex" xmlns:cx7="http://schemas.microsoft.com/office/drawing/2016/5/13/chartex" xmlns:cx8="http://schemas.microsoft.com/office/drawing/2016/5/14/chartex" xmlns:aink="http://schemas.microsoft.com/office/drawing/2016/ink" xmlns:am3d="http://schemas.microsoft.com/office/drawing/2017/model3d" xmlns:oel="http://schemas.microsoft.com/office/2019/extlst" xmlns:w16cex="http://schemas.microsoft.com/office/word/2018/wordml/cex" xmlns:w16cid="http://schemas.microsoft.com/office/word/2016/wordml/cid" xmlns:w16="http://schemas.microsoft.com/office/word/2018/wordml" xmlns:w16sdtdh="http://schemas.microsoft.com/office/word/2020/wordml/sdtdatahash">
+          <mc:Fallback xmlns:w16sdtdh="http://schemas.microsoft.com/office/word/2020/wordml/sdtdatahash" xmlns:w16="http://schemas.microsoft.com/office/word/2018/wordml" xmlns:w16cid="http://schemas.microsoft.com/office/word/2016/wordml/cid" xmlns:w16cex="http://schemas.microsoft.com/office/word/2018/wordml/cex" xmlns:oel="http://schemas.microsoft.com/office/2019/extlst" xmlns:am3d="http://schemas.microsoft.com/office/drawing/2017/model3d" xmlns:aink="http://schemas.microsoft.com/office/drawing/2016/ink" xmlns:cx8="http://schemas.microsoft.com/office/drawing/2016/5/14/chartex" xmlns:cx7="http://schemas.microsoft.com/office/drawing/2016/5/13/chartex" xmlns:cx6="http://schemas.microsoft.com/office/drawing/2016/5/12/chartex" xmlns:cx5="http://schemas.microsoft.com/office/drawing/2016/5/11/chartex" xmlns:cx4="http://schemas.microsoft.com/office/drawing/2016/5/10/chartex" xmlns:cx3="http://schemas.microsoft.com/office/drawing/2016/5/9/chartex" xmlns:cx2="http://schemas.microsoft.com/office/drawing/2015/10/21/chartex" xmlns:cx1="http://schemas.microsoft.com/office/drawing/2015/9/8/chartex">
             <w:pict>
               <v:shape w14:anchorId="1CCF3C6B" id="Entrada de lápiz 31" o:spid="_x0000_s1026" type="#_x0000_t75" style="position:absolute;margin-left:287.2pt;margin-top:-5.5pt;width:12.05pt;height:22.25pt;z-index:251701248;visibility:visible;mso-wrap-style:square;mso-wrap-distance-left:9pt;mso-wrap-distance-top:0;mso-wrap-distance-right:9pt;mso-wrap-distance-bottom:0;mso-position-horizontal:absolute;mso-position-horizontal-relative:text;mso-position-vertical:absolute;mso-position-vertical-relative:text" o:gfxdata="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">
                 <v:imagedata r:id="rId30" o:title=""/>
@@ -5681,7 +5365,7 @@
               </wp:anchor>
             </w:drawing>
           </mc:Choice>
-          <mc:Fallback xmlns:cx1="http://schemas.microsoft.com/office/drawing/2015/9/8/chartex" xmlns:cx2="http://schemas.microsoft.com/office/drawing/2015/10/21/chartex" xmlns:cx3="http://schemas.microsoft.com/office/drawing/2016/5/9/chartex" xmlns:cx4="http://schemas.microsoft.com/office/drawing/2016/5/10/chartex" xmlns:cx5="http://schemas.microsoft.com/office/drawing/2016/5/11/chartex" xmlns:cx6="http://schemas.microsoft.com/office/drawing/2016/5/12/chartex" xmlns:cx7="http://schemas.microsoft.com/office/drawing/2016/5/13/chartex" xmlns:cx8="http://schemas.microsoft.com/office/drawing/2016/5/14/chartex" xmlns:aink="http://schemas.microsoft.com/office/drawing/2016/ink" xmlns:am3d="http://schemas.microsoft.com/office/drawing/2017/model3d" xmlns:oel="http://schemas.microsoft.com/office/2019/extlst" xmlns:w16cex="http://schemas.microsoft.com/office/word/2018/wordml/cex" xmlns:w16cid="http://schemas.microsoft.com/office/word/2016/wordml/cid" xmlns:w16="http://schemas.microsoft.com/office/word/2018/wordml" xmlns:w16sdtdh="http://schemas.microsoft.com/office/word/2020/wordml/sdtdatahash">
+          <mc:Fallback xmlns:w16sdtdh="http://schemas.microsoft.com/office/word/2020/wordml/sdtdatahash" xmlns:w16="http://schemas.microsoft.com/office/word/2018/wordml" xmlns:w16cid="http://schemas.microsoft.com/office/word/2016/wordml/cid" xmlns:w16cex="http://schemas.microsoft.com/office/word/2018/wordml/cex" xmlns:oel="http://schemas.microsoft.com/office/2019/extlst" xmlns:am3d="http://schemas.microsoft.com/office/drawing/2017/model3d" xmlns:aink="http://schemas.microsoft.com/office/drawing/2016/ink" xmlns:cx8="http://schemas.microsoft.com/office/drawing/2016/5/14/chartex" xmlns:cx7="http://schemas.microsoft.com/office/drawing/2016/5/13/chartex" xmlns:cx6="http://schemas.microsoft.com/office/drawing/2016/5/12/chartex" xmlns:cx5="http://schemas.microsoft.com/office/drawing/2016/5/11/chartex" xmlns:cx4="http://schemas.microsoft.com/office/drawing/2016/5/10/chartex" xmlns:cx3="http://schemas.microsoft.com/office/drawing/2016/5/9/chartex" xmlns:cx2="http://schemas.microsoft.com/office/drawing/2015/10/21/chartex" xmlns:cx1="http://schemas.microsoft.com/office/drawing/2015/9/8/chartex">
             <w:pict>
               <v:shape w14:anchorId="301C7D42" id="Entrada de lápiz 27" o:spid="_x0000_s1026" type="#_x0000_t75" style="position:absolute;margin-left:235.15pt;margin-top:-1.55pt;width:14.15pt;height:17.1pt;z-index:251698176;visibility:visible;mso-wrap-style:square;mso-wrap-distance-left:9pt;mso-wrap-distance-top:0;mso-wrap-distance-right:9pt;mso-wrap-distance-bottom:0;mso-position-horizontal:absolute;mso-position-horizontal-relative:text;mso-position-vertical:absolute;mso-position-vertical-relative:text" o:gfxdata="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">
                 <v:imagedata r:id="rId32" o:title=""/>
@@ -5728,7 +5412,7 @@
               </wp:anchor>
             </w:drawing>
           </mc:Choice>
-          <mc:Fallback xmlns:cx1="http://schemas.microsoft.com/office/drawing/2015/9/8/chartex" xmlns:cx2="http://schemas.microsoft.com/office/drawing/2015/10/21/chartex" xmlns:cx3="http://schemas.microsoft.com/office/drawing/2016/5/9/chartex" xmlns:cx4="http://schemas.microsoft.com/office/drawing/2016/5/10/chartex" xmlns:cx5="http://schemas.microsoft.com/office/drawing/2016/5/11/chartex" xmlns:cx6="http://schemas.microsoft.com/office/drawing/2016/5/12/chartex" xmlns:cx7="http://schemas.microsoft.com/office/drawing/2016/5/13/chartex" xmlns:cx8="http://schemas.microsoft.com/office/drawing/2016/5/14/chartex" xmlns:aink="http://schemas.microsoft.com/office/drawing/2016/ink" xmlns:am3d="http://schemas.microsoft.com/office/drawing/2017/model3d" xmlns:oel="http://schemas.microsoft.com/office/2019/extlst" xmlns:w16cex="http://schemas.microsoft.com/office/word/2018/wordml/cex" xmlns:w16cid="http://schemas.microsoft.com/office/word/2016/wordml/cid" xmlns:w16="http://schemas.microsoft.com/office/word/2018/wordml" xmlns:w16sdtdh="http://schemas.microsoft.com/office/word/2020/wordml/sdtdatahash">
+          <mc:Fallback xmlns:w16sdtdh="http://schemas.microsoft.com/office/word/2020/wordml/sdtdatahash" xmlns:w16="http://schemas.microsoft.com/office/word/2018/wordml" xmlns:w16cid="http://schemas.microsoft.com/office/word/2016/wordml/cid" xmlns:w16cex="http://schemas.microsoft.com/office/word/2018/wordml/cex" xmlns:oel="http://schemas.microsoft.com/office/2019/extlst" xmlns:am3d="http://schemas.microsoft.com/office/drawing/2017/model3d" xmlns:aink="http://schemas.microsoft.com/office/drawing/2016/ink" xmlns:cx8="http://schemas.microsoft.com/office/drawing/2016/5/14/chartex" xmlns:cx7="http://schemas.microsoft.com/office/drawing/2016/5/13/chartex" xmlns:cx6="http://schemas.microsoft.com/office/drawing/2016/5/12/chartex" xmlns:cx5="http://schemas.microsoft.com/office/drawing/2016/5/11/chartex" xmlns:cx4="http://schemas.microsoft.com/office/drawing/2016/5/10/chartex" xmlns:cx3="http://schemas.microsoft.com/office/drawing/2016/5/9/chartex" xmlns:cx2="http://schemas.microsoft.com/office/drawing/2015/10/21/chartex" xmlns:cx1="http://schemas.microsoft.com/office/drawing/2015/9/8/chartex">
             <w:pict>
               <v:shape w14:anchorId="0538D9D0" id="Entrada de lápiz 17" o:spid="_x0000_s1026" type="#_x0000_t75" style="position:absolute;margin-left:174.05pt;margin-top:-8.45pt;width:18.1pt;height:28.95pt;z-index:251697152;visibility:visible;mso-wrap-style:square;mso-wrap-distance-left:9pt;mso-wrap-distance-top:0;mso-wrap-distance-right:9pt;mso-wrap-distance-bottom:0;mso-position-horizontal:absolute;mso-position-horizontal-relative:text;mso-position-vertical:absolute;mso-position-vertical-relative:text" o:gfxdata="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">
                 <v:imagedata r:id="rId34" o:title=""/>
@@ -5800,7 +5484,6 @@
         </w:rPr>
         <w:t xml:space="preserve"> </w:t>
       </w:r>
-      <w:proofErr w:type="spellStart"/>
       <w:r>
         <w:rPr>
           <w:rFonts w:ascii="Consolas" w:eastAsia="Times New Roman" w:hAnsi="Consolas" w:cs="Times New Roman"/>
@@ -5811,7 +5494,6 @@
         </w:rPr>
         <w:t>i</w:t>
       </w:r>
-      <w:proofErr w:type="spellEnd"/>
       <w:r>
         <w:rPr>
           <w:rFonts w:ascii="Consolas" w:eastAsia="Times New Roman" w:hAnsi="Consolas" w:cs="Times New Roman"/>
@@ -5862,7 +5544,6 @@
         </w:rPr>
         <w:t>(</w:t>
       </w:r>
-      <w:proofErr w:type="gramStart"/>
       <w:r>
         <w:rPr>
           <w:rFonts w:ascii="Consolas" w:eastAsia="Times New Roman" w:hAnsi="Consolas" w:cs="Times New Roman"/>
@@ -5893,7 +5574,6 @@
         </w:rPr>
         <w:t>x</w:t>
       </w:r>
-      <w:proofErr w:type="gramEnd"/>
       <w:r>
         <w:rPr>
           <w:rFonts w:ascii="Consolas" w:eastAsia="Times New Roman" w:hAnsi="Consolas" w:cs="Times New Roman"/>
@@ -6052,7 +5732,6 @@
         </w:rPr>
         <w:t>-</w:t>
       </w:r>
-      <w:proofErr w:type="spellStart"/>
       <w:r>
         <w:rPr>
           <w:rFonts w:ascii="Consolas" w:eastAsia="Times New Roman" w:hAnsi="Consolas" w:cs="Times New Roman"/>
@@ -6063,7 +5742,6 @@
         </w:rPr>
         <w:t>i</w:t>
       </w:r>
-      <w:proofErr w:type="spellEnd"/>
       <w:r>
         <w:rPr>
           <w:rFonts w:ascii="Consolas" w:eastAsia="Times New Roman" w:hAnsi="Consolas" w:cs="Times New Roman"/>
@@ -6101,7 +5779,6 @@
         </w:rPr>
         <w:t xml:space="preserve">                    </w:t>
       </w:r>
-      <w:proofErr w:type="gramStart"/>
       <w:r>
         <w:rPr>
           <w:rFonts w:ascii="Consolas" w:eastAsia="Times New Roman" w:hAnsi="Consolas" w:cs="Times New Roman"/>
@@ -6122,7 +5799,6 @@
         </w:rPr>
         <w:t>(</w:t>
       </w:r>
-      <w:proofErr w:type="gramEnd"/>
       <w:r>
         <w:rPr>
           <w:rFonts w:ascii="Consolas" w:eastAsia="Times New Roman" w:hAnsi="Consolas" w:cs="Times New Roman"/>
@@ -6210,7 +5886,6 @@
         </w:rPr>
         <w:t xml:space="preserve">                </w:t>
       </w:r>
-      <w:proofErr w:type="spellStart"/>
       <w:r>
         <w:rPr>
           <w:rFonts w:ascii="Consolas" w:eastAsia="Times New Roman" w:hAnsi="Consolas" w:cs="Times New Roman"/>
@@ -6241,7 +5916,6 @@
         </w:rPr>
         <w:t>k</w:t>
       </w:r>
-      <w:proofErr w:type="spellEnd"/>
       <w:r>
         <w:rPr>
           <w:rFonts w:ascii="Consolas" w:eastAsia="Times New Roman" w:hAnsi="Consolas" w:cs="Times New Roman"/>
@@ -6292,7 +5966,6 @@
         </w:rPr>
         <w:t xml:space="preserve"> (</w:t>
       </w:r>
-      <w:proofErr w:type="spellStart"/>
       <w:r>
         <w:rPr>
           <w:rFonts w:ascii="Consolas" w:eastAsia="Times New Roman" w:hAnsi="Consolas" w:cs="Times New Roman"/>
@@ -6303,7 +5976,6 @@
         </w:rPr>
         <w:t>i</w:t>
       </w:r>
-      <w:proofErr w:type="spellEnd"/>
       <w:r>
         <w:rPr>
           <w:rFonts w:ascii="Consolas" w:eastAsia="Times New Roman" w:hAnsi="Consolas" w:cs="Times New Roman"/>
@@ -6560,7 +6232,6 @@
         </w:rPr>
         <w:t xml:space="preserve">Y ya tenemos </w:t>
       </w:r>
-      <w:proofErr w:type="spellStart"/>
       <w:r>
         <w:rPr>
           <w:rFonts w:ascii="Times New Roman" w:hAnsi="Times New Roman" w:cs="Times New Roman"/>
@@ -6568,17 +6239,7 @@
           <w:szCs w:val="24"/>
           <w:lang w:val="es-PE"/>
         </w:rPr>
-        <w:t>practicamente</w:t>
-      </w:r>
-      <w:proofErr w:type="spellEnd"/>
-      <w:r>
-        <w:rPr>
-          <w:rFonts w:ascii="Times New Roman" w:hAnsi="Times New Roman" w:cs="Times New Roman"/>
-          <w:sz w:val="24"/>
-          <w:szCs w:val="24"/>
-          <w:lang w:val="es-PE"/>
-        </w:rPr>
-        <w:t xml:space="preserve"> </w:t>
+        <w:t xml:space="preserve">practicamente </w:t>
       </w:r>
       <w:r>
         <w:rPr>
@@ -6623,7 +6284,6 @@
           <w:lang w:val="en-GB" w:eastAsia="ko-KR"/>
         </w:rPr>
       </w:pPr>
-      <w:proofErr w:type="spellStart"/>
       <w:r>
         <w:rPr>
           <w:rFonts w:ascii="Consolas" w:eastAsia="Times New Roman" w:hAnsi="Consolas" w:cs="Times New Roman"/>
@@ -6634,7 +6294,6 @@
         </w:rPr>
         <w:t>def</w:t>
       </w:r>
-      <w:proofErr w:type="spellEnd"/>
       <w:r>
         <w:rPr>
           <w:rFonts w:ascii="Consolas" w:eastAsia="Times New Roman" w:hAnsi="Consolas" w:cs="Times New Roman"/>
@@ -6645,7 +6304,6 @@
         </w:rPr>
         <w:t xml:space="preserve"> </w:t>
       </w:r>
-      <w:proofErr w:type="spellStart"/>
       <w:r>
         <w:rPr>
           <w:rFonts w:ascii="Consolas" w:eastAsia="Times New Roman" w:hAnsi="Consolas" w:cs="Times New Roman"/>
@@ -6656,7 +6314,6 @@
         </w:rPr>
         <w:t>piramide</w:t>
       </w:r>
-      <w:proofErr w:type="spellEnd"/>
       <w:r>
         <w:rPr>
           <w:rFonts w:ascii="Consolas" w:eastAsia="Times New Roman" w:hAnsi="Consolas" w:cs="Times New Roman"/>
@@ -6888,7 +6545,6 @@
         </w:rPr>
         <w:t xml:space="preserve"> </w:t>
       </w:r>
-      <w:proofErr w:type="spellStart"/>
       <w:r>
         <w:rPr>
           <w:rFonts w:ascii="Consolas" w:eastAsia="Times New Roman" w:hAnsi="Consolas" w:cs="Times New Roman"/>
@@ -6899,7 +6555,6 @@
         </w:rPr>
         <w:t>i</w:t>
       </w:r>
-      <w:proofErr w:type="spellEnd"/>
       <w:r>
         <w:rPr>
           <w:rFonts w:ascii="Consolas" w:eastAsia="Times New Roman" w:hAnsi="Consolas" w:cs="Times New Roman"/>
@@ -6950,7 +6605,6 @@
         </w:rPr>
         <w:t>(</w:t>
       </w:r>
-      <w:proofErr w:type="gramStart"/>
       <w:r>
         <w:rPr>
           <w:rFonts w:ascii="Consolas" w:eastAsia="Times New Roman" w:hAnsi="Consolas" w:cs="Times New Roman"/>
@@ -6981,7 +6635,6 @@
         </w:rPr>
         <w:t>x</w:t>
       </w:r>
-      <w:proofErr w:type="gramEnd"/>
       <w:r>
         <w:rPr>
           <w:rFonts w:ascii="Consolas" w:eastAsia="Times New Roman" w:hAnsi="Consolas" w:cs="Times New Roman"/>
@@ -7139,7 +6792,6 @@
         </w:rPr>
         <w:t>-</w:t>
       </w:r>
-      <w:proofErr w:type="spellStart"/>
       <w:r>
         <w:rPr>
           <w:rFonts w:ascii="Consolas" w:eastAsia="Times New Roman" w:hAnsi="Consolas" w:cs="Times New Roman"/>
@@ -7150,7 +6802,6 @@
         </w:rPr>
         <w:t>i</w:t>
       </w:r>
-      <w:proofErr w:type="spellEnd"/>
       <w:r>
         <w:rPr>
           <w:rFonts w:ascii="Consolas" w:eastAsia="Times New Roman" w:hAnsi="Consolas" w:cs="Times New Roman"/>
@@ -7188,7 +6839,6 @@
         </w:rPr>
         <w:t xml:space="preserve">                    </w:t>
       </w:r>
-      <w:proofErr w:type="gramStart"/>
       <w:r>
         <w:rPr>
           <w:rFonts w:ascii="Consolas" w:eastAsia="Times New Roman" w:hAnsi="Consolas" w:cs="Times New Roman"/>
@@ -7209,7 +6859,6 @@
         </w:rPr>
         <w:t>(</w:t>
       </w:r>
-      <w:proofErr w:type="gramEnd"/>
       <w:r>
         <w:rPr>
           <w:rFonts w:ascii="Consolas" w:eastAsia="Times New Roman" w:hAnsi="Consolas" w:cs="Times New Roman"/>
@@ -7297,7 +6946,6 @@
         </w:rPr>
         <w:t xml:space="preserve">                </w:t>
       </w:r>
-      <w:proofErr w:type="spellStart"/>
       <w:r>
         <w:rPr>
           <w:rFonts w:ascii="Consolas" w:eastAsia="Times New Roman" w:hAnsi="Consolas" w:cs="Times New Roman"/>
@@ -7328,7 +6976,6 @@
         </w:rPr>
         <w:t>k</w:t>
       </w:r>
-      <w:proofErr w:type="spellEnd"/>
       <w:r>
         <w:rPr>
           <w:rFonts w:ascii="Consolas" w:eastAsia="Times New Roman" w:hAnsi="Consolas" w:cs="Times New Roman"/>
@@ -7379,7 +7026,6 @@
         </w:rPr>
         <w:t xml:space="preserve"> (</w:t>
       </w:r>
-      <w:proofErr w:type="spellStart"/>
       <w:r>
         <w:rPr>
           <w:rFonts w:ascii="Consolas" w:eastAsia="Times New Roman" w:hAnsi="Consolas" w:cs="Times New Roman"/>
@@ -7390,7 +7036,6 @@
         </w:rPr>
         <w:t>i</w:t>
       </w:r>
-      <w:proofErr w:type="spellEnd"/>
       <w:r>
         <w:rPr>
           <w:rFonts w:ascii="Consolas" w:eastAsia="Times New Roman" w:hAnsi="Consolas" w:cs="Times New Roman"/>
@@ -7679,7 +7324,6 @@
         </w:rPr>
         <w:t xml:space="preserve">    </w:t>
       </w:r>
-      <w:proofErr w:type="spellStart"/>
       <w:r>
         <w:rPr>
           <w:rFonts w:ascii="Consolas" w:eastAsia="Times New Roman" w:hAnsi="Consolas" w:cs="Times New Roman"/>
@@ -7690,7 +7334,6 @@
         </w:rPr>
         <w:t>else</w:t>
       </w:r>
-      <w:proofErr w:type="spellEnd"/>
       <w:r>
         <w:rPr>
           <w:rFonts w:ascii="Consolas" w:eastAsia="Times New Roman" w:hAnsi="Consolas" w:cs="Times New Roman"/>
@@ -7748,7 +7391,6 @@
         </w:rPr>
         <w:t xml:space="preserve"> = </w:t>
       </w:r>
-      <w:proofErr w:type="gramStart"/>
       <w:r>
         <w:rPr>
           <w:rFonts w:ascii="Consolas" w:eastAsia="Times New Roman" w:hAnsi="Consolas" w:cs="Times New Roman"/>
@@ -7769,7 +7411,6 @@
         </w:rPr>
         <w:t>(</w:t>
       </w:r>
-      <w:proofErr w:type="gramEnd"/>
       <w:r>
         <w:rPr>
           <w:rFonts w:ascii="Consolas" w:eastAsia="Times New Roman" w:hAnsi="Consolas" w:cs="Times New Roman"/>
@@ -7837,7 +7478,6 @@
         </w:rPr>
         <w:t xml:space="preserve">        </w:t>
       </w:r>
-      <w:proofErr w:type="spellStart"/>
       <w:r>
         <w:rPr>
           <w:rFonts w:ascii="Consolas" w:eastAsia="Times New Roman" w:hAnsi="Consolas" w:cs="Times New Roman"/>
@@ -7848,7 +7488,6 @@
         </w:rPr>
         <w:t>piramide</w:t>
       </w:r>
-      <w:proofErr w:type="spellEnd"/>
       <w:r>
         <w:rPr>
           <w:rFonts w:ascii="Consolas" w:eastAsia="Times New Roman" w:hAnsi="Consolas" w:cs="Times New Roman"/>
@@ -7917,87 +7556,7 @@
           <w:szCs w:val="24"/>
           <w:lang w:val="es-PE"/>
         </w:rPr>
-        <w:t xml:space="preserve">Para eso, dentro de while, utilizamos </w:t>
-      </w:r>
-      <w:proofErr w:type="spellStart"/>
-      <w:r>
-        <w:rPr>
-          <w:rFonts w:ascii="Times New Roman" w:hAnsi="Times New Roman" w:cs="Times New Roman"/>
-          <w:sz w:val="24"/>
-          <w:szCs w:val="24"/>
-          <w:lang w:val="es-PE"/>
-        </w:rPr>
-        <w:t>if</w:t>
-      </w:r>
-      <w:proofErr w:type="spellEnd"/>
-      <w:r>
-        <w:rPr>
-          <w:rFonts w:ascii="Times New Roman" w:hAnsi="Times New Roman" w:cs="Times New Roman"/>
-          <w:sz w:val="24"/>
-          <w:szCs w:val="24"/>
-          <w:lang w:val="es-PE"/>
-        </w:rPr>
-        <w:t xml:space="preserve"> y </w:t>
-      </w:r>
-      <w:proofErr w:type="spellStart"/>
-      <w:r>
-        <w:rPr>
-          <w:rFonts w:ascii="Times New Roman" w:hAnsi="Times New Roman" w:cs="Times New Roman"/>
-          <w:sz w:val="24"/>
-          <w:szCs w:val="24"/>
-          <w:lang w:val="es-PE"/>
-        </w:rPr>
-        <w:t>elif</w:t>
-      </w:r>
-      <w:proofErr w:type="spellEnd"/>
-      <w:r>
-        <w:rPr>
-          <w:rFonts w:ascii="Times New Roman" w:hAnsi="Times New Roman" w:cs="Times New Roman"/>
-          <w:sz w:val="24"/>
-          <w:szCs w:val="24"/>
-          <w:lang w:val="es-PE"/>
-        </w:rPr>
-        <w:t xml:space="preserve">, dentro de </w:t>
-      </w:r>
-      <w:proofErr w:type="spellStart"/>
-      <w:r>
-        <w:rPr>
-          <w:rFonts w:ascii="Times New Roman" w:hAnsi="Times New Roman" w:cs="Times New Roman"/>
-          <w:sz w:val="24"/>
-          <w:szCs w:val="24"/>
-          <w:lang w:val="es-PE"/>
-        </w:rPr>
-        <w:t>while</w:t>
-      </w:r>
-      <w:proofErr w:type="spellEnd"/>
-      <w:r>
-        <w:rPr>
-          <w:rFonts w:ascii="Times New Roman" w:hAnsi="Times New Roman" w:cs="Times New Roman"/>
-          <w:sz w:val="24"/>
-          <w:szCs w:val="24"/>
-          <w:lang w:val="es-PE"/>
-        </w:rPr>
-        <w:t xml:space="preserve"> porque queremos que se repita otra vez la función y después de </w:t>
-      </w:r>
-      <w:proofErr w:type="spellStart"/>
-      <w:r>
-        <w:rPr>
-          <w:rFonts w:ascii="Times New Roman" w:hAnsi="Times New Roman" w:cs="Times New Roman"/>
-          <w:sz w:val="24"/>
-          <w:szCs w:val="24"/>
-          <w:lang w:val="es-PE"/>
-        </w:rPr>
-        <w:t>elif</w:t>
-      </w:r>
-      <w:proofErr w:type="spellEnd"/>
-      <w:r>
-        <w:rPr>
-          <w:rFonts w:ascii="Times New Roman" w:hAnsi="Times New Roman" w:cs="Times New Roman"/>
-          <w:sz w:val="24"/>
-          <w:szCs w:val="24"/>
-          <w:lang w:val="es-PE"/>
-        </w:rPr>
-        <w:t xml:space="preserve"> el break, ya que ahí queremos que acabe. Entonces pedimos otra varia</w:t>
+        <w:t>Para eso, dentro de while, utilizamos if y elif, dentro de while porque queremos que se repita otra vez la función y después de elif el break, ya que ahí queremos que acabe. Entonces pedimos otra varia</w:t>
       </w:r>
       <w:r>
         <w:rPr>
@@ -8090,7 +7649,6 @@
         </w:rPr>
         <w:t xml:space="preserve"> = </w:t>
       </w:r>
-      <w:proofErr w:type="gramStart"/>
       <w:r>
         <w:rPr>
           <w:rFonts w:ascii="Consolas" w:eastAsia="Times New Roman" w:hAnsi="Consolas" w:cs="Times New Roman"/>
@@ -8111,7 +7669,6 @@
         </w:rPr>
         <w:t>(</w:t>
       </w:r>
-      <w:proofErr w:type="gramEnd"/>
       <w:r>
         <w:rPr>
           <w:rFonts w:ascii="Consolas" w:eastAsia="Times New Roman" w:hAnsi="Consolas" w:cs="Times New Roman"/>
@@ -8140,29 +7697,7 @@
           <w:szCs w:val="21"/>
           <w:lang w:val="es-PE" w:eastAsia="ko-KR"/>
         </w:rPr>
-        <w:t xml:space="preserve">'¿Desea generar otra pirámide? ("1" para </w:t>
-      </w:r>
-      <w:proofErr w:type="spellStart"/>
-      <w:r>
-        <w:rPr>
-          <w:rFonts w:ascii="Consolas" w:eastAsia="Times New Roman" w:hAnsi="Consolas" w:cs="Times New Roman"/>
-          <w:color w:val="CE9178"/>
-          <w:sz w:val="21"/>
-          <w:szCs w:val="21"/>
-          <w:lang w:val="es-PE" w:eastAsia="ko-KR"/>
-        </w:rPr>
-        <w:t>si</w:t>
-      </w:r>
-      <w:proofErr w:type="spellEnd"/>
-      <w:r>
-        <w:rPr>
-          <w:rFonts w:ascii="Consolas" w:eastAsia="Times New Roman" w:hAnsi="Consolas" w:cs="Times New Roman"/>
-          <w:color w:val="CE9178"/>
-          <w:sz w:val="21"/>
-          <w:szCs w:val="21"/>
-          <w:lang w:val="es-PE" w:eastAsia="ko-KR"/>
-        </w:rPr>
-        <w:t xml:space="preserve"> y "2" para no): '</w:t>
+        <w:t>'¿Desea generar otra pirámide? ("1" para si y "2" para no): '</w:t>
       </w:r>
       <w:r>
         <w:rPr>
@@ -8308,7 +7843,6 @@
         </w:rPr>
         <w:t>=</w:t>
       </w:r>
-      <w:proofErr w:type="gramStart"/>
       <w:r>
         <w:rPr>
           <w:rFonts w:ascii="Consolas" w:eastAsia="Times New Roman" w:hAnsi="Consolas" w:cs="Times New Roman"/>
@@ -8329,7 +7863,6 @@
         </w:rPr>
         <w:t>(</w:t>
       </w:r>
-      <w:proofErr w:type="gramEnd"/>
       <w:r>
         <w:rPr>
           <w:rFonts w:ascii="Consolas" w:eastAsia="Times New Roman" w:hAnsi="Consolas" w:cs="Times New Roman"/>
@@ -8397,7 +7930,6 @@
         </w:rPr>
         <w:t xml:space="preserve">                </w:t>
       </w:r>
-      <w:proofErr w:type="spellStart"/>
       <w:r>
         <w:rPr>
           <w:rFonts w:ascii="Consolas" w:eastAsia="Times New Roman" w:hAnsi="Consolas" w:cs="Times New Roman"/>
@@ -8408,7 +7940,6 @@
         </w:rPr>
         <w:t>piramide</w:t>
       </w:r>
-      <w:proofErr w:type="spellEnd"/>
       <w:r>
         <w:rPr>
           <w:rFonts w:ascii="Consolas" w:eastAsia="Times New Roman" w:hAnsi="Consolas" w:cs="Times New Roman"/>
@@ -8466,7 +7997,6 @@
         </w:rPr>
         <w:t xml:space="preserve">            </w:t>
       </w:r>
-      <w:proofErr w:type="spellStart"/>
       <w:r>
         <w:rPr>
           <w:rFonts w:ascii="Consolas" w:eastAsia="Times New Roman" w:hAnsi="Consolas" w:cs="Times New Roman"/>
@@ -8477,7 +8007,6 @@
         </w:rPr>
         <w:t>elif</w:t>
       </w:r>
-      <w:proofErr w:type="spellEnd"/>
       <w:r>
         <w:rPr>
           <w:rFonts w:ascii="Consolas" w:eastAsia="Times New Roman" w:hAnsi="Consolas" w:cs="Times New Roman"/>
@@ -8555,7 +8084,6 @@
         </w:rPr>
         <w:t xml:space="preserve">                </w:t>
       </w:r>
-      <w:proofErr w:type="gramStart"/>
       <w:r>
         <w:rPr>
           <w:rFonts w:ascii="Consolas" w:eastAsia="Times New Roman" w:hAnsi="Consolas" w:cs="Times New Roman"/>
@@ -8576,7 +8104,6 @@
         </w:rPr>
         <w:t>(</w:t>
       </w:r>
-      <w:proofErr w:type="gramEnd"/>
       <w:r>
         <w:rPr>
           <w:rFonts w:ascii="Consolas" w:eastAsia="Times New Roman" w:hAnsi="Consolas" w:cs="Times New Roman"/>
@@ -8729,7 +8256,6 @@
         </w:rPr>
         <w:t>=</w:t>
       </w:r>
-      <w:proofErr w:type="gramStart"/>
       <w:r>
         <w:rPr>
           <w:rFonts w:ascii="Consolas" w:eastAsia="Times New Roman" w:hAnsi="Consolas" w:cs="Times New Roman"/>
@@ -8750,7 +8276,6 @@
         </w:rPr>
         <w:t>(</w:t>
       </w:r>
-      <w:proofErr w:type="gramEnd"/>
       <w:r>
         <w:rPr>
           <w:rFonts w:ascii="Consolas" w:eastAsia="Times New Roman" w:hAnsi="Consolas" w:cs="Times New Roman"/>
@@ -8808,7 +8333,6 @@
           <w:lang w:val="es-PE" w:eastAsia="ko-KR"/>
         </w:rPr>
       </w:pPr>
-      <w:proofErr w:type="spellStart"/>
       <w:r>
         <w:rPr>
           <w:rFonts w:ascii="Consolas" w:eastAsia="Times New Roman" w:hAnsi="Consolas" w:cs="Times New Roman"/>
@@ -8819,7 +8343,6 @@
         </w:rPr>
         <w:t>piramide</w:t>
       </w:r>
-      <w:proofErr w:type="spellEnd"/>
       <w:r>
         <w:rPr>
           <w:rFonts w:ascii="Consolas" w:eastAsia="Times New Roman" w:hAnsi="Consolas" w:cs="Times New Roman"/>
@@ -8878,236 +8401,35 @@
       <w:pPr>
         <w:rPr>
           <w:rFonts w:ascii="Times New Roman" w:hAnsi="Times New Roman" w:cs="Times New Roman"/>
-        </w:rPr>
-      </w:pPr>
-      <w:bookmarkStart w:id="15" w:name="_GoBack"/>
-      <w:r>
-        <w:rPr>
-          <w:rFonts w:ascii="Times New Roman" w:hAnsi="Times New Roman" w:cs="Times New Roman"/>
-        </w:rPr>
-        <w:t xml:space="preserve">Vigo Villar, Cristhian Aaron </w:t>
-      </w:r>
-    </w:p>
-    <w:bookmarkEnd w:id="15"/>
-    <w:p>
-      <w:pPr>
-        <w:rPr>
-          <w:rFonts w:ascii="Times New Roman" w:hAnsi="Times New Roman" w:cs="Times New Roman"/>
-        </w:rPr>
-      </w:pPr>
-    </w:p>
-    <w:p>
-      <w:pPr>
-        <w:rPr>
-          <w:rFonts w:ascii="Times New Roman" w:hAnsi="Times New Roman" w:cs="Times New Roman"/>
-        </w:rPr>
-      </w:pPr>
-      <w:r>
-        <w:rPr>
-          <w:rFonts w:ascii="Times New Roman" w:hAnsi="Times New Roman" w:cs="Times New Roman"/>
-          <w:noProof/>
-          <w:lang w:val="en-US"/>
-        </w:rPr>
-        <w:drawing>
-          <wp:anchor distT="0" distB="0" distL="114300" distR="114300" simplePos="0" relativeHeight="251711488" behindDoc="0" locked="0" layoutInCell="1" allowOverlap="1" wp14:anchorId="6A95EB6D" wp14:editId="706515D7">
-            <wp:simplePos x="0" y="0"/>
-            <wp:positionH relativeFrom="column">
-              <wp:posOffset>485141</wp:posOffset>
-            </wp:positionH>
-            <wp:positionV relativeFrom="paragraph">
-              <wp:posOffset>69361</wp:posOffset>
-            </wp:positionV>
-            <wp:extent cx="4976291" cy="3215919"/>
-            <wp:effectExtent l="0" t="0" r="0" b="3810"/>
-            <wp:wrapNone/>
-            <wp:docPr id="54" name="Imagen 54"/>
-            <wp:cNvGraphicFramePr>
-              <a:graphicFrameLocks xmlns:a="http://schemas.openxmlformats.org/drawingml/2006/main" noChangeAspect="1"/>
-            </wp:cNvGraphicFramePr>
-            <a:graphic xmlns:a="http://schemas.openxmlformats.org/drawingml/2006/main">
-              <a:graphicData uri="http://schemas.openxmlformats.org/drawingml/2006/picture">
-                <pic:pic xmlns:pic="http://schemas.openxmlformats.org/drawingml/2006/picture">
-                  <pic:nvPicPr>
-                    <pic:cNvPr id="1" name=""/>
-                    <pic:cNvPicPr/>
-                  </pic:nvPicPr>
-                  <pic:blipFill>
-                    <a:blip r:embed="rId35">
-                      <a:extLst>
-                        <a:ext uri="{28A0092B-C50C-407E-A947-70E740481C1C}">
-                          <a14:useLocalDpi xmlns:a14="http://schemas.microsoft.com/office/drawing/2010/main" val="0"/>
-                        </a:ext>
-                      </a:extLst>
-                    </a:blip>
-                    <a:stretch>
-                      <a:fillRect/>
-                    </a:stretch>
-                  </pic:blipFill>
-                  <pic:spPr>
-                    <a:xfrm>
-                      <a:off x="0" y="0"/>
-                      <a:ext cx="4976291" cy="3215919"/>
-                    </a:xfrm>
-                    <a:prstGeom prst="rect">
-                      <a:avLst/>
-                    </a:prstGeom>
-                  </pic:spPr>
-                </pic:pic>
-              </a:graphicData>
-            </a:graphic>
-          </wp:anchor>
-        </w:drawing>
-      </w:r>
-    </w:p>
-    <w:p>
-      <w:pPr>
-        <w:rPr>
-          <w:rFonts w:ascii="Times New Roman" w:hAnsi="Times New Roman" w:cs="Times New Roman"/>
-        </w:rPr>
-      </w:pPr>
-    </w:p>
-    <w:p>
-      <w:pPr>
-        <w:rPr>
-          <w:rFonts w:ascii="Times New Roman" w:hAnsi="Times New Roman" w:cs="Times New Roman"/>
-        </w:rPr>
-      </w:pPr>
-    </w:p>
-    <w:p>
-      <w:pPr>
-        <w:rPr>
-          <w:rFonts w:ascii="Times New Roman" w:hAnsi="Times New Roman" w:cs="Times New Roman"/>
-        </w:rPr>
-      </w:pPr>
-    </w:p>
-    <w:p>
-      <w:pPr>
-        <w:rPr>
-          <w:rFonts w:ascii="Times New Roman" w:hAnsi="Times New Roman" w:cs="Times New Roman"/>
-        </w:rPr>
-      </w:pPr>
-    </w:p>
-    <w:p>
-      <w:pPr>
-        <w:rPr>
-          <w:rFonts w:ascii="Times New Roman" w:hAnsi="Times New Roman" w:cs="Times New Roman"/>
-        </w:rPr>
-      </w:pPr>
-    </w:p>
-    <w:p>
-      <w:pPr>
-        <w:rPr>
-          <w:rFonts w:ascii="Times New Roman" w:hAnsi="Times New Roman" w:cs="Times New Roman"/>
-        </w:rPr>
-      </w:pPr>
-    </w:p>
-    <w:p>
-      <w:pPr>
-        <w:rPr>
-          <w:rFonts w:ascii="Times New Roman" w:hAnsi="Times New Roman" w:cs="Times New Roman"/>
-        </w:rPr>
-      </w:pPr>
-    </w:p>
-    <w:p>
-      <w:pPr>
-        <w:rPr>
-          <w:rFonts w:ascii="Times New Roman" w:hAnsi="Times New Roman" w:cs="Times New Roman"/>
-        </w:rPr>
-      </w:pPr>
-    </w:p>
-    <w:p>
-      <w:pPr>
-        <w:rPr>
-          <w:rFonts w:ascii="Times New Roman" w:hAnsi="Times New Roman" w:cs="Times New Roman"/>
-        </w:rPr>
-      </w:pPr>
-    </w:p>
-    <w:p>
-      <w:pPr>
-        <w:rPr>
-          <w:rFonts w:ascii="Times New Roman" w:hAnsi="Times New Roman" w:cs="Times New Roman"/>
-        </w:rPr>
-      </w:pPr>
-    </w:p>
-    <w:p>
-      <w:pPr>
-        <w:rPr>
-          <w:rFonts w:ascii="Times New Roman" w:hAnsi="Times New Roman" w:cs="Times New Roman"/>
-        </w:rPr>
-      </w:pPr>
-    </w:p>
-    <w:p>
-      <w:pPr>
-        <w:rPr>
-          <w:rFonts w:ascii="Times New Roman" w:hAnsi="Times New Roman" w:cs="Times New Roman"/>
-        </w:rPr>
-      </w:pPr>
-    </w:p>
-    <w:p>
-      <w:pPr>
-        <w:rPr>
-          <w:rFonts w:ascii="Times New Roman" w:hAnsi="Times New Roman" w:cs="Times New Roman"/>
-        </w:rPr>
-      </w:pPr>
-    </w:p>
-    <w:p>
-      <w:pPr>
-        <w:rPr>
-          <w:rFonts w:ascii="Times New Roman" w:hAnsi="Times New Roman" w:cs="Times New Roman"/>
-        </w:rPr>
-      </w:pPr>
-    </w:p>
-    <w:p>
-      <w:pPr>
-        <w:rPr>
-          <w:rFonts w:ascii="Times New Roman" w:hAnsi="Times New Roman" w:cs="Times New Roman"/>
-        </w:rPr>
-      </w:pPr>
-    </w:p>
-    <w:p>
-      <w:pPr>
-        <w:rPr>
-          <w:rFonts w:ascii="Times New Roman" w:hAnsi="Times New Roman" w:cs="Times New Roman"/>
-        </w:rPr>
-      </w:pPr>
-    </w:p>
-    <w:p>
-      <w:pPr>
-        <w:rPr>
-          <w:rFonts w:ascii="Times New Roman" w:hAnsi="Times New Roman" w:cs="Times New Roman"/>
-        </w:rPr>
-      </w:pPr>
-    </w:p>
-    <w:p>
-      <w:pPr>
-        <w:rPr>
-          <w:rFonts w:ascii="Times New Roman" w:hAnsi="Times New Roman" w:cs="Times New Roman"/>
-        </w:rPr>
-      </w:pPr>
-    </w:p>
-    <w:p>
-      <w:pPr>
-        <w:rPr>
-          <w:rFonts w:ascii="Times New Roman" w:hAnsi="Times New Roman" w:cs="Times New Roman"/>
-        </w:rPr>
-      </w:pPr>
-    </w:p>
-    <w:p>
-      <w:pPr>
-        <w:rPr>
-          <w:rFonts w:ascii="Times New Roman" w:hAnsi="Times New Roman" w:cs="Times New Roman"/>
-        </w:rPr>
-      </w:pPr>
-    </w:p>
-    <w:p>
-      <w:pPr>
-        <w:pStyle w:val="Prrafodelista"/>
+          <w:sz w:val="24"/>
+          <w:szCs w:val="24"/>
+        </w:rPr>
+      </w:pPr>
+      <w:r>
+        <w:rPr>
+          <w:rFonts w:ascii="Times New Roman" w:hAnsi="Times New Roman" w:cs="Times New Roman"/>
+          <w:sz w:val="24"/>
+          <w:szCs w:val="24"/>
+        </w:rPr>
+        <w:t xml:space="preserve">Valdiviezo Jimenez, Victor Javier </w:t>
+      </w:r>
+    </w:p>
+    <w:p/>
+    <w:p>
+      <w:pPr>
+        <w:widowControl/>
         <w:numPr>
           <w:ilvl w:val="0"/>
-          <w:numId w:val="16"/>
+          <w:numId w:val="19"/>
         </w:numPr>
-        <w:rPr>
-          <w:rFonts w:ascii="Times New Roman" w:hAnsi="Times New Roman" w:cs="Times New Roman"/>
+        <w:autoSpaceDE/>
+        <w:autoSpaceDN/>
+        <w:spacing w:after="160"/>
+        <w:jc w:val="both"/>
+        <w:textAlignment w:val="baseline"/>
+        <w:rPr>
+          <w:rFonts w:ascii="Times New Roman" w:eastAsia="Times New Roman" w:hAnsi="Times New Roman" w:cs="Times New Roman"/>
+          <w:color w:val="000000"/>
           <w:sz w:val="24"/>
           <w:szCs w:val="24"/>
           <w:lang w:val="es-PE"/>
@@ -9115,99 +8437,55 @@
       </w:pPr>
       <w:r>
         <w:rPr>
-          <w:rFonts w:ascii="Times New Roman" w:hAnsi="Times New Roman" w:cs="Times New Roman"/>
+          <w:rFonts w:ascii="Times New Roman" w:eastAsia="Times New Roman" w:hAnsi="Times New Roman" w:cs="Times New Roman"/>
+          <w:color w:val="000000"/>
           <w:sz w:val="24"/>
           <w:szCs w:val="24"/>
           <w:lang w:val="es-PE"/>
         </w:rPr>
-        <w:t xml:space="preserve">Para este ejercicio debemos identificar 2 variables, que son el número de listas, el número de palabras que contendrán y cada palabra como un </w:t>
-      </w:r>
-      <w:proofErr w:type="spellStart"/>
-      <w:r>
-        <w:rPr>
-          <w:rFonts w:ascii="Times New Roman" w:hAnsi="Times New Roman" w:cs="Times New Roman"/>
+        <w:t>Escribir un programa que consulte si uno quiere saber sobre algún tema en específico, y luego responda sobre lo consultado usando información de Wikipedia. El programa debe responder usando voz.</w:t>
+      </w:r>
+    </w:p>
+    <w:p>
+      <w:pPr>
+        <w:pStyle w:val="Prrafodelista"/>
+        <w:widowControl/>
+        <w:numPr>
+          <w:ilvl w:val="0"/>
+          <w:numId w:val="25"/>
+        </w:numPr>
+        <w:autoSpaceDE/>
+        <w:autoSpaceDN/>
+        <w:spacing w:after="160"/>
+        <w:textAlignment w:val="baseline"/>
+        <w:rPr>
+          <w:rFonts w:ascii="Times New Roman" w:eastAsia="Times New Roman" w:hAnsi="Times New Roman" w:cs="Times New Roman"/>
+          <w:color w:val="000000"/>
           <w:sz w:val="24"/>
           <w:szCs w:val="24"/>
           <w:lang w:val="es-PE"/>
         </w:rPr>
-        <w:t>str</w:t>
-      </w:r>
-      <w:proofErr w:type="spellEnd"/>
-      <w:r>
-        <w:rPr>
-          <w:rFonts w:ascii="Times New Roman" w:hAnsi="Times New Roman" w:cs="Times New Roman"/>
+      </w:pPr>
+      <w:r>
+        <w:rPr>
+          <w:rFonts w:ascii="Times New Roman" w:eastAsia="Times New Roman" w:hAnsi="Times New Roman" w:cs="Times New Roman"/>
+          <w:color w:val="000000"/>
           <w:sz w:val="24"/>
           <w:szCs w:val="24"/>
           <w:lang w:val="es-PE"/>
         </w:rPr>
-        <w:t xml:space="preserve">, por lo que las definimos con </w:t>
-      </w:r>
-      <w:proofErr w:type="spellStart"/>
-      <w:r>
-        <w:rPr>
-          <w:rFonts w:ascii="Times New Roman" w:hAnsi="Times New Roman" w:cs="Times New Roman"/>
+        <w:t xml:space="preserve">Empezamos importando los módulos que se van a necesitar para la realización del programa, dándonos cuenta, en el ítem, que serán necesarios los módulos de síntesis de voz, reconocimiento de audio y Wikipedia. </w:t>
+      </w:r>
+      <w:r>
+        <w:rPr>
+          <w:rFonts w:ascii="Times New Roman" w:eastAsia="Times New Roman" w:hAnsi="Times New Roman" w:cs="Times New Roman"/>
+          <w:color w:val="000000"/>
           <w:sz w:val="24"/>
           <w:szCs w:val="24"/>
           <w:lang w:val="es-PE"/>
         </w:rPr>
-        <w:t>num_list</w:t>
-      </w:r>
-      <w:proofErr w:type="spellEnd"/>
-      <w:r>
-        <w:rPr>
-          <w:rFonts w:ascii="Times New Roman" w:hAnsi="Times New Roman" w:cs="Times New Roman"/>
-          <w:sz w:val="24"/>
-          <w:szCs w:val="24"/>
-          <w:lang w:val="es-PE"/>
-        </w:rPr>
-        <w:t>, pal y a respectivamente</w:t>
-      </w:r>
-      <w:r>
-        <w:rPr>
-          <w:rFonts w:ascii="Times New Roman" w:hAnsi="Times New Roman" w:cs="Times New Roman"/>
-          <w:sz w:val="24"/>
-          <w:szCs w:val="24"/>
-          <w:lang w:val="es-PE"/>
-        </w:rPr>
-        <w:t>.</w:t>
-      </w:r>
-      <w:r>
-        <w:rPr>
-          <w:rFonts w:ascii="Times New Roman" w:hAnsi="Times New Roman" w:cs="Times New Roman"/>
-          <w:sz w:val="24"/>
-          <w:szCs w:val="24"/>
-          <w:lang w:val="es-PE"/>
-        </w:rPr>
-        <w:t xml:space="preserve"> También crearemos una lista, pero vacía llamada </w:t>
-      </w:r>
-      <w:proofErr w:type="spellStart"/>
-      <w:r>
-        <w:rPr>
-          <w:rFonts w:ascii="Times New Roman" w:hAnsi="Times New Roman" w:cs="Times New Roman"/>
-          <w:sz w:val="24"/>
-          <w:szCs w:val="24"/>
-          <w:lang w:val="es-PE"/>
-        </w:rPr>
-        <w:t>list</w:t>
-      </w:r>
-      <w:proofErr w:type="spellEnd"/>
-      <w:r>
-        <w:rPr>
-          <w:rFonts w:ascii="Times New Roman" w:hAnsi="Times New Roman" w:cs="Times New Roman"/>
-          <w:sz w:val="24"/>
-          <w:szCs w:val="24"/>
-          <w:lang w:val="es-PE"/>
-        </w:rPr>
-        <w:t>.</w:t>
-      </w:r>
-    </w:p>
-    <w:p>
-      <w:pPr>
-        <w:ind w:left="993"/>
-        <w:rPr>
-          <w:rFonts w:ascii="Times New Roman" w:hAnsi="Times New Roman" w:cs="Times New Roman"/>
-        </w:rPr>
-      </w:pPr>
+        <w:t>Además, los inicializamos.</w:t>
+      </w:r>
     </w:p>
     <w:p>
       <w:pPr>
@@ -9216,15 +8494,44 @@
         <w:autoSpaceDE/>
         <w:autoSpaceDN/>
         <w:spacing w:line="285" w:lineRule="atLeast"/>
-        <w:ind w:left="993" w:right="-376"/>
-        <w:rPr>
-          <w:rFonts w:ascii="Consolas" w:eastAsia="Times New Roman" w:hAnsi="Consolas" w:cs="Times New Roman"/>
-          <w:color w:val="D4D4D4"/>
-          <w:sz w:val="21"/>
-          <w:szCs w:val="21"/>
-          <w:lang w:val="es-PE" w:eastAsia="ko-KR"/>
-        </w:rPr>
-      </w:pPr>
+        <w:rPr>
+          <w:rFonts w:ascii="Consolas" w:eastAsia="Times New Roman" w:hAnsi="Consolas" w:cs="Times New Roman"/>
+          <w:color w:val="D4D4D4"/>
+          <w:sz w:val="21"/>
+          <w:szCs w:val="21"/>
+          <w:lang w:val="en-US"/>
+        </w:rPr>
+      </w:pPr>
+      <w:r>
+        <w:rPr>
+          <w:rFonts w:ascii="Consolas" w:eastAsia="Times New Roman" w:hAnsi="Consolas" w:cs="Times New Roman"/>
+          <w:color w:val="C586C0"/>
+          <w:sz w:val="21"/>
+          <w:szCs w:val="21"/>
+          <w:lang w:val="en-US"/>
+        </w:rPr>
+        <w:t>import</w:t>
+      </w:r>
+      <w:r>
+        <w:rPr>
+          <w:rFonts w:ascii="Consolas" w:eastAsia="Times New Roman" w:hAnsi="Consolas" w:cs="Times New Roman"/>
+          <w:color w:val="D4D4D4"/>
+          <w:sz w:val="21"/>
+          <w:szCs w:val="21"/>
+          <w:lang w:val="en-US"/>
+        </w:rPr>
+        <w:t xml:space="preserve"> </w:t>
+      </w:r>
+      <w:r>
+        <w:rPr>
+          <w:rFonts w:ascii="Consolas" w:eastAsia="Times New Roman" w:hAnsi="Consolas" w:cs="Times New Roman"/>
+          <w:color w:val="4EC9B0"/>
+          <w:sz w:val="21"/>
+          <w:szCs w:val="21"/>
+          <w:lang w:val="en-US"/>
+        </w:rPr>
+        <w:t>pyttsx3</w:t>
+      </w:r>
     </w:p>
     <w:p>
       <w:pPr>
@@ -9233,128 +8540,54 @@
         <w:autoSpaceDE/>
         <w:autoSpaceDN/>
         <w:spacing w:line="285" w:lineRule="atLeast"/>
-        <w:ind w:left="993" w:right="-376"/>
-        <w:rPr>
-          <w:rFonts w:ascii="Consolas" w:eastAsia="Times New Roman" w:hAnsi="Consolas" w:cs="Times New Roman"/>
-          <w:color w:val="D4D4D4"/>
-          <w:sz w:val="21"/>
-          <w:szCs w:val="21"/>
-          <w:lang w:val="en-GB" w:eastAsia="ko-KR"/>
-        </w:rPr>
-      </w:pPr>
-      <w:proofErr w:type="spellStart"/>
-      <w:r>
-        <w:rPr>
-          <w:rFonts w:ascii="Consolas" w:eastAsia="Times New Roman" w:hAnsi="Consolas" w:cs="Times New Roman"/>
-          <w:color w:val="9CDCFE"/>
-          <w:sz w:val="21"/>
-          <w:szCs w:val="21"/>
-          <w:lang w:val="es-PE" w:eastAsia="ko-KR"/>
-        </w:rPr>
-        <w:t>num_list</w:t>
-      </w:r>
-      <w:proofErr w:type="spellEnd"/>
-      <w:r>
-        <w:rPr>
-          <w:rFonts w:ascii="Consolas" w:eastAsia="Times New Roman" w:hAnsi="Consolas" w:cs="Times New Roman"/>
-          <w:color w:val="D4D4D4"/>
-          <w:sz w:val="21"/>
-          <w:szCs w:val="21"/>
-          <w:lang w:val="es-PE" w:eastAsia="ko-KR"/>
-        </w:rPr>
-        <w:t xml:space="preserve"> = </w:t>
-      </w:r>
-      <w:proofErr w:type="spellStart"/>
-      <w:proofErr w:type="gramStart"/>
+        <w:rPr>
+          <w:rFonts w:ascii="Consolas" w:eastAsia="Times New Roman" w:hAnsi="Consolas" w:cs="Times New Roman"/>
+          <w:color w:val="D4D4D4"/>
+          <w:sz w:val="21"/>
+          <w:szCs w:val="21"/>
+          <w:lang w:val="en-US"/>
+        </w:rPr>
+      </w:pPr>
+      <w:r>
+        <w:rPr>
+          <w:rFonts w:ascii="Consolas" w:eastAsia="Times New Roman" w:hAnsi="Consolas" w:cs="Times New Roman"/>
+          <w:color w:val="C586C0"/>
+          <w:sz w:val="21"/>
+          <w:szCs w:val="21"/>
+          <w:lang w:val="en-US"/>
+        </w:rPr>
+        <w:t>import</w:t>
+      </w:r>
+      <w:r>
+        <w:rPr>
+          <w:rFonts w:ascii="Consolas" w:eastAsia="Times New Roman" w:hAnsi="Consolas" w:cs="Times New Roman"/>
+          <w:color w:val="D4D4D4"/>
+          <w:sz w:val="21"/>
+          <w:szCs w:val="21"/>
+          <w:lang w:val="en-US"/>
+        </w:rPr>
+        <w:t xml:space="preserve"> </w:t>
+      </w:r>
       <w:r>
         <w:rPr>
           <w:rFonts w:ascii="Consolas" w:eastAsia="Times New Roman" w:hAnsi="Consolas" w:cs="Times New Roman"/>
           <w:color w:val="4EC9B0"/>
           <w:sz w:val="21"/>
           <w:szCs w:val="21"/>
-          <w:lang w:val="es-PE" w:eastAsia="ko-KR"/>
-        </w:rPr>
-        <w:t>int</w:t>
-      </w:r>
-      <w:proofErr w:type="spellEnd"/>
-      <w:r>
-        <w:rPr>
-          <w:rFonts w:ascii="Consolas" w:eastAsia="Times New Roman" w:hAnsi="Consolas" w:cs="Times New Roman"/>
-          <w:color w:val="D4D4D4"/>
-          <w:sz w:val="21"/>
-          <w:szCs w:val="21"/>
-          <w:lang w:val="es-PE" w:eastAsia="ko-KR"/>
-        </w:rPr>
-        <w:t>(</w:t>
-      </w:r>
-      <w:proofErr w:type="gramEnd"/>
-      <w:r>
-        <w:rPr>
-          <w:rFonts w:ascii="Consolas" w:eastAsia="Times New Roman" w:hAnsi="Consolas" w:cs="Times New Roman"/>
-          <w:color w:val="DCDCAA"/>
-          <w:sz w:val="21"/>
-          <w:szCs w:val="21"/>
-          <w:lang w:val="es-PE" w:eastAsia="ko-KR"/>
-        </w:rPr>
-        <w:t>input</w:t>
-      </w:r>
-      <w:r>
-        <w:rPr>
-          <w:rFonts w:ascii="Consolas" w:eastAsia="Times New Roman" w:hAnsi="Consolas" w:cs="Times New Roman"/>
-          <w:color w:val="D4D4D4"/>
-          <w:sz w:val="21"/>
-          <w:szCs w:val="21"/>
-          <w:lang w:val="es-PE" w:eastAsia="ko-KR"/>
-        </w:rPr>
-        <w:t>(</w:t>
-      </w:r>
-      <w:r>
-        <w:rPr>
-          <w:rFonts w:ascii="Consolas" w:eastAsia="Times New Roman" w:hAnsi="Consolas" w:cs="Times New Roman"/>
-          <w:color w:val="CE9178"/>
-          <w:sz w:val="21"/>
-          <w:szCs w:val="21"/>
-          <w:lang w:val="es-PE" w:eastAsia="ko-KR"/>
-        </w:rPr>
-        <w:t xml:space="preserve">"¿Cuantas listas quiere escribir? </w:t>
-      </w:r>
-      <w:r>
-        <w:rPr>
-          <w:rFonts w:ascii="Consolas" w:eastAsia="Times New Roman" w:hAnsi="Consolas" w:cs="Times New Roman"/>
-          <w:color w:val="CE9178"/>
-          <w:sz w:val="21"/>
-          <w:szCs w:val="21"/>
-          <w:lang w:val="en-GB" w:eastAsia="ko-KR"/>
-        </w:rPr>
-        <w:t>"</w:t>
-      </w:r>
-      <w:r>
-        <w:rPr>
-          <w:rFonts w:ascii="Consolas" w:eastAsia="Times New Roman" w:hAnsi="Consolas" w:cs="Times New Roman"/>
-          <w:color w:val="D4D4D4"/>
-          <w:sz w:val="21"/>
-          <w:szCs w:val="21"/>
-          <w:lang w:val="en-GB" w:eastAsia="ko-KR"/>
-        </w:rPr>
-        <w:t>))</w:t>
-      </w:r>
-    </w:p>
-    <w:p>
-      <w:pPr>
-        <w:widowControl/>
-        <w:shd w:val="clear" w:color="auto" w:fill="1E1E1E"/>
-        <w:autoSpaceDE/>
-        <w:autoSpaceDN/>
-        <w:spacing w:after="240" w:line="285" w:lineRule="atLeast"/>
-        <w:ind w:left="993" w:right="-376"/>
-        <w:rPr>
-          <w:rFonts w:ascii="Consolas" w:eastAsia="Times New Roman" w:hAnsi="Consolas" w:cs="Times New Roman"/>
-          <w:color w:val="D4D4D4"/>
-          <w:sz w:val="21"/>
-          <w:szCs w:val="21"/>
-          <w:lang w:val="en-GB" w:eastAsia="ko-KR"/>
-        </w:rPr>
-      </w:pPr>
+          <w:lang w:val="en-US"/>
+        </w:rPr>
+        <w:t>speech_recognition</w:t>
+      </w:r>
+      <w:r>
+        <w:rPr>
+          <w:rFonts w:ascii="Consolas" w:eastAsia="Times New Roman" w:hAnsi="Consolas" w:cs="Times New Roman"/>
+          <w:color w:val="D4D4D4"/>
+          <w:sz w:val="21"/>
+          <w:szCs w:val="21"/>
+          <w:lang w:val="en-US"/>
+        </w:rPr>
+        <w:t xml:space="preserve"> </w:t>
+      </w:r>
     </w:p>
     <w:p>
       <w:pPr>
@@ -9363,24 +8596,53 @@
         <w:autoSpaceDE/>
         <w:autoSpaceDN/>
         <w:spacing w:line="285" w:lineRule="atLeast"/>
-        <w:ind w:left="993" w:right="-376"/>
-        <w:rPr>
-          <w:rFonts w:ascii="Consolas" w:eastAsia="Times New Roman" w:hAnsi="Consolas" w:cs="Times New Roman"/>
-          <w:color w:val="D4D4D4"/>
-          <w:sz w:val="21"/>
-          <w:szCs w:val="21"/>
-          <w:lang w:val="en-GB" w:eastAsia="ko-KR"/>
-        </w:rPr>
-      </w:pPr>
-      <w:r>
-        <w:rPr>
-          <w:rFonts w:ascii="Consolas" w:eastAsia="Times New Roman" w:hAnsi="Consolas" w:cs="Times New Roman"/>
-          <w:color w:val="D4D4D4"/>
-          <w:sz w:val="21"/>
-          <w:szCs w:val="21"/>
-          <w:lang w:val="en-GB" w:eastAsia="ko-KR"/>
-        </w:rPr>
-        <w:t xml:space="preserve">    </w:t>
+        <w:rPr>
+          <w:rFonts w:ascii="Consolas" w:eastAsia="Times New Roman" w:hAnsi="Consolas" w:cs="Times New Roman"/>
+          <w:color w:val="D4D4D4"/>
+          <w:sz w:val="21"/>
+          <w:szCs w:val="21"/>
+          <w:lang w:val="en-US"/>
+        </w:rPr>
+      </w:pPr>
+      <w:r>
+        <w:rPr>
+          <w:rFonts w:ascii="Consolas" w:eastAsia="Times New Roman" w:hAnsi="Consolas" w:cs="Times New Roman"/>
+          <w:color w:val="C586C0"/>
+          <w:sz w:val="21"/>
+          <w:szCs w:val="21"/>
+          <w:lang w:val="en-US"/>
+        </w:rPr>
+        <w:t>import</w:t>
+      </w:r>
+      <w:r>
+        <w:rPr>
+          <w:rFonts w:ascii="Consolas" w:eastAsia="Times New Roman" w:hAnsi="Consolas" w:cs="Times New Roman"/>
+          <w:color w:val="D4D4D4"/>
+          <w:sz w:val="21"/>
+          <w:szCs w:val="21"/>
+          <w:lang w:val="en-US"/>
+        </w:rPr>
+        <w:t xml:space="preserve"> </w:t>
+      </w:r>
+      <w:r>
+        <w:rPr>
+          <w:rFonts w:ascii="Consolas" w:eastAsia="Times New Roman" w:hAnsi="Consolas" w:cs="Times New Roman"/>
+          <w:color w:val="4EC9B0"/>
+          <w:sz w:val="21"/>
+          <w:szCs w:val="21"/>
+          <w:lang w:val="en-US"/>
+        </w:rPr>
+        <w:t>wikipedia</w:t>
+      </w:r>
+      <w:r>
+        <w:rPr>
+          <w:rFonts w:ascii="Consolas" w:eastAsia="Times New Roman" w:hAnsi="Consolas" w:cs="Times New Roman"/>
+          <w:color w:val="D4D4D4"/>
+          <w:sz w:val="21"/>
+          <w:szCs w:val="21"/>
+          <w:lang w:val="en-US"/>
+        </w:rPr>
+        <w:t xml:space="preserve"> </w:t>
       </w:r>
     </w:p>
     <w:p>
@@ -9390,35 +8652,14 @@
         <w:autoSpaceDE/>
         <w:autoSpaceDN/>
         <w:spacing w:line="285" w:lineRule="atLeast"/>
-        <w:ind w:left="993" w:right="-376"/>
-        <w:rPr>
-          <w:rFonts w:ascii="Consolas" w:eastAsia="Times New Roman" w:hAnsi="Consolas" w:cs="Times New Roman"/>
-          <w:color w:val="D4D4D4"/>
-          <w:sz w:val="21"/>
-          <w:szCs w:val="21"/>
-          <w:lang w:val="en-GB" w:eastAsia="ko-KR"/>
-        </w:rPr>
-      </w:pPr>
-      <w:r>
-        <w:rPr>
-          <w:rFonts w:ascii="Consolas" w:eastAsia="Times New Roman" w:hAnsi="Consolas" w:cs="Times New Roman"/>
-          <w:color w:val="9CDCFE"/>
-          <w:sz w:val="21"/>
-          <w:szCs w:val="21"/>
-          <w:lang w:val="en-GB" w:eastAsia="ko-KR"/>
-        </w:rPr>
-        <w:t>list</w:t>
-      </w:r>
-      <w:r>
-        <w:rPr>
-          <w:rFonts w:ascii="Consolas" w:eastAsia="Times New Roman" w:hAnsi="Consolas" w:cs="Times New Roman"/>
-          <w:color w:val="D4D4D4"/>
-          <w:sz w:val="21"/>
-          <w:szCs w:val="21"/>
-          <w:lang w:val="en-GB" w:eastAsia="ko-KR"/>
-        </w:rPr>
-        <w:t xml:space="preserve"> = []</w:t>
-      </w:r>
+        <w:rPr>
+          <w:rFonts w:ascii="Consolas" w:eastAsia="Times New Roman" w:hAnsi="Consolas" w:cs="Times New Roman"/>
+          <w:color w:val="D4D4D4"/>
+          <w:sz w:val="21"/>
+          <w:szCs w:val="21"/>
+          <w:lang w:val="en-US"/>
+        </w:rPr>
+      </w:pPr>
     </w:p>
     <w:p>
       <w:pPr>
@@ -9427,63 +8668,74 @@
         <w:autoSpaceDE/>
         <w:autoSpaceDN/>
         <w:spacing w:line="285" w:lineRule="atLeast"/>
-        <w:ind w:left="993" w:right="-376"/>
-        <w:rPr>
-          <w:rFonts w:ascii="Consolas" w:eastAsia="Times New Roman" w:hAnsi="Consolas" w:cs="Times New Roman"/>
-          <w:color w:val="D4D4D4"/>
-          <w:sz w:val="21"/>
-          <w:szCs w:val="21"/>
-          <w:lang w:val="en-GB" w:eastAsia="ko-KR"/>
-        </w:rPr>
-      </w:pPr>
-    </w:p>
-    <w:p>
-      <w:pPr>
-        <w:rPr>
-          <w:rFonts w:ascii="Times New Roman" w:hAnsi="Times New Roman" w:cs="Times New Roman"/>
-        </w:rPr>
-      </w:pPr>
-    </w:p>
-    <w:p>
-      <w:pPr>
-        <w:pStyle w:val="Prrafodelista"/>
-        <w:numPr>
-          <w:ilvl w:val="0"/>
-          <w:numId w:val="16"/>
-        </w:numPr>
-        <w:rPr>
-          <w:rFonts w:ascii="Times New Roman" w:hAnsi="Times New Roman" w:cs="Times New Roman"/>
-          <w:sz w:val="24"/>
-          <w:szCs w:val="24"/>
-          <w:lang w:val="es-PE"/>
-        </w:rPr>
-      </w:pPr>
-      <w:r>
-        <w:rPr>
-          <w:rFonts w:ascii="Times New Roman" w:hAnsi="Times New Roman" w:cs="Times New Roman"/>
-          <w:sz w:val="24"/>
-          <w:szCs w:val="24"/>
-          <w:lang w:val="es-PE"/>
-        </w:rPr>
-        <w:t xml:space="preserve">Como haremos uso de una acción que se repite varias veces usamos for con un </w:t>
-      </w:r>
-      <w:r>
-        <w:rPr>
-          <w:rFonts w:ascii="Times New Roman" w:hAnsi="Times New Roman" w:cs="Times New Roman"/>
-          <w:sz w:val="24"/>
-          <w:szCs w:val="24"/>
-          <w:lang w:val="es-PE"/>
-        </w:rPr>
-        <w:lastRenderedPageBreak/>
-        <w:t>iterador j en un rango de 1 a num_list+1 y definimos otra variable, “z” la cual cumple la función de indicar el numero de la lista en donde se están agregando los datos.</w:t>
-      </w:r>
-    </w:p>
-    <w:p>
-      <w:pPr>
-        <w:rPr>
-          <w:rFonts w:ascii="Times New Roman" w:hAnsi="Times New Roman" w:cs="Times New Roman"/>
-        </w:rPr>
-      </w:pPr>
+        <w:rPr>
+          <w:rFonts w:ascii="Consolas" w:eastAsia="Times New Roman" w:hAnsi="Consolas" w:cs="Times New Roman"/>
+          <w:color w:val="D4D4D4"/>
+          <w:sz w:val="21"/>
+          <w:szCs w:val="21"/>
+          <w:lang w:val="en-US"/>
+        </w:rPr>
+      </w:pPr>
+      <w:r>
+        <w:rPr>
+          <w:rFonts w:ascii="Consolas" w:eastAsia="Times New Roman" w:hAnsi="Consolas" w:cs="Times New Roman"/>
+          <w:color w:val="9CDCFE"/>
+          <w:sz w:val="21"/>
+          <w:szCs w:val="21"/>
+          <w:lang w:val="en-US"/>
+        </w:rPr>
+        <w:t>engine</w:t>
+      </w:r>
+      <w:r>
+        <w:rPr>
+          <w:rFonts w:ascii="Consolas" w:eastAsia="Times New Roman" w:hAnsi="Consolas" w:cs="Times New Roman"/>
+          <w:color w:val="D4D4D4"/>
+          <w:sz w:val="21"/>
+          <w:szCs w:val="21"/>
+          <w:lang w:val="en-US"/>
+        </w:rPr>
+        <w:t xml:space="preserve"> = </w:t>
+      </w:r>
+      <w:r>
+        <w:rPr>
+          <w:rFonts w:ascii="Consolas" w:eastAsia="Times New Roman" w:hAnsi="Consolas" w:cs="Times New Roman"/>
+          <w:color w:val="4EC9B0"/>
+          <w:sz w:val="21"/>
+          <w:szCs w:val="21"/>
+          <w:lang w:val="en-US"/>
+        </w:rPr>
+        <w:t>pyttsx3</w:t>
+      </w:r>
+      <w:r>
+        <w:rPr>
+          <w:rFonts w:ascii="Consolas" w:eastAsia="Times New Roman" w:hAnsi="Consolas" w:cs="Times New Roman"/>
+          <w:color w:val="D4D4D4"/>
+          <w:sz w:val="21"/>
+          <w:szCs w:val="21"/>
+          <w:lang w:val="en-US"/>
+        </w:rPr>
+        <w:t>.</w:t>
+      </w:r>
+      <w:r>
+        <w:rPr>
+          <w:rFonts w:ascii="Consolas" w:eastAsia="Times New Roman" w:hAnsi="Consolas" w:cs="Times New Roman"/>
+          <w:color w:val="DCDCAA"/>
+          <w:sz w:val="21"/>
+          <w:szCs w:val="21"/>
+          <w:lang w:val="en-US"/>
+        </w:rPr>
+        <w:t>init</w:t>
+      </w:r>
+      <w:r>
+        <w:rPr>
+          <w:rFonts w:ascii="Consolas" w:eastAsia="Times New Roman" w:hAnsi="Consolas" w:cs="Times New Roman"/>
+          <w:color w:val="D4D4D4"/>
+          <w:sz w:val="21"/>
+          <w:szCs w:val="21"/>
+          <w:lang w:val="en-US"/>
+        </w:rPr>
+        <w:t>()</w:t>
+      </w:r>
     </w:p>
     <w:p>
       <w:pPr>
@@ -9492,80 +8744,33 @@
         <w:autoSpaceDE/>
         <w:autoSpaceDN/>
         <w:spacing w:line="285" w:lineRule="atLeast"/>
-        <w:ind w:left="993" w:right="-376"/>
-        <w:rPr>
-          <w:rFonts w:ascii="Consolas" w:eastAsia="Times New Roman" w:hAnsi="Consolas" w:cs="Times New Roman"/>
-          <w:color w:val="D4D4D4"/>
-          <w:sz w:val="21"/>
-          <w:szCs w:val="21"/>
-          <w:lang w:val="en-GB" w:eastAsia="ko-KR"/>
-        </w:rPr>
-      </w:pPr>
-      <w:r>
-        <w:rPr>
-          <w:rFonts w:ascii="Times New Roman" w:hAnsi="Times New Roman" w:cs="Times New Roman"/>
-        </w:rPr>
-        <w:tab/>
-      </w:r>
-      <w:r>
-        <w:rPr>
-          <w:rFonts w:ascii="Consolas" w:eastAsia="Times New Roman" w:hAnsi="Consolas" w:cs="Times New Roman"/>
-          <w:color w:val="C586C0"/>
-          <w:sz w:val="21"/>
-          <w:szCs w:val="21"/>
-          <w:lang w:val="en-GB" w:eastAsia="ko-KR"/>
-        </w:rPr>
-        <w:t>for</w:t>
-      </w:r>
-      <w:r>
-        <w:rPr>
-          <w:rFonts w:ascii="Consolas" w:eastAsia="Times New Roman" w:hAnsi="Consolas" w:cs="Times New Roman"/>
-          <w:color w:val="D4D4D4"/>
-          <w:sz w:val="21"/>
-          <w:szCs w:val="21"/>
-          <w:lang w:val="en-GB" w:eastAsia="ko-KR"/>
-        </w:rPr>
-        <w:t xml:space="preserve"> </w:t>
-      </w:r>
+        <w:rPr>
+          <w:rFonts w:ascii="Consolas" w:eastAsia="Times New Roman" w:hAnsi="Consolas" w:cs="Times New Roman"/>
+          <w:color w:val="D4D4D4"/>
+          <w:sz w:val="21"/>
+          <w:szCs w:val="21"/>
+          <w:lang w:val="en-US"/>
+        </w:rPr>
+      </w:pPr>
       <w:r>
         <w:rPr>
           <w:rFonts w:ascii="Consolas" w:eastAsia="Times New Roman" w:hAnsi="Consolas" w:cs="Times New Roman"/>
           <w:color w:val="9CDCFE"/>
           <w:sz w:val="21"/>
           <w:szCs w:val="21"/>
-          <w:lang w:val="en-GB" w:eastAsia="ko-KR"/>
-        </w:rPr>
-        <w:t>j</w:t>
-      </w:r>
-      <w:r>
-        <w:rPr>
-          <w:rFonts w:ascii="Consolas" w:eastAsia="Times New Roman" w:hAnsi="Consolas" w:cs="Times New Roman"/>
-          <w:color w:val="D4D4D4"/>
-          <w:sz w:val="21"/>
-          <w:szCs w:val="21"/>
-          <w:lang w:val="en-GB" w:eastAsia="ko-KR"/>
-        </w:rPr>
-        <w:t xml:space="preserve"> </w:t>
-      </w:r>
-      <w:r>
-        <w:rPr>
-          <w:rFonts w:ascii="Consolas" w:eastAsia="Times New Roman" w:hAnsi="Consolas" w:cs="Times New Roman"/>
-          <w:color w:val="C586C0"/>
-          <w:sz w:val="21"/>
-          <w:szCs w:val="21"/>
-          <w:lang w:val="en-GB" w:eastAsia="ko-KR"/>
-        </w:rPr>
-        <w:t>in</w:t>
-      </w:r>
-      <w:r>
-        <w:rPr>
-          <w:rFonts w:ascii="Consolas" w:eastAsia="Times New Roman" w:hAnsi="Consolas" w:cs="Times New Roman"/>
-          <w:color w:val="D4D4D4"/>
-          <w:sz w:val="21"/>
-          <w:szCs w:val="21"/>
-          <w:lang w:val="en-GB" w:eastAsia="ko-KR"/>
-        </w:rPr>
-        <w:t xml:space="preserve"> </w:t>
+          <w:lang w:val="en-US"/>
+        </w:rPr>
+        <w:t>recognizer</w:t>
+      </w:r>
+      <w:r>
+        <w:rPr>
+          <w:rFonts w:ascii="Consolas" w:eastAsia="Times New Roman" w:hAnsi="Consolas" w:cs="Times New Roman"/>
+          <w:color w:val="D4D4D4"/>
+          <w:sz w:val="21"/>
+          <w:szCs w:val="21"/>
+          <w:lang w:val="en-US"/>
+        </w:rPr>
+        <w:t xml:space="preserve"> = </w:t>
       </w:r>
       <w:r>
         <w:rPr>
@@ -9573,1473 +8778,95 @@
           <w:color w:val="4EC9B0"/>
           <w:sz w:val="21"/>
           <w:szCs w:val="21"/>
-          <w:lang w:val="en-GB" w:eastAsia="ko-KR"/>
-        </w:rPr>
-        <w:t>range</w:t>
-      </w:r>
-      <w:r>
-        <w:rPr>
-          <w:rFonts w:ascii="Consolas" w:eastAsia="Times New Roman" w:hAnsi="Consolas" w:cs="Times New Roman"/>
-          <w:color w:val="D4D4D4"/>
-          <w:sz w:val="21"/>
-          <w:szCs w:val="21"/>
-          <w:lang w:val="en-GB" w:eastAsia="ko-KR"/>
-        </w:rPr>
-        <w:t>(</w:t>
-      </w:r>
-      <w:proofErr w:type="gramStart"/>
-      <w:r>
-        <w:rPr>
-          <w:rFonts w:ascii="Consolas" w:eastAsia="Times New Roman" w:hAnsi="Consolas" w:cs="Times New Roman"/>
-          <w:color w:val="B5CEA8"/>
-          <w:sz w:val="21"/>
-          <w:szCs w:val="21"/>
-          <w:lang w:val="en-GB" w:eastAsia="ko-KR"/>
-        </w:rPr>
-        <w:t>1</w:t>
-      </w:r>
-      <w:r>
-        <w:rPr>
-          <w:rFonts w:ascii="Consolas" w:eastAsia="Times New Roman" w:hAnsi="Consolas" w:cs="Times New Roman"/>
-          <w:color w:val="D4D4D4"/>
-          <w:sz w:val="21"/>
-          <w:szCs w:val="21"/>
-          <w:lang w:val="en-GB" w:eastAsia="ko-KR"/>
-        </w:rPr>
-        <w:t>,</w:t>
-      </w:r>
-      <w:r>
-        <w:rPr>
-          <w:rFonts w:ascii="Consolas" w:eastAsia="Times New Roman" w:hAnsi="Consolas" w:cs="Times New Roman"/>
-          <w:color w:val="9CDCFE"/>
-          <w:sz w:val="21"/>
-          <w:szCs w:val="21"/>
-          <w:lang w:val="en-GB" w:eastAsia="ko-KR"/>
-        </w:rPr>
-        <w:t>num</w:t>
-      </w:r>
-      <w:proofErr w:type="gramEnd"/>
-      <w:r>
-        <w:rPr>
-          <w:rFonts w:ascii="Consolas" w:eastAsia="Times New Roman" w:hAnsi="Consolas" w:cs="Times New Roman"/>
-          <w:color w:val="9CDCFE"/>
-          <w:sz w:val="21"/>
-          <w:szCs w:val="21"/>
-          <w:lang w:val="en-GB" w:eastAsia="ko-KR"/>
-        </w:rPr>
-        <w:t>_list</w:t>
-      </w:r>
-      <w:r>
-        <w:rPr>
-          <w:rFonts w:ascii="Consolas" w:eastAsia="Times New Roman" w:hAnsi="Consolas" w:cs="Times New Roman"/>
-          <w:color w:val="D4D4D4"/>
-          <w:sz w:val="21"/>
-          <w:szCs w:val="21"/>
-          <w:lang w:val="en-GB" w:eastAsia="ko-KR"/>
-        </w:rPr>
-        <w:t>+</w:t>
-      </w:r>
-      <w:r>
-        <w:rPr>
-          <w:rFonts w:ascii="Consolas" w:eastAsia="Times New Roman" w:hAnsi="Consolas" w:cs="Times New Roman"/>
-          <w:color w:val="B5CEA8"/>
-          <w:sz w:val="21"/>
-          <w:szCs w:val="21"/>
-          <w:lang w:val="en-GB" w:eastAsia="ko-KR"/>
-        </w:rPr>
-        <w:t>1</w:t>
-      </w:r>
-      <w:r>
-        <w:rPr>
-          <w:rFonts w:ascii="Consolas" w:eastAsia="Times New Roman" w:hAnsi="Consolas" w:cs="Times New Roman"/>
-          <w:color w:val="D4D4D4"/>
-          <w:sz w:val="21"/>
-          <w:szCs w:val="21"/>
-          <w:lang w:val="en-GB" w:eastAsia="ko-KR"/>
-        </w:rPr>
-        <w:t>):</w:t>
+          <w:lang w:val="en-US"/>
+        </w:rPr>
+        <w:t>speech_recognition</w:t>
+      </w:r>
+      <w:r>
+        <w:rPr>
+          <w:rFonts w:ascii="Consolas" w:eastAsia="Times New Roman" w:hAnsi="Consolas" w:cs="Times New Roman"/>
+          <w:color w:val="D4D4D4"/>
+          <w:sz w:val="21"/>
+          <w:szCs w:val="21"/>
+          <w:lang w:val="en-US"/>
+        </w:rPr>
+        <w:t>.</w:t>
+      </w:r>
+      <w:r>
+        <w:rPr>
+          <w:rFonts w:ascii="Consolas" w:eastAsia="Times New Roman" w:hAnsi="Consolas" w:cs="Times New Roman"/>
+          <w:color w:val="4EC9B0"/>
+          <w:sz w:val="21"/>
+          <w:szCs w:val="21"/>
+          <w:lang w:val="en-US"/>
+        </w:rPr>
+        <w:t>Recognizer</w:t>
+      </w:r>
+      <w:r>
+        <w:rPr>
+          <w:rFonts w:ascii="Consolas" w:eastAsia="Times New Roman" w:hAnsi="Consolas" w:cs="Times New Roman"/>
+          <w:color w:val="D4D4D4"/>
+          <w:sz w:val="21"/>
+          <w:szCs w:val="21"/>
+          <w:lang w:val="en-US"/>
+        </w:rPr>
+        <w:t>()</w:t>
       </w:r>
     </w:p>
     <w:p>
       <w:pPr>
         <w:widowControl/>
-        <w:shd w:val="clear" w:color="auto" w:fill="1E1E1E"/>
         <w:autoSpaceDE/>
         <w:autoSpaceDN/>
-        <w:spacing w:line="285" w:lineRule="atLeast"/>
-        <w:ind w:left="993" w:right="-376"/>
-        <w:rPr>
-          <w:rFonts w:ascii="Consolas" w:eastAsia="Times New Roman" w:hAnsi="Consolas" w:cs="Times New Roman"/>
-          <w:color w:val="D4D4D4"/>
-          <w:sz w:val="21"/>
-          <w:szCs w:val="21"/>
-          <w:lang w:val="en-GB" w:eastAsia="ko-KR"/>
-        </w:rPr>
-      </w:pPr>
-      <w:r>
-        <w:rPr>
-          <w:rFonts w:ascii="Consolas" w:eastAsia="Times New Roman" w:hAnsi="Consolas" w:cs="Times New Roman"/>
-          <w:color w:val="D4D4D4"/>
-          <w:sz w:val="21"/>
-          <w:szCs w:val="21"/>
-          <w:lang w:val="en-GB" w:eastAsia="ko-KR"/>
-        </w:rPr>
-        <w:t xml:space="preserve">        </w:t>
-      </w:r>
-    </w:p>
-    <w:p>
-      <w:pPr>
+        <w:spacing w:after="160"/>
+        <w:ind w:left="1080"/>
+        <w:textAlignment w:val="baseline"/>
+        <w:rPr>
+          <w:rFonts w:ascii="Times New Roman" w:eastAsia="Times New Roman" w:hAnsi="Times New Roman" w:cs="Times New Roman"/>
+          <w:color w:val="000000"/>
+          <w:sz w:val="24"/>
+          <w:szCs w:val="24"/>
+          <w:lang w:val="en-US"/>
+        </w:rPr>
+      </w:pPr>
+    </w:p>
+    <w:p>
+      <w:pPr>
+        <w:pStyle w:val="Prrafodelista"/>
         <w:widowControl/>
-        <w:shd w:val="clear" w:color="auto" w:fill="1E1E1E"/>
+        <w:numPr>
+          <w:ilvl w:val="0"/>
+          <w:numId w:val="25"/>
+        </w:numPr>
         <w:autoSpaceDE/>
         <w:autoSpaceDN/>
-        <w:spacing w:line="285" w:lineRule="atLeast"/>
-        <w:ind w:left="993" w:right="-376"/>
-        <w:rPr>
-          <w:rFonts w:ascii="Consolas" w:eastAsia="Times New Roman" w:hAnsi="Consolas" w:cs="Times New Roman"/>
-          <w:color w:val="D4D4D4"/>
-          <w:sz w:val="21"/>
-          <w:szCs w:val="21"/>
-          <w:lang w:val="es-PE" w:eastAsia="ko-KR"/>
-        </w:rPr>
-      </w:pPr>
-      <w:r>
-        <w:rPr>
-          <w:rFonts w:ascii="Consolas" w:eastAsia="Times New Roman" w:hAnsi="Consolas" w:cs="Times New Roman"/>
-          <w:color w:val="D4D4D4"/>
-          <w:sz w:val="21"/>
-          <w:szCs w:val="21"/>
-          <w:lang w:val="en-GB" w:eastAsia="ko-KR"/>
-        </w:rPr>
-        <w:t xml:space="preserve">    </w:t>
-      </w:r>
-      <w:r>
-        <w:rPr>
-          <w:rFonts w:ascii="Consolas" w:eastAsia="Times New Roman" w:hAnsi="Consolas" w:cs="Times New Roman"/>
-          <w:color w:val="9CDCFE"/>
-          <w:sz w:val="21"/>
-          <w:szCs w:val="21"/>
-          <w:lang w:val="es-PE" w:eastAsia="ko-KR"/>
-        </w:rPr>
-        <w:t>z</w:t>
-      </w:r>
-      <w:r>
-        <w:rPr>
-          <w:rFonts w:ascii="Consolas" w:eastAsia="Times New Roman" w:hAnsi="Consolas" w:cs="Times New Roman"/>
-          <w:color w:val="D4D4D4"/>
-          <w:sz w:val="21"/>
-          <w:szCs w:val="21"/>
-          <w:lang w:val="es-PE" w:eastAsia="ko-KR"/>
-        </w:rPr>
-        <w:t>=</w:t>
-      </w:r>
-      <w:r>
-        <w:rPr>
-          <w:rFonts w:ascii="Consolas" w:eastAsia="Times New Roman" w:hAnsi="Consolas" w:cs="Times New Roman"/>
-          <w:color w:val="9CDCFE"/>
-          <w:sz w:val="21"/>
-          <w:szCs w:val="21"/>
-          <w:lang w:val="es-PE" w:eastAsia="ko-KR"/>
-        </w:rPr>
-        <w:t>num_list</w:t>
-      </w:r>
-      <w:r>
-        <w:rPr>
-          <w:rFonts w:ascii="Consolas" w:eastAsia="Times New Roman" w:hAnsi="Consolas" w:cs="Times New Roman"/>
-          <w:color w:val="D4D4D4"/>
-          <w:sz w:val="21"/>
-          <w:szCs w:val="21"/>
-          <w:lang w:val="es-PE" w:eastAsia="ko-KR"/>
-        </w:rPr>
-        <w:t>-</w:t>
-      </w:r>
-      <w:r>
-        <w:rPr>
-          <w:rFonts w:ascii="Consolas" w:eastAsia="Times New Roman" w:hAnsi="Consolas" w:cs="Times New Roman"/>
-          <w:color w:val="9CDCFE"/>
-          <w:sz w:val="21"/>
-          <w:szCs w:val="21"/>
-          <w:lang w:val="es-PE" w:eastAsia="ko-KR"/>
-        </w:rPr>
-        <w:t>j</w:t>
-      </w:r>
-      <w:r>
-        <w:rPr>
-          <w:rFonts w:ascii="Consolas" w:eastAsia="Times New Roman" w:hAnsi="Consolas" w:cs="Times New Roman"/>
-          <w:color w:val="D4D4D4"/>
-          <w:sz w:val="21"/>
-          <w:szCs w:val="21"/>
-          <w:lang w:val="es-PE" w:eastAsia="ko-KR"/>
-        </w:rPr>
-        <w:t>+</w:t>
-      </w:r>
-      <w:r>
-        <w:rPr>
-          <w:rFonts w:ascii="Consolas" w:eastAsia="Times New Roman" w:hAnsi="Consolas" w:cs="Times New Roman"/>
-          <w:color w:val="B5CEA8"/>
-          <w:sz w:val="21"/>
-          <w:szCs w:val="21"/>
-          <w:lang w:val="es-PE" w:eastAsia="ko-KR"/>
-        </w:rPr>
-        <w:t>1</w:t>
-      </w:r>
+        <w:spacing w:after="160"/>
+        <w:textAlignment w:val="baseline"/>
+        <w:rPr>
+          <w:rFonts w:ascii="Times New Roman" w:eastAsia="Times New Roman" w:hAnsi="Times New Roman" w:cs="Times New Roman"/>
+          <w:color w:val="000000"/>
+          <w:sz w:val="24"/>
+          <w:szCs w:val="24"/>
+          <w:lang w:val="en-US"/>
+        </w:rPr>
+      </w:pPr>
+      <w:bookmarkStart w:id="15" w:name="_GoBack"/>
+      <w:bookmarkEnd w:id="15"/>
     </w:p>
     <w:p>
       <w:pPr>
         <w:widowControl/>
-        <w:shd w:val="clear" w:color="auto" w:fill="1E1E1E"/>
         <w:autoSpaceDE/>
         <w:autoSpaceDN/>
-        <w:spacing w:line="285" w:lineRule="atLeast"/>
-        <w:ind w:left="993" w:right="-376"/>
-        <w:rPr>
-          <w:rFonts w:ascii="Consolas" w:eastAsia="Times New Roman" w:hAnsi="Consolas" w:cs="Times New Roman"/>
-          <w:color w:val="D4D4D4"/>
-          <w:sz w:val="21"/>
-          <w:szCs w:val="21"/>
-          <w:lang w:val="es-PE" w:eastAsia="ko-KR"/>
-        </w:rPr>
-      </w:pPr>
-    </w:p>
-    <w:p>
-      <w:pPr>
-        <w:widowControl/>
-        <w:shd w:val="clear" w:color="auto" w:fill="1E1E1E"/>
-        <w:autoSpaceDE/>
-        <w:autoSpaceDN/>
-        <w:spacing w:line="285" w:lineRule="atLeast"/>
-        <w:ind w:left="993" w:right="-376"/>
-        <w:rPr>
-          <w:rFonts w:ascii="Consolas" w:eastAsia="Times New Roman" w:hAnsi="Consolas" w:cs="Times New Roman"/>
-          <w:color w:val="D4D4D4"/>
-          <w:sz w:val="21"/>
-          <w:szCs w:val="21"/>
-          <w:lang w:val="en-GB" w:eastAsia="ko-KR"/>
-        </w:rPr>
-      </w:pPr>
-      <w:r>
-        <w:rPr>
-          <w:rFonts w:ascii="Consolas" w:eastAsia="Times New Roman" w:hAnsi="Consolas" w:cs="Times New Roman"/>
-          <w:color w:val="D4D4D4"/>
-          <w:sz w:val="21"/>
-          <w:szCs w:val="21"/>
-          <w:lang w:val="es-PE" w:eastAsia="ko-KR"/>
-        </w:rPr>
-        <w:t xml:space="preserve">    </w:t>
-      </w:r>
-      <w:r>
-        <w:rPr>
-          <w:rFonts w:ascii="Consolas" w:eastAsia="Times New Roman" w:hAnsi="Consolas" w:cs="Times New Roman"/>
-          <w:color w:val="9CDCFE"/>
-          <w:sz w:val="21"/>
-          <w:szCs w:val="21"/>
-          <w:lang w:val="es-PE" w:eastAsia="ko-KR"/>
-        </w:rPr>
-        <w:t>pal</w:t>
-      </w:r>
-      <w:r>
-        <w:rPr>
-          <w:rFonts w:ascii="Consolas" w:eastAsia="Times New Roman" w:hAnsi="Consolas" w:cs="Times New Roman"/>
-          <w:color w:val="D4D4D4"/>
-          <w:sz w:val="21"/>
-          <w:szCs w:val="21"/>
-          <w:lang w:val="es-PE" w:eastAsia="ko-KR"/>
-        </w:rPr>
-        <w:t xml:space="preserve"> = </w:t>
-      </w:r>
-      <w:proofErr w:type="spellStart"/>
-      <w:proofErr w:type="gramStart"/>
-      <w:r>
-        <w:rPr>
-          <w:rFonts w:ascii="Consolas" w:eastAsia="Times New Roman" w:hAnsi="Consolas" w:cs="Times New Roman"/>
-          <w:color w:val="4EC9B0"/>
-          <w:sz w:val="21"/>
-          <w:szCs w:val="21"/>
-          <w:lang w:val="es-PE" w:eastAsia="ko-KR"/>
-        </w:rPr>
-        <w:t>int</w:t>
-      </w:r>
-      <w:proofErr w:type="spellEnd"/>
-      <w:r>
-        <w:rPr>
-          <w:rFonts w:ascii="Consolas" w:eastAsia="Times New Roman" w:hAnsi="Consolas" w:cs="Times New Roman"/>
-          <w:color w:val="D4D4D4"/>
-          <w:sz w:val="21"/>
-          <w:szCs w:val="21"/>
-          <w:lang w:val="es-PE" w:eastAsia="ko-KR"/>
-        </w:rPr>
-        <w:t>(</w:t>
-      </w:r>
-      <w:proofErr w:type="gramEnd"/>
-      <w:r>
-        <w:rPr>
-          <w:rFonts w:ascii="Consolas" w:eastAsia="Times New Roman" w:hAnsi="Consolas" w:cs="Times New Roman"/>
-          <w:color w:val="DCDCAA"/>
-          <w:sz w:val="21"/>
-          <w:szCs w:val="21"/>
-          <w:lang w:val="es-PE" w:eastAsia="ko-KR"/>
-        </w:rPr>
-        <w:t>input</w:t>
-      </w:r>
-      <w:r>
-        <w:rPr>
-          <w:rFonts w:ascii="Consolas" w:eastAsia="Times New Roman" w:hAnsi="Consolas" w:cs="Times New Roman"/>
-          <w:color w:val="D4D4D4"/>
-          <w:sz w:val="21"/>
-          <w:szCs w:val="21"/>
-          <w:lang w:val="es-PE" w:eastAsia="ko-KR"/>
-        </w:rPr>
-        <w:t>(</w:t>
-      </w:r>
-      <w:r>
-        <w:rPr>
-          <w:rFonts w:ascii="Consolas" w:eastAsia="Times New Roman" w:hAnsi="Consolas" w:cs="Times New Roman"/>
-          <w:color w:val="569CD6"/>
-          <w:sz w:val="21"/>
-          <w:szCs w:val="21"/>
-          <w:lang w:val="es-PE" w:eastAsia="ko-KR"/>
-        </w:rPr>
-        <w:t>f</w:t>
-      </w:r>
-      <w:r>
-        <w:rPr>
-          <w:rFonts w:ascii="Consolas" w:eastAsia="Times New Roman" w:hAnsi="Consolas" w:cs="Times New Roman"/>
-          <w:color w:val="CE9178"/>
-          <w:sz w:val="21"/>
-          <w:szCs w:val="21"/>
-          <w:lang w:val="es-PE" w:eastAsia="ko-KR"/>
-        </w:rPr>
-        <w:t>"¿</w:t>
-      </w:r>
-      <w:proofErr w:type="spellStart"/>
-      <w:r>
-        <w:rPr>
-          <w:rFonts w:ascii="Consolas" w:eastAsia="Times New Roman" w:hAnsi="Consolas" w:cs="Times New Roman"/>
-          <w:color w:val="CE9178"/>
-          <w:sz w:val="21"/>
-          <w:szCs w:val="21"/>
-          <w:lang w:val="es-PE" w:eastAsia="ko-KR"/>
-        </w:rPr>
-        <w:t>Digame</w:t>
-      </w:r>
-      <w:proofErr w:type="spellEnd"/>
-      <w:r>
-        <w:rPr>
-          <w:rFonts w:ascii="Consolas" w:eastAsia="Times New Roman" w:hAnsi="Consolas" w:cs="Times New Roman"/>
-          <w:color w:val="CE9178"/>
-          <w:sz w:val="21"/>
-          <w:szCs w:val="21"/>
-          <w:lang w:val="es-PE" w:eastAsia="ko-KR"/>
-        </w:rPr>
-        <w:t xml:space="preserve"> cuantas palabras tiene la lista </w:t>
-      </w:r>
-      <w:r>
-        <w:rPr>
-          <w:rFonts w:ascii="Consolas" w:eastAsia="Times New Roman" w:hAnsi="Consolas" w:cs="Times New Roman"/>
-          <w:color w:val="569CD6"/>
-          <w:sz w:val="21"/>
-          <w:szCs w:val="21"/>
-          <w:lang w:val="es-PE" w:eastAsia="ko-KR"/>
-        </w:rPr>
-        <w:t>{</w:t>
-      </w:r>
-      <w:r>
-        <w:rPr>
-          <w:rFonts w:ascii="Consolas" w:eastAsia="Times New Roman" w:hAnsi="Consolas" w:cs="Times New Roman"/>
-          <w:color w:val="9CDCFE"/>
-          <w:sz w:val="21"/>
-          <w:szCs w:val="21"/>
-          <w:lang w:val="es-PE" w:eastAsia="ko-KR"/>
-        </w:rPr>
-        <w:t>z</w:t>
-      </w:r>
-      <w:r>
-        <w:rPr>
-          <w:rFonts w:ascii="Consolas" w:eastAsia="Times New Roman" w:hAnsi="Consolas" w:cs="Times New Roman"/>
-          <w:color w:val="569CD6"/>
-          <w:sz w:val="21"/>
-          <w:szCs w:val="21"/>
-          <w:lang w:val="es-PE" w:eastAsia="ko-KR"/>
-        </w:rPr>
-        <w:t>}</w:t>
-      </w:r>
-      <w:r>
-        <w:rPr>
-          <w:rFonts w:ascii="Consolas" w:eastAsia="Times New Roman" w:hAnsi="Consolas" w:cs="Times New Roman"/>
-          <w:color w:val="CE9178"/>
-          <w:sz w:val="21"/>
-          <w:szCs w:val="21"/>
-          <w:lang w:val="es-PE" w:eastAsia="ko-KR"/>
-        </w:rPr>
-        <w:t xml:space="preserve">? </w:t>
-      </w:r>
-      <w:r>
-        <w:rPr>
-          <w:rFonts w:ascii="Consolas" w:eastAsia="Times New Roman" w:hAnsi="Consolas" w:cs="Times New Roman"/>
-          <w:color w:val="CE9178"/>
-          <w:sz w:val="21"/>
-          <w:szCs w:val="21"/>
-          <w:lang w:val="en-GB" w:eastAsia="ko-KR"/>
-        </w:rPr>
-        <w:t>"</w:t>
-      </w:r>
-      <w:r>
-        <w:rPr>
-          <w:rFonts w:ascii="Consolas" w:eastAsia="Times New Roman" w:hAnsi="Consolas" w:cs="Times New Roman"/>
-          <w:color w:val="D4D4D4"/>
-          <w:sz w:val="21"/>
-          <w:szCs w:val="21"/>
-          <w:lang w:val="en-GB" w:eastAsia="ko-KR"/>
-        </w:rPr>
-        <w:t>))</w:t>
-      </w:r>
-    </w:p>
-    <w:p>
-      <w:pPr>
-        <w:rPr>
-          <w:rFonts w:ascii="Times New Roman" w:hAnsi="Times New Roman" w:cs="Times New Roman"/>
-        </w:rPr>
-      </w:pPr>
-    </w:p>
-    <w:p>
-      <w:pPr>
-        <w:pStyle w:val="Prrafodelista"/>
-        <w:numPr>
-          <w:ilvl w:val="0"/>
-          <w:numId w:val="16"/>
-        </w:numPr>
-        <w:rPr>
-          <w:rFonts w:ascii="Times New Roman" w:hAnsi="Times New Roman" w:cs="Times New Roman"/>
+        <w:spacing w:after="160"/>
+        <w:ind w:left="1080"/>
+        <w:textAlignment w:val="baseline"/>
+        <w:rPr>
+          <w:rFonts w:ascii="Times New Roman" w:eastAsia="Times New Roman" w:hAnsi="Times New Roman" w:cs="Times New Roman"/>
+          <w:color w:val="000000"/>
           <w:sz w:val="24"/>
           <w:szCs w:val="24"/>
-          <w:lang w:val="es-PE"/>
-        </w:rPr>
-      </w:pPr>
-      <w:r>
-        <w:rPr>
-          <w:rFonts w:ascii="Times New Roman" w:hAnsi="Times New Roman" w:cs="Times New Roman"/>
-          <w:sz w:val="24"/>
-          <w:szCs w:val="24"/>
-          <w:lang w:val="es-PE"/>
-        </w:rPr>
-        <w:t xml:space="preserve">Ahora hacemos uso de otro bucle for, para poder escribir y llenar la lista con los datos insertados en la variable “a” e imprimiremos cada lista una vez insertados todos los datos. Por otro lado, no queremos crear muchas listas, así que una vez mostrados los datos que contiene la lista n, se borraran con </w:t>
-      </w:r>
-      <w:proofErr w:type="spellStart"/>
-      <w:r>
-        <w:rPr>
-          <w:rFonts w:ascii="Times New Roman" w:hAnsi="Times New Roman" w:cs="Times New Roman"/>
-          <w:sz w:val="24"/>
-          <w:szCs w:val="24"/>
-          <w:lang w:val="es-PE"/>
-        </w:rPr>
-        <w:t>clear</w:t>
-      </w:r>
-      <w:proofErr w:type="spellEnd"/>
-      <w:r>
-        <w:rPr>
-          <w:rFonts w:ascii="Times New Roman" w:hAnsi="Times New Roman" w:cs="Times New Roman"/>
-          <w:sz w:val="24"/>
-          <w:szCs w:val="24"/>
-          <w:lang w:val="es-PE"/>
-        </w:rPr>
-        <w:t xml:space="preserve"> y se empezará a llenar y mostrar la siguiente lista, así sucesivamente.</w:t>
-      </w:r>
-    </w:p>
-    <w:p>
-      <w:pPr>
-        <w:rPr>
-          <w:rFonts w:ascii="Times New Roman" w:hAnsi="Times New Roman" w:cs="Times New Roman"/>
-          <w:lang w:val="es-PE"/>
-        </w:rPr>
-      </w:pPr>
-    </w:p>
-    <w:p>
-      <w:pPr>
-        <w:widowControl/>
-        <w:shd w:val="clear" w:color="auto" w:fill="1E1E1E"/>
-        <w:autoSpaceDE/>
-        <w:autoSpaceDN/>
-        <w:spacing w:line="285" w:lineRule="atLeast"/>
-        <w:ind w:left="993" w:right="-376"/>
-        <w:rPr>
-          <w:rFonts w:ascii="Consolas" w:eastAsia="Times New Roman" w:hAnsi="Consolas" w:cs="Times New Roman"/>
-          <w:color w:val="D4D4D4"/>
-          <w:sz w:val="21"/>
-          <w:szCs w:val="21"/>
-          <w:lang w:val="es-PE" w:eastAsia="ko-KR"/>
-        </w:rPr>
-      </w:pPr>
-    </w:p>
-    <w:p>
-      <w:pPr>
-        <w:widowControl/>
-        <w:shd w:val="clear" w:color="auto" w:fill="1E1E1E"/>
-        <w:autoSpaceDE/>
-        <w:autoSpaceDN/>
-        <w:spacing w:line="285" w:lineRule="atLeast"/>
-        <w:ind w:left="993" w:right="-376"/>
-        <w:rPr>
-          <w:rFonts w:ascii="Consolas" w:eastAsia="Times New Roman" w:hAnsi="Consolas" w:cs="Times New Roman"/>
-          <w:color w:val="D4D4D4"/>
-          <w:sz w:val="21"/>
-          <w:szCs w:val="21"/>
-          <w:lang w:val="en-GB" w:eastAsia="ko-KR"/>
-        </w:rPr>
-      </w:pPr>
-      <w:r>
-        <w:rPr>
-          <w:rFonts w:ascii="Consolas" w:eastAsia="Times New Roman" w:hAnsi="Consolas" w:cs="Times New Roman"/>
-          <w:color w:val="D4D4D4"/>
-          <w:sz w:val="21"/>
-          <w:szCs w:val="21"/>
-          <w:lang w:val="es-PE" w:eastAsia="ko-KR"/>
-        </w:rPr>
-        <w:t xml:space="preserve">    </w:t>
-      </w:r>
-      <w:proofErr w:type="spellStart"/>
-      <w:r>
-        <w:rPr>
-          <w:rFonts w:ascii="Consolas" w:eastAsia="Times New Roman" w:hAnsi="Consolas" w:cs="Times New Roman"/>
-          <w:color w:val="C586C0"/>
-          <w:sz w:val="21"/>
-          <w:szCs w:val="21"/>
-          <w:lang w:val="en-GB" w:eastAsia="ko-KR"/>
-        </w:rPr>
-        <w:t>for</w:t>
-      </w:r>
-      <w:r>
-        <w:rPr>
-          <w:rFonts w:ascii="Consolas" w:eastAsia="Times New Roman" w:hAnsi="Consolas" w:cs="Times New Roman"/>
-          <w:color w:val="D4D4D4"/>
-          <w:sz w:val="21"/>
-          <w:szCs w:val="21"/>
-          <w:lang w:val="en-GB" w:eastAsia="ko-KR"/>
-        </w:rPr>
-        <w:t xml:space="preserve"> </w:t>
-      </w:r>
-      <w:r>
-        <w:rPr>
-          <w:rFonts w:ascii="Consolas" w:eastAsia="Times New Roman" w:hAnsi="Consolas" w:cs="Times New Roman"/>
-          <w:color w:val="9CDCFE"/>
-          <w:sz w:val="21"/>
-          <w:szCs w:val="21"/>
-          <w:lang w:val="en-GB" w:eastAsia="ko-KR"/>
-        </w:rPr>
-        <w:t>k</w:t>
-      </w:r>
-      <w:proofErr w:type="spellEnd"/>
-      <w:r>
-        <w:rPr>
-          <w:rFonts w:ascii="Consolas" w:eastAsia="Times New Roman" w:hAnsi="Consolas" w:cs="Times New Roman"/>
-          <w:color w:val="D4D4D4"/>
-          <w:sz w:val="21"/>
-          <w:szCs w:val="21"/>
-          <w:lang w:val="en-GB" w:eastAsia="ko-KR"/>
-        </w:rPr>
-        <w:t xml:space="preserve"> </w:t>
-      </w:r>
-      <w:r>
-        <w:rPr>
-          <w:rFonts w:ascii="Consolas" w:eastAsia="Times New Roman" w:hAnsi="Consolas" w:cs="Times New Roman"/>
-          <w:color w:val="C586C0"/>
-          <w:sz w:val="21"/>
-          <w:szCs w:val="21"/>
-          <w:lang w:val="en-GB" w:eastAsia="ko-KR"/>
-        </w:rPr>
-        <w:t>in</w:t>
-      </w:r>
-      <w:r>
-        <w:rPr>
-          <w:rFonts w:ascii="Consolas" w:eastAsia="Times New Roman" w:hAnsi="Consolas" w:cs="Times New Roman"/>
-          <w:color w:val="D4D4D4"/>
-          <w:sz w:val="21"/>
-          <w:szCs w:val="21"/>
-          <w:lang w:val="en-GB" w:eastAsia="ko-KR"/>
-        </w:rPr>
-        <w:t xml:space="preserve"> </w:t>
-      </w:r>
-      <w:r>
-        <w:rPr>
-          <w:rFonts w:ascii="Consolas" w:eastAsia="Times New Roman" w:hAnsi="Consolas" w:cs="Times New Roman"/>
-          <w:color w:val="4EC9B0"/>
-          <w:sz w:val="21"/>
-          <w:szCs w:val="21"/>
-          <w:lang w:val="en-GB" w:eastAsia="ko-KR"/>
-        </w:rPr>
-        <w:t>range</w:t>
-      </w:r>
-      <w:r>
-        <w:rPr>
-          <w:rFonts w:ascii="Consolas" w:eastAsia="Times New Roman" w:hAnsi="Consolas" w:cs="Times New Roman"/>
-          <w:color w:val="D4D4D4"/>
-          <w:sz w:val="21"/>
-          <w:szCs w:val="21"/>
-          <w:lang w:val="en-GB" w:eastAsia="ko-KR"/>
-        </w:rPr>
-        <w:t xml:space="preserve"> (</w:t>
-      </w:r>
-      <w:r>
-        <w:rPr>
-          <w:rFonts w:ascii="Consolas" w:eastAsia="Times New Roman" w:hAnsi="Consolas" w:cs="Times New Roman"/>
-          <w:color w:val="B5CEA8"/>
-          <w:sz w:val="21"/>
-          <w:szCs w:val="21"/>
-          <w:lang w:val="en-GB" w:eastAsia="ko-KR"/>
-        </w:rPr>
-        <w:t>1</w:t>
-      </w:r>
-      <w:r>
-        <w:rPr>
-          <w:rFonts w:ascii="Consolas" w:eastAsia="Times New Roman" w:hAnsi="Consolas" w:cs="Times New Roman"/>
-          <w:color w:val="D4D4D4"/>
-          <w:sz w:val="21"/>
-          <w:szCs w:val="21"/>
-          <w:lang w:val="en-GB" w:eastAsia="ko-KR"/>
-        </w:rPr>
-        <w:t xml:space="preserve">, </w:t>
-      </w:r>
-      <w:r>
-        <w:rPr>
-          <w:rFonts w:ascii="Consolas" w:eastAsia="Times New Roman" w:hAnsi="Consolas" w:cs="Times New Roman"/>
-          <w:color w:val="9CDCFE"/>
-          <w:sz w:val="21"/>
-          <w:szCs w:val="21"/>
-          <w:lang w:val="en-GB" w:eastAsia="ko-KR"/>
-        </w:rPr>
-        <w:t>pal</w:t>
-      </w:r>
-      <w:r>
-        <w:rPr>
-          <w:rFonts w:ascii="Consolas" w:eastAsia="Times New Roman" w:hAnsi="Consolas" w:cs="Times New Roman"/>
-          <w:color w:val="D4D4D4"/>
-          <w:sz w:val="21"/>
-          <w:szCs w:val="21"/>
-          <w:lang w:val="en-GB" w:eastAsia="ko-KR"/>
-        </w:rPr>
-        <w:t>+</w:t>
-      </w:r>
-      <w:r>
-        <w:rPr>
-          <w:rFonts w:ascii="Consolas" w:eastAsia="Times New Roman" w:hAnsi="Consolas" w:cs="Times New Roman"/>
-          <w:color w:val="B5CEA8"/>
-          <w:sz w:val="21"/>
-          <w:szCs w:val="21"/>
-          <w:lang w:val="en-GB" w:eastAsia="ko-KR"/>
-        </w:rPr>
-        <w:t>1</w:t>
-      </w:r>
-      <w:r>
-        <w:rPr>
-          <w:rFonts w:ascii="Consolas" w:eastAsia="Times New Roman" w:hAnsi="Consolas" w:cs="Times New Roman"/>
-          <w:color w:val="D4D4D4"/>
-          <w:sz w:val="21"/>
-          <w:szCs w:val="21"/>
-          <w:lang w:val="en-GB" w:eastAsia="ko-KR"/>
-        </w:rPr>
-        <w:t>):</w:t>
-      </w:r>
-    </w:p>
-    <w:p>
-      <w:pPr>
-        <w:widowControl/>
-        <w:shd w:val="clear" w:color="auto" w:fill="1E1E1E"/>
-        <w:autoSpaceDE/>
-        <w:autoSpaceDN/>
-        <w:spacing w:line="285" w:lineRule="atLeast"/>
-        <w:ind w:left="993" w:right="-376"/>
-        <w:rPr>
-          <w:rFonts w:ascii="Consolas" w:eastAsia="Times New Roman" w:hAnsi="Consolas" w:cs="Times New Roman"/>
-          <w:color w:val="D4D4D4"/>
-          <w:sz w:val="21"/>
-          <w:szCs w:val="21"/>
-          <w:lang w:val="en-GB" w:eastAsia="ko-KR"/>
-        </w:rPr>
-      </w:pPr>
-    </w:p>
-    <w:p>
-      <w:pPr>
-        <w:widowControl/>
-        <w:shd w:val="clear" w:color="auto" w:fill="1E1E1E"/>
-        <w:autoSpaceDE/>
-        <w:autoSpaceDN/>
-        <w:spacing w:line="285" w:lineRule="atLeast"/>
-        <w:ind w:left="993" w:right="-376"/>
-        <w:rPr>
-          <w:rFonts w:ascii="Consolas" w:eastAsia="Times New Roman" w:hAnsi="Consolas" w:cs="Times New Roman"/>
-          <w:color w:val="D4D4D4"/>
-          <w:sz w:val="21"/>
-          <w:szCs w:val="21"/>
-          <w:lang w:val="es-PE" w:eastAsia="ko-KR"/>
-        </w:rPr>
-      </w:pPr>
-      <w:r>
-        <w:rPr>
-          <w:rFonts w:ascii="Consolas" w:eastAsia="Times New Roman" w:hAnsi="Consolas" w:cs="Times New Roman"/>
-          <w:color w:val="D4D4D4"/>
-          <w:sz w:val="21"/>
-          <w:szCs w:val="21"/>
-          <w:lang w:val="en-GB" w:eastAsia="ko-KR"/>
-        </w:rPr>
-        <w:t xml:space="preserve">        </w:t>
-      </w:r>
-      <w:r>
-        <w:rPr>
-          <w:rFonts w:ascii="Consolas" w:eastAsia="Times New Roman" w:hAnsi="Consolas" w:cs="Times New Roman"/>
-          <w:color w:val="9CDCFE"/>
-          <w:sz w:val="21"/>
-          <w:szCs w:val="21"/>
-          <w:lang w:val="es-PE" w:eastAsia="ko-KR"/>
-        </w:rPr>
-        <w:t>a</w:t>
-      </w:r>
-      <w:r>
-        <w:rPr>
-          <w:rFonts w:ascii="Consolas" w:eastAsia="Times New Roman" w:hAnsi="Consolas" w:cs="Times New Roman"/>
-          <w:color w:val="D4D4D4"/>
-          <w:sz w:val="21"/>
-          <w:szCs w:val="21"/>
-          <w:lang w:val="es-PE" w:eastAsia="ko-KR"/>
-        </w:rPr>
-        <w:t xml:space="preserve"> = </w:t>
-      </w:r>
-      <w:proofErr w:type="spellStart"/>
-      <w:proofErr w:type="gramStart"/>
-      <w:r>
-        <w:rPr>
-          <w:rFonts w:ascii="Consolas" w:eastAsia="Times New Roman" w:hAnsi="Consolas" w:cs="Times New Roman"/>
-          <w:color w:val="4EC9B0"/>
-          <w:sz w:val="21"/>
-          <w:szCs w:val="21"/>
-          <w:lang w:val="es-PE" w:eastAsia="ko-KR"/>
-        </w:rPr>
-        <w:t>str</w:t>
-      </w:r>
-      <w:proofErr w:type="spellEnd"/>
-      <w:r>
-        <w:rPr>
-          <w:rFonts w:ascii="Consolas" w:eastAsia="Times New Roman" w:hAnsi="Consolas" w:cs="Times New Roman"/>
-          <w:color w:val="D4D4D4"/>
-          <w:sz w:val="21"/>
-          <w:szCs w:val="21"/>
-          <w:lang w:val="es-PE" w:eastAsia="ko-KR"/>
-        </w:rPr>
-        <w:t>(</w:t>
-      </w:r>
-      <w:proofErr w:type="gramEnd"/>
-      <w:r>
-        <w:rPr>
-          <w:rFonts w:ascii="Consolas" w:eastAsia="Times New Roman" w:hAnsi="Consolas" w:cs="Times New Roman"/>
-          <w:color w:val="DCDCAA"/>
-          <w:sz w:val="21"/>
-          <w:szCs w:val="21"/>
-          <w:lang w:val="es-PE" w:eastAsia="ko-KR"/>
-        </w:rPr>
-        <w:t>input</w:t>
-      </w:r>
-      <w:r>
-        <w:rPr>
-          <w:rFonts w:ascii="Consolas" w:eastAsia="Times New Roman" w:hAnsi="Consolas" w:cs="Times New Roman"/>
-          <w:color w:val="D4D4D4"/>
-          <w:sz w:val="21"/>
-          <w:szCs w:val="21"/>
-          <w:lang w:val="es-PE" w:eastAsia="ko-KR"/>
-        </w:rPr>
-        <w:t>(</w:t>
-      </w:r>
-      <w:proofErr w:type="spellStart"/>
-      <w:r>
-        <w:rPr>
-          <w:rFonts w:ascii="Consolas" w:eastAsia="Times New Roman" w:hAnsi="Consolas" w:cs="Times New Roman"/>
-          <w:color w:val="569CD6"/>
-          <w:sz w:val="21"/>
-          <w:szCs w:val="21"/>
-          <w:lang w:val="es-PE" w:eastAsia="ko-KR"/>
-        </w:rPr>
-        <w:t>f</w:t>
-      </w:r>
-      <w:r>
-        <w:rPr>
-          <w:rFonts w:ascii="Consolas" w:eastAsia="Times New Roman" w:hAnsi="Consolas" w:cs="Times New Roman"/>
-          <w:color w:val="CE9178"/>
-          <w:sz w:val="21"/>
-          <w:szCs w:val="21"/>
-          <w:lang w:val="es-PE" w:eastAsia="ko-KR"/>
-        </w:rPr>
-        <w:t>"Digame</w:t>
-      </w:r>
-      <w:proofErr w:type="spellEnd"/>
-      <w:r>
-        <w:rPr>
-          <w:rFonts w:ascii="Consolas" w:eastAsia="Times New Roman" w:hAnsi="Consolas" w:cs="Times New Roman"/>
-          <w:color w:val="CE9178"/>
-          <w:sz w:val="21"/>
-          <w:szCs w:val="21"/>
-          <w:lang w:val="es-PE" w:eastAsia="ko-KR"/>
-        </w:rPr>
-        <w:t xml:space="preserve"> la palabra </w:t>
-      </w:r>
-      <w:r>
-        <w:rPr>
-          <w:rFonts w:ascii="Consolas" w:eastAsia="Times New Roman" w:hAnsi="Consolas" w:cs="Times New Roman"/>
-          <w:color w:val="569CD6"/>
-          <w:sz w:val="21"/>
-          <w:szCs w:val="21"/>
-          <w:lang w:val="es-PE" w:eastAsia="ko-KR"/>
-        </w:rPr>
-        <w:t>{</w:t>
-      </w:r>
-      <w:r>
-        <w:rPr>
-          <w:rFonts w:ascii="Consolas" w:eastAsia="Times New Roman" w:hAnsi="Consolas" w:cs="Times New Roman"/>
-          <w:color w:val="9CDCFE"/>
-          <w:sz w:val="21"/>
-          <w:szCs w:val="21"/>
-          <w:lang w:val="es-PE" w:eastAsia="ko-KR"/>
-        </w:rPr>
-        <w:t>pal</w:t>
-      </w:r>
-      <w:r>
-        <w:rPr>
-          <w:rFonts w:ascii="Consolas" w:eastAsia="Times New Roman" w:hAnsi="Consolas" w:cs="Times New Roman"/>
-          <w:color w:val="D4D4D4"/>
-          <w:sz w:val="21"/>
-          <w:szCs w:val="21"/>
-          <w:lang w:val="es-PE" w:eastAsia="ko-KR"/>
-        </w:rPr>
-        <w:t>-</w:t>
-      </w:r>
-      <w:r>
-        <w:rPr>
-          <w:rFonts w:ascii="Consolas" w:eastAsia="Times New Roman" w:hAnsi="Consolas" w:cs="Times New Roman"/>
-          <w:color w:val="9CDCFE"/>
-          <w:sz w:val="21"/>
-          <w:szCs w:val="21"/>
-          <w:lang w:val="es-PE" w:eastAsia="ko-KR"/>
-        </w:rPr>
-        <w:t>k</w:t>
-      </w:r>
-      <w:r>
-        <w:rPr>
-          <w:rFonts w:ascii="Consolas" w:eastAsia="Times New Roman" w:hAnsi="Consolas" w:cs="Times New Roman"/>
-          <w:color w:val="D4D4D4"/>
-          <w:sz w:val="21"/>
-          <w:szCs w:val="21"/>
-          <w:lang w:val="es-PE" w:eastAsia="ko-KR"/>
-        </w:rPr>
-        <w:t>+</w:t>
-      </w:r>
-      <w:r>
-        <w:rPr>
-          <w:rFonts w:ascii="Consolas" w:eastAsia="Times New Roman" w:hAnsi="Consolas" w:cs="Times New Roman"/>
-          <w:color w:val="B5CEA8"/>
-          <w:sz w:val="21"/>
-          <w:szCs w:val="21"/>
-          <w:lang w:val="es-PE" w:eastAsia="ko-KR"/>
-        </w:rPr>
-        <w:t>1</w:t>
-      </w:r>
-      <w:r>
-        <w:rPr>
-          <w:rFonts w:ascii="Consolas" w:eastAsia="Times New Roman" w:hAnsi="Consolas" w:cs="Times New Roman"/>
-          <w:color w:val="569CD6"/>
-          <w:sz w:val="21"/>
-          <w:szCs w:val="21"/>
-          <w:lang w:val="es-PE" w:eastAsia="ko-KR"/>
-        </w:rPr>
-        <w:t>}</w:t>
-      </w:r>
-      <w:r>
-        <w:rPr>
-          <w:rFonts w:ascii="Consolas" w:eastAsia="Times New Roman" w:hAnsi="Consolas" w:cs="Times New Roman"/>
-          <w:color w:val="CE9178"/>
-          <w:sz w:val="21"/>
-          <w:szCs w:val="21"/>
-          <w:lang w:val="es-PE" w:eastAsia="ko-KR"/>
-        </w:rPr>
-        <w:t xml:space="preserve"> -&gt; "</w:t>
-      </w:r>
-      <w:r>
-        <w:rPr>
-          <w:rFonts w:ascii="Consolas" w:eastAsia="Times New Roman" w:hAnsi="Consolas" w:cs="Times New Roman"/>
-          <w:color w:val="D4D4D4"/>
-          <w:sz w:val="21"/>
-          <w:szCs w:val="21"/>
-          <w:lang w:val="es-PE" w:eastAsia="ko-KR"/>
-        </w:rPr>
-        <w:t>))</w:t>
-      </w:r>
-    </w:p>
-    <w:p>
-      <w:pPr>
-        <w:widowControl/>
-        <w:shd w:val="clear" w:color="auto" w:fill="1E1E1E"/>
-        <w:autoSpaceDE/>
-        <w:autoSpaceDN/>
-        <w:spacing w:line="285" w:lineRule="atLeast"/>
-        <w:ind w:left="993" w:right="-376"/>
-        <w:rPr>
-          <w:rFonts w:ascii="Consolas" w:eastAsia="Times New Roman" w:hAnsi="Consolas" w:cs="Times New Roman"/>
-          <w:color w:val="D4D4D4"/>
-          <w:sz w:val="21"/>
-          <w:szCs w:val="21"/>
-          <w:lang w:val="es-PE" w:eastAsia="ko-KR"/>
-        </w:rPr>
-      </w:pPr>
-    </w:p>
-    <w:p>
-      <w:pPr>
-        <w:widowControl/>
-        <w:shd w:val="clear" w:color="auto" w:fill="1E1E1E"/>
-        <w:autoSpaceDE/>
-        <w:autoSpaceDN/>
-        <w:spacing w:line="285" w:lineRule="atLeast"/>
-        <w:ind w:left="993" w:right="-376"/>
-        <w:rPr>
-          <w:rFonts w:ascii="Consolas" w:eastAsia="Times New Roman" w:hAnsi="Consolas" w:cs="Times New Roman"/>
-          <w:color w:val="D4D4D4"/>
-          <w:sz w:val="21"/>
-          <w:szCs w:val="21"/>
-          <w:lang w:val="es-PE" w:eastAsia="ko-KR"/>
-        </w:rPr>
-      </w:pPr>
-      <w:r>
-        <w:rPr>
-          <w:rFonts w:ascii="Consolas" w:eastAsia="Times New Roman" w:hAnsi="Consolas" w:cs="Times New Roman"/>
-          <w:color w:val="D4D4D4"/>
-          <w:sz w:val="21"/>
-          <w:szCs w:val="21"/>
-          <w:lang w:val="es-PE" w:eastAsia="ko-KR"/>
-        </w:rPr>
-        <w:t xml:space="preserve">        </w:t>
-      </w:r>
-      <w:proofErr w:type="spellStart"/>
-      <w:proofErr w:type="gramStart"/>
-      <w:r>
-        <w:rPr>
-          <w:rFonts w:ascii="Consolas" w:eastAsia="Times New Roman" w:hAnsi="Consolas" w:cs="Times New Roman"/>
-          <w:color w:val="9CDCFE"/>
-          <w:sz w:val="21"/>
-          <w:szCs w:val="21"/>
-          <w:lang w:val="es-PE" w:eastAsia="ko-KR"/>
-        </w:rPr>
-        <w:t>list</w:t>
-      </w:r>
-      <w:r>
-        <w:rPr>
-          <w:rFonts w:ascii="Consolas" w:eastAsia="Times New Roman" w:hAnsi="Consolas" w:cs="Times New Roman"/>
-          <w:color w:val="D4D4D4"/>
-          <w:sz w:val="21"/>
-          <w:szCs w:val="21"/>
-          <w:lang w:val="es-PE" w:eastAsia="ko-KR"/>
-        </w:rPr>
-        <w:t>.</w:t>
-      </w:r>
-      <w:r>
-        <w:rPr>
-          <w:rFonts w:ascii="Consolas" w:eastAsia="Times New Roman" w:hAnsi="Consolas" w:cs="Times New Roman"/>
-          <w:color w:val="DCDCAA"/>
-          <w:sz w:val="21"/>
-          <w:szCs w:val="21"/>
-          <w:lang w:val="es-PE" w:eastAsia="ko-KR"/>
-        </w:rPr>
-        <w:t>append</w:t>
-      </w:r>
-      <w:proofErr w:type="spellEnd"/>
-      <w:proofErr w:type="gramEnd"/>
-      <w:r>
-        <w:rPr>
-          <w:rFonts w:ascii="Consolas" w:eastAsia="Times New Roman" w:hAnsi="Consolas" w:cs="Times New Roman"/>
-          <w:color w:val="D4D4D4"/>
-          <w:sz w:val="21"/>
-          <w:szCs w:val="21"/>
-          <w:lang w:val="es-PE" w:eastAsia="ko-KR"/>
-        </w:rPr>
-        <w:t>(</w:t>
-      </w:r>
-      <w:r>
-        <w:rPr>
-          <w:rFonts w:ascii="Consolas" w:eastAsia="Times New Roman" w:hAnsi="Consolas" w:cs="Times New Roman"/>
-          <w:color w:val="9CDCFE"/>
-          <w:sz w:val="21"/>
-          <w:szCs w:val="21"/>
-          <w:lang w:val="es-PE" w:eastAsia="ko-KR"/>
-        </w:rPr>
-        <w:t>a</w:t>
-      </w:r>
-      <w:r>
-        <w:rPr>
-          <w:rFonts w:ascii="Consolas" w:eastAsia="Times New Roman" w:hAnsi="Consolas" w:cs="Times New Roman"/>
-          <w:color w:val="D4D4D4"/>
-          <w:sz w:val="21"/>
-          <w:szCs w:val="21"/>
-          <w:lang w:val="es-PE" w:eastAsia="ko-KR"/>
-        </w:rPr>
-        <w:t>)</w:t>
-      </w:r>
-    </w:p>
-    <w:p>
-      <w:pPr>
-        <w:widowControl/>
-        <w:shd w:val="clear" w:color="auto" w:fill="1E1E1E"/>
-        <w:autoSpaceDE/>
-        <w:autoSpaceDN/>
-        <w:spacing w:line="285" w:lineRule="atLeast"/>
-        <w:ind w:left="993" w:right="-376"/>
-        <w:rPr>
-          <w:rFonts w:ascii="Consolas" w:eastAsia="Times New Roman" w:hAnsi="Consolas" w:cs="Times New Roman"/>
-          <w:color w:val="D4D4D4"/>
-          <w:sz w:val="21"/>
-          <w:szCs w:val="21"/>
-          <w:lang w:val="es-PE" w:eastAsia="ko-KR"/>
-        </w:rPr>
-      </w:pPr>
-    </w:p>
-    <w:p>
-      <w:pPr>
-        <w:widowControl/>
-        <w:shd w:val="clear" w:color="auto" w:fill="1E1E1E"/>
-        <w:autoSpaceDE/>
-        <w:autoSpaceDN/>
-        <w:spacing w:line="285" w:lineRule="atLeast"/>
-        <w:ind w:left="993" w:right="-376"/>
-        <w:rPr>
-          <w:rFonts w:ascii="Consolas" w:eastAsia="Times New Roman" w:hAnsi="Consolas" w:cs="Times New Roman"/>
-          <w:color w:val="D4D4D4"/>
-          <w:sz w:val="21"/>
-          <w:szCs w:val="21"/>
-          <w:lang w:val="es-PE" w:eastAsia="ko-KR"/>
-        </w:rPr>
-      </w:pPr>
-      <w:r>
-        <w:rPr>
-          <w:rFonts w:ascii="Consolas" w:eastAsia="Times New Roman" w:hAnsi="Consolas" w:cs="Times New Roman"/>
-          <w:color w:val="D4D4D4"/>
-          <w:sz w:val="21"/>
-          <w:szCs w:val="21"/>
-          <w:lang w:val="es-PE" w:eastAsia="ko-KR"/>
-        </w:rPr>
-        <w:t xml:space="preserve">    </w:t>
-      </w:r>
-      <w:proofErr w:type="spellStart"/>
-      <w:r>
-        <w:rPr>
-          <w:rFonts w:ascii="Consolas" w:eastAsia="Times New Roman" w:hAnsi="Consolas" w:cs="Times New Roman"/>
-          <w:color w:val="DCDCAA"/>
-          <w:sz w:val="21"/>
-          <w:szCs w:val="21"/>
-          <w:lang w:val="es-PE" w:eastAsia="ko-KR"/>
-        </w:rPr>
-        <w:t>print</w:t>
-      </w:r>
-      <w:proofErr w:type="spellEnd"/>
-      <w:r>
-        <w:rPr>
-          <w:rFonts w:ascii="Consolas" w:eastAsia="Times New Roman" w:hAnsi="Consolas" w:cs="Times New Roman"/>
-          <w:color w:val="D4D4D4"/>
-          <w:sz w:val="21"/>
-          <w:szCs w:val="21"/>
-          <w:lang w:val="es-PE" w:eastAsia="ko-KR"/>
-        </w:rPr>
-        <w:t xml:space="preserve"> (</w:t>
-      </w:r>
-      <w:proofErr w:type="spellStart"/>
-      <w:r>
-        <w:rPr>
-          <w:rFonts w:ascii="Consolas" w:eastAsia="Times New Roman" w:hAnsi="Consolas" w:cs="Times New Roman"/>
-          <w:color w:val="569CD6"/>
-          <w:sz w:val="21"/>
-          <w:szCs w:val="21"/>
-          <w:lang w:val="es-PE" w:eastAsia="ko-KR"/>
-        </w:rPr>
-        <w:t>f</w:t>
-      </w:r>
-      <w:r>
-        <w:rPr>
-          <w:rFonts w:ascii="Consolas" w:eastAsia="Times New Roman" w:hAnsi="Consolas" w:cs="Times New Roman"/>
-          <w:color w:val="CE9178"/>
-          <w:sz w:val="21"/>
-          <w:szCs w:val="21"/>
-          <w:lang w:val="es-PE" w:eastAsia="ko-KR"/>
-        </w:rPr>
-        <w:t>"La</w:t>
-      </w:r>
-      <w:proofErr w:type="spellEnd"/>
-      <w:r>
-        <w:rPr>
-          <w:rFonts w:ascii="Consolas" w:eastAsia="Times New Roman" w:hAnsi="Consolas" w:cs="Times New Roman"/>
-          <w:color w:val="CE9178"/>
-          <w:sz w:val="21"/>
-          <w:szCs w:val="21"/>
-          <w:lang w:val="es-PE" w:eastAsia="ko-KR"/>
-        </w:rPr>
-        <w:t xml:space="preserve"> lista </w:t>
-      </w:r>
-      <w:r>
-        <w:rPr>
-          <w:rFonts w:ascii="Consolas" w:eastAsia="Times New Roman" w:hAnsi="Consolas" w:cs="Times New Roman"/>
-          <w:color w:val="569CD6"/>
-          <w:sz w:val="21"/>
-          <w:szCs w:val="21"/>
-          <w:lang w:val="es-PE" w:eastAsia="ko-KR"/>
-        </w:rPr>
-        <w:t>{</w:t>
-      </w:r>
-      <w:r>
-        <w:rPr>
-          <w:rFonts w:ascii="Consolas" w:eastAsia="Times New Roman" w:hAnsi="Consolas" w:cs="Times New Roman"/>
-          <w:color w:val="9CDCFE"/>
-          <w:sz w:val="21"/>
-          <w:szCs w:val="21"/>
-          <w:lang w:val="es-PE" w:eastAsia="ko-KR"/>
-        </w:rPr>
-        <w:t>z</w:t>
-      </w:r>
-      <w:r>
-        <w:rPr>
-          <w:rFonts w:ascii="Consolas" w:eastAsia="Times New Roman" w:hAnsi="Consolas" w:cs="Times New Roman"/>
-          <w:color w:val="569CD6"/>
-          <w:sz w:val="21"/>
-          <w:szCs w:val="21"/>
-          <w:lang w:val="es-PE" w:eastAsia="ko-KR"/>
-        </w:rPr>
-        <w:t>}</w:t>
-      </w:r>
-      <w:r>
-        <w:rPr>
-          <w:rFonts w:ascii="Consolas" w:eastAsia="Times New Roman" w:hAnsi="Consolas" w:cs="Times New Roman"/>
-          <w:color w:val="CE9178"/>
-          <w:sz w:val="21"/>
-          <w:szCs w:val="21"/>
-          <w:lang w:val="es-PE" w:eastAsia="ko-KR"/>
-        </w:rPr>
-        <w:t xml:space="preserve"> es: </w:t>
-      </w:r>
-      <w:r>
-        <w:rPr>
-          <w:rFonts w:ascii="Consolas" w:eastAsia="Times New Roman" w:hAnsi="Consolas" w:cs="Times New Roman"/>
-          <w:color w:val="569CD6"/>
-          <w:sz w:val="21"/>
-          <w:szCs w:val="21"/>
-          <w:lang w:val="es-PE" w:eastAsia="ko-KR"/>
-        </w:rPr>
-        <w:t>{</w:t>
-      </w:r>
-      <w:proofErr w:type="spellStart"/>
-      <w:r>
-        <w:rPr>
-          <w:rFonts w:ascii="Consolas" w:eastAsia="Times New Roman" w:hAnsi="Consolas" w:cs="Times New Roman"/>
-          <w:color w:val="9CDCFE"/>
-          <w:sz w:val="21"/>
-          <w:szCs w:val="21"/>
-          <w:lang w:val="es-PE" w:eastAsia="ko-KR"/>
-        </w:rPr>
-        <w:t>list</w:t>
-      </w:r>
-      <w:proofErr w:type="spellEnd"/>
-      <w:r>
-        <w:rPr>
-          <w:rFonts w:ascii="Consolas" w:eastAsia="Times New Roman" w:hAnsi="Consolas" w:cs="Times New Roman"/>
-          <w:color w:val="569CD6"/>
-          <w:sz w:val="21"/>
-          <w:szCs w:val="21"/>
-          <w:lang w:val="es-PE" w:eastAsia="ko-KR"/>
-        </w:rPr>
-        <w:t>}</w:t>
-      </w:r>
-      <w:r>
-        <w:rPr>
-          <w:rFonts w:ascii="Consolas" w:eastAsia="Times New Roman" w:hAnsi="Consolas" w:cs="Times New Roman"/>
-          <w:color w:val="CE9178"/>
-          <w:sz w:val="21"/>
-          <w:szCs w:val="21"/>
-          <w:lang w:val="es-PE" w:eastAsia="ko-KR"/>
-        </w:rPr>
-        <w:t>"</w:t>
-      </w:r>
-      <w:r>
-        <w:rPr>
-          <w:rFonts w:ascii="Consolas" w:eastAsia="Times New Roman" w:hAnsi="Consolas" w:cs="Times New Roman"/>
-          <w:color w:val="D4D4D4"/>
-          <w:sz w:val="21"/>
-          <w:szCs w:val="21"/>
-          <w:lang w:val="es-PE" w:eastAsia="ko-KR"/>
-        </w:rPr>
-        <w:t>)</w:t>
-      </w:r>
-    </w:p>
-    <w:p>
-      <w:pPr>
-        <w:widowControl/>
-        <w:shd w:val="clear" w:color="auto" w:fill="1E1E1E"/>
-        <w:autoSpaceDE/>
-        <w:autoSpaceDN/>
-        <w:spacing w:line="285" w:lineRule="atLeast"/>
-        <w:ind w:left="993" w:right="-376"/>
-        <w:rPr>
-          <w:rFonts w:ascii="Consolas" w:eastAsia="Times New Roman" w:hAnsi="Consolas" w:cs="Times New Roman"/>
-          <w:color w:val="D4D4D4"/>
-          <w:sz w:val="21"/>
-          <w:szCs w:val="21"/>
-          <w:lang w:val="es-PE" w:eastAsia="ko-KR"/>
-        </w:rPr>
-      </w:pPr>
-      <w:r>
-        <w:rPr>
-          <w:rFonts w:ascii="Consolas" w:eastAsia="Times New Roman" w:hAnsi="Consolas" w:cs="Times New Roman"/>
-          <w:color w:val="D4D4D4"/>
-          <w:sz w:val="21"/>
-          <w:szCs w:val="21"/>
-          <w:lang w:val="es-PE" w:eastAsia="ko-KR"/>
-        </w:rPr>
-        <w:t xml:space="preserve">    </w:t>
-      </w:r>
-      <w:proofErr w:type="spellStart"/>
-      <w:proofErr w:type="gramStart"/>
-      <w:r>
-        <w:rPr>
-          <w:rFonts w:ascii="Consolas" w:eastAsia="Times New Roman" w:hAnsi="Consolas" w:cs="Times New Roman"/>
-          <w:color w:val="9CDCFE"/>
-          <w:sz w:val="21"/>
-          <w:szCs w:val="21"/>
-          <w:lang w:val="es-PE" w:eastAsia="ko-KR"/>
-        </w:rPr>
-        <w:t>list</w:t>
-      </w:r>
-      <w:r>
-        <w:rPr>
-          <w:rFonts w:ascii="Consolas" w:eastAsia="Times New Roman" w:hAnsi="Consolas" w:cs="Times New Roman"/>
-          <w:color w:val="D4D4D4"/>
-          <w:sz w:val="21"/>
-          <w:szCs w:val="21"/>
-          <w:lang w:val="es-PE" w:eastAsia="ko-KR"/>
-        </w:rPr>
-        <w:t>.</w:t>
-      </w:r>
-      <w:r>
-        <w:rPr>
-          <w:rFonts w:ascii="Consolas" w:eastAsia="Times New Roman" w:hAnsi="Consolas" w:cs="Times New Roman"/>
-          <w:color w:val="DCDCAA"/>
-          <w:sz w:val="21"/>
-          <w:szCs w:val="21"/>
-          <w:lang w:val="es-PE" w:eastAsia="ko-KR"/>
-        </w:rPr>
-        <w:t>clear</w:t>
-      </w:r>
-      <w:proofErr w:type="spellEnd"/>
-      <w:proofErr w:type="gramEnd"/>
-      <w:r>
-        <w:rPr>
-          <w:rFonts w:ascii="Consolas" w:eastAsia="Times New Roman" w:hAnsi="Consolas" w:cs="Times New Roman"/>
-          <w:color w:val="D4D4D4"/>
-          <w:sz w:val="21"/>
-          <w:szCs w:val="21"/>
-          <w:lang w:val="es-PE" w:eastAsia="ko-KR"/>
-        </w:rPr>
-        <w:t>()</w:t>
-      </w:r>
-    </w:p>
-    <w:p>
-      <w:pPr>
-        <w:widowControl/>
-        <w:shd w:val="clear" w:color="auto" w:fill="1E1E1E"/>
-        <w:autoSpaceDE/>
-        <w:autoSpaceDN/>
-        <w:spacing w:line="285" w:lineRule="atLeast"/>
-        <w:ind w:left="993" w:right="-376"/>
-        <w:rPr>
-          <w:rFonts w:ascii="Consolas" w:eastAsia="Times New Roman" w:hAnsi="Consolas" w:cs="Times New Roman"/>
-          <w:color w:val="D4D4D4"/>
-          <w:sz w:val="21"/>
-          <w:szCs w:val="21"/>
-          <w:lang w:val="es-PE" w:eastAsia="ko-KR"/>
-        </w:rPr>
-      </w:pPr>
-    </w:p>
-    <w:p>
-      <w:pPr>
-        <w:widowControl/>
-        <w:shd w:val="clear" w:color="auto" w:fill="1E1E1E"/>
-        <w:autoSpaceDE/>
-        <w:autoSpaceDN/>
-        <w:spacing w:line="285" w:lineRule="atLeast"/>
-        <w:ind w:left="993" w:right="-376"/>
-        <w:rPr>
-          <w:rFonts w:ascii="Consolas" w:eastAsia="Times New Roman" w:hAnsi="Consolas" w:cs="Times New Roman"/>
-          <w:color w:val="D4D4D4"/>
-          <w:sz w:val="21"/>
-          <w:szCs w:val="21"/>
-          <w:lang w:val="es-PE" w:eastAsia="ko-KR"/>
-        </w:rPr>
-      </w:pPr>
-      <w:proofErr w:type="gramStart"/>
-      <w:r>
-        <w:rPr>
-          <w:rFonts w:ascii="Consolas" w:eastAsia="Times New Roman" w:hAnsi="Consolas" w:cs="Times New Roman"/>
-          <w:color w:val="DCDCAA"/>
-          <w:sz w:val="21"/>
-          <w:szCs w:val="21"/>
-          <w:lang w:val="es-PE" w:eastAsia="ko-KR"/>
-        </w:rPr>
-        <w:t>print</w:t>
-      </w:r>
-      <w:r>
-        <w:rPr>
-          <w:rFonts w:ascii="Consolas" w:eastAsia="Times New Roman" w:hAnsi="Consolas" w:cs="Times New Roman"/>
-          <w:color w:val="D4D4D4"/>
-          <w:sz w:val="21"/>
-          <w:szCs w:val="21"/>
-          <w:lang w:val="es-PE" w:eastAsia="ko-KR"/>
-        </w:rPr>
-        <w:t>(</w:t>
-      </w:r>
-      <w:proofErr w:type="gramEnd"/>
-      <w:r>
-        <w:rPr>
-          <w:rFonts w:ascii="Consolas" w:eastAsia="Times New Roman" w:hAnsi="Consolas" w:cs="Times New Roman"/>
-          <w:color w:val="CE9178"/>
-          <w:sz w:val="21"/>
-          <w:szCs w:val="21"/>
-          <w:lang w:val="es-PE" w:eastAsia="ko-KR"/>
-        </w:rPr>
-        <w:t>"Programa finalizado"</w:t>
-      </w:r>
-      <w:r>
-        <w:rPr>
-          <w:rFonts w:ascii="Consolas" w:eastAsia="Times New Roman" w:hAnsi="Consolas" w:cs="Times New Roman"/>
-          <w:color w:val="D4D4D4"/>
-          <w:sz w:val="21"/>
-          <w:szCs w:val="21"/>
-          <w:lang w:val="es-PE" w:eastAsia="ko-KR"/>
-        </w:rPr>
-        <w:t>)</w:t>
-      </w:r>
-    </w:p>
-    <w:p>
-      <w:pPr>
-        <w:tabs>
-          <w:tab w:val="left" w:pos="2169"/>
-        </w:tabs>
-        <w:rPr>
-          <w:rFonts w:ascii="Times New Roman" w:hAnsi="Times New Roman" w:cs="Times New Roman"/>
-        </w:rPr>
-      </w:pPr>
-    </w:p>
-    <w:p>
-      <w:pPr>
-        <w:rPr>
-          <w:rFonts w:ascii="Times New Roman" w:hAnsi="Times New Roman" w:cs="Times New Roman"/>
-        </w:rPr>
-      </w:pPr>
-    </w:p>
-    <w:p>
-      <w:pPr>
-        <w:rPr>
-          <w:rFonts w:ascii="Times New Roman" w:hAnsi="Times New Roman" w:cs="Times New Roman"/>
-        </w:rPr>
-      </w:pPr>
-    </w:p>
-    <w:p>
-      <w:pPr>
-        <w:rPr>
-          <w:rFonts w:ascii="Times New Roman" w:hAnsi="Times New Roman" w:cs="Times New Roman"/>
-        </w:rPr>
-      </w:pPr>
-    </w:p>
-    <w:p>
-      <w:pPr>
-        <w:rPr>
-          <w:rFonts w:ascii="Times New Roman" w:hAnsi="Times New Roman" w:cs="Times New Roman"/>
-        </w:rPr>
-      </w:pPr>
-    </w:p>
-    <w:p>
-      <w:pPr>
-        <w:rPr>
-          <w:rFonts w:ascii="Times New Roman" w:hAnsi="Times New Roman" w:cs="Times New Roman"/>
-        </w:rPr>
-      </w:pPr>
-    </w:p>
-    <w:p>
-      <w:pPr>
-        <w:rPr>
-          <w:rFonts w:ascii="Times New Roman" w:hAnsi="Times New Roman" w:cs="Times New Roman"/>
-        </w:rPr>
-      </w:pPr>
-    </w:p>
-    <w:p>
-      <w:pPr>
-        <w:rPr>
-          <w:rFonts w:ascii="Times New Roman" w:hAnsi="Times New Roman" w:cs="Times New Roman"/>
-        </w:rPr>
-      </w:pPr>
-    </w:p>
-    <w:p>
-      <w:pPr>
-        <w:rPr>
-          <w:rFonts w:ascii="Times New Roman" w:hAnsi="Times New Roman" w:cs="Times New Roman"/>
-        </w:rPr>
-      </w:pPr>
-    </w:p>
-    <w:p>
-      <w:pPr>
-        <w:rPr>
-          <w:rFonts w:ascii="Times New Roman" w:hAnsi="Times New Roman" w:cs="Times New Roman"/>
-        </w:rPr>
-      </w:pPr>
-    </w:p>
-    <w:p>
-      <w:pPr>
-        <w:rPr>
-          <w:rFonts w:ascii="Times New Roman" w:hAnsi="Times New Roman" w:cs="Times New Roman"/>
-        </w:rPr>
-      </w:pPr>
-    </w:p>
-    <w:p>
-      <w:pPr>
-        <w:rPr>
-          <w:rFonts w:ascii="Times New Roman" w:hAnsi="Times New Roman" w:cs="Times New Roman"/>
-        </w:rPr>
-      </w:pPr>
-    </w:p>
-    <w:p>
-      <w:pPr>
-        <w:rPr>
-          <w:rFonts w:ascii="Times New Roman" w:hAnsi="Times New Roman" w:cs="Times New Roman"/>
-        </w:rPr>
-      </w:pPr>
-    </w:p>
-    <w:p>
-      <w:pPr>
-        <w:rPr>
-          <w:rFonts w:ascii="Times New Roman" w:hAnsi="Times New Roman" w:cs="Times New Roman"/>
-        </w:rPr>
-      </w:pPr>
-    </w:p>
-    <w:p>
-      <w:pPr>
-        <w:rPr>
-          <w:rFonts w:ascii="Times New Roman" w:hAnsi="Times New Roman" w:cs="Times New Roman"/>
-        </w:rPr>
-      </w:pPr>
-    </w:p>
-    <w:p>
-      <w:pPr>
-        <w:rPr>
-          <w:rFonts w:ascii="Times New Roman" w:hAnsi="Times New Roman" w:cs="Times New Roman"/>
-        </w:rPr>
-      </w:pPr>
-    </w:p>
-    <w:p>
-      <w:pPr>
-        <w:rPr>
-          <w:rFonts w:ascii="Times New Roman" w:hAnsi="Times New Roman" w:cs="Times New Roman"/>
-        </w:rPr>
-      </w:pPr>
-    </w:p>
-    <w:p>
-      <w:pPr>
-        <w:rPr>
-          <w:rFonts w:ascii="Times New Roman" w:hAnsi="Times New Roman" w:cs="Times New Roman"/>
+          <w:lang w:val="en-US"/>
         </w:rPr>
       </w:pPr>
     </w:p>
@@ -11049,7 +8876,6 @@
       </w:pPr>
       <w:bookmarkStart w:id="16" w:name="_Toc108776527"/>
       <w:r>
-        <w:lastRenderedPageBreak/>
         <w:t>Ejercicio 3</w:t>
       </w:r>
       <w:bookmarkEnd w:id="16"/>
@@ -11151,7 +8977,7 @@
                     </pic:cNvPicPr>
                   </pic:nvPicPr>
                   <pic:blipFill>
-                    <a:blip r:embed="rId36">
+                    <a:blip r:embed="rId35">
                       <a:extLst>
                         <a:ext uri="{28A0092B-C50C-407E-A947-70E740481C1C}">
                           <a14:useLocalDpi xmlns:a14="http://schemas.microsoft.com/office/drawing/2010/main" val="0"/>
@@ -11275,11 +9101,101 @@
           <w:noProof/>
           <w:lang w:val="en-US"/>
         </w:rPr>
+        <w:lastRenderedPageBreak/>
         <w:drawing>
           <wp:inline distT="0" distB="0" distL="0" distR="0" wp14:anchorId="381D2B6A" wp14:editId="52175B6C">
             <wp:extent cx="4533900" cy="590550"/>
             <wp:effectExtent l="0" t="0" r="0" b="0"/>
             <wp:docPr id="15" name="Imagen 15"/>
+            <wp:cNvGraphicFramePr>
+              <a:graphicFrameLocks xmlns:a="http://schemas.openxmlformats.org/drawingml/2006/main" noChangeAspect="1"/>
+            </wp:cNvGraphicFramePr>
+            <a:graphic xmlns:a="http://schemas.openxmlformats.org/drawingml/2006/main">
+              <a:graphicData uri="http://schemas.openxmlformats.org/drawingml/2006/picture">
+                <pic:pic xmlns:pic="http://schemas.openxmlformats.org/drawingml/2006/picture">
+                  <pic:nvPicPr>
+                    <pic:cNvPr id="1" name=""/>
+                    <pic:cNvPicPr/>
+                  </pic:nvPicPr>
+                  <pic:blipFill>
+                    <a:blip r:embed="rId36"/>
+                    <a:stretch>
+                      <a:fillRect/>
+                    </a:stretch>
+                  </pic:blipFill>
+                  <pic:spPr>
+                    <a:xfrm>
+                      <a:off x="0" y="0"/>
+                      <a:ext cx="4533900" cy="590550"/>
+                    </a:xfrm>
+                    <a:prstGeom prst="rect">
+                      <a:avLst/>
+                    </a:prstGeom>
+                  </pic:spPr>
+                </pic:pic>
+              </a:graphicData>
+            </a:graphic>
+          </wp:inline>
+        </w:drawing>
+      </w:r>
+    </w:p>
+    <w:p>
+      <w:pPr>
+        <w:pStyle w:val="Prrafodelista"/>
+        <w:widowControl/>
+        <w:numPr>
+          <w:ilvl w:val="0"/>
+          <w:numId w:val="23"/>
+        </w:numPr>
+        <w:autoSpaceDE/>
+        <w:autoSpaceDN/>
+        <w:spacing w:after="160"/>
+        <w:textAlignment w:val="baseline"/>
+        <w:rPr>
+          <w:rFonts w:ascii="Arial" w:eastAsia="Times New Roman" w:hAnsi="Arial" w:cs="Arial"/>
+          <w:color w:val="000000"/>
+          <w:sz w:val="24"/>
+          <w:szCs w:val="24"/>
+          <w:lang w:val="es-PE"/>
+        </w:rPr>
+      </w:pPr>
+      <w:r>
+        <w:rPr>
+          <w:rFonts w:ascii="Times New Roman" w:eastAsia="Times New Roman" w:hAnsi="Times New Roman" w:cs="Times New Roman"/>
+          <w:color w:val="000000"/>
+          <w:sz w:val="24"/>
+          <w:szCs w:val="24"/>
+          <w:lang w:val="es-PE"/>
+        </w:rPr>
+        <w:t>Luego, pasamos a crear una lista vacía, a la cual le iremos agregando sus elementos más adelante. En este caso, sus elementos serían los diccionarios con los datos de cada persona.</w:t>
+      </w:r>
+    </w:p>
+    <w:p>
+      <w:pPr>
+        <w:widowControl/>
+        <w:autoSpaceDE/>
+        <w:autoSpaceDN/>
+        <w:spacing w:after="160"/>
+        <w:ind w:left="720"/>
+        <w:textAlignment w:val="baseline"/>
+        <w:rPr>
+          <w:rFonts w:ascii="Arial" w:eastAsia="Times New Roman" w:hAnsi="Arial" w:cs="Arial"/>
+          <w:color w:val="000000"/>
+          <w:sz w:val="24"/>
+          <w:szCs w:val="24"/>
+          <w:lang w:val="es-PE"/>
+        </w:rPr>
+      </w:pPr>
+      <w:r>
+        <w:rPr>
+          <w:noProof/>
+          <w:lang w:val="en-US"/>
+        </w:rPr>
+        <w:drawing>
+          <wp:inline distT="0" distB="0" distL="0" distR="0" wp14:anchorId="360C0E08" wp14:editId="07831EA1">
+            <wp:extent cx="4486275" cy="361950"/>
+            <wp:effectExtent l="0" t="0" r="9525" b="0"/>
+            <wp:docPr id="19" name="Imagen 19"/>
             <wp:cNvGraphicFramePr>
               <a:graphicFrameLocks xmlns:a="http://schemas.openxmlformats.org/drawingml/2006/main" noChangeAspect="1"/>
             </wp:cNvGraphicFramePr>
@@ -11299,7 +9215,7 @@
                   <pic:spPr>
                     <a:xfrm>
                       <a:off x="0" y="0"/>
-                      <a:ext cx="4533900" cy="590550"/>
+                      <a:ext cx="4486275" cy="361950"/>
                     </a:xfrm>
                     <a:prstGeom prst="rect">
                       <a:avLst/>
@@ -11325,22 +9241,92 @@
         <w:spacing w:after="160"/>
         <w:textAlignment w:val="baseline"/>
         <w:rPr>
-          <w:rFonts w:ascii="Arial" w:eastAsia="Times New Roman" w:hAnsi="Arial" w:cs="Arial"/>
-          <w:color w:val="000000"/>
-          <w:sz w:val="24"/>
-          <w:szCs w:val="24"/>
-          <w:lang w:val="es-PE"/>
-        </w:rPr>
-      </w:pPr>
-      <w:r>
-        <w:rPr>
           <w:rFonts w:ascii="Times New Roman" w:eastAsia="Times New Roman" w:hAnsi="Times New Roman" w:cs="Times New Roman"/>
           <w:color w:val="000000"/>
           <w:sz w:val="24"/>
           <w:szCs w:val="24"/>
           <w:lang w:val="es-PE"/>
         </w:rPr>
-        <w:t>Luego, pasamos a crear una lista vacía, a la cual le iremos agregando sus elementos más adelante. En este caso, sus elementos serían los diccionarios con los datos de cada persona.</w:t>
+      </w:pPr>
+      <w:r>
+        <w:rPr>
+          <w:rFonts w:ascii="Times New Roman" w:eastAsia="Times New Roman" w:hAnsi="Times New Roman" w:cs="Times New Roman"/>
+          <w:color w:val="000000"/>
+          <w:sz w:val="24"/>
+          <w:szCs w:val="24"/>
+          <w:lang w:val="es-PE"/>
+        </w:rPr>
+        <w:t xml:space="preserve">Para el proceso de la creación de los diccionarios, nos apoyamos del comando “for” iterando en un rango de i hasta N. En donde en cada iteración nos pedirá </w:t>
+      </w:r>
+      <w:r>
+        <w:rPr>
+          <w:rFonts w:ascii="Times New Roman" w:eastAsia="Times New Roman" w:hAnsi="Times New Roman" w:cs="Times New Roman"/>
+          <w:color w:val="000000"/>
+          <w:sz w:val="24"/>
+          <w:szCs w:val="24"/>
+          <w:lang w:val="es-PE"/>
+        </w:rPr>
+        <w:t>los datos (</w:t>
+      </w:r>
+      <w:r>
+        <w:rPr>
+          <w:rFonts w:ascii="Times New Roman" w:eastAsia="Times New Roman" w:hAnsi="Times New Roman" w:cs="Times New Roman"/>
+          <w:color w:val="000000"/>
+          <w:sz w:val="24"/>
+          <w:szCs w:val="24"/>
+          <w:lang w:val="es-PE"/>
+        </w:rPr>
+        <w:t>nombres, DNI y edad</w:t>
+      </w:r>
+      <w:r>
+        <w:rPr>
+          <w:rFonts w:ascii="Times New Roman" w:eastAsia="Times New Roman" w:hAnsi="Times New Roman" w:cs="Times New Roman"/>
+          <w:color w:val="000000"/>
+          <w:sz w:val="24"/>
+          <w:szCs w:val="24"/>
+          <w:lang w:val="es-PE"/>
+        </w:rPr>
+        <w:t>)</w:t>
+      </w:r>
+      <w:r>
+        <w:rPr>
+          <w:rFonts w:ascii="Times New Roman" w:eastAsia="Times New Roman" w:hAnsi="Times New Roman" w:cs="Times New Roman"/>
+          <w:color w:val="000000"/>
+          <w:sz w:val="24"/>
+          <w:szCs w:val="24"/>
+          <w:lang w:val="es-PE"/>
+        </w:rPr>
+        <w:t xml:space="preserve"> de la persona, para luego pa</w:t>
+      </w:r>
+      <w:r>
+        <w:rPr>
+          <w:rFonts w:ascii="Times New Roman" w:eastAsia="Times New Roman" w:hAnsi="Times New Roman" w:cs="Times New Roman"/>
+          <w:color w:val="000000"/>
+          <w:sz w:val="24"/>
+          <w:szCs w:val="24"/>
+          <w:lang w:val="es-PE"/>
+        </w:rPr>
+        <w:t>sar a colocarlos en un diccionario que se agregará a la lista vacía</w:t>
+      </w:r>
+      <w:r>
+        <w:rPr>
+          <w:rFonts w:ascii="Times New Roman" w:eastAsia="Times New Roman" w:hAnsi="Times New Roman" w:cs="Times New Roman"/>
+          <w:color w:val="000000"/>
+          <w:sz w:val="24"/>
+          <w:szCs w:val="24"/>
+          <w:lang w:val="es-PE"/>
+        </w:rPr>
+        <w:t>, gracias al comando “append”</w:t>
+      </w:r>
+      <w:r>
+        <w:rPr>
+          <w:rFonts w:ascii="Times New Roman" w:eastAsia="Times New Roman" w:hAnsi="Times New Roman" w:cs="Times New Roman"/>
+          <w:color w:val="000000"/>
+          <w:sz w:val="24"/>
+          <w:szCs w:val="24"/>
+          <w:lang w:val="es-PE"/>
+        </w:rPr>
+        <w:t>.</w:t>
       </w:r>
     </w:p>
     <w:p>
@@ -11352,7 +9338,7 @@
         <w:ind w:left="720"/>
         <w:textAlignment w:val="baseline"/>
         <w:rPr>
-          <w:rFonts w:ascii="Arial" w:eastAsia="Times New Roman" w:hAnsi="Arial" w:cs="Arial"/>
+          <w:rFonts w:ascii="Times New Roman" w:eastAsia="Times New Roman" w:hAnsi="Times New Roman" w:cs="Times New Roman"/>
           <w:color w:val="000000"/>
           <w:sz w:val="24"/>
           <w:szCs w:val="24"/>
@@ -11365,10 +9351,10 @@
           <w:lang w:val="en-US"/>
         </w:rPr>
         <w:drawing>
-          <wp:inline distT="0" distB="0" distL="0" distR="0" wp14:anchorId="360C0E08" wp14:editId="07831EA1">
-            <wp:extent cx="4486275" cy="361950"/>
+          <wp:inline distT="0" distB="0" distL="0" distR="0" wp14:anchorId="31B385F8" wp14:editId="4F27414D">
+            <wp:extent cx="4600575" cy="1295400"/>
             <wp:effectExtent l="0" t="0" r="9525" b="0"/>
-            <wp:docPr id="19" name="Imagen 19"/>
+            <wp:docPr id="22" name="Imagen 22"/>
             <wp:cNvGraphicFramePr>
               <a:graphicFrameLocks xmlns:a="http://schemas.openxmlformats.org/drawingml/2006/main" noChangeAspect="1"/>
             </wp:cNvGraphicFramePr>
@@ -11388,7 +9374,7 @@
                   <pic:spPr>
                     <a:xfrm>
                       <a:off x="0" y="0"/>
-                      <a:ext cx="4486275" cy="361950"/>
+                      <a:ext cx="4600575" cy="1295400"/>
                     </a:xfrm>
                     <a:prstGeom prst="rect">
                       <a:avLst/>
@@ -11403,6 +9389,74 @@
     </w:p>
     <w:p>
       <w:pPr>
+        <w:widowControl/>
+        <w:autoSpaceDE/>
+        <w:autoSpaceDN/>
+        <w:spacing w:after="160"/>
+        <w:ind w:left="720"/>
+        <w:textAlignment w:val="baseline"/>
+        <w:rPr>
+          <w:rFonts w:ascii="Times New Roman" w:eastAsia="Times New Roman" w:hAnsi="Times New Roman" w:cs="Times New Roman"/>
+          <w:color w:val="000000"/>
+          <w:sz w:val="24"/>
+          <w:szCs w:val="24"/>
+          <w:lang w:val="es-PE"/>
+        </w:rPr>
+      </w:pPr>
+    </w:p>
+    <w:p>
+      <w:pPr>
+        <w:widowControl/>
+        <w:autoSpaceDE/>
+        <w:autoSpaceDN/>
+        <w:spacing w:after="160"/>
+        <w:ind w:left="720"/>
+        <w:textAlignment w:val="baseline"/>
+        <w:rPr>
+          <w:rFonts w:ascii="Times New Roman" w:eastAsia="Times New Roman" w:hAnsi="Times New Roman" w:cs="Times New Roman"/>
+          <w:color w:val="000000"/>
+          <w:sz w:val="24"/>
+          <w:szCs w:val="24"/>
+          <w:lang w:val="es-PE"/>
+        </w:rPr>
+      </w:pPr>
+    </w:p>
+    <w:p>
+      <w:pPr>
+        <w:widowControl/>
+        <w:autoSpaceDE/>
+        <w:autoSpaceDN/>
+        <w:spacing w:after="160"/>
+        <w:ind w:left="720"/>
+        <w:textAlignment w:val="baseline"/>
+        <w:rPr>
+          <w:rFonts w:ascii="Times New Roman" w:eastAsia="Times New Roman" w:hAnsi="Times New Roman" w:cs="Times New Roman"/>
+          <w:color w:val="000000"/>
+          <w:sz w:val="24"/>
+          <w:szCs w:val="24"/>
+          <w:lang w:val="es-PE"/>
+        </w:rPr>
+      </w:pPr>
+    </w:p>
+    <w:p>
+      <w:pPr>
+        <w:widowControl/>
+        <w:autoSpaceDE/>
+        <w:autoSpaceDN/>
+        <w:spacing w:after="160"/>
+        <w:ind w:left="720"/>
+        <w:textAlignment w:val="baseline"/>
+        <w:rPr>
+          <w:rFonts w:ascii="Times New Roman" w:eastAsia="Times New Roman" w:hAnsi="Times New Roman" w:cs="Times New Roman"/>
+          <w:color w:val="000000"/>
+          <w:sz w:val="24"/>
+          <w:szCs w:val="24"/>
+          <w:lang w:val="es-PE"/>
+        </w:rPr>
+      </w:pPr>
+    </w:p>
+    <w:p>
+      <w:pPr>
         <w:pStyle w:val="Prrafodelista"/>
         <w:widowControl/>
         <w:numPr>
@@ -11429,77 +9483,7 @@
           <w:szCs w:val="24"/>
           <w:lang w:val="es-PE"/>
         </w:rPr>
-        <w:t xml:space="preserve">Para el proceso de la creación de los diccionarios, nos apoyamos del comando “for” iterando en un rango de i hasta N. En donde en cada iteración nos pedirá </w:t>
-      </w:r>
-      <w:r>
-        <w:rPr>
-          <w:rFonts w:ascii="Times New Roman" w:eastAsia="Times New Roman" w:hAnsi="Times New Roman" w:cs="Times New Roman"/>
-          <w:color w:val="000000"/>
-          <w:sz w:val="24"/>
-          <w:szCs w:val="24"/>
-          <w:lang w:val="es-PE"/>
-        </w:rPr>
-        <w:t>los datos (</w:t>
-      </w:r>
-      <w:r>
-        <w:rPr>
-          <w:rFonts w:ascii="Times New Roman" w:eastAsia="Times New Roman" w:hAnsi="Times New Roman" w:cs="Times New Roman"/>
-          <w:color w:val="000000"/>
-          <w:sz w:val="24"/>
-          <w:szCs w:val="24"/>
-          <w:lang w:val="es-PE"/>
-        </w:rPr>
-        <w:t>nombres, DNI y edad</w:t>
-      </w:r>
-      <w:r>
-        <w:rPr>
-          <w:rFonts w:ascii="Times New Roman" w:eastAsia="Times New Roman" w:hAnsi="Times New Roman" w:cs="Times New Roman"/>
-          <w:color w:val="000000"/>
-          <w:sz w:val="24"/>
-          <w:szCs w:val="24"/>
-          <w:lang w:val="es-PE"/>
-        </w:rPr>
-        <w:t>)</w:t>
-      </w:r>
-      <w:r>
-        <w:rPr>
-          <w:rFonts w:ascii="Times New Roman" w:eastAsia="Times New Roman" w:hAnsi="Times New Roman" w:cs="Times New Roman"/>
-          <w:color w:val="000000"/>
-          <w:sz w:val="24"/>
-          <w:szCs w:val="24"/>
-          <w:lang w:val="es-PE"/>
-        </w:rPr>
-        <w:t xml:space="preserve"> de la persona, para luego pa</w:t>
-      </w:r>
-      <w:r>
-        <w:rPr>
-          <w:rFonts w:ascii="Times New Roman" w:eastAsia="Times New Roman" w:hAnsi="Times New Roman" w:cs="Times New Roman"/>
-          <w:color w:val="000000"/>
-          <w:sz w:val="24"/>
-          <w:szCs w:val="24"/>
-          <w:lang w:val="es-PE"/>
-        </w:rPr>
-        <w:t>sar a colocarlos en un diccionario que se agregará a la lista vacía</w:t>
-      </w:r>
-      <w:r>
-        <w:rPr>
-          <w:rFonts w:ascii="Times New Roman" w:eastAsia="Times New Roman" w:hAnsi="Times New Roman" w:cs="Times New Roman"/>
-          <w:color w:val="000000"/>
-          <w:sz w:val="24"/>
-          <w:szCs w:val="24"/>
-          <w:lang w:val="es-PE"/>
-        </w:rPr>
-        <w:t>, gracias al comando “append”</w:t>
-      </w:r>
-      <w:r>
-        <w:rPr>
-          <w:rFonts w:ascii="Times New Roman" w:eastAsia="Times New Roman" w:hAnsi="Times New Roman" w:cs="Times New Roman"/>
-          <w:color w:val="000000"/>
-          <w:sz w:val="24"/>
-          <w:szCs w:val="24"/>
-          <w:lang w:val="es-PE"/>
-        </w:rPr>
-        <w:t>.</w:t>
+        <w:t>Finalmente, ordenamos los diccionarios en la lista de menor a mayor (edad), por el método de la burbuja. Y hacemos “print” de la lista ordenada, pero con el comando “for” para que nos salga cada elemento (diccionario) en una sola línea.</w:t>
       </w:r>
     </w:p>
     <w:p>
@@ -11523,11 +9507,12 @@
           <w:noProof/>
           <w:lang w:val="en-US"/>
         </w:rPr>
+        <w:lastRenderedPageBreak/>
         <w:drawing>
-          <wp:inline distT="0" distB="0" distL="0" distR="0" wp14:anchorId="31B385F8" wp14:editId="4F27414D">
-            <wp:extent cx="4600575" cy="1295400"/>
+          <wp:inline distT="0" distB="0" distL="0" distR="0" wp14:anchorId="332DE6BD" wp14:editId="02F9B4F5">
+            <wp:extent cx="4619625" cy="2209800"/>
             <wp:effectExtent l="0" t="0" r="9525" b="0"/>
-            <wp:docPr id="22" name="Imagen 22"/>
+            <wp:docPr id="25" name="Imagen 25"/>
             <wp:cNvGraphicFramePr>
               <a:graphicFrameLocks xmlns:a="http://schemas.openxmlformats.org/drawingml/2006/main" noChangeAspect="1"/>
             </wp:cNvGraphicFramePr>
@@ -11547,164 +9532,6 @@
                   <pic:spPr>
                     <a:xfrm>
                       <a:off x="0" y="0"/>
-                      <a:ext cx="4600575" cy="1295400"/>
-                    </a:xfrm>
-                    <a:prstGeom prst="rect">
-                      <a:avLst/>
-                    </a:prstGeom>
-                  </pic:spPr>
-                </pic:pic>
-              </a:graphicData>
-            </a:graphic>
-          </wp:inline>
-        </w:drawing>
-      </w:r>
-    </w:p>
-    <w:p>
-      <w:pPr>
-        <w:widowControl/>
-        <w:autoSpaceDE/>
-        <w:autoSpaceDN/>
-        <w:spacing w:after="160"/>
-        <w:ind w:left="720"/>
-        <w:textAlignment w:val="baseline"/>
-        <w:rPr>
-          <w:rFonts w:ascii="Times New Roman" w:eastAsia="Times New Roman" w:hAnsi="Times New Roman" w:cs="Times New Roman"/>
-          <w:color w:val="000000"/>
-          <w:sz w:val="24"/>
-          <w:szCs w:val="24"/>
-          <w:lang w:val="es-PE"/>
-        </w:rPr>
-      </w:pPr>
-    </w:p>
-    <w:p>
-      <w:pPr>
-        <w:widowControl/>
-        <w:autoSpaceDE/>
-        <w:autoSpaceDN/>
-        <w:spacing w:after="160"/>
-        <w:ind w:left="720"/>
-        <w:textAlignment w:val="baseline"/>
-        <w:rPr>
-          <w:rFonts w:ascii="Times New Roman" w:eastAsia="Times New Roman" w:hAnsi="Times New Roman" w:cs="Times New Roman"/>
-          <w:color w:val="000000"/>
-          <w:sz w:val="24"/>
-          <w:szCs w:val="24"/>
-          <w:lang w:val="es-PE"/>
-        </w:rPr>
-      </w:pPr>
-    </w:p>
-    <w:p>
-      <w:pPr>
-        <w:widowControl/>
-        <w:autoSpaceDE/>
-        <w:autoSpaceDN/>
-        <w:spacing w:after="160"/>
-        <w:ind w:left="720"/>
-        <w:textAlignment w:val="baseline"/>
-        <w:rPr>
-          <w:rFonts w:ascii="Times New Roman" w:eastAsia="Times New Roman" w:hAnsi="Times New Roman" w:cs="Times New Roman"/>
-          <w:color w:val="000000"/>
-          <w:sz w:val="24"/>
-          <w:szCs w:val="24"/>
-          <w:lang w:val="es-PE"/>
-        </w:rPr>
-      </w:pPr>
-    </w:p>
-    <w:p>
-      <w:pPr>
-        <w:widowControl/>
-        <w:autoSpaceDE/>
-        <w:autoSpaceDN/>
-        <w:spacing w:after="160"/>
-        <w:ind w:left="720"/>
-        <w:textAlignment w:val="baseline"/>
-        <w:rPr>
-          <w:rFonts w:ascii="Times New Roman" w:eastAsia="Times New Roman" w:hAnsi="Times New Roman" w:cs="Times New Roman"/>
-          <w:color w:val="000000"/>
-          <w:sz w:val="24"/>
-          <w:szCs w:val="24"/>
-          <w:lang w:val="es-PE"/>
-        </w:rPr>
-      </w:pPr>
-    </w:p>
-    <w:p>
-      <w:pPr>
-        <w:pStyle w:val="Prrafodelista"/>
-        <w:widowControl/>
-        <w:numPr>
-          <w:ilvl w:val="0"/>
-          <w:numId w:val="23"/>
-        </w:numPr>
-        <w:autoSpaceDE/>
-        <w:autoSpaceDN/>
-        <w:spacing w:after="160"/>
-        <w:textAlignment w:val="baseline"/>
-        <w:rPr>
-          <w:rFonts w:ascii="Times New Roman" w:eastAsia="Times New Roman" w:hAnsi="Times New Roman" w:cs="Times New Roman"/>
-          <w:color w:val="000000"/>
-          <w:sz w:val="24"/>
-          <w:szCs w:val="24"/>
-          <w:lang w:val="es-PE"/>
-        </w:rPr>
-      </w:pPr>
-      <w:r>
-        <w:rPr>
-          <w:rFonts w:ascii="Times New Roman" w:eastAsia="Times New Roman" w:hAnsi="Times New Roman" w:cs="Times New Roman"/>
-          <w:color w:val="000000"/>
-          <w:sz w:val="24"/>
-          <w:szCs w:val="24"/>
-          <w:lang w:val="es-PE"/>
-        </w:rPr>
-        <w:lastRenderedPageBreak/>
-        <w:t>Finalmente, ordenamos los diccionarios en la lista de menor a mayor (edad), por el método de la burbuja. Y hacemos “print” de la lista ordenada, pero con el comando “for” para que nos salga cada elemento (diccionario) en una sola línea.</w:t>
-      </w:r>
-    </w:p>
-    <w:p>
-      <w:pPr>
-        <w:widowControl/>
-        <w:autoSpaceDE/>
-        <w:autoSpaceDN/>
-        <w:spacing w:after="160"/>
-        <w:ind w:left="720"/>
-        <w:textAlignment w:val="baseline"/>
-        <w:rPr>
-          <w:rFonts w:ascii="Times New Roman" w:eastAsia="Times New Roman" w:hAnsi="Times New Roman" w:cs="Times New Roman"/>
-          <w:color w:val="000000"/>
-          <w:sz w:val="24"/>
-          <w:szCs w:val="24"/>
-          <w:lang w:val="es-PE"/>
-        </w:rPr>
-      </w:pPr>
-      <w:r>
-        <w:rPr>
-          <w:noProof/>
-          <w:lang w:val="en-US"/>
-        </w:rPr>
-        <w:drawing>
-          <wp:inline distT="0" distB="0" distL="0" distR="0" wp14:anchorId="332DE6BD" wp14:editId="02F9B4F5">
-            <wp:extent cx="4619625" cy="2209800"/>
-            <wp:effectExtent l="0" t="0" r="9525" b="0"/>
-            <wp:docPr id="25" name="Imagen 25"/>
-            <wp:cNvGraphicFramePr>
-              <a:graphicFrameLocks xmlns:a="http://schemas.openxmlformats.org/drawingml/2006/main" noChangeAspect="1"/>
-            </wp:cNvGraphicFramePr>
-            <a:graphic xmlns:a="http://schemas.openxmlformats.org/drawingml/2006/main">
-              <a:graphicData uri="http://schemas.openxmlformats.org/drawingml/2006/picture">
-                <pic:pic xmlns:pic="http://schemas.openxmlformats.org/drawingml/2006/picture">
-                  <pic:nvPicPr>
-                    <pic:cNvPr id="1" name=""/>
-                    <pic:cNvPicPr/>
-                  </pic:nvPicPr>
-                  <pic:blipFill>
-                    <a:blip r:embed="rId40"/>
-                    <a:stretch>
-                      <a:fillRect/>
-                    </a:stretch>
-                  </pic:blipFill>
-                  <pic:spPr>
-                    <a:xfrm>
-                      <a:off x="0" y="0"/>
                       <a:ext cx="4619625" cy="2209800"/>
                     </a:xfrm>
                     <a:prstGeom prst="rect">
@@ -12022,7 +9849,6 @@
       </w:pPr>
       <w:bookmarkStart w:id="17" w:name="_Toc108776528"/>
       <w:r>
-        <w:lastRenderedPageBreak/>
         <w:t>Ejercicio 4</w:t>
       </w:r>
       <w:bookmarkEnd w:id="17"/>
@@ -12050,6 +9876,7 @@
           <w:noProof/>
           <w:lang w:val="en-US"/>
         </w:rPr>
+        <w:lastRenderedPageBreak/>
         <w:drawing>
           <wp:anchor distT="0" distB="0" distL="114300" distR="114300" simplePos="0" relativeHeight="251712512" behindDoc="0" locked="0" layoutInCell="1" allowOverlap="1" wp14:anchorId="61851F0D" wp14:editId="616E5A60">
             <wp:simplePos x="0" y="0"/>
@@ -12074,7 +9901,7 @@
                     <pic:cNvPicPr/>
                   </pic:nvPicPr>
                   <pic:blipFill>
-                    <a:blip r:embed="rId41">
+                    <a:blip r:embed="rId40">
                       <a:extLst>
                         <a:ext uri="{28A0092B-C50C-407E-A947-70E740481C1C}">
                           <a14:useLocalDpi xmlns:a14="http://schemas.microsoft.com/office/drawing/2010/main" val="0"/>
@@ -13029,7 +10856,6 @@
           <w:lang w:val="es-PE" w:eastAsia="es-PE"/>
         </w:rPr>
       </w:pPr>
-      <w:proofErr w:type="gramStart"/>
       <w:r>
         <w:rPr>
           <w:rFonts w:ascii="Consolas" w:eastAsia="Times New Roman" w:hAnsi="Consolas" w:cs="Times New Roman"/>
@@ -13050,7 +10876,6 @@
         </w:rPr>
         <w:t>(</w:t>
       </w:r>
-      <w:proofErr w:type="gramEnd"/>
       <w:r>
         <w:rPr>
           <w:rFonts w:ascii="Consolas" w:eastAsia="Times New Roman" w:hAnsi="Consolas" w:cs="Times New Roman"/>
@@ -13111,7 +10936,6 @@
           <w:lang w:val="es-PE" w:eastAsia="es-PE"/>
         </w:rPr>
       </w:pPr>
-      <w:proofErr w:type="spellStart"/>
       <w:r>
         <w:rPr>
           <w:rFonts w:ascii="Consolas" w:eastAsia="Times New Roman" w:hAnsi="Consolas" w:cs="Times New Roman"/>
@@ -13122,7 +10946,6 @@
         </w:rPr>
         <w:t>def</w:t>
       </w:r>
-      <w:proofErr w:type="spellEnd"/>
       <w:r>
         <w:rPr>
           <w:rFonts w:ascii="Consolas" w:eastAsia="Times New Roman" w:hAnsi="Consolas" w:cs="Times New Roman"/>
@@ -13133,7 +10956,6 @@
         </w:rPr>
         <w:t xml:space="preserve"> </w:t>
       </w:r>
-      <w:proofErr w:type="spellStart"/>
       <w:r>
         <w:rPr>
           <w:rFonts w:ascii="Consolas" w:eastAsia="Times New Roman" w:hAnsi="Consolas" w:cs="Times New Roman"/>
@@ -13144,7 +10966,6 @@
         </w:rPr>
         <w:t>trib</w:t>
       </w:r>
-      <w:proofErr w:type="spellEnd"/>
       <w:r>
         <w:rPr>
           <w:rFonts w:ascii="Consolas" w:eastAsia="Times New Roman" w:hAnsi="Consolas" w:cs="Times New Roman"/>
@@ -13196,18 +11017,8 @@
           <w:sz w:val="24"/>
           <w:szCs w:val="24"/>
         </w:rPr>
-        <w:t xml:space="preserve">Posteriormente, apliqué el condicional </w:t>
-      </w:r>
-      <w:proofErr w:type="spellStart"/>
-      <w:r>
-        <w:rPr>
-          <w:rFonts w:ascii="Times New Roman" w:hAnsi="Times New Roman" w:cs="Times New Roman"/>
-          <w:sz w:val="24"/>
-          <w:szCs w:val="24"/>
-        </w:rPr>
-        <w:t>if</w:t>
-      </w:r>
-      <w:proofErr w:type="spellEnd"/>
+        <w:t>Posteriormente, apliqué el condicional if</w:t>
+      </w:r>
       <w:r>
         <w:rPr>
           <w:rFonts w:ascii="Times New Roman" w:hAnsi="Times New Roman" w:cs="Times New Roman"/>
@@ -13233,7 +11044,6 @@
           <w:lang w:val="en-US" w:eastAsia="es-PE"/>
         </w:rPr>
       </w:pPr>
-      <w:proofErr w:type="spellStart"/>
       <w:r>
         <w:rPr>
           <w:rFonts w:ascii="Consolas" w:eastAsia="Times New Roman" w:hAnsi="Consolas" w:cs="Times New Roman"/>
@@ -13244,7 +11054,6 @@
         </w:rPr>
         <w:t>def</w:t>
       </w:r>
-      <w:proofErr w:type="spellEnd"/>
       <w:r>
         <w:rPr>
           <w:rFonts w:ascii="Consolas" w:eastAsia="Times New Roman" w:hAnsi="Consolas" w:cs="Times New Roman"/>
@@ -13255,7 +11064,6 @@
         </w:rPr>
         <w:t xml:space="preserve"> </w:t>
       </w:r>
-      <w:proofErr w:type="spellStart"/>
       <w:r>
         <w:rPr>
           <w:rFonts w:ascii="Consolas" w:eastAsia="Times New Roman" w:hAnsi="Consolas" w:cs="Times New Roman"/>
@@ -13266,7 +11074,6 @@
         </w:rPr>
         <w:t>trib</w:t>
       </w:r>
-      <w:proofErr w:type="spellEnd"/>
       <w:r>
         <w:rPr>
           <w:rFonts w:ascii="Consolas" w:eastAsia="Times New Roman" w:hAnsi="Consolas" w:cs="Times New Roman"/>
@@ -13833,7 +11640,6 @@
         </w:rPr>
         <w:t xml:space="preserve"> </w:t>
       </w:r>
-      <w:proofErr w:type="spellStart"/>
       <w:r>
         <w:rPr>
           <w:rFonts w:ascii="Consolas" w:eastAsia="Times New Roman" w:hAnsi="Consolas" w:cs="Times New Roman"/>
@@ -13844,7 +11650,6 @@
         </w:rPr>
         <w:t>trib</w:t>
       </w:r>
-      <w:proofErr w:type="spellEnd"/>
       <w:r>
         <w:rPr>
           <w:rFonts w:ascii="Consolas" w:eastAsia="Times New Roman" w:hAnsi="Consolas" w:cs="Times New Roman"/>
@@ -13895,7 +11700,6 @@
         </w:rPr>
         <w:t xml:space="preserve">) + </w:t>
       </w:r>
-      <w:proofErr w:type="spellStart"/>
       <w:r>
         <w:rPr>
           <w:rFonts w:ascii="Consolas" w:eastAsia="Times New Roman" w:hAnsi="Consolas" w:cs="Times New Roman"/>
@@ -13906,7 +11710,6 @@
         </w:rPr>
         <w:t>trib</w:t>
       </w:r>
-      <w:proofErr w:type="spellEnd"/>
       <w:r>
         <w:rPr>
           <w:rFonts w:ascii="Consolas" w:eastAsia="Times New Roman" w:hAnsi="Consolas" w:cs="Times New Roman"/>
@@ -13957,7 +11760,6 @@
         </w:rPr>
         <w:t xml:space="preserve">) + </w:t>
       </w:r>
-      <w:proofErr w:type="spellStart"/>
       <w:r>
         <w:rPr>
           <w:rFonts w:ascii="Consolas" w:eastAsia="Times New Roman" w:hAnsi="Consolas" w:cs="Times New Roman"/>
@@ -13968,7 +11770,6 @@
         </w:rPr>
         <w:t>trib</w:t>
       </w:r>
-      <w:proofErr w:type="spellEnd"/>
       <w:r>
         <w:rPr>
           <w:rFonts w:ascii="Consolas" w:eastAsia="Times New Roman" w:hAnsi="Consolas" w:cs="Times New Roman"/>
@@ -14248,7 +12049,6 @@
           <w:szCs w:val="24"/>
           <w:lang w:val="es-PE"/>
         </w:rPr>
-        <w:lastRenderedPageBreak/>
         <w:t>Para este ejercicio</w:t>
       </w:r>
       <w:r>
@@ -14585,7 +12385,6 @@
         </w:rPr>
         <w:t xml:space="preserve">    </w:t>
       </w:r>
-      <w:proofErr w:type="spellStart"/>
       <w:r>
         <w:rPr>
           <w:rFonts w:ascii="Consolas" w:eastAsia="Times New Roman" w:hAnsi="Consolas" w:cs="Times New Roman"/>
@@ -14596,7 +12395,6 @@
         </w:rPr>
         <w:t>print</w:t>
       </w:r>
-      <w:proofErr w:type="spellEnd"/>
       <w:r>
         <w:rPr>
           <w:rFonts w:ascii="Consolas" w:eastAsia="Times New Roman" w:hAnsi="Consolas" w:cs="Times New Roman"/>
@@ -14607,7 +12405,6 @@
         </w:rPr>
         <w:t xml:space="preserve"> (</w:t>
       </w:r>
-      <w:proofErr w:type="spellStart"/>
       <w:r>
         <w:rPr>
           <w:rFonts w:ascii="Consolas" w:eastAsia="Times New Roman" w:hAnsi="Consolas" w:cs="Times New Roman"/>
@@ -14618,7 +12415,6 @@
         </w:rPr>
         <w:t>trib</w:t>
       </w:r>
-      <w:proofErr w:type="spellEnd"/>
       <w:r>
         <w:rPr>
           <w:rFonts w:ascii="Consolas" w:eastAsia="Times New Roman" w:hAnsi="Consolas" w:cs="Times New Roman"/>
@@ -14703,7 +12499,6 @@
         </w:rPr>
         <w:t xml:space="preserve"> </w:t>
       </w:r>
-      <w:proofErr w:type="spellStart"/>
       <w:r>
         <w:rPr>
           <w:rFonts w:ascii="Consolas" w:eastAsia="Times New Roman" w:hAnsi="Consolas" w:cs="Times New Roman"/>
@@ -14715,7 +12510,6 @@
         </w:rPr>
         <w:t>trib</w:t>
       </w:r>
-      <w:proofErr w:type="spellEnd"/>
       <w:r>
         <w:rPr>
           <w:rFonts w:ascii="Consolas" w:eastAsia="Times New Roman" w:hAnsi="Consolas" w:cs="Times New Roman"/>
@@ -15110,7 +12904,7 @@
         </w:rPr>
         <w:t xml:space="preserve">Link del repositorio: </w:t>
       </w:r>
-      <w:hyperlink r:id="rId42" w:history="1">
+      <w:hyperlink r:id="rId41" w:history="1">
         <w:r>
           <w:rPr>
             <w:rStyle w:val="Hipervnculo"/>
@@ -15166,7 +12960,7 @@
                     <pic:cNvPicPr/>
                   </pic:nvPicPr>
                   <pic:blipFill>
-                    <a:blip r:embed="rId43">
+                    <a:blip r:embed="rId42">
                       <a:extLst>
                         <a:ext uri="{28A0092B-C50C-407E-A947-70E740481C1C}">
                           <a14:useLocalDpi xmlns:a14="http://schemas.microsoft.com/office/drawing/2010/main" val="0"/>
@@ -15296,8 +13090,8 @@
           <w:rFonts w:ascii="Times New Roman" w:hAnsi="Times New Roman" w:cs="Times New Roman"/>
         </w:rPr>
         <w:sectPr>
-          <w:headerReference w:type="default" r:id="rId44"/>
-          <w:footerReference w:type="default" r:id="rId45"/>
+          <w:headerReference w:type="default" r:id="rId43"/>
+          <w:footerReference w:type="default" r:id="rId44"/>
           <w:pgSz w:w="12240" w:h="15840" w:code="1"/>
           <w:pgMar w:top="1417" w:right="1701" w:bottom="1417" w:left="1701" w:header="1440" w:footer="1440" w:gutter="0"/>
           <w:pgNumType w:start="3"/>
@@ -15367,7 +13161,7 @@
                     <pic:cNvPicPr/>
                   </pic:nvPicPr>
                   <pic:blipFill>
-                    <a:blip r:embed="rId46">
+                    <a:blip r:embed="rId45">
                       <a:extLst>
                         <a:ext uri="{28A0092B-C50C-407E-A947-70E740481C1C}">
                           <a14:useLocalDpi xmlns:a14="http://schemas.microsoft.com/office/drawing/2010/main" val="0"/>
@@ -15532,8 +13326,8 @@
           <w:rFonts w:ascii="Times New Roman" w:hAnsi="Times New Roman" w:cs="Times New Roman"/>
         </w:rPr>
         <w:sectPr>
-          <w:headerReference w:type="default" r:id="rId47"/>
-          <w:footerReference w:type="default" r:id="rId48"/>
+          <w:headerReference w:type="default" r:id="rId46"/>
+          <w:footerReference w:type="default" r:id="rId47"/>
           <w:pgSz w:w="15840" w:h="12240" w:orient="landscape" w:code="1"/>
           <w:pgMar w:top="720" w:right="720" w:bottom="720" w:left="720" w:header="1440" w:footer="1440" w:gutter="0"/>
           <w:cols w:space="720"/>
@@ -15577,7 +13371,7 @@
                     <pic:cNvPicPr/>
                   </pic:nvPicPr>
                   <pic:blipFill>
-                    <a:blip r:embed="rId49"/>
+                    <a:blip r:embed="rId48"/>
                     <a:stretch>
                       <a:fillRect/>
                     </a:stretch>
@@ -16548,7 +14342,7 @@
                     <pic:cNvPicPr/>
                   </pic:nvPicPr>
                   <pic:blipFill>
-                    <a:blip r:embed="rId50">
+                    <a:blip r:embed="rId49">
                       <a:extLst>
                         <a:ext uri="{28A0092B-C50C-407E-A947-70E740481C1C}">
                           <a14:useLocalDpi xmlns:a14="http://schemas.microsoft.com/office/drawing/2010/main" val="0"/>
@@ -16748,7 +14542,7 @@
               </wp:anchor>
             </w:drawing>
           </mc:Choice>
-          <mc:Fallback xmlns:cx1="http://schemas.microsoft.com/office/drawing/2015/9/8/chartex" xmlns:cx2="http://schemas.microsoft.com/office/drawing/2015/10/21/chartex" xmlns:cx3="http://schemas.microsoft.com/office/drawing/2016/5/9/chartex" xmlns:cx4="http://schemas.microsoft.com/office/drawing/2016/5/10/chartex" xmlns:cx5="http://schemas.microsoft.com/office/drawing/2016/5/11/chartex" xmlns:cx6="http://schemas.microsoft.com/office/drawing/2016/5/12/chartex" xmlns:cx7="http://schemas.microsoft.com/office/drawing/2016/5/13/chartex" xmlns:cx8="http://schemas.microsoft.com/office/drawing/2016/5/14/chartex" xmlns:aink="http://schemas.microsoft.com/office/drawing/2016/ink" xmlns:am3d="http://schemas.microsoft.com/office/drawing/2017/model3d" xmlns:oel="http://schemas.microsoft.com/office/2019/extlst" xmlns:w16cex="http://schemas.microsoft.com/office/word/2018/wordml/cex" xmlns:w16cid="http://schemas.microsoft.com/office/word/2016/wordml/cid" xmlns:w16="http://schemas.microsoft.com/office/word/2018/wordml" xmlns:w16sdtdh="http://schemas.microsoft.com/office/word/2020/wordml/sdtdatahash">
+          <mc:Fallback xmlns:w16sdtdh="http://schemas.microsoft.com/office/word/2020/wordml/sdtdatahash" xmlns:w16="http://schemas.microsoft.com/office/word/2018/wordml" xmlns:w16cid="http://schemas.microsoft.com/office/word/2016/wordml/cid" xmlns:w16cex="http://schemas.microsoft.com/office/word/2018/wordml/cex" xmlns:oel="http://schemas.microsoft.com/office/2019/extlst" xmlns:am3d="http://schemas.microsoft.com/office/drawing/2017/model3d" xmlns:aink="http://schemas.microsoft.com/office/drawing/2016/ink" xmlns:cx8="http://schemas.microsoft.com/office/drawing/2016/5/14/chartex" xmlns:cx7="http://schemas.microsoft.com/office/drawing/2016/5/13/chartex" xmlns:cx6="http://schemas.microsoft.com/office/drawing/2016/5/12/chartex" xmlns:cx5="http://schemas.microsoft.com/office/drawing/2016/5/11/chartex" xmlns:cx4="http://schemas.microsoft.com/office/drawing/2016/5/10/chartex" xmlns:cx3="http://schemas.microsoft.com/office/drawing/2016/5/9/chartex" xmlns:cx2="http://schemas.microsoft.com/office/drawing/2015/10/21/chartex" xmlns:cx1="http://schemas.microsoft.com/office/drawing/2015/9/8/chartex">
             <w:pict>
               <v:shapetype w14:anchorId="53EC4DFB" id="_x0000_t32" coordsize="21600,21600" o:spt="32" o:oned="t" path="m,l21600,21600e" filled="f">
                 <v:path arrowok="t" fillok="f" o:connecttype="none"/>
@@ -16882,7 +14676,7 @@
                     <pic:cNvPicPr/>
                   </pic:nvPicPr>
                   <pic:blipFill>
-                    <a:blip r:embed="rId51">
+                    <a:blip r:embed="rId50">
                       <a:extLst>
                         <a:ext uri="{28A0092B-C50C-407E-A947-70E740481C1C}">
                           <a14:useLocalDpi xmlns:a14="http://schemas.microsoft.com/office/drawing/2010/main" val="0"/>
@@ -17180,7 +14974,7 @@
               </wp:anchor>
             </w:drawing>
           </mc:Choice>
-          <mc:Fallback xmlns:cx1="http://schemas.microsoft.com/office/drawing/2015/9/8/chartex" xmlns:cx2="http://schemas.microsoft.com/office/drawing/2015/10/21/chartex" xmlns:cx3="http://schemas.microsoft.com/office/drawing/2016/5/9/chartex" xmlns:cx4="http://schemas.microsoft.com/office/drawing/2016/5/10/chartex" xmlns:cx5="http://schemas.microsoft.com/office/drawing/2016/5/11/chartex" xmlns:cx6="http://schemas.microsoft.com/office/drawing/2016/5/12/chartex" xmlns:cx7="http://schemas.microsoft.com/office/drawing/2016/5/13/chartex" xmlns:cx8="http://schemas.microsoft.com/office/drawing/2016/5/14/chartex" xmlns:aink="http://schemas.microsoft.com/office/drawing/2016/ink" xmlns:am3d="http://schemas.microsoft.com/office/drawing/2017/model3d" xmlns:oel="http://schemas.microsoft.com/office/2019/extlst" xmlns:w16cex="http://schemas.microsoft.com/office/word/2018/wordml/cex" xmlns:w16cid="http://schemas.microsoft.com/office/word/2016/wordml/cid" xmlns:w16="http://schemas.microsoft.com/office/word/2018/wordml" xmlns:w16sdtdh="http://schemas.microsoft.com/office/word/2020/wordml/sdtdatahash">
+          <mc:Fallback xmlns:w16sdtdh="http://schemas.microsoft.com/office/word/2020/wordml/sdtdatahash" xmlns:w16="http://schemas.microsoft.com/office/word/2018/wordml" xmlns:w16cid="http://schemas.microsoft.com/office/word/2016/wordml/cid" xmlns:w16cex="http://schemas.microsoft.com/office/word/2018/wordml/cex" xmlns:oel="http://schemas.microsoft.com/office/2019/extlst" xmlns:am3d="http://schemas.microsoft.com/office/drawing/2017/model3d" xmlns:aink="http://schemas.microsoft.com/office/drawing/2016/ink" xmlns:cx8="http://schemas.microsoft.com/office/drawing/2016/5/14/chartex" xmlns:cx7="http://schemas.microsoft.com/office/drawing/2016/5/13/chartex" xmlns:cx6="http://schemas.microsoft.com/office/drawing/2016/5/12/chartex" xmlns:cx5="http://schemas.microsoft.com/office/drawing/2016/5/11/chartex" xmlns:cx4="http://schemas.microsoft.com/office/drawing/2016/5/10/chartex" xmlns:cx3="http://schemas.microsoft.com/office/drawing/2016/5/9/chartex" xmlns:cx2="http://schemas.microsoft.com/office/drawing/2015/10/21/chartex" xmlns:cx1="http://schemas.microsoft.com/office/drawing/2015/9/8/chartex">
             <w:pict>
               <v:shape w14:anchorId="56CC0B8B" id="Conector recto de flecha 20" o:spid="_x0000_s1026" type="#_x0000_t32" style="position:absolute;margin-left:36.9pt;margin-top:6.4pt;width:310.8pt;height:0;flip:x;z-index:251722752;visibility:visible;mso-wrap-style:square;mso-wrap-distance-left:9pt;mso-wrap-distance-top:0;mso-wrap-distance-right:9pt;mso-wrap-distance-bottom:0;mso-position-horizontal:absolute;mso-position-horizontal-relative:text;mso-position-vertical:absolute;mso-position-vertical-relative:text" o:gfxdata="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" strokecolor="#00b050" strokeweight="2.25pt">
                 <v:stroke endarrow="block" joinstyle="miter"/>
@@ -17471,7 +15265,6 @@
           <w:id w:val="1070309490"/>
           <w:citation/>
         </w:sdtPr>
-        <w:sdtEndPr/>
         <w:sdtContent>
           <w:r>
             <w:rPr>
@@ -17691,7 +15484,6 @@
           <w:id w:val="153654781"/>
           <w:citation/>
         </w:sdtPr>
-        <w:sdtEndPr/>
         <w:sdtContent>
           <w:r>
             <w:rPr>
@@ -17960,7 +15752,7 @@
           <w:szCs w:val="24"/>
         </w:rPr>
         <w:sectPr>
-          <w:headerReference w:type="default" r:id="rId52"/>
+          <w:headerReference w:type="default" r:id="rId51"/>
           <w:pgSz w:w="12240" w:h="15840" w:code="1"/>
           <w:pgMar w:top="1417" w:right="1701" w:bottom="1417" w:left="1701" w:header="1440" w:footer="1440" w:gutter="0"/>
           <w:cols w:space="720"/>
@@ -18037,7 +15829,7 @@
                     <pic:cNvPicPr/>
                   </pic:nvPicPr>
                   <pic:blipFill>
-                    <a:blip r:embed="rId53">
+                    <a:blip r:embed="rId52">
                       <a:extLst>
                         <a:ext uri="{28A0092B-C50C-407E-A947-70E740481C1C}">
                           <a14:useLocalDpi xmlns:a14="http://schemas.microsoft.com/office/drawing/2010/main" val="0"/>
@@ -18332,7 +16124,7 @@
                     <pic:cNvPicPr/>
                   </pic:nvPicPr>
                   <pic:blipFill rotWithShape="1">
-                    <a:blip r:embed="rId54">
+                    <a:blip r:embed="rId53">
                       <a:extLst>
                         <a:ext uri="{28A0092B-C50C-407E-A947-70E740481C1C}">
                           <a14:useLocalDpi xmlns:a14="http://schemas.microsoft.com/office/drawing/2010/main" val="0"/>
@@ -18462,8 +16254,8 @@
           <w:szCs w:val="24"/>
         </w:rPr>
         <w:sectPr>
-          <w:headerReference w:type="default" r:id="rId55"/>
-          <w:footerReference w:type="default" r:id="rId56"/>
+          <w:headerReference w:type="default" r:id="rId54"/>
+          <w:footerReference w:type="default" r:id="rId55"/>
           <w:pgSz w:w="15840" w:h="12240" w:orient="landscape" w:code="1"/>
           <w:pgMar w:top="720" w:right="720" w:bottom="720" w:left="720" w:header="1440" w:footer="1440" w:gutter="0"/>
           <w:cols w:space="720"/>
@@ -18709,7 +16501,7 @@
                     <pic:cNvPicPr/>
                   </pic:nvPicPr>
                   <pic:blipFill rotWithShape="1">
-                    <a:blip r:embed="rId57"/>
+                    <a:blip r:embed="rId56"/>
                     <a:srcRect r="9199"/>
                     <a:stretch/>
                   </pic:blipFill>
@@ -19186,7 +16978,6 @@
           <w:docPartUnique/>
         </w:docPartObj>
       </w:sdtPr>
-      <w:sdtEndPr/>
       <w:sdtContent>
         <w:p>
           <w:pPr>
@@ -19201,7 +16992,6 @@
             <w:id w:val="111145805"/>
             <w:bibliography/>
           </w:sdtPr>
-          <w:sdtEndPr/>
           <w:sdtContent>
             <w:p>
               <w:pPr>
@@ -19510,7 +17300,6 @@
           <w:lang w:val="es-PE" w:eastAsia="ko-KR"/>
         </w:rPr>
       </w:pPr>
-      <w:proofErr w:type="gramStart"/>
       <w:r>
         <w:rPr>
           <w:rFonts w:ascii="Consolas" w:eastAsia="Times New Roman" w:hAnsi="Consolas" w:cs="Times New Roman"/>
@@ -19531,7 +17320,6 @@
         </w:rPr>
         <w:t>(</w:t>
       </w:r>
-      <w:proofErr w:type="gramEnd"/>
       <w:r>
         <w:rPr>
           <w:rFonts w:ascii="Consolas" w:eastAsia="Times New Roman" w:hAnsi="Consolas" w:cs="Times New Roman"/>
@@ -19606,7 +17394,6 @@
           <w:lang w:val="en-GB" w:eastAsia="ko-KR"/>
         </w:rPr>
       </w:pPr>
-      <w:proofErr w:type="spellStart"/>
       <w:r>
         <w:rPr>
           <w:rFonts w:ascii="Consolas" w:eastAsia="Times New Roman" w:hAnsi="Consolas" w:cs="Times New Roman"/>
@@ -19617,7 +17404,6 @@
         </w:rPr>
         <w:t>def</w:t>
       </w:r>
-      <w:proofErr w:type="spellEnd"/>
       <w:r>
         <w:rPr>
           <w:rFonts w:ascii="Consolas" w:eastAsia="Times New Roman" w:hAnsi="Consolas" w:cs="Times New Roman"/>
@@ -19628,7 +17414,6 @@
         </w:rPr>
         <w:t xml:space="preserve"> </w:t>
       </w:r>
-      <w:proofErr w:type="spellStart"/>
       <w:r>
         <w:rPr>
           <w:rFonts w:ascii="Consolas" w:eastAsia="Times New Roman" w:hAnsi="Consolas" w:cs="Times New Roman"/>
@@ -19639,7 +17424,6 @@
         </w:rPr>
         <w:t>piramide</w:t>
       </w:r>
-      <w:proofErr w:type="spellEnd"/>
       <w:r>
         <w:rPr>
           <w:rFonts w:ascii="Consolas" w:eastAsia="Times New Roman" w:hAnsi="Consolas" w:cs="Times New Roman"/>
@@ -19871,7 +17655,6 @@
         </w:rPr>
         <w:t xml:space="preserve"> </w:t>
       </w:r>
-      <w:proofErr w:type="spellStart"/>
       <w:r>
         <w:rPr>
           <w:rFonts w:ascii="Consolas" w:eastAsia="Times New Roman" w:hAnsi="Consolas" w:cs="Times New Roman"/>
@@ -19882,7 +17665,6 @@
         </w:rPr>
         <w:t>i</w:t>
       </w:r>
-      <w:proofErr w:type="spellEnd"/>
       <w:r>
         <w:rPr>
           <w:rFonts w:ascii="Consolas" w:eastAsia="Times New Roman" w:hAnsi="Consolas" w:cs="Times New Roman"/>
@@ -19933,7 +17715,6 @@
         </w:rPr>
         <w:t>(</w:t>
       </w:r>
-      <w:proofErr w:type="gramStart"/>
       <w:r>
         <w:rPr>
           <w:rFonts w:ascii="Consolas" w:eastAsia="Times New Roman" w:hAnsi="Consolas" w:cs="Times New Roman"/>
@@ -19964,7 +17745,6 @@
         </w:rPr>
         <w:t>x</w:t>
       </w:r>
-      <w:proofErr w:type="gramEnd"/>
       <w:r>
         <w:rPr>
           <w:rFonts w:ascii="Consolas" w:eastAsia="Times New Roman" w:hAnsi="Consolas" w:cs="Times New Roman"/>
@@ -20122,7 +17902,6 @@
         </w:rPr>
         <w:t>-</w:t>
       </w:r>
-      <w:proofErr w:type="spellStart"/>
       <w:r>
         <w:rPr>
           <w:rFonts w:ascii="Consolas" w:eastAsia="Times New Roman" w:hAnsi="Consolas" w:cs="Times New Roman"/>
@@ -20133,7 +17912,6 @@
         </w:rPr>
         <w:t>i</w:t>
       </w:r>
-      <w:proofErr w:type="spellEnd"/>
       <w:r>
         <w:rPr>
           <w:rFonts w:ascii="Consolas" w:eastAsia="Times New Roman" w:hAnsi="Consolas" w:cs="Times New Roman"/>
@@ -20171,7 +17949,6 @@
         </w:rPr>
         <w:t xml:space="preserve">                    </w:t>
       </w:r>
-      <w:proofErr w:type="gramStart"/>
       <w:r>
         <w:rPr>
           <w:rFonts w:ascii="Consolas" w:eastAsia="Times New Roman" w:hAnsi="Consolas" w:cs="Times New Roman"/>
@@ -20192,7 +17969,6 @@
         </w:rPr>
         <w:t>(</w:t>
       </w:r>
-      <w:proofErr w:type="gramEnd"/>
       <w:r>
         <w:rPr>
           <w:rFonts w:ascii="Consolas" w:eastAsia="Times New Roman" w:hAnsi="Consolas" w:cs="Times New Roman"/>
@@ -20280,7 +18056,6 @@
         </w:rPr>
         <w:t xml:space="preserve">                </w:t>
       </w:r>
-      <w:proofErr w:type="spellStart"/>
       <w:r>
         <w:rPr>
           <w:rFonts w:ascii="Consolas" w:eastAsia="Times New Roman" w:hAnsi="Consolas" w:cs="Times New Roman"/>
@@ -20311,7 +18086,6 @@
         </w:rPr>
         <w:t>k</w:t>
       </w:r>
-      <w:proofErr w:type="spellEnd"/>
       <w:r>
         <w:rPr>
           <w:rFonts w:ascii="Consolas" w:eastAsia="Times New Roman" w:hAnsi="Consolas" w:cs="Times New Roman"/>
@@ -20362,7 +18136,6 @@
         </w:rPr>
         <w:t xml:space="preserve"> (</w:t>
       </w:r>
-      <w:proofErr w:type="spellStart"/>
       <w:r>
         <w:rPr>
           <w:rFonts w:ascii="Consolas" w:eastAsia="Times New Roman" w:hAnsi="Consolas" w:cs="Times New Roman"/>
@@ -20373,7 +18146,6 @@
         </w:rPr>
         <w:t>i</w:t>
       </w:r>
-      <w:proofErr w:type="spellEnd"/>
       <w:r>
         <w:rPr>
           <w:rFonts w:ascii="Consolas" w:eastAsia="Times New Roman" w:hAnsi="Consolas" w:cs="Times New Roman"/>
@@ -20645,7 +18417,6 @@
         </w:rPr>
         <w:t xml:space="preserve"> = </w:t>
       </w:r>
-      <w:proofErr w:type="gramStart"/>
       <w:r>
         <w:rPr>
           <w:rFonts w:ascii="Consolas" w:eastAsia="Times New Roman" w:hAnsi="Consolas" w:cs="Times New Roman"/>
@@ -20666,7 +18437,6 @@
         </w:rPr>
         <w:t>(</w:t>
       </w:r>
-      <w:proofErr w:type="gramEnd"/>
       <w:r>
         <w:rPr>
           <w:rFonts w:ascii="Consolas" w:eastAsia="Times New Roman" w:hAnsi="Consolas" w:cs="Times New Roman"/>
@@ -20695,29 +18465,7 @@
           <w:szCs w:val="21"/>
           <w:lang w:val="es-PE" w:eastAsia="ko-KR"/>
         </w:rPr>
-        <w:t xml:space="preserve">'¿Desea generar otra pirámide? ("1" para </w:t>
-      </w:r>
-      <w:proofErr w:type="spellStart"/>
-      <w:r>
-        <w:rPr>
-          <w:rFonts w:ascii="Consolas" w:eastAsia="Times New Roman" w:hAnsi="Consolas" w:cs="Times New Roman"/>
-          <w:color w:val="CE9178"/>
-          <w:sz w:val="21"/>
-          <w:szCs w:val="21"/>
-          <w:lang w:val="es-PE" w:eastAsia="ko-KR"/>
-        </w:rPr>
-        <w:t>si</w:t>
-      </w:r>
-      <w:proofErr w:type="spellEnd"/>
-      <w:r>
-        <w:rPr>
-          <w:rFonts w:ascii="Consolas" w:eastAsia="Times New Roman" w:hAnsi="Consolas" w:cs="Times New Roman"/>
-          <w:color w:val="CE9178"/>
-          <w:sz w:val="21"/>
-          <w:szCs w:val="21"/>
-          <w:lang w:val="es-PE" w:eastAsia="ko-KR"/>
-        </w:rPr>
-        <w:t xml:space="preserve"> y "2" para no): '</w:t>
+        <w:t>'¿Desea generar otra pirámide? ("1" para si y "2" para no): '</w:t>
       </w:r>
       <w:r>
         <w:rPr>
@@ -20863,7 +18611,6 @@
         </w:rPr>
         <w:t>=</w:t>
       </w:r>
-      <w:proofErr w:type="gramStart"/>
       <w:r>
         <w:rPr>
           <w:rFonts w:ascii="Consolas" w:eastAsia="Times New Roman" w:hAnsi="Consolas" w:cs="Times New Roman"/>
@@ -20884,7 +18631,6 @@
         </w:rPr>
         <w:t>(</w:t>
       </w:r>
-      <w:proofErr w:type="gramEnd"/>
       <w:r>
         <w:rPr>
           <w:rFonts w:ascii="Consolas" w:eastAsia="Times New Roman" w:hAnsi="Consolas" w:cs="Times New Roman"/>
@@ -20952,7 +18698,6 @@
         </w:rPr>
         <w:t xml:space="preserve">                </w:t>
       </w:r>
-      <w:proofErr w:type="spellStart"/>
       <w:r>
         <w:rPr>
           <w:rFonts w:ascii="Consolas" w:eastAsia="Times New Roman" w:hAnsi="Consolas" w:cs="Times New Roman"/>
@@ -20963,7 +18708,6 @@
         </w:rPr>
         <w:t>piramide</w:t>
       </w:r>
-      <w:proofErr w:type="spellEnd"/>
       <w:r>
         <w:rPr>
           <w:rFonts w:ascii="Consolas" w:eastAsia="Times New Roman" w:hAnsi="Consolas" w:cs="Times New Roman"/>
@@ -21021,7 +18765,6 @@
         </w:rPr>
         <w:t xml:space="preserve">            </w:t>
       </w:r>
-      <w:proofErr w:type="spellStart"/>
       <w:r>
         <w:rPr>
           <w:rFonts w:ascii="Consolas" w:eastAsia="Times New Roman" w:hAnsi="Consolas" w:cs="Times New Roman"/>
@@ -21032,7 +18775,6 @@
         </w:rPr>
         <w:t>elif</w:t>
       </w:r>
-      <w:proofErr w:type="spellEnd"/>
       <w:r>
         <w:rPr>
           <w:rFonts w:ascii="Consolas" w:eastAsia="Times New Roman" w:hAnsi="Consolas" w:cs="Times New Roman"/>
@@ -21110,7 +18852,6 @@
         </w:rPr>
         <w:t xml:space="preserve">                </w:t>
       </w:r>
-      <w:proofErr w:type="gramStart"/>
       <w:r>
         <w:rPr>
           <w:rFonts w:ascii="Consolas" w:eastAsia="Times New Roman" w:hAnsi="Consolas" w:cs="Times New Roman"/>
@@ -21131,7 +18872,6 @@
         </w:rPr>
         <w:t>(</w:t>
       </w:r>
-      <w:proofErr w:type="gramEnd"/>
       <w:r>
         <w:rPr>
           <w:rFonts w:ascii="Consolas" w:eastAsia="Times New Roman" w:hAnsi="Consolas" w:cs="Times New Roman"/>
@@ -21216,7 +18956,6 @@
         </w:rPr>
         <w:t xml:space="preserve">    </w:t>
       </w:r>
-      <w:proofErr w:type="spellStart"/>
       <w:r>
         <w:rPr>
           <w:rFonts w:ascii="Consolas" w:eastAsia="Times New Roman" w:hAnsi="Consolas" w:cs="Times New Roman"/>
@@ -21227,7 +18966,6 @@
         </w:rPr>
         <w:t>else</w:t>
       </w:r>
-      <w:proofErr w:type="spellEnd"/>
       <w:r>
         <w:rPr>
           <w:rFonts w:ascii="Consolas" w:eastAsia="Times New Roman" w:hAnsi="Consolas" w:cs="Times New Roman"/>
@@ -21285,7 +19023,6 @@
         </w:rPr>
         <w:t xml:space="preserve"> = </w:t>
       </w:r>
-      <w:proofErr w:type="gramStart"/>
       <w:r>
         <w:rPr>
           <w:rFonts w:ascii="Consolas" w:eastAsia="Times New Roman" w:hAnsi="Consolas" w:cs="Times New Roman"/>
@@ -21306,7 +19043,6 @@
         </w:rPr>
         <w:t>(</w:t>
       </w:r>
-      <w:proofErr w:type="gramEnd"/>
       <w:r>
         <w:rPr>
           <w:rFonts w:ascii="Consolas" w:eastAsia="Times New Roman" w:hAnsi="Consolas" w:cs="Times New Roman"/>
@@ -21374,7 +19110,6 @@
         </w:rPr>
         <w:t xml:space="preserve">        </w:t>
       </w:r>
-      <w:proofErr w:type="spellStart"/>
       <w:r>
         <w:rPr>
           <w:rFonts w:ascii="Consolas" w:eastAsia="Times New Roman" w:hAnsi="Consolas" w:cs="Times New Roman"/>
@@ -21385,7 +19120,6 @@
         </w:rPr>
         <w:t>piramide</w:t>
       </w:r>
-      <w:proofErr w:type="spellEnd"/>
       <w:r>
         <w:rPr>
           <w:rFonts w:ascii="Consolas" w:eastAsia="Times New Roman" w:hAnsi="Consolas" w:cs="Times New Roman"/>
@@ -21470,7 +19204,6 @@
         </w:rPr>
         <w:t>=</w:t>
       </w:r>
-      <w:proofErr w:type="gramStart"/>
       <w:r>
         <w:rPr>
           <w:rFonts w:ascii="Consolas" w:eastAsia="Times New Roman" w:hAnsi="Consolas" w:cs="Times New Roman"/>
@@ -21491,7 +19224,6 @@
         </w:rPr>
         <w:t>(</w:t>
       </w:r>
-      <w:proofErr w:type="gramEnd"/>
       <w:r>
         <w:rPr>
           <w:rFonts w:ascii="Consolas" w:eastAsia="Times New Roman" w:hAnsi="Consolas" w:cs="Times New Roman"/>
@@ -21549,7 +19281,6 @@
           <w:lang w:val="es-PE" w:eastAsia="ko-KR"/>
         </w:rPr>
       </w:pPr>
-      <w:proofErr w:type="spellStart"/>
       <w:r>
         <w:rPr>
           <w:rFonts w:ascii="Consolas" w:eastAsia="Times New Roman" w:hAnsi="Consolas" w:cs="Times New Roman"/>
@@ -21560,7 +19291,6 @@
         </w:rPr>
         <w:t>piramide</w:t>
       </w:r>
-      <w:proofErr w:type="spellEnd"/>
       <w:r>
         <w:rPr>
           <w:rFonts w:ascii="Consolas" w:eastAsia="Times New Roman" w:hAnsi="Consolas" w:cs="Times New Roman"/>
@@ -21774,7 +19504,6 @@
           <w:lang w:val="en-GB" w:eastAsia="ko-KR"/>
         </w:rPr>
       </w:pPr>
-      <w:proofErr w:type="spellStart"/>
       <w:r>
         <w:rPr>
           <w:rFonts w:ascii="Consolas" w:eastAsia="Times New Roman" w:hAnsi="Consolas" w:cs="Times New Roman"/>
@@ -21783,43 +19512,28 @@
           <w:szCs w:val="21"/>
           <w:lang w:val="es-PE" w:eastAsia="ko-KR"/>
         </w:rPr>
-        <w:t>num_list</w:t>
-      </w:r>
-      <w:proofErr w:type="spellEnd"/>
-      <w:r>
-        <w:rPr>
-          <w:rFonts w:ascii="Consolas" w:eastAsia="Times New Roman" w:hAnsi="Consolas" w:cs="Times New Roman"/>
-          <w:color w:val="D4D4D4"/>
+        <w:t xml:space="preserve">num_list = </w:t>
+      </w:r>
+      <w:r>
+        <w:rPr>
+          <w:rFonts w:ascii="Consolas" w:eastAsia="Times New Roman" w:hAnsi="Consolas" w:cs="Times New Roman"/>
+          <w:color w:val="4EC9B0"/>
           <w:sz w:val="21"/>
           <w:szCs w:val="21"/>
           <w:lang w:val="es-PE" w:eastAsia="ko-KR"/>
         </w:rPr>
-        <w:t xml:space="preserve"> = </w:t>
-      </w:r>
-      <w:proofErr w:type="spellStart"/>
-      <w:proofErr w:type="gramStart"/>
-      <w:r>
-        <w:rPr>
-          <w:rFonts w:ascii="Consolas" w:eastAsia="Times New Roman" w:hAnsi="Consolas" w:cs="Times New Roman"/>
-          <w:color w:val="4EC9B0"/>
+        <w:t>int</w:t>
+      </w:r>
+      <w:r>
+        <w:rPr>
+          <w:rFonts w:ascii="Consolas" w:eastAsia="Times New Roman" w:hAnsi="Consolas" w:cs="Times New Roman"/>
+          <w:color w:val="D4D4D4"/>
           <w:sz w:val="21"/>
           <w:szCs w:val="21"/>
           <w:lang w:val="es-PE" w:eastAsia="ko-KR"/>
         </w:rPr>
-        <w:t>int</w:t>
-      </w:r>
-      <w:proofErr w:type="spellEnd"/>
-      <w:r>
-        <w:rPr>
-          <w:rFonts w:ascii="Consolas" w:eastAsia="Times New Roman" w:hAnsi="Consolas" w:cs="Times New Roman"/>
-          <w:color w:val="D4D4D4"/>
-          <w:sz w:val="21"/>
-          <w:szCs w:val="21"/>
-          <w:lang w:val="es-PE" w:eastAsia="ko-KR"/>
-        </w:rPr>
         <w:t>(</w:t>
       </w:r>
-      <w:proofErr w:type="gramEnd"/>
       <w:r>
         <w:rPr>
           <w:rFonts w:ascii="Consolas" w:eastAsia="Times New Roman" w:hAnsi="Consolas" w:cs="Times New Roman"/>
@@ -22014,7 +19728,6 @@
         </w:rPr>
         <w:t>(</w:t>
       </w:r>
-      <w:proofErr w:type="gramStart"/>
       <w:r>
         <w:rPr>
           <w:rFonts w:ascii="Consolas" w:eastAsia="Times New Roman" w:hAnsi="Consolas" w:cs="Times New Roman"/>
@@ -22033,18 +19746,7 @@
           <w:szCs w:val="21"/>
           <w:lang w:val="en-GB" w:eastAsia="ko-KR"/>
         </w:rPr>
-        <w:t>,num</w:t>
-      </w:r>
-      <w:proofErr w:type="gramEnd"/>
-      <w:r>
-        <w:rPr>
-          <w:rFonts w:ascii="Consolas" w:eastAsia="Times New Roman" w:hAnsi="Consolas" w:cs="Times New Roman"/>
-          <w:color w:val="D4D4D4"/>
-          <w:sz w:val="21"/>
-          <w:szCs w:val="21"/>
-          <w:lang w:val="en-GB" w:eastAsia="ko-KR"/>
-        </w:rPr>
-        <w:t>_list+</w:t>
+        <w:t>,num_list+</w:t>
       </w:r>
       <w:r>
         <w:rPr>
@@ -22180,8 +19882,6 @@
         </w:rPr>
         <w:t xml:space="preserve">    pal = </w:t>
       </w:r>
-      <w:proofErr w:type="spellStart"/>
-      <w:proofErr w:type="gramStart"/>
       <w:r>
         <w:rPr>
           <w:rFonts w:ascii="Consolas" w:eastAsia="Times New Roman" w:hAnsi="Consolas" w:cs="Times New Roman"/>
@@ -22192,7 +19892,6 @@
         </w:rPr>
         <w:t>int</w:t>
       </w:r>
-      <w:proofErr w:type="spellEnd"/>
       <w:r>
         <w:rPr>
           <w:rFonts w:ascii="Consolas" w:eastAsia="Times New Roman" w:hAnsi="Consolas" w:cs="Times New Roman"/>
@@ -22203,7 +19902,6 @@
         </w:rPr>
         <w:t>(</w:t>
       </w:r>
-      <w:proofErr w:type="gramEnd"/>
       <w:r>
         <w:rPr>
           <w:rFonts w:ascii="Consolas" w:eastAsia="Times New Roman" w:hAnsi="Consolas" w:cs="Times New Roman"/>
@@ -22242,29 +19940,7 @@
           <w:szCs w:val="21"/>
           <w:lang w:val="es-PE" w:eastAsia="ko-KR"/>
         </w:rPr>
-        <w:t>"¿</w:t>
-      </w:r>
-      <w:proofErr w:type="spellStart"/>
-      <w:r>
-        <w:rPr>
-          <w:rFonts w:ascii="Consolas" w:eastAsia="Times New Roman" w:hAnsi="Consolas" w:cs="Times New Roman"/>
-          <w:color w:val="CE9178"/>
-          <w:sz w:val="21"/>
-          <w:szCs w:val="21"/>
-          <w:lang w:val="es-PE" w:eastAsia="ko-KR"/>
-        </w:rPr>
-        <w:t>Digame</w:t>
-      </w:r>
-      <w:proofErr w:type="spellEnd"/>
-      <w:r>
-        <w:rPr>
-          <w:rFonts w:ascii="Consolas" w:eastAsia="Times New Roman" w:hAnsi="Consolas" w:cs="Times New Roman"/>
-          <w:color w:val="CE9178"/>
-          <w:sz w:val="21"/>
-          <w:szCs w:val="21"/>
-          <w:lang w:val="es-PE" w:eastAsia="ko-KR"/>
-        </w:rPr>
-        <w:t xml:space="preserve"> cuantas palabras tiene la lista </w:t>
+        <w:t xml:space="preserve">"¿Digame cuantas palabras tiene la lista </w:t>
       </w:r>
       <w:r>
         <w:rPr>
@@ -22368,7 +20044,6 @@
         </w:rPr>
         <w:t xml:space="preserve">    </w:t>
       </w:r>
-      <w:proofErr w:type="spellStart"/>
       <w:r>
         <w:rPr>
           <w:rFonts w:ascii="Consolas" w:eastAsia="Times New Roman" w:hAnsi="Consolas" w:cs="Times New Roman"/>
@@ -22387,18 +20062,7 @@
           <w:szCs w:val="21"/>
           <w:lang w:val="en-GB" w:eastAsia="ko-KR"/>
         </w:rPr>
-        <w:t xml:space="preserve"> k</w:t>
-      </w:r>
-      <w:proofErr w:type="spellEnd"/>
-      <w:r>
-        <w:rPr>
-          <w:rFonts w:ascii="Consolas" w:eastAsia="Times New Roman" w:hAnsi="Consolas" w:cs="Times New Roman"/>
-          <w:color w:val="D4D4D4"/>
-          <w:sz w:val="21"/>
-          <w:szCs w:val="21"/>
-          <w:lang w:val="en-GB" w:eastAsia="ko-KR"/>
-        </w:rPr>
-        <w:t xml:space="preserve"> </w:t>
+        <w:t xml:space="preserve"> k </w:t>
       </w:r>
       <w:r>
         <w:rPr>
@@ -22532,8 +20196,6 @@
         </w:rPr>
         <w:t xml:space="preserve">a = </w:t>
       </w:r>
-      <w:proofErr w:type="spellStart"/>
-      <w:proofErr w:type="gramStart"/>
       <w:r>
         <w:rPr>
           <w:rFonts w:ascii="Consolas" w:eastAsia="Times New Roman" w:hAnsi="Consolas" w:cs="Times New Roman"/>
@@ -22544,7 +20206,6 @@
         </w:rPr>
         <w:t>str</w:t>
       </w:r>
-      <w:proofErr w:type="spellEnd"/>
       <w:r>
         <w:rPr>
           <w:rFonts w:ascii="Consolas" w:eastAsia="Times New Roman" w:hAnsi="Consolas" w:cs="Times New Roman"/>
@@ -22555,7 +20216,6 @@
         </w:rPr>
         <w:t>(</w:t>
       </w:r>
-      <w:proofErr w:type="gramEnd"/>
       <w:r>
         <w:rPr>
           <w:rFonts w:ascii="Consolas" w:eastAsia="Times New Roman" w:hAnsi="Consolas" w:cs="Times New Roman"/>
@@ -22576,7 +20236,6 @@
         </w:rPr>
         <w:t>(</w:t>
       </w:r>
-      <w:proofErr w:type="spellStart"/>
       <w:r>
         <w:rPr>
           <w:rFonts w:ascii="Consolas" w:eastAsia="Times New Roman" w:hAnsi="Consolas" w:cs="Times New Roman"/>
@@ -22595,18 +20254,7 @@
           <w:szCs w:val="21"/>
           <w:lang w:val="es-PE" w:eastAsia="ko-KR"/>
         </w:rPr>
-        <w:t>"Digame</w:t>
-      </w:r>
-      <w:proofErr w:type="spellEnd"/>
-      <w:r>
-        <w:rPr>
-          <w:rFonts w:ascii="Consolas" w:eastAsia="Times New Roman" w:hAnsi="Consolas" w:cs="Times New Roman"/>
-          <w:color w:val="CE9178"/>
-          <w:sz w:val="21"/>
-          <w:szCs w:val="21"/>
-          <w:lang w:val="es-PE" w:eastAsia="ko-KR"/>
-        </w:rPr>
-        <w:t xml:space="preserve"> la palabra </w:t>
+        <w:t xml:space="preserve">"Digame la palabra </w:t>
       </w:r>
       <w:r>
         <w:rPr>
@@ -22710,8 +20358,6 @@
         </w:rPr>
         <w:t xml:space="preserve">        </w:t>
       </w:r>
-      <w:proofErr w:type="spellStart"/>
-      <w:proofErr w:type="gramStart"/>
       <w:r>
         <w:rPr>
           <w:rFonts w:ascii="Consolas" w:eastAsia="Times New Roman" w:hAnsi="Consolas" w:cs="Times New Roman"/>
@@ -22730,19 +20376,7 @@
           <w:szCs w:val="21"/>
           <w:lang w:val="es-PE" w:eastAsia="ko-KR"/>
         </w:rPr>
-        <w:t>.append</w:t>
-      </w:r>
-      <w:proofErr w:type="spellEnd"/>
-      <w:proofErr w:type="gramEnd"/>
-      <w:r>
-        <w:rPr>
-          <w:rFonts w:ascii="Consolas" w:eastAsia="Times New Roman" w:hAnsi="Consolas" w:cs="Times New Roman"/>
-          <w:color w:val="D4D4D4"/>
-          <w:sz w:val="21"/>
-          <w:szCs w:val="21"/>
-          <w:lang w:val="es-PE" w:eastAsia="ko-KR"/>
-        </w:rPr>
-        <w:t>(a)</w:t>
+        <w:t>.append(a)</w:t>
       </w:r>
     </w:p>
     <w:p>
@@ -22786,7 +20420,6 @@
         </w:rPr>
         <w:t xml:space="preserve">    </w:t>
       </w:r>
-      <w:proofErr w:type="spellStart"/>
       <w:r>
         <w:rPr>
           <w:rFonts w:ascii="Consolas" w:eastAsia="Times New Roman" w:hAnsi="Consolas" w:cs="Times New Roman"/>
@@ -22797,7 +20430,6 @@
         </w:rPr>
         <w:t>print</w:t>
       </w:r>
-      <w:proofErr w:type="spellEnd"/>
       <w:r>
         <w:rPr>
           <w:rFonts w:ascii="Consolas" w:eastAsia="Times New Roman" w:hAnsi="Consolas" w:cs="Times New Roman"/>
@@ -22808,7 +20440,6 @@
         </w:rPr>
         <w:t xml:space="preserve"> (</w:t>
       </w:r>
-      <w:proofErr w:type="spellStart"/>
       <w:r>
         <w:rPr>
           <w:rFonts w:ascii="Consolas" w:eastAsia="Times New Roman" w:hAnsi="Consolas" w:cs="Times New Roman"/>
@@ -22827,9 +20458,38 @@
           <w:szCs w:val="21"/>
           <w:lang w:val="es-PE" w:eastAsia="ko-KR"/>
         </w:rPr>
-        <w:t>"La</w:t>
-      </w:r>
-      <w:proofErr w:type="spellEnd"/>
+        <w:t xml:space="preserve">"La lista </w:t>
+      </w:r>
+      <w:r>
+        <w:rPr>
+          <w:rFonts w:ascii="Consolas" w:eastAsia="Times New Roman" w:hAnsi="Consolas" w:cs="Times New Roman"/>
+          <w:color w:val="569CD6"/>
+          <w:sz w:val="21"/>
+          <w:szCs w:val="21"/>
+          <w:lang w:val="es-PE" w:eastAsia="ko-KR"/>
+        </w:rPr>
+        <w:t>{</w:t>
+      </w:r>
+      <w:r>
+        <w:rPr>
+          <w:rFonts w:ascii="Consolas" w:eastAsia="Times New Roman" w:hAnsi="Consolas" w:cs="Times New Roman"/>
+          <w:color w:val="D4D4D4"/>
+          <w:sz w:val="21"/>
+          <w:szCs w:val="21"/>
+          <w:lang w:val="es-PE" w:eastAsia="ko-KR"/>
+        </w:rPr>
+        <w:t>z</w:t>
+      </w:r>
+      <w:r>
+        <w:rPr>
+          <w:rFonts w:ascii="Consolas" w:eastAsia="Times New Roman" w:hAnsi="Consolas" w:cs="Times New Roman"/>
+          <w:color w:val="569CD6"/>
+          <w:sz w:val="21"/>
+          <w:szCs w:val="21"/>
+          <w:lang w:val="es-PE" w:eastAsia="ko-KR"/>
+        </w:rPr>
+        <w:t>}</w:t>
+      </w:r>
       <w:r>
         <w:rPr>
           <w:rFonts w:ascii="Consolas" w:eastAsia="Times New Roman" w:hAnsi="Consolas" w:cs="Times New Roman"/>
@@ -22838,7 +20498,7 @@
           <w:szCs w:val="21"/>
           <w:lang w:val="es-PE" w:eastAsia="ko-KR"/>
         </w:rPr>
-        <w:t xml:space="preserve"> lista </w:t>
+        <w:t xml:space="preserve"> es: </w:t>
       </w:r>
       <w:r>
         <w:rPr>
@@ -22853,55 +20513,13 @@
       <w:r>
         <w:rPr>
           <w:rFonts w:ascii="Consolas" w:eastAsia="Times New Roman" w:hAnsi="Consolas" w:cs="Times New Roman"/>
-          <w:color w:val="D4D4D4"/>
+          <w:color w:val="4EC9B0"/>
           <w:sz w:val="21"/>
           <w:szCs w:val="21"/>
           <w:lang w:val="es-PE" w:eastAsia="ko-KR"/>
         </w:rPr>
-        <w:t>z</w:t>
-      </w:r>
-      <w:r>
-        <w:rPr>
-          <w:rFonts w:ascii="Consolas" w:eastAsia="Times New Roman" w:hAnsi="Consolas" w:cs="Times New Roman"/>
-          <w:color w:val="569CD6"/>
-          <w:sz w:val="21"/>
-          <w:szCs w:val="21"/>
-          <w:lang w:val="es-PE" w:eastAsia="ko-KR"/>
-        </w:rPr>
-        <w:t>}</w:t>
-      </w:r>
-      <w:r>
-        <w:rPr>
-          <w:rFonts w:ascii="Consolas" w:eastAsia="Times New Roman" w:hAnsi="Consolas" w:cs="Times New Roman"/>
-          <w:color w:val="CE9178"/>
-          <w:sz w:val="21"/>
-          <w:szCs w:val="21"/>
-          <w:lang w:val="es-PE" w:eastAsia="ko-KR"/>
-        </w:rPr>
-        <w:t xml:space="preserve"> es: </w:t>
-      </w:r>
-      <w:r>
-        <w:rPr>
-          <w:rFonts w:ascii="Consolas" w:eastAsia="Times New Roman" w:hAnsi="Consolas" w:cs="Times New Roman"/>
-          <w:color w:val="569CD6"/>
-          <w:sz w:val="21"/>
-          <w:szCs w:val="21"/>
-          <w:lang w:val="es-PE" w:eastAsia="ko-KR"/>
-        </w:rPr>
-        <w:t>{</w:t>
-      </w:r>
-      <w:proofErr w:type="spellStart"/>
-      <w:r>
-        <w:rPr>
-          <w:rFonts w:ascii="Consolas" w:eastAsia="Times New Roman" w:hAnsi="Consolas" w:cs="Times New Roman"/>
-          <w:color w:val="4EC9B0"/>
-          <w:sz w:val="21"/>
-          <w:szCs w:val="21"/>
-          <w:lang w:val="es-PE" w:eastAsia="ko-KR"/>
-        </w:rPr>
         <w:t>list</w:t>
       </w:r>
-      <w:proofErr w:type="spellEnd"/>
       <w:r>
         <w:rPr>
           <w:rFonts w:ascii="Consolas" w:eastAsia="Times New Roman" w:hAnsi="Consolas" w:cs="Times New Roman"/>
@@ -22958,8 +20576,6 @@
         </w:rPr>
         <w:t xml:space="preserve">    </w:t>
       </w:r>
-      <w:proofErr w:type="spellStart"/>
-      <w:proofErr w:type="gramStart"/>
       <w:r>
         <w:rPr>
           <w:rFonts w:ascii="Consolas" w:eastAsia="Times New Roman" w:hAnsi="Consolas" w:cs="Times New Roman"/>
@@ -22978,19 +20594,7 @@
           <w:szCs w:val="21"/>
           <w:lang w:val="es-PE" w:eastAsia="ko-KR"/>
         </w:rPr>
-        <w:t>.clear</w:t>
-      </w:r>
-      <w:proofErr w:type="spellEnd"/>
-      <w:proofErr w:type="gramEnd"/>
-      <w:r>
-        <w:rPr>
-          <w:rFonts w:ascii="Consolas" w:eastAsia="Times New Roman" w:hAnsi="Consolas" w:cs="Times New Roman"/>
-          <w:color w:val="D4D4D4"/>
-          <w:sz w:val="21"/>
-          <w:szCs w:val="21"/>
-          <w:lang w:val="es-PE" w:eastAsia="ko-KR"/>
-        </w:rPr>
-        <w:t>()</w:t>
+        <w:t>.clear()</w:t>
       </w:r>
     </w:p>
     <w:p>
@@ -23024,7 +20628,6 @@
           <w:lang w:val="es-PE" w:eastAsia="ko-KR"/>
         </w:rPr>
       </w:pPr>
-      <w:proofErr w:type="gramStart"/>
       <w:r>
         <w:rPr>
           <w:rFonts w:ascii="Consolas" w:eastAsia="Times New Roman" w:hAnsi="Consolas" w:cs="Times New Roman"/>
@@ -23045,7 +20648,6 @@
         </w:rPr>
         <w:t>(</w:t>
       </w:r>
-      <w:proofErr w:type="gramEnd"/>
       <w:r>
         <w:rPr>
           <w:rFonts w:ascii="Consolas" w:eastAsia="Times New Roman" w:hAnsi="Consolas" w:cs="Times New Roman"/>
@@ -23258,7 +20860,6 @@
           <w:lang w:val="en-US"/>
         </w:rPr>
       </w:pPr>
-      <w:proofErr w:type="gramStart"/>
       <w:r>
         <w:rPr>
           <w:rFonts w:ascii="Consolas" w:eastAsia="Times New Roman" w:hAnsi="Consolas" w:cs="Times New Roman"/>
@@ -23279,7 +20880,6 @@
         </w:rPr>
         <w:t>(</w:t>
       </w:r>
-      <w:proofErr w:type="gramEnd"/>
       <w:r>
         <w:rPr>
           <w:rFonts w:ascii="Consolas" w:eastAsia="Times New Roman" w:hAnsi="Consolas" w:cs="Times New Roman"/>
@@ -23288,29 +20888,7 @@
           <w:szCs w:val="21"/>
           <w:lang w:val="en-US"/>
         </w:rPr>
-        <w:t>"</w:t>
-      </w:r>
-      <w:proofErr w:type="spellStart"/>
-      <w:r>
-        <w:rPr>
-          <w:rFonts w:ascii="Consolas" w:eastAsia="Times New Roman" w:hAnsi="Consolas" w:cs="Times New Roman"/>
-          <w:color w:val="CE9178"/>
-          <w:sz w:val="21"/>
-          <w:szCs w:val="21"/>
-          <w:lang w:val="en-US"/>
-        </w:rPr>
-        <w:t>Registro</w:t>
-      </w:r>
-      <w:proofErr w:type="spellEnd"/>
-      <w:r>
-        <w:rPr>
-          <w:rFonts w:ascii="Consolas" w:eastAsia="Times New Roman" w:hAnsi="Consolas" w:cs="Times New Roman"/>
-          <w:color w:val="CE9178"/>
-          <w:sz w:val="21"/>
-          <w:szCs w:val="21"/>
-          <w:lang w:val="en-US"/>
-        </w:rPr>
-        <w:t xml:space="preserve"> de personas"</w:t>
+        <w:t>"Registro de personas"</w:t>
       </w:r>
       <w:r>
         <w:rPr>
@@ -23384,8 +20962,6 @@
         </w:rPr>
         <w:t>=</w:t>
       </w:r>
-      <w:proofErr w:type="spellStart"/>
-      <w:proofErr w:type="gramStart"/>
       <w:r>
         <w:rPr>
           <w:rFonts w:ascii="Consolas" w:eastAsia="Times New Roman" w:hAnsi="Consolas" w:cs="Times New Roman"/>
@@ -23396,7 +20972,6 @@
         </w:rPr>
         <w:t>int</w:t>
       </w:r>
-      <w:proofErr w:type="spellEnd"/>
       <w:r>
         <w:rPr>
           <w:rFonts w:ascii="Consolas" w:eastAsia="Times New Roman" w:hAnsi="Consolas" w:cs="Times New Roman"/>
@@ -23407,7 +20982,6 @@
         </w:rPr>
         <w:t>(</w:t>
       </w:r>
-      <w:proofErr w:type="gramEnd"/>
       <w:r>
         <w:rPr>
           <w:rFonts w:ascii="Consolas" w:eastAsia="Times New Roman" w:hAnsi="Consolas" w:cs="Times New Roman"/>
@@ -23508,20 +21082,8 @@
           <w:szCs w:val="21"/>
           <w:lang w:val="en-US"/>
         </w:rPr>
-        <w:t xml:space="preserve"> </w:t>
-      </w:r>
-      <w:proofErr w:type="spellStart"/>
-      <w:r>
-        <w:rPr>
-          <w:rFonts w:ascii="Consolas" w:eastAsia="Times New Roman" w:hAnsi="Consolas" w:cs="Times New Roman"/>
-          <w:color w:val="D4D4D4"/>
-          <w:sz w:val="21"/>
-          <w:szCs w:val="21"/>
-          <w:lang w:val="en-US"/>
-        </w:rPr>
-        <w:t>lista</w:t>
-      </w:r>
-      <w:proofErr w:type="spellEnd"/>
+        <w:t xml:space="preserve"> lista</w:t>
+      </w:r>
     </w:p>
     <w:p>
       <w:pPr>
@@ -23543,7 +21105,6 @@
           <w:lang w:val="en-US"/>
         </w:rPr>
       </w:pPr>
-      <w:proofErr w:type="spellStart"/>
       <w:r>
         <w:rPr>
           <w:rFonts w:ascii="Consolas" w:eastAsia="Times New Roman" w:hAnsi="Consolas" w:cs="Times New Roman"/>
@@ -23554,7 +21115,6 @@
         </w:rPr>
         <w:t>lista</w:t>
       </w:r>
-      <w:proofErr w:type="spellEnd"/>
       <w:r>
         <w:rPr>
           <w:rFonts w:ascii="Consolas" w:eastAsia="Times New Roman" w:hAnsi="Consolas" w:cs="Times New Roman"/>
@@ -23565,7 +21125,6 @@
         </w:rPr>
         <w:t>=</w:t>
       </w:r>
-      <w:proofErr w:type="gramStart"/>
       <w:r>
         <w:rPr>
           <w:rFonts w:ascii="Consolas" w:eastAsia="Times New Roman" w:hAnsi="Consolas" w:cs="Times New Roman"/>
@@ -23584,18 +21143,7 @@
           <w:szCs w:val="21"/>
           <w:lang w:val="en-US"/>
         </w:rPr>
-        <w:t>(</w:t>
-      </w:r>
-      <w:proofErr w:type="gramEnd"/>
-      <w:r>
-        <w:rPr>
-          <w:rFonts w:ascii="Consolas" w:eastAsia="Times New Roman" w:hAnsi="Consolas" w:cs="Times New Roman"/>
-          <w:color w:val="D4D4D4"/>
-          <w:sz w:val="21"/>
-          <w:szCs w:val="21"/>
-          <w:lang w:val="en-US"/>
-        </w:rPr>
-        <w:t>)</w:t>
+        <w:t>()</w:t>
       </w:r>
     </w:p>
     <w:p>
@@ -23659,7 +21207,6 @@
         </w:rPr>
         <w:t xml:space="preserve"> </w:t>
       </w:r>
-      <w:proofErr w:type="spellStart"/>
       <w:r>
         <w:rPr>
           <w:rFonts w:ascii="Consolas" w:eastAsia="Times New Roman" w:hAnsi="Consolas" w:cs="Times New Roman"/>
@@ -23670,7 +21217,6 @@
         </w:rPr>
         <w:t>i</w:t>
       </w:r>
-      <w:proofErr w:type="spellEnd"/>
       <w:r>
         <w:rPr>
           <w:rFonts w:ascii="Consolas" w:eastAsia="Times New Roman" w:hAnsi="Consolas" w:cs="Times New Roman"/>
@@ -23772,7 +21318,6 @@
         </w:rPr>
         <w:t> </w:t>
       </w:r>
-      <w:proofErr w:type="spellStart"/>
       <w:r>
         <w:rPr>
           <w:rFonts w:ascii="Consolas" w:eastAsia="Times New Roman" w:hAnsi="Consolas" w:cs="Times New Roman"/>
@@ -23783,7 +21328,6 @@
         </w:rPr>
         <w:t>i</w:t>
       </w:r>
-      <w:proofErr w:type="spellEnd"/>
       <w:r>
         <w:rPr>
           <w:rFonts w:ascii="Consolas" w:eastAsia="Times New Roman" w:hAnsi="Consolas" w:cs="Times New Roman"/>
@@ -23865,7 +21409,6 @@
         </w:rPr>
         <w:t>=</w:t>
       </w:r>
-      <w:proofErr w:type="gramStart"/>
       <w:r>
         <w:rPr>
           <w:rFonts w:ascii="Consolas" w:eastAsia="Times New Roman" w:hAnsi="Consolas" w:cs="Times New Roman"/>
@@ -23886,7 +21429,6 @@
         </w:rPr>
         <w:t>(</w:t>
       </w:r>
-      <w:proofErr w:type="gramEnd"/>
       <w:r>
         <w:rPr>
           <w:rFonts w:ascii="Consolas" w:eastAsia="Times New Roman" w:hAnsi="Consolas" w:cs="Times New Roman"/>
@@ -23938,7 +21480,6 @@
         </w:rPr>
         <w:t> </w:t>
       </w:r>
-      <w:proofErr w:type="spellStart"/>
       <w:r>
         <w:rPr>
           <w:rFonts w:ascii="Consolas" w:eastAsia="Times New Roman" w:hAnsi="Consolas" w:cs="Times New Roman"/>
@@ -23949,7 +21490,6 @@
         </w:rPr>
         <w:t>dni</w:t>
       </w:r>
-      <w:proofErr w:type="spellEnd"/>
       <w:r>
         <w:rPr>
           <w:rFonts w:ascii="Consolas" w:eastAsia="Times New Roman" w:hAnsi="Consolas" w:cs="Times New Roman"/>
@@ -23960,7 +21500,6 @@
         </w:rPr>
         <w:t>=</w:t>
       </w:r>
-      <w:proofErr w:type="gramStart"/>
       <w:r>
         <w:rPr>
           <w:rFonts w:ascii="Consolas" w:eastAsia="Times New Roman" w:hAnsi="Consolas" w:cs="Times New Roman"/>
@@ -23981,7 +21520,6 @@
         </w:rPr>
         <w:t>(</w:t>
       </w:r>
-      <w:proofErr w:type="gramEnd"/>
       <w:r>
         <w:rPr>
           <w:rFonts w:ascii="Consolas" w:eastAsia="Times New Roman" w:hAnsi="Consolas" w:cs="Times New Roman"/>
@@ -24053,7 +21591,6 @@
         </w:rPr>
         <w:t>=</w:t>
       </w:r>
-      <w:proofErr w:type="gramStart"/>
       <w:r>
         <w:rPr>
           <w:rFonts w:ascii="Consolas" w:eastAsia="Times New Roman" w:hAnsi="Consolas" w:cs="Times New Roman"/>
@@ -24074,7 +21611,6 @@
         </w:rPr>
         <w:t>(</w:t>
       </w:r>
-      <w:proofErr w:type="gramEnd"/>
       <w:r>
         <w:rPr>
           <w:rFonts w:ascii="Consolas" w:eastAsia="Times New Roman" w:hAnsi="Consolas" w:cs="Times New Roman"/>
@@ -24136,7 +21672,6 @@
         </w:rPr>
         <w:t>diccionario</w:t>
       </w:r>
-      <w:proofErr w:type="gramStart"/>
       <w:r>
         <w:rPr>
           <w:rFonts w:ascii="Consolas" w:eastAsia="Times New Roman" w:hAnsi="Consolas" w:cs="Times New Roman"/>
@@ -24147,7 +21682,6 @@
         </w:rPr>
         <w:t>={</w:t>
       </w:r>
-      <w:proofErr w:type="gramEnd"/>
       <w:r>
         <w:rPr>
           <w:rFonts w:ascii="Consolas" w:eastAsia="Times New Roman" w:hAnsi="Consolas" w:cs="Times New Roman"/>
@@ -24156,9 +21690,38 @@
           <w:szCs w:val="21"/>
           <w:lang w:val="es-PE"/>
         </w:rPr>
-        <w:t>"</w:t>
-      </w:r>
-      <w:proofErr w:type="spellStart"/>
+        <w:t>"Nombre"</w:t>
+      </w:r>
+      <w:r>
+        <w:rPr>
+          <w:rFonts w:ascii="Consolas" w:eastAsia="Times New Roman" w:hAnsi="Consolas" w:cs="Times New Roman"/>
+          <w:color w:val="D4D4D4"/>
+          <w:sz w:val="21"/>
+          <w:szCs w:val="21"/>
+          <w:lang w:val="es-PE"/>
+        </w:rPr>
+        <w:t>:</w:t>
+      </w:r>
+      <w:r>
+        <w:rPr>
+          <w:rFonts w:ascii="Consolas" w:eastAsia="Times New Roman" w:hAnsi="Consolas" w:cs="Times New Roman"/>
+          <w:color w:val="9CDCFE"/>
+          <w:sz w:val="21"/>
+          <w:szCs w:val="21"/>
+          <w:lang w:val="es-PE"/>
+        </w:rPr>
+        <w:t>nombre</w:t>
+      </w:r>
+      <w:r>
+        <w:rPr>
+          <w:rFonts w:ascii="Consolas" w:eastAsia="Times New Roman" w:hAnsi="Consolas" w:cs="Times New Roman"/>
+          <w:color w:val="D4D4D4"/>
+          <w:sz w:val="21"/>
+          <w:szCs w:val="21"/>
+          <w:lang w:val="es-PE"/>
+        </w:rPr>
+        <w:t xml:space="preserve">, </w:t>
+      </w:r>
       <w:r>
         <w:rPr>
           <w:rFonts w:ascii="Consolas" w:eastAsia="Times New Roman" w:hAnsi="Consolas" w:cs="Times New Roman"/>
@@ -24167,7 +21730,7 @@
           <w:szCs w:val="21"/>
           <w:lang w:val="es-PE"/>
         </w:rPr>
-        <w:t>Nombre"</w:t>
+        <w:t>"DNI"</w:t>
       </w:r>
       <w:r>
         <w:rPr>
@@ -24187,9 +21750,8 @@
           <w:szCs w:val="21"/>
           <w:lang w:val="es-PE"/>
         </w:rPr>
-        <w:t>nombre</w:t>
-      </w:r>
-      <w:proofErr w:type="spellEnd"/>
+        <w:t>dni</w:t>
+      </w:r>
       <w:r>
         <w:rPr>
           <w:rFonts w:ascii="Consolas" w:eastAsia="Times New Roman" w:hAnsi="Consolas" w:cs="Times New Roman"/>
@@ -24208,7 +21770,7 @@
           <w:szCs w:val="21"/>
           <w:lang w:val="es-PE"/>
         </w:rPr>
-        <w:t>"DNI"</w:t>
+        <w:t>"Edad"</w:t>
       </w:r>
       <w:r>
         <w:rPr>
@@ -24220,7 +21782,6 @@
         </w:rPr>
         <w:t>:</w:t>
       </w:r>
-      <w:proofErr w:type="spellStart"/>
       <w:r>
         <w:rPr>
           <w:rFonts w:ascii="Consolas" w:eastAsia="Times New Roman" w:hAnsi="Consolas" w:cs="Times New Roman"/>
@@ -24229,61 +21790,8 @@
           <w:szCs w:val="21"/>
           <w:lang w:val="es-PE"/>
         </w:rPr>
-        <w:t>dni</w:t>
-      </w:r>
-      <w:proofErr w:type="spellEnd"/>
-      <w:r>
-        <w:rPr>
-          <w:rFonts w:ascii="Consolas" w:eastAsia="Times New Roman" w:hAnsi="Consolas" w:cs="Times New Roman"/>
-          <w:color w:val="D4D4D4"/>
-          <w:sz w:val="21"/>
-          <w:szCs w:val="21"/>
-          <w:lang w:val="es-PE"/>
-        </w:rPr>
-        <w:t xml:space="preserve">, </w:t>
-      </w:r>
-      <w:r>
-        <w:rPr>
-          <w:rFonts w:ascii="Consolas" w:eastAsia="Times New Roman" w:hAnsi="Consolas" w:cs="Times New Roman"/>
-          <w:color w:val="CE9178"/>
-          <w:sz w:val="21"/>
-          <w:szCs w:val="21"/>
-          <w:lang w:val="es-PE"/>
-        </w:rPr>
-        <w:t>"</w:t>
-      </w:r>
-      <w:proofErr w:type="spellStart"/>
-      <w:r>
-        <w:rPr>
-          <w:rFonts w:ascii="Consolas" w:eastAsia="Times New Roman" w:hAnsi="Consolas" w:cs="Times New Roman"/>
-          <w:color w:val="CE9178"/>
-          <w:sz w:val="21"/>
-          <w:szCs w:val="21"/>
-          <w:lang w:val="es-PE"/>
-        </w:rPr>
-        <w:t>Edad"</w:t>
-      </w:r>
-      <w:r>
-        <w:rPr>
-          <w:rFonts w:ascii="Consolas" w:eastAsia="Times New Roman" w:hAnsi="Consolas" w:cs="Times New Roman"/>
-          <w:color w:val="D4D4D4"/>
-          <w:sz w:val="21"/>
-          <w:szCs w:val="21"/>
-          <w:lang w:val="es-PE"/>
-        </w:rPr>
-        <w:t>:</w:t>
-      </w:r>
-      <w:r>
-        <w:rPr>
-          <w:rFonts w:ascii="Consolas" w:eastAsia="Times New Roman" w:hAnsi="Consolas" w:cs="Times New Roman"/>
-          <w:color w:val="9CDCFE"/>
-          <w:sz w:val="21"/>
-          <w:szCs w:val="21"/>
-          <w:lang w:val="es-PE"/>
-        </w:rPr>
         <w:t>Edad</w:t>
       </w:r>
-      <w:proofErr w:type="spellEnd"/>
       <w:r>
         <w:rPr>
           <w:rFonts w:ascii="Consolas" w:eastAsia="Times New Roman" w:hAnsi="Consolas" w:cs="Times New Roman"/>
@@ -24325,8 +21833,6 @@
         </w:rPr>
         <w:t> </w:t>
       </w:r>
-      <w:proofErr w:type="spellStart"/>
-      <w:proofErr w:type="gramStart"/>
       <w:r>
         <w:rPr>
           <w:rFonts w:ascii="Consolas" w:eastAsia="Times New Roman" w:hAnsi="Consolas" w:cs="Times New Roman"/>
@@ -24357,8 +21863,6 @@
         </w:rPr>
         <w:t>append</w:t>
       </w:r>
-      <w:proofErr w:type="spellEnd"/>
-      <w:proofErr w:type="gramEnd"/>
       <w:r>
         <w:rPr>
           <w:rFonts w:ascii="Consolas" w:eastAsia="Times New Roman" w:hAnsi="Consolas" w:cs="Times New Roman"/>
@@ -24369,7 +21873,6 @@
         </w:rPr>
         <w:t>(</w:t>
       </w:r>
-      <w:proofErr w:type="spellStart"/>
       <w:r>
         <w:rPr>
           <w:rFonts w:ascii="Consolas" w:eastAsia="Times New Roman" w:hAnsi="Consolas" w:cs="Times New Roman"/>
@@ -24380,7 +21883,6 @@
         </w:rPr>
         <w:t>diccionario</w:t>
       </w:r>
-      <w:proofErr w:type="spellEnd"/>
       <w:r>
         <w:rPr>
           <w:rFonts w:ascii="Consolas" w:eastAsia="Times New Roman" w:hAnsi="Consolas" w:cs="Times New Roman"/>
@@ -24433,7 +21935,6 @@
           <w:lang w:val="en-US"/>
         </w:rPr>
       </w:pPr>
-      <w:proofErr w:type="spellStart"/>
       <w:r>
         <w:rPr>
           <w:rFonts w:ascii="Consolas" w:eastAsia="Times New Roman" w:hAnsi="Consolas" w:cs="Times New Roman"/>
@@ -24444,7 +21945,6 @@
         </w:rPr>
         <w:t>condicion</w:t>
       </w:r>
-      <w:proofErr w:type="spellEnd"/>
       <w:r>
         <w:rPr>
           <w:rFonts w:ascii="Consolas" w:eastAsia="Times New Roman" w:hAnsi="Consolas" w:cs="Times New Roman"/>
@@ -24506,7 +22006,6 @@
         </w:rPr>
         <w:t xml:space="preserve"> </w:t>
       </w:r>
-      <w:proofErr w:type="spellStart"/>
       <w:r>
         <w:rPr>
           <w:rFonts w:ascii="Consolas" w:eastAsia="Times New Roman" w:hAnsi="Consolas" w:cs="Times New Roman"/>
@@ -24517,7 +22016,6 @@
         </w:rPr>
         <w:t>condicion</w:t>
       </w:r>
-      <w:proofErr w:type="spellEnd"/>
       <w:r>
         <w:rPr>
           <w:rFonts w:ascii="Consolas" w:eastAsia="Times New Roman" w:hAnsi="Consolas" w:cs="Times New Roman"/>
@@ -24579,7 +22077,6 @@
         </w:rPr>
         <w:t xml:space="preserve">    </w:t>
       </w:r>
-      <w:proofErr w:type="spellStart"/>
       <w:r>
         <w:rPr>
           <w:rFonts w:ascii="Consolas" w:eastAsia="Times New Roman" w:hAnsi="Consolas" w:cs="Times New Roman"/>
@@ -24590,7 +22087,6 @@
         </w:rPr>
         <w:t>condicion</w:t>
       </w:r>
-      <w:proofErr w:type="spellEnd"/>
       <w:r>
         <w:rPr>
           <w:rFonts w:ascii="Consolas" w:eastAsia="Times New Roman" w:hAnsi="Consolas" w:cs="Times New Roman"/>
@@ -24662,7 +22158,6 @@
         </w:rPr>
         <w:t xml:space="preserve"> </w:t>
       </w:r>
-      <w:proofErr w:type="spellStart"/>
       <w:r>
         <w:rPr>
           <w:rFonts w:ascii="Consolas" w:eastAsia="Times New Roman" w:hAnsi="Consolas" w:cs="Times New Roman"/>
@@ -24673,7 +22168,6 @@
         </w:rPr>
         <w:t>i</w:t>
       </w:r>
-      <w:proofErr w:type="spellEnd"/>
       <w:r>
         <w:rPr>
           <w:rFonts w:ascii="Consolas" w:eastAsia="Times New Roman" w:hAnsi="Consolas" w:cs="Times New Roman"/>
@@ -24815,7 +22309,6 @@
         </w:rPr>
         <w:t xml:space="preserve"> </w:t>
       </w:r>
-      <w:proofErr w:type="spellStart"/>
       <w:r>
         <w:rPr>
           <w:rFonts w:ascii="Consolas" w:eastAsia="Times New Roman" w:hAnsi="Consolas" w:cs="Times New Roman"/>
@@ -24826,7 +22319,6 @@
         </w:rPr>
         <w:t>lista</w:t>
       </w:r>
-      <w:proofErr w:type="spellEnd"/>
       <w:r>
         <w:rPr>
           <w:rFonts w:ascii="Consolas" w:eastAsia="Times New Roman" w:hAnsi="Consolas" w:cs="Times New Roman"/>
@@ -24837,7 +22329,6 @@
         </w:rPr>
         <w:t>[</w:t>
       </w:r>
-      <w:proofErr w:type="spellStart"/>
       <w:r>
         <w:rPr>
           <w:rFonts w:ascii="Consolas" w:eastAsia="Times New Roman" w:hAnsi="Consolas" w:cs="Times New Roman"/>
@@ -24848,7 +22339,6 @@
         </w:rPr>
         <w:t>i</w:t>
       </w:r>
-      <w:proofErr w:type="spellEnd"/>
       <w:r>
         <w:rPr>
           <w:rFonts w:ascii="Consolas" w:eastAsia="Times New Roman" w:hAnsi="Consolas" w:cs="Times New Roman"/>
@@ -24867,9 +22357,78 @@
           <w:szCs w:val="21"/>
           <w:lang w:val="en-US"/>
         </w:rPr>
-        <w:t>"</w:t>
-      </w:r>
-      <w:proofErr w:type="spellStart"/>
+        <w:t>"Edad"</w:t>
+      </w:r>
+      <w:r>
+        <w:rPr>
+          <w:rFonts w:ascii="Consolas" w:eastAsia="Times New Roman" w:hAnsi="Consolas" w:cs="Times New Roman"/>
+          <w:color w:val="D4D4D4"/>
+          <w:sz w:val="21"/>
+          <w:szCs w:val="21"/>
+          <w:lang w:val="en-US"/>
+        </w:rPr>
+        <w:t>]&gt;</w:t>
+      </w:r>
+      <w:r>
+        <w:rPr>
+          <w:rFonts w:ascii="Consolas" w:eastAsia="Times New Roman" w:hAnsi="Consolas" w:cs="Times New Roman"/>
+          <w:color w:val="9CDCFE"/>
+          <w:sz w:val="21"/>
+          <w:szCs w:val="21"/>
+          <w:lang w:val="en-US"/>
+        </w:rPr>
+        <w:t>lista</w:t>
+      </w:r>
+      <w:r>
+        <w:rPr>
+          <w:rFonts w:ascii="Consolas" w:eastAsia="Times New Roman" w:hAnsi="Consolas" w:cs="Times New Roman"/>
+          <w:color w:val="D4D4D4"/>
+          <w:sz w:val="21"/>
+          <w:szCs w:val="21"/>
+          <w:lang w:val="en-US"/>
+        </w:rPr>
+        <w:t>[</w:t>
+      </w:r>
+      <w:r>
+        <w:rPr>
+          <w:rFonts w:ascii="Consolas" w:eastAsia="Times New Roman" w:hAnsi="Consolas" w:cs="Times New Roman"/>
+          <w:color w:val="9CDCFE"/>
+          <w:sz w:val="21"/>
+          <w:szCs w:val="21"/>
+          <w:lang w:val="en-US"/>
+        </w:rPr>
+        <w:t>i</w:t>
+      </w:r>
+      <w:r>
+        <w:rPr>
+          <w:rFonts w:ascii="Consolas" w:eastAsia="Times New Roman" w:hAnsi="Consolas" w:cs="Times New Roman"/>
+          <w:color w:val="D4D4D4"/>
+          <w:sz w:val="21"/>
+          <w:szCs w:val="21"/>
+          <w:lang w:val="en-US"/>
+        </w:rPr>
+        <w:t>+</w:t>
+      </w:r>
+      <w:r>
+        <w:rPr>
+          <w:rFonts w:ascii="Consolas" w:eastAsia="Times New Roman" w:hAnsi="Consolas" w:cs="Times New Roman"/>
+          <w:color w:val="B5CEA8"/>
+          <w:sz w:val="21"/>
+          <w:szCs w:val="21"/>
+          <w:lang w:val="en-US"/>
+        </w:rPr>
+        <w:t>1</w:t>
+      </w:r>
+      <w:r>
+        <w:rPr>
+          <w:rFonts w:ascii="Consolas" w:eastAsia="Times New Roman" w:hAnsi="Consolas" w:cs="Times New Roman"/>
+          <w:color w:val="D4D4D4"/>
+          <w:sz w:val="21"/>
+          <w:szCs w:val="21"/>
+          <w:lang w:val="en-US"/>
+        </w:rPr>
+        <w:t>][</w:t>
+      </w:r>
       <w:r>
         <w:rPr>
           <w:rFonts w:ascii="Consolas" w:eastAsia="Times New Roman" w:hAnsi="Consolas" w:cs="Times New Roman"/>
@@ -24878,124 +22437,7 @@
           <w:szCs w:val="21"/>
           <w:lang w:val="en-US"/>
         </w:rPr>
-        <w:t>Edad</w:t>
-      </w:r>
-      <w:proofErr w:type="spellEnd"/>
-      <w:r>
-        <w:rPr>
-          <w:rFonts w:ascii="Consolas" w:eastAsia="Times New Roman" w:hAnsi="Consolas" w:cs="Times New Roman"/>
-          <w:color w:val="CE9178"/>
-          <w:sz w:val="21"/>
-          <w:szCs w:val="21"/>
-          <w:lang w:val="en-US"/>
-        </w:rPr>
-        <w:t>"</w:t>
-      </w:r>
-      <w:r>
-        <w:rPr>
-          <w:rFonts w:ascii="Consolas" w:eastAsia="Times New Roman" w:hAnsi="Consolas" w:cs="Times New Roman"/>
-          <w:color w:val="D4D4D4"/>
-          <w:sz w:val="21"/>
-          <w:szCs w:val="21"/>
-          <w:lang w:val="en-US"/>
-        </w:rPr>
-        <w:t>]&gt;</w:t>
-      </w:r>
-      <w:proofErr w:type="spellStart"/>
-      <w:r>
-        <w:rPr>
-          <w:rFonts w:ascii="Consolas" w:eastAsia="Times New Roman" w:hAnsi="Consolas" w:cs="Times New Roman"/>
-          <w:color w:val="9CDCFE"/>
-          <w:sz w:val="21"/>
-          <w:szCs w:val="21"/>
-          <w:lang w:val="en-US"/>
-        </w:rPr>
-        <w:t>lista</w:t>
-      </w:r>
-      <w:proofErr w:type="spellEnd"/>
-      <w:r>
-        <w:rPr>
-          <w:rFonts w:ascii="Consolas" w:eastAsia="Times New Roman" w:hAnsi="Consolas" w:cs="Times New Roman"/>
-          <w:color w:val="D4D4D4"/>
-          <w:sz w:val="21"/>
-          <w:szCs w:val="21"/>
-          <w:lang w:val="en-US"/>
-        </w:rPr>
-        <w:t>[</w:t>
-      </w:r>
-      <w:r>
-        <w:rPr>
-          <w:rFonts w:ascii="Consolas" w:eastAsia="Times New Roman" w:hAnsi="Consolas" w:cs="Times New Roman"/>
-          <w:color w:val="9CDCFE"/>
-          <w:sz w:val="21"/>
-          <w:szCs w:val="21"/>
-          <w:lang w:val="en-US"/>
-        </w:rPr>
-        <w:t>i</w:t>
-      </w:r>
-      <w:r>
-        <w:rPr>
-          <w:rFonts w:ascii="Consolas" w:eastAsia="Times New Roman" w:hAnsi="Consolas" w:cs="Times New Roman"/>
-          <w:color w:val="D4D4D4"/>
-          <w:sz w:val="21"/>
-          <w:szCs w:val="21"/>
-          <w:lang w:val="en-US"/>
-        </w:rPr>
-        <w:t>+</w:t>
-      </w:r>
-      <w:proofErr w:type="gramStart"/>
-      <w:r>
-        <w:rPr>
-          <w:rFonts w:ascii="Consolas" w:eastAsia="Times New Roman" w:hAnsi="Consolas" w:cs="Times New Roman"/>
-          <w:color w:val="B5CEA8"/>
-          <w:sz w:val="21"/>
-          <w:szCs w:val="21"/>
-          <w:lang w:val="en-US"/>
-        </w:rPr>
-        <w:t>1</w:t>
-      </w:r>
-      <w:r>
-        <w:rPr>
-          <w:rFonts w:ascii="Consolas" w:eastAsia="Times New Roman" w:hAnsi="Consolas" w:cs="Times New Roman"/>
-          <w:color w:val="D4D4D4"/>
-          <w:sz w:val="21"/>
-          <w:szCs w:val="21"/>
-          <w:lang w:val="en-US"/>
-        </w:rPr>
-        <w:t>][</w:t>
-      </w:r>
-      <w:proofErr w:type="gramEnd"/>
-      <w:r>
-        <w:rPr>
-          <w:rFonts w:ascii="Consolas" w:eastAsia="Times New Roman" w:hAnsi="Consolas" w:cs="Times New Roman"/>
-          <w:color w:val="CE9178"/>
-          <w:sz w:val="21"/>
-          <w:szCs w:val="21"/>
-          <w:lang w:val="en-US"/>
-        </w:rPr>
-        <w:t>"</w:t>
-      </w:r>
-      <w:proofErr w:type="spellStart"/>
-      <w:r>
-        <w:rPr>
-          <w:rFonts w:ascii="Consolas" w:eastAsia="Times New Roman" w:hAnsi="Consolas" w:cs="Times New Roman"/>
-          <w:color w:val="CE9178"/>
-          <w:sz w:val="21"/>
-          <w:szCs w:val="21"/>
-          <w:lang w:val="en-US"/>
-        </w:rPr>
-        <w:t>Edad</w:t>
-      </w:r>
-      <w:proofErr w:type="spellEnd"/>
-      <w:r>
-        <w:rPr>
-          <w:rFonts w:ascii="Consolas" w:eastAsia="Times New Roman" w:hAnsi="Consolas" w:cs="Times New Roman"/>
-          <w:color w:val="CE9178"/>
-          <w:sz w:val="21"/>
-          <w:szCs w:val="21"/>
-          <w:lang w:val="en-US"/>
-        </w:rPr>
-        <w:t>"</w:t>
+        <w:t>"Edad"</w:t>
       </w:r>
       <w:r>
         <w:rPr>
@@ -25058,7 +22500,6 @@
         </w:rPr>
         <w:t>=</w:t>
       </w:r>
-      <w:proofErr w:type="spellStart"/>
       <w:r>
         <w:rPr>
           <w:rFonts w:ascii="Consolas" w:eastAsia="Times New Roman" w:hAnsi="Consolas" w:cs="Times New Roman"/>
@@ -25069,7 +22510,6 @@
         </w:rPr>
         <w:t>lista</w:t>
       </w:r>
-      <w:proofErr w:type="spellEnd"/>
       <w:r>
         <w:rPr>
           <w:rFonts w:ascii="Consolas" w:eastAsia="Times New Roman" w:hAnsi="Consolas" w:cs="Times New Roman"/>
@@ -25080,7 +22520,6 @@
         </w:rPr>
         <w:t>[</w:t>
       </w:r>
-      <w:proofErr w:type="spellStart"/>
       <w:r>
         <w:rPr>
           <w:rFonts w:ascii="Consolas" w:eastAsia="Times New Roman" w:hAnsi="Consolas" w:cs="Times New Roman"/>
@@ -25091,7 +22530,6 @@
         </w:rPr>
         <w:t>i</w:t>
       </w:r>
-      <w:proofErr w:type="spellEnd"/>
       <w:r>
         <w:rPr>
           <w:rFonts w:ascii="Consolas" w:eastAsia="Times New Roman" w:hAnsi="Consolas" w:cs="Times New Roman"/>
@@ -25133,7 +22571,6 @@
         </w:rPr>
         <w:t xml:space="preserve">      </w:t>
       </w:r>
-      <w:proofErr w:type="spellStart"/>
       <w:r>
         <w:rPr>
           <w:rFonts w:ascii="Consolas" w:eastAsia="Times New Roman" w:hAnsi="Consolas" w:cs="Times New Roman"/>
@@ -25144,7 +22581,6 @@
         </w:rPr>
         <w:t>lista</w:t>
       </w:r>
-      <w:proofErr w:type="spellEnd"/>
       <w:r>
         <w:rPr>
           <w:rFonts w:ascii="Consolas" w:eastAsia="Times New Roman" w:hAnsi="Consolas" w:cs="Times New Roman"/>
@@ -25155,7 +22591,6 @@
         </w:rPr>
         <w:t>[</w:t>
       </w:r>
-      <w:proofErr w:type="spellStart"/>
       <w:r>
         <w:rPr>
           <w:rFonts w:ascii="Consolas" w:eastAsia="Times New Roman" w:hAnsi="Consolas" w:cs="Times New Roman"/>
@@ -25166,7 +22601,6 @@
         </w:rPr>
         <w:t>i</w:t>
       </w:r>
-      <w:proofErr w:type="spellEnd"/>
       <w:r>
         <w:rPr>
           <w:rFonts w:ascii="Consolas" w:eastAsia="Times New Roman" w:hAnsi="Consolas" w:cs="Times New Roman"/>
@@ -25177,7 +22611,6 @@
         </w:rPr>
         <w:t xml:space="preserve">]= </w:t>
       </w:r>
-      <w:proofErr w:type="spellStart"/>
       <w:r>
         <w:rPr>
           <w:rFonts w:ascii="Consolas" w:eastAsia="Times New Roman" w:hAnsi="Consolas" w:cs="Times New Roman"/>
@@ -25188,7 +22621,6 @@
         </w:rPr>
         <w:t>lista</w:t>
       </w:r>
-      <w:proofErr w:type="spellEnd"/>
       <w:r>
         <w:rPr>
           <w:rFonts w:ascii="Consolas" w:eastAsia="Times New Roman" w:hAnsi="Consolas" w:cs="Times New Roman"/>
@@ -25270,7 +22702,6 @@
         </w:rPr>
         <w:t xml:space="preserve">      </w:t>
       </w:r>
-      <w:proofErr w:type="spellStart"/>
       <w:r>
         <w:rPr>
           <w:rFonts w:ascii="Consolas" w:eastAsia="Times New Roman" w:hAnsi="Consolas" w:cs="Times New Roman"/>
@@ -25281,7 +22712,6 @@
         </w:rPr>
         <w:t>lista</w:t>
       </w:r>
-      <w:proofErr w:type="spellEnd"/>
       <w:r>
         <w:rPr>
           <w:rFonts w:ascii="Consolas" w:eastAsia="Times New Roman" w:hAnsi="Consolas" w:cs="Times New Roman"/>
@@ -25373,7 +22803,6 @@
         </w:rPr>
         <w:t xml:space="preserve">      </w:t>
       </w:r>
-      <w:proofErr w:type="spellStart"/>
       <w:r>
         <w:rPr>
           <w:rFonts w:ascii="Consolas" w:eastAsia="Times New Roman" w:hAnsi="Consolas" w:cs="Times New Roman"/>
@@ -25384,7 +22813,6 @@
         </w:rPr>
         <w:t>condicion</w:t>
       </w:r>
-      <w:proofErr w:type="spellEnd"/>
       <w:r>
         <w:rPr>
           <w:rFonts w:ascii="Consolas" w:eastAsia="Times New Roman" w:hAnsi="Consolas" w:cs="Times New Roman"/>
@@ -25477,7 +22905,6 @@
         </w:rPr>
         <w:t xml:space="preserve"> </w:t>
       </w:r>
-      <w:proofErr w:type="spellStart"/>
       <w:r>
         <w:rPr>
           <w:rFonts w:ascii="Consolas" w:eastAsia="Times New Roman" w:hAnsi="Consolas" w:cs="Times New Roman"/>
@@ -25488,7 +22915,6 @@
         </w:rPr>
         <w:t>i</w:t>
       </w:r>
-      <w:proofErr w:type="spellEnd"/>
       <w:r>
         <w:rPr>
           <w:rFonts w:ascii="Consolas" w:eastAsia="Times New Roman" w:hAnsi="Consolas" w:cs="Times New Roman"/>
@@ -25519,7 +22945,6 @@
         </w:rPr>
         <w:t xml:space="preserve"> </w:t>
       </w:r>
-      <w:proofErr w:type="spellStart"/>
       <w:r>
         <w:rPr>
           <w:rFonts w:ascii="Consolas" w:eastAsia="Times New Roman" w:hAnsi="Consolas" w:cs="Times New Roman"/>
@@ -25530,7 +22955,6 @@
         </w:rPr>
         <w:t>lista</w:t>
       </w:r>
-      <w:proofErr w:type="spellEnd"/>
       <w:r>
         <w:rPr>
           <w:rFonts w:ascii="Consolas" w:eastAsia="Times New Roman" w:hAnsi="Consolas" w:cs="Times New Roman"/>
@@ -25592,7 +23016,6 @@
         </w:rPr>
         <w:t>(</w:t>
       </w:r>
-      <w:proofErr w:type="spellStart"/>
       <w:r>
         <w:rPr>
           <w:rFonts w:ascii="Consolas" w:eastAsia="Times New Roman" w:hAnsi="Consolas" w:cs="Times New Roman"/>
@@ -25603,7 +23026,6 @@
         </w:rPr>
         <w:t>i</w:t>
       </w:r>
-      <w:proofErr w:type="spellEnd"/>
       <w:r>
         <w:rPr>
           <w:rFonts w:ascii="Consolas" w:eastAsia="Times New Roman" w:hAnsi="Consolas" w:cs="Times New Roman"/>
@@ -25799,7 +23221,6 @@
           <w:lang w:val="es-PE" w:eastAsia="es-PE"/>
         </w:rPr>
       </w:pPr>
-      <w:proofErr w:type="gramStart"/>
       <w:r>
         <w:rPr>
           <w:rFonts w:ascii="Consolas" w:eastAsia="Times New Roman" w:hAnsi="Consolas" w:cs="Times New Roman"/>
@@ -25820,7 +23241,6 @@
         </w:rPr>
         <w:t>(</w:t>
       </w:r>
-      <w:proofErr w:type="gramEnd"/>
       <w:r>
         <w:rPr>
           <w:rFonts w:ascii="Consolas" w:eastAsia="Times New Roman" w:hAnsi="Consolas" w:cs="Times New Roman"/>
@@ -25873,7 +23293,6 @@
           <w:lang w:val="es-PE" w:eastAsia="es-PE"/>
         </w:rPr>
       </w:pPr>
-      <w:proofErr w:type="spellStart"/>
       <w:r>
         <w:rPr>
           <w:rFonts w:ascii="Consolas" w:eastAsia="Times New Roman" w:hAnsi="Consolas" w:cs="Times New Roman"/>
@@ -25884,7 +23303,6 @@
         </w:rPr>
         <w:t>def</w:t>
       </w:r>
-      <w:proofErr w:type="spellEnd"/>
       <w:r>
         <w:rPr>
           <w:rFonts w:ascii="Consolas" w:eastAsia="Times New Roman" w:hAnsi="Consolas" w:cs="Times New Roman"/>
@@ -25895,7 +23313,6 @@
         </w:rPr>
         <w:t xml:space="preserve"> </w:t>
       </w:r>
-      <w:proofErr w:type="spellStart"/>
       <w:r>
         <w:rPr>
           <w:rFonts w:ascii="Consolas" w:eastAsia="Times New Roman" w:hAnsi="Consolas" w:cs="Times New Roman"/>
@@ -25906,7 +23323,6 @@
         </w:rPr>
         <w:t>trib</w:t>
       </w:r>
-      <w:proofErr w:type="spellEnd"/>
       <w:r>
         <w:rPr>
           <w:rFonts w:ascii="Consolas" w:eastAsia="Times New Roman" w:hAnsi="Consolas" w:cs="Times New Roman"/>
@@ -26109,7 +23525,6 @@
         </w:rPr>
         <w:t>     </w:t>
       </w:r>
-      <w:proofErr w:type="spellStart"/>
       <w:r>
         <w:rPr>
           <w:rFonts w:ascii="Consolas" w:eastAsia="Times New Roman" w:hAnsi="Consolas" w:cs="Times New Roman"/>
@@ -26120,7 +23535,6 @@
         </w:rPr>
         <w:t>return</w:t>
       </w:r>
-      <w:proofErr w:type="spellEnd"/>
       <w:r>
         <w:rPr>
           <w:rFonts w:ascii="Consolas" w:eastAsia="Times New Roman" w:hAnsi="Consolas" w:cs="Times New Roman"/>
@@ -26313,7 +23727,6 @@
         </w:rPr>
         <w:t>     </w:t>
       </w:r>
-      <w:proofErr w:type="spellStart"/>
       <w:r>
         <w:rPr>
           <w:rFonts w:ascii="Consolas" w:eastAsia="Times New Roman" w:hAnsi="Consolas" w:cs="Times New Roman"/>
@@ -26324,7 +23737,6 @@
         </w:rPr>
         <w:t>return</w:t>
       </w:r>
-      <w:proofErr w:type="spellEnd"/>
       <w:r>
         <w:rPr>
           <w:rFonts w:ascii="Consolas" w:eastAsia="Times New Roman" w:hAnsi="Consolas" w:cs="Times New Roman"/>
@@ -26477,7 +23889,6 @@
         </w:rPr>
         <w:t xml:space="preserve"> </w:t>
       </w:r>
-      <w:proofErr w:type="spellStart"/>
       <w:r>
         <w:rPr>
           <w:rFonts w:ascii="Consolas" w:eastAsia="Times New Roman" w:hAnsi="Consolas" w:cs="Times New Roman"/>
@@ -26488,7 +23899,6 @@
         </w:rPr>
         <w:t>trib</w:t>
       </w:r>
-      <w:proofErr w:type="spellEnd"/>
       <w:r>
         <w:rPr>
           <w:rFonts w:ascii="Consolas" w:eastAsia="Times New Roman" w:hAnsi="Consolas" w:cs="Times New Roman"/>
@@ -26539,7 +23949,6 @@
         </w:rPr>
         <w:t xml:space="preserve">) + </w:t>
       </w:r>
-      <w:proofErr w:type="spellStart"/>
       <w:r>
         <w:rPr>
           <w:rFonts w:ascii="Consolas" w:eastAsia="Times New Roman" w:hAnsi="Consolas" w:cs="Times New Roman"/>
@@ -26550,7 +23959,6 @@
         </w:rPr>
         <w:t>trib</w:t>
       </w:r>
-      <w:proofErr w:type="spellEnd"/>
       <w:r>
         <w:rPr>
           <w:rFonts w:ascii="Consolas" w:eastAsia="Times New Roman" w:hAnsi="Consolas" w:cs="Times New Roman"/>
@@ -26601,7 +24009,6 @@
         </w:rPr>
         <w:t xml:space="preserve">) + </w:t>
       </w:r>
-      <w:proofErr w:type="spellStart"/>
       <w:r>
         <w:rPr>
           <w:rFonts w:ascii="Consolas" w:eastAsia="Times New Roman" w:hAnsi="Consolas" w:cs="Times New Roman"/>
@@ -26612,7 +24019,6 @@
         </w:rPr>
         <w:t>trib</w:t>
       </w:r>
-      <w:proofErr w:type="spellEnd"/>
       <w:r>
         <w:rPr>
           <w:rFonts w:ascii="Consolas" w:eastAsia="Times New Roman" w:hAnsi="Consolas" w:cs="Times New Roman"/>
@@ -26715,7 +24121,6 @@
         </w:rPr>
         <w:t>=</w:t>
       </w:r>
-      <w:proofErr w:type="gramStart"/>
       <w:r>
         <w:rPr>
           <w:rFonts w:ascii="Consolas" w:eastAsia="Times New Roman" w:hAnsi="Consolas" w:cs="Times New Roman"/>
@@ -26736,7 +24141,6 @@
         </w:rPr>
         <w:t>(</w:t>
       </w:r>
-      <w:proofErr w:type="gramEnd"/>
       <w:r>
         <w:rPr>
           <w:rFonts w:ascii="Consolas" w:eastAsia="Times New Roman" w:hAnsi="Consolas" w:cs="Times New Roman"/>
@@ -26935,7 +24339,6 @@
         </w:rPr>
         <w:t xml:space="preserve">    </w:t>
       </w:r>
-      <w:proofErr w:type="spellStart"/>
       <w:r>
         <w:rPr>
           <w:rFonts w:ascii="Consolas" w:eastAsia="Times New Roman" w:hAnsi="Consolas" w:cs="Times New Roman"/>
@@ -26946,7 +24349,6 @@
         </w:rPr>
         <w:t>print</w:t>
       </w:r>
-      <w:proofErr w:type="spellEnd"/>
       <w:r>
         <w:rPr>
           <w:rFonts w:ascii="Consolas" w:eastAsia="Times New Roman" w:hAnsi="Consolas" w:cs="Times New Roman"/>
@@ -26957,7 +24359,6 @@
         </w:rPr>
         <w:t xml:space="preserve"> (</w:t>
       </w:r>
-      <w:proofErr w:type="spellStart"/>
       <w:r>
         <w:rPr>
           <w:rFonts w:ascii="Consolas" w:eastAsia="Times New Roman" w:hAnsi="Consolas" w:cs="Times New Roman"/>
@@ -26968,7 +24369,6 @@
         </w:rPr>
         <w:t>trib</w:t>
       </w:r>
-      <w:proofErr w:type="spellEnd"/>
       <w:r>
         <w:rPr>
           <w:rFonts w:ascii="Consolas" w:eastAsia="Times New Roman" w:hAnsi="Consolas" w:cs="Times New Roman"/>
@@ -27061,7 +24461,6 @@
           <w:lang w:val="es-PE" w:eastAsia="es-PE"/>
         </w:rPr>
       </w:pPr>
-      <w:proofErr w:type="gramStart"/>
       <w:r>
         <w:rPr>
           <w:rFonts w:ascii="Consolas" w:eastAsia="Times New Roman" w:hAnsi="Consolas" w:cs="Times New Roman"/>
@@ -27082,7 +24481,6 @@
         </w:rPr>
         <w:t>(</w:t>
       </w:r>
-      <w:proofErr w:type="gramEnd"/>
       <w:r>
         <w:rPr>
           <w:rFonts w:ascii="Consolas" w:eastAsia="Times New Roman" w:hAnsi="Consolas" w:cs="Times New Roman"/>
@@ -27195,8 +24593,8 @@
       </w:pPr>
     </w:p>
     <w:sectPr>
-      <w:headerReference w:type="default" r:id="rId58"/>
-      <w:footerReference w:type="default" r:id="rId59"/>
+      <w:headerReference w:type="default" r:id="rId57"/>
+      <w:footerReference w:type="default" r:id="rId58"/>
       <w:pgSz w:w="12240" w:h="15840" w:code="1"/>
       <w:pgMar w:top="1417" w:right="1701" w:bottom="1417" w:left="1701" w:header="1440" w:footer="1440" w:gutter="0"/>
       <w:cols w:space="720"/>
@@ -27267,7 +24665,6 @@
         <w:docPartUnique/>
       </w:docPartObj>
     </w:sdtPr>
-    <w:sdtEndPr/>
     <w:sdtContent>
       <w:p>
         <w:pPr>
@@ -27287,7 +24684,7 @@
           <w:rPr>
             <w:noProof/>
           </w:rPr>
-          <w:t>13</w:t>
+          <w:t>12</w:t>
         </w:r>
         <w:r>
           <w:fldChar w:fldCharType="end"/>
@@ -27308,7 +24705,46 @@
         <w:docPartUnique/>
       </w:docPartObj>
     </w:sdtPr>
-    <w:sdtEndPr/>
+    <w:sdtContent>
+      <w:p>
+        <w:pPr>
+          <w:pStyle w:val="Piedepgina"/>
+          <w:jc w:val="center"/>
+        </w:pPr>
+        <w:r>
+          <w:fldChar w:fldCharType="begin"/>
+        </w:r>
+        <w:r>
+          <w:instrText>PAGE   \* MERGEFORMAT</w:instrText>
+        </w:r>
+        <w:r>
+          <w:fldChar w:fldCharType="separate"/>
+        </w:r>
+        <w:r>
+          <w:rPr>
+            <w:noProof/>
+          </w:rPr>
+          <w:t>16</w:t>
+        </w:r>
+        <w:r>
+          <w:fldChar w:fldCharType="end"/>
+        </w:r>
+      </w:p>
+    </w:sdtContent>
+  </w:sdt>
+</w:ftr>
+</file>
+
+<file path=word/footer5.xml><?xml version="1.0" encoding="utf-8"?>
+<w:ftr xmlns:wpc="http://schemas.microsoft.com/office/word/2010/wordprocessingCanvas" xmlns:cx="http://schemas.microsoft.com/office/drawing/2014/chartex" xmlns:mc="http://schemas.openxmlformats.org/markup-compatibility/2006" xmlns:o="urn:schemas-microsoft-com:office:office" xmlns:r="http://schemas.openxmlformats.org/officeDocument/2006/relationships" xmlns:m="http://schemas.openxmlformats.org/officeDocument/2006/math" xmlns:v="urn:schemas-microsoft-com:vml" xmlns:wp14="http://schemas.microsoft.com/office/word/2010/wordprocessingDrawing" xmlns:wp="http://schemas.openxmlformats.org/drawingml/2006/wordprocessingDrawing" xmlns:w10="urn:schemas-microsoft-com:office:word" xmlns:w="http://schemas.openxmlformats.org/wordprocessingml/2006/main" xmlns:w14="http://schemas.microsoft.com/office/word/2010/wordml" xmlns:w15="http://schemas.microsoft.com/office/word/2012/wordml" xmlns:w16se="http://schemas.microsoft.com/office/word/2015/wordml/symex" xmlns:wpg="http://schemas.microsoft.com/office/word/2010/wordprocessingGroup" xmlns:wpi="http://schemas.microsoft.com/office/word/2010/wordprocessingInk" xmlns:wne="http://schemas.microsoft.com/office/word/2006/wordml" xmlns:wps="http://schemas.microsoft.com/office/word/2010/wordprocessingShape" mc:Ignorable="w14 w15 w16se wp14">
+  <w:sdt>
+    <w:sdtPr>
+      <w:id w:val="-1697841010"/>
+      <w:docPartObj>
+        <w:docPartGallery w:val="Page Numbers (Bottom of Page)"/>
+        <w:docPartUnique/>
+      </w:docPartObj>
+    </w:sdtPr>
     <w:sdtContent>
       <w:p>
         <w:pPr>
@@ -27339,17 +24775,16 @@
 </w:ftr>
 </file>
 
-<file path=word/footer5.xml><?xml version="1.0" encoding="utf-8"?>
+<file path=word/footer6.xml><?xml version="1.0" encoding="utf-8"?>
 <w:ftr xmlns:wpc="http://schemas.microsoft.com/office/word/2010/wordprocessingCanvas" xmlns:cx="http://schemas.microsoft.com/office/drawing/2014/chartex" xmlns:mc="http://schemas.openxmlformats.org/markup-compatibility/2006" xmlns:o="urn:schemas-microsoft-com:office:office" xmlns:r="http://schemas.openxmlformats.org/officeDocument/2006/relationships" xmlns:m="http://schemas.openxmlformats.org/officeDocument/2006/math" xmlns:v="urn:schemas-microsoft-com:vml" xmlns:wp14="http://schemas.microsoft.com/office/word/2010/wordprocessingDrawing" xmlns:wp="http://schemas.openxmlformats.org/drawingml/2006/wordprocessingDrawing" xmlns:w10="urn:schemas-microsoft-com:office:word" xmlns:w="http://schemas.openxmlformats.org/wordprocessingml/2006/main" xmlns:w14="http://schemas.microsoft.com/office/word/2010/wordml" xmlns:w15="http://schemas.microsoft.com/office/word/2012/wordml" xmlns:w16se="http://schemas.microsoft.com/office/word/2015/wordml/symex" xmlns:wpg="http://schemas.microsoft.com/office/word/2010/wordprocessingGroup" xmlns:wpi="http://schemas.microsoft.com/office/word/2010/wordprocessingInk" xmlns:wne="http://schemas.microsoft.com/office/word/2006/wordml" xmlns:wps="http://schemas.microsoft.com/office/word/2010/wordprocessingShape" mc:Ignorable="w14 w15 w16se wp14">
   <w:sdt>
     <w:sdtPr>
-      <w:id w:val="-1697841010"/>
+      <w:id w:val="1358691222"/>
       <w:docPartObj>
         <w:docPartGallery w:val="Page Numbers (Bottom of Page)"/>
         <w:docPartUnique/>
       </w:docPartObj>
     </w:sdtPr>
-    <w:sdtEndPr/>
     <w:sdtContent>
       <w:p>
         <w:pPr>
@@ -27369,48 +24804,7 @@
           <w:rPr>
             <w:noProof/>
           </w:rPr>
-          <w:t>18</w:t>
-        </w:r>
-        <w:r>
-          <w:fldChar w:fldCharType="end"/>
-        </w:r>
-      </w:p>
-    </w:sdtContent>
-  </w:sdt>
-</w:ftr>
-</file>
-
-<file path=word/footer6.xml><?xml version="1.0" encoding="utf-8"?>
-<w:ftr xmlns:wpc="http://schemas.microsoft.com/office/word/2010/wordprocessingCanvas" xmlns:cx="http://schemas.microsoft.com/office/drawing/2014/chartex" xmlns:mc="http://schemas.openxmlformats.org/markup-compatibility/2006" xmlns:o="urn:schemas-microsoft-com:office:office" xmlns:r="http://schemas.openxmlformats.org/officeDocument/2006/relationships" xmlns:m="http://schemas.openxmlformats.org/officeDocument/2006/math" xmlns:v="urn:schemas-microsoft-com:vml" xmlns:wp14="http://schemas.microsoft.com/office/word/2010/wordprocessingDrawing" xmlns:wp="http://schemas.openxmlformats.org/drawingml/2006/wordprocessingDrawing" xmlns:w10="urn:schemas-microsoft-com:office:word" xmlns:w="http://schemas.openxmlformats.org/wordprocessingml/2006/main" xmlns:w14="http://schemas.microsoft.com/office/word/2010/wordml" xmlns:w15="http://schemas.microsoft.com/office/word/2012/wordml" xmlns:w16se="http://schemas.microsoft.com/office/word/2015/wordml/symex" xmlns:wpg="http://schemas.microsoft.com/office/word/2010/wordprocessingGroup" xmlns:wpi="http://schemas.microsoft.com/office/word/2010/wordprocessingInk" xmlns:wne="http://schemas.microsoft.com/office/word/2006/wordml" xmlns:wps="http://schemas.microsoft.com/office/word/2010/wordprocessingShape" mc:Ignorable="w14 w15 w16se wp14">
-  <w:sdt>
-    <w:sdtPr>
-      <w:id w:val="1358691222"/>
-      <w:docPartObj>
-        <w:docPartGallery w:val="Page Numbers (Bottom of Page)"/>
-        <w:docPartUnique/>
-      </w:docPartObj>
-    </w:sdtPr>
-    <w:sdtEndPr/>
-    <w:sdtContent>
-      <w:p>
-        <w:pPr>
-          <w:pStyle w:val="Piedepgina"/>
-          <w:jc w:val="center"/>
-        </w:pPr>
-        <w:r>
-          <w:fldChar w:fldCharType="begin"/>
-        </w:r>
-        <w:r>
-          <w:instrText>PAGE   \* MERGEFORMAT</w:instrText>
-        </w:r>
-        <w:r>
-          <w:fldChar w:fldCharType="separate"/>
-        </w:r>
-        <w:r>
-          <w:rPr>
-            <w:noProof/>
-          </w:rPr>
-          <w:t>23</w:t>
+          <w:t>21</w:t>
         </w:r>
         <w:r>
           <w:fldChar w:fldCharType="end"/>
@@ -29989,6 +27383,119 @@
     </w:lvl>
   </w:abstractNum>
   <w:abstractNum w:abstractNumId="17" w15:restartNumberingAfterBreak="0">
+    <w:nsid w:val="74AC4E89"/>
+    <w:multiLevelType w:val="hybridMultilevel"/>
+    <w:tmpl w:val="D8FE14CC"/>
+    <w:lvl w:ilvl="0" w:tplc="0409000D">
+      <w:start w:val="1"/>
+      <w:numFmt w:val="bullet"/>
+      <w:lvlText w:val=""/>
+      <w:lvlJc w:val="left"/>
+      <w:pPr>
+        <w:ind w:left="1440" w:hanging="360"/>
+      </w:pPr>
+      <w:rPr>
+        <w:rFonts w:ascii="Wingdings" w:hAnsi="Wingdings" w:hint="default"/>
+      </w:rPr>
+    </w:lvl>
+    <w:lvl w:ilvl="1" w:tplc="04090003" w:tentative="1">
+      <w:start w:val="1"/>
+      <w:numFmt w:val="bullet"/>
+      <w:lvlText w:val="o"/>
+      <w:lvlJc w:val="left"/>
+      <w:pPr>
+        <w:ind w:left="2160" w:hanging="360"/>
+      </w:pPr>
+      <w:rPr>
+        <w:rFonts w:ascii="Courier New" w:hAnsi="Courier New" w:cs="Courier New" w:hint="default"/>
+      </w:rPr>
+    </w:lvl>
+    <w:lvl w:ilvl="2" w:tplc="04090005" w:tentative="1">
+      <w:start w:val="1"/>
+      <w:numFmt w:val="bullet"/>
+      <w:lvlText w:val=""/>
+      <w:lvlJc w:val="left"/>
+      <w:pPr>
+        <w:ind w:left="2880" w:hanging="360"/>
+      </w:pPr>
+      <w:rPr>
+        <w:rFonts w:ascii="Wingdings" w:hAnsi="Wingdings" w:hint="default"/>
+      </w:rPr>
+    </w:lvl>
+    <w:lvl w:ilvl="3" w:tplc="04090001" w:tentative="1">
+      <w:start w:val="1"/>
+      <w:numFmt w:val="bullet"/>
+      <w:lvlText w:val=""/>
+      <w:lvlJc w:val="left"/>
+      <w:pPr>
+        <w:ind w:left="3600" w:hanging="360"/>
+      </w:pPr>
+      <w:rPr>
+        <w:rFonts w:ascii="Symbol" w:hAnsi="Symbol" w:hint="default"/>
+      </w:rPr>
+    </w:lvl>
+    <w:lvl w:ilvl="4" w:tplc="04090003" w:tentative="1">
+      <w:start w:val="1"/>
+      <w:numFmt w:val="bullet"/>
+      <w:lvlText w:val="o"/>
+      <w:lvlJc w:val="left"/>
+      <w:pPr>
+        <w:ind w:left="4320" w:hanging="360"/>
+      </w:pPr>
+      <w:rPr>
+        <w:rFonts w:ascii="Courier New" w:hAnsi="Courier New" w:cs="Courier New" w:hint="default"/>
+      </w:rPr>
+    </w:lvl>
+    <w:lvl w:ilvl="5" w:tplc="04090005" w:tentative="1">
+      <w:start w:val="1"/>
+      <w:numFmt w:val="bullet"/>
+      <w:lvlText w:val=""/>
+      <w:lvlJc w:val="left"/>
+      <w:pPr>
+        <w:ind w:left="5040" w:hanging="360"/>
+      </w:pPr>
+      <w:rPr>
+        <w:rFonts w:ascii="Wingdings" w:hAnsi="Wingdings" w:hint="default"/>
+      </w:rPr>
+    </w:lvl>
+    <w:lvl w:ilvl="6" w:tplc="04090001" w:tentative="1">
+      <w:start w:val="1"/>
+      <w:numFmt w:val="bullet"/>
+      <w:lvlText w:val=""/>
+      <w:lvlJc w:val="left"/>
+      <w:pPr>
+        <w:ind w:left="5760" w:hanging="360"/>
+      </w:pPr>
+      <w:rPr>
+        <w:rFonts w:ascii="Symbol" w:hAnsi="Symbol" w:hint="default"/>
+      </w:rPr>
+    </w:lvl>
+    <w:lvl w:ilvl="7" w:tplc="04090003" w:tentative="1">
+      <w:start w:val="1"/>
+      <w:numFmt w:val="bullet"/>
+      <w:lvlText w:val="o"/>
+      <w:lvlJc w:val="left"/>
+      <w:pPr>
+        <w:ind w:left="6480" w:hanging="360"/>
+      </w:pPr>
+      <w:rPr>
+        <w:rFonts w:ascii="Courier New" w:hAnsi="Courier New" w:cs="Courier New" w:hint="default"/>
+      </w:rPr>
+    </w:lvl>
+    <w:lvl w:ilvl="8" w:tplc="04090005" w:tentative="1">
+      <w:start w:val="1"/>
+      <w:numFmt w:val="bullet"/>
+      <w:lvlText w:val=""/>
+      <w:lvlJc w:val="left"/>
+      <w:pPr>
+        <w:ind w:left="7200" w:hanging="360"/>
+      </w:pPr>
+      <w:rPr>
+        <w:rFonts w:ascii="Wingdings" w:hAnsi="Wingdings" w:hint="default"/>
+      </w:rPr>
+    </w:lvl>
+  </w:abstractNum>
+  <w:abstractNum w:abstractNumId="18" w15:restartNumberingAfterBreak="0">
     <w:nsid w:val="75341C7B"/>
     <w:multiLevelType w:val="multilevel"/>
     <w:tmpl w:val="A89E4174"/>
@@ -30101,7 +27608,7 @@
       </w:rPr>
     </w:lvl>
   </w:abstractNum>
-  <w:abstractNum w:abstractNumId="18" w15:restartNumberingAfterBreak="0">
+  <w:abstractNum w:abstractNumId="19" w15:restartNumberingAfterBreak="0">
     <w:nsid w:val="759A64E9"/>
     <w:multiLevelType w:val="hybridMultilevel"/>
     <w:tmpl w:val="9CBEC26A"/>
@@ -30213,7 +27720,7 @@
       </w:rPr>
     </w:lvl>
   </w:abstractNum>
-  <w:abstractNum w:abstractNumId="19" w15:restartNumberingAfterBreak="0">
+  <w:abstractNum w:abstractNumId="20" w15:restartNumberingAfterBreak="0">
     <w:nsid w:val="775A198F"/>
     <w:multiLevelType w:val="hybridMultilevel"/>
     <w:tmpl w:val="55228BDC"/>
@@ -30299,7 +27806,7 @@
       </w:pPr>
     </w:lvl>
   </w:abstractNum>
-  <w:abstractNum w:abstractNumId="20" w15:restartNumberingAfterBreak="0">
+  <w:abstractNum w:abstractNumId="21" w15:restartNumberingAfterBreak="0">
     <w:nsid w:val="78DF4DFC"/>
     <w:multiLevelType w:val="hybridMultilevel"/>
     <w:tmpl w:val="212C0796"/>
@@ -30412,7 +27919,7 @@
       </w:rPr>
     </w:lvl>
   </w:abstractNum>
-  <w:abstractNum w:abstractNumId="21" w15:restartNumberingAfterBreak="0">
+  <w:abstractNum w:abstractNumId="22" w15:restartNumberingAfterBreak="0">
     <w:nsid w:val="7FCD2833"/>
     <w:multiLevelType w:val="hybridMultilevel"/>
     <w:tmpl w:val="BFAEF268"/>
@@ -30538,7 +28045,7 @@
     <w:abstractNumId w:val="5"/>
   </w:num>
   <w:num w:numId="5">
-    <w:abstractNumId w:val="18"/>
+    <w:abstractNumId w:val="19"/>
   </w:num>
   <w:num w:numId="6">
     <w:abstractNumId w:val="3"/>
@@ -30559,7 +28066,7 @@
     <w:abstractNumId w:val="2"/>
   </w:num>
   <w:num w:numId="12">
-    <w:abstractNumId w:val="20"/>
+    <w:abstractNumId w:val="21"/>
   </w:num>
   <w:num w:numId="13">
     <w:abstractNumId w:val="13"/>
@@ -30574,10 +28081,10 @@
     <w:abstractNumId w:val="0"/>
   </w:num>
   <w:num w:numId="17">
-    <w:abstractNumId w:val="17"/>
+    <w:abstractNumId w:val="18"/>
   </w:num>
   <w:num w:numId="18">
-    <w:abstractNumId w:val="19"/>
+    <w:abstractNumId w:val="20"/>
   </w:num>
   <w:num w:numId="19">
     <w:abstractNumId w:val="10"/>
@@ -30589,13 +28096,16 @@
     <w:abstractNumId w:val="12"/>
   </w:num>
   <w:num w:numId="22">
-    <w:abstractNumId w:val="21"/>
+    <w:abstractNumId w:val="22"/>
   </w:num>
   <w:num w:numId="23">
     <w:abstractNumId w:val="15"/>
   </w:num>
   <w:num w:numId="24">
     <w:abstractNumId w:val="4"/>
+  </w:num>
+  <w:num w:numId="25">
+    <w:abstractNumId w:val="17"/>
   </w:num>
 </w:numbering>
 </file>
@@ -32206,7 +29716,7 @@
 </file>
 
 <file path=customXml/itemProps1.xml><?xml version="1.0" encoding="utf-8"?>
-<ds:datastoreItem xmlns:ds="http://schemas.openxmlformats.org/officeDocument/2006/customXml" ds:itemID="{0493C90D-0AD2-4ABC-82F1-456756BD42D7}">
+<ds:datastoreItem xmlns:ds="http://schemas.openxmlformats.org/officeDocument/2006/customXml" ds:itemID="{429448A5-425E-4096-A3BF-693987BC7F23}">
   <ds:schemaRefs>
     <ds:schemaRef ds:uri="http://schemas.openxmlformats.org/officeDocument/2006/bibliography"/>
   </ds:schemaRefs>

--- a/Laboratorio-8-Grupo1-PI-UNT_2022.docx
+++ b/Laboratorio-8-Grupo1-PI-UNT_2022.docx
@@ -322,7 +322,7 @@
               </wp:anchor>
             </w:drawing>
           </mc:Choice>
-          <mc:Fallback xmlns:cx1="http://schemas.microsoft.com/office/drawing/2015/9/8/chartex" xmlns:cx2="http://schemas.microsoft.com/office/drawing/2015/10/21/chartex" xmlns:cx3="http://schemas.microsoft.com/office/drawing/2016/5/9/chartex" xmlns:cx4="http://schemas.microsoft.com/office/drawing/2016/5/10/chartex" xmlns:cx5="http://schemas.microsoft.com/office/drawing/2016/5/11/chartex" xmlns:cx6="http://schemas.microsoft.com/office/drawing/2016/5/12/chartex" xmlns:cx7="http://schemas.microsoft.com/office/drawing/2016/5/13/chartex" xmlns:cx8="http://schemas.microsoft.com/office/drawing/2016/5/14/chartex" xmlns:aink="http://schemas.microsoft.com/office/drawing/2016/ink" xmlns:am3d="http://schemas.microsoft.com/office/drawing/2017/model3d" xmlns:oel="http://schemas.microsoft.com/office/2019/extlst" xmlns:w16cex="http://schemas.microsoft.com/office/word/2018/wordml/cex" xmlns:w16cid="http://schemas.microsoft.com/office/word/2016/wordml/cid" xmlns:w16="http://schemas.microsoft.com/office/word/2018/wordml" xmlns:w16sdtdh="http://schemas.microsoft.com/office/word/2020/wordml/sdtdatahash">
+          <mc:Fallback xmlns:w16sdtdh="http://schemas.microsoft.com/office/word/2020/wordml/sdtdatahash" xmlns:w16="http://schemas.microsoft.com/office/word/2018/wordml" xmlns:w16cid="http://schemas.microsoft.com/office/word/2016/wordml/cid" xmlns:w16cex="http://schemas.microsoft.com/office/word/2018/wordml/cex" xmlns:oel="http://schemas.microsoft.com/office/2019/extlst" xmlns:am3d="http://schemas.microsoft.com/office/drawing/2017/model3d" xmlns:aink="http://schemas.microsoft.com/office/drawing/2016/ink" xmlns:cx8="http://schemas.microsoft.com/office/drawing/2016/5/14/chartex" xmlns:cx7="http://schemas.microsoft.com/office/drawing/2016/5/13/chartex" xmlns:cx6="http://schemas.microsoft.com/office/drawing/2016/5/12/chartex" xmlns:cx5="http://schemas.microsoft.com/office/drawing/2016/5/11/chartex" xmlns:cx4="http://schemas.microsoft.com/office/drawing/2016/5/10/chartex" xmlns:cx3="http://schemas.microsoft.com/office/drawing/2016/5/9/chartex" xmlns:cx2="http://schemas.microsoft.com/office/drawing/2015/10/21/chartex" xmlns:cx1="http://schemas.microsoft.com/office/drawing/2015/9/8/chartex">
             <w:pict>
               <v:line w14:anchorId="36B0B7A2" id="Conector recto 100" o:spid="_x0000_s1026" style="position:absolute;flip:y;z-index:251659264;visibility:visible;mso-wrap-style:square;mso-wrap-distance-left:9pt;mso-wrap-distance-top:0;mso-wrap-distance-right:9pt;mso-wrap-distance-bottom:0;mso-position-horizontal:absolute;mso-position-horizontal-relative:text;mso-position-vertical:absolute;mso-position-vertical-relative:text" from="2.7pt,5.8pt" to="442.2pt,6.55pt" o:gfxdata="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" strokecolor="black [3200]" strokeweight="1.5pt">
                 <v:stroke joinstyle="miter"/>
@@ -433,7 +433,7 @@
               </wp:anchor>
             </w:drawing>
           </mc:Choice>
-          <mc:Fallback xmlns:cx1="http://schemas.microsoft.com/office/drawing/2015/9/8/chartex" xmlns:cx2="http://schemas.microsoft.com/office/drawing/2015/10/21/chartex" xmlns:cx3="http://schemas.microsoft.com/office/drawing/2016/5/9/chartex" xmlns:cx4="http://schemas.microsoft.com/office/drawing/2016/5/10/chartex" xmlns:cx5="http://schemas.microsoft.com/office/drawing/2016/5/11/chartex" xmlns:cx6="http://schemas.microsoft.com/office/drawing/2016/5/12/chartex" xmlns:cx7="http://schemas.microsoft.com/office/drawing/2016/5/13/chartex" xmlns:cx8="http://schemas.microsoft.com/office/drawing/2016/5/14/chartex" xmlns:aink="http://schemas.microsoft.com/office/drawing/2016/ink" xmlns:am3d="http://schemas.microsoft.com/office/drawing/2017/model3d" xmlns:oel="http://schemas.microsoft.com/office/2019/extlst" xmlns:w16cex="http://schemas.microsoft.com/office/word/2018/wordml/cex" xmlns:w16cid="http://schemas.microsoft.com/office/word/2016/wordml/cid" xmlns:w16="http://schemas.microsoft.com/office/word/2018/wordml" xmlns:w16sdtdh="http://schemas.microsoft.com/office/word/2020/wordml/sdtdatahash">
+          <mc:Fallback xmlns:w16sdtdh="http://schemas.microsoft.com/office/word/2020/wordml/sdtdatahash" xmlns:w16="http://schemas.microsoft.com/office/word/2018/wordml" xmlns:w16cid="http://schemas.microsoft.com/office/word/2016/wordml/cid" xmlns:w16cex="http://schemas.microsoft.com/office/word/2018/wordml/cex" xmlns:oel="http://schemas.microsoft.com/office/2019/extlst" xmlns:am3d="http://schemas.microsoft.com/office/drawing/2017/model3d" xmlns:aink="http://schemas.microsoft.com/office/drawing/2016/ink" xmlns:cx8="http://schemas.microsoft.com/office/drawing/2016/5/14/chartex" xmlns:cx7="http://schemas.microsoft.com/office/drawing/2016/5/13/chartex" xmlns:cx6="http://schemas.microsoft.com/office/drawing/2016/5/12/chartex" xmlns:cx5="http://schemas.microsoft.com/office/drawing/2016/5/11/chartex" xmlns:cx4="http://schemas.microsoft.com/office/drawing/2016/5/10/chartex" xmlns:cx3="http://schemas.microsoft.com/office/drawing/2016/5/9/chartex" xmlns:cx2="http://schemas.microsoft.com/office/drawing/2015/10/21/chartex" xmlns:cx1="http://schemas.microsoft.com/office/drawing/2015/9/8/chartex">
             <w:pict>
               <v:line w14:anchorId="04D555F2" id="Conector recto 107" o:spid="_x0000_s1026" style="position:absolute;flip:y;z-index:251660288;visibility:visible;mso-wrap-style:square;mso-wrap-distance-left:9pt;mso-wrap-distance-top:0;mso-wrap-distance-right:9pt;mso-wrap-distance-bottom:0;mso-position-horizontal:absolute;mso-position-horizontal-relative:text;mso-position-vertical:absolute;mso-position-vertical-relative:text" from="4.2pt,8.5pt" to="443.7pt,9.25pt" o:gfxdata="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" strokecolor="black [3200]" strokeweight="1.5pt">
                 <v:stroke joinstyle="miter"/>
@@ -2938,7 +2938,25 @@
           <w:sz w:val="24"/>
           <w:lang w:val="es-PE"/>
         </w:rPr>
-        <w:t>“if”</w:t>
+        <w:t>“</w:t>
+      </w:r>
+      <w:proofErr w:type="spellStart"/>
+      <w:r>
+        <w:rPr>
+          <w:rFonts w:ascii="Times New Roman" w:hAnsi="Times New Roman" w:cs="Times New Roman"/>
+          <w:sz w:val="24"/>
+          <w:lang w:val="es-PE"/>
+        </w:rPr>
+        <w:t>if</w:t>
+      </w:r>
+      <w:proofErr w:type="spellEnd"/>
+      <w:r>
+        <w:rPr>
+          <w:rFonts w:ascii="Times New Roman" w:hAnsi="Times New Roman" w:cs="Times New Roman"/>
+          <w:sz w:val="24"/>
+          <w:lang w:val="es-PE"/>
+        </w:rPr>
+        <w:t>”</w:t>
       </w:r>
       <w:r>
         <w:rPr>
@@ -2956,6 +2974,7 @@
         </w:rPr>
         <w:t>“</w:t>
       </w:r>
+      <w:proofErr w:type="spellStart"/>
       <w:r>
         <w:rPr>
           <w:rFonts w:ascii="Times New Roman" w:hAnsi="Times New Roman" w:cs="Times New Roman"/>
@@ -2964,6 +2983,7 @@
         </w:rPr>
         <w:t>while</w:t>
       </w:r>
+      <w:proofErr w:type="spellEnd"/>
       <w:r>
         <w:rPr>
           <w:rFonts w:ascii="Times New Roman" w:hAnsi="Times New Roman" w:cs="Times New Roman"/>
@@ -2988,6 +3008,7 @@
         </w:rPr>
         <w:t>“</w:t>
       </w:r>
+      <w:proofErr w:type="spellStart"/>
       <w:r>
         <w:rPr>
           <w:rFonts w:ascii="Times New Roman" w:hAnsi="Times New Roman" w:cs="Times New Roman"/>
@@ -2996,6 +3017,7 @@
         </w:rPr>
         <w:t>for</w:t>
       </w:r>
+      <w:proofErr w:type="spellEnd"/>
       <w:r>
         <w:rPr>
           <w:rFonts w:ascii="Times New Roman" w:hAnsi="Times New Roman" w:cs="Times New Roman"/>
@@ -3367,8 +3389,33 @@
           <w:rFonts w:ascii="Times New Roman" w:hAnsi="Times New Roman" w:cs="Times New Roman"/>
           <w:sz w:val="24"/>
         </w:rPr>
-        <w:t>Vigo Villar Cristhian Aaron</w:t>
-      </w:r>
+        <w:t xml:space="preserve">Vigo Villar </w:t>
+      </w:r>
+      <w:proofErr w:type="spellStart"/>
+      <w:r>
+        <w:rPr>
+          <w:rFonts w:ascii="Times New Roman" w:hAnsi="Times New Roman" w:cs="Times New Roman"/>
+          <w:sz w:val="24"/>
+        </w:rPr>
+        <w:t>Cristhian</w:t>
+      </w:r>
+      <w:proofErr w:type="spellEnd"/>
+      <w:r>
+        <w:rPr>
+          <w:rFonts w:ascii="Times New Roman" w:hAnsi="Times New Roman" w:cs="Times New Roman"/>
+          <w:sz w:val="24"/>
+        </w:rPr>
+        <w:t xml:space="preserve"> </w:t>
+      </w:r>
+      <w:proofErr w:type="spellStart"/>
+      <w:r>
+        <w:rPr>
+          <w:rFonts w:ascii="Times New Roman" w:hAnsi="Times New Roman" w:cs="Times New Roman"/>
+          <w:sz w:val="24"/>
+        </w:rPr>
+        <w:t>Aaron</w:t>
+      </w:r>
+      <w:proofErr w:type="spellEnd"/>
     </w:p>
     <w:p>
       <w:pPr>
@@ -3539,7 +3586,97 @@
           <w:sz w:val="24"/>
           <w:szCs w:val="24"/>
         </w:rPr>
-        <w:t>Para este ejercicio, utilizaremos funciones, bucles como while y for, además de condicionales if, elif y else.</w:t>
+        <w:t xml:space="preserve">Para este ejercicio, utilizaremos funciones, bucles como </w:t>
+      </w:r>
+      <w:proofErr w:type="spellStart"/>
+      <w:r>
+        <w:rPr>
+          <w:rFonts w:ascii="Times New Roman" w:hAnsi="Times New Roman" w:cs="Times New Roman"/>
+          <w:sz w:val="24"/>
+          <w:szCs w:val="24"/>
+        </w:rPr>
+        <w:t>while</w:t>
+      </w:r>
+      <w:proofErr w:type="spellEnd"/>
+      <w:r>
+        <w:rPr>
+          <w:rFonts w:ascii="Times New Roman" w:hAnsi="Times New Roman" w:cs="Times New Roman"/>
+          <w:sz w:val="24"/>
+          <w:szCs w:val="24"/>
+        </w:rPr>
+        <w:t xml:space="preserve"> y </w:t>
+      </w:r>
+      <w:proofErr w:type="spellStart"/>
+      <w:r>
+        <w:rPr>
+          <w:rFonts w:ascii="Times New Roman" w:hAnsi="Times New Roman" w:cs="Times New Roman"/>
+          <w:sz w:val="24"/>
+          <w:szCs w:val="24"/>
+        </w:rPr>
+        <w:t>for</w:t>
+      </w:r>
+      <w:proofErr w:type="spellEnd"/>
+      <w:r>
+        <w:rPr>
+          <w:rFonts w:ascii="Times New Roman" w:hAnsi="Times New Roman" w:cs="Times New Roman"/>
+          <w:sz w:val="24"/>
+          <w:szCs w:val="24"/>
+        </w:rPr>
+        <w:t xml:space="preserve">, además de condicionales </w:t>
+      </w:r>
+      <w:proofErr w:type="spellStart"/>
+      <w:r>
+        <w:rPr>
+          <w:rFonts w:ascii="Times New Roman" w:hAnsi="Times New Roman" w:cs="Times New Roman"/>
+          <w:sz w:val="24"/>
+          <w:szCs w:val="24"/>
+        </w:rPr>
+        <w:t>if</w:t>
+      </w:r>
+      <w:proofErr w:type="spellEnd"/>
+      <w:r>
+        <w:rPr>
+          <w:rFonts w:ascii="Times New Roman" w:hAnsi="Times New Roman" w:cs="Times New Roman"/>
+          <w:sz w:val="24"/>
+          <w:szCs w:val="24"/>
+        </w:rPr>
+        <w:t xml:space="preserve">, </w:t>
+      </w:r>
+      <w:proofErr w:type="spellStart"/>
+      <w:r>
+        <w:rPr>
+          <w:rFonts w:ascii="Times New Roman" w:hAnsi="Times New Roman" w:cs="Times New Roman"/>
+          <w:sz w:val="24"/>
+          <w:szCs w:val="24"/>
+        </w:rPr>
+        <w:t>elif</w:t>
+      </w:r>
+      <w:proofErr w:type="spellEnd"/>
+      <w:r>
+        <w:rPr>
+          <w:rFonts w:ascii="Times New Roman" w:hAnsi="Times New Roman" w:cs="Times New Roman"/>
+          <w:sz w:val="24"/>
+          <w:szCs w:val="24"/>
+        </w:rPr>
+        <w:t xml:space="preserve"> y </w:t>
+      </w:r>
+      <w:proofErr w:type="spellStart"/>
+      <w:r>
+        <w:rPr>
+          <w:rFonts w:ascii="Times New Roman" w:hAnsi="Times New Roman" w:cs="Times New Roman"/>
+          <w:sz w:val="24"/>
+          <w:szCs w:val="24"/>
+        </w:rPr>
+        <w:t>else</w:t>
+      </w:r>
+      <w:proofErr w:type="spellEnd"/>
+      <w:r>
+        <w:rPr>
+          <w:rFonts w:ascii="Times New Roman" w:hAnsi="Times New Roman" w:cs="Times New Roman"/>
+          <w:sz w:val="24"/>
+          <w:szCs w:val="24"/>
+        </w:rPr>
+        <w:t>.</w:t>
       </w:r>
     </w:p>
     <w:p>
@@ -3611,6 +3748,8 @@
           <w:lang w:val="es-PE" w:eastAsia="ko-KR"/>
         </w:rPr>
       </w:pPr>
+      <w:proofErr w:type="spellStart"/>
+      <w:proofErr w:type="gramStart"/>
       <w:r>
         <w:rPr>
           <w:rFonts w:ascii="Consolas" w:eastAsia="Times New Roman" w:hAnsi="Consolas" w:cs="Times New Roman"/>
@@ -3621,6 +3760,7 @@
         </w:rPr>
         <w:t>print</w:t>
       </w:r>
+      <w:proofErr w:type="spellEnd"/>
       <w:r>
         <w:rPr>
           <w:rFonts w:ascii="Consolas" w:eastAsia="Times New Roman" w:hAnsi="Consolas" w:cs="Times New Roman"/>
@@ -3631,6 +3771,7 @@
         </w:rPr>
         <w:t>(</w:t>
       </w:r>
+      <w:proofErr w:type="gramEnd"/>
       <w:r>
         <w:rPr>
           <w:rFonts w:ascii="Consolas" w:eastAsia="Times New Roman" w:hAnsi="Consolas" w:cs="Times New Roman"/>
@@ -3694,7 +3835,87 @@
           <w:szCs w:val="24"/>
           <w:lang w:val="es-PE"/>
         </w:rPr>
-        <w:t>Ahora haremos el uso de una función, ya que lo que intento hacer es que cuando el usuario ingrese un número y sea negativo, decirle que ingrese uno positivo y se ejecute nuevamente la función generadora de pirámide de números; además de solicitar si desea seguir jugando o no, por lo que para eso considerare “1” para si y “2” para no, porque al pedir respuesta escrita y aún habiendo definido el input como str, me daba error, así que por eso lo deje en int.</w:t>
+        <w:t xml:space="preserve">Ahora haremos el uso de una función, ya que lo que intento hacer es que cuando el usuario ingrese un número y sea negativo, decirle que ingrese uno positivo y se ejecute nuevamente la función generadora de pirámide de números; además de solicitar si desea seguir jugando o no, por lo que para eso considerare “1” para </w:t>
+      </w:r>
+      <w:proofErr w:type="spellStart"/>
+      <w:r>
+        <w:rPr>
+          <w:rFonts w:ascii="Times New Roman" w:hAnsi="Times New Roman" w:cs="Times New Roman"/>
+          <w:sz w:val="24"/>
+          <w:szCs w:val="24"/>
+          <w:lang w:val="es-PE"/>
+        </w:rPr>
+        <w:t>si</w:t>
+      </w:r>
+      <w:proofErr w:type="spellEnd"/>
+      <w:r>
+        <w:rPr>
+          <w:rFonts w:ascii="Times New Roman" w:hAnsi="Times New Roman" w:cs="Times New Roman"/>
+          <w:sz w:val="24"/>
+          <w:szCs w:val="24"/>
+          <w:lang w:val="es-PE"/>
+        </w:rPr>
+        <w:t xml:space="preserve"> y “2” para no, porque al pedir respuesta escrita y </w:t>
+      </w:r>
+      <w:proofErr w:type="spellStart"/>
+      <w:r>
+        <w:rPr>
+          <w:rFonts w:ascii="Times New Roman" w:hAnsi="Times New Roman" w:cs="Times New Roman"/>
+          <w:sz w:val="24"/>
+          <w:szCs w:val="24"/>
+          <w:lang w:val="es-PE"/>
+        </w:rPr>
+        <w:t>aún</w:t>
+      </w:r>
+      <w:proofErr w:type="spellEnd"/>
+      <w:r>
+        <w:rPr>
+          <w:rFonts w:ascii="Times New Roman" w:hAnsi="Times New Roman" w:cs="Times New Roman"/>
+          <w:sz w:val="24"/>
+          <w:szCs w:val="24"/>
+          <w:lang w:val="es-PE"/>
+        </w:rPr>
+        <w:t xml:space="preserve"> habiendo definido el input como </w:t>
+      </w:r>
+      <w:proofErr w:type="spellStart"/>
+      <w:r>
+        <w:rPr>
+          <w:rFonts w:ascii="Times New Roman" w:hAnsi="Times New Roman" w:cs="Times New Roman"/>
+          <w:sz w:val="24"/>
+          <w:szCs w:val="24"/>
+          <w:lang w:val="es-PE"/>
+        </w:rPr>
+        <w:t>str</w:t>
+      </w:r>
+      <w:proofErr w:type="spellEnd"/>
+      <w:r>
+        <w:rPr>
+          <w:rFonts w:ascii="Times New Roman" w:hAnsi="Times New Roman" w:cs="Times New Roman"/>
+          <w:sz w:val="24"/>
+          <w:szCs w:val="24"/>
+          <w:lang w:val="es-PE"/>
+        </w:rPr>
+        <w:t xml:space="preserve">, me daba error, así que por eso lo deje en </w:t>
+      </w:r>
+      <w:proofErr w:type="spellStart"/>
+      <w:r>
+        <w:rPr>
+          <w:rFonts w:ascii="Times New Roman" w:hAnsi="Times New Roman" w:cs="Times New Roman"/>
+          <w:sz w:val="24"/>
+          <w:szCs w:val="24"/>
+          <w:lang w:val="es-PE"/>
+        </w:rPr>
+        <w:t>int</w:t>
+      </w:r>
+      <w:proofErr w:type="spellEnd"/>
+      <w:r>
+        <w:rPr>
+          <w:rFonts w:ascii="Times New Roman" w:hAnsi="Times New Roman" w:cs="Times New Roman"/>
+          <w:sz w:val="24"/>
+          <w:szCs w:val="24"/>
+          <w:lang w:val="es-PE"/>
+        </w:rPr>
+        <w:t>.</w:t>
       </w:r>
     </w:p>
     <w:p>
@@ -3724,6 +3945,7 @@
           <w:lang w:val="en-GB" w:eastAsia="ko-KR"/>
         </w:rPr>
       </w:pPr>
+      <w:proofErr w:type="spellStart"/>
       <w:r>
         <w:rPr>
           <w:rFonts w:ascii="Consolas" w:eastAsia="Times New Roman" w:hAnsi="Consolas" w:cs="Times New Roman"/>
@@ -3734,6 +3956,7 @@
         </w:rPr>
         <w:t>def</w:t>
       </w:r>
+      <w:proofErr w:type="spellEnd"/>
       <w:r>
         <w:rPr>
           <w:rFonts w:ascii="Consolas" w:eastAsia="Times New Roman" w:hAnsi="Consolas" w:cs="Times New Roman"/>
@@ -3744,6 +3967,7 @@
         </w:rPr>
         <w:t xml:space="preserve"> </w:t>
       </w:r>
+      <w:proofErr w:type="spellStart"/>
       <w:r>
         <w:rPr>
           <w:rFonts w:ascii="Consolas" w:eastAsia="Times New Roman" w:hAnsi="Consolas" w:cs="Times New Roman"/>
@@ -3754,6 +3978,7 @@
         </w:rPr>
         <w:t>piramide</w:t>
       </w:r>
+      <w:proofErr w:type="spellEnd"/>
       <w:r>
         <w:rPr>
           <w:rFonts w:ascii="Consolas" w:eastAsia="Times New Roman" w:hAnsi="Consolas" w:cs="Times New Roman"/>
@@ -3966,7 +4191,27 @@
           <w:szCs w:val="24"/>
           <w:lang w:val="es-PE"/>
         </w:rPr>
-        <w:t>umpla lo dicho en el segundo paso, colocamos un else y volvemos a generar la misma función para que no de error al colocar un número negativo o 0 y además mejorar la experiencia de la persona que probará el programa.</w:t>
+        <w:t xml:space="preserve">umpla lo dicho en el segundo paso, colocamos un </w:t>
+      </w:r>
+      <w:proofErr w:type="spellStart"/>
+      <w:r>
+        <w:rPr>
+          <w:rFonts w:ascii="Times New Roman" w:hAnsi="Times New Roman" w:cs="Times New Roman"/>
+          <w:sz w:val="24"/>
+          <w:szCs w:val="24"/>
+          <w:lang w:val="es-PE"/>
+        </w:rPr>
+        <w:t>else</w:t>
+      </w:r>
+      <w:proofErr w:type="spellEnd"/>
+      <w:r>
+        <w:rPr>
+          <w:rFonts w:ascii="Times New Roman" w:hAnsi="Times New Roman" w:cs="Times New Roman"/>
+          <w:sz w:val="24"/>
+          <w:szCs w:val="24"/>
+          <w:lang w:val="es-PE"/>
+        </w:rPr>
+        <w:t xml:space="preserve"> y volvemos a generar la misma función para que no de error al colocar un número negativo o 0 y además mejorar la experiencia de la persona que probará el programa.</w:t>
       </w:r>
     </w:p>
     <w:p>
@@ -4003,6 +4248,7 @@
         </w:rPr>
         <w:t xml:space="preserve">    </w:t>
       </w:r>
+      <w:proofErr w:type="spellStart"/>
       <w:r>
         <w:rPr>
           <w:rFonts w:ascii="Consolas" w:eastAsia="Times New Roman" w:hAnsi="Consolas" w:cs="Times New Roman"/>
@@ -4013,6 +4259,7 @@
         </w:rPr>
         <w:t>else</w:t>
       </w:r>
+      <w:proofErr w:type="spellEnd"/>
       <w:r>
         <w:rPr>
           <w:rFonts w:ascii="Consolas" w:eastAsia="Times New Roman" w:hAnsi="Consolas" w:cs="Times New Roman"/>
@@ -4070,6 +4317,8 @@
         </w:rPr>
         <w:t xml:space="preserve"> = </w:t>
       </w:r>
+      <w:proofErr w:type="spellStart"/>
+      <w:proofErr w:type="gramStart"/>
       <w:r>
         <w:rPr>
           <w:rFonts w:ascii="Consolas" w:eastAsia="Times New Roman" w:hAnsi="Consolas" w:cs="Times New Roman"/>
@@ -4080,6 +4329,7 @@
         </w:rPr>
         <w:t>int</w:t>
       </w:r>
+      <w:proofErr w:type="spellEnd"/>
       <w:r>
         <w:rPr>
           <w:rFonts w:ascii="Consolas" w:eastAsia="Times New Roman" w:hAnsi="Consolas" w:cs="Times New Roman"/>
@@ -4090,6 +4340,7 @@
         </w:rPr>
         <w:t>(</w:t>
       </w:r>
+      <w:proofErr w:type="gramEnd"/>
       <w:r>
         <w:rPr>
           <w:rFonts w:ascii="Consolas" w:eastAsia="Times New Roman" w:hAnsi="Consolas" w:cs="Times New Roman"/>
@@ -4157,6 +4408,7 @@
         </w:rPr>
         <w:t xml:space="preserve">        </w:t>
       </w:r>
+      <w:proofErr w:type="spellStart"/>
       <w:r>
         <w:rPr>
           <w:rFonts w:ascii="Consolas" w:eastAsia="Times New Roman" w:hAnsi="Consolas" w:cs="Times New Roman"/>
@@ -4167,6 +4419,7 @@
         </w:rPr>
         <w:t>piramide</w:t>
       </w:r>
+      <w:proofErr w:type="spellEnd"/>
       <w:r>
         <w:rPr>
           <w:rFonts w:ascii="Consolas" w:eastAsia="Times New Roman" w:hAnsi="Consolas" w:cs="Times New Roman"/>
@@ -4218,14 +4471,85 @@
           <w:lang w:val="es-PE"/>
         </w:rPr>
       </w:pPr>
-      <w:r>
-        <w:rPr>
-          <w:rFonts w:ascii="Times New Roman" w:hAnsi="Times New Roman" w:cs="Times New Roman"/>
-          <w:sz w:val="24"/>
-          <w:szCs w:val="24"/>
-          <w:lang w:val="es-PE"/>
-        </w:rPr>
-        <w:t>Ubicandonos en la identación correcta que es una tabulación después del if, aplicamos el bucle while y break ya que no depende de nosotros el terminar el bucle, sino del usuario.</w:t>
+      <w:proofErr w:type="spellStart"/>
+      <w:r>
+        <w:rPr>
+          <w:rFonts w:ascii="Times New Roman" w:hAnsi="Times New Roman" w:cs="Times New Roman"/>
+          <w:sz w:val="24"/>
+          <w:szCs w:val="24"/>
+          <w:lang w:val="es-PE"/>
+        </w:rPr>
+        <w:t>Ubicandonos</w:t>
+      </w:r>
+      <w:proofErr w:type="spellEnd"/>
+      <w:r>
+        <w:rPr>
+          <w:rFonts w:ascii="Times New Roman" w:hAnsi="Times New Roman" w:cs="Times New Roman"/>
+          <w:sz w:val="24"/>
+          <w:szCs w:val="24"/>
+          <w:lang w:val="es-PE"/>
+        </w:rPr>
+        <w:t xml:space="preserve"> en la </w:t>
+      </w:r>
+      <w:proofErr w:type="spellStart"/>
+      <w:r>
+        <w:rPr>
+          <w:rFonts w:ascii="Times New Roman" w:hAnsi="Times New Roman" w:cs="Times New Roman"/>
+          <w:sz w:val="24"/>
+          <w:szCs w:val="24"/>
+          <w:lang w:val="es-PE"/>
+        </w:rPr>
+        <w:t>identación</w:t>
+      </w:r>
+      <w:proofErr w:type="spellEnd"/>
+      <w:r>
+        <w:rPr>
+          <w:rFonts w:ascii="Times New Roman" w:hAnsi="Times New Roman" w:cs="Times New Roman"/>
+          <w:sz w:val="24"/>
+          <w:szCs w:val="24"/>
+          <w:lang w:val="es-PE"/>
+        </w:rPr>
+        <w:t xml:space="preserve"> correcta que es una tabulación después del </w:t>
+      </w:r>
+      <w:proofErr w:type="spellStart"/>
+      <w:r>
+        <w:rPr>
+          <w:rFonts w:ascii="Times New Roman" w:hAnsi="Times New Roman" w:cs="Times New Roman"/>
+          <w:sz w:val="24"/>
+          <w:szCs w:val="24"/>
+          <w:lang w:val="es-PE"/>
+        </w:rPr>
+        <w:t>if</w:t>
+      </w:r>
+      <w:proofErr w:type="spellEnd"/>
+      <w:r>
+        <w:rPr>
+          <w:rFonts w:ascii="Times New Roman" w:hAnsi="Times New Roman" w:cs="Times New Roman"/>
+          <w:sz w:val="24"/>
+          <w:szCs w:val="24"/>
+          <w:lang w:val="es-PE"/>
+        </w:rPr>
+        <w:t xml:space="preserve">, aplicamos el bucle </w:t>
+      </w:r>
+      <w:proofErr w:type="spellStart"/>
+      <w:r>
+        <w:rPr>
+          <w:rFonts w:ascii="Times New Roman" w:hAnsi="Times New Roman" w:cs="Times New Roman"/>
+          <w:sz w:val="24"/>
+          <w:szCs w:val="24"/>
+          <w:lang w:val="es-PE"/>
+        </w:rPr>
+        <w:t>while</w:t>
+      </w:r>
+      <w:proofErr w:type="spellEnd"/>
+      <w:r>
+        <w:rPr>
+          <w:rFonts w:ascii="Times New Roman" w:hAnsi="Times New Roman" w:cs="Times New Roman"/>
+          <w:sz w:val="24"/>
+          <w:szCs w:val="24"/>
+          <w:lang w:val="es-PE"/>
+        </w:rPr>
+        <w:t xml:space="preserve"> y break ya que no depende de nosotros el terminar el bucle, sino del usuario.</w:t>
       </w:r>
     </w:p>
     <w:p>
@@ -4368,8 +4692,49 @@
           <w:szCs w:val="24"/>
           <w:lang w:val="es-PE"/>
         </w:rPr>
-        <w:t xml:space="preserve">Ahora lo que queremos es escribir muchas veces números, por lo que utilizamos el bucle for y lo hacemos repetirse con el iterador “i” para un rango de 1 a x+1 ya que siempre termina en un número antes del final y x debido a que es la variable independiente de nuestra función </w:t>
-      </w:r>
+        <w:t xml:space="preserve">Ahora lo que queremos es escribir muchas veces números, por lo que utilizamos el bucle </w:t>
+      </w:r>
+      <w:proofErr w:type="spellStart"/>
+      <w:r>
+        <w:rPr>
+          <w:rFonts w:ascii="Times New Roman" w:hAnsi="Times New Roman" w:cs="Times New Roman"/>
+          <w:sz w:val="24"/>
+          <w:szCs w:val="24"/>
+          <w:lang w:val="es-PE"/>
+        </w:rPr>
+        <w:t>for</w:t>
+      </w:r>
+      <w:proofErr w:type="spellEnd"/>
+      <w:r>
+        <w:rPr>
+          <w:rFonts w:ascii="Times New Roman" w:hAnsi="Times New Roman" w:cs="Times New Roman"/>
+          <w:sz w:val="24"/>
+          <w:szCs w:val="24"/>
+          <w:lang w:val="es-PE"/>
+        </w:rPr>
+        <w:t xml:space="preserve"> y lo hacemos repetirse con el </w:t>
+      </w:r>
+      <w:proofErr w:type="spellStart"/>
+      <w:r>
+        <w:rPr>
+          <w:rFonts w:ascii="Times New Roman" w:hAnsi="Times New Roman" w:cs="Times New Roman"/>
+          <w:sz w:val="24"/>
+          <w:szCs w:val="24"/>
+          <w:lang w:val="es-PE"/>
+        </w:rPr>
+        <w:t>iterador</w:t>
+      </w:r>
+      <w:proofErr w:type="spellEnd"/>
+      <w:r>
+        <w:rPr>
+          <w:rFonts w:ascii="Times New Roman" w:hAnsi="Times New Roman" w:cs="Times New Roman"/>
+          <w:sz w:val="24"/>
+          <w:szCs w:val="24"/>
+          <w:lang w:val="es-PE"/>
+        </w:rPr>
+        <w:t xml:space="preserve"> “i” para un rango de 1 a x+1 ya que siempre termina en un número antes del final y x debido a que es la variable independiente de nuestra función </w:t>
+      </w:r>
+      <w:proofErr w:type="spellStart"/>
       <w:r>
         <w:rPr>
           <w:rFonts w:ascii="Times New Roman" w:hAnsi="Times New Roman" w:cs="Times New Roman"/>
@@ -4379,16 +4744,68 @@
           <w:szCs w:val="24"/>
           <w:lang w:val="es-PE"/>
         </w:rPr>
-        <w:t>piramide(x)</w:t>
-      </w:r>
-      <w:r>
-        <w:rPr>
-          <w:rFonts w:ascii="Times New Roman" w:hAnsi="Times New Roman" w:cs="Times New Roman"/>
-          <w:sz w:val="24"/>
-          <w:szCs w:val="24"/>
-          <w:lang w:val="es-PE"/>
-        </w:rPr>
-        <w:t>, colocándolo entre while y break con su identación respectiva.</w:t>
+        <w:t>piramide</w:t>
+      </w:r>
+      <w:proofErr w:type="spellEnd"/>
+      <w:r>
+        <w:rPr>
+          <w:rFonts w:ascii="Times New Roman" w:hAnsi="Times New Roman" w:cs="Times New Roman"/>
+          <w:b/>
+          <w:bCs/>
+          <w:sz w:val="24"/>
+          <w:szCs w:val="24"/>
+          <w:lang w:val="es-PE"/>
+        </w:rPr>
+        <w:t>(x)</w:t>
+      </w:r>
+      <w:r>
+        <w:rPr>
+          <w:rFonts w:ascii="Times New Roman" w:hAnsi="Times New Roman" w:cs="Times New Roman"/>
+          <w:sz w:val="24"/>
+          <w:szCs w:val="24"/>
+          <w:lang w:val="es-PE"/>
+        </w:rPr>
+        <w:t xml:space="preserve">, colocándolo entre </w:t>
+      </w:r>
+      <w:proofErr w:type="spellStart"/>
+      <w:r>
+        <w:rPr>
+          <w:rFonts w:ascii="Times New Roman" w:hAnsi="Times New Roman" w:cs="Times New Roman"/>
+          <w:sz w:val="24"/>
+          <w:szCs w:val="24"/>
+          <w:lang w:val="es-PE"/>
+        </w:rPr>
+        <w:t>while</w:t>
+      </w:r>
+      <w:proofErr w:type="spellEnd"/>
+      <w:r>
+        <w:rPr>
+          <w:rFonts w:ascii="Times New Roman" w:hAnsi="Times New Roman" w:cs="Times New Roman"/>
+          <w:sz w:val="24"/>
+          <w:szCs w:val="24"/>
+          <w:lang w:val="es-PE"/>
+        </w:rPr>
+        <w:t xml:space="preserve"> y break con su </w:t>
+      </w:r>
+      <w:proofErr w:type="spellStart"/>
+      <w:r>
+        <w:rPr>
+          <w:rFonts w:ascii="Times New Roman" w:hAnsi="Times New Roman" w:cs="Times New Roman"/>
+          <w:sz w:val="24"/>
+          <w:szCs w:val="24"/>
+          <w:lang w:val="es-PE"/>
+        </w:rPr>
+        <w:t>identación</w:t>
+      </w:r>
+      <w:proofErr w:type="spellEnd"/>
+      <w:r>
+        <w:rPr>
+          <w:rFonts w:ascii="Times New Roman" w:hAnsi="Times New Roman" w:cs="Times New Roman"/>
+          <w:sz w:val="24"/>
+          <w:szCs w:val="24"/>
+          <w:lang w:val="es-PE"/>
+        </w:rPr>
+        <w:t xml:space="preserve"> respectiva.</w:t>
       </w:r>
     </w:p>
     <w:p>
@@ -4510,6 +4927,7 @@
         </w:rPr>
         <w:t xml:space="preserve"> </w:t>
       </w:r>
+      <w:proofErr w:type="spellStart"/>
       <w:r>
         <w:rPr>
           <w:rFonts w:ascii="Consolas" w:eastAsia="Times New Roman" w:hAnsi="Consolas" w:cs="Times New Roman"/>
@@ -4520,6 +4938,7 @@
         </w:rPr>
         <w:t>i</w:t>
       </w:r>
+      <w:proofErr w:type="spellEnd"/>
       <w:r>
         <w:rPr>
           <w:rFonts w:ascii="Consolas" w:eastAsia="Times New Roman" w:hAnsi="Consolas" w:cs="Times New Roman"/>
@@ -4570,6 +4989,7 @@
         </w:rPr>
         <w:t>(</w:t>
       </w:r>
+      <w:proofErr w:type="gramStart"/>
       <w:r>
         <w:rPr>
           <w:rFonts w:ascii="Consolas" w:eastAsia="Times New Roman" w:hAnsi="Consolas" w:cs="Times New Roman"/>
@@ -4600,6 +5020,7 @@
         </w:rPr>
         <w:t>x</w:t>
       </w:r>
+      <w:proofErr w:type="gramEnd"/>
       <w:r>
         <w:rPr>
           <w:rFonts w:ascii="Consolas" w:eastAsia="Times New Roman" w:hAnsi="Consolas" w:cs="Times New Roman"/>
@@ -4697,7 +5118,47 @@
           <w:szCs w:val="24"/>
           <w:lang w:val="es-PE"/>
         </w:rPr>
-        <w:t xml:space="preserve">Dentro de for colocaremos 2 for más, uno que inserte espacios que separen los números y den forma de pirámide. Por ejemplo: si son 3 números, debe tener 2 espacios arriba, 1 al medio y al final ninguno: el color negro representa los </w:t>
+        <w:t xml:space="preserve">Dentro de </w:t>
+      </w:r>
+      <w:proofErr w:type="spellStart"/>
+      <w:r>
+        <w:rPr>
+          <w:rFonts w:ascii="Times New Roman" w:hAnsi="Times New Roman" w:cs="Times New Roman"/>
+          <w:sz w:val="24"/>
+          <w:szCs w:val="24"/>
+          <w:lang w:val="es-PE"/>
+        </w:rPr>
+        <w:t>for</w:t>
+      </w:r>
+      <w:proofErr w:type="spellEnd"/>
+      <w:r>
+        <w:rPr>
+          <w:rFonts w:ascii="Times New Roman" w:hAnsi="Times New Roman" w:cs="Times New Roman"/>
+          <w:sz w:val="24"/>
+          <w:szCs w:val="24"/>
+          <w:lang w:val="es-PE"/>
+        </w:rPr>
+        <w:t xml:space="preserve"> colocaremos 2 </w:t>
+      </w:r>
+      <w:proofErr w:type="spellStart"/>
+      <w:r>
+        <w:rPr>
+          <w:rFonts w:ascii="Times New Roman" w:hAnsi="Times New Roman" w:cs="Times New Roman"/>
+          <w:sz w:val="24"/>
+          <w:szCs w:val="24"/>
+          <w:lang w:val="es-PE"/>
+        </w:rPr>
+        <w:t>for</w:t>
+      </w:r>
+      <w:proofErr w:type="spellEnd"/>
+      <w:r>
+        <w:rPr>
+          <w:rFonts w:ascii="Times New Roman" w:hAnsi="Times New Roman" w:cs="Times New Roman"/>
+          <w:sz w:val="24"/>
+          <w:szCs w:val="24"/>
+          <w:lang w:val="es-PE"/>
+        </w:rPr>
+        <w:t xml:space="preserve"> más, uno que inserte espacios que separen los números y den forma de pirámide. Por ejemplo: si son 3 números, debe tener 2 espacios arriba, 1 al medio y al final ninguno: el color negro representa los </w:t>
       </w:r>
       <w:r>
         <w:rPr>
@@ -4738,17 +5199,98 @@
           <w:szCs w:val="24"/>
           <w:lang w:val="es-PE"/>
         </w:rPr>
-        <w:t>. El otro for cumplirá la función de escribir los números, pero como se debe ejecutar para cada espaciado antes del número anterior, colocaremos estos 2 for en la misma identación.</w:t>
-      </w:r>
-      <w:r>
-        <w:rPr>
-          <w:rFonts w:ascii="Times New Roman" w:hAnsi="Times New Roman" w:cs="Times New Roman"/>
-          <w:sz w:val="24"/>
-          <w:szCs w:val="24"/>
-          <w:lang w:val="es-PE"/>
-        </w:rPr>
-        <w:t xml:space="preserve"> Aclaramos que estos espacios se deben escribir seguidos, por lo que en el primer for colocamos </w:t>
-      </w:r>
+        <w:t xml:space="preserve">. El otro </w:t>
+      </w:r>
+      <w:proofErr w:type="spellStart"/>
+      <w:r>
+        <w:rPr>
+          <w:rFonts w:ascii="Times New Roman" w:hAnsi="Times New Roman" w:cs="Times New Roman"/>
+          <w:sz w:val="24"/>
+          <w:szCs w:val="24"/>
+          <w:lang w:val="es-PE"/>
+        </w:rPr>
+        <w:t>for</w:t>
+      </w:r>
+      <w:proofErr w:type="spellEnd"/>
+      <w:r>
+        <w:rPr>
+          <w:rFonts w:ascii="Times New Roman" w:hAnsi="Times New Roman" w:cs="Times New Roman"/>
+          <w:sz w:val="24"/>
+          <w:szCs w:val="24"/>
+          <w:lang w:val="es-PE"/>
+        </w:rPr>
+        <w:t xml:space="preserve"> cumplirá la función de escribir los números, pero como se debe ejecutar para cada espaciado antes del número anterior, colocaremos estos 2 </w:t>
+      </w:r>
+      <w:proofErr w:type="spellStart"/>
+      <w:r>
+        <w:rPr>
+          <w:rFonts w:ascii="Times New Roman" w:hAnsi="Times New Roman" w:cs="Times New Roman"/>
+          <w:sz w:val="24"/>
+          <w:szCs w:val="24"/>
+          <w:lang w:val="es-PE"/>
+        </w:rPr>
+        <w:t>for</w:t>
+      </w:r>
+      <w:proofErr w:type="spellEnd"/>
+      <w:r>
+        <w:rPr>
+          <w:rFonts w:ascii="Times New Roman" w:hAnsi="Times New Roman" w:cs="Times New Roman"/>
+          <w:sz w:val="24"/>
+          <w:szCs w:val="24"/>
+          <w:lang w:val="es-PE"/>
+        </w:rPr>
+        <w:t xml:space="preserve"> en la misma </w:t>
+      </w:r>
+      <w:proofErr w:type="spellStart"/>
+      <w:r>
+        <w:rPr>
+          <w:rFonts w:ascii="Times New Roman" w:hAnsi="Times New Roman" w:cs="Times New Roman"/>
+          <w:sz w:val="24"/>
+          <w:szCs w:val="24"/>
+          <w:lang w:val="es-PE"/>
+        </w:rPr>
+        <w:t>identación</w:t>
+      </w:r>
+      <w:proofErr w:type="spellEnd"/>
+      <w:r>
+        <w:rPr>
+          <w:rFonts w:ascii="Times New Roman" w:hAnsi="Times New Roman" w:cs="Times New Roman"/>
+          <w:sz w:val="24"/>
+          <w:szCs w:val="24"/>
+          <w:lang w:val="es-PE"/>
+        </w:rPr>
+        <w:t>.</w:t>
+      </w:r>
+      <w:r>
+        <w:rPr>
+          <w:rFonts w:ascii="Times New Roman" w:hAnsi="Times New Roman" w:cs="Times New Roman"/>
+          <w:sz w:val="24"/>
+          <w:szCs w:val="24"/>
+          <w:lang w:val="es-PE"/>
+        </w:rPr>
+        <w:t xml:space="preserve"> Aclaramos que estos espacios se deben escribir seguidos, por lo que en el primer </w:t>
+      </w:r>
+      <w:proofErr w:type="spellStart"/>
+      <w:r>
+        <w:rPr>
+          <w:rFonts w:ascii="Times New Roman" w:hAnsi="Times New Roman" w:cs="Times New Roman"/>
+          <w:sz w:val="24"/>
+          <w:szCs w:val="24"/>
+          <w:lang w:val="es-PE"/>
+        </w:rPr>
+        <w:t>for</w:t>
+      </w:r>
+      <w:proofErr w:type="spellEnd"/>
+      <w:r>
+        <w:rPr>
+          <w:rFonts w:ascii="Times New Roman" w:hAnsi="Times New Roman" w:cs="Times New Roman"/>
+          <w:sz w:val="24"/>
+          <w:szCs w:val="24"/>
+          <w:lang w:val="es-PE"/>
+        </w:rPr>
+        <w:t xml:space="preserve"> colocamos </w:t>
+      </w:r>
+      <w:proofErr w:type="gramStart"/>
       <w:r>
         <w:rPr>
           <w:rFonts w:ascii="Times New Roman" w:hAnsi="Times New Roman" w:cs="Times New Roman"/>
@@ -4758,14 +5300,35 @@
         </w:rPr>
         <w:t>(“ “</w:t>
       </w:r>
-      <w:r>
-        <w:rPr>
-          <w:rFonts w:ascii="Times New Roman" w:hAnsi="Times New Roman" w:cs="Times New Roman"/>
-          <w:sz w:val="24"/>
-          <w:szCs w:val="24"/>
-          <w:lang w:val="es-PE"/>
-        </w:rPr>
-        <w:t>,end=””</w:t>
+      <w:proofErr w:type="gramEnd"/>
+      <w:r>
+        <w:rPr>
+          <w:rFonts w:ascii="Times New Roman" w:hAnsi="Times New Roman" w:cs="Times New Roman"/>
+          <w:sz w:val="24"/>
+          <w:szCs w:val="24"/>
+          <w:lang w:val="es-PE"/>
+        </w:rPr>
+        <w:t>,</w:t>
+      </w:r>
+      <w:proofErr w:type="spellStart"/>
+      <w:r>
+        <w:rPr>
+          <w:rFonts w:ascii="Times New Roman" w:hAnsi="Times New Roman" w:cs="Times New Roman"/>
+          <w:sz w:val="24"/>
+          <w:szCs w:val="24"/>
+          <w:lang w:val="es-PE"/>
+        </w:rPr>
+        <w:t>end</w:t>
+      </w:r>
+      <w:proofErr w:type="spellEnd"/>
+      <w:r>
+        <w:rPr>
+          <w:rFonts w:ascii="Times New Roman" w:hAnsi="Times New Roman" w:cs="Times New Roman"/>
+          <w:sz w:val="24"/>
+          <w:szCs w:val="24"/>
+          <w:lang w:val="es-PE"/>
+        </w:rPr>
+        <w:t>=””</w:t>
       </w:r>
       <w:r>
         <w:rPr>
@@ -4801,7 +5364,27 @@
           <w:szCs w:val="24"/>
           <w:lang w:val="es-PE"/>
         </w:rPr>
-        <w:t>, end=” “</w:t>
+        <w:t xml:space="preserve">, </w:t>
+      </w:r>
+      <w:proofErr w:type="spellStart"/>
+      <w:r>
+        <w:rPr>
+          <w:rFonts w:ascii="Times New Roman" w:hAnsi="Times New Roman" w:cs="Times New Roman"/>
+          <w:sz w:val="24"/>
+          <w:szCs w:val="24"/>
+          <w:lang w:val="es-PE"/>
+        </w:rPr>
+        <w:t>end</w:t>
+      </w:r>
+      <w:proofErr w:type="spellEnd"/>
+      <w:r>
+        <w:rPr>
+          <w:rFonts w:ascii="Times New Roman" w:hAnsi="Times New Roman" w:cs="Times New Roman"/>
+          <w:sz w:val="24"/>
+          <w:szCs w:val="24"/>
+          <w:lang w:val="es-PE"/>
+        </w:rPr>
+        <w:t>=” “</w:t>
       </w:r>
       <w:r>
         <w:rPr>
@@ -4883,7 +5466,7 @@
               </wp:anchor>
             </w:drawing>
           </mc:Choice>
-          <mc:Fallback xmlns:cx1="http://schemas.microsoft.com/office/drawing/2015/9/8/chartex" xmlns:cx2="http://schemas.microsoft.com/office/drawing/2015/10/21/chartex" xmlns:cx3="http://schemas.microsoft.com/office/drawing/2016/5/9/chartex" xmlns:cx4="http://schemas.microsoft.com/office/drawing/2016/5/10/chartex" xmlns:cx5="http://schemas.microsoft.com/office/drawing/2016/5/11/chartex" xmlns:cx6="http://schemas.microsoft.com/office/drawing/2016/5/12/chartex" xmlns:cx7="http://schemas.microsoft.com/office/drawing/2016/5/13/chartex" xmlns:cx8="http://schemas.microsoft.com/office/drawing/2016/5/14/chartex" xmlns:aink="http://schemas.microsoft.com/office/drawing/2016/ink" xmlns:am3d="http://schemas.microsoft.com/office/drawing/2017/model3d" xmlns:oel="http://schemas.microsoft.com/office/2019/extlst" xmlns:w16cex="http://schemas.microsoft.com/office/word/2018/wordml/cex" xmlns:w16cid="http://schemas.microsoft.com/office/word/2016/wordml/cid" xmlns:w16="http://schemas.microsoft.com/office/word/2018/wordml" xmlns:w16sdtdh="http://schemas.microsoft.com/office/word/2020/wordml/sdtdatahash">
+          <mc:Fallback xmlns:w16sdtdh="http://schemas.microsoft.com/office/word/2020/wordml/sdtdatahash" xmlns:w16="http://schemas.microsoft.com/office/word/2018/wordml" xmlns:w16cid="http://schemas.microsoft.com/office/word/2016/wordml/cid" xmlns:w16cex="http://schemas.microsoft.com/office/word/2018/wordml/cex" xmlns:oel="http://schemas.microsoft.com/office/2019/extlst" xmlns:am3d="http://schemas.microsoft.com/office/drawing/2017/model3d" xmlns:aink="http://schemas.microsoft.com/office/drawing/2016/ink" xmlns:cx8="http://schemas.microsoft.com/office/drawing/2016/5/14/chartex" xmlns:cx7="http://schemas.microsoft.com/office/drawing/2016/5/13/chartex" xmlns:cx6="http://schemas.microsoft.com/office/drawing/2016/5/12/chartex" xmlns:cx5="http://schemas.microsoft.com/office/drawing/2016/5/11/chartex" xmlns:cx4="http://schemas.microsoft.com/office/drawing/2016/5/10/chartex" xmlns:cx3="http://schemas.microsoft.com/office/drawing/2016/5/9/chartex" xmlns:cx2="http://schemas.microsoft.com/office/drawing/2015/10/21/chartex" xmlns:cx1="http://schemas.microsoft.com/office/drawing/2015/9/8/chartex">
             <w:pict>
               <v:shapetype w14:anchorId="6B3AABAF" id="_x0000_t75" coordsize="21600,21600" o:spt="75" o:preferrelative="t" path="m@4@5l@4@11@9@11@9@5xe" filled="f" stroked="f">
                 <v:stroke joinstyle="miter"/>
@@ -4949,7 +5532,7 @@
               </wp:anchor>
             </w:drawing>
           </mc:Choice>
-          <mc:Fallback xmlns:cx1="http://schemas.microsoft.com/office/drawing/2015/9/8/chartex" xmlns:cx2="http://schemas.microsoft.com/office/drawing/2015/10/21/chartex" xmlns:cx3="http://schemas.microsoft.com/office/drawing/2016/5/9/chartex" xmlns:cx4="http://schemas.microsoft.com/office/drawing/2016/5/10/chartex" xmlns:cx5="http://schemas.microsoft.com/office/drawing/2016/5/11/chartex" xmlns:cx6="http://schemas.microsoft.com/office/drawing/2016/5/12/chartex" xmlns:cx7="http://schemas.microsoft.com/office/drawing/2016/5/13/chartex" xmlns:cx8="http://schemas.microsoft.com/office/drawing/2016/5/14/chartex" xmlns:aink="http://schemas.microsoft.com/office/drawing/2016/ink" xmlns:am3d="http://schemas.microsoft.com/office/drawing/2017/model3d" xmlns:oel="http://schemas.microsoft.com/office/2019/extlst" xmlns:w16cex="http://schemas.microsoft.com/office/word/2018/wordml/cex" xmlns:w16cid="http://schemas.microsoft.com/office/word/2016/wordml/cid" xmlns:w16="http://schemas.microsoft.com/office/word/2018/wordml" xmlns:w16sdtdh="http://schemas.microsoft.com/office/word/2020/wordml/sdtdatahash">
+          <mc:Fallback xmlns:w16sdtdh="http://schemas.microsoft.com/office/word/2020/wordml/sdtdatahash" xmlns:w16="http://schemas.microsoft.com/office/word/2018/wordml" xmlns:w16cid="http://schemas.microsoft.com/office/word/2016/wordml/cid" xmlns:w16cex="http://schemas.microsoft.com/office/word/2018/wordml/cex" xmlns:oel="http://schemas.microsoft.com/office/2019/extlst" xmlns:am3d="http://schemas.microsoft.com/office/drawing/2017/model3d" xmlns:aink="http://schemas.microsoft.com/office/drawing/2016/ink" xmlns:cx8="http://schemas.microsoft.com/office/drawing/2016/5/14/chartex" xmlns:cx7="http://schemas.microsoft.com/office/drawing/2016/5/13/chartex" xmlns:cx6="http://schemas.microsoft.com/office/drawing/2016/5/12/chartex" xmlns:cx5="http://schemas.microsoft.com/office/drawing/2016/5/11/chartex" xmlns:cx4="http://schemas.microsoft.com/office/drawing/2016/5/10/chartex" xmlns:cx3="http://schemas.microsoft.com/office/drawing/2016/5/9/chartex" xmlns:cx2="http://schemas.microsoft.com/office/drawing/2015/10/21/chartex" xmlns:cx1="http://schemas.microsoft.com/office/drawing/2015/9/8/chartex">
             <w:pict>
               <v:shape w14:anchorId="40BFEB85" id="Entrada de lápiz 12" o:spid="_x0000_s1026" type="#_x0000_t75" style="position:absolute;margin-left:234.25pt;margin-top:-2.25pt;width:22.5pt;height:13.1pt;z-index:251692032;visibility:visible;mso-wrap-style:square;mso-wrap-distance-left:9pt;mso-wrap-distance-top:0;mso-wrap-distance-right:9pt;mso-wrap-distance-bottom:0;mso-position-horizontal:absolute;mso-position-horizontal-relative:text;mso-position-vertical:absolute;mso-position-vertical-relative:text" o:gfxdata="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">
                 <v:imagedata r:id="rId16" o:title=""/>
@@ -5012,7 +5595,7 @@
               </wp:anchor>
             </w:drawing>
           </mc:Choice>
-          <mc:Fallback xmlns:cx1="http://schemas.microsoft.com/office/drawing/2015/9/8/chartex" xmlns:cx2="http://schemas.microsoft.com/office/drawing/2015/10/21/chartex" xmlns:cx3="http://schemas.microsoft.com/office/drawing/2016/5/9/chartex" xmlns:cx4="http://schemas.microsoft.com/office/drawing/2016/5/10/chartex" xmlns:cx5="http://schemas.microsoft.com/office/drawing/2016/5/11/chartex" xmlns:cx6="http://schemas.microsoft.com/office/drawing/2016/5/12/chartex" xmlns:cx7="http://schemas.microsoft.com/office/drawing/2016/5/13/chartex" xmlns:cx8="http://schemas.microsoft.com/office/drawing/2016/5/14/chartex" xmlns:aink="http://schemas.microsoft.com/office/drawing/2016/ink" xmlns:am3d="http://schemas.microsoft.com/office/drawing/2017/model3d" xmlns:oel="http://schemas.microsoft.com/office/2019/extlst" xmlns:w16cex="http://schemas.microsoft.com/office/word/2018/wordml/cex" xmlns:w16cid="http://schemas.microsoft.com/office/word/2016/wordml/cid" xmlns:w16="http://schemas.microsoft.com/office/word/2018/wordml" xmlns:w16sdtdh="http://schemas.microsoft.com/office/word/2020/wordml/sdtdatahash">
+          <mc:Fallback xmlns:w16sdtdh="http://schemas.microsoft.com/office/word/2020/wordml/sdtdatahash" xmlns:w16="http://schemas.microsoft.com/office/word/2018/wordml" xmlns:w16cid="http://schemas.microsoft.com/office/word/2016/wordml/cid" xmlns:w16cex="http://schemas.microsoft.com/office/word/2018/wordml/cex" xmlns:oel="http://schemas.microsoft.com/office/2019/extlst" xmlns:am3d="http://schemas.microsoft.com/office/drawing/2017/model3d" xmlns:aink="http://schemas.microsoft.com/office/drawing/2016/ink" xmlns:cx8="http://schemas.microsoft.com/office/drawing/2016/5/14/chartex" xmlns:cx7="http://schemas.microsoft.com/office/drawing/2016/5/13/chartex" xmlns:cx6="http://schemas.microsoft.com/office/drawing/2016/5/12/chartex" xmlns:cx5="http://schemas.microsoft.com/office/drawing/2016/5/11/chartex" xmlns:cx4="http://schemas.microsoft.com/office/drawing/2016/5/10/chartex" xmlns:cx3="http://schemas.microsoft.com/office/drawing/2016/5/9/chartex" xmlns:cx2="http://schemas.microsoft.com/office/drawing/2015/10/21/chartex" xmlns:cx1="http://schemas.microsoft.com/office/drawing/2015/9/8/chartex">
             <w:pict>
               <v:shape w14:anchorId="2E5E723D" id="Entrada de lápiz 41" o:spid="_x0000_s1026" type="#_x0000_t75" style="position:absolute;margin-left:233.1pt;margin-top:-2.65pt;width:19.65pt;height:22.2pt;z-index:251706368;visibility:visible;mso-wrap-style:square;mso-wrap-distance-left:9pt;mso-wrap-distance-top:0;mso-wrap-distance-right:9pt;mso-wrap-distance-bottom:0;mso-position-horizontal:absolute;mso-position-horizontal-relative:text;mso-position-vertical:absolute;mso-position-vertical-relative:text" o:gfxdata="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">
                 <v:imagedata r:id="rId18" o:title=""/>
@@ -5059,7 +5642,7 @@
               </wp:anchor>
             </w:drawing>
           </mc:Choice>
-          <mc:Fallback xmlns:cx1="http://schemas.microsoft.com/office/drawing/2015/9/8/chartex" xmlns:cx2="http://schemas.microsoft.com/office/drawing/2015/10/21/chartex" xmlns:cx3="http://schemas.microsoft.com/office/drawing/2016/5/9/chartex" xmlns:cx4="http://schemas.microsoft.com/office/drawing/2016/5/10/chartex" xmlns:cx5="http://schemas.microsoft.com/office/drawing/2016/5/11/chartex" xmlns:cx6="http://schemas.microsoft.com/office/drawing/2016/5/12/chartex" xmlns:cx7="http://schemas.microsoft.com/office/drawing/2016/5/13/chartex" xmlns:cx8="http://schemas.microsoft.com/office/drawing/2016/5/14/chartex" xmlns:aink="http://schemas.microsoft.com/office/drawing/2016/ink" xmlns:am3d="http://schemas.microsoft.com/office/drawing/2017/model3d" xmlns:oel="http://schemas.microsoft.com/office/2019/extlst" xmlns:w16cex="http://schemas.microsoft.com/office/word/2018/wordml/cex" xmlns:w16cid="http://schemas.microsoft.com/office/word/2016/wordml/cid" xmlns:w16="http://schemas.microsoft.com/office/word/2018/wordml" xmlns:w16sdtdh="http://schemas.microsoft.com/office/word/2020/wordml/sdtdatahash">
+          <mc:Fallback xmlns:w16sdtdh="http://schemas.microsoft.com/office/word/2020/wordml/sdtdatahash" xmlns:w16="http://schemas.microsoft.com/office/word/2018/wordml" xmlns:w16cid="http://schemas.microsoft.com/office/word/2016/wordml/cid" xmlns:w16cex="http://schemas.microsoft.com/office/word/2018/wordml/cex" xmlns:oel="http://schemas.microsoft.com/office/2019/extlst" xmlns:am3d="http://schemas.microsoft.com/office/drawing/2017/model3d" xmlns:aink="http://schemas.microsoft.com/office/drawing/2016/ink" xmlns:cx8="http://schemas.microsoft.com/office/drawing/2016/5/14/chartex" xmlns:cx7="http://schemas.microsoft.com/office/drawing/2016/5/13/chartex" xmlns:cx6="http://schemas.microsoft.com/office/drawing/2016/5/12/chartex" xmlns:cx5="http://schemas.microsoft.com/office/drawing/2016/5/11/chartex" xmlns:cx4="http://schemas.microsoft.com/office/drawing/2016/5/10/chartex" xmlns:cx3="http://schemas.microsoft.com/office/drawing/2016/5/9/chartex" xmlns:cx2="http://schemas.microsoft.com/office/drawing/2015/10/21/chartex" xmlns:cx1="http://schemas.microsoft.com/office/drawing/2015/9/8/chartex">
             <w:pict>
               <v:shape w14:anchorId="68062DAC" id="Entrada de lápiz 38" o:spid="_x0000_s1026" type="#_x0000_t75" style="position:absolute;margin-left:182.1pt;margin-top:-.05pt;width:16.7pt;height:16.1pt;z-index:251705344;visibility:visible;mso-wrap-style:square;mso-wrap-distance-left:9pt;mso-wrap-distance-top:0;mso-wrap-distance-right:9pt;mso-wrap-distance-bottom:0;mso-position-horizontal:absolute;mso-position-horizontal-relative:text;mso-position-vertical:absolute;mso-position-vertical-relative:text" o:gfxdata="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">
                 <v:imagedata r:id="rId20" o:title=""/>
@@ -5106,7 +5689,7 @@
               </wp:anchor>
             </w:drawing>
           </mc:Choice>
-          <mc:Fallback xmlns:cx1="http://schemas.microsoft.com/office/drawing/2015/9/8/chartex" xmlns:cx2="http://schemas.microsoft.com/office/drawing/2015/10/21/chartex" xmlns:cx3="http://schemas.microsoft.com/office/drawing/2016/5/9/chartex" xmlns:cx4="http://schemas.microsoft.com/office/drawing/2016/5/10/chartex" xmlns:cx5="http://schemas.microsoft.com/office/drawing/2016/5/11/chartex" xmlns:cx6="http://schemas.microsoft.com/office/drawing/2016/5/12/chartex" xmlns:cx7="http://schemas.microsoft.com/office/drawing/2016/5/13/chartex" xmlns:cx8="http://schemas.microsoft.com/office/drawing/2016/5/14/chartex" xmlns:aink="http://schemas.microsoft.com/office/drawing/2016/ink" xmlns:am3d="http://schemas.microsoft.com/office/drawing/2017/model3d" xmlns:oel="http://schemas.microsoft.com/office/2019/extlst" xmlns:w16cex="http://schemas.microsoft.com/office/word/2018/wordml/cex" xmlns:w16cid="http://schemas.microsoft.com/office/word/2016/wordml/cid" xmlns:w16="http://schemas.microsoft.com/office/word/2018/wordml" xmlns:w16sdtdh="http://schemas.microsoft.com/office/word/2020/wordml/sdtdatahash">
+          <mc:Fallback xmlns:w16sdtdh="http://schemas.microsoft.com/office/word/2020/wordml/sdtdatahash" xmlns:w16="http://schemas.microsoft.com/office/word/2018/wordml" xmlns:w16cid="http://schemas.microsoft.com/office/word/2016/wordml/cid" xmlns:w16cex="http://schemas.microsoft.com/office/word/2018/wordml/cex" xmlns:oel="http://schemas.microsoft.com/office/2019/extlst" xmlns:am3d="http://schemas.microsoft.com/office/drawing/2017/model3d" xmlns:aink="http://schemas.microsoft.com/office/drawing/2016/ink" xmlns:cx8="http://schemas.microsoft.com/office/drawing/2016/5/14/chartex" xmlns:cx7="http://schemas.microsoft.com/office/drawing/2016/5/13/chartex" xmlns:cx6="http://schemas.microsoft.com/office/drawing/2016/5/12/chartex" xmlns:cx5="http://schemas.microsoft.com/office/drawing/2016/5/11/chartex" xmlns:cx4="http://schemas.microsoft.com/office/drawing/2016/5/10/chartex" xmlns:cx3="http://schemas.microsoft.com/office/drawing/2016/5/9/chartex" xmlns:cx2="http://schemas.microsoft.com/office/drawing/2015/10/21/chartex" xmlns:cx1="http://schemas.microsoft.com/office/drawing/2015/9/8/chartex">
             <w:pict>
               <v:shape w14:anchorId="6A1F82CD" id="Entrada de lápiz 13" o:spid="_x0000_s1026" type="#_x0000_t75" style="position:absolute;margin-left:214.25pt;margin-top:-1pt;width:12pt;height:17.4pt;z-index:251693056;visibility:visible;mso-wrap-style:square;mso-wrap-distance-left:9pt;mso-wrap-distance-top:0;mso-wrap-distance-right:9pt;mso-wrap-distance-bottom:0;mso-position-horizontal:absolute;mso-position-horizontal-relative:text;mso-position-vertical:absolute;mso-position-vertical-relative:text" o:gfxdata="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">
                 <v:imagedata r:id="rId22" o:title=""/>
@@ -5161,7 +5744,7 @@
               </wp:anchor>
             </w:drawing>
           </mc:Choice>
-          <mc:Fallback xmlns:cx1="http://schemas.microsoft.com/office/drawing/2015/9/8/chartex" xmlns:cx2="http://schemas.microsoft.com/office/drawing/2015/10/21/chartex" xmlns:cx3="http://schemas.microsoft.com/office/drawing/2016/5/9/chartex" xmlns:cx4="http://schemas.microsoft.com/office/drawing/2016/5/10/chartex" xmlns:cx5="http://schemas.microsoft.com/office/drawing/2016/5/11/chartex" xmlns:cx6="http://schemas.microsoft.com/office/drawing/2016/5/12/chartex" xmlns:cx7="http://schemas.microsoft.com/office/drawing/2016/5/13/chartex" xmlns:cx8="http://schemas.microsoft.com/office/drawing/2016/5/14/chartex" xmlns:aink="http://schemas.microsoft.com/office/drawing/2016/ink" xmlns:am3d="http://schemas.microsoft.com/office/drawing/2017/model3d" xmlns:oel="http://schemas.microsoft.com/office/2019/extlst" xmlns:w16cex="http://schemas.microsoft.com/office/word/2018/wordml/cex" xmlns:w16cid="http://schemas.microsoft.com/office/word/2016/wordml/cid" xmlns:w16="http://schemas.microsoft.com/office/word/2018/wordml" xmlns:w16sdtdh="http://schemas.microsoft.com/office/word/2020/wordml/sdtdatahash">
+          <mc:Fallback xmlns:w16sdtdh="http://schemas.microsoft.com/office/word/2020/wordml/sdtdatahash" xmlns:w16="http://schemas.microsoft.com/office/word/2018/wordml" xmlns:w16cid="http://schemas.microsoft.com/office/word/2016/wordml/cid" xmlns:w16cex="http://schemas.microsoft.com/office/word/2018/wordml/cex" xmlns:oel="http://schemas.microsoft.com/office/2019/extlst" xmlns:am3d="http://schemas.microsoft.com/office/drawing/2017/model3d" xmlns:aink="http://schemas.microsoft.com/office/drawing/2016/ink" xmlns:cx8="http://schemas.microsoft.com/office/drawing/2016/5/14/chartex" xmlns:cx7="http://schemas.microsoft.com/office/drawing/2016/5/13/chartex" xmlns:cx6="http://schemas.microsoft.com/office/drawing/2016/5/12/chartex" xmlns:cx5="http://schemas.microsoft.com/office/drawing/2016/5/11/chartex" xmlns:cx4="http://schemas.microsoft.com/office/drawing/2016/5/10/chartex" xmlns:cx3="http://schemas.microsoft.com/office/drawing/2016/5/9/chartex" xmlns:cx2="http://schemas.microsoft.com/office/drawing/2015/10/21/chartex" xmlns:cx1="http://schemas.microsoft.com/office/drawing/2015/9/8/chartex">
             <w:pict>
               <v:shape w14:anchorId="78229E44" id="Entrada de lápiz 14" o:spid="_x0000_s1026" type="#_x0000_t75" style="position:absolute;margin-left:261.55pt;margin-top:-4.75pt;width:14pt;height:10.75pt;z-index:251694080;visibility:visible;mso-wrap-style:square;mso-wrap-distance-left:9pt;mso-wrap-distance-top:0;mso-wrap-distance-right:9pt;mso-wrap-distance-bottom:0;mso-position-horizontal:absolute;mso-position-horizontal-relative:text;mso-position-vertical:absolute;mso-position-vertical-relative:text" o:gfxdata="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">
                 <v:imagedata r:id="rId24" o:title=""/>
@@ -5224,7 +5807,7 @@
               </wp:anchor>
             </w:drawing>
           </mc:Choice>
-          <mc:Fallback xmlns:cx1="http://schemas.microsoft.com/office/drawing/2015/9/8/chartex" xmlns:cx2="http://schemas.microsoft.com/office/drawing/2015/10/21/chartex" xmlns:cx3="http://schemas.microsoft.com/office/drawing/2016/5/9/chartex" xmlns:cx4="http://schemas.microsoft.com/office/drawing/2016/5/10/chartex" xmlns:cx5="http://schemas.microsoft.com/office/drawing/2016/5/11/chartex" xmlns:cx6="http://schemas.microsoft.com/office/drawing/2016/5/12/chartex" xmlns:cx7="http://schemas.microsoft.com/office/drawing/2016/5/13/chartex" xmlns:cx8="http://schemas.microsoft.com/office/drawing/2016/5/14/chartex" xmlns:aink="http://schemas.microsoft.com/office/drawing/2016/ink" xmlns:am3d="http://schemas.microsoft.com/office/drawing/2017/model3d" xmlns:oel="http://schemas.microsoft.com/office/2019/extlst" xmlns:w16cex="http://schemas.microsoft.com/office/word/2018/wordml/cex" xmlns:w16cid="http://schemas.microsoft.com/office/word/2016/wordml/cid" xmlns:w16="http://schemas.microsoft.com/office/word/2018/wordml" xmlns:w16sdtdh="http://schemas.microsoft.com/office/word/2020/wordml/sdtdatahash">
+          <mc:Fallback xmlns:w16sdtdh="http://schemas.microsoft.com/office/word/2020/wordml/sdtdatahash" xmlns:w16="http://schemas.microsoft.com/office/word/2018/wordml" xmlns:w16cid="http://schemas.microsoft.com/office/word/2016/wordml/cid" xmlns:w16cex="http://schemas.microsoft.com/office/word/2018/wordml/cex" xmlns:oel="http://schemas.microsoft.com/office/2019/extlst" xmlns:am3d="http://schemas.microsoft.com/office/drawing/2017/model3d" xmlns:aink="http://schemas.microsoft.com/office/drawing/2016/ink" xmlns:cx8="http://schemas.microsoft.com/office/drawing/2016/5/14/chartex" xmlns:cx7="http://schemas.microsoft.com/office/drawing/2016/5/13/chartex" xmlns:cx6="http://schemas.microsoft.com/office/drawing/2016/5/12/chartex" xmlns:cx5="http://schemas.microsoft.com/office/drawing/2016/5/11/chartex" xmlns:cx4="http://schemas.microsoft.com/office/drawing/2016/5/10/chartex" xmlns:cx3="http://schemas.microsoft.com/office/drawing/2016/5/9/chartex" xmlns:cx2="http://schemas.microsoft.com/office/drawing/2015/10/21/chartex" xmlns:cx1="http://schemas.microsoft.com/office/drawing/2015/9/8/chartex">
             <w:pict>
               <v:shape w14:anchorId="3824D97D" id="Entrada de lápiz 44" o:spid="_x0000_s1026" type="#_x0000_t75" style="position:absolute;margin-left:259.75pt;margin-top:-.5pt;width:19.5pt;height:22.15pt;z-index:251708416;visibility:visible;mso-wrap-style:square;mso-wrap-distance-left:9pt;mso-wrap-distance-top:0;mso-wrap-distance-right:9pt;mso-wrap-distance-bottom:0;mso-position-horizontal:absolute;mso-position-horizontal-relative:text;mso-position-vertical:absolute;mso-position-vertical-relative:text" o:gfxdata="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">
                 <v:imagedata r:id="rId26" o:title=""/>
@@ -5271,7 +5854,7 @@
               </wp:anchor>
             </w:drawing>
           </mc:Choice>
-          <mc:Fallback xmlns:cx1="http://schemas.microsoft.com/office/drawing/2015/9/8/chartex" xmlns:cx2="http://schemas.microsoft.com/office/drawing/2015/10/21/chartex" xmlns:cx3="http://schemas.microsoft.com/office/drawing/2016/5/9/chartex" xmlns:cx4="http://schemas.microsoft.com/office/drawing/2016/5/10/chartex" xmlns:cx5="http://schemas.microsoft.com/office/drawing/2016/5/11/chartex" xmlns:cx6="http://schemas.microsoft.com/office/drawing/2016/5/12/chartex" xmlns:cx7="http://schemas.microsoft.com/office/drawing/2016/5/13/chartex" xmlns:cx8="http://schemas.microsoft.com/office/drawing/2016/5/14/chartex" xmlns:aink="http://schemas.microsoft.com/office/drawing/2016/ink" xmlns:am3d="http://schemas.microsoft.com/office/drawing/2017/model3d" xmlns:oel="http://schemas.microsoft.com/office/2019/extlst" xmlns:w16cex="http://schemas.microsoft.com/office/word/2018/wordml/cex" xmlns:w16cid="http://schemas.microsoft.com/office/word/2016/wordml/cid" xmlns:w16="http://schemas.microsoft.com/office/word/2018/wordml" xmlns:w16sdtdh="http://schemas.microsoft.com/office/word/2020/wordml/sdtdatahash">
+          <mc:Fallback xmlns:w16sdtdh="http://schemas.microsoft.com/office/word/2020/wordml/sdtdatahash" xmlns:w16="http://schemas.microsoft.com/office/word/2018/wordml" xmlns:w16cid="http://schemas.microsoft.com/office/word/2016/wordml/cid" xmlns:w16cex="http://schemas.microsoft.com/office/word/2018/wordml/cex" xmlns:oel="http://schemas.microsoft.com/office/2019/extlst" xmlns:am3d="http://schemas.microsoft.com/office/drawing/2017/model3d" xmlns:aink="http://schemas.microsoft.com/office/drawing/2016/ink" xmlns:cx8="http://schemas.microsoft.com/office/drawing/2016/5/14/chartex" xmlns:cx7="http://schemas.microsoft.com/office/drawing/2016/5/13/chartex" xmlns:cx6="http://schemas.microsoft.com/office/drawing/2016/5/12/chartex" xmlns:cx5="http://schemas.microsoft.com/office/drawing/2016/5/11/chartex" xmlns:cx4="http://schemas.microsoft.com/office/drawing/2016/5/10/chartex" xmlns:cx3="http://schemas.microsoft.com/office/drawing/2016/5/9/chartex" xmlns:cx2="http://schemas.microsoft.com/office/drawing/2015/10/21/chartex" xmlns:cx1="http://schemas.microsoft.com/office/drawing/2015/9/8/chartex">
             <w:pict>
               <v:shape w14:anchorId="066658F0" id="Entrada de lápiz 43" o:spid="_x0000_s1026" type="#_x0000_t75" style="position:absolute;margin-left:201.1pt;margin-top:-1.1pt;width:23.6pt;height:20.1pt;z-index:251707392;visibility:visible;mso-wrap-style:square;mso-wrap-distance-left:9pt;mso-wrap-distance-top:0;mso-wrap-distance-right:9pt;mso-wrap-distance-bottom:0;mso-position-horizontal:absolute;mso-position-horizontal-relative:text;mso-position-vertical:absolute;mso-position-vertical-relative:text" o:gfxdata="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">
                 <v:imagedata r:id="rId28" o:title=""/>
@@ -5318,7 +5901,7 @@
               </wp:anchor>
             </w:drawing>
           </mc:Choice>
-          <mc:Fallback xmlns:cx1="http://schemas.microsoft.com/office/drawing/2015/9/8/chartex" xmlns:cx2="http://schemas.microsoft.com/office/drawing/2015/10/21/chartex" xmlns:cx3="http://schemas.microsoft.com/office/drawing/2016/5/9/chartex" xmlns:cx4="http://schemas.microsoft.com/office/drawing/2016/5/10/chartex" xmlns:cx5="http://schemas.microsoft.com/office/drawing/2016/5/11/chartex" xmlns:cx6="http://schemas.microsoft.com/office/drawing/2016/5/12/chartex" xmlns:cx7="http://schemas.microsoft.com/office/drawing/2016/5/13/chartex" xmlns:cx8="http://schemas.microsoft.com/office/drawing/2016/5/14/chartex" xmlns:aink="http://schemas.microsoft.com/office/drawing/2016/ink" xmlns:am3d="http://schemas.microsoft.com/office/drawing/2017/model3d" xmlns:oel="http://schemas.microsoft.com/office/2019/extlst" xmlns:w16cex="http://schemas.microsoft.com/office/word/2018/wordml/cex" xmlns:w16cid="http://schemas.microsoft.com/office/word/2016/wordml/cid" xmlns:w16="http://schemas.microsoft.com/office/word/2018/wordml" xmlns:w16sdtdh="http://schemas.microsoft.com/office/word/2020/wordml/sdtdatahash">
+          <mc:Fallback xmlns:w16sdtdh="http://schemas.microsoft.com/office/word/2020/wordml/sdtdatahash" xmlns:w16="http://schemas.microsoft.com/office/word/2018/wordml" xmlns:w16cid="http://schemas.microsoft.com/office/word/2016/wordml/cid" xmlns:w16cex="http://schemas.microsoft.com/office/word/2018/wordml/cex" xmlns:oel="http://schemas.microsoft.com/office/2019/extlst" xmlns:am3d="http://schemas.microsoft.com/office/drawing/2017/model3d" xmlns:aink="http://schemas.microsoft.com/office/drawing/2016/ink" xmlns:cx8="http://schemas.microsoft.com/office/drawing/2016/5/14/chartex" xmlns:cx7="http://schemas.microsoft.com/office/drawing/2016/5/13/chartex" xmlns:cx6="http://schemas.microsoft.com/office/drawing/2016/5/12/chartex" xmlns:cx5="http://schemas.microsoft.com/office/drawing/2016/5/11/chartex" xmlns:cx4="http://schemas.microsoft.com/office/drawing/2016/5/10/chartex" xmlns:cx3="http://schemas.microsoft.com/office/drawing/2016/5/9/chartex" xmlns:cx2="http://schemas.microsoft.com/office/drawing/2015/10/21/chartex" xmlns:cx1="http://schemas.microsoft.com/office/drawing/2015/9/8/chartex">
             <w:pict>
               <v:shape w14:anchorId="1CCF3C6B" id="Entrada de lápiz 31" o:spid="_x0000_s1026" type="#_x0000_t75" style="position:absolute;margin-left:287.2pt;margin-top:-5.5pt;width:12.05pt;height:22.25pt;z-index:251701248;visibility:visible;mso-wrap-style:square;mso-wrap-distance-left:9pt;mso-wrap-distance-top:0;mso-wrap-distance-right:9pt;mso-wrap-distance-bottom:0;mso-position-horizontal:absolute;mso-position-horizontal-relative:text;mso-position-vertical:absolute;mso-position-vertical-relative:text" o:gfxdata="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">
                 <v:imagedata r:id="rId30" o:title=""/>
@@ -5365,7 +5948,7 @@
               </wp:anchor>
             </w:drawing>
           </mc:Choice>
-          <mc:Fallback xmlns:cx1="http://schemas.microsoft.com/office/drawing/2015/9/8/chartex" xmlns:cx2="http://schemas.microsoft.com/office/drawing/2015/10/21/chartex" xmlns:cx3="http://schemas.microsoft.com/office/drawing/2016/5/9/chartex" xmlns:cx4="http://schemas.microsoft.com/office/drawing/2016/5/10/chartex" xmlns:cx5="http://schemas.microsoft.com/office/drawing/2016/5/11/chartex" xmlns:cx6="http://schemas.microsoft.com/office/drawing/2016/5/12/chartex" xmlns:cx7="http://schemas.microsoft.com/office/drawing/2016/5/13/chartex" xmlns:cx8="http://schemas.microsoft.com/office/drawing/2016/5/14/chartex" xmlns:aink="http://schemas.microsoft.com/office/drawing/2016/ink" xmlns:am3d="http://schemas.microsoft.com/office/drawing/2017/model3d" xmlns:oel="http://schemas.microsoft.com/office/2019/extlst" xmlns:w16cex="http://schemas.microsoft.com/office/word/2018/wordml/cex" xmlns:w16cid="http://schemas.microsoft.com/office/word/2016/wordml/cid" xmlns:w16="http://schemas.microsoft.com/office/word/2018/wordml" xmlns:w16sdtdh="http://schemas.microsoft.com/office/word/2020/wordml/sdtdatahash">
+          <mc:Fallback xmlns:w16sdtdh="http://schemas.microsoft.com/office/word/2020/wordml/sdtdatahash" xmlns:w16="http://schemas.microsoft.com/office/word/2018/wordml" xmlns:w16cid="http://schemas.microsoft.com/office/word/2016/wordml/cid" xmlns:w16cex="http://schemas.microsoft.com/office/word/2018/wordml/cex" xmlns:oel="http://schemas.microsoft.com/office/2019/extlst" xmlns:am3d="http://schemas.microsoft.com/office/drawing/2017/model3d" xmlns:aink="http://schemas.microsoft.com/office/drawing/2016/ink" xmlns:cx8="http://schemas.microsoft.com/office/drawing/2016/5/14/chartex" xmlns:cx7="http://schemas.microsoft.com/office/drawing/2016/5/13/chartex" xmlns:cx6="http://schemas.microsoft.com/office/drawing/2016/5/12/chartex" xmlns:cx5="http://schemas.microsoft.com/office/drawing/2016/5/11/chartex" xmlns:cx4="http://schemas.microsoft.com/office/drawing/2016/5/10/chartex" xmlns:cx3="http://schemas.microsoft.com/office/drawing/2016/5/9/chartex" xmlns:cx2="http://schemas.microsoft.com/office/drawing/2015/10/21/chartex" xmlns:cx1="http://schemas.microsoft.com/office/drawing/2015/9/8/chartex">
             <w:pict>
               <v:shape w14:anchorId="301C7D42" id="Entrada de lápiz 27" o:spid="_x0000_s1026" type="#_x0000_t75" style="position:absolute;margin-left:235.15pt;margin-top:-1.55pt;width:14.15pt;height:17.1pt;z-index:251698176;visibility:visible;mso-wrap-style:square;mso-wrap-distance-left:9pt;mso-wrap-distance-top:0;mso-wrap-distance-right:9pt;mso-wrap-distance-bottom:0;mso-position-horizontal:absolute;mso-position-horizontal-relative:text;mso-position-vertical:absolute;mso-position-vertical-relative:text" o:gfxdata="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">
                 <v:imagedata r:id="rId32" o:title=""/>
@@ -5412,7 +5995,7 @@
               </wp:anchor>
             </w:drawing>
           </mc:Choice>
-          <mc:Fallback xmlns:cx1="http://schemas.microsoft.com/office/drawing/2015/9/8/chartex" xmlns:cx2="http://schemas.microsoft.com/office/drawing/2015/10/21/chartex" xmlns:cx3="http://schemas.microsoft.com/office/drawing/2016/5/9/chartex" xmlns:cx4="http://schemas.microsoft.com/office/drawing/2016/5/10/chartex" xmlns:cx5="http://schemas.microsoft.com/office/drawing/2016/5/11/chartex" xmlns:cx6="http://schemas.microsoft.com/office/drawing/2016/5/12/chartex" xmlns:cx7="http://schemas.microsoft.com/office/drawing/2016/5/13/chartex" xmlns:cx8="http://schemas.microsoft.com/office/drawing/2016/5/14/chartex" xmlns:aink="http://schemas.microsoft.com/office/drawing/2016/ink" xmlns:am3d="http://schemas.microsoft.com/office/drawing/2017/model3d" xmlns:oel="http://schemas.microsoft.com/office/2019/extlst" xmlns:w16cex="http://schemas.microsoft.com/office/word/2018/wordml/cex" xmlns:w16cid="http://schemas.microsoft.com/office/word/2016/wordml/cid" xmlns:w16="http://schemas.microsoft.com/office/word/2018/wordml" xmlns:w16sdtdh="http://schemas.microsoft.com/office/word/2020/wordml/sdtdatahash">
+          <mc:Fallback xmlns:w16sdtdh="http://schemas.microsoft.com/office/word/2020/wordml/sdtdatahash" xmlns:w16="http://schemas.microsoft.com/office/word/2018/wordml" xmlns:w16cid="http://schemas.microsoft.com/office/word/2016/wordml/cid" xmlns:w16cex="http://schemas.microsoft.com/office/word/2018/wordml/cex" xmlns:oel="http://schemas.microsoft.com/office/2019/extlst" xmlns:am3d="http://schemas.microsoft.com/office/drawing/2017/model3d" xmlns:aink="http://schemas.microsoft.com/office/drawing/2016/ink" xmlns:cx8="http://schemas.microsoft.com/office/drawing/2016/5/14/chartex" xmlns:cx7="http://schemas.microsoft.com/office/drawing/2016/5/13/chartex" xmlns:cx6="http://schemas.microsoft.com/office/drawing/2016/5/12/chartex" xmlns:cx5="http://schemas.microsoft.com/office/drawing/2016/5/11/chartex" xmlns:cx4="http://schemas.microsoft.com/office/drawing/2016/5/10/chartex" xmlns:cx3="http://schemas.microsoft.com/office/drawing/2016/5/9/chartex" xmlns:cx2="http://schemas.microsoft.com/office/drawing/2015/10/21/chartex" xmlns:cx1="http://schemas.microsoft.com/office/drawing/2015/9/8/chartex">
             <w:pict>
               <v:shape w14:anchorId="0538D9D0" id="Entrada de lápiz 17" o:spid="_x0000_s1026" type="#_x0000_t75" style="position:absolute;margin-left:174.05pt;margin-top:-8.45pt;width:18.1pt;height:28.95pt;z-index:251697152;visibility:visible;mso-wrap-style:square;mso-wrap-distance-left:9pt;mso-wrap-distance-top:0;mso-wrap-distance-right:9pt;mso-wrap-distance-bottom:0;mso-position-horizontal:absolute;mso-position-horizontal-relative:text;mso-position-vertical:absolute;mso-position-vertical-relative:text" o:gfxdata="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">
                 <v:imagedata r:id="rId34" o:title=""/>
@@ -5484,6 +6067,7 @@
         </w:rPr>
         <w:t xml:space="preserve"> </w:t>
       </w:r>
+      <w:proofErr w:type="spellStart"/>
       <w:r>
         <w:rPr>
           <w:rFonts w:ascii="Consolas" w:eastAsia="Times New Roman" w:hAnsi="Consolas" w:cs="Times New Roman"/>
@@ -5494,6 +6078,7 @@
         </w:rPr>
         <w:t>i</w:t>
       </w:r>
+      <w:proofErr w:type="spellEnd"/>
       <w:r>
         <w:rPr>
           <w:rFonts w:ascii="Consolas" w:eastAsia="Times New Roman" w:hAnsi="Consolas" w:cs="Times New Roman"/>
@@ -5544,6 +6129,7 @@
         </w:rPr>
         <w:t>(</w:t>
       </w:r>
+      <w:proofErr w:type="gramStart"/>
       <w:r>
         <w:rPr>
           <w:rFonts w:ascii="Consolas" w:eastAsia="Times New Roman" w:hAnsi="Consolas" w:cs="Times New Roman"/>
@@ -5574,6 +6160,7 @@
         </w:rPr>
         <w:t>x</w:t>
       </w:r>
+      <w:proofErr w:type="gramEnd"/>
       <w:r>
         <w:rPr>
           <w:rFonts w:ascii="Consolas" w:eastAsia="Times New Roman" w:hAnsi="Consolas" w:cs="Times New Roman"/>
@@ -5732,6 +6319,7 @@
         </w:rPr>
         <w:t>-</w:t>
       </w:r>
+      <w:proofErr w:type="spellStart"/>
       <w:r>
         <w:rPr>
           <w:rFonts w:ascii="Consolas" w:eastAsia="Times New Roman" w:hAnsi="Consolas" w:cs="Times New Roman"/>
@@ -5742,6 +6330,7 @@
         </w:rPr>
         <w:t>i</w:t>
       </w:r>
+      <w:proofErr w:type="spellEnd"/>
       <w:r>
         <w:rPr>
           <w:rFonts w:ascii="Consolas" w:eastAsia="Times New Roman" w:hAnsi="Consolas" w:cs="Times New Roman"/>
@@ -5779,6 +6368,7 @@
         </w:rPr>
         <w:t xml:space="preserve">                    </w:t>
       </w:r>
+      <w:proofErr w:type="gramStart"/>
       <w:r>
         <w:rPr>
           <w:rFonts w:ascii="Consolas" w:eastAsia="Times New Roman" w:hAnsi="Consolas" w:cs="Times New Roman"/>
@@ -5799,6 +6389,7 @@
         </w:rPr>
         <w:t>(</w:t>
       </w:r>
+      <w:proofErr w:type="gramEnd"/>
       <w:r>
         <w:rPr>
           <w:rFonts w:ascii="Consolas" w:eastAsia="Times New Roman" w:hAnsi="Consolas" w:cs="Times New Roman"/>
@@ -5886,6 +6477,7 @@
         </w:rPr>
         <w:t xml:space="preserve">                </w:t>
       </w:r>
+      <w:proofErr w:type="spellStart"/>
       <w:r>
         <w:rPr>
           <w:rFonts w:ascii="Consolas" w:eastAsia="Times New Roman" w:hAnsi="Consolas" w:cs="Times New Roman"/>
@@ -5916,6 +6508,7 @@
         </w:rPr>
         <w:t>k</w:t>
       </w:r>
+      <w:proofErr w:type="spellEnd"/>
       <w:r>
         <w:rPr>
           <w:rFonts w:ascii="Consolas" w:eastAsia="Times New Roman" w:hAnsi="Consolas" w:cs="Times New Roman"/>
@@ -5966,6 +6559,7 @@
         </w:rPr>
         <w:t xml:space="preserve"> (</w:t>
       </w:r>
+      <w:proofErr w:type="spellStart"/>
       <w:r>
         <w:rPr>
           <w:rFonts w:ascii="Consolas" w:eastAsia="Times New Roman" w:hAnsi="Consolas" w:cs="Times New Roman"/>
@@ -5976,6 +6570,7 @@
         </w:rPr>
         <w:t>i</w:t>
       </w:r>
+      <w:proofErr w:type="spellEnd"/>
       <w:r>
         <w:rPr>
           <w:rFonts w:ascii="Consolas" w:eastAsia="Times New Roman" w:hAnsi="Consolas" w:cs="Times New Roman"/>
@@ -6232,14 +6827,25 @@
         </w:rPr>
         <w:t xml:space="preserve">Y ya tenemos </w:t>
       </w:r>
-      <w:r>
-        <w:rPr>
-          <w:rFonts w:ascii="Times New Roman" w:hAnsi="Times New Roman" w:cs="Times New Roman"/>
-          <w:sz w:val="24"/>
-          <w:szCs w:val="24"/>
-          <w:lang w:val="es-PE"/>
-        </w:rPr>
-        <w:t xml:space="preserve">practicamente </w:t>
+      <w:proofErr w:type="spellStart"/>
+      <w:r>
+        <w:rPr>
+          <w:rFonts w:ascii="Times New Roman" w:hAnsi="Times New Roman" w:cs="Times New Roman"/>
+          <w:sz w:val="24"/>
+          <w:szCs w:val="24"/>
+          <w:lang w:val="es-PE"/>
+        </w:rPr>
+        <w:t>practicamente</w:t>
+      </w:r>
+      <w:proofErr w:type="spellEnd"/>
+      <w:r>
+        <w:rPr>
+          <w:rFonts w:ascii="Times New Roman" w:hAnsi="Times New Roman" w:cs="Times New Roman"/>
+          <w:sz w:val="24"/>
+          <w:szCs w:val="24"/>
+          <w:lang w:val="es-PE"/>
+        </w:rPr>
+        <w:t xml:space="preserve"> </w:t>
       </w:r>
       <w:r>
         <w:rPr>
@@ -6284,6 +6890,7 @@
           <w:lang w:val="en-GB" w:eastAsia="ko-KR"/>
         </w:rPr>
       </w:pPr>
+      <w:proofErr w:type="spellStart"/>
       <w:r>
         <w:rPr>
           <w:rFonts w:ascii="Consolas" w:eastAsia="Times New Roman" w:hAnsi="Consolas" w:cs="Times New Roman"/>
@@ -6294,6 +6901,7 @@
         </w:rPr>
         <w:t>def</w:t>
       </w:r>
+      <w:proofErr w:type="spellEnd"/>
       <w:r>
         <w:rPr>
           <w:rFonts w:ascii="Consolas" w:eastAsia="Times New Roman" w:hAnsi="Consolas" w:cs="Times New Roman"/>
@@ -6304,6 +6912,7 @@
         </w:rPr>
         <w:t xml:space="preserve"> </w:t>
       </w:r>
+      <w:proofErr w:type="spellStart"/>
       <w:r>
         <w:rPr>
           <w:rFonts w:ascii="Consolas" w:eastAsia="Times New Roman" w:hAnsi="Consolas" w:cs="Times New Roman"/>
@@ -6314,6 +6923,7 @@
         </w:rPr>
         <w:t>piramide</w:t>
       </w:r>
+      <w:proofErr w:type="spellEnd"/>
       <w:r>
         <w:rPr>
           <w:rFonts w:ascii="Consolas" w:eastAsia="Times New Roman" w:hAnsi="Consolas" w:cs="Times New Roman"/>
@@ -6545,6 +7155,7 @@
         </w:rPr>
         <w:t xml:space="preserve"> </w:t>
       </w:r>
+      <w:proofErr w:type="spellStart"/>
       <w:r>
         <w:rPr>
           <w:rFonts w:ascii="Consolas" w:eastAsia="Times New Roman" w:hAnsi="Consolas" w:cs="Times New Roman"/>
@@ -6555,6 +7166,7 @@
         </w:rPr>
         <w:t>i</w:t>
       </w:r>
+      <w:proofErr w:type="spellEnd"/>
       <w:r>
         <w:rPr>
           <w:rFonts w:ascii="Consolas" w:eastAsia="Times New Roman" w:hAnsi="Consolas" w:cs="Times New Roman"/>
@@ -6605,6 +7217,7 @@
         </w:rPr>
         <w:t>(</w:t>
       </w:r>
+      <w:proofErr w:type="gramStart"/>
       <w:r>
         <w:rPr>
           <w:rFonts w:ascii="Consolas" w:eastAsia="Times New Roman" w:hAnsi="Consolas" w:cs="Times New Roman"/>
@@ -6635,6 +7248,7 @@
         </w:rPr>
         <w:t>x</w:t>
       </w:r>
+      <w:proofErr w:type="gramEnd"/>
       <w:r>
         <w:rPr>
           <w:rFonts w:ascii="Consolas" w:eastAsia="Times New Roman" w:hAnsi="Consolas" w:cs="Times New Roman"/>
@@ -6792,6 +7406,7 @@
         </w:rPr>
         <w:t>-</w:t>
       </w:r>
+      <w:proofErr w:type="spellStart"/>
       <w:r>
         <w:rPr>
           <w:rFonts w:ascii="Consolas" w:eastAsia="Times New Roman" w:hAnsi="Consolas" w:cs="Times New Roman"/>
@@ -6802,6 +7417,7 @@
         </w:rPr>
         <w:t>i</w:t>
       </w:r>
+      <w:proofErr w:type="spellEnd"/>
       <w:r>
         <w:rPr>
           <w:rFonts w:ascii="Consolas" w:eastAsia="Times New Roman" w:hAnsi="Consolas" w:cs="Times New Roman"/>
@@ -6839,6 +7455,7 @@
         </w:rPr>
         <w:t xml:space="preserve">                    </w:t>
       </w:r>
+      <w:proofErr w:type="gramStart"/>
       <w:r>
         <w:rPr>
           <w:rFonts w:ascii="Consolas" w:eastAsia="Times New Roman" w:hAnsi="Consolas" w:cs="Times New Roman"/>
@@ -6859,6 +7476,7 @@
         </w:rPr>
         <w:t>(</w:t>
       </w:r>
+      <w:proofErr w:type="gramEnd"/>
       <w:r>
         <w:rPr>
           <w:rFonts w:ascii="Consolas" w:eastAsia="Times New Roman" w:hAnsi="Consolas" w:cs="Times New Roman"/>
@@ -6946,6 +7564,7 @@
         </w:rPr>
         <w:t xml:space="preserve">                </w:t>
       </w:r>
+      <w:proofErr w:type="spellStart"/>
       <w:r>
         <w:rPr>
           <w:rFonts w:ascii="Consolas" w:eastAsia="Times New Roman" w:hAnsi="Consolas" w:cs="Times New Roman"/>
@@ -6976,6 +7595,7 @@
         </w:rPr>
         <w:t>k</w:t>
       </w:r>
+      <w:proofErr w:type="spellEnd"/>
       <w:r>
         <w:rPr>
           <w:rFonts w:ascii="Consolas" w:eastAsia="Times New Roman" w:hAnsi="Consolas" w:cs="Times New Roman"/>
@@ -7026,6 +7646,7 @@
         </w:rPr>
         <w:t xml:space="preserve"> (</w:t>
       </w:r>
+      <w:proofErr w:type="spellStart"/>
       <w:r>
         <w:rPr>
           <w:rFonts w:ascii="Consolas" w:eastAsia="Times New Roman" w:hAnsi="Consolas" w:cs="Times New Roman"/>
@@ -7036,6 +7657,7 @@
         </w:rPr>
         <w:t>i</w:t>
       </w:r>
+      <w:proofErr w:type="spellEnd"/>
       <w:r>
         <w:rPr>
           <w:rFonts w:ascii="Consolas" w:eastAsia="Times New Roman" w:hAnsi="Consolas" w:cs="Times New Roman"/>
@@ -7324,6 +7946,7 @@
         </w:rPr>
         <w:t xml:space="preserve">    </w:t>
       </w:r>
+      <w:proofErr w:type="spellStart"/>
       <w:r>
         <w:rPr>
           <w:rFonts w:ascii="Consolas" w:eastAsia="Times New Roman" w:hAnsi="Consolas" w:cs="Times New Roman"/>
@@ -7334,6 +7957,7 @@
         </w:rPr>
         <w:t>else</w:t>
       </w:r>
+      <w:proofErr w:type="spellEnd"/>
       <w:r>
         <w:rPr>
           <w:rFonts w:ascii="Consolas" w:eastAsia="Times New Roman" w:hAnsi="Consolas" w:cs="Times New Roman"/>
@@ -7391,6 +8015,8 @@
         </w:rPr>
         <w:t xml:space="preserve"> = </w:t>
       </w:r>
+      <w:proofErr w:type="spellStart"/>
+      <w:proofErr w:type="gramStart"/>
       <w:r>
         <w:rPr>
           <w:rFonts w:ascii="Consolas" w:eastAsia="Times New Roman" w:hAnsi="Consolas" w:cs="Times New Roman"/>
@@ -7401,6 +8027,7 @@
         </w:rPr>
         <w:t>int</w:t>
       </w:r>
+      <w:proofErr w:type="spellEnd"/>
       <w:r>
         <w:rPr>
           <w:rFonts w:ascii="Consolas" w:eastAsia="Times New Roman" w:hAnsi="Consolas" w:cs="Times New Roman"/>
@@ -7411,6 +8038,7 @@
         </w:rPr>
         <w:t>(</w:t>
       </w:r>
+      <w:proofErr w:type="gramEnd"/>
       <w:r>
         <w:rPr>
           <w:rFonts w:ascii="Consolas" w:eastAsia="Times New Roman" w:hAnsi="Consolas" w:cs="Times New Roman"/>
@@ -7478,6 +8106,7 @@
         </w:rPr>
         <w:t xml:space="preserve">        </w:t>
       </w:r>
+      <w:proofErr w:type="spellStart"/>
       <w:r>
         <w:rPr>
           <w:rFonts w:ascii="Consolas" w:eastAsia="Times New Roman" w:hAnsi="Consolas" w:cs="Times New Roman"/>
@@ -7488,6 +8117,7 @@
         </w:rPr>
         <w:t>piramide</w:t>
       </w:r>
+      <w:proofErr w:type="spellEnd"/>
       <w:r>
         <w:rPr>
           <w:rFonts w:ascii="Consolas" w:eastAsia="Times New Roman" w:hAnsi="Consolas" w:cs="Times New Roman"/>
@@ -7556,7 +8186,107 @@
           <w:szCs w:val="24"/>
           <w:lang w:val="es-PE"/>
         </w:rPr>
-        <w:t>Para eso, dentro de while, utilizamos if y elif, dentro de while porque queremos que se repita otra vez la función y después de elif el break, ya que ahí queremos que acabe. Entonces pedimos otra varia</w:t>
+        <w:t xml:space="preserve">Para eso, dentro de </w:t>
+      </w:r>
+      <w:proofErr w:type="spellStart"/>
+      <w:r>
+        <w:rPr>
+          <w:rFonts w:ascii="Times New Roman" w:hAnsi="Times New Roman" w:cs="Times New Roman"/>
+          <w:sz w:val="24"/>
+          <w:szCs w:val="24"/>
+          <w:lang w:val="es-PE"/>
+        </w:rPr>
+        <w:t>while</w:t>
+      </w:r>
+      <w:proofErr w:type="spellEnd"/>
+      <w:r>
+        <w:rPr>
+          <w:rFonts w:ascii="Times New Roman" w:hAnsi="Times New Roman" w:cs="Times New Roman"/>
+          <w:sz w:val="24"/>
+          <w:szCs w:val="24"/>
+          <w:lang w:val="es-PE"/>
+        </w:rPr>
+        <w:t xml:space="preserve">, utilizamos </w:t>
+      </w:r>
+      <w:proofErr w:type="spellStart"/>
+      <w:r>
+        <w:rPr>
+          <w:rFonts w:ascii="Times New Roman" w:hAnsi="Times New Roman" w:cs="Times New Roman"/>
+          <w:sz w:val="24"/>
+          <w:szCs w:val="24"/>
+          <w:lang w:val="es-PE"/>
+        </w:rPr>
+        <w:t>if</w:t>
+      </w:r>
+      <w:proofErr w:type="spellEnd"/>
+      <w:r>
+        <w:rPr>
+          <w:rFonts w:ascii="Times New Roman" w:hAnsi="Times New Roman" w:cs="Times New Roman"/>
+          <w:sz w:val="24"/>
+          <w:szCs w:val="24"/>
+          <w:lang w:val="es-PE"/>
+        </w:rPr>
+        <w:t xml:space="preserve"> y </w:t>
+      </w:r>
+      <w:proofErr w:type="spellStart"/>
+      <w:r>
+        <w:rPr>
+          <w:rFonts w:ascii="Times New Roman" w:hAnsi="Times New Roman" w:cs="Times New Roman"/>
+          <w:sz w:val="24"/>
+          <w:szCs w:val="24"/>
+          <w:lang w:val="es-PE"/>
+        </w:rPr>
+        <w:t>elif</w:t>
+      </w:r>
+      <w:proofErr w:type="spellEnd"/>
+      <w:r>
+        <w:rPr>
+          <w:rFonts w:ascii="Times New Roman" w:hAnsi="Times New Roman" w:cs="Times New Roman"/>
+          <w:sz w:val="24"/>
+          <w:szCs w:val="24"/>
+          <w:lang w:val="es-PE"/>
+        </w:rPr>
+        <w:t xml:space="preserve">, dentro de </w:t>
+      </w:r>
+      <w:proofErr w:type="spellStart"/>
+      <w:r>
+        <w:rPr>
+          <w:rFonts w:ascii="Times New Roman" w:hAnsi="Times New Roman" w:cs="Times New Roman"/>
+          <w:sz w:val="24"/>
+          <w:szCs w:val="24"/>
+          <w:lang w:val="es-PE"/>
+        </w:rPr>
+        <w:t>while</w:t>
+      </w:r>
+      <w:proofErr w:type="spellEnd"/>
+      <w:r>
+        <w:rPr>
+          <w:rFonts w:ascii="Times New Roman" w:hAnsi="Times New Roman" w:cs="Times New Roman"/>
+          <w:sz w:val="24"/>
+          <w:szCs w:val="24"/>
+          <w:lang w:val="es-PE"/>
+        </w:rPr>
+        <w:t xml:space="preserve"> porque queremos que se repita otra vez la función y después de </w:t>
+      </w:r>
+      <w:proofErr w:type="spellStart"/>
+      <w:r>
+        <w:rPr>
+          <w:rFonts w:ascii="Times New Roman" w:hAnsi="Times New Roman" w:cs="Times New Roman"/>
+          <w:sz w:val="24"/>
+          <w:szCs w:val="24"/>
+          <w:lang w:val="es-PE"/>
+        </w:rPr>
+        <w:t>elif</w:t>
+      </w:r>
+      <w:proofErr w:type="spellEnd"/>
+      <w:r>
+        <w:rPr>
+          <w:rFonts w:ascii="Times New Roman" w:hAnsi="Times New Roman" w:cs="Times New Roman"/>
+          <w:sz w:val="24"/>
+          <w:szCs w:val="24"/>
+          <w:lang w:val="es-PE"/>
+        </w:rPr>
+        <w:t xml:space="preserve"> el break, ya que ahí queremos que acabe. Entonces pedimos otra varia</w:t>
       </w:r>
       <w:r>
         <w:rPr>
@@ -7649,6 +8379,8 @@
         </w:rPr>
         <w:t xml:space="preserve"> = </w:t>
       </w:r>
+      <w:proofErr w:type="spellStart"/>
+      <w:proofErr w:type="gramStart"/>
       <w:r>
         <w:rPr>
           <w:rFonts w:ascii="Consolas" w:eastAsia="Times New Roman" w:hAnsi="Consolas" w:cs="Times New Roman"/>
@@ -7659,6 +8391,7 @@
         </w:rPr>
         <w:t>int</w:t>
       </w:r>
+      <w:proofErr w:type="spellEnd"/>
       <w:r>
         <w:rPr>
           <w:rFonts w:ascii="Consolas" w:eastAsia="Times New Roman" w:hAnsi="Consolas" w:cs="Times New Roman"/>
@@ -7669,6 +8402,7 @@
         </w:rPr>
         <w:t>(</w:t>
       </w:r>
+      <w:proofErr w:type="gramEnd"/>
       <w:r>
         <w:rPr>
           <w:rFonts w:ascii="Consolas" w:eastAsia="Times New Roman" w:hAnsi="Consolas" w:cs="Times New Roman"/>
@@ -7697,7 +8431,29 @@
           <w:szCs w:val="21"/>
           <w:lang w:val="es-PE" w:eastAsia="ko-KR"/>
         </w:rPr>
-        <w:t>'¿Desea generar otra pirámide? ("1" para si y "2" para no): '</w:t>
+        <w:t xml:space="preserve">'¿Desea generar otra pirámide? ("1" para </w:t>
+      </w:r>
+      <w:proofErr w:type="spellStart"/>
+      <w:r>
+        <w:rPr>
+          <w:rFonts w:ascii="Consolas" w:eastAsia="Times New Roman" w:hAnsi="Consolas" w:cs="Times New Roman"/>
+          <w:color w:val="CE9178"/>
+          <w:sz w:val="21"/>
+          <w:szCs w:val="21"/>
+          <w:lang w:val="es-PE" w:eastAsia="ko-KR"/>
+        </w:rPr>
+        <w:t>si</w:t>
+      </w:r>
+      <w:proofErr w:type="spellEnd"/>
+      <w:r>
+        <w:rPr>
+          <w:rFonts w:ascii="Consolas" w:eastAsia="Times New Roman" w:hAnsi="Consolas" w:cs="Times New Roman"/>
+          <w:color w:val="CE9178"/>
+          <w:sz w:val="21"/>
+          <w:szCs w:val="21"/>
+          <w:lang w:val="es-PE" w:eastAsia="ko-KR"/>
+        </w:rPr>
+        <w:t xml:space="preserve"> y "2" para no): '</w:t>
       </w:r>
       <w:r>
         <w:rPr>
@@ -7736,6 +8492,7 @@
         </w:rPr>
         <w:t xml:space="preserve">            </w:t>
       </w:r>
+      <w:proofErr w:type="spellStart"/>
       <w:r>
         <w:rPr>
           <w:rFonts w:ascii="Consolas" w:eastAsia="Times New Roman" w:hAnsi="Consolas" w:cs="Times New Roman"/>
@@ -7746,6 +8503,7 @@
         </w:rPr>
         <w:t>if</w:t>
       </w:r>
+      <w:proofErr w:type="spellEnd"/>
       <w:r>
         <w:rPr>
           <w:rFonts w:ascii="Consolas" w:eastAsia="Times New Roman" w:hAnsi="Consolas" w:cs="Times New Roman"/>
@@ -7843,6 +8601,8 @@
         </w:rPr>
         <w:t>=</w:t>
       </w:r>
+      <w:proofErr w:type="spellStart"/>
+      <w:proofErr w:type="gramStart"/>
       <w:r>
         <w:rPr>
           <w:rFonts w:ascii="Consolas" w:eastAsia="Times New Roman" w:hAnsi="Consolas" w:cs="Times New Roman"/>
@@ -7853,6 +8613,7 @@
         </w:rPr>
         <w:t>int</w:t>
       </w:r>
+      <w:proofErr w:type="spellEnd"/>
       <w:r>
         <w:rPr>
           <w:rFonts w:ascii="Consolas" w:eastAsia="Times New Roman" w:hAnsi="Consolas" w:cs="Times New Roman"/>
@@ -7863,6 +8624,7 @@
         </w:rPr>
         <w:t>(</w:t>
       </w:r>
+      <w:proofErr w:type="gramEnd"/>
       <w:r>
         <w:rPr>
           <w:rFonts w:ascii="Consolas" w:eastAsia="Times New Roman" w:hAnsi="Consolas" w:cs="Times New Roman"/>
@@ -7930,6 +8692,7 @@
         </w:rPr>
         <w:t xml:space="preserve">                </w:t>
       </w:r>
+      <w:proofErr w:type="spellStart"/>
       <w:r>
         <w:rPr>
           <w:rFonts w:ascii="Consolas" w:eastAsia="Times New Roman" w:hAnsi="Consolas" w:cs="Times New Roman"/>
@@ -7940,6 +8703,7 @@
         </w:rPr>
         <w:t>piramide</w:t>
       </w:r>
+      <w:proofErr w:type="spellEnd"/>
       <w:r>
         <w:rPr>
           <w:rFonts w:ascii="Consolas" w:eastAsia="Times New Roman" w:hAnsi="Consolas" w:cs="Times New Roman"/>
@@ -7997,6 +8761,7 @@
         </w:rPr>
         <w:t xml:space="preserve">            </w:t>
       </w:r>
+      <w:proofErr w:type="spellStart"/>
       <w:r>
         <w:rPr>
           <w:rFonts w:ascii="Consolas" w:eastAsia="Times New Roman" w:hAnsi="Consolas" w:cs="Times New Roman"/>
@@ -8007,6 +8772,7 @@
         </w:rPr>
         <w:t>elif</w:t>
       </w:r>
+      <w:proofErr w:type="spellEnd"/>
       <w:r>
         <w:rPr>
           <w:rFonts w:ascii="Consolas" w:eastAsia="Times New Roman" w:hAnsi="Consolas" w:cs="Times New Roman"/>
@@ -8084,6 +8850,8 @@
         </w:rPr>
         <w:t xml:space="preserve">                </w:t>
       </w:r>
+      <w:proofErr w:type="spellStart"/>
+      <w:proofErr w:type="gramStart"/>
       <w:r>
         <w:rPr>
           <w:rFonts w:ascii="Consolas" w:eastAsia="Times New Roman" w:hAnsi="Consolas" w:cs="Times New Roman"/>
@@ -8094,6 +8862,7 @@
         </w:rPr>
         <w:t>print</w:t>
       </w:r>
+      <w:proofErr w:type="spellEnd"/>
       <w:r>
         <w:rPr>
           <w:rFonts w:ascii="Consolas" w:eastAsia="Times New Roman" w:hAnsi="Consolas" w:cs="Times New Roman"/>
@@ -8104,6 +8873,7 @@
         </w:rPr>
         <w:t>(</w:t>
       </w:r>
+      <w:proofErr w:type="gramEnd"/>
       <w:r>
         <w:rPr>
           <w:rFonts w:ascii="Consolas" w:eastAsia="Times New Roman" w:hAnsi="Consolas" w:cs="Times New Roman"/>
@@ -8364,6 +9134,7 @@
         </w:rPr>
         <w:t xml:space="preserve"> </w:t>
       </w:r>
+      <w:proofErr w:type="spellStart"/>
       <w:r>
         <w:rPr>
           <w:rFonts w:ascii="Consolas" w:eastAsia="Times New Roman" w:hAnsi="Consolas" w:cs="Times New Roman"/>
@@ -8374,6 +9145,7 @@
         </w:rPr>
         <w:t>speech_recognition</w:t>
       </w:r>
+      <w:proofErr w:type="spellEnd"/>
       <w:r>
         <w:rPr>
           <w:rFonts w:ascii="Consolas" w:eastAsia="Times New Roman" w:hAnsi="Consolas" w:cs="Times New Roman"/>
@@ -8420,6 +9192,7 @@
         </w:rPr>
         <w:t xml:space="preserve"> </w:t>
       </w:r>
+      <w:proofErr w:type="spellStart"/>
       <w:r>
         <w:rPr>
           <w:rFonts w:ascii="Consolas" w:eastAsia="Times New Roman" w:hAnsi="Consolas" w:cs="Times New Roman"/>
@@ -8430,6 +9203,7 @@
         </w:rPr>
         <w:t>wikipedia</w:t>
       </w:r>
+      <w:proofErr w:type="spellEnd"/>
       <w:r>
         <w:rPr>
           <w:rFonts w:ascii="Consolas" w:eastAsia="Times New Roman" w:hAnsi="Consolas" w:cs="Times New Roman"/>
@@ -8568,6 +9342,7 @@
         </w:rPr>
         <w:t xml:space="preserve"> = </w:t>
       </w:r>
+      <w:proofErr w:type="spellStart"/>
       <w:r>
         <w:rPr>
           <w:rFonts w:ascii="Consolas" w:eastAsia="Times New Roman" w:hAnsi="Consolas" w:cs="Times New Roman"/>
@@ -8576,7 +9351,18 @@
           <w:szCs w:val="21"/>
           <w:lang w:val="en-US"/>
         </w:rPr>
-        <w:t>speech_recognition</w:t>
+        <w:t>speech_</w:t>
+      </w:r>
+      <w:proofErr w:type="gramStart"/>
+      <w:r>
+        <w:rPr>
+          <w:rFonts w:ascii="Consolas" w:eastAsia="Times New Roman" w:hAnsi="Consolas" w:cs="Times New Roman"/>
+          <w:color w:val="4EC9B0"/>
+          <w:sz w:val="21"/>
+          <w:szCs w:val="21"/>
+          <w:lang w:val="en-US"/>
+        </w:rPr>
+        <w:t>recognition</w:t>
       </w:r>
       <w:r>
         <w:rPr>
@@ -8598,6 +9384,8 @@
         </w:rPr>
         <w:t>Recognizer</w:t>
       </w:r>
+      <w:proofErr w:type="spellEnd"/>
+      <w:proofErr w:type="gramEnd"/>
       <w:r>
         <w:rPr>
           <w:rFonts w:ascii="Consolas" w:eastAsia="Times New Roman" w:hAnsi="Consolas" w:cs="Times New Roman"/>
@@ -8654,8 +9442,9 @@
           <w:szCs w:val="24"/>
           <w:lang w:val="es-PE"/>
         </w:rPr>
-        <w:t>Definimos la función “sintesis(text)”</w:t>
-      </w:r>
+        <w:t>Definimos la función “</w:t>
+      </w:r>
+      <w:proofErr w:type="spellStart"/>
       <w:r>
         <w:rPr>
           <w:rFonts w:ascii="Times New Roman" w:eastAsia="Times New Roman" w:hAnsi="Times New Roman" w:cs="Times New Roman"/>
@@ -8664,7 +9453,72 @@
           <w:szCs w:val="24"/>
           <w:lang w:val="es-PE"/>
         </w:rPr>
-        <w:t xml:space="preserve"> que hará decir al programa el valor de “text” que se evalué en la función.</w:t>
+        <w:t>sintesis</w:t>
+      </w:r>
+      <w:proofErr w:type="spellEnd"/>
+      <w:r>
+        <w:rPr>
+          <w:rFonts w:ascii="Times New Roman" w:eastAsia="Times New Roman" w:hAnsi="Times New Roman" w:cs="Times New Roman"/>
+          <w:color w:val="000000"/>
+          <w:sz w:val="24"/>
+          <w:szCs w:val="24"/>
+          <w:lang w:val="es-PE"/>
+        </w:rPr>
+        <w:t>(</w:t>
+      </w:r>
+      <w:proofErr w:type="spellStart"/>
+      <w:r>
+        <w:rPr>
+          <w:rFonts w:ascii="Times New Roman" w:eastAsia="Times New Roman" w:hAnsi="Times New Roman" w:cs="Times New Roman"/>
+          <w:color w:val="000000"/>
+          <w:sz w:val="24"/>
+          <w:szCs w:val="24"/>
+          <w:lang w:val="es-PE"/>
+        </w:rPr>
+        <w:t>text</w:t>
+      </w:r>
+      <w:proofErr w:type="spellEnd"/>
+      <w:r>
+        <w:rPr>
+          <w:rFonts w:ascii="Times New Roman" w:eastAsia="Times New Roman" w:hAnsi="Times New Roman" w:cs="Times New Roman"/>
+          <w:color w:val="000000"/>
+          <w:sz w:val="24"/>
+          <w:szCs w:val="24"/>
+          <w:lang w:val="es-PE"/>
+        </w:rPr>
+        <w:t>)”</w:t>
+      </w:r>
+      <w:r>
+        <w:rPr>
+          <w:rFonts w:ascii="Times New Roman" w:eastAsia="Times New Roman" w:hAnsi="Times New Roman" w:cs="Times New Roman"/>
+          <w:color w:val="000000"/>
+          <w:sz w:val="24"/>
+          <w:szCs w:val="24"/>
+          <w:lang w:val="es-PE"/>
+        </w:rPr>
+        <w:t xml:space="preserve"> que hará decir al programa el valor de “</w:t>
+      </w:r>
+      <w:proofErr w:type="spellStart"/>
+      <w:r>
+        <w:rPr>
+          <w:rFonts w:ascii="Times New Roman" w:eastAsia="Times New Roman" w:hAnsi="Times New Roman" w:cs="Times New Roman"/>
+          <w:color w:val="000000"/>
+          <w:sz w:val="24"/>
+          <w:szCs w:val="24"/>
+          <w:lang w:val="es-PE"/>
+        </w:rPr>
+        <w:t>text</w:t>
+      </w:r>
+      <w:proofErr w:type="spellEnd"/>
+      <w:r>
+        <w:rPr>
+          <w:rFonts w:ascii="Times New Roman" w:eastAsia="Times New Roman" w:hAnsi="Times New Roman" w:cs="Times New Roman"/>
+          <w:color w:val="000000"/>
+          <w:sz w:val="24"/>
+          <w:szCs w:val="24"/>
+          <w:lang w:val="es-PE"/>
+        </w:rPr>
+        <w:t>” que se evalué en la función.</w:t>
       </w:r>
     </w:p>
     <w:p>
@@ -8692,6 +9546,7 @@
         </w:rPr>
         <w:t xml:space="preserve"> </w:t>
       </w:r>
+      <w:proofErr w:type="spellStart"/>
       <w:r>
         <w:rPr>
           <w:rFonts w:ascii="Consolas" w:eastAsia="Times New Roman" w:hAnsi="Consolas" w:cs="Times New Roman"/>
@@ -8702,6 +9557,7 @@
         </w:rPr>
         <w:t>def</w:t>
       </w:r>
+      <w:proofErr w:type="spellEnd"/>
       <w:r>
         <w:rPr>
           <w:rFonts w:ascii="Consolas" w:eastAsia="Times New Roman" w:hAnsi="Consolas" w:cs="Times New Roman"/>
@@ -8712,6 +9568,7 @@
         </w:rPr>
         <w:t xml:space="preserve"> </w:t>
       </w:r>
+      <w:proofErr w:type="spellStart"/>
       <w:r>
         <w:rPr>
           <w:rFonts w:ascii="Consolas" w:eastAsia="Times New Roman" w:hAnsi="Consolas" w:cs="Times New Roman"/>
@@ -8722,6 +9579,7 @@
         </w:rPr>
         <w:t>sintesis</w:t>
       </w:r>
+      <w:proofErr w:type="spellEnd"/>
       <w:r>
         <w:rPr>
           <w:rFonts w:ascii="Consolas" w:eastAsia="Times New Roman" w:hAnsi="Consolas" w:cs="Times New Roman"/>
@@ -8778,6 +9636,7 @@
         </w:rPr>
         <w:t> </w:t>
       </w:r>
+      <w:proofErr w:type="spellStart"/>
       <w:r>
         <w:rPr>
           <w:rFonts w:ascii="Consolas" w:eastAsia="Times New Roman" w:hAnsi="Consolas" w:cs="Times New Roman"/>
@@ -8808,6 +9667,7 @@
         </w:rPr>
         <w:t>say</w:t>
       </w:r>
+      <w:proofErr w:type="spellEnd"/>
       <w:r>
         <w:rPr>
           <w:rFonts w:ascii="Consolas" w:eastAsia="Times New Roman" w:hAnsi="Consolas" w:cs="Times New Roman"/>
@@ -8864,6 +9724,8 @@
         </w:rPr>
         <w:t> </w:t>
       </w:r>
+      <w:proofErr w:type="spellStart"/>
+      <w:proofErr w:type="gramStart"/>
       <w:r>
         <w:rPr>
           <w:rFonts w:ascii="Consolas" w:eastAsia="Times New Roman" w:hAnsi="Consolas" w:cs="Times New Roman"/>
@@ -8894,6 +9756,8 @@
         </w:rPr>
         <w:t>runAndWait</w:t>
       </w:r>
+      <w:proofErr w:type="spellEnd"/>
+      <w:proofErr w:type="gramEnd"/>
       <w:r>
         <w:rPr>
           <w:rFonts w:ascii="Consolas" w:eastAsia="Times New Roman" w:hAnsi="Consolas" w:cs="Times New Roman"/>
@@ -8959,8 +9823,20 @@
           <w:szCs w:val="24"/>
           <w:lang w:val="es-PE"/>
         </w:rPr>
-        <w:t>reconocimiento ( )</w:t>
-      </w:r>
+        <w:t xml:space="preserve">reconocimiento </w:t>
+      </w:r>
+      <w:proofErr w:type="gramStart"/>
+      <w:r>
+        <w:rPr>
+          <w:rFonts w:ascii="Times New Roman" w:eastAsia="Times New Roman" w:hAnsi="Times New Roman" w:cs="Times New Roman"/>
+          <w:color w:val="000000"/>
+          <w:sz w:val="24"/>
+          <w:szCs w:val="24"/>
+          <w:lang w:val="es-PE"/>
+        </w:rPr>
+        <w:t>( )</w:t>
+      </w:r>
+      <w:proofErr w:type="gramEnd"/>
       <w:r>
         <w:rPr>
           <w:rFonts w:ascii="Times New Roman" w:eastAsia="Times New Roman" w:hAnsi="Times New Roman" w:cs="Times New Roman"/>
@@ -8997,6 +9873,7 @@
           <w:lang w:val="en-US"/>
         </w:rPr>
       </w:pPr>
+      <w:proofErr w:type="spellStart"/>
       <w:r>
         <w:rPr>
           <w:rFonts w:ascii="Consolas" w:eastAsia="Times New Roman" w:hAnsi="Consolas" w:cs="Times New Roman"/>
@@ -9007,6 +9884,7 @@
         </w:rPr>
         <w:t>def</w:t>
       </w:r>
+      <w:proofErr w:type="spellEnd"/>
       <w:r>
         <w:rPr>
           <w:rFonts w:ascii="Consolas" w:eastAsia="Times New Roman" w:hAnsi="Consolas" w:cs="Times New Roman"/>
@@ -9017,6 +9895,8 @@
         </w:rPr>
         <w:t xml:space="preserve"> </w:t>
       </w:r>
+      <w:proofErr w:type="spellStart"/>
+      <w:proofErr w:type="gramStart"/>
       <w:r>
         <w:rPr>
           <w:rFonts w:ascii="Consolas" w:eastAsia="Times New Roman" w:hAnsi="Consolas" w:cs="Times New Roman"/>
@@ -9027,15 +9907,27 @@
         </w:rPr>
         <w:t>reconocimiento</w:t>
       </w:r>
-      <w:r>
-        <w:rPr>
-          <w:rFonts w:ascii="Consolas" w:eastAsia="Times New Roman" w:hAnsi="Consolas" w:cs="Times New Roman"/>
-          <w:color w:val="D4D4D4"/>
-          <w:sz w:val="21"/>
-          <w:szCs w:val="21"/>
-          <w:lang w:val="en-US"/>
-        </w:rPr>
-        <w:t>():</w:t>
+      <w:proofErr w:type="spellEnd"/>
+      <w:r>
+        <w:rPr>
+          <w:rFonts w:ascii="Consolas" w:eastAsia="Times New Roman" w:hAnsi="Consolas" w:cs="Times New Roman"/>
+          <w:color w:val="D4D4D4"/>
+          <w:sz w:val="21"/>
+          <w:szCs w:val="21"/>
+          <w:lang w:val="en-US"/>
+        </w:rPr>
+        <w:t>(</w:t>
+      </w:r>
+      <w:proofErr w:type="gramEnd"/>
+      <w:r>
+        <w:rPr>
+          <w:rFonts w:ascii="Consolas" w:eastAsia="Times New Roman" w:hAnsi="Consolas" w:cs="Times New Roman"/>
+          <w:color w:val="D4D4D4"/>
+          <w:sz w:val="21"/>
+          <w:szCs w:val="21"/>
+          <w:lang w:val="en-US"/>
+        </w:rPr>
+        <w:t>):</w:t>
       </w:r>
     </w:p>
     <w:p>
@@ -9129,6 +10021,7 @@
         </w:rPr>
         <w:t xml:space="preserve"> </w:t>
       </w:r>
+      <w:proofErr w:type="spellStart"/>
       <w:r>
         <w:rPr>
           <w:rFonts w:ascii="Consolas" w:eastAsia="Times New Roman" w:hAnsi="Consolas" w:cs="Times New Roman"/>
@@ -9137,7 +10030,18 @@
           <w:szCs w:val="21"/>
           <w:lang w:val="en-US"/>
         </w:rPr>
-        <w:t>speech_recognition</w:t>
+        <w:t>speech_</w:t>
+      </w:r>
+      <w:proofErr w:type="gramStart"/>
+      <w:r>
+        <w:rPr>
+          <w:rFonts w:ascii="Consolas" w:eastAsia="Times New Roman" w:hAnsi="Consolas" w:cs="Times New Roman"/>
+          <w:color w:val="4EC9B0"/>
+          <w:sz w:val="21"/>
+          <w:szCs w:val="21"/>
+          <w:lang w:val="en-US"/>
+        </w:rPr>
+        <w:t>recognition</w:t>
       </w:r>
       <w:r>
         <w:rPr>
@@ -9159,6 +10063,8 @@
         </w:rPr>
         <w:t>Microphone</w:t>
       </w:r>
+      <w:proofErr w:type="spellEnd"/>
+      <w:proofErr w:type="gramEnd"/>
       <w:r>
         <w:rPr>
           <w:rFonts w:ascii="Consolas" w:eastAsia="Times New Roman" w:hAnsi="Consolas" w:cs="Times New Roman"/>
@@ -9235,6 +10141,7 @@
         </w:rPr>
         <w:t xml:space="preserve">            </w:t>
       </w:r>
+      <w:proofErr w:type="gramStart"/>
       <w:r>
         <w:rPr>
           <w:rFonts w:ascii="Consolas" w:eastAsia="Times New Roman" w:hAnsi="Consolas" w:cs="Times New Roman"/>
@@ -9255,6 +10162,7 @@
         </w:rPr>
         <w:t>(</w:t>
       </w:r>
+      <w:proofErr w:type="gramEnd"/>
       <w:r>
         <w:rPr>
           <w:rFonts w:ascii="Consolas" w:eastAsia="Times New Roman" w:hAnsi="Consolas" w:cs="Times New Roman"/>
@@ -9263,7 +10171,29 @@
           <w:szCs w:val="21"/>
           <w:lang w:val="en-US"/>
         </w:rPr>
-        <w:t>"Escuchando... "</w:t>
+        <w:t>"</w:t>
+      </w:r>
+      <w:proofErr w:type="spellStart"/>
+      <w:r>
+        <w:rPr>
+          <w:rFonts w:ascii="Consolas" w:eastAsia="Times New Roman" w:hAnsi="Consolas" w:cs="Times New Roman"/>
+          <w:color w:val="CE9178"/>
+          <w:sz w:val="21"/>
+          <w:szCs w:val="21"/>
+          <w:lang w:val="en-US"/>
+        </w:rPr>
+        <w:t>Escuchando</w:t>
+      </w:r>
+      <w:proofErr w:type="spellEnd"/>
+      <w:r>
+        <w:rPr>
+          <w:rFonts w:ascii="Consolas" w:eastAsia="Times New Roman" w:hAnsi="Consolas" w:cs="Times New Roman"/>
+          <w:color w:val="CE9178"/>
+          <w:sz w:val="21"/>
+          <w:szCs w:val="21"/>
+          <w:lang w:val="en-US"/>
+        </w:rPr>
+        <w:t>... "</w:t>
       </w:r>
       <w:r>
         <w:rPr>
@@ -9321,6 +10251,8 @@
         </w:rPr>
         <w:t xml:space="preserve"> = </w:t>
       </w:r>
+      <w:proofErr w:type="spellStart"/>
+      <w:proofErr w:type="gramStart"/>
       <w:r>
         <w:rPr>
           <w:rFonts w:ascii="Consolas" w:eastAsia="Times New Roman" w:hAnsi="Consolas" w:cs="Times New Roman"/>
@@ -9351,6 +10283,8 @@
         </w:rPr>
         <w:t>listen</w:t>
       </w:r>
+      <w:proofErr w:type="spellEnd"/>
+      <w:proofErr w:type="gramEnd"/>
       <w:r>
         <w:rPr>
           <w:rFonts w:ascii="Consolas" w:eastAsia="Times New Roman" w:hAnsi="Consolas" w:cs="Times New Roman"/>
@@ -9407,6 +10341,7 @@
         </w:rPr>
         <w:t xml:space="preserve">            </w:t>
       </w:r>
+      <w:proofErr w:type="spellStart"/>
       <w:r>
         <w:rPr>
           <w:rFonts w:ascii="Consolas" w:eastAsia="Times New Roman" w:hAnsi="Consolas" w:cs="Times New Roman"/>
@@ -9417,6 +10352,7 @@
         </w:rPr>
         <w:t>mensaje</w:t>
       </w:r>
+      <w:proofErr w:type="spellEnd"/>
       <w:r>
         <w:rPr>
           <w:rFonts w:ascii="Consolas" w:eastAsia="Times New Roman" w:hAnsi="Consolas" w:cs="Times New Roman"/>
@@ -9427,6 +10363,8 @@
         </w:rPr>
         <w:t xml:space="preserve"> = </w:t>
       </w:r>
+      <w:proofErr w:type="spellStart"/>
+      <w:proofErr w:type="gramStart"/>
       <w:r>
         <w:rPr>
           <w:rFonts w:ascii="Consolas" w:eastAsia="Times New Roman" w:hAnsi="Consolas" w:cs="Times New Roman"/>
@@ -9455,8 +10393,20 @@
           <w:szCs w:val="21"/>
           <w:lang w:val="en-US"/>
         </w:rPr>
-        <w:t>recognize_google</w:t>
-      </w:r>
+        <w:t>recognize</w:t>
+      </w:r>
+      <w:proofErr w:type="gramEnd"/>
+      <w:r>
+        <w:rPr>
+          <w:rFonts w:ascii="Consolas" w:eastAsia="Times New Roman" w:hAnsi="Consolas" w:cs="Times New Roman"/>
+          <w:color w:val="DCDCAA"/>
+          <w:sz w:val="21"/>
+          <w:szCs w:val="21"/>
+          <w:lang w:val="en-US"/>
+        </w:rPr>
+        <w:t>_google</w:t>
+      </w:r>
+      <w:proofErr w:type="spellEnd"/>
       <w:r>
         <w:rPr>
           <w:rFonts w:ascii="Consolas" w:eastAsia="Times New Roman" w:hAnsi="Consolas" w:cs="Times New Roman"/>
@@ -9467,6 +10417,7 @@
         </w:rPr>
         <w:t>(</w:t>
       </w:r>
+      <w:proofErr w:type="spellStart"/>
       <w:r>
         <w:rPr>
           <w:rFonts w:ascii="Consolas" w:eastAsia="Times New Roman" w:hAnsi="Consolas" w:cs="Times New Roman"/>
@@ -9497,6 +10448,7 @@
         </w:rPr>
         <w:t>language</w:t>
       </w:r>
+      <w:proofErr w:type="spellEnd"/>
       <w:r>
         <w:rPr>
           <w:rFonts w:ascii="Consolas" w:eastAsia="Times New Roman" w:hAnsi="Consolas" w:cs="Times New Roman"/>
@@ -9515,7 +10467,29 @@
           <w:szCs w:val="21"/>
           <w:lang w:val="en-US"/>
         </w:rPr>
-        <w:t>"es"</w:t>
+        <w:t>"</w:t>
+      </w:r>
+      <w:proofErr w:type="spellStart"/>
+      <w:r>
+        <w:rPr>
+          <w:rFonts w:ascii="Consolas" w:eastAsia="Times New Roman" w:hAnsi="Consolas" w:cs="Times New Roman"/>
+          <w:color w:val="CE9178"/>
+          <w:sz w:val="21"/>
+          <w:szCs w:val="21"/>
+          <w:lang w:val="en-US"/>
+        </w:rPr>
+        <w:t>es</w:t>
+      </w:r>
+      <w:proofErr w:type="spellEnd"/>
+      <w:r>
+        <w:rPr>
+          <w:rFonts w:ascii="Consolas" w:eastAsia="Times New Roman" w:hAnsi="Consolas" w:cs="Times New Roman"/>
+          <w:color w:val="CE9178"/>
+          <w:sz w:val="21"/>
+          <w:szCs w:val="21"/>
+          <w:lang w:val="en-US"/>
+        </w:rPr>
+        <w:t>"</w:t>
       </w:r>
       <w:r>
         <w:rPr>
@@ -9573,6 +10547,7 @@
         </w:rPr>
         <w:t>(</w:t>
       </w:r>
+      <w:proofErr w:type="spellStart"/>
       <w:r>
         <w:rPr>
           <w:rFonts w:ascii="Consolas" w:eastAsia="Times New Roman" w:hAnsi="Consolas" w:cs="Times New Roman"/>
@@ -9583,6 +10558,7 @@
         </w:rPr>
         <w:t>mensaje</w:t>
       </w:r>
+      <w:proofErr w:type="spellEnd"/>
       <w:r>
         <w:rPr>
           <w:rFonts w:ascii="Consolas" w:eastAsia="Times New Roman" w:hAnsi="Consolas" w:cs="Times New Roman"/>
@@ -9721,6 +10697,7 @@
         </w:rPr>
         <w:t xml:space="preserve"> </w:t>
       </w:r>
+      <w:proofErr w:type="spellStart"/>
       <w:r>
         <w:rPr>
           <w:rFonts w:ascii="Consolas" w:eastAsia="Times New Roman" w:hAnsi="Consolas" w:cs="Times New Roman"/>
@@ -9731,6 +10708,7 @@
         </w:rPr>
         <w:t>mensaje</w:t>
       </w:r>
+      <w:proofErr w:type="spellEnd"/>
     </w:p>
     <w:p>
       <w:pPr>
@@ -9797,8 +10775,9 @@
           <w:lang w:val="es-PE"/>
         </w:rPr>
         <w:lastRenderedPageBreak/>
-        <w:t>Finalmente, definimos la función “buscar_Wikipedia ( )” que pasara el valor de “mensaje” hacia el buscador de Wikipedia y arrojara el resultado mediante voz, usando la función “sintesis ( )”</w:t>
-      </w:r>
+        <w:t>Finalmente, definimos la función “</w:t>
+      </w:r>
+      <w:proofErr w:type="spellStart"/>
       <w:r>
         <w:rPr>
           <w:rFonts w:ascii="Times New Roman" w:eastAsia="Times New Roman" w:hAnsi="Times New Roman" w:cs="Times New Roman"/>
@@ -9807,7 +10786,94 @@
           <w:szCs w:val="24"/>
           <w:lang w:val="es-PE"/>
         </w:rPr>
-        <w:t xml:space="preserve">. Adicionalmente, agregamos un try except dentro de la función, para evitar la paralización del programa en caso no se reconozca la búsqueda. </w:t>
+        <w:t>buscar_Wikipedia</w:t>
+      </w:r>
+      <w:proofErr w:type="spellEnd"/>
+      <w:r>
+        <w:rPr>
+          <w:rFonts w:ascii="Times New Roman" w:eastAsia="Times New Roman" w:hAnsi="Times New Roman" w:cs="Times New Roman"/>
+          <w:color w:val="000000"/>
+          <w:sz w:val="24"/>
+          <w:szCs w:val="24"/>
+          <w:lang w:val="es-PE"/>
+        </w:rPr>
+        <w:t xml:space="preserve"> </w:t>
+      </w:r>
+      <w:proofErr w:type="gramStart"/>
+      <w:r>
+        <w:rPr>
+          <w:rFonts w:ascii="Times New Roman" w:eastAsia="Times New Roman" w:hAnsi="Times New Roman" w:cs="Times New Roman"/>
+          <w:color w:val="000000"/>
+          <w:sz w:val="24"/>
+          <w:szCs w:val="24"/>
+          <w:lang w:val="es-PE"/>
+        </w:rPr>
+        <w:t>( )</w:t>
+      </w:r>
+      <w:proofErr w:type="gramEnd"/>
+      <w:r>
+        <w:rPr>
+          <w:rFonts w:ascii="Times New Roman" w:eastAsia="Times New Roman" w:hAnsi="Times New Roman" w:cs="Times New Roman"/>
+          <w:color w:val="000000"/>
+          <w:sz w:val="24"/>
+          <w:szCs w:val="24"/>
+          <w:lang w:val="es-PE"/>
+        </w:rPr>
+        <w:t>” que pasara el valor de “mensaje” hacia el buscador de Wikipedia y arrojara el resultado mediante voz, usando la función “</w:t>
+      </w:r>
+      <w:proofErr w:type="spellStart"/>
+      <w:r>
+        <w:rPr>
+          <w:rFonts w:ascii="Times New Roman" w:eastAsia="Times New Roman" w:hAnsi="Times New Roman" w:cs="Times New Roman"/>
+          <w:color w:val="000000"/>
+          <w:sz w:val="24"/>
+          <w:szCs w:val="24"/>
+          <w:lang w:val="es-PE"/>
+        </w:rPr>
+        <w:t>sintesis</w:t>
+      </w:r>
+      <w:proofErr w:type="spellEnd"/>
+      <w:r>
+        <w:rPr>
+          <w:rFonts w:ascii="Times New Roman" w:eastAsia="Times New Roman" w:hAnsi="Times New Roman" w:cs="Times New Roman"/>
+          <w:color w:val="000000"/>
+          <w:sz w:val="24"/>
+          <w:szCs w:val="24"/>
+          <w:lang w:val="es-PE"/>
+        </w:rPr>
+        <w:t xml:space="preserve"> ( )”</w:t>
+      </w:r>
+      <w:r>
+        <w:rPr>
+          <w:rFonts w:ascii="Times New Roman" w:eastAsia="Times New Roman" w:hAnsi="Times New Roman" w:cs="Times New Roman"/>
+          <w:color w:val="000000"/>
+          <w:sz w:val="24"/>
+          <w:szCs w:val="24"/>
+          <w:lang w:val="es-PE"/>
+        </w:rPr>
+        <w:t xml:space="preserve">. Adicionalmente, agregamos un try </w:t>
+      </w:r>
+      <w:proofErr w:type="spellStart"/>
+      <w:r>
+        <w:rPr>
+          <w:rFonts w:ascii="Times New Roman" w:eastAsia="Times New Roman" w:hAnsi="Times New Roman" w:cs="Times New Roman"/>
+          <w:color w:val="000000"/>
+          <w:sz w:val="24"/>
+          <w:szCs w:val="24"/>
+          <w:lang w:val="es-PE"/>
+        </w:rPr>
+        <w:t>except</w:t>
+      </w:r>
+      <w:proofErr w:type="spellEnd"/>
+      <w:r>
+        <w:rPr>
+          <w:rFonts w:ascii="Times New Roman" w:eastAsia="Times New Roman" w:hAnsi="Times New Roman" w:cs="Times New Roman"/>
+          <w:color w:val="000000"/>
+          <w:sz w:val="24"/>
+          <w:szCs w:val="24"/>
+          <w:lang w:val="es-PE"/>
+        </w:rPr>
+        <w:t xml:space="preserve"> dentro de la función, para evitar la paralización del programa en caso no se reconozca la búsqueda. </w:t>
       </w:r>
     </w:p>
     <w:p>
@@ -9825,6 +10891,7 @@
           <w:lang w:val="es-PE"/>
         </w:rPr>
       </w:pPr>
+      <w:proofErr w:type="spellStart"/>
       <w:r>
         <w:rPr>
           <w:rFonts w:ascii="Consolas" w:eastAsia="Times New Roman" w:hAnsi="Consolas" w:cs="Times New Roman"/>
@@ -9835,6 +10902,7 @@
         </w:rPr>
         <w:t>def</w:t>
       </w:r>
+      <w:proofErr w:type="spellEnd"/>
       <w:r>
         <w:rPr>
           <w:rFonts w:ascii="Consolas" w:eastAsia="Times New Roman" w:hAnsi="Consolas" w:cs="Times New Roman"/>
@@ -9845,6 +10913,7 @@
         </w:rPr>
         <w:t xml:space="preserve"> </w:t>
       </w:r>
+      <w:proofErr w:type="spellStart"/>
       <w:r>
         <w:rPr>
           <w:rFonts w:ascii="Consolas" w:eastAsia="Times New Roman" w:hAnsi="Consolas" w:cs="Times New Roman"/>
@@ -9853,17 +10922,40 @@
           <w:szCs w:val="21"/>
           <w:lang w:val="es-PE"/>
         </w:rPr>
-        <w:t>buscar_wikipedia</w:t>
-      </w:r>
-      <w:r>
-        <w:rPr>
-          <w:rFonts w:ascii="Consolas" w:eastAsia="Times New Roman" w:hAnsi="Consolas" w:cs="Times New Roman"/>
-          <w:color w:val="D4D4D4"/>
-          <w:sz w:val="21"/>
-          <w:szCs w:val="21"/>
-          <w:lang w:val="es-PE"/>
-        </w:rPr>
-        <w:t>():</w:t>
+        <w:t>buscar_</w:t>
+      </w:r>
+      <w:proofErr w:type="gramStart"/>
+      <w:r>
+        <w:rPr>
+          <w:rFonts w:ascii="Consolas" w:eastAsia="Times New Roman" w:hAnsi="Consolas" w:cs="Times New Roman"/>
+          <w:color w:val="DCDCAA"/>
+          <w:sz w:val="21"/>
+          <w:szCs w:val="21"/>
+          <w:lang w:val="es-PE"/>
+        </w:rPr>
+        <w:t>wikipedia</w:t>
+      </w:r>
+      <w:proofErr w:type="spellEnd"/>
+      <w:r>
+        <w:rPr>
+          <w:rFonts w:ascii="Consolas" w:eastAsia="Times New Roman" w:hAnsi="Consolas" w:cs="Times New Roman"/>
+          <w:color w:val="D4D4D4"/>
+          <w:sz w:val="21"/>
+          <w:szCs w:val="21"/>
+          <w:lang w:val="es-PE"/>
+        </w:rPr>
+        <w:t>(</w:t>
+      </w:r>
+      <w:proofErr w:type="gramEnd"/>
+      <w:r>
+        <w:rPr>
+          <w:rFonts w:ascii="Consolas" w:eastAsia="Times New Roman" w:hAnsi="Consolas" w:cs="Times New Roman"/>
+          <w:color w:val="D4D4D4"/>
+          <w:sz w:val="21"/>
+          <w:szCs w:val="21"/>
+          <w:lang w:val="es-PE"/>
+        </w:rPr>
+        <w:t>):</w:t>
       </w:r>
     </w:p>
     <w:p>
@@ -9937,6 +11029,8 @@
         </w:rPr>
         <w:t xml:space="preserve">        </w:t>
       </w:r>
+      <w:proofErr w:type="spellStart"/>
+      <w:proofErr w:type="gramStart"/>
       <w:r>
         <w:rPr>
           <w:rFonts w:ascii="Consolas" w:eastAsia="Times New Roman" w:hAnsi="Consolas" w:cs="Times New Roman"/>
@@ -9947,6 +11041,7 @@
         </w:rPr>
         <w:t>sintesis</w:t>
       </w:r>
+      <w:proofErr w:type="spellEnd"/>
       <w:r>
         <w:rPr>
           <w:rFonts w:ascii="Consolas" w:eastAsia="Times New Roman" w:hAnsi="Consolas" w:cs="Times New Roman"/>
@@ -9957,6 +11052,7 @@
         </w:rPr>
         <w:t>(</w:t>
       </w:r>
+      <w:proofErr w:type="gramEnd"/>
       <w:r>
         <w:rPr>
           <w:rFonts w:ascii="Consolas" w:eastAsia="Times New Roman" w:hAnsi="Consolas" w:cs="Times New Roman"/>
@@ -9965,7 +11061,51 @@
           <w:szCs w:val="21"/>
           <w:lang w:val="es-PE"/>
         </w:rPr>
-        <w:t>"Hola, soy tu asistente de wikipedia, di lo que estas buscando"</w:t>
+        <w:t xml:space="preserve">"Hola, soy tu asistente de </w:t>
+      </w:r>
+      <w:proofErr w:type="spellStart"/>
+      <w:r>
+        <w:rPr>
+          <w:rFonts w:ascii="Consolas" w:eastAsia="Times New Roman" w:hAnsi="Consolas" w:cs="Times New Roman"/>
+          <w:color w:val="CE9178"/>
+          <w:sz w:val="21"/>
+          <w:szCs w:val="21"/>
+          <w:lang w:val="es-PE"/>
+        </w:rPr>
+        <w:t>wikipedia</w:t>
+      </w:r>
+      <w:proofErr w:type="spellEnd"/>
+      <w:r>
+        <w:rPr>
+          <w:rFonts w:ascii="Consolas" w:eastAsia="Times New Roman" w:hAnsi="Consolas" w:cs="Times New Roman"/>
+          <w:color w:val="CE9178"/>
+          <w:sz w:val="21"/>
+          <w:szCs w:val="21"/>
+          <w:lang w:val="es-PE"/>
+        </w:rPr>
+        <w:t xml:space="preserve">, di lo que </w:t>
+      </w:r>
+      <w:proofErr w:type="spellStart"/>
+      <w:r>
+        <w:rPr>
+          <w:rFonts w:ascii="Consolas" w:eastAsia="Times New Roman" w:hAnsi="Consolas" w:cs="Times New Roman"/>
+          <w:color w:val="CE9178"/>
+          <w:sz w:val="21"/>
+          <w:szCs w:val="21"/>
+          <w:lang w:val="es-PE"/>
+        </w:rPr>
+        <w:t>estas</w:t>
+      </w:r>
+      <w:proofErr w:type="spellEnd"/>
+      <w:r>
+        <w:rPr>
+          <w:rFonts w:ascii="Consolas" w:eastAsia="Times New Roman" w:hAnsi="Consolas" w:cs="Times New Roman"/>
+          <w:color w:val="CE9178"/>
+          <w:sz w:val="21"/>
+          <w:szCs w:val="21"/>
+          <w:lang w:val="es-PE"/>
+        </w:rPr>
+        <w:t xml:space="preserve"> buscando"</w:t>
       </w:r>
       <w:r>
         <w:rPr>
@@ -10023,6 +11163,7 @@
         </w:rPr>
         <w:t xml:space="preserve"> = </w:t>
       </w:r>
+      <w:proofErr w:type="gramStart"/>
       <w:r>
         <w:rPr>
           <w:rFonts w:ascii="Consolas" w:eastAsia="Times New Roman" w:hAnsi="Consolas" w:cs="Times New Roman"/>
@@ -10041,7 +11182,18 @@
           <w:szCs w:val="21"/>
           <w:lang w:val="es-PE"/>
         </w:rPr>
-        <w:t>()</w:t>
+        <w:t>(</w:t>
+      </w:r>
+      <w:proofErr w:type="gramEnd"/>
+      <w:r>
+        <w:rPr>
+          <w:rFonts w:ascii="Consolas" w:eastAsia="Times New Roman" w:hAnsi="Consolas" w:cs="Times New Roman"/>
+          <w:color w:val="D4D4D4"/>
+          <w:sz w:val="21"/>
+          <w:szCs w:val="21"/>
+          <w:lang w:val="es-PE"/>
+        </w:rPr>
+        <w:t>)</w:t>
       </w:r>
     </w:p>
     <w:p>
@@ -10069,6 +11221,7 @@
         </w:rPr>
         <w:t xml:space="preserve">        </w:t>
       </w:r>
+      <w:proofErr w:type="spellStart"/>
       <w:r>
         <w:rPr>
           <w:rFonts w:ascii="Consolas" w:eastAsia="Times New Roman" w:hAnsi="Consolas" w:cs="Times New Roman"/>
@@ -10079,6 +11232,7 @@
         </w:rPr>
         <w:t>busqueda</w:t>
       </w:r>
+      <w:proofErr w:type="spellEnd"/>
       <w:r>
         <w:rPr>
           <w:rFonts w:ascii="Consolas" w:eastAsia="Times New Roman" w:hAnsi="Consolas" w:cs="Times New Roman"/>
@@ -10125,6 +11279,7 @@
         </w:rPr>
         <w:t xml:space="preserve">        </w:t>
       </w:r>
+      <w:proofErr w:type="spellStart"/>
       <w:r>
         <w:rPr>
           <w:rFonts w:ascii="Consolas" w:eastAsia="Times New Roman" w:hAnsi="Consolas" w:cs="Times New Roman"/>
@@ -10155,6 +11310,7 @@
         </w:rPr>
         <w:t>set_lang</w:t>
       </w:r>
+      <w:proofErr w:type="spellEnd"/>
       <w:r>
         <w:rPr>
           <w:rFonts w:ascii="Consolas" w:eastAsia="Times New Roman" w:hAnsi="Consolas" w:cs="Times New Roman"/>
@@ -10231,6 +11387,8 @@
         </w:rPr>
         <w:t xml:space="preserve"> = </w:t>
       </w:r>
+      <w:proofErr w:type="spellStart"/>
+      <w:proofErr w:type="gramStart"/>
       <w:r>
         <w:rPr>
           <w:rFonts w:ascii="Consolas" w:eastAsia="Times New Roman" w:hAnsi="Consolas" w:cs="Times New Roman"/>
@@ -10261,6 +11419,8 @@
         </w:rPr>
         <w:t>summary</w:t>
       </w:r>
+      <w:proofErr w:type="spellEnd"/>
+      <w:proofErr w:type="gramEnd"/>
       <w:r>
         <w:rPr>
           <w:rFonts w:ascii="Consolas" w:eastAsia="Times New Roman" w:hAnsi="Consolas" w:cs="Times New Roman"/>
@@ -10271,6 +11431,7 @@
         </w:rPr>
         <w:t>(</w:t>
       </w:r>
+      <w:proofErr w:type="spellStart"/>
       <w:r>
         <w:rPr>
           <w:rFonts w:ascii="Consolas" w:eastAsia="Times New Roman" w:hAnsi="Consolas" w:cs="Times New Roman"/>
@@ -10281,6 +11442,7 @@
         </w:rPr>
         <w:t>busqueda</w:t>
       </w:r>
+      <w:proofErr w:type="spellEnd"/>
       <w:r>
         <w:rPr>
           <w:rFonts w:ascii="Consolas" w:eastAsia="Times New Roman" w:hAnsi="Consolas" w:cs="Times New Roman"/>
@@ -10291,6 +11453,7 @@
         </w:rPr>
         <w:t xml:space="preserve">, </w:t>
       </w:r>
+      <w:proofErr w:type="spellStart"/>
       <w:r>
         <w:rPr>
           <w:rFonts w:ascii="Consolas" w:eastAsia="Times New Roman" w:hAnsi="Consolas" w:cs="Times New Roman"/>
@@ -10301,6 +11464,7 @@
         </w:rPr>
         <w:t>sentences</w:t>
       </w:r>
+      <w:proofErr w:type="spellEnd"/>
       <w:r>
         <w:rPr>
           <w:rFonts w:ascii="Consolas" w:eastAsia="Times New Roman" w:hAnsi="Consolas" w:cs="Times New Roman"/>
@@ -10357,6 +11521,7 @@
         </w:rPr>
         <w:t xml:space="preserve">        </w:t>
       </w:r>
+      <w:proofErr w:type="spellStart"/>
       <w:r>
         <w:rPr>
           <w:rFonts w:ascii="Consolas" w:eastAsia="Times New Roman" w:hAnsi="Consolas" w:cs="Times New Roman"/>
@@ -10367,6 +11532,7 @@
         </w:rPr>
         <w:t>sintesis</w:t>
       </w:r>
+      <w:proofErr w:type="spellEnd"/>
       <w:r>
         <w:rPr>
           <w:rFonts w:ascii="Consolas" w:eastAsia="Times New Roman" w:hAnsi="Consolas" w:cs="Times New Roman"/>
@@ -10423,6 +11589,7 @@
         </w:rPr>
         <w:t xml:space="preserve">    </w:t>
       </w:r>
+      <w:proofErr w:type="spellStart"/>
       <w:r>
         <w:rPr>
           <w:rFonts w:ascii="Consolas" w:eastAsia="Times New Roman" w:hAnsi="Consolas" w:cs="Times New Roman"/>
@@ -10433,6 +11600,7 @@
         </w:rPr>
         <w:t>except</w:t>
       </w:r>
+      <w:proofErr w:type="spellEnd"/>
       <w:r>
         <w:rPr>
           <w:rFonts w:ascii="Consolas" w:eastAsia="Times New Roman" w:hAnsi="Consolas" w:cs="Times New Roman"/>
@@ -10469,6 +11637,8 @@
         </w:rPr>
         <w:t xml:space="preserve">        </w:t>
       </w:r>
+      <w:proofErr w:type="spellStart"/>
+      <w:proofErr w:type="gramStart"/>
       <w:r>
         <w:rPr>
           <w:rFonts w:ascii="Consolas" w:eastAsia="Times New Roman" w:hAnsi="Consolas" w:cs="Times New Roman"/>
@@ -10479,6 +11649,7 @@
         </w:rPr>
         <w:t>sintesis</w:t>
       </w:r>
+      <w:proofErr w:type="spellEnd"/>
       <w:r>
         <w:rPr>
           <w:rFonts w:ascii="Consolas" w:eastAsia="Times New Roman" w:hAnsi="Consolas" w:cs="Times New Roman"/>
@@ -10489,6 +11660,7 @@
         </w:rPr>
         <w:t>(</w:t>
       </w:r>
+      <w:proofErr w:type="gramEnd"/>
       <w:r>
         <w:rPr>
           <w:rFonts w:ascii="Consolas" w:eastAsia="Times New Roman" w:hAnsi="Consolas" w:cs="Times New Roman"/>
@@ -10497,7 +11669,29 @@
           <w:szCs w:val="21"/>
           <w:lang w:val="es-PE"/>
         </w:rPr>
-        <w:t>"¡No se encontraron resultados para tu busqueda!"</w:t>
+        <w:t xml:space="preserve">"¡No se encontraron resultados para tu </w:t>
+      </w:r>
+      <w:proofErr w:type="spellStart"/>
+      <w:r>
+        <w:rPr>
+          <w:rFonts w:ascii="Consolas" w:eastAsia="Times New Roman" w:hAnsi="Consolas" w:cs="Times New Roman"/>
+          <w:color w:val="CE9178"/>
+          <w:sz w:val="21"/>
+          <w:szCs w:val="21"/>
+          <w:lang w:val="es-PE"/>
+        </w:rPr>
+        <w:t>busqueda</w:t>
+      </w:r>
+      <w:proofErr w:type="spellEnd"/>
+      <w:r>
+        <w:rPr>
+          <w:rFonts w:ascii="Consolas" w:eastAsia="Times New Roman" w:hAnsi="Consolas" w:cs="Times New Roman"/>
+          <w:color w:val="CE9178"/>
+          <w:sz w:val="21"/>
+          <w:szCs w:val="21"/>
+          <w:lang w:val="es-PE"/>
+        </w:rPr>
+        <w:t>!"</w:t>
       </w:r>
       <w:r>
         <w:rPr>
@@ -10541,6 +11735,7 @@
           <w:lang w:val="en-US"/>
         </w:rPr>
       </w:pPr>
+      <w:proofErr w:type="spellStart"/>
       <w:r>
         <w:rPr>
           <w:rFonts w:ascii="Consolas" w:eastAsia="Times New Roman" w:hAnsi="Consolas" w:cs="Times New Roman"/>
@@ -10549,17 +11744,40 @@
           <w:szCs w:val="21"/>
           <w:lang w:val="en-US"/>
         </w:rPr>
-        <w:t>buscar_wikipedia</w:t>
-      </w:r>
-      <w:r>
-        <w:rPr>
-          <w:rFonts w:ascii="Consolas" w:eastAsia="Times New Roman" w:hAnsi="Consolas" w:cs="Times New Roman"/>
-          <w:color w:val="D4D4D4"/>
-          <w:sz w:val="21"/>
-          <w:szCs w:val="21"/>
-          <w:lang w:val="en-US"/>
-        </w:rPr>
-        <w:t>()</w:t>
+        <w:t>buscar_</w:t>
+      </w:r>
+      <w:proofErr w:type="gramStart"/>
+      <w:r>
+        <w:rPr>
+          <w:rFonts w:ascii="Consolas" w:eastAsia="Times New Roman" w:hAnsi="Consolas" w:cs="Times New Roman"/>
+          <w:color w:val="DCDCAA"/>
+          <w:sz w:val="21"/>
+          <w:szCs w:val="21"/>
+          <w:lang w:val="en-US"/>
+        </w:rPr>
+        <w:t>wikipedia</w:t>
+      </w:r>
+      <w:proofErr w:type="spellEnd"/>
+      <w:r>
+        <w:rPr>
+          <w:rFonts w:ascii="Consolas" w:eastAsia="Times New Roman" w:hAnsi="Consolas" w:cs="Times New Roman"/>
+          <w:color w:val="D4D4D4"/>
+          <w:sz w:val="21"/>
+          <w:szCs w:val="21"/>
+          <w:lang w:val="en-US"/>
+        </w:rPr>
+        <w:t>(</w:t>
+      </w:r>
+      <w:proofErr w:type="gramEnd"/>
+      <w:r>
+        <w:rPr>
+          <w:rFonts w:ascii="Consolas" w:eastAsia="Times New Roman" w:hAnsi="Consolas" w:cs="Times New Roman"/>
+          <w:color w:val="D4D4D4"/>
+          <w:sz w:val="21"/>
+          <w:szCs w:val="21"/>
+          <w:lang w:val="en-US"/>
+        </w:rPr>
+        <w:t>)</w:t>
       </w:r>
     </w:p>
     <w:p>
@@ -10905,8 +12123,9 @@
           <w:szCs w:val="24"/>
           <w:lang w:val="es-PE"/>
         </w:rPr>
-        <w:t>Escribir un programa que</w:t>
-      </w:r>
+        <w:t xml:space="preserve">Escribir un programa que lea un archivo </w:t>
+      </w:r>
+      <w:proofErr w:type="spellStart"/>
       <w:r>
         <w:rPr>
           <w:rFonts w:ascii="Times New Roman" w:eastAsia="Times New Roman" w:hAnsi="Times New Roman" w:cs="Times New Roman"/>
@@ -10916,7 +12135,19 @@
           <w:szCs w:val="24"/>
           <w:lang w:val="es-PE"/>
         </w:rPr>
-        <w:t xml:space="preserve"> lea un archivo csv e imprima la información de forma agradable en la consola.</w:t>
+        <w:t>csv</w:t>
+      </w:r>
+      <w:proofErr w:type="spellEnd"/>
+      <w:r>
+        <w:rPr>
+          <w:rFonts w:ascii="Times New Roman" w:eastAsia="Times New Roman" w:hAnsi="Times New Roman" w:cs="Times New Roman"/>
+          <w:b/>
+          <w:color w:val="000000"/>
+          <w:sz w:val="24"/>
+          <w:szCs w:val="24"/>
+          <w:lang w:val="es-PE"/>
+        </w:rPr>
+        <w:t xml:space="preserve"> e imprima la información de forma agradable en la consola.</w:t>
       </w:r>
     </w:p>
     <w:p>
@@ -11049,7 +12280,29 @@
           <w:szCs w:val="24"/>
           <w:lang w:val="es-PE"/>
         </w:rPr>
-        <w:t xml:space="preserve">Seleccionamos el archivo csv con el que se va a trabajar. En este caso, el archivo </w:t>
+        <w:t xml:space="preserve">Seleccionamos el archivo </w:t>
+      </w:r>
+      <w:proofErr w:type="spellStart"/>
+      <w:r>
+        <w:rPr>
+          <w:rFonts w:ascii="Times New Roman" w:eastAsia="Times New Roman" w:hAnsi="Times New Roman" w:cs="Times New Roman"/>
+          <w:color w:val="000000"/>
+          <w:sz w:val="24"/>
+          <w:szCs w:val="24"/>
+          <w:lang w:val="es-PE"/>
+        </w:rPr>
+        <w:t>csv</w:t>
+      </w:r>
+      <w:proofErr w:type="spellEnd"/>
+      <w:r>
+        <w:rPr>
+          <w:rFonts w:ascii="Times New Roman" w:eastAsia="Times New Roman" w:hAnsi="Times New Roman" w:cs="Times New Roman"/>
+          <w:color w:val="000000"/>
+          <w:sz w:val="24"/>
+          <w:szCs w:val="24"/>
+          <w:lang w:val="es-PE"/>
+        </w:rPr>
+        <w:t xml:space="preserve"> con el que se va a trabajar. En este caso, el archivo </w:t>
       </w:r>
       <w:r>
         <w:rPr>
@@ -11493,6 +12746,7 @@
         </w:rPr>
         <w:t xml:space="preserve"> </w:t>
       </w:r>
+      <w:proofErr w:type="spellStart"/>
       <w:r>
         <w:rPr>
           <w:rFonts w:ascii="Consolas" w:eastAsia="Times New Roman" w:hAnsi="Consolas" w:cs="Times New Roman"/>
@@ -11503,6 +12757,7 @@
         </w:rPr>
         <w:t>pd</w:t>
       </w:r>
+      <w:proofErr w:type="spellEnd"/>
       <w:r>
         <w:rPr>
           <w:rFonts w:ascii="Consolas" w:eastAsia="Times New Roman" w:hAnsi="Consolas" w:cs="Times New Roman"/>
@@ -11674,6 +12929,7 @@
         </w:rPr>
         <w:t xml:space="preserve"> </w:t>
       </w:r>
+      <w:proofErr w:type="spellStart"/>
       <w:r>
         <w:rPr>
           <w:rFonts w:ascii="Consolas" w:eastAsia="Times New Roman" w:hAnsi="Consolas" w:cs="Times New Roman"/>
@@ -11684,6 +12940,7 @@
         </w:rPr>
         <w:t>df</w:t>
       </w:r>
+      <w:proofErr w:type="spellEnd"/>
       <w:r>
         <w:rPr>
           <w:rFonts w:ascii="Consolas" w:eastAsia="Times New Roman" w:hAnsi="Consolas" w:cs="Times New Roman"/>
@@ -11694,6 +12951,8 @@
         </w:rPr>
         <w:t xml:space="preserve"> = </w:t>
       </w:r>
+      <w:proofErr w:type="spellStart"/>
+      <w:proofErr w:type="gramStart"/>
       <w:r>
         <w:rPr>
           <w:rFonts w:ascii="Consolas" w:eastAsia="Times New Roman" w:hAnsi="Consolas" w:cs="Times New Roman"/>
@@ -11722,8 +12981,20 @@
           <w:szCs w:val="21"/>
           <w:lang w:val="en-US"/>
         </w:rPr>
-        <w:t>read_csv</w:t>
-      </w:r>
+        <w:t>read</w:t>
+      </w:r>
+      <w:proofErr w:type="gramEnd"/>
+      <w:r>
+        <w:rPr>
+          <w:rFonts w:ascii="Consolas" w:eastAsia="Times New Roman" w:hAnsi="Consolas" w:cs="Times New Roman"/>
+          <w:color w:val="DCDCAA"/>
+          <w:sz w:val="21"/>
+          <w:szCs w:val="21"/>
+          <w:lang w:val="en-US"/>
+        </w:rPr>
+        <w:t>_csv</w:t>
+      </w:r>
+      <w:proofErr w:type="spellEnd"/>
       <w:r>
         <w:rPr>
           <w:rFonts w:ascii="Consolas" w:eastAsia="Times New Roman" w:hAnsi="Consolas" w:cs="Times New Roman"/>
@@ -11754,6 +13025,7 @@
         </w:rPr>
         <w:t xml:space="preserve">, </w:t>
       </w:r>
+      <w:proofErr w:type="spellStart"/>
       <w:r>
         <w:rPr>
           <w:rFonts w:ascii="Consolas" w:eastAsia="Times New Roman" w:hAnsi="Consolas" w:cs="Times New Roman"/>
@@ -11764,6 +13036,7 @@
         </w:rPr>
         <w:t>index_col</w:t>
       </w:r>
+      <w:proofErr w:type="spellEnd"/>
       <w:r>
         <w:rPr>
           <w:rFonts w:ascii="Consolas" w:eastAsia="Times New Roman" w:hAnsi="Consolas" w:cs="Times New Roman"/>
@@ -11888,6 +13161,7 @@
         </w:rPr>
         <w:t>(</w:t>
       </w:r>
+      <w:proofErr w:type="spellStart"/>
       <w:r>
         <w:rPr>
           <w:rFonts w:ascii="Consolas" w:eastAsia="Times New Roman" w:hAnsi="Consolas" w:cs="Times New Roman"/>
@@ -11898,6 +13172,7 @@
         </w:rPr>
         <w:t>df</w:t>
       </w:r>
+      <w:proofErr w:type="spellEnd"/>
       <w:r>
         <w:rPr>
           <w:rFonts w:ascii="Consolas" w:eastAsia="Times New Roman" w:hAnsi="Consolas" w:cs="Times New Roman"/>
@@ -11986,7 +13261,29 @@
           <w:bdr w:val="none" w:sz="0" w:space="0" w:color="auto" w:frame="1"/>
           <w:lang w:val="es-PE"/>
         </w:rPr>
-        <w:t xml:space="preserve">)” </w:t>
+        <w:t>)”</w:t>
+      </w:r>
+      <w:r>
+        <w:rPr>
+          <w:rFonts w:ascii="Times New Roman" w:eastAsia="Times New Roman" w:hAnsi="Times New Roman" w:cs="Times New Roman"/>
+          <w:noProof/>
+          <w:sz w:val="24"/>
+          <w:szCs w:val="24"/>
+          <w:bdr w:val="none" w:sz="0" w:space="0" w:color="auto" w:frame="1"/>
+          <w:lang w:val="es-PE"/>
+        </w:rPr>
+        <w:t xml:space="preserve"> o el</w:t>
+      </w:r>
+      <w:r>
+        <w:rPr>
+          <w:rFonts w:ascii="Times New Roman" w:eastAsia="Times New Roman" w:hAnsi="Times New Roman" w:cs="Times New Roman"/>
+          <w:noProof/>
+          <w:sz w:val="24"/>
+          <w:szCs w:val="24"/>
+          <w:bdr w:val="none" w:sz="0" w:space="0" w:color="auto" w:frame="1"/>
+          <w:lang w:val="es-PE"/>
+        </w:rPr>
+        <w:t xml:space="preserve"> </w:t>
       </w:r>
       <w:r>
         <w:rPr>
@@ -12035,6 +13332,8 @@
         </w:rPr>
         <w:t>(</w:t>
       </w:r>
+      <w:proofErr w:type="spellStart"/>
+      <w:proofErr w:type="gramStart"/>
       <w:r>
         <w:rPr>
           <w:rFonts w:ascii="Consolas" w:eastAsia="Times New Roman" w:hAnsi="Consolas" w:cs="Times New Roman"/>
@@ -12065,6 +13364,8 @@
         </w:rPr>
         <w:t>head</w:t>
       </w:r>
+      <w:proofErr w:type="spellEnd"/>
+      <w:proofErr w:type="gramEnd"/>
       <w:r>
         <w:rPr>
           <w:rFonts w:ascii="Consolas" w:eastAsia="Times New Roman" w:hAnsi="Consolas" w:cs="Times New Roman"/>
@@ -12131,6 +13432,8 @@
         </w:rPr>
         <w:t>(</w:t>
       </w:r>
+      <w:proofErr w:type="spellStart"/>
+      <w:proofErr w:type="gramStart"/>
       <w:r>
         <w:rPr>
           <w:rFonts w:ascii="Consolas" w:eastAsia="Times New Roman" w:hAnsi="Consolas" w:cs="Times New Roman"/>
@@ -12161,6 +13464,8 @@
         </w:rPr>
         <w:t>tail</w:t>
       </w:r>
+      <w:proofErr w:type="spellEnd"/>
+      <w:proofErr w:type="gramEnd"/>
       <w:r>
         <w:rPr>
           <w:rFonts w:ascii="Consolas" w:eastAsia="Times New Roman" w:hAnsi="Consolas" w:cs="Times New Roman"/>
@@ -12421,7 +13726,25 @@
           <w:sz w:val="24"/>
           <w:szCs w:val="24"/>
         </w:rPr>
-        <w:t>Sánchez Rojas, Jhonatan Artemio</w:t>
+        <w:t xml:space="preserve">Sánchez Rojas, </w:t>
+      </w:r>
+      <w:proofErr w:type="spellStart"/>
+      <w:r>
+        <w:rPr>
+          <w:rFonts w:ascii="Times New Roman" w:hAnsi="Times New Roman" w:cs="Times New Roman"/>
+          <w:sz w:val="24"/>
+          <w:szCs w:val="24"/>
+        </w:rPr>
+        <w:t>Jhonatan</w:t>
+      </w:r>
+      <w:proofErr w:type="spellEnd"/>
+      <w:r>
+        <w:rPr>
+          <w:rFonts w:ascii="Times New Roman" w:hAnsi="Times New Roman" w:cs="Times New Roman"/>
+          <w:sz w:val="24"/>
+          <w:szCs w:val="24"/>
+        </w:rPr>
+        <w:t xml:space="preserve"> Artemio</w:t>
       </w:r>
     </w:p>
     <w:p>
@@ -12501,7 +13824,25 @@
           <w:sz w:val="24"/>
           <w:szCs w:val="24"/>
         </w:rPr>
-        <w:t>Antes de comenzar con la explicación del código utilizado para ejecutar la secuencia de Tribonacci, colocaré una tabla que muestra los valores de cada término en la secuencia.</w:t>
+        <w:t xml:space="preserve">Antes de comenzar con la explicación del código utilizado para ejecutar la secuencia de </w:t>
+      </w:r>
+      <w:proofErr w:type="spellStart"/>
+      <w:r>
+        <w:rPr>
+          <w:rFonts w:ascii="Times New Roman" w:hAnsi="Times New Roman" w:cs="Times New Roman"/>
+          <w:sz w:val="24"/>
+          <w:szCs w:val="24"/>
+        </w:rPr>
+        <w:t>Tribonacci</w:t>
+      </w:r>
+      <w:proofErr w:type="spellEnd"/>
+      <w:r>
+        <w:rPr>
+          <w:rFonts w:ascii="Times New Roman" w:hAnsi="Times New Roman" w:cs="Times New Roman"/>
+          <w:sz w:val="24"/>
+          <w:szCs w:val="24"/>
+        </w:rPr>
+        <w:t>, colocaré una tabla que muestra los valores de cada término en la secuencia.</w:t>
       </w:r>
     </w:p>
     <w:p/>
@@ -12549,8 +13890,16 @@
               <w:rPr>
                 <w:rFonts w:ascii="Calibri" w:eastAsia="Calibri" w:hAnsi="Calibri" w:cs="Times New Roman"/>
               </w:rPr>
-              <w:t>Secuencia de Tribonacci</w:t>
+              <w:t xml:space="preserve">Secuencia de </w:t>
             </w:r>
+            <w:proofErr w:type="spellStart"/>
+            <w:r>
+              <w:rPr>
+                <w:rFonts w:ascii="Calibri" w:eastAsia="Calibri" w:hAnsi="Calibri" w:cs="Times New Roman"/>
+              </w:rPr>
+              <w:t>Tribonacci</w:t>
+            </w:r>
+            <w:proofErr w:type="spellEnd"/>
           </w:p>
         </w:tc>
       </w:tr>
@@ -13409,6 +14758,8 @@
           <w:lang w:val="es-PE" w:eastAsia="es-PE"/>
         </w:rPr>
       </w:pPr>
+      <w:proofErr w:type="spellStart"/>
+      <w:proofErr w:type="gramStart"/>
       <w:r>
         <w:rPr>
           <w:rFonts w:ascii="Consolas" w:eastAsia="Times New Roman" w:hAnsi="Consolas" w:cs="Times New Roman"/>
@@ -13419,6 +14770,7 @@
         </w:rPr>
         <w:t>print</w:t>
       </w:r>
+      <w:proofErr w:type="spellEnd"/>
       <w:r>
         <w:rPr>
           <w:rFonts w:ascii="Consolas" w:eastAsia="Times New Roman" w:hAnsi="Consolas" w:cs="Times New Roman"/>
@@ -13429,6 +14781,7 @@
         </w:rPr>
         <w:t>(</w:t>
       </w:r>
+      <w:proofErr w:type="gramEnd"/>
       <w:r>
         <w:rPr>
           <w:rFonts w:ascii="Consolas" w:eastAsia="Times New Roman" w:hAnsi="Consolas" w:cs="Times New Roman"/>
@@ -13437,7 +14790,29 @@
           <w:szCs w:val="21"/>
           <w:lang w:val="es-PE" w:eastAsia="es-PE"/>
         </w:rPr>
-        <w:t>"Secuencia de Tribonacci"</w:t>
+        <w:t xml:space="preserve">"Secuencia de </w:t>
+      </w:r>
+      <w:proofErr w:type="spellStart"/>
+      <w:r>
+        <w:rPr>
+          <w:rFonts w:ascii="Consolas" w:eastAsia="Times New Roman" w:hAnsi="Consolas" w:cs="Times New Roman"/>
+          <w:color w:val="CE9178"/>
+          <w:sz w:val="21"/>
+          <w:szCs w:val="21"/>
+          <w:lang w:val="es-PE" w:eastAsia="es-PE"/>
+        </w:rPr>
+        <w:t>Tribonacci</w:t>
+      </w:r>
+      <w:proofErr w:type="spellEnd"/>
+      <w:r>
+        <w:rPr>
+          <w:rFonts w:ascii="Consolas" w:eastAsia="Times New Roman" w:hAnsi="Consolas" w:cs="Times New Roman"/>
+          <w:color w:val="CE9178"/>
+          <w:sz w:val="21"/>
+          <w:szCs w:val="21"/>
+          <w:lang w:val="es-PE" w:eastAsia="es-PE"/>
+        </w:rPr>
+        <w:t>"</w:t>
       </w:r>
       <w:r>
         <w:rPr>
@@ -13470,7 +14845,43 @@
           <w:sz w:val="24"/>
           <w:szCs w:val="24"/>
         </w:rPr>
-        <w:t>Definí la función y le coloqué un nombre que este relacionado a la secuencia Tribonacci:</w:t>
+        <w:t xml:space="preserve">Definí la función y le coloqué un nombre que </w:t>
+      </w:r>
+      <w:proofErr w:type="spellStart"/>
+      <w:r>
+        <w:rPr>
+          <w:rFonts w:ascii="Times New Roman" w:hAnsi="Times New Roman" w:cs="Times New Roman"/>
+          <w:sz w:val="24"/>
+          <w:szCs w:val="24"/>
+        </w:rPr>
+        <w:t>este</w:t>
+      </w:r>
+      <w:proofErr w:type="spellEnd"/>
+      <w:r>
+        <w:rPr>
+          <w:rFonts w:ascii="Times New Roman" w:hAnsi="Times New Roman" w:cs="Times New Roman"/>
+          <w:sz w:val="24"/>
+          <w:szCs w:val="24"/>
+        </w:rPr>
+        <w:t xml:space="preserve"> relacionado a la secuencia </w:t>
+      </w:r>
+      <w:proofErr w:type="spellStart"/>
+      <w:r>
+        <w:rPr>
+          <w:rFonts w:ascii="Times New Roman" w:hAnsi="Times New Roman" w:cs="Times New Roman"/>
+          <w:sz w:val="24"/>
+          <w:szCs w:val="24"/>
+        </w:rPr>
+        <w:t>Tribonacci</w:t>
+      </w:r>
+      <w:proofErr w:type="spellEnd"/>
+      <w:r>
+        <w:rPr>
+          <w:rFonts w:ascii="Times New Roman" w:hAnsi="Times New Roman" w:cs="Times New Roman"/>
+          <w:sz w:val="24"/>
+          <w:szCs w:val="24"/>
+        </w:rPr>
+        <w:t>:</w:t>
       </w:r>
     </w:p>
     <w:p/>
@@ -13489,6 +14900,7 @@
           <w:lang w:val="es-PE" w:eastAsia="es-PE"/>
         </w:rPr>
       </w:pPr>
+      <w:proofErr w:type="spellStart"/>
       <w:r>
         <w:rPr>
           <w:rFonts w:ascii="Consolas" w:eastAsia="Times New Roman" w:hAnsi="Consolas" w:cs="Times New Roman"/>
@@ -13499,6 +14911,7 @@
         </w:rPr>
         <w:t>def</w:t>
       </w:r>
+      <w:proofErr w:type="spellEnd"/>
       <w:r>
         <w:rPr>
           <w:rFonts w:ascii="Consolas" w:eastAsia="Times New Roman" w:hAnsi="Consolas" w:cs="Times New Roman"/>
@@ -13509,6 +14922,7 @@
         </w:rPr>
         <w:t xml:space="preserve"> </w:t>
       </w:r>
+      <w:proofErr w:type="spellStart"/>
       <w:r>
         <w:rPr>
           <w:rFonts w:ascii="Consolas" w:eastAsia="Times New Roman" w:hAnsi="Consolas" w:cs="Times New Roman"/>
@@ -13519,6 +14933,7 @@
         </w:rPr>
         <w:t>trib</w:t>
       </w:r>
+      <w:proofErr w:type="spellEnd"/>
       <w:r>
         <w:rPr>
           <w:rFonts w:ascii="Consolas" w:eastAsia="Times New Roman" w:hAnsi="Consolas" w:cs="Times New Roman"/>
@@ -13570,8 +14985,18 @@
           <w:sz w:val="24"/>
           <w:szCs w:val="24"/>
         </w:rPr>
-        <w:t>Posteriormente, apliqué el condicional if</w:t>
-      </w:r>
+        <w:t xml:space="preserve">Posteriormente, apliqué el condicional </w:t>
+      </w:r>
+      <w:proofErr w:type="spellStart"/>
+      <w:r>
+        <w:rPr>
+          <w:rFonts w:ascii="Times New Roman" w:hAnsi="Times New Roman" w:cs="Times New Roman"/>
+          <w:sz w:val="24"/>
+          <w:szCs w:val="24"/>
+        </w:rPr>
+        <w:t>if</w:t>
+      </w:r>
+      <w:proofErr w:type="spellEnd"/>
       <w:r>
         <w:rPr>
           <w:rFonts w:ascii="Times New Roman" w:hAnsi="Times New Roman" w:cs="Times New Roman"/>
@@ -13597,6 +15022,7 @@
           <w:lang w:val="en-US" w:eastAsia="es-PE"/>
         </w:rPr>
       </w:pPr>
+      <w:proofErr w:type="spellStart"/>
       <w:r>
         <w:rPr>
           <w:rFonts w:ascii="Consolas" w:eastAsia="Times New Roman" w:hAnsi="Consolas" w:cs="Times New Roman"/>
@@ -13607,6 +15033,7 @@
         </w:rPr>
         <w:t>def</w:t>
       </w:r>
+      <w:proofErr w:type="spellEnd"/>
       <w:r>
         <w:rPr>
           <w:rFonts w:ascii="Consolas" w:eastAsia="Times New Roman" w:hAnsi="Consolas" w:cs="Times New Roman"/>
@@ -13617,6 +15044,7 @@
         </w:rPr>
         <w:t xml:space="preserve"> </w:t>
       </w:r>
+      <w:proofErr w:type="spellStart"/>
       <w:r>
         <w:rPr>
           <w:rFonts w:ascii="Consolas" w:eastAsia="Times New Roman" w:hAnsi="Consolas" w:cs="Times New Roman"/>
@@ -13627,6 +15055,7 @@
         </w:rPr>
         <w:t>trib</w:t>
       </w:r>
+      <w:proofErr w:type="spellEnd"/>
       <w:r>
         <w:rPr>
           <w:rFonts w:ascii="Consolas" w:eastAsia="Times New Roman" w:hAnsi="Consolas" w:cs="Times New Roman"/>
@@ -14193,6 +15622,7 @@
         </w:rPr>
         <w:t xml:space="preserve"> </w:t>
       </w:r>
+      <w:proofErr w:type="spellStart"/>
       <w:r>
         <w:rPr>
           <w:rFonts w:ascii="Consolas" w:eastAsia="Times New Roman" w:hAnsi="Consolas" w:cs="Times New Roman"/>
@@ -14203,6 +15633,7 @@
         </w:rPr>
         <w:t>trib</w:t>
       </w:r>
+      <w:proofErr w:type="spellEnd"/>
       <w:r>
         <w:rPr>
           <w:rFonts w:ascii="Consolas" w:eastAsia="Times New Roman" w:hAnsi="Consolas" w:cs="Times New Roman"/>
@@ -14253,6 +15684,7 @@
         </w:rPr>
         <w:t xml:space="preserve">) + </w:t>
       </w:r>
+      <w:proofErr w:type="spellStart"/>
       <w:r>
         <w:rPr>
           <w:rFonts w:ascii="Consolas" w:eastAsia="Times New Roman" w:hAnsi="Consolas" w:cs="Times New Roman"/>
@@ -14263,6 +15695,7 @@
         </w:rPr>
         <w:t>trib</w:t>
       </w:r>
+      <w:proofErr w:type="spellEnd"/>
       <w:r>
         <w:rPr>
           <w:rFonts w:ascii="Consolas" w:eastAsia="Times New Roman" w:hAnsi="Consolas" w:cs="Times New Roman"/>
@@ -14313,6 +15746,7 @@
         </w:rPr>
         <w:t xml:space="preserve">) + </w:t>
       </w:r>
+      <w:proofErr w:type="spellStart"/>
       <w:r>
         <w:rPr>
           <w:rFonts w:ascii="Consolas" w:eastAsia="Times New Roman" w:hAnsi="Consolas" w:cs="Times New Roman"/>
@@ -14323,6 +15757,7 @@
         </w:rPr>
         <w:t>trib</w:t>
       </w:r>
+      <w:proofErr w:type="spellEnd"/>
       <w:r>
         <w:rPr>
           <w:rFonts w:ascii="Consolas" w:eastAsia="Times New Roman" w:hAnsi="Consolas" w:cs="Times New Roman"/>
@@ -14402,7 +15837,27 @@
           <w:szCs w:val="24"/>
           <w:lang w:val="es-PE"/>
         </w:rPr>
-        <w:t>El mismo ejercicio nos dice como está definida la secuencia, pero utilicé una definición mas sencilla a mi parecer, la cual es:</w:t>
+        <w:t xml:space="preserve">El mismo ejercicio nos dice como está definida la secuencia, pero utilicé una definición </w:t>
+      </w:r>
+      <w:proofErr w:type="spellStart"/>
+      <w:r>
+        <w:rPr>
+          <w:rFonts w:ascii="Times New Roman" w:hAnsi="Times New Roman" w:cs="Times New Roman"/>
+          <w:sz w:val="24"/>
+          <w:szCs w:val="24"/>
+          <w:lang w:val="es-PE"/>
+        </w:rPr>
+        <w:t>mas</w:t>
+      </w:r>
+      <w:proofErr w:type="spellEnd"/>
+      <w:r>
+        <w:rPr>
+          <w:rFonts w:ascii="Times New Roman" w:hAnsi="Times New Roman" w:cs="Times New Roman"/>
+          <w:sz w:val="24"/>
+          <w:szCs w:val="24"/>
+          <w:lang w:val="es-PE"/>
+        </w:rPr>
+        <w:t xml:space="preserve"> sencilla a mi parecer, la cual es:</w:t>
       </w:r>
     </w:p>
     <w:p>
@@ -14699,6 +16154,8 @@
         </w:rPr>
         <w:t>=</w:t>
       </w:r>
+      <w:proofErr w:type="spellStart"/>
+      <w:proofErr w:type="gramStart"/>
       <w:r>
         <w:rPr>
           <w:rFonts w:ascii="Consolas" w:eastAsia="Times New Roman" w:hAnsi="Consolas" w:cs="Times New Roman"/>
@@ -14709,6 +16166,7 @@
         </w:rPr>
         <w:t>int</w:t>
       </w:r>
+      <w:proofErr w:type="spellEnd"/>
       <w:r>
         <w:rPr>
           <w:rFonts w:ascii="Consolas" w:eastAsia="Times New Roman" w:hAnsi="Consolas" w:cs="Times New Roman"/>
@@ -14719,6 +16177,7 @@
         </w:rPr>
         <w:t>(</w:t>
       </w:r>
+      <w:proofErr w:type="gramEnd"/>
       <w:r>
         <w:rPr>
           <w:rFonts w:ascii="Consolas" w:eastAsia="Times New Roman" w:hAnsi="Consolas" w:cs="Times New Roman"/>
@@ -14788,7 +16247,27 @@
           <w:szCs w:val="24"/>
           <w:lang w:val="es-PE"/>
         </w:rPr>
-        <w:t>Como se habla de una sucesión, la función se aplicará varias veces dependiendo del término N que coloquemos, para lo cual se establecerá un rango que depende de x haciendo uso de for:</w:t>
+        <w:t xml:space="preserve">Como se habla de una sucesión, la función se aplicará varias veces dependiendo del término N que coloquemos, para lo cual se establecerá un rango que depende de x haciendo uso de </w:t>
+      </w:r>
+      <w:proofErr w:type="spellStart"/>
+      <w:r>
+        <w:rPr>
+          <w:rFonts w:ascii="Times New Roman" w:hAnsi="Times New Roman" w:cs="Times New Roman"/>
+          <w:sz w:val="24"/>
+          <w:szCs w:val="24"/>
+          <w:lang w:val="es-PE"/>
+        </w:rPr>
+        <w:t>for</w:t>
+      </w:r>
+      <w:proofErr w:type="spellEnd"/>
+      <w:r>
+        <w:rPr>
+          <w:rFonts w:ascii="Times New Roman" w:hAnsi="Times New Roman" w:cs="Times New Roman"/>
+          <w:sz w:val="24"/>
+          <w:szCs w:val="24"/>
+          <w:lang w:val="es-PE"/>
+        </w:rPr>
+        <w:t>:</w:t>
       </w:r>
     </w:p>
     <w:p>
@@ -14939,6 +16418,7 @@
         </w:rPr>
         <w:t xml:space="preserve">    </w:t>
       </w:r>
+      <w:proofErr w:type="spellStart"/>
       <w:r>
         <w:rPr>
           <w:rFonts w:ascii="Consolas" w:eastAsia="Times New Roman" w:hAnsi="Consolas" w:cs="Times New Roman"/>
@@ -14949,6 +16429,7 @@
         </w:rPr>
         <w:t>print</w:t>
       </w:r>
+      <w:proofErr w:type="spellEnd"/>
       <w:r>
         <w:rPr>
           <w:rFonts w:ascii="Consolas" w:eastAsia="Times New Roman" w:hAnsi="Consolas" w:cs="Times New Roman"/>
@@ -14959,6 +16440,7 @@
         </w:rPr>
         <w:t xml:space="preserve"> (</w:t>
       </w:r>
+      <w:proofErr w:type="spellStart"/>
       <w:r>
         <w:rPr>
           <w:rFonts w:ascii="Consolas" w:eastAsia="Times New Roman" w:hAnsi="Consolas" w:cs="Times New Roman"/>
@@ -14969,6 +16451,7 @@
         </w:rPr>
         <w:t>trib</w:t>
       </w:r>
+      <w:proofErr w:type="spellEnd"/>
       <w:r>
         <w:rPr>
           <w:rFonts w:ascii="Consolas" w:eastAsia="Times New Roman" w:hAnsi="Consolas" w:cs="Times New Roman"/>
@@ -15053,6 +16536,7 @@
         </w:rPr>
         <w:t xml:space="preserve"> </w:t>
       </w:r>
+      <w:proofErr w:type="spellStart"/>
       <w:r>
         <w:rPr>
           <w:rFonts w:ascii="Consolas" w:eastAsia="Times New Roman" w:hAnsi="Consolas" w:cs="Times New Roman"/>
@@ -15064,6 +16548,7 @@
         </w:rPr>
         <w:t>trib</w:t>
       </w:r>
+      <w:proofErr w:type="spellEnd"/>
       <w:r>
         <w:rPr>
           <w:rFonts w:ascii="Consolas" w:eastAsia="Times New Roman" w:hAnsi="Consolas" w:cs="Times New Roman"/>
@@ -15188,6 +16673,8 @@
           <w:lang w:val="es-PE" w:eastAsia="es-PE"/>
         </w:rPr>
       </w:pPr>
+      <w:proofErr w:type="spellStart"/>
+      <w:proofErr w:type="gramStart"/>
       <w:r>
         <w:rPr>
           <w:rFonts w:ascii="Consolas" w:eastAsia="Times New Roman" w:hAnsi="Consolas" w:cs="Times New Roman"/>
@@ -15198,6 +16685,7 @@
         </w:rPr>
         <w:t>print</w:t>
       </w:r>
+      <w:proofErr w:type="spellEnd"/>
       <w:r>
         <w:rPr>
           <w:rFonts w:ascii="Consolas" w:eastAsia="Times New Roman" w:hAnsi="Consolas" w:cs="Times New Roman"/>
@@ -15208,6 +16696,7 @@
         </w:rPr>
         <w:t>(</w:t>
       </w:r>
+      <w:proofErr w:type="gramEnd"/>
       <w:r>
         <w:rPr>
           <w:rFonts w:ascii="Consolas" w:eastAsia="Times New Roman" w:hAnsi="Consolas" w:cs="Times New Roman"/>
@@ -15999,37 +17488,7 @@
           <w:szCs w:val="24"/>
           <w:shd w:val="clear" w:color="auto" w:fill="FFFFFF"/>
         </w:rPr>
-        <w:t xml:space="preserve">Explique </w:t>
-      </w:r>
-      <w:r>
-        <w:rPr>
-          <w:rFonts w:ascii="Times New Roman" w:hAnsi="Times New Roman" w:cs="Times New Roman"/>
-          <w:b/>
-          <w:sz w:val="24"/>
-          <w:szCs w:val="24"/>
-          <w:shd w:val="clear" w:color="auto" w:fill="FFFFFF"/>
-        </w:rPr>
-        <w:t>qué</w:t>
-      </w:r>
-      <w:r>
-        <w:rPr>
-          <w:rFonts w:ascii="Times New Roman" w:hAnsi="Times New Roman" w:cs="Times New Roman"/>
-          <w:b/>
-          <w:sz w:val="24"/>
-          <w:szCs w:val="24"/>
-          <w:shd w:val="clear" w:color="auto" w:fill="FFFFFF"/>
-        </w:rPr>
-        <w:t xml:space="preserve"> significa la w, r, a, t, b, en el manejo de archiv</w:t>
-      </w:r>
-      <w:r>
-        <w:rPr>
-          <w:rFonts w:ascii="Times New Roman" w:hAnsi="Times New Roman" w:cs="Times New Roman"/>
-          <w:b/>
-          <w:sz w:val="24"/>
-          <w:szCs w:val="24"/>
-          <w:shd w:val="clear" w:color="auto" w:fill="FFFFFF"/>
-        </w:rPr>
-        <w:t>os.</w:t>
+        <w:t>Explique qué significa la w, r, a, t, b, en el manejo de archivos.</w:t>
       </w:r>
     </w:p>
     <w:p>
@@ -16052,7 +17511,7 @@
           <w:szCs w:val="24"/>
           <w:shd w:val="clear" w:color="auto" w:fill="FFFFFF"/>
         </w:rPr>
-        <w:t>w:</w:t>
+        <w:t>w: Abre el archivo</w:t>
       </w:r>
       <w:r>
         <w:rPr>
@@ -16061,10 +17520,17 @@
           <w:szCs w:val="24"/>
           <w:shd w:val="clear" w:color="auto" w:fill="FFFFFF"/>
         </w:rPr>
-        <w:t xml:space="preserve"> para escribir nuevo contenido en archivos </w:t>
-      </w:r>
-      <w:bookmarkStart w:id="26" w:name="_GoBack"/>
-      <w:bookmarkEnd w:id="26"/>
+        <w:t xml:space="preserve"> para escri</w:t>
+      </w:r>
+      <w:r>
+        <w:rPr>
+          <w:rFonts w:ascii="Times New Roman" w:hAnsi="Times New Roman" w:cs="Times New Roman"/>
+          <w:sz w:val="24"/>
+          <w:szCs w:val="24"/>
+          <w:shd w:val="clear" w:color="auto" w:fill="FFFFFF"/>
+        </w:rPr>
+        <w:t xml:space="preserve">bir nuevo contenido en reemplazo al anterior. </w:t>
+      </w:r>
     </w:p>
     <w:p>
       <w:pPr>
@@ -16088,6 +17554,15 @@
         </w:rPr>
         <w:t>r:</w:t>
       </w:r>
+      <w:r>
+        <w:rPr>
+          <w:rFonts w:ascii="Times New Roman" w:hAnsi="Times New Roman" w:cs="Times New Roman"/>
+          <w:sz w:val="24"/>
+          <w:szCs w:val="24"/>
+          <w:shd w:val="clear" w:color="auto" w:fill="FFFFFF"/>
+        </w:rPr>
+        <w:t xml:space="preserve"> Abre el archivo como modo de lectura. </w:t>
+      </w:r>
     </w:p>
     <w:p>
       <w:pPr>
@@ -16111,6 +17586,17 @@
         </w:rPr>
         <w:t>a:</w:t>
       </w:r>
+      <w:r>
+        <w:rPr>
+          <w:rFonts w:ascii="Times New Roman" w:hAnsi="Times New Roman" w:cs="Times New Roman"/>
+          <w:sz w:val="24"/>
+          <w:szCs w:val="24"/>
+          <w:shd w:val="clear" w:color="auto" w:fill="FFFFFF"/>
+        </w:rPr>
+        <w:t xml:space="preserve"> Abre el archivo para escribir nuevo contenido, pero a diferencia del “w”, este contenido es adicional al contenido anterior. </w:t>
+      </w:r>
+      <w:bookmarkStart w:id="26" w:name="_GoBack"/>
+      <w:bookmarkEnd w:id="26"/>
     </w:p>
     <w:p>
       <w:pPr>
@@ -16196,7 +17682,29 @@
           <w:szCs w:val="24"/>
           <w:shd w:val="clear" w:color="auto" w:fill="FFFFFF"/>
         </w:rPr>
-        <w:t>Investigue y explique que son los decoradores en python.</w:t>
+        <w:t xml:space="preserve">Investigue y explique que son los decoradores en </w:t>
+      </w:r>
+      <w:proofErr w:type="spellStart"/>
+      <w:r>
+        <w:rPr>
+          <w:rFonts w:ascii="Times New Roman" w:hAnsi="Times New Roman" w:cs="Times New Roman"/>
+          <w:b/>
+          <w:sz w:val="24"/>
+          <w:szCs w:val="24"/>
+          <w:shd w:val="clear" w:color="auto" w:fill="FFFFFF"/>
+        </w:rPr>
+        <w:t>python</w:t>
+      </w:r>
+      <w:proofErr w:type="spellEnd"/>
+      <w:r>
+        <w:rPr>
+          <w:rFonts w:ascii="Times New Roman" w:hAnsi="Times New Roman" w:cs="Times New Roman"/>
+          <w:b/>
+          <w:sz w:val="24"/>
+          <w:szCs w:val="24"/>
+          <w:shd w:val="clear" w:color="auto" w:fill="FFFFFF"/>
+        </w:rPr>
+        <w:t>.</w:t>
       </w:r>
     </w:p>
     <w:p>
@@ -16329,7 +17837,43 @@
           <w:sz w:val="24"/>
           <w:szCs w:val="24"/>
         </w:rPr>
-        <w:t>Al momento del uso de método de la burbuja en el ordenamiento por edades del registro de las personas, es muy importante el tomar en cuenta las condiciones booleanas para el “while”, ya que esto permitirá hacer un recorrido múltiple de la lista, hasta que se haya ordenado completamente; caso contrario el “for”, se realizará una sola vez, lo que significaría un ordenamiento a medias, o por pares aledaños,</w:t>
+        <w:t>Al momento del uso de método de la burbuja en el ordenamiento por edades del registro de las personas, es muy importante el tomar en cuenta las condiciones booleanas para el “</w:t>
+      </w:r>
+      <w:proofErr w:type="spellStart"/>
+      <w:r>
+        <w:rPr>
+          <w:rFonts w:ascii="Times New Roman" w:hAnsi="Times New Roman" w:cs="Times New Roman"/>
+          <w:sz w:val="24"/>
+          <w:szCs w:val="24"/>
+        </w:rPr>
+        <w:t>while</w:t>
+      </w:r>
+      <w:proofErr w:type="spellEnd"/>
+      <w:r>
+        <w:rPr>
+          <w:rFonts w:ascii="Times New Roman" w:hAnsi="Times New Roman" w:cs="Times New Roman"/>
+          <w:sz w:val="24"/>
+          <w:szCs w:val="24"/>
+        </w:rPr>
+        <w:t>”, ya que esto permitirá hacer un recorrido múltiple de la lista, hasta que se haya ordenado completamente; caso contrario el “</w:t>
+      </w:r>
+      <w:proofErr w:type="spellStart"/>
+      <w:r>
+        <w:rPr>
+          <w:rFonts w:ascii="Times New Roman" w:hAnsi="Times New Roman" w:cs="Times New Roman"/>
+          <w:sz w:val="24"/>
+          <w:szCs w:val="24"/>
+        </w:rPr>
+        <w:t>for</w:t>
+      </w:r>
+      <w:proofErr w:type="spellEnd"/>
+      <w:r>
+        <w:rPr>
+          <w:rFonts w:ascii="Times New Roman" w:hAnsi="Times New Roman" w:cs="Times New Roman"/>
+          <w:sz w:val="24"/>
+          <w:szCs w:val="24"/>
+        </w:rPr>
+        <w:t>”, se realizará una sola vez, lo que significaría un ordenamiento a medias, o por pares aledaños,</w:t>
       </w:r>
       <w:r>
         <w:rPr>
@@ -16378,7 +17922,43 @@
           <w:sz w:val="24"/>
           <w:szCs w:val="24"/>
         </w:rPr>
-        <w:t>Al momento de hacer el código de la función de la secuencia de Tribonacci, no siempre uno debe seguir al pie de letra la definición que establece el ejercicio, uno puede darle la forma que mas le convenga, esto ya es criterio de cada persona.</w:t>
+        <w:t xml:space="preserve">Al momento de hacer el código de la función de la secuencia de </w:t>
+      </w:r>
+      <w:proofErr w:type="spellStart"/>
+      <w:r>
+        <w:rPr>
+          <w:rFonts w:ascii="Times New Roman" w:hAnsi="Times New Roman" w:cs="Times New Roman"/>
+          <w:sz w:val="24"/>
+          <w:szCs w:val="24"/>
+        </w:rPr>
+        <w:t>Tribonacci</w:t>
+      </w:r>
+      <w:proofErr w:type="spellEnd"/>
+      <w:r>
+        <w:rPr>
+          <w:rFonts w:ascii="Times New Roman" w:hAnsi="Times New Roman" w:cs="Times New Roman"/>
+          <w:sz w:val="24"/>
+          <w:szCs w:val="24"/>
+        </w:rPr>
+        <w:t xml:space="preserve">, no siempre uno debe seguir al pie de letra la definición que establece el ejercicio, uno puede darle la forma que </w:t>
+      </w:r>
+      <w:proofErr w:type="spellStart"/>
+      <w:r>
+        <w:rPr>
+          <w:rFonts w:ascii="Times New Roman" w:hAnsi="Times New Roman" w:cs="Times New Roman"/>
+          <w:sz w:val="24"/>
+          <w:szCs w:val="24"/>
+        </w:rPr>
+        <w:t>mas</w:t>
+      </w:r>
+      <w:proofErr w:type="spellEnd"/>
+      <w:r>
+        <w:rPr>
+          <w:rFonts w:ascii="Times New Roman" w:hAnsi="Times New Roman" w:cs="Times New Roman"/>
+          <w:sz w:val="24"/>
+          <w:szCs w:val="24"/>
+        </w:rPr>
+        <w:t xml:space="preserve"> le convenga, esto ya es criterio de cada persona.</w:t>
       </w:r>
     </w:p>
     <w:p>
@@ -16503,7 +18083,25 @@
           <w:sz w:val="24"/>
           <w:szCs w:val="24"/>
         </w:rPr>
-        <w:t xml:space="preserve"> Además, la variedad de cosas que se pueden hacer con sus diferentes colecciones de datos como las listas, nos abre un sinfín de procedimientos nuevos que no se podían hacer en el PSeInt. </w:t>
+        <w:t xml:space="preserve"> Además, la variedad de cosas que se pueden hacer con sus diferentes colecciones de datos como las listas, nos abre un sinfín de procedimientos nuevos que no se podían hacer en el </w:t>
+      </w:r>
+      <w:proofErr w:type="spellStart"/>
+      <w:r>
+        <w:rPr>
+          <w:rFonts w:ascii="Times New Roman" w:hAnsi="Times New Roman" w:cs="Times New Roman"/>
+          <w:sz w:val="24"/>
+          <w:szCs w:val="24"/>
+        </w:rPr>
+        <w:t>PSeInt</w:t>
+      </w:r>
+      <w:proofErr w:type="spellEnd"/>
+      <w:r>
+        <w:rPr>
+          <w:rFonts w:ascii="Times New Roman" w:hAnsi="Times New Roman" w:cs="Times New Roman"/>
+          <w:sz w:val="24"/>
+          <w:szCs w:val="24"/>
+        </w:rPr>
+        <w:t xml:space="preserve">. </w:t>
       </w:r>
     </w:p>
     <w:p>
@@ -16652,6 +18250,7 @@
           <w:docPartUnique/>
         </w:docPartObj>
       </w:sdtPr>
+      <w:sdtEndPr/>
       <w:sdtContent>
         <w:p>
           <w:pPr>
@@ -16666,6 +18265,7 @@
             <w:id w:val="111145805"/>
             <w:bibliography/>
           </w:sdtPr>
+          <w:sdtEndPr/>
           <w:sdtContent>
             <w:p>
               <w:pPr>
@@ -17310,6 +18910,7 @@
         </w:rPr>
         <w:t xml:space="preserve"> </w:t>
       </w:r>
+      <w:proofErr w:type="spellStart"/>
       <w:r>
         <w:rPr>
           <w:rFonts w:ascii="Consolas" w:eastAsia="Times New Roman" w:hAnsi="Consolas" w:cs="Times New Roman"/>
@@ -17320,6 +18921,7 @@
         </w:rPr>
         <w:t>speech_recognition</w:t>
       </w:r>
+      <w:proofErr w:type="spellEnd"/>
       <w:r>
         <w:rPr>
           <w:rFonts w:ascii="Consolas" w:eastAsia="Times New Roman" w:hAnsi="Consolas" w:cs="Times New Roman"/>
@@ -17366,6 +18968,7 @@
         </w:rPr>
         <w:t xml:space="preserve"> </w:t>
       </w:r>
+      <w:proofErr w:type="spellStart"/>
       <w:r>
         <w:rPr>
           <w:rFonts w:ascii="Consolas" w:eastAsia="Times New Roman" w:hAnsi="Consolas" w:cs="Times New Roman"/>
@@ -17376,6 +18979,7 @@
         </w:rPr>
         <w:t>wikipedia</w:t>
       </w:r>
+      <w:proofErr w:type="spellEnd"/>
       <w:r>
         <w:rPr>
           <w:rFonts w:ascii="Consolas" w:eastAsia="Times New Roman" w:hAnsi="Consolas" w:cs="Times New Roman"/>
@@ -17514,6 +19118,7 @@
         </w:rPr>
         <w:t xml:space="preserve"> = </w:t>
       </w:r>
+      <w:proofErr w:type="spellStart"/>
       <w:r>
         <w:rPr>
           <w:rFonts w:ascii="Consolas" w:eastAsia="Times New Roman" w:hAnsi="Consolas" w:cs="Times New Roman"/>
@@ -17522,7 +19127,18 @@
           <w:szCs w:val="21"/>
           <w:lang w:val="en-US"/>
         </w:rPr>
-        <w:t>speech_recognition</w:t>
+        <w:t>speech_</w:t>
+      </w:r>
+      <w:proofErr w:type="gramStart"/>
+      <w:r>
+        <w:rPr>
+          <w:rFonts w:ascii="Consolas" w:eastAsia="Times New Roman" w:hAnsi="Consolas" w:cs="Times New Roman"/>
+          <w:color w:val="4EC9B0"/>
+          <w:sz w:val="21"/>
+          <w:szCs w:val="21"/>
+          <w:lang w:val="en-US"/>
+        </w:rPr>
+        <w:t>recognition</w:t>
       </w:r>
       <w:r>
         <w:rPr>
@@ -17544,6 +19160,8 @@
         </w:rPr>
         <w:t>Recognizer</w:t>
       </w:r>
+      <w:proofErr w:type="spellEnd"/>
+      <w:proofErr w:type="gramEnd"/>
       <w:r>
         <w:rPr>
           <w:rFonts w:ascii="Consolas" w:eastAsia="Times New Roman" w:hAnsi="Consolas" w:cs="Times New Roman"/>
@@ -17586,6 +19204,7 @@
           <w:lang w:val="en-US"/>
         </w:rPr>
       </w:pPr>
+      <w:proofErr w:type="spellStart"/>
       <w:r>
         <w:rPr>
           <w:rFonts w:ascii="Consolas" w:eastAsia="Times New Roman" w:hAnsi="Consolas" w:cs="Times New Roman"/>
@@ -17596,6 +19215,7 @@
         </w:rPr>
         <w:t>def</w:t>
       </w:r>
+      <w:proofErr w:type="spellEnd"/>
       <w:r>
         <w:rPr>
           <w:rFonts w:ascii="Consolas" w:eastAsia="Times New Roman" w:hAnsi="Consolas" w:cs="Times New Roman"/>
@@ -17606,6 +19226,7 @@
         </w:rPr>
         <w:t xml:space="preserve"> </w:t>
       </w:r>
+      <w:proofErr w:type="spellStart"/>
       <w:r>
         <w:rPr>
           <w:rFonts w:ascii="Consolas" w:eastAsia="Times New Roman" w:hAnsi="Consolas" w:cs="Times New Roman"/>
@@ -17616,6 +19237,7 @@
         </w:rPr>
         <w:t>sintesis</w:t>
       </w:r>
+      <w:proofErr w:type="spellEnd"/>
       <w:r>
         <w:rPr>
           <w:rFonts w:ascii="Consolas" w:eastAsia="Times New Roman" w:hAnsi="Consolas" w:cs="Times New Roman"/>
@@ -17672,6 +19294,7 @@
         </w:rPr>
         <w:t> </w:t>
       </w:r>
+      <w:proofErr w:type="spellStart"/>
       <w:r>
         <w:rPr>
           <w:rFonts w:ascii="Consolas" w:eastAsia="Times New Roman" w:hAnsi="Consolas" w:cs="Times New Roman"/>
@@ -17702,6 +19325,7 @@
         </w:rPr>
         <w:t>say</w:t>
       </w:r>
+      <w:proofErr w:type="spellEnd"/>
       <w:r>
         <w:rPr>
           <w:rFonts w:ascii="Consolas" w:eastAsia="Times New Roman" w:hAnsi="Consolas" w:cs="Times New Roman"/>
@@ -17758,6 +19382,8 @@
         </w:rPr>
         <w:t> </w:t>
       </w:r>
+      <w:proofErr w:type="spellStart"/>
+      <w:proofErr w:type="gramStart"/>
       <w:r>
         <w:rPr>
           <w:rFonts w:ascii="Consolas" w:eastAsia="Times New Roman" w:hAnsi="Consolas" w:cs="Times New Roman"/>
@@ -17788,6 +19414,8 @@
         </w:rPr>
         <w:t>runAndWait</w:t>
       </w:r>
+      <w:proofErr w:type="spellEnd"/>
+      <w:proofErr w:type="gramEnd"/>
       <w:r>
         <w:rPr>
           <w:rFonts w:ascii="Consolas" w:eastAsia="Times New Roman" w:hAnsi="Consolas" w:cs="Times New Roman"/>
@@ -17830,6 +19458,7 @@
           <w:lang w:val="en-US"/>
         </w:rPr>
       </w:pPr>
+      <w:proofErr w:type="spellStart"/>
       <w:r>
         <w:rPr>
           <w:rFonts w:ascii="Consolas" w:eastAsia="Times New Roman" w:hAnsi="Consolas" w:cs="Times New Roman"/>
@@ -17840,6 +19469,7 @@
         </w:rPr>
         <w:t>def</w:t>
       </w:r>
+      <w:proofErr w:type="spellEnd"/>
       <w:r>
         <w:rPr>
           <w:rFonts w:ascii="Consolas" w:eastAsia="Times New Roman" w:hAnsi="Consolas" w:cs="Times New Roman"/>
@@ -17850,6 +19480,8 @@
         </w:rPr>
         <w:t xml:space="preserve"> </w:t>
       </w:r>
+      <w:proofErr w:type="spellStart"/>
+      <w:proofErr w:type="gramStart"/>
       <w:r>
         <w:rPr>
           <w:rFonts w:ascii="Consolas" w:eastAsia="Times New Roman" w:hAnsi="Consolas" w:cs="Times New Roman"/>
@@ -17860,15 +19492,27 @@
         </w:rPr>
         <w:t>reconocimiento</w:t>
       </w:r>
-      <w:r>
-        <w:rPr>
-          <w:rFonts w:ascii="Consolas" w:eastAsia="Times New Roman" w:hAnsi="Consolas" w:cs="Times New Roman"/>
-          <w:color w:val="D4D4D4"/>
-          <w:sz w:val="21"/>
-          <w:szCs w:val="21"/>
-          <w:lang w:val="en-US"/>
-        </w:rPr>
-        <w:t>():</w:t>
+      <w:proofErr w:type="spellEnd"/>
+      <w:r>
+        <w:rPr>
+          <w:rFonts w:ascii="Consolas" w:eastAsia="Times New Roman" w:hAnsi="Consolas" w:cs="Times New Roman"/>
+          <w:color w:val="D4D4D4"/>
+          <w:sz w:val="21"/>
+          <w:szCs w:val="21"/>
+          <w:lang w:val="en-US"/>
+        </w:rPr>
+        <w:t>(</w:t>
+      </w:r>
+      <w:proofErr w:type="gramEnd"/>
+      <w:r>
+        <w:rPr>
+          <w:rFonts w:ascii="Consolas" w:eastAsia="Times New Roman" w:hAnsi="Consolas" w:cs="Times New Roman"/>
+          <w:color w:val="D4D4D4"/>
+          <w:sz w:val="21"/>
+          <w:szCs w:val="21"/>
+          <w:lang w:val="en-US"/>
+        </w:rPr>
+        <w:t>):</w:t>
       </w:r>
     </w:p>
     <w:p>
@@ -17962,6 +19606,7 @@
         </w:rPr>
         <w:t xml:space="preserve"> </w:t>
       </w:r>
+      <w:proofErr w:type="spellStart"/>
       <w:r>
         <w:rPr>
           <w:rFonts w:ascii="Consolas" w:eastAsia="Times New Roman" w:hAnsi="Consolas" w:cs="Times New Roman"/>
@@ -17970,7 +19615,18 @@
           <w:szCs w:val="21"/>
           <w:lang w:val="en-US"/>
         </w:rPr>
-        <w:t>speech_recognition</w:t>
+        <w:t>speech_</w:t>
+      </w:r>
+      <w:proofErr w:type="gramStart"/>
+      <w:r>
+        <w:rPr>
+          <w:rFonts w:ascii="Consolas" w:eastAsia="Times New Roman" w:hAnsi="Consolas" w:cs="Times New Roman"/>
+          <w:color w:val="4EC9B0"/>
+          <w:sz w:val="21"/>
+          <w:szCs w:val="21"/>
+          <w:lang w:val="en-US"/>
+        </w:rPr>
+        <w:t>recognition</w:t>
       </w:r>
       <w:r>
         <w:rPr>
@@ -17992,6 +19648,8 @@
         </w:rPr>
         <w:t>Microphone</w:t>
       </w:r>
+      <w:proofErr w:type="spellEnd"/>
+      <w:proofErr w:type="gramEnd"/>
       <w:r>
         <w:rPr>
           <w:rFonts w:ascii="Consolas" w:eastAsia="Times New Roman" w:hAnsi="Consolas" w:cs="Times New Roman"/>
@@ -18068,6 +19726,7 @@
         </w:rPr>
         <w:t xml:space="preserve">            </w:t>
       </w:r>
+      <w:proofErr w:type="gramStart"/>
       <w:r>
         <w:rPr>
           <w:rFonts w:ascii="Consolas" w:eastAsia="Times New Roman" w:hAnsi="Consolas" w:cs="Times New Roman"/>
@@ -18088,6 +19747,7 @@
         </w:rPr>
         <w:t>(</w:t>
       </w:r>
+      <w:proofErr w:type="gramEnd"/>
       <w:r>
         <w:rPr>
           <w:rFonts w:ascii="Consolas" w:eastAsia="Times New Roman" w:hAnsi="Consolas" w:cs="Times New Roman"/>
@@ -18096,7 +19756,29 @@
           <w:szCs w:val="21"/>
           <w:lang w:val="en-US"/>
         </w:rPr>
-        <w:t>"Escuchando... "</w:t>
+        <w:t>"</w:t>
+      </w:r>
+      <w:proofErr w:type="spellStart"/>
+      <w:r>
+        <w:rPr>
+          <w:rFonts w:ascii="Consolas" w:eastAsia="Times New Roman" w:hAnsi="Consolas" w:cs="Times New Roman"/>
+          <w:color w:val="CE9178"/>
+          <w:sz w:val="21"/>
+          <w:szCs w:val="21"/>
+          <w:lang w:val="en-US"/>
+        </w:rPr>
+        <w:t>Escuchando</w:t>
+      </w:r>
+      <w:proofErr w:type="spellEnd"/>
+      <w:r>
+        <w:rPr>
+          <w:rFonts w:ascii="Consolas" w:eastAsia="Times New Roman" w:hAnsi="Consolas" w:cs="Times New Roman"/>
+          <w:color w:val="CE9178"/>
+          <w:sz w:val="21"/>
+          <w:szCs w:val="21"/>
+          <w:lang w:val="en-US"/>
+        </w:rPr>
+        <w:t>... "</w:t>
       </w:r>
       <w:r>
         <w:rPr>
@@ -18154,6 +19836,8 @@
         </w:rPr>
         <w:t xml:space="preserve"> = </w:t>
       </w:r>
+      <w:proofErr w:type="spellStart"/>
+      <w:proofErr w:type="gramStart"/>
       <w:r>
         <w:rPr>
           <w:rFonts w:ascii="Consolas" w:eastAsia="Times New Roman" w:hAnsi="Consolas" w:cs="Times New Roman"/>
@@ -18184,6 +19868,8 @@
         </w:rPr>
         <w:t>listen</w:t>
       </w:r>
+      <w:proofErr w:type="spellEnd"/>
+      <w:proofErr w:type="gramEnd"/>
       <w:r>
         <w:rPr>
           <w:rFonts w:ascii="Consolas" w:eastAsia="Times New Roman" w:hAnsi="Consolas" w:cs="Times New Roman"/>
@@ -18240,6 +19926,7 @@
         </w:rPr>
         <w:t xml:space="preserve">            </w:t>
       </w:r>
+      <w:proofErr w:type="spellStart"/>
       <w:r>
         <w:rPr>
           <w:rFonts w:ascii="Consolas" w:eastAsia="Times New Roman" w:hAnsi="Consolas" w:cs="Times New Roman"/>
@@ -18250,6 +19937,7 @@
         </w:rPr>
         <w:t>mensaje</w:t>
       </w:r>
+      <w:proofErr w:type="spellEnd"/>
       <w:r>
         <w:rPr>
           <w:rFonts w:ascii="Consolas" w:eastAsia="Times New Roman" w:hAnsi="Consolas" w:cs="Times New Roman"/>
@@ -18260,6 +19948,8 @@
         </w:rPr>
         <w:t xml:space="preserve"> = </w:t>
       </w:r>
+      <w:proofErr w:type="spellStart"/>
+      <w:proofErr w:type="gramStart"/>
       <w:r>
         <w:rPr>
           <w:rFonts w:ascii="Consolas" w:eastAsia="Times New Roman" w:hAnsi="Consolas" w:cs="Times New Roman"/>
@@ -18288,8 +19978,20 @@
           <w:szCs w:val="21"/>
           <w:lang w:val="en-US"/>
         </w:rPr>
-        <w:t>recognize_google</w:t>
-      </w:r>
+        <w:t>recognize</w:t>
+      </w:r>
+      <w:proofErr w:type="gramEnd"/>
+      <w:r>
+        <w:rPr>
+          <w:rFonts w:ascii="Consolas" w:eastAsia="Times New Roman" w:hAnsi="Consolas" w:cs="Times New Roman"/>
+          <w:color w:val="DCDCAA"/>
+          <w:sz w:val="21"/>
+          <w:szCs w:val="21"/>
+          <w:lang w:val="en-US"/>
+        </w:rPr>
+        <w:t>_google</w:t>
+      </w:r>
+      <w:proofErr w:type="spellEnd"/>
       <w:r>
         <w:rPr>
           <w:rFonts w:ascii="Consolas" w:eastAsia="Times New Roman" w:hAnsi="Consolas" w:cs="Times New Roman"/>
@@ -18300,6 +20002,7 @@
         </w:rPr>
         <w:t>(</w:t>
       </w:r>
+      <w:proofErr w:type="spellStart"/>
       <w:r>
         <w:rPr>
           <w:rFonts w:ascii="Consolas" w:eastAsia="Times New Roman" w:hAnsi="Consolas" w:cs="Times New Roman"/>
@@ -18330,6 +20033,7 @@
         </w:rPr>
         <w:t>language</w:t>
       </w:r>
+      <w:proofErr w:type="spellEnd"/>
       <w:r>
         <w:rPr>
           <w:rFonts w:ascii="Consolas" w:eastAsia="Times New Roman" w:hAnsi="Consolas" w:cs="Times New Roman"/>
@@ -18348,7 +20052,29 @@
           <w:szCs w:val="21"/>
           <w:lang w:val="en-US"/>
         </w:rPr>
-        <w:t>"es"</w:t>
+        <w:t>"</w:t>
+      </w:r>
+      <w:proofErr w:type="spellStart"/>
+      <w:r>
+        <w:rPr>
+          <w:rFonts w:ascii="Consolas" w:eastAsia="Times New Roman" w:hAnsi="Consolas" w:cs="Times New Roman"/>
+          <w:color w:val="CE9178"/>
+          <w:sz w:val="21"/>
+          <w:szCs w:val="21"/>
+          <w:lang w:val="en-US"/>
+        </w:rPr>
+        <w:t>es</w:t>
+      </w:r>
+      <w:proofErr w:type="spellEnd"/>
+      <w:r>
+        <w:rPr>
+          <w:rFonts w:ascii="Consolas" w:eastAsia="Times New Roman" w:hAnsi="Consolas" w:cs="Times New Roman"/>
+          <w:color w:val="CE9178"/>
+          <w:sz w:val="21"/>
+          <w:szCs w:val="21"/>
+          <w:lang w:val="en-US"/>
+        </w:rPr>
+        <w:t>"</w:t>
       </w:r>
       <w:r>
         <w:rPr>
@@ -18406,6 +20132,7 @@
         </w:rPr>
         <w:t>(</w:t>
       </w:r>
+      <w:proofErr w:type="spellStart"/>
       <w:r>
         <w:rPr>
           <w:rFonts w:ascii="Consolas" w:eastAsia="Times New Roman" w:hAnsi="Consolas" w:cs="Times New Roman"/>
@@ -18416,6 +20143,7 @@
         </w:rPr>
         <w:t>mensaje</w:t>
       </w:r>
+      <w:proofErr w:type="spellEnd"/>
       <w:r>
         <w:rPr>
           <w:rFonts w:ascii="Consolas" w:eastAsia="Times New Roman" w:hAnsi="Consolas" w:cs="Times New Roman"/>
@@ -18554,6 +20282,7 @@
         </w:rPr>
         <w:t xml:space="preserve"> </w:t>
       </w:r>
+      <w:proofErr w:type="spellStart"/>
       <w:r>
         <w:rPr>
           <w:rFonts w:ascii="Consolas" w:eastAsia="Times New Roman" w:hAnsi="Consolas" w:cs="Times New Roman"/>
@@ -18564,6 +20293,7 @@
         </w:rPr>
         <w:t>mensaje</w:t>
       </w:r>
+      <w:proofErr w:type="spellEnd"/>
     </w:p>
     <w:p>
       <w:pPr>
@@ -18596,6 +20326,7 @@
           <w:lang w:val="en-US"/>
         </w:rPr>
       </w:pPr>
+      <w:proofErr w:type="spellStart"/>
       <w:r>
         <w:rPr>
           <w:rFonts w:ascii="Consolas" w:eastAsia="Times New Roman" w:hAnsi="Consolas" w:cs="Times New Roman"/>
@@ -18606,6 +20337,7 @@
         </w:rPr>
         <w:t>def</w:t>
       </w:r>
+      <w:proofErr w:type="spellEnd"/>
       <w:r>
         <w:rPr>
           <w:rFonts w:ascii="Consolas" w:eastAsia="Times New Roman" w:hAnsi="Consolas" w:cs="Times New Roman"/>
@@ -18616,6 +20348,7 @@
         </w:rPr>
         <w:t xml:space="preserve"> </w:t>
       </w:r>
+      <w:proofErr w:type="spellStart"/>
       <w:r>
         <w:rPr>
           <w:rFonts w:ascii="Consolas" w:eastAsia="Times New Roman" w:hAnsi="Consolas" w:cs="Times New Roman"/>
@@ -18624,17 +20357,40 @@
           <w:szCs w:val="21"/>
           <w:lang w:val="en-US"/>
         </w:rPr>
-        <w:t>buscar_wikipedia</w:t>
-      </w:r>
-      <w:r>
-        <w:rPr>
-          <w:rFonts w:ascii="Consolas" w:eastAsia="Times New Roman" w:hAnsi="Consolas" w:cs="Times New Roman"/>
-          <w:color w:val="D4D4D4"/>
-          <w:sz w:val="21"/>
-          <w:szCs w:val="21"/>
-          <w:lang w:val="en-US"/>
-        </w:rPr>
-        <w:t>():</w:t>
+        <w:t>buscar_</w:t>
+      </w:r>
+      <w:proofErr w:type="gramStart"/>
+      <w:r>
+        <w:rPr>
+          <w:rFonts w:ascii="Consolas" w:eastAsia="Times New Roman" w:hAnsi="Consolas" w:cs="Times New Roman"/>
+          <w:color w:val="DCDCAA"/>
+          <w:sz w:val="21"/>
+          <w:szCs w:val="21"/>
+          <w:lang w:val="en-US"/>
+        </w:rPr>
+        <w:t>wikipedia</w:t>
+      </w:r>
+      <w:proofErr w:type="spellEnd"/>
+      <w:r>
+        <w:rPr>
+          <w:rFonts w:ascii="Consolas" w:eastAsia="Times New Roman" w:hAnsi="Consolas" w:cs="Times New Roman"/>
+          <w:color w:val="D4D4D4"/>
+          <w:sz w:val="21"/>
+          <w:szCs w:val="21"/>
+          <w:lang w:val="en-US"/>
+        </w:rPr>
+        <w:t>(</w:t>
+      </w:r>
+      <w:proofErr w:type="gramEnd"/>
+      <w:r>
+        <w:rPr>
+          <w:rFonts w:ascii="Consolas" w:eastAsia="Times New Roman" w:hAnsi="Consolas" w:cs="Times New Roman"/>
+          <w:color w:val="D4D4D4"/>
+          <w:sz w:val="21"/>
+          <w:szCs w:val="21"/>
+          <w:lang w:val="en-US"/>
+        </w:rPr>
+        <w:t>):</w:t>
       </w:r>
     </w:p>
     <w:p>
@@ -18708,6 +20464,8 @@
         </w:rPr>
         <w:t xml:space="preserve">        </w:t>
       </w:r>
+      <w:proofErr w:type="spellStart"/>
+      <w:proofErr w:type="gramStart"/>
       <w:r>
         <w:rPr>
           <w:rFonts w:ascii="Consolas" w:eastAsia="Times New Roman" w:hAnsi="Consolas" w:cs="Times New Roman"/>
@@ -18718,6 +20476,7 @@
         </w:rPr>
         <w:t>sintesis</w:t>
       </w:r>
+      <w:proofErr w:type="spellEnd"/>
       <w:r>
         <w:rPr>
           <w:rFonts w:ascii="Consolas" w:eastAsia="Times New Roman" w:hAnsi="Consolas" w:cs="Times New Roman"/>
@@ -18728,6 +20487,7 @@
         </w:rPr>
         <w:t>(</w:t>
       </w:r>
+      <w:proofErr w:type="gramEnd"/>
       <w:r>
         <w:rPr>
           <w:rFonts w:ascii="Consolas" w:eastAsia="Times New Roman" w:hAnsi="Consolas" w:cs="Times New Roman"/>
@@ -18736,7 +20496,51 @@
           <w:szCs w:val="21"/>
           <w:lang w:val="es-PE"/>
         </w:rPr>
-        <w:t>"Hola, soy tu asistente de wikipedia, di lo que estas buscando"</w:t>
+        <w:t xml:space="preserve">"Hola, soy tu asistente de </w:t>
+      </w:r>
+      <w:proofErr w:type="spellStart"/>
+      <w:r>
+        <w:rPr>
+          <w:rFonts w:ascii="Consolas" w:eastAsia="Times New Roman" w:hAnsi="Consolas" w:cs="Times New Roman"/>
+          <w:color w:val="CE9178"/>
+          <w:sz w:val="21"/>
+          <w:szCs w:val="21"/>
+          <w:lang w:val="es-PE"/>
+        </w:rPr>
+        <w:t>wikipedia</w:t>
+      </w:r>
+      <w:proofErr w:type="spellEnd"/>
+      <w:r>
+        <w:rPr>
+          <w:rFonts w:ascii="Consolas" w:eastAsia="Times New Roman" w:hAnsi="Consolas" w:cs="Times New Roman"/>
+          <w:color w:val="CE9178"/>
+          <w:sz w:val="21"/>
+          <w:szCs w:val="21"/>
+          <w:lang w:val="es-PE"/>
+        </w:rPr>
+        <w:t xml:space="preserve">, di lo que </w:t>
+      </w:r>
+      <w:proofErr w:type="spellStart"/>
+      <w:r>
+        <w:rPr>
+          <w:rFonts w:ascii="Consolas" w:eastAsia="Times New Roman" w:hAnsi="Consolas" w:cs="Times New Roman"/>
+          <w:color w:val="CE9178"/>
+          <w:sz w:val="21"/>
+          <w:szCs w:val="21"/>
+          <w:lang w:val="es-PE"/>
+        </w:rPr>
+        <w:t>estas</w:t>
+      </w:r>
+      <w:proofErr w:type="spellEnd"/>
+      <w:r>
+        <w:rPr>
+          <w:rFonts w:ascii="Consolas" w:eastAsia="Times New Roman" w:hAnsi="Consolas" w:cs="Times New Roman"/>
+          <w:color w:val="CE9178"/>
+          <w:sz w:val="21"/>
+          <w:szCs w:val="21"/>
+          <w:lang w:val="es-PE"/>
+        </w:rPr>
+        <w:t xml:space="preserve"> buscando"</w:t>
       </w:r>
       <w:r>
         <w:rPr>
@@ -18794,6 +20598,7 @@
         </w:rPr>
         <w:t xml:space="preserve"> = </w:t>
       </w:r>
+      <w:proofErr w:type="gramStart"/>
       <w:r>
         <w:rPr>
           <w:rFonts w:ascii="Consolas" w:eastAsia="Times New Roman" w:hAnsi="Consolas" w:cs="Times New Roman"/>
@@ -18812,7 +20617,18 @@
           <w:szCs w:val="21"/>
           <w:lang w:val="es-PE"/>
         </w:rPr>
-        <w:t>()</w:t>
+        <w:t>(</w:t>
+      </w:r>
+      <w:proofErr w:type="gramEnd"/>
+      <w:r>
+        <w:rPr>
+          <w:rFonts w:ascii="Consolas" w:eastAsia="Times New Roman" w:hAnsi="Consolas" w:cs="Times New Roman"/>
+          <w:color w:val="D4D4D4"/>
+          <w:sz w:val="21"/>
+          <w:szCs w:val="21"/>
+          <w:lang w:val="es-PE"/>
+        </w:rPr>
+        <w:t>)</w:t>
       </w:r>
     </w:p>
     <w:p>
@@ -18840,6 +20656,7 @@
         </w:rPr>
         <w:t xml:space="preserve">        </w:t>
       </w:r>
+      <w:proofErr w:type="spellStart"/>
       <w:r>
         <w:rPr>
           <w:rFonts w:ascii="Consolas" w:eastAsia="Times New Roman" w:hAnsi="Consolas" w:cs="Times New Roman"/>
@@ -18850,6 +20667,7 @@
         </w:rPr>
         <w:t>busqueda</w:t>
       </w:r>
+      <w:proofErr w:type="spellEnd"/>
       <w:r>
         <w:rPr>
           <w:rFonts w:ascii="Consolas" w:eastAsia="Times New Roman" w:hAnsi="Consolas" w:cs="Times New Roman"/>
@@ -18896,6 +20714,7 @@
         </w:rPr>
         <w:t xml:space="preserve">        </w:t>
       </w:r>
+      <w:proofErr w:type="spellStart"/>
       <w:r>
         <w:rPr>
           <w:rFonts w:ascii="Consolas" w:eastAsia="Times New Roman" w:hAnsi="Consolas" w:cs="Times New Roman"/>
@@ -18926,6 +20745,7 @@
         </w:rPr>
         <w:t>set_lang</w:t>
       </w:r>
+      <w:proofErr w:type="spellEnd"/>
       <w:r>
         <w:rPr>
           <w:rFonts w:ascii="Consolas" w:eastAsia="Times New Roman" w:hAnsi="Consolas" w:cs="Times New Roman"/>
@@ -19002,6 +20822,8 @@
         </w:rPr>
         <w:t xml:space="preserve"> = </w:t>
       </w:r>
+      <w:proofErr w:type="spellStart"/>
+      <w:proofErr w:type="gramStart"/>
       <w:r>
         <w:rPr>
           <w:rFonts w:ascii="Consolas" w:eastAsia="Times New Roman" w:hAnsi="Consolas" w:cs="Times New Roman"/>
@@ -19032,6 +20854,8 @@
         </w:rPr>
         <w:t>summary</w:t>
       </w:r>
+      <w:proofErr w:type="spellEnd"/>
+      <w:proofErr w:type="gramEnd"/>
       <w:r>
         <w:rPr>
           <w:rFonts w:ascii="Consolas" w:eastAsia="Times New Roman" w:hAnsi="Consolas" w:cs="Times New Roman"/>
@@ -19042,6 +20866,7 @@
         </w:rPr>
         <w:t>(</w:t>
       </w:r>
+      <w:proofErr w:type="spellStart"/>
       <w:r>
         <w:rPr>
           <w:rFonts w:ascii="Consolas" w:eastAsia="Times New Roman" w:hAnsi="Consolas" w:cs="Times New Roman"/>
@@ -19052,6 +20877,7 @@
         </w:rPr>
         <w:t>busqueda</w:t>
       </w:r>
+      <w:proofErr w:type="spellEnd"/>
       <w:r>
         <w:rPr>
           <w:rFonts w:ascii="Consolas" w:eastAsia="Times New Roman" w:hAnsi="Consolas" w:cs="Times New Roman"/>
@@ -19062,6 +20888,7 @@
         </w:rPr>
         <w:t xml:space="preserve">, </w:t>
       </w:r>
+      <w:proofErr w:type="spellStart"/>
       <w:r>
         <w:rPr>
           <w:rFonts w:ascii="Consolas" w:eastAsia="Times New Roman" w:hAnsi="Consolas" w:cs="Times New Roman"/>
@@ -19072,6 +20899,7 @@
         </w:rPr>
         <w:t>sentences</w:t>
       </w:r>
+      <w:proofErr w:type="spellEnd"/>
       <w:r>
         <w:rPr>
           <w:rFonts w:ascii="Consolas" w:eastAsia="Times New Roman" w:hAnsi="Consolas" w:cs="Times New Roman"/>
@@ -19128,6 +20956,7 @@
         </w:rPr>
         <w:t xml:space="preserve">        </w:t>
       </w:r>
+      <w:proofErr w:type="spellStart"/>
       <w:r>
         <w:rPr>
           <w:rFonts w:ascii="Consolas" w:eastAsia="Times New Roman" w:hAnsi="Consolas" w:cs="Times New Roman"/>
@@ -19138,6 +20967,7 @@
         </w:rPr>
         <w:t>sintesis</w:t>
       </w:r>
+      <w:proofErr w:type="spellEnd"/>
       <w:r>
         <w:rPr>
           <w:rFonts w:ascii="Consolas" w:eastAsia="Times New Roman" w:hAnsi="Consolas" w:cs="Times New Roman"/>
@@ -19194,6 +21024,7 @@
         </w:rPr>
         <w:t xml:space="preserve">    </w:t>
       </w:r>
+      <w:proofErr w:type="spellStart"/>
       <w:r>
         <w:rPr>
           <w:rFonts w:ascii="Consolas" w:eastAsia="Times New Roman" w:hAnsi="Consolas" w:cs="Times New Roman"/>
@@ -19204,6 +21035,7 @@
         </w:rPr>
         <w:t>except</w:t>
       </w:r>
+      <w:proofErr w:type="spellEnd"/>
       <w:r>
         <w:rPr>
           <w:rFonts w:ascii="Consolas" w:eastAsia="Times New Roman" w:hAnsi="Consolas" w:cs="Times New Roman"/>
@@ -19240,6 +21072,8 @@
         </w:rPr>
         <w:t xml:space="preserve">        </w:t>
       </w:r>
+      <w:proofErr w:type="spellStart"/>
+      <w:proofErr w:type="gramStart"/>
       <w:r>
         <w:rPr>
           <w:rFonts w:ascii="Consolas" w:eastAsia="Times New Roman" w:hAnsi="Consolas" w:cs="Times New Roman"/>
@@ -19250,6 +21084,7 @@
         </w:rPr>
         <w:t>sintesis</w:t>
       </w:r>
+      <w:proofErr w:type="spellEnd"/>
       <w:r>
         <w:rPr>
           <w:rFonts w:ascii="Consolas" w:eastAsia="Times New Roman" w:hAnsi="Consolas" w:cs="Times New Roman"/>
@@ -19260,6 +21095,7 @@
         </w:rPr>
         <w:t>(</w:t>
       </w:r>
+      <w:proofErr w:type="gramEnd"/>
       <w:r>
         <w:rPr>
           <w:rFonts w:ascii="Consolas" w:eastAsia="Times New Roman" w:hAnsi="Consolas" w:cs="Times New Roman"/>
@@ -19268,7 +21104,29 @@
           <w:szCs w:val="21"/>
           <w:lang w:val="es-PE"/>
         </w:rPr>
-        <w:t>"¡No se encontraron resultados para tu busqueda!"</w:t>
+        <w:t xml:space="preserve">"¡No se encontraron resultados para tu </w:t>
+      </w:r>
+      <w:proofErr w:type="spellStart"/>
+      <w:r>
+        <w:rPr>
+          <w:rFonts w:ascii="Consolas" w:eastAsia="Times New Roman" w:hAnsi="Consolas" w:cs="Times New Roman"/>
+          <w:color w:val="CE9178"/>
+          <w:sz w:val="21"/>
+          <w:szCs w:val="21"/>
+          <w:lang w:val="es-PE"/>
+        </w:rPr>
+        <w:t>busqueda</w:t>
+      </w:r>
+      <w:proofErr w:type="spellEnd"/>
+      <w:r>
+        <w:rPr>
+          <w:rFonts w:ascii="Consolas" w:eastAsia="Times New Roman" w:hAnsi="Consolas" w:cs="Times New Roman"/>
+          <w:color w:val="CE9178"/>
+          <w:sz w:val="21"/>
+          <w:szCs w:val="21"/>
+          <w:lang w:val="es-PE"/>
+        </w:rPr>
+        <w:t>!"</w:t>
       </w:r>
       <w:r>
         <w:rPr>
@@ -19312,6 +21170,7 @@
           <w:lang w:val="en-US"/>
         </w:rPr>
       </w:pPr>
+      <w:proofErr w:type="spellStart"/>
       <w:r>
         <w:rPr>
           <w:rFonts w:ascii="Consolas" w:eastAsia="Times New Roman" w:hAnsi="Consolas" w:cs="Times New Roman"/>
@@ -19320,17 +21179,40 @@
           <w:szCs w:val="21"/>
           <w:lang w:val="en-US"/>
         </w:rPr>
-        <w:t>buscar_wikipedia</w:t>
-      </w:r>
-      <w:r>
-        <w:rPr>
-          <w:rFonts w:ascii="Consolas" w:eastAsia="Times New Roman" w:hAnsi="Consolas" w:cs="Times New Roman"/>
-          <w:color w:val="D4D4D4"/>
-          <w:sz w:val="21"/>
-          <w:szCs w:val="21"/>
-          <w:lang w:val="en-US"/>
-        </w:rPr>
-        <w:t>()</w:t>
+        <w:t>buscar_</w:t>
+      </w:r>
+      <w:proofErr w:type="gramStart"/>
+      <w:r>
+        <w:rPr>
+          <w:rFonts w:ascii="Consolas" w:eastAsia="Times New Roman" w:hAnsi="Consolas" w:cs="Times New Roman"/>
+          <w:color w:val="DCDCAA"/>
+          <w:sz w:val="21"/>
+          <w:szCs w:val="21"/>
+          <w:lang w:val="en-US"/>
+        </w:rPr>
+        <w:t>wikipedia</w:t>
+      </w:r>
+      <w:proofErr w:type="spellEnd"/>
+      <w:r>
+        <w:rPr>
+          <w:rFonts w:ascii="Consolas" w:eastAsia="Times New Roman" w:hAnsi="Consolas" w:cs="Times New Roman"/>
+          <w:color w:val="D4D4D4"/>
+          <w:sz w:val="21"/>
+          <w:szCs w:val="21"/>
+          <w:lang w:val="en-US"/>
+        </w:rPr>
+        <w:t>(</w:t>
+      </w:r>
+      <w:proofErr w:type="gramEnd"/>
+      <w:r>
+        <w:rPr>
+          <w:rFonts w:ascii="Consolas" w:eastAsia="Times New Roman" w:hAnsi="Consolas" w:cs="Times New Roman"/>
+          <w:color w:val="D4D4D4"/>
+          <w:sz w:val="21"/>
+          <w:szCs w:val="21"/>
+          <w:lang w:val="en-US"/>
+        </w:rPr>
+        <w:t>)</w:t>
       </w:r>
     </w:p>
     <w:p>
@@ -19512,6 +21394,7 @@
         </w:rPr>
         <w:t xml:space="preserve"> </w:t>
       </w:r>
+      <w:proofErr w:type="spellStart"/>
       <w:r>
         <w:rPr>
           <w:rFonts w:ascii="Consolas" w:eastAsia="Times New Roman" w:hAnsi="Consolas" w:cs="Times New Roman"/>
@@ -19522,6 +21405,7 @@
         </w:rPr>
         <w:t>pd</w:t>
       </w:r>
+      <w:proofErr w:type="spellEnd"/>
       <w:r>
         <w:rPr>
           <w:rFonts w:ascii="Consolas" w:eastAsia="Times New Roman" w:hAnsi="Consolas" w:cs="Times New Roman"/>
@@ -19564,6 +21448,7 @@
           <w:lang w:val="en-US"/>
         </w:rPr>
       </w:pPr>
+      <w:proofErr w:type="spellStart"/>
       <w:r>
         <w:rPr>
           <w:rFonts w:ascii="Consolas" w:eastAsia="Times New Roman" w:hAnsi="Consolas" w:cs="Times New Roman"/>
@@ -19574,6 +21459,7 @@
         </w:rPr>
         <w:t>df</w:t>
       </w:r>
+      <w:proofErr w:type="spellEnd"/>
       <w:r>
         <w:rPr>
           <w:rFonts w:ascii="Consolas" w:eastAsia="Times New Roman" w:hAnsi="Consolas" w:cs="Times New Roman"/>
@@ -19584,6 +21470,8 @@
         </w:rPr>
         <w:t xml:space="preserve"> = </w:t>
       </w:r>
+      <w:proofErr w:type="spellStart"/>
+      <w:proofErr w:type="gramStart"/>
       <w:r>
         <w:rPr>
           <w:rFonts w:ascii="Consolas" w:eastAsia="Times New Roman" w:hAnsi="Consolas" w:cs="Times New Roman"/>
@@ -19612,8 +21500,20 @@
           <w:szCs w:val="21"/>
           <w:lang w:val="en-US"/>
         </w:rPr>
-        <w:t>read_csv</w:t>
-      </w:r>
+        <w:t>read</w:t>
+      </w:r>
+      <w:proofErr w:type="gramEnd"/>
+      <w:r>
+        <w:rPr>
+          <w:rFonts w:ascii="Consolas" w:eastAsia="Times New Roman" w:hAnsi="Consolas" w:cs="Times New Roman"/>
+          <w:color w:val="DCDCAA"/>
+          <w:sz w:val="21"/>
+          <w:szCs w:val="21"/>
+          <w:lang w:val="en-US"/>
+        </w:rPr>
+        <w:t>_csv</w:t>
+      </w:r>
+      <w:proofErr w:type="spellEnd"/>
       <w:r>
         <w:rPr>
           <w:rFonts w:ascii="Consolas" w:eastAsia="Times New Roman" w:hAnsi="Consolas" w:cs="Times New Roman"/>
@@ -19644,6 +21544,7 @@
         </w:rPr>
         <w:t xml:space="preserve">, </w:t>
       </w:r>
+      <w:proofErr w:type="spellStart"/>
       <w:r>
         <w:rPr>
           <w:rFonts w:ascii="Consolas" w:eastAsia="Times New Roman" w:hAnsi="Consolas" w:cs="Times New Roman"/>
@@ -19654,6 +21555,7 @@
         </w:rPr>
         <w:t>index_col</w:t>
       </w:r>
+      <w:proofErr w:type="spellEnd"/>
       <w:r>
         <w:rPr>
           <w:rFonts w:ascii="Consolas" w:eastAsia="Times New Roman" w:hAnsi="Consolas" w:cs="Times New Roman"/>
@@ -19736,6 +21638,7 @@
         </w:rPr>
         <w:t>(</w:t>
       </w:r>
+      <w:proofErr w:type="spellStart"/>
       <w:r>
         <w:rPr>
           <w:rFonts w:ascii="Consolas" w:eastAsia="Times New Roman" w:hAnsi="Consolas" w:cs="Times New Roman"/>
@@ -19746,6 +21649,7 @@
         </w:rPr>
         <w:t>df</w:t>
       </w:r>
+      <w:proofErr w:type="spellEnd"/>
       <w:r>
         <w:rPr>
           <w:rFonts w:ascii="Consolas" w:eastAsia="Times New Roman" w:hAnsi="Consolas" w:cs="Times New Roman"/>
@@ -20241,6 +22145,7 @@
         <w:docPartUnique/>
       </w:docPartObj>
     </w:sdtPr>
+    <w:sdtEndPr/>
     <w:sdtContent>
       <w:p>
         <w:pPr>
@@ -20281,6 +22186,7 @@
         <w:docPartUnique/>
       </w:docPartObj>
     </w:sdtPr>
+    <w:sdtEndPr/>
     <w:sdtContent>
       <w:p>
         <w:pPr>
@@ -20321,6 +22227,7 @@
         <w:docPartUnique/>
       </w:docPartObj>
     </w:sdtPr>
+    <w:sdtEndPr/>
     <w:sdtContent>
       <w:p>
         <w:pPr>
@@ -20340,7 +22247,7 @@
           <w:rPr>
             <w:noProof/>
           </w:rPr>
-          <w:t>23</w:t>
+          <w:t>17</w:t>
         </w:r>
         <w:r>
           <w:fldChar w:fldCharType="end"/>
@@ -25086,7 +26993,7 @@
 </file>
 
 <file path=customXml/itemProps1.xml><?xml version="1.0" encoding="utf-8"?>
-<ds:datastoreItem xmlns:ds="http://schemas.openxmlformats.org/officeDocument/2006/customXml" ds:itemID="{E528CA3E-B29A-45F1-8C18-43A17B39339C}">
+<ds:datastoreItem xmlns:ds="http://schemas.openxmlformats.org/officeDocument/2006/customXml" ds:itemID="{4B368E4E-5C83-449D-AD5B-5D1138676A32}">
   <ds:schemaRefs>
     <ds:schemaRef ds:uri="http://schemas.openxmlformats.org/officeDocument/2006/bibliography"/>
   </ds:schemaRefs>

--- a/Laboratorio-8-Grupo1-PI-UNT_2022.docx
+++ b/Laboratorio-8-Grupo1-PI-UNT_2022.docx
@@ -3395,14 +3395,17 @@
           <w:sz w:val="24"/>
         </w:rPr>
       </w:pPr>
+    </w:p>
+    <w:p>
+      <w:pPr>
+        <w:ind w:left="567"/>
+      </w:pPr>
       <w:hyperlink r:id="rId12" w:history="1">
         <w:r>
           <w:rPr>
             <w:rStyle w:val="Hipervnculo"/>
-            <w:rFonts w:ascii="Times New Roman" w:hAnsi="Times New Roman" w:cs="Times New Roman"/>
-            <w:sz w:val="24"/>
           </w:rPr>
-          <w:t>Ejercicio 1\ExplicaciónEjercicio1.mp4</w:t>
+          <w:t>https://drive.google.com/file/d/1VSRB81_g_gl4hI_eGF7di7EpgO7W7Y0H/view?usp=sharing</w:t>
         </w:r>
       </w:hyperlink>
     </w:p>
@@ -3419,7 +3422,6 @@
         <w:rPr>
           <w:rFonts w:ascii="Times New Roman" w:hAnsi="Times New Roman" w:cs="Times New Roman"/>
           <w:sz w:val="24"/>
-          <w:lang w:val="en-GB"/>
         </w:rPr>
       </w:pPr>
     </w:p>
@@ -3428,7 +3430,6 @@
         <w:rPr>
           <w:rFonts w:ascii="Times New Roman" w:hAnsi="Times New Roman" w:cs="Times New Roman"/>
           <w:sz w:val="24"/>
-          <w:lang w:val="en-GB"/>
         </w:rPr>
       </w:pPr>
     </w:p>
@@ -3437,7 +3438,6 @@
         <w:rPr>
           <w:rFonts w:ascii="Times New Roman" w:hAnsi="Times New Roman" w:cs="Times New Roman"/>
           <w:sz w:val="24"/>
-          <w:lang w:val="en-GB"/>
         </w:rPr>
       </w:pPr>
     </w:p>
@@ -3446,7 +3446,6 @@
         <w:rPr>
           <w:rFonts w:ascii="Times New Roman" w:hAnsi="Times New Roman" w:cs="Times New Roman"/>
           <w:sz w:val="24"/>
-          <w:lang w:val="en-GB"/>
         </w:rPr>
       </w:pPr>
     </w:p>
@@ -3455,7 +3454,6 @@
         <w:rPr>
           <w:rFonts w:ascii="Times New Roman" w:hAnsi="Times New Roman" w:cs="Times New Roman"/>
           <w:sz w:val="24"/>
-          <w:lang w:val="en-GB"/>
         </w:rPr>
       </w:pPr>
     </w:p>
@@ -3464,7 +3462,6 @@
         <w:rPr>
           <w:rFonts w:ascii="Times New Roman" w:hAnsi="Times New Roman" w:cs="Times New Roman"/>
           <w:sz w:val="24"/>
-          <w:lang w:val="en-GB"/>
         </w:rPr>
       </w:pPr>
     </w:p>
@@ -3473,7 +3470,6 @@
         <w:rPr>
           <w:rFonts w:ascii="Times New Roman" w:hAnsi="Times New Roman" w:cs="Times New Roman"/>
           <w:sz w:val="24"/>
-          <w:lang w:val="en-GB"/>
         </w:rPr>
       </w:pPr>
     </w:p>
@@ -3482,7 +3478,6 @@
         <w:rPr>
           <w:rFonts w:ascii="Times New Roman" w:hAnsi="Times New Roman" w:cs="Times New Roman"/>
           <w:sz w:val="24"/>
-          <w:lang w:val="en-GB"/>
         </w:rPr>
       </w:pPr>
     </w:p>
@@ -3491,7 +3486,6 @@
         <w:rPr>
           <w:rFonts w:ascii="Times New Roman" w:hAnsi="Times New Roman" w:cs="Times New Roman"/>
           <w:sz w:val="24"/>
-          <w:lang w:val="en-GB"/>
         </w:rPr>
       </w:pPr>
     </w:p>
@@ -3500,7 +3494,6 @@
         <w:rPr>
           <w:rFonts w:ascii="Times New Roman" w:hAnsi="Times New Roman" w:cs="Times New Roman"/>
           <w:sz w:val="24"/>
-          <w:lang w:val="en-GB"/>
         </w:rPr>
       </w:pPr>
     </w:p>
@@ -3509,7 +3502,6 @@
         <w:rPr>
           <w:rFonts w:ascii="Times New Roman" w:hAnsi="Times New Roman" w:cs="Times New Roman"/>
           <w:sz w:val="24"/>
-          <w:lang w:val="en-GB"/>
         </w:rPr>
       </w:pPr>
     </w:p>
@@ -3518,7 +3510,6 @@
         <w:rPr>
           <w:rFonts w:ascii="Times New Roman" w:hAnsi="Times New Roman" w:cs="Times New Roman"/>
           <w:sz w:val="24"/>
-          <w:lang w:val="en-GB"/>
         </w:rPr>
       </w:pPr>
     </w:p>
@@ -3527,7 +3518,6 @@
         <w:rPr>
           <w:rFonts w:ascii="Times New Roman" w:hAnsi="Times New Roman" w:cs="Times New Roman"/>
           <w:sz w:val="24"/>
-          <w:lang w:val="en-GB"/>
         </w:rPr>
       </w:pPr>
     </w:p>
@@ -3536,7 +3526,6 @@
         <w:rPr>
           <w:rFonts w:ascii="Times New Roman" w:hAnsi="Times New Roman" w:cs="Times New Roman"/>
           <w:sz w:val="24"/>
-          <w:lang w:val="en-GB"/>
         </w:rPr>
       </w:pPr>
     </w:p>
@@ -3545,7 +3534,6 @@
         <w:rPr>
           <w:rFonts w:ascii="Times New Roman" w:hAnsi="Times New Roman" w:cs="Times New Roman"/>
           <w:sz w:val="24"/>
-          <w:lang w:val="en-GB"/>
         </w:rPr>
       </w:pPr>
     </w:p>
@@ -3554,7 +3542,6 @@
         <w:rPr>
           <w:rFonts w:ascii="Times New Roman" w:hAnsi="Times New Roman" w:cs="Times New Roman"/>
           <w:sz w:val="24"/>
-          <w:lang w:val="en-GB"/>
         </w:rPr>
       </w:pPr>
     </w:p>
@@ -3563,7 +3550,6 @@
         <w:rPr>
           <w:rFonts w:ascii="Times New Roman" w:hAnsi="Times New Roman" w:cs="Times New Roman"/>
           <w:sz w:val="24"/>
-          <w:lang w:val="en-GB"/>
         </w:rPr>
       </w:pPr>
     </w:p>
@@ -3572,7 +3558,6 @@
         <w:rPr>
           <w:rFonts w:ascii="Times New Roman" w:hAnsi="Times New Roman" w:cs="Times New Roman"/>
           <w:sz w:val="24"/>
-          <w:lang w:val="en-GB"/>
         </w:rPr>
       </w:pPr>
     </w:p>
@@ -3581,7 +3566,6 @@
         <w:rPr>
           <w:rFonts w:ascii="Times New Roman" w:hAnsi="Times New Roman" w:cs="Times New Roman"/>
           <w:sz w:val="24"/>
-          <w:lang w:val="en-GB"/>
         </w:rPr>
       </w:pPr>
     </w:p>
@@ -3695,54 +3679,72 @@
     </w:p>
     <w:p>
       <w:pPr>
+        <w:pStyle w:val="Ttulo3"/>
+      </w:pPr>
+      <w:bookmarkStart w:id="14" w:name="_Toc109988810"/>
+      <w:r>
+        <w:rPr>
+          <w:lang w:val="es-PE"/>
+        </w:rPr>
+        <w:lastRenderedPageBreak/>
+        <w:t>Ejercicio</w:t>
+      </w:r>
+      <w:r>
+        <w:t xml:space="preserve"> 2</w:t>
+      </w:r>
+      <w:bookmarkEnd w:id="14"/>
+    </w:p>
+    <w:p>
+      <w:pPr>
         <w:rPr>
           <w:rFonts w:ascii="Times New Roman" w:hAnsi="Times New Roman" w:cs="Times New Roman"/>
           <w:sz w:val="24"/>
           <w:szCs w:val="24"/>
         </w:rPr>
       </w:pPr>
-    </w:p>
-    <w:p>
-      <w:pPr>
+      <w:r>
         <w:rPr>
           <w:rFonts w:ascii="Times New Roman" w:hAnsi="Times New Roman" w:cs="Times New Roman"/>
           <w:sz w:val="24"/>
           <w:szCs w:val="24"/>
         </w:rPr>
-      </w:pPr>
-    </w:p>
-    <w:p>
-      <w:pPr>
-        <w:pStyle w:val="Ttulo3"/>
-      </w:pPr>
-      <w:bookmarkStart w:id="14" w:name="_Toc109988810"/>
-      <w:r>
-        <w:rPr>
-          <w:lang w:val="es-PE"/>
-        </w:rPr>
-        <w:lastRenderedPageBreak/>
-        <w:t>Ejercicio</w:t>
-      </w:r>
-      <w:r>
-        <w:t xml:space="preserve"> 2</w:t>
-      </w:r>
-      <w:bookmarkEnd w:id="14"/>
-    </w:p>
-    <w:p>
-      <w:pPr>
+        <w:t xml:space="preserve">Valdiviezo </w:t>
+      </w:r>
+      <w:proofErr w:type="spellStart"/>
+      <w:r>
         <w:rPr>
           <w:rFonts w:ascii="Times New Roman" w:hAnsi="Times New Roman" w:cs="Times New Roman"/>
           <w:sz w:val="24"/>
           <w:szCs w:val="24"/>
         </w:rPr>
-      </w:pPr>
+        <w:t>Jimenez</w:t>
+      </w:r>
+      <w:proofErr w:type="spellEnd"/>
       <w:r>
         <w:rPr>
           <w:rFonts w:ascii="Times New Roman" w:hAnsi="Times New Roman" w:cs="Times New Roman"/>
           <w:sz w:val="24"/>
           <w:szCs w:val="24"/>
         </w:rPr>
-        <w:t xml:space="preserve">Valdiviezo Jimenez, Victor Javier </w:t>
+        <w:t xml:space="preserve">, </w:t>
+      </w:r>
+      <w:proofErr w:type="spellStart"/>
+      <w:r>
+        <w:rPr>
+          <w:rFonts w:ascii="Times New Roman" w:hAnsi="Times New Roman" w:cs="Times New Roman"/>
+          <w:sz w:val="24"/>
+          <w:szCs w:val="24"/>
+        </w:rPr>
+        <w:t>Victor</w:t>
+      </w:r>
+      <w:proofErr w:type="spellEnd"/>
+      <w:r>
+        <w:rPr>
+          <w:rFonts w:ascii="Times New Roman" w:hAnsi="Times New Roman" w:cs="Times New Roman"/>
+          <w:sz w:val="24"/>
+          <w:szCs w:val="24"/>
+        </w:rPr>
+        <w:t xml:space="preserve"> Javier </w:t>
       </w:r>
     </w:p>
     <w:p/>
@@ -3901,6 +3903,7 @@
         </w:rPr>
         <w:t xml:space="preserve"> </w:t>
       </w:r>
+      <w:proofErr w:type="spellStart"/>
       <w:r>
         <w:rPr>
           <w:rFonts w:ascii="Consolas" w:eastAsia="Times New Roman" w:hAnsi="Consolas" w:cs="Times New Roman"/>
@@ -3911,6 +3914,7 @@
         </w:rPr>
         <w:t>speech_recognition</w:t>
       </w:r>
+      <w:proofErr w:type="spellEnd"/>
       <w:r>
         <w:rPr>
           <w:rFonts w:ascii="Consolas" w:eastAsia="Times New Roman" w:hAnsi="Consolas" w:cs="Times New Roman"/>
@@ -3957,6 +3961,7 @@
         </w:rPr>
         <w:t xml:space="preserve"> </w:t>
       </w:r>
+      <w:proofErr w:type="spellStart"/>
       <w:r>
         <w:rPr>
           <w:rFonts w:ascii="Consolas" w:eastAsia="Times New Roman" w:hAnsi="Consolas" w:cs="Times New Roman"/>
@@ -3967,6 +3972,7 @@
         </w:rPr>
         <w:t>wikipedia</w:t>
       </w:r>
+      <w:proofErr w:type="spellEnd"/>
       <w:r>
         <w:rPr>
           <w:rFonts w:ascii="Consolas" w:eastAsia="Times New Roman" w:hAnsi="Consolas" w:cs="Times New Roman"/>
@@ -4105,6 +4111,7 @@
         </w:rPr>
         <w:t xml:space="preserve"> = </w:t>
       </w:r>
+      <w:proofErr w:type="spellStart"/>
       <w:r>
         <w:rPr>
           <w:rFonts w:ascii="Consolas" w:eastAsia="Times New Roman" w:hAnsi="Consolas" w:cs="Times New Roman"/>
@@ -4135,6 +4142,7 @@
         </w:rPr>
         <w:t>Recognizer</w:t>
       </w:r>
+      <w:proofErr w:type="spellEnd"/>
       <w:r>
         <w:rPr>
           <w:rFonts w:ascii="Consolas" w:eastAsia="Times New Roman" w:hAnsi="Consolas" w:cs="Times New Roman"/>
@@ -4191,8 +4199,9 @@
           <w:szCs w:val="24"/>
           <w:lang w:val="es-PE"/>
         </w:rPr>
-        <w:t>Definimos la función “sintesis(text)”</w:t>
-      </w:r>
+        <w:t>Definimos la función “</w:t>
+      </w:r>
+      <w:proofErr w:type="spellStart"/>
       <w:r>
         <w:rPr>
           <w:rFonts w:ascii="Times New Roman" w:eastAsia="Times New Roman" w:hAnsi="Times New Roman" w:cs="Times New Roman"/>
@@ -4201,7 +4210,72 @@
           <w:szCs w:val="24"/>
           <w:lang w:val="es-PE"/>
         </w:rPr>
-        <w:t xml:space="preserve"> que hará decir al programa el valor de “text” que se evalué en la función.</w:t>
+        <w:t>sintesis</w:t>
+      </w:r>
+      <w:proofErr w:type="spellEnd"/>
+      <w:r>
+        <w:rPr>
+          <w:rFonts w:ascii="Times New Roman" w:eastAsia="Times New Roman" w:hAnsi="Times New Roman" w:cs="Times New Roman"/>
+          <w:color w:val="000000"/>
+          <w:sz w:val="24"/>
+          <w:szCs w:val="24"/>
+          <w:lang w:val="es-PE"/>
+        </w:rPr>
+        <w:t>(</w:t>
+      </w:r>
+      <w:proofErr w:type="spellStart"/>
+      <w:r>
+        <w:rPr>
+          <w:rFonts w:ascii="Times New Roman" w:eastAsia="Times New Roman" w:hAnsi="Times New Roman" w:cs="Times New Roman"/>
+          <w:color w:val="000000"/>
+          <w:sz w:val="24"/>
+          <w:szCs w:val="24"/>
+          <w:lang w:val="es-PE"/>
+        </w:rPr>
+        <w:t>text</w:t>
+      </w:r>
+      <w:proofErr w:type="spellEnd"/>
+      <w:r>
+        <w:rPr>
+          <w:rFonts w:ascii="Times New Roman" w:eastAsia="Times New Roman" w:hAnsi="Times New Roman" w:cs="Times New Roman"/>
+          <w:color w:val="000000"/>
+          <w:sz w:val="24"/>
+          <w:szCs w:val="24"/>
+          <w:lang w:val="es-PE"/>
+        </w:rPr>
+        <w:t>)”</w:t>
+      </w:r>
+      <w:r>
+        <w:rPr>
+          <w:rFonts w:ascii="Times New Roman" w:eastAsia="Times New Roman" w:hAnsi="Times New Roman" w:cs="Times New Roman"/>
+          <w:color w:val="000000"/>
+          <w:sz w:val="24"/>
+          <w:szCs w:val="24"/>
+          <w:lang w:val="es-PE"/>
+        </w:rPr>
+        <w:t xml:space="preserve"> que hará decir al programa el valor de “</w:t>
+      </w:r>
+      <w:proofErr w:type="spellStart"/>
+      <w:r>
+        <w:rPr>
+          <w:rFonts w:ascii="Times New Roman" w:eastAsia="Times New Roman" w:hAnsi="Times New Roman" w:cs="Times New Roman"/>
+          <w:color w:val="000000"/>
+          <w:sz w:val="24"/>
+          <w:szCs w:val="24"/>
+          <w:lang w:val="es-PE"/>
+        </w:rPr>
+        <w:t>text</w:t>
+      </w:r>
+      <w:proofErr w:type="spellEnd"/>
+      <w:r>
+        <w:rPr>
+          <w:rFonts w:ascii="Times New Roman" w:eastAsia="Times New Roman" w:hAnsi="Times New Roman" w:cs="Times New Roman"/>
+          <w:color w:val="000000"/>
+          <w:sz w:val="24"/>
+          <w:szCs w:val="24"/>
+          <w:lang w:val="es-PE"/>
+        </w:rPr>
+        <w:t>” que se evalué en la función.</w:t>
       </w:r>
     </w:p>
     <w:p>
@@ -4249,6 +4323,7 @@
         </w:rPr>
         <w:t xml:space="preserve"> </w:t>
       </w:r>
+      <w:proofErr w:type="spellStart"/>
       <w:r>
         <w:rPr>
           <w:rFonts w:ascii="Consolas" w:eastAsia="Times New Roman" w:hAnsi="Consolas" w:cs="Times New Roman"/>
@@ -4259,6 +4334,7 @@
         </w:rPr>
         <w:t>sintesis</w:t>
       </w:r>
+      <w:proofErr w:type="spellEnd"/>
       <w:r>
         <w:rPr>
           <w:rFonts w:ascii="Consolas" w:eastAsia="Times New Roman" w:hAnsi="Consolas" w:cs="Times New Roman"/>
@@ -4315,6 +4391,7 @@
         </w:rPr>
         <w:t> </w:t>
       </w:r>
+      <w:proofErr w:type="spellStart"/>
       <w:r>
         <w:rPr>
           <w:rFonts w:ascii="Consolas" w:eastAsia="Times New Roman" w:hAnsi="Consolas" w:cs="Times New Roman"/>
@@ -4345,6 +4422,7 @@
         </w:rPr>
         <w:t>say</w:t>
       </w:r>
+      <w:proofErr w:type="spellEnd"/>
       <w:r>
         <w:rPr>
           <w:rFonts w:ascii="Consolas" w:eastAsia="Times New Roman" w:hAnsi="Consolas" w:cs="Times New Roman"/>
@@ -4401,6 +4479,7 @@
         </w:rPr>
         <w:t> </w:t>
       </w:r>
+      <w:proofErr w:type="spellStart"/>
       <w:r>
         <w:rPr>
           <w:rFonts w:ascii="Consolas" w:eastAsia="Times New Roman" w:hAnsi="Consolas" w:cs="Times New Roman"/>
@@ -4431,6 +4510,7 @@
         </w:rPr>
         <w:t>runAndWait</w:t>
       </w:r>
+      <w:proofErr w:type="spellEnd"/>
       <w:r>
         <w:rPr>
           <w:rFonts w:ascii="Consolas" w:eastAsia="Times New Roman" w:hAnsi="Consolas" w:cs="Times New Roman"/>
@@ -4554,6 +4634,7 @@
         </w:rPr>
         <w:t xml:space="preserve"> </w:t>
       </w:r>
+      <w:proofErr w:type="spellStart"/>
       <w:r>
         <w:rPr>
           <w:rFonts w:ascii="Consolas" w:eastAsia="Times New Roman" w:hAnsi="Consolas" w:cs="Times New Roman"/>
@@ -4564,6 +4645,7 @@
         </w:rPr>
         <w:t>reconocimiento</w:t>
       </w:r>
+      <w:proofErr w:type="spellEnd"/>
       <w:r>
         <w:rPr>
           <w:rFonts w:ascii="Consolas" w:eastAsia="Times New Roman" w:hAnsi="Consolas" w:cs="Times New Roman"/>
@@ -4666,6 +4748,7 @@
         </w:rPr>
         <w:t xml:space="preserve"> </w:t>
       </w:r>
+      <w:proofErr w:type="spellStart"/>
       <w:r>
         <w:rPr>
           <w:rFonts w:ascii="Consolas" w:eastAsia="Times New Roman" w:hAnsi="Consolas" w:cs="Times New Roman"/>
@@ -4696,6 +4779,7 @@
         </w:rPr>
         <w:t>Microphone</w:t>
       </w:r>
+      <w:proofErr w:type="spellEnd"/>
       <w:r>
         <w:rPr>
           <w:rFonts w:ascii="Consolas" w:eastAsia="Times New Roman" w:hAnsi="Consolas" w:cs="Times New Roman"/>
@@ -4800,7 +4884,29 @@
           <w:szCs w:val="21"/>
           <w:lang w:val="en-US"/>
         </w:rPr>
-        <w:t>"Escuchando... "</w:t>
+        <w:t>"</w:t>
+      </w:r>
+      <w:proofErr w:type="spellStart"/>
+      <w:r>
+        <w:rPr>
+          <w:rFonts w:ascii="Consolas" w:eastAsia="Times New Roman" w:hAnsi="Consolas" w:cs="Times New Roman"/>
+          <w:color w:val="CE9178"/>
+          <w:sz w:val="21"/>
+          <w:szCs w:val="21"/>
+          <w:lang w:val="en-US"/>
+        </w:rPr>
+        <w:t>Escuchando</w:t>
+      </w:r>
+      <w:proofErr w:type="spellEnd"/>
+      <w:r>
+        <w:rPr>
+          <w:rFonts w:ascii="Consolas" w:eastAsia="Times New Roman" w:hAnsi="Consolas" w:cs="Times New Roman"/>
+          <w:color w:val="CE9178"/>
+          <w:sz w:val="21"/>
+          <w:szCs w:val="21"/>
+          <w:lang w:val="en-US"/>
+        </w:rPr>
+        <w:t>... "</w:t>
       </w:r>
       <w:r>
         <w:rPr>
@@ -4858,6 +4964,7 @@
         </w:rPr>
         <w:t xml:space="preserve"> = </w:t>
       </w:r>
+      <w:proofErr w:type="spellStart"/>
       <w:r>
         <w:rPr>
           <w:rFonts w:ascii="Consolas" w:eastAsia="Times New Roman" w:hAnsi="Consolas" w:cs="Times New Roman"/>
@@ -4888,6 +4995,7 @@
         </w:rPr>
         <w:t>listen</w:t>
       </w:r>
+      <w:proofErr w:type="spellEnd"/>
       <w:r>
         <w:rPr>
           <w:rFonts w:ascii="Consolas" w:eastAsia="Times New Roman" w:hAnsi="Consolas" w:cs="Times New Roman"/>
@@ -4944,6 +5052,7 @@
         </w:rPr>
         <w:t xml:space="preserve">            </w:t>
       </w:r>
+      <w:proofErr w:type="spellStart"/>
       <w:r>
         <w:rPr>
           <w:rFonts w:ascii="Consolas" w:eastAsia="Times New Roman" w:hAnsi="Consolas" w:cs="Times New Roman"/>
@@ -4954,6 +5063,7 @@
         </w:rPr>
         <w:t>mensaje</w:t>
       </w:r>
+      <w:proofErr w:type="spellEnd"/>
       <w:r>
         <w:rPr>
           <w:rFonts w:ascii="Consolas" w:eastAsia="Times New Roman" w:hAnsi="Consolas" w:cs="Times New Roman"/>
@@ -4964,6 +5074,7 @@
         </w:rPr>
         <w:t xml:space="preserve"> = </w:t>
       </w:r>
+      <w:proofErr w:type="spellStart"/>
       <w:r>
         <w:rPr>
           <w:rFonts w:ascii="Consolas" w:eastAsia="Times New Roman" w:hAnsi="Consolas" w:cs="Times New Roman"/>
@@ -4994,6 +5105,7 @@
         </w:rPr>
         <w:t>recognize_google</w:t>
       </w:r>
+      <w:proofErr w:type="spellEnd"/>
       <w:r>
         <w:rPr>
           <w:rFonts w:ascii="Consolas" w:eastAsia="Times New Roman" w:hAnsi="Consolas" w:cs="Times New Roman"/>
@@ -5004,6 +5116,7 @@
         </w:rPr>
         <w:t>(</w:t>
       </w:r>
+      <w:proofErr w:type="spellStart"/>
       <w:r>
         <w:rPr>
           <w:rFonts w:ascii="Consolas" w:eastAsia="Times New Roman" w:hAnsi="Consolas" w:cs="Times New Roman"/>
@@ -5034,6 +5147,7 @@
         </w:rPr>
         <w:t>language</w:t>
       </w:r>
+      <w:proofErr w:type="spellEnd"/>
       <w:r>
         <w:rPr>
           <w:rFonts w:ascii="Consolas" w:eastAsia="Times New Roman" w:hAnsi="Consolas" w:cs="Times New Roman"/>
@@ -5110,6 +5224,7 @@
         </w:rPr>
         <w:t>(</w:t>
       </w:r>
+      <w:proofErr w:type="spellStart"/>
       <w:r>
         <w:rPr>
           <w:rFonts w:ascii="Consolas" w:eastAsia="Times New Roman" w:hAnsi="Consolas" w:cs="Times New Roman"/>
@@ -5120,6 +5235,7 @@
         </w:rPr>
         <w:t>mensaje</w:t>
       </w:r>
+      <w:proofErr w:type="spellEnd"/>
       <w:r>
         <w:rPr>
           <w:rFonts w:ascii="Consolas" w:eastAsia="Times New Roman" w:hAnsi="Consolas" w:cs="Times New Roman"/>
@@ -5258,6 +5374,7 @@
         </w:rPr>
         <w:t xml:space="preserve"> </w:t>
       </w:r>
+      <w:proofErr w:type="spellStart"/>
       <w:r>
         <w:rPr>
           <w:rFonts w:ascii="Consolas" w:eastAsia="Times New Roman" w:hAnsi="Consolas" w:cs="Times New Roman"/>
@@ -5268,6 +5385,7 @@
         </w:rPr>
         <w:t>mensaje</w:t>
       </w:r>
+      <w:proofErr w:type="spellEnd"/>
     </w:p>
     <w:p>
       <w:pPr>
@@ -5334,8 +5452,9 @@
           <w:lang w:val="es-PE"/>
         </w:rPr>
         <w:lastRenderedPageBreak/>
-        <w:t>Finalmente, definimos la función “buscar_Wikipedia ( )” que pasara el valor de “mensaje” hacia el buscador de Wikipedia y arrojara el resultado mediante voz, usando la función “sintesis ( )”</w:t>
-      </w:r>
+        <w:t>Finalmente, definimos la función “</w:t>
+      </w:r>
+      <w:proofErr w:type="spellStart"/>
       <w:r>
         <w:rPr>
           <w:rFonts w:ascii="Times New Roman" w:eastAsia="Times New Roman" w:hAnsi="Times New Roman" w:cs="Times New Roman"/>
@@ -5344,7 +5463,72 @@
           <w:szCs w:val="24"/>
           <w:lang w:val="es-PE"/>
         </w:rPr>
-        <w:t xml:space="preserve">. Adicionalmente, agregamos un try except dentro de la función, para evitar la paralización del programa en caso no se reconozca la búsqueda. </w:t>
+        <w:t>buscar_Wikipedia</w:t>
+      </w:r>
+      <w:proofErr w:type="spellEnd"/>
+      <w:r>
+        <w:rPr>
+          <w:rFonts w:ascii="Times New Roman" w:eastAsia="Times New Roman" w:hAnsi="Times New Roman" w:cs="Times New Roman"/>
+          <w:color w:val="000000"/>
+          <w:sz w:val="24"/>
+          <w:szCs w:val="24"/>
+          <w:lang w:val="es-PE"/>
+        </w:rPr>
+        <w:t xml:space="preserve"> ( )” que pasara el valor de “mensaje” hacia el buscador de Wikipedia y arrojara el resultado mediante voz, usando la función “</w:t>
+      </w:r>
+      <w:proofErr w:type="spellStart"/>
+      <w:r>
+        <w:rPr>
+          <w:rFonts w:ascii="Times New Roman" w:eastAsia="Times New Roman" w:hAnsi="Times New Roman" w:cs="Times New Roman"/>
+          <w:color w:val="000000"/>
+          <w:sz w:val="24"/>
+          <w:szCs w:val="24"/>
+          <w:lang w:val="es-PE"/>
+        </w:rPr>
+        <w:t>sintesis</w:t>
+      </w:r>
+      <w:proofErr w:type="spellEnd"/>
+      <w:r>
+        <w:rPr>
+          <w:rFonts w:ascii="Times New Roman" w:eastAsia="Times New Roman" w:hAnsi="Times New Roman" w:cs="Times New Roman"/>
+          <w:color w:val="000000"/>
+          <w:sz w:val="24"/>
+          <w:szCs w:val="24"/>
+          <w:lang w:val="es-PE"/>
+        </w:rPr>
+        <w:t xml:space="preserve"> ( )”</w:t>
+      </w:r>
+      <w:r>
+        <w:rPr>
+          <w:rFonts w:ascii="Times New Roman" w:eastAsia="Times New Roman" w:hAnsi="Times New Roman" w:cs="Times New Roman"/>
+          <w:color w:val="000000"/>
+          <w:sz w:val="24"/>
+          <w:szCs w:val="24"/>
+          <w:lang w:val="es-PE"/>
+        </w:rPr>
+        <w:t xml:space="preserve">. Adicionalmente, agregamos un try </w:t>
+      </w:r>
+      <w:proofErr w:type="spellStart"/>
+      <w:r>
+        <w:rPr>
+          <w:rFonts w:ascii="Times New Roman" w:eastAsia="Times New Roman" w:hAnsi="Times New Roman" w:cs="Times New Roman"/>
+          <w:color w:val="000000"/>
+          <w:sz w:val="24"/>
+          <w:szCs w:val="24"/>
+          <w:lang w:val="es-PE"/>
+        </w:rPr>
+        <w:t>except</w:t>
+      </w:r>
+      <w:proofErr w:type="spellEnd"/>
+      <w:r>
+        <w:rPr>
+          <w:rFonts w:ascii="Times New Roman" w:eastAsia="Times New Roman" w:hAnsi="Times New Roman" w:cs="Times New Roman"/>
+          <w:color w:val="000000"/>
+          <w:sz w:val="24"/>
+          <w:szCs w:val="24"/>
+          <w:lang w:val="es-PE"/>
+        </w:rPr>
+        <w:t xml:space="preserve"> dentro de la función, para evitar la paralización del programa en caso no se reconozca la búsqueda. </w:t>
       </w:r>
     </w:p>
     <w:p>
@@ -5362,6 +5546,7 @@
           <w:lang w:val="es-PE"/>
         </w:rPr>
       </w:pPr>
+      <w:proofErr w:type="spellStart"/>
       <w:r>
         <w:rPr>
           <w:rFonts w:ascii="Consolas" w:eastAsia="Times New Roman" w:hAnsi="Consolas" w:cs="Times New Roman"/>
@@ -5372,6 +5557,7 @@
         </w:rPr>
         <w:t>def</w:t>
       </w:r>
+      <w:proofErr w:type="spellEnd"/>
       <w:r>
         <w:rPr>
           <w:rFonts w:ascii="Consolas" w:eastAsia="Times New Roman" w:hAnsi="Consolas" w:cs="Times New Roman"/>
@@ -5382,6 +5568,7 @@
         </w:rPr>
         <w:t xml:space="preserve"> </w:t>
       </w:r>
+      <w:proofErr w:type="spellStart"/>
       <w:r>
         <w:rPr>
           <w:rFonts w:ascii="Consolas" w:eastAsia="Times New Roman" w:hAnsi="Consolas" w:cs="Times New Roman"/>
@@ -5392,6 +5579,7 @@
         </w:rPr>
         <w:t>buscar_wikipedia</w:t>
       </w:r>
+      <w:proofErr w:type="spellEnd"/>
       <w:r>
         <w:rPr>
           <w:rFonts w:ascii="Consolas" w:eastAsia="Times New Roman" w:hAnsi="Consolas" w:cs="Times New Roman"/>
@@ -5474,6 +5662,7 @@
         </w:rPr>
         <w:t xml:space="preserve">        </w:t>
       </w:r>
+      <w:proofErr w:type="spellStart"/>
       <w:r>
         <w:rPr>
           <w:rFonts w:ascii="Consolas" w:eastAsia="Times New Roman" w:hAnsi="Consolas" w:cs="Times New Roman"/>
@@ -5484,6 +5673,7 @@
         </w:rPr>
         <w:t>sintesis</w:t>
       </w:r>
+      <w:proofErr w:type="spellEnd"/>
       <w:r>
         <w:rPr>
           <w:rFonts w:ascii="Consolas" w:eastAsia="Times New Roman" w:hAnsi="Consolas" w:cs="Times New Roman"/>
@@ -5502,7 +5692,29 @@
           <w:szCs w:val="21"/>
           <w:lang w:val="es-PE"/>
         </w:rPr>
-        <w:t>"Hola, soy tu asistente de wikipedia, di lo que estas buscando"</w:t>
+        <w:t xml:space="preserve">"Hola, soy tu asistente de </w:t>
+      </w:r>
+      <w:proofErr w:type="spellStart"/>
+      <w:r>
+        <w:rPr>
+          <w:rFonts w:ascii="Consolas" w:eastAsia="Times New Roman" w:hAnsi="Consolas" w:cs="Times New Roman"/>
+          <w:color w:val="CE9178"/>
+          <w:sz w:val="21"/>
+          <w:szCs w:val="21"/>
+          <w:lang w:val="es-PE"/>
+        </w:rPr>
+        <w:t>wikipedia</w:t>
+      </w:r>
+      <w:proofErr w:type="spellEnd"/>
+      <w:r>
+        <w:rPr>
+          <w:rFonts w:ascii="Consolas" w:eastAsia="Times New Roman" w:hAnsi="Consolas" w:cs="Times New Roman"/>
+          <w:color w:val="CE9178"/>
+          <w:sz w:val="21"/>
+          <w:szCs w:val="21"/>
+          <w:lang w:val="es-PE"/>
+        </w:rPr>
+        <w:t>, di lo que estas buscando"</w:t>
       </w:r>
       <w:r>
         <w:rPr>
@@ -5606,6 +5818,7 @@
         </w:rPr>
         <w:t xml:space="preserve">        </w:t>
       </w:r>
+      <w:proofErr w:type="spellStart"/>
       <w:r>
         <w:rPr>
           <w:rFonts w:ascii="Consolas" w:eastAsia="Times New Roman" w:hAnsi="Consolas" w:cs="Times New Roman"/>
@@ -5616,6 +5829,7 @@
         </w:rPr>
         <w:t>busqueda</w:t>
       </w:r>
+      <w:proofErr w:type="spellEnd"/>
       <w:r>
         <w:rPr>
           <w:rFonts w:ascii="Consolas" w:eastAsia="Times New Roman" w:hAnsi="Consolas" w:cs="Times New Roman"/>
@@ -5662,6 +5876,7 @@
         </w:rPr>
         <w:t xml:space="preserve">        </w:t>
       </w:r>
+      <w:proofErr w:type="spellStart"/>
       <w:r>
         <w:rPr>
           <w:rFonts w:ascii="Consolas" w:eastAsia="Times New Roman" w:hAnsi="Consolas" w:cs="Times New Roman"/>
@@ -5692,6 +5907,7 @@
         </w:rPr>
         <w:t>set_lang</w:t>
       </w:r>
+      <w:proofErr w:type="spellEnd"/>
       <w:r>
         <w:rPr>
           <w:rFonts w:ascii="Consolas" w:eastAsia="Times New Roman" w:hAnsi="Consolas" w:cs="Times New Roman"/>
@@ -5768,6 +5984,7 @@
         </w:rPr>
         <w:t xml:space="preserve"> = </w:t>
       </w:r>
+      <w:proofErr w:type="spellStart"/>
       <w:r>
         <w:rPr>
           <w:rFonts w:ascii="Consolas" w:eastAsia="Times New Roman" w:hAnsi="Consolas" w:cs="Times New Roman"/>
@@ -5798,6 +6015,7 @@
         </w:rPr>
         <w:t>summary</w:t>
       </w:r>
+      <w:proofErr w:type="spellEnd"/>
       <w:r>
         <w:rPr>
           <w:rFonts w:ascii="Consolas" w:eastAsia="Times New Roman" w:hAnsi="Consolas" w:cs="Times New Roman"/>
@@ -5808,6 +6026,7 @@
         </w:rPr>
         <w:t>(</w:t>
       </w:r>
+      <w:proofErr w:type="spellStart"/>
       <w:r>
         <w:rPr>
           <w:rFonts w:ascii="Consolas" w:eastAsia="Times New Roman" w:hAnsi="Consolas" w:cs="Times New Roman"/>
@@ -5818,6 +6037,7 @@
         </w:rPr>
         <w:t>busqueda</w:t>
       </w:r>
+      <w:proofErr w:type="spellEnd"/>
       <w:r>
         <w:rPr>
           <w:rFonts w:ascii="Consolas" w:eastAsia="Times New Roman" w:hAnsi="Consolas" w:cs="Times New Roman"/>
@@ -5828,6 +6048,7 @@
         </w:rPr>
         <w:t xml:space="preserve">, </w:t>
       </w:r>
+      <w:proofErr w:type="spellStart"/>
       <w:r>
         <w:rPr>
           <w:rFonts w:ascii="Consolas" w:eastAsia="Times New Roman" w:hAnsi="Consolas" w:cs="Times New Roman"/>
@@ -5838,6 +6059,7 @@
         </w:rPr>
         <w:t>sentences</w:t>
       </w:r>
+      <w:proofErr w:type="spellEnd"/>
       <w:r>
         <w:rPr>
           <w:rFonts w:ascii="Consolas" w:eastAsia="Times New Roman" w:hAnsi="Consolas" w:cs="Times New Roman"/>
@@ -5894,6 +6116,7 @@
         </w:rPr>
         <w:t xml:space="preserve">        </w:t>
       </w:r>
+      <w:proofErr w:type="spellStart"/>
       <w:r>
         <w:rPr>
           <w:rFonts w:ascii="Consolas" w:eastAsia="Times New Roman" w:hAnsi="Consolas" w:cs="Times New Roman"/>
@@ -5904,6 +6127,7 @@
         </w:rPr>
         <w:t>sintesis</w:t>
       </w:r>
+      <w:proofErr w:type="spellEnd"/>
       <w:r>
         <w:rPr>
           <w:rFonts w:ascii="Consolas" w:eastAsia="Times New Roman" w:hAnsi="Consolas" w:cs="Times New Roman"/>
@@ -5960,6 +6184,7 @@
         </w:rPr>
         <w:t xml:space="preserve">    </w:t>
       </w:r>
+      <w:proofErr w:type="spellStart"/>
       <w:r>
         <w:rPr>
           <w:rFonts w:ascii="Consolas" w:eastAsia="Times New Roman" w:hAnsi="Consolas" w:cs="Times New Roman"/>
@@ -5970,6 +6195,7 @@
         </w:rPr>
         <w:t>except</w:t>
       </w:r>
+      <w:proofErr w:type="spellEnd"/>
       <w:r>
         <w:rPr>
           <w:rFonts w:ascii="Consolas" w:eastAsia="Times New Roman" w:hAnsi="Consolas" w:cs="Times New Roman"/>
@@ -6006,6 +6232,7 @@
         </w:rPr>
         <w:t xml:space="preserve">        </w:t>
       </w:r>
+      <w:proofErr w:type="spellStart"/>
       <w:r>
         <w:rPr>
           <w:rFonts w:ascii="Consolas" w:eastAsia="Times New Roman" w:hAnsi="Consolas" w:cs="Times New Roman"/>
@@ -6016,6 +6243,7 @@
         </w:rPr>
         <w:t>sintesis</w:t>
       </w:r>
+      <w:proofErr w:type="spellEnd"/>
       <w:r>
         <w:rPr>
           <w:rFonts w:ascii="Consolas" w:eastAsia="Times New Roman" w:hAnsi="Consolas" w:cs="Times New Roman"/>
@@ -6034,7 +6262,29 @@
           <w:szCs w:val="21"/>
           <w:lang w:val="es-PE"/>
         </w:rPr>
-        <w:t>"¡No se encontraron resultados para tu busqueda!"</w:t>
+        <w:t xml:space="preserve">"¡No se encontraron resultados para tu </w:t>
+      </w:r>
+      <w:proofErr w:type="spellStart"/>
+      <w:r>
+        <w:rPr>
+          <w:rFonts w:ascii="Consolas" w:eastAsia="Times New Roman" w:hAnsi="Consolas" w:cs="Times New Roman"/>
+          <w:color w:val="CE9178"/>
+          <w:sz w:val="21"/>
+          <w:szCs w:val="21"/>
+          <w:lang w:val="es-PE"/>
+        </w:rPr>
+        <w:t>busqueda</w:t>
+      </w:r>
+      <w:proofErr w:type="spellEnd"/>
+      <w:r>
+        <w:rPr>
+          <w:rFonts w:ascii="Consolas" w:eastAsia="Times New Roman" w:hAnsi="Consolas" w:cs="Times New Roman"/>
+          <w:color w:val="CE9178"/>
+          <w:sz w:val="21"/>
+          <w:szCs w:val="21"/>
+          <w:lang w:val="es-PE"/>
+        </w:rPr>
+        <w:t>!"</w:t>
       </w:r>
       <w:r>
         <w:rPr>
@@ -6078,6 +6328,7 @@
           <w:lang w:val="en-US"/>
         </w:rPr>
       </w:pPr>
+      <w:proofErr w:type="spellStart"/>
       <w:r>
         <w:rPr>
           <w:rFonts w:ascii="Consolas" w:eastAsia="Times New Roman" w:hAnsi="Consolas" w:cs="Times New Roman"/>
@@ -6088,6 +6339,7 @@
         </w:rPr>
         <w:t>buscar_wikipedia</w:t>
       </w:r>
+      <w:proofErr w:type="spellEnd"/>
       <w:r>
         <w:rPr>
           <w:rFonts w:ascii="Consolas" w:eastAsia="Times New Roman" w:hAnsi="Consolas" w:cs="Times New Roman"/>
@@ -6400,7 +6652,43 @@
           <w:sz w:val="24"/>
           <w:szCs w:val="24"/>
         </w:rPr>
-        <w:t xml:space="preserve">Valdiviezo Jimenez, Victor Javier </w:t>
+        <w:t xml:space="preserve">Valdiviezo </w:t>
+      </w:r>
+      <w:proofErr w:type="spellStart"/>
+      <w:r>
+        <w:rPr>
+          <w:rFonts w:ascii="Times New Roman" w:hAnsi="Times New Roman" w:cs="Times New Roman"/>
+          <w:sz w:val="24"/>
+          <w:szCs w:val="24"/>
+        </w:rPr>
+        <w:t>Jimenez</w:t>
+      </w:r>
+      <w:proofErr w:type="spellEnd"/>
+      <w:r>
+        <w:rPr>
+          <w:rFonts w:ascii="Times New Roman" w:hAnsi="Times New Roman" w:cs="Times New Roman"/>
+          <w:sz w:val="24"/>
+          <w:szCs w:val="24"/>
+        </w:rPr>
+        <w:t xml:space="preserve">, </w:t>
+      </w:r>
+      <w:proofErr w:type="spellStart"/>
+      <w:r>
+        <w:rPr>
+          <w:rFonts w:ascii="Times New Roman" w:hAnsi="Times New Roman" w:cs="Times New Roman"/>
+          <w:sz w:val="24"/>
+          <w:szCs w:val="24"/>
+        </w:rPr>
+        <w:t>Victor</w:t>
+      </w:r>
+      <w:proofErr w:type="spellEnd"/>
+      <w:r>
+        <w:rPr>
+          <w:rFonts w:ascii="Times New Roman" w:hAnsi="Times New Roman" w:cs="Times New Roman"/>
+          <w:sz w:val="24"/>
+          <w:szCs w:val="24"/>
+        </w:rPr>
+        <w:t xml:space="preserve"> Javier </w:t>
       </w:r>
     </w:p>
     <w:p>
@@ -6442,7 +6730,31 @@
           <w:szCs w:val="24"/>
           <w:lang w:val="es-PE"/>
         </w:rPr>
-        <w:t>Escribir un programa que lea un archivo csv e imprima la información de forma agradable en la consola.</w:t>
+        <w:t xml:space="preserve">Escribir un programa que lea un archivo </w:t>
+      </w:r>
+      <w:proofErr w:type="spellStart"/>
+      <w:r>
+        <w:rPr>
+          <w:rFonts w:ascii="Times New Roman" w:eastAsia="Times New Roman" w:hAnsi="Times New Roman" w:cs="Times New Roman"/>
+          <w:b/>
+          <w:color w:val="000000"/>
+          <w:sz w:val="24"/>
+          <w:szCs w:val="24"/>
+          <w:lang w:val="es-PE"/>
+        </w:rPr>
+        <w:t>csv</w:t>
+      </w:r>
+      <w:proofErr w:type="spellEnd"/>
+      <w:r>
+        <w:rPr>
+          <w:rFonts w:ascii="Times New Roman" w:eastAsia="Times New Roman" w:hAnsi="Times New Roman" w:cs="Times New Roman"/>
+          <w:b/>
+          <w:color w:val="000000"/>
+          <w:sz w:val="24"/>
+          <w:szCs w:val="24"/>
+          <w:lang w:val="es-PE"/>
+        </w:rPr>
+        <w:t xml:space="preserve"> e imprima la información de forma agradable en la consola.</w:t>
       </w:r>
     </w:p>
     <w:p>
@@ -6575,7 +6887,29 @@
           <w:szCs w:val="24"/>
           <w:lang w:val="es-PE"/>
         </w:rPr>
-        <w:t xml:space="preserve">Seleccionamos el archivo csv con el que se va a trabajar. En este caso, el archivo </w:t>
+        <w:t xml:space="preserve">Seleccionamos el archivo </w:t>
+      </w:r>
+      <w:proofErr w:type="spellStart"/>
+      <w:r>
+        <w:rPr>
+          <w:rFonts w:ascii="Times New Roman" w:eastAsia="Times New Roman" w:hAnsi="Times New Roman" w:cs="Times New Roman"/>
+          <w:color w:val="000000"/>
+          <w:sz w:val="24"/>
+          <w:szCs w:val="24"/>
+          <w:lang w:val="es-PE"/>
+        </w:rPr>
+        <w:t>csv</w:t>
+      </w:r>
+      <w:proofErr w:type="spellEnd"/>
+      <w:r>
+        <w:rPr>
+          <w:rFonts w:ascii="Times New Roman" w:eastAsia="Times New Roman" w:hAnsi="Times New Roman" w:cs="Times New Roman"/>
+          <w:color w:val="000000"/>
+          <w:sz w:val="24"/>
+          <w:szCs w:val="24"/>
+          <w:lang w:val="es-PE"/>
+        </w:rPr>
+        <w:t xml:space="preserve"> con el que se va a trabajar. En este caso, el archivo </w:t>
       </w:r>
       <w:r>
         <w:rPr>
@@ -7200,6 +7534,7 @@
         </w:rPr>
         <w:t xml:space="preserve"> </w:t>
       </w:r>
+      <w:proofErr w:type="spellStart"/>
       <w:r>
         <w:rPr>
           <w:rFonts w:ascii="Consolas" w:eastAsia="Times New Roman" w:hAnsi="Consolas" w:cs="Times New Roman"/>
@@ -7210,6 +7545,7 @@
         </w:rPr>
         <w:t>df</w:t>
       </w:r>
+      <w:proofErr w:type="spellEnd"/>
       <w:r>
         <w:rPr>
           <w:rFonts w:ascii="Consolas" w:eastAsia="Times New Roman" w:hAnsi="Consolas" w:cs="Times New Roman"/>
@@ -7220,6 +7556,7 @@
         </w:rPr>
         <w:t xml:space="preserve"> = </w:t>
       </w:r>
+      <w:proofErr w:type="spellStart"/>
       <w:r>
         <w:rPr>
           <w:rFonts w:ascii="Consolas" w:eastAsia="Times New Roman" w:hAnsi="Consolas" w:cs="Times New Roman"/>
@@ -7250,6 +7587,7 @@
         </w:rPr>
         <w:t>read_csv</w:t>
       </w:r>
+      <w:proofErr w:type="spellEnd"/>
       <w:r>
         <w:rPr>
           <w:rFonts w:ascii="Consolas" w:eastAsia="Times New Roman" w:hAnsi="Consolas" w:cs="Times New Roman"/>
@@ -7280,6 +7618,7 @@
         </w:rPr>
         <w:t xml:space="preserve">, </w:t>
       </w:r>
+      <w:proofErr w:type="spellStart"/>
       <w:r>
         <w:rPr>
           <w:rFonts w:ascii="Consolas" w:eastAsia="Times New Roman" w:hAnsi="Consolas" w:cs="Times New Roman"/>
@@ -7290,6 +7629,7 @@
         </w:rPr>
         <w:t>index_col</w:t>
       </w:r>
+      <w:proofErr w:type="spellEnd"/>
       <w:r>
         <w:rPr>
           <w:rFonts w:ascii="Consolas" w:eastAsia="Times New Roman" w:hAnsi="Consolas" w:cs="Times New Roman"/>
@@ -7414,6 +7754,7 @@
         </w:rPr>
         <w:t>(</w:t>
       </w:r>
+      <w:proofErr w:type="spellStart"/>
       <w:r>
         <w:rPr>
           <w:rFonts w:ascii="Consolas" w:eastAsia="Times New Roman" w:hAnsi="Consolas" w:cs="Times New Roman"/>
@@ -7424,6 +7765,7 @@
         </w:rPr>
         <w:t>df</w:t>
       </w:r>
+      <w:proofErr w:type="spellEnd"/>
       <w:r>
         <w:rPr>
           <w:rFonts w:ascii="Consolas" w:eastAsia="Times New Roman" w:hAnsi="Consolas" w:cs="Times New Roman"/>
@@ -7583,6 +7925,7 @@
         </w:rPr>
         <w:t>(</w:t>
       </w:r>
+      <w:proofErr w:type="spellStart"/>
       <w:r>
         <w:rPr>
           <w:rFonts w:ascii="Consolas" w:eastAsia="Times New Roman" w:hAnsi="Consolas" w:cs="Times New Roman"/>
@@ -7613,6 +7956,7 @@
         </w:rPr>
         <w:t>head</w:t>
       </w:r>
+      <w:proofErr w:type="spellEnd"/>
       <w:r>
         <w:rPr>
           <w:rFonts w:ascii="Consolas" w:eastAsia="Times New Roman" w:hAnsi="Consolas" w:cs="Times New Roman"/>
@@ -7679,6 +8023,7 @@
         </w:rPr>
         <w:t>(</w:t>
       </w:r>
+      <w:proofErr w:type="spellStart"/>
       <w:r>
         <w:rPr>
           <w:rFonts w:ascii="Consolas" w:eastAsia="Times New Roman" w:hAnsi="Consolas" w:cs="Times New Roman"/>
@@ -7709,6 +8054,7 @@
         </w:rPr>
         <w:t>tail</w:t>
       </w:r>
+      <w:proofErr w:type="spellEnd"/>
       <w:r>
         <w:rPr>
           <w:rFonts w:ascii="Consolas" w:eastAsia="Times New Roman" w:hAnsi="Consolas" w:cs="Times New Roman"/>
@@ -8352,6 +8698,7 @@
       <w:r>
         <w:rPr>
           <w:rFonts w:ascii="Times New Roman" w:hAnsi="Times New Roman" w:cs="Times New Roman"/>
+          <w:noProof/>
         </w:rPr>
         <w:drawing>
           <wp:anchor distT="0" distB="0" distL="114300" distR="114300" simplePos="0" relativeHeight="251662336" behindDoc="0" locked="0" layoutInCell="1" allowOverlap="1" wp14:anchorId="475D7482" wp14:editId="6F9CE8C5">
@@ -8422,6 +8769,7 @@
       <w:r>
         <w:rPr>
           <w:rFonts w:ascii="Times New Roman" w:hAnsi="Times New Roman" w:cs="Times New Roman"/>
+          <w:noProof/>
         </w:rPr>
         <w:drawing>
           <wp:anchor distT="0" distB="0" distL="114300" distR="114300" simplePos="0" relativeHeight="251664384" behindDoc="0" locked="0" layoutInCell="1" allowOverlap="1" wp14:anchorId="494A4C4B" wp14:editId="256D251E">
@@ -8547,6 +8895,7 @@
       <w:r>
         <w:rPr>
           <w:rFonts w:ascii="Times New Roman" w:hAnsi="Times New Roman" w:cs="Times New Roman"/>
+          <w:noProof/>
         </w:rPr>
         <w:drawing>
           <wp:anchor distT="0" distB="0" distL="114300" distR="114300" simplePos="0" relativeHeight="251663360" behindDoc="0" locked="0" layoutInCell="1" allowOverlap="1" wp14:anchorId="0D63DE81" wp14:editId="4CAA6D14">
@@ -8732,6 +9081,7 @@
         </w:rPr>
         <w:t xml:space="preserve"> </w:t>
       </w:r>
+      <w:proofErr w:type="spellStart"/>
       <w:r>
         <w:rPr>
           <w:rFonts w:ascii="Consolas" w:eastAsia="Times New Roman" w:hAnsi="Consolas" w:cs="Times New Roman"/>
@@ -8742,6 +9092,7 @@
         </w:rPr>
         <w:t>speech_recognition</w:t>
       </w:r>
+      <w:proofErr w:type="spellEnd"/>
       <w:r>
         <w:rPr>
           <w:rFonts w:ascii="Consolas" w:eastAsia="Times New Roman" w:hAnsi="Consolas" w:cs="Times New Roman"/>
@@ -8788,6 +9139,7 @@
         </w:rPr>
         <w:t xml:space="preserve"> </w:t>
       </w:r>
+      <w:proofErr w:type="spellStart"/>
       <w:r>
         <w:rPr>
           <w:rFonts w:ascii="Consolas" w:eastAsia="Times New Roman" w:hAnsi="Consolas" w:cs="Times New Roman"/>
@@ -8798,6 +9150,7 @@
         </w:rPr>
         <w:t>wikipedia</w:t>
       </w:r>
+      <w:proofErr w:type="spellEnd"/>
       <w:r>
         <w:rPr>
           <w:rFonts w:ascii="Consolas" w:eastAsia="Times New Roman" w:hAnsi="Consolas" w:cs="Times New Roman"/>
@@ -8920,6 +9273,7 @@
         </w:rPr>
         <w:t xml:space="preserve"> = </w:t>
       </w:r>
+      <w:proofErr w:type="spellStart"/>
       <w:r>
         <w:rPr>
           <w:rFonts w:ascii="Consolas" w:eastAsia="Times New Roman" w:hAnsi="Consolas" w:cs="Times New Roman"/>
@@ -8950,6 +9304,7 @@
         </w:rPr>
         <w:t>Recognizer</w:t>
       </w:r>
+      <w:proofErr w:type="spellEnd"/>
       <w:r>
         <w:rPr>
           <w:rFonts w:ascii="Consolas" w:eastAsia="Times New Roman" w:hAnsi="Consolas" w:cs="Times New Roman"/>
@@ -8996,6 +9351,7 @@
         </w:rPr>
         <w:t xml:space="preserve"> </w:t>
       </w:r>
+      <w:proofErr w:type="spellStart"/>
       <w:r>
         <w:rPr>
           <w:rFonts w:ascii="Consolas" w:eastAsia="Times New Roman" w:hAnsi="Consolas" w:cs="Times New Roman"/>
@@ -9006,6 +9362,7 @@
         </w:rPr>
         <w:t>sintesis</w:t>
       </w:r>
+      <w:proofErr w:type="spellEnd"/>
       <w:r>
         <w:rPr>
           <w:rFonts w:ascii="Consolas" w:eastAsia="Times New Roman" w:hAnsi="Consolas" w:cs="Times New Roman"/>
@@ -9062,6 +9419,7 @@
         </w:rPr>
         <w:t> </w:t>
       </w:r>
+      <w:proofErr w:type="spellStart"/>
       <w:r>
         <w:rPr>
           <w:rFonts w:ascii="Consolas" w:eastAsia="Times New Roman" w:hAnsi="Consolas" w:cs="Times New Roman"/>
@@ -9092,6 +9450,7 @@
         </w:rPr>
         <w:t>say</w:t>
       </w:r>
+      <w:proofErr w:type="spellEnd"/>
       <w:r>
         <w:rPr>
           <w:rFonts w:ascii="Consolas" w:eastAsia="Times New Roman" w:hAnsi="Consolas" w:cs="Times New Roman"/>
@@ -9148,6 +9507,7 @@
         </w:rPr>
         <w:t> </w:t>
       </w:r>
+      <w:proofErr w:type="spellStart"/>
       <w:r>
         <w:rPr>
           <w:rFonts w:ascii="Consolas" w:eastAsia="Times New Roman" w:hAnsi="Consolas" w:cs="Times New Roman"/>
@@ -9178,6 +9538,7 @@
         </w:rPr>
         <w:t>runAndWait</w:t>
       </w:r>
+      <w:proofErr w:type="spellEnd"/>
       <w:r>
         <w:rPr>
           <w:rFonts w:ascii="Consolas" w:eastAsia="Times New Roman" w:hAnsi="Consolas" w:cs="Times New Roman"/>
@@ -9224,6 +9585,7 @@
         </w:rPr>
         <w:t xml:space="preserve"> </w:t>
       </w:r>
+      <w:proofErr w:type="spellStart"/>
       <w:r>
         <w:rPr>
           <w:rFonts w:ascii="Consolas" w:eastAsia="Times New Roman" w:hAnsi="Consolas" w:cs="Times New Roman"/>
@@ -9234,6 +9596,7 @@
         </w:rPr>
         <w:t>reconocimiento</w:t>
       </w:r>
+      <w:proofErr w:type="spellEnd"/>
       <w:r>
         <w:rPr>
           <w:rFonts w:ascii="Consolas" w:eastAsia="Times New Roman" w:hAnsi="Consolas" w:cs="Times New Roman"/>
@@ -9336,6 +9699,7 @@
         </w:rPr>
         <w:t xml:space="preserve"> </w:t>
       </w:r>
+      <w:proofErr w:type="spellStart"/>
       <w:r>
         <w:rPr>
           <w:rFonts w:ascii="Consolas" w:eastAsia="Times New Roman" w:hAnsi="Consolas" w:cs="Times New Roman"/>
@@ -9366,6 +9730,7 @@
         </w:rPr>
         <w:t>Microphone</w:t>
       </w:r>
+      <w:proofErr w:type="spellEnd"/>
       <w:r>
         <w:rPr>
           <w:rFonts w:ascii="Consolas" w:eastAsia="Times New Roman" w:hAnsi="Consolas" w:cs="Times New Roman"/>
@@ -9470,7 +9835,29 @@
           <w:szCs w:val="21"/>
           <w:lang w:val="en-US"/>
         </w:rPr>
-        <w:t>"Escuchando... "</w:t>
+        <w:t>"</w:t>
+      </w:r>
+      <w:proofErr w:type="spellStart"/>
+      <w:r>
+        <w:rPr>
+          <w:rFonts w:ascii="Consolas" w:eastAsia="Times New Roman" w:hAnsi="Consolas" w:cs="Times New Roman"/>
+          <w:color w:val="CE9178"/>
+          <w:sz w:val="21"/>
+          <w:szCs w:val="21"/>
+          <w:lang w:val="en-US"/>
+        </w:rPr>
+        <w:t>Escuchando</w:t>
+      </w:r>
+      <w:proofErr w:type="spellEnd"/>
+      <w:r>
+        <w:rPr>
+          <w:rFonts w:ascii="Consolas" w:eastAsia="Times New Roman" w:hAnsi="Consolas" w:cs="Times New Roman"/>
+          <w:color w:val="CE9178"/>
+          <w:sz w:val="21"/>
+          <w:szCs w:val="21"/>
+          <w:lang w:val="en-US"/>
+        </w:rPr>
+        <w:t>... "</w:t>
       </w:r>
       <w:r>
         <w:rPr>
@@ -9528,6 +9915,7 @@
         </w:rPr>
         <w:t xml:space="preserve"> = </w:t>
       </w:r>
+      <w:proofErr w:type="spellStart"/>
       <w:r>
         <w:rPr>
           <w:rFonts w:ascii="Consolas" w:eastAsia="Times New Roman" w:hAnsi="Consolas" w:cs="Times New Roman"/>
@@ -9558,6 +9946,7 @@
         </w:rPr>
         <w:t>listen</w:t>
       </w:r>
+      <w:proofErr w:type="spellEnd"/>
       <w:r>
         <w:rPr>
           <w:rFonts w:ascii="Consolas" w:eastAsia="Times New Roman" w:hAnsi="Consolas" w:cs="Times New Roman"/>
@@ -9614,6 +10003,7 @@
         </w:rPr>
         <w:t xml:space="preserve">            </w:t>
       </w:r>
+      <w:proofErr w:type="spellStart"/>
       <w:r>
         <w:rPr>
           <w:rFonts w:ascii="Consolas" w:eastAsia="Times New Roman" w:hAnsi="Consolas" w:cs="Times New Roman"/>
@@ -9624,6 +10014,7 @@
         </w:rPr>
         <w:t>mensaje</w:t>
       </w:r>
+      <w:proofErr w:type="spellEnd"/>
       <w:r>
         <w:rPr>
           <w:rFonts w:ascii="Consolas" w:eastAsia="Times New Roman" w:hAnsi="Consolas" w:cs="Times New Roman"/>
@@ -9634,6 +10025,7 @@
         </w:rPr>
         <w:t xml:space="preserve"> = </w:t>
       </w:r>
+      <w:proofErr w:type="spellStart"/>
       <w:r>
         <w:rPr>
           <w:rFonts w:ascii="Consolas" w:eastAsia="Times New Roman" w:hAnsi="Consolas" w:cs="Times New Roman"/>
@@ -9664,6 +10056,7 @@
         </w:rPr>
         <w:t>recognize_google</w:t>
       </w:r>
+      <w:proofErr w:type="spellEnd"/>
       <w:r>
         <w:rPr>
           <w:rFonts w:ascii="Consolas" w:eastAsia="Times New Roman" w:hAnsi="Consolas" w:cs="Times New Roman"/>
@@ -9674,6 +10067,7 @@
         </w:rPr>
         <w:t>(</w:t>
       </w:r>
+      <w:proofErr w:type="spellStart"/>
       <w:r>
         <w:rPr>
           <w:rFonts w:ascii="Consolas" w:eastAsia="Times New Roman" w:hAnsi="Consolas" w:cs="Times New Roman"/>
@@ -9704,6 +10098,7 @@
         </w:rPr>
         <w:t>language</w:t>
       </w:r>
+      <w:proofErr w:type="spellEnd"/>
       <w:r>
         <w:rPr>
           <w:rFonts w:ascii="Consolas" w:eastAsia="Times New Roman" w:hAnsi="Consolas" w:cs="Times New Roman"/>
@@ -9747,7 +10142,7 @@
           <w:color w:val="D4D4D4"/>
           <w:sz w:val="21"/>
           <w:szCs w:val="21"/>
-          <w:lang w:val="en-US"/>
+          <w:lang w:val="es-PE"/>
         </w:rPr>
       </w:pPr>
       <w:r>
@@ -9760,23 +10155,25 @@
         </w:rPr>
         <w:t xml:space="preserve">            </w:t>
       </w:r>
+      <w:proofErr w:type="spellStart"/>
       <w:r>
         <w:rPr>
           <w:rFonts w:ascii="Consolas" w:eastAsia="Times New Roman" w:hAnsi="Consolas" w:cs="Times New Roman"/>
           <w:color w:val="DCDCAA"/>
           <w:sz w:val="21"/>
           <w:szCs w:val="21"/>
-          <w:lang w:val="en-US"/>
+          <w:lang w:val="es-PE"/>
         </w:rPr>
         <w:t>print</w:t>
       </w:r>
-      <w:r>
-        <w:rPr>
-          <w:rFonts w:ascii="Consolas" w:eastAsia="Times New Roman" w:hAnsi="Consolas" w:cs="Times New Roman"/>
-          <w:color w:val="D4D4D4"/>
-          <w:sz w:val="21"/>
-          <w:szCs w:val="21"/>
-          <w:lang w:val="en-US"/>
+      <w:proofErr w:type="spellEnd"/>
+      <w:r>
+        <w:rPr>
+          <w:rFonts w:ascii="Consolas" w:eastAsia="Times New Roman" w:hAnsi="Consolas" w:cs="Times New Roman"/>
+          <w:color w:val="D4D4D4"/>
+          <w:sz w:val="21"/>
+          <w:szCs w:val="21"/>
+          <w:lang w:val="es-PE"/>
         </w:rPr>
         <w:t>(</w:t>
       </w:r>
@@ -9786,7 +10183,7 @@
           <w:color w:val="9CDCFE"/>
           <w:sz w:val="21"/>
           <w:szCs w:val="21"/>
-          <w:lang w:val="en-US"/>
+          <w:lang w:val="es-PE"/>
         </w:rPr>
         <w:t>mensaje</w:t>
       </w:r>
@@ -9796,7 +10193,7 @@
           <w:color w:val="D4D4D4"/>
           <w:sz w:val="21"/>
           <w:szCs w:val="21"/>
-          <w:lang w:val="en-US"/>
+          <w:lang w:val="es-PE"/>
         </w:rPr>
         <w:t>)</w:t>
       </w:r>
@@ -9813,36 +10210,38 @@
           <w:color w:val="D4D4D4"/>
           <w:sz w:val="21"/>
           <w:szCs w:val="21"/>
-          <w:lang w:val="en-US"/>
-        </w:rPr>
-      </w:pPr>
-      <w:r>
-        <w:rPr>
-          <w:rFonts w:ascii="Consolas" w:eastAsia="Times New Roman" w:hAnsi="Consolas" w:cs="Times New Roman"/>
-          <w:color w:val="D4D4D4"/>
-          <w:sz w:val="21"/>
-          <w:szCs w:val="21"/>
-          <w:lang w:val="en-US"/>
+          <w:lang w:val="es-PE"/>
+        </w:rPr>
+      </w:pPr>
+      <w:r>
+        <w:rPr>
+          <w:rFonts w:ascii="Consolas" w:eastAsia="Times New Roman" w:hAnsi="Consolas" w:cs="Times New Roman"/>
+          <w:color w:val="D4D4D4"/>
+          <w:sz w:val="21"/>
+          <w:szCs w:val="21"/>
+          <w:lang w:val="es-PE"/>
         </w:rPr>
         <w:t xml:space="preserve">    </w:t>
       </w:r>
+      <w:proofErr w:type="spellStart"/>
       <w:r>
         <w:rPr>
           <w:rFonts w:ascii="Consolas" w:eastAsia="Times New Roman" w:hAnsi="Consolas" w:cs="Times New Roman"/>
           <w:color w:val="C586C0"/>
           <w:sz w:val="21"/>
           <w:szCs w:val="21"/>
-          <w:lang w:val="en-US"/>
+          <w:lang w:val="es-PE"/>
         </w:rPr>
         <w:t>except</w:t>
       </w:r>
-      <w:r>
-        <w:rPr>
-          <w:rFonts w:ascii="Consolas" w:eastAsia="Times New Roman" w:hAnsi="Consolas" w:cs="Times New Roman"/>
-          <w:color w:val="D4D4D4"/>
-          <w:sz w:val="21"/>
-          <w:szCs w:val="21"/>
-          <w:lang w:val="en-US"/>
+      <w:proofErr w:type="spellEnd"/>
+      <w:r>
+        <w:rPr>
+          <w:rFonts w:ascii="Consolas" w:eastAsia="Times New Roman" w:hAnsi="Consolas" w:cs="Times New Roman"/>
+          <w:color w:val="D4D4D4"/>
+          <w:sz w:val="21"/>
+          <w:szCs w:val="21"/>
+          <w:lang w:val="es-PE"/>
         </w:rPr>
         <w:t>:</w:t>
       </w:r>
@@ -9859,29 +10258,31 @@
           <w:color w:val="D4D4D4"/>
           <w:sz w:val="21"/>
           <w:szCs w:val="21"/>
-          <w:lang w:val="en-US"/>
-        </w:rPr>
-      </w:pPr>
-      <w:r>
-        <w:rPr>
-          <w:rFonts w:ascii="Consolas" w:eastAsia="Times New Roman" w:hAnsi="Consolas" w:cs="Times New Roman"/>
-          <w:color w:val="D4D4D4"/>
-          <w:sz w:val="21"/>
-          <w:szCs w:val="21"/>
-          <w:lang w:val="en-US"/>
+          <w:lang w:val="es-PE"/>
+        </w:rPr>
+      </w:pPr>
+      <w:r>
+        <w:rPr>
+          <w:rFonts w:ascii="Consolas" w:eastAsia="Times New Roman" w:hAnsi="Consolas" w:cs="Times New Roman"/>
+          <w:color w:val="D4D4D4"/>
+          <w:sz w:val="21"/>
+          <w:szCs w:val="21"/>
+          <w:lang w:val="es-PE"/>
         </w:rPr>
         <w:t>       </w:t>
       </w:r>
+      <w:proofErr w:type="spellStart"/>
       <w:r>
         <w:rPr>
           <w:rFonts w:ascii="Consolas" w:eastAsia="Times New Roman" w:hAnsi="Consolas" w:cs="Times New Roman"/>
           <w:color w:val="C586C0"/>
           <w:sz w:val="21"/>
           <w:szCs w:val="21"/>
-          <w:lang w:val="en-US"/>
+          <w:lang w:val="es-PE"/>
         </w:rPr>
         <w:t>pass</w:t>
       </w:r>
+      <w:proofErr w:type="spellEnd"/>
     </w:p>
     <w:p>
       <w:pPr>
@@ -9895,36 +10296,38 @@
           <w:color w:val="D4D4D4"/>
           <w:sz w:val="21"/>
           <w:szCs w:val="21"/>
-          <w:lang w:val="en-US"/>
-        </w:rPr>
-      </w:pPr>
-      <w:r>
-        <w:rPr>
-          <w:rFonts w:ascii="Consolas" w:eastAsia="Times New Roman" w:hAnsi="Consolas" w:cs="Times New Roman"/>
-          <w:color w:val="D4D4D4"/>
-          <w:sz w:val="21"/>
-          <w:szCs w:val="21"/>
-          <w:lang w:val="en-US"/>
+          <w:lang w:val="es-PE"/>
+        </w:rPr>
+      </w:pPr>
+      <w:r>
+        <w:rPr>
+          <w:rFonts w:ascii="Consolas" w:eastAsia="Times New Roman" w:hAnsi="Consolas" w:cs="Times New Roman"/>
+          <w:color w:val="D4D4D4"/>
+          <w:sz w:val="21"/>
+          <w:szCs w:val="21"/>
+          <w:lang w:val="es-PE"/>
         </w:rPr>
         <w:t xml:space="preserve">    </w:t>
       </w:r>
+      <w:proofErr w:type="spellStart"/>
       <w:r>
         <w:rPr>
           <w:rFonts w:ascii="Consolas" w:eastAsia="Times New Roman" w:hAnsi="Consolas" w:cs="Times New Roman"/>
           <w:color w:val="C586C0"/>
           <w:sz w:val="21"/>
           <w:szCs w:val="21"/>
-          <w:lang w:val="en-US"/>
+          <w:lang w:val="es-PE"/>
         </w:rPr>
         <w:t>return</w:t>
       </w:r>
-      <w:r>
-        <w:rPr>
-          <w:rFonts w:ascii="Consolas" w:eastAsia="Times New Roman" w:hAnsi="Consolas" w:cs="Times New Roman"/>
-          <w:color w:val="D4D4D4"/>
-          <w:sz w:val="21"/>
-          <w:szCs w:val="21"/>
-          <w:lang w:val="en-US"/>
+      <w:proofErr w:type="spellEnd"/>
+      <w:r>
+        <w:rPr>
+          <w:rFonts w:ascii="Consolas" w:eastAsia="Times New Roman" w:hAnsi="Consolas" w:cs="Times New Roman"/>
+          <w:color w:val="D4D4D4"/>
+          <w:sz w:val="21"/>
+          <w:szCs w:val="21"/>
+          <w:lang w:val="es-PE"/>
         </w:rPr>
         <w:t xml:space="preserve"> </w:t>
       </w:r>
@@ -9934,7 +10337,7 @@
           <w:color w:val="9CDCFE"/>
           <w:sz w:val="21"/>
           <w:szCs w:val="21"/>
-          <w:lang w:val="en-US"/>
+          <w:lang w:val="es-PE"/>
         </w:rPr>
         <w:t>mensaje</w:t>
       </w:r>
@@ -9951,46 +10354,50 @@
           <w:color w:val="D4D4D4"/>
           <w:sz w:val="21"/>
           <w:szCs w:val="21"/>
-          <w:lang w:val="en-US"/>
-        </w:rPr>
-      </w:pPr>
+          <w:lang w:val="es-PE"/>
+        </w:rPr>
+      </w:pPr>
+      <w:proofErr w:type="spellStart"/>
       <w:r>
         <w:rPr>
           <w:rFonts w:ascii="Consolas" w:eastAsia="Times New Roman" w:hAnsi="Consolas" w:cs="Times New Roman"/>
           <w:color w:val="569CD6"/>
           <w:sz w:val="21"/>
           <w:szCs w:val="21"/>
-          <w:lang w:val="en-US"/>
+          <w:lang w:val="es-PE"/>
         </w:rPr>
         <w:t>def</w:t>
       </w:r>
-      <w:r>
-        <w:rPr>
-          <w:rFonts w:ascii="Consolas" w:eastAsia="Times New Roman" w:hAnsi="Consolas" w:cs="Times New Roman"/>
-          <w:color w:val="D4D4D4"/>
-          <w:sz w:val="21"/>
-          <w:szCs w:val="21"/>
-          <w:lang w:val="en-US"/>
+      <w:proofErr w:type="spellEnd"/>
+      <w:r>
+        <w:rPr>
+          <w:rFonts w:ascii="Consolas" w:eastAsia="Times New Roman" w:hAnsi="Consolas" w:cs="Times New Roman"/>
+          <w:color w:val="D4D4D4"/>
+          <w:sz w:val="21"/>
+          <w:szCs w:val="21"/>
+          <w:lang w:val="es-PE"/>
         </w:rPr>
         <w:t xml:space="preserve"> </w:t>
       </w:r>
+      <w:proofErr w:type="spellStart"/>
       <w:r>
         <w:rPr>
           <w:rFonts w:ascii="Consolas" w:eastAsia="Times New Roman" w:hAnsi="Consolas" w:cs="Times New Roman"/>
           <w:color w:val="DCDCAA"/>
           <w:sz w:val="21"/>
           <w:szCs w:val="21"/>
-          <w:lang w:val="en-US"/>
+          <w:lang w:val="es-PE"/>
         </w:rPr>
         <w:t>buscar_wikipedia</w:t>
       </w:r>
-      <w:r>
-        <w:rPr>
-          <w:rFonts w:ascii="Consolas" w:eastAsia="Times New Roman" w:hAnsi="Consolas" w:cs="Times New Roman"/>
-          <w:color w:val="D4D4D4"/>
-          <w:sz w:val="21"/>
-          <w:szCs w:val="21"/>
-          <w:lang w:val="en-US"/>
+      <w:proofErr w:type="spellEnd"/>
+      <w:r>
+        <w:rPr>
+          <w:rFonts w:ascii="Consolas" w:eastAsia="Times New Roman" w:hAnsi="Consolas" w:cs="Times New Roman"/>
+          <w:color w:val="D4D4D4"/>
+          <w:sz w:val="21"/>
+          <w:szCs w:val="21"/>
+          <w:lang w:val="es-PE"/>
         </w:rPr>
         <w:t>():</w:t>
       </w:r>
@@ -10016,7 +10423,7 @@
           <w:color w:val="D4D4D4"/>
           <w:sz w:val="21"/>
           <w:szCs w:val="21"/>
-          <w:lang w:val="en-US"/>
+          <w:lang w:val="es-PE"/>
         </w:rPr>
         <w:t xml:space="preserve">    </w:t>
       </w:r>
@@ -10066,6 +10473,7 @@
         </w:rPr>
         <w:t xml:space="preserve">        </w:t>
       </w:r>
+      <w:proofErr w:type="spellStart"/>
       <w:r>
         <w:rPr>
           <w:rFonts w:ascii="Consolas" w:eastAsia="Times New Roman" w:hAnsi="Consolas" w:cs="Times New Roman"/>
@@ -10076,6 +10484,7 @@
         </w:rPr>
         <w:t>sintesis</w:t>
       </w:r>
+      <w:proofErr w:type="spellEnd"/>
       <w:r>
         <w:rPr>
           <w:rFonts w:ascii="Consolas" w:eastAsia="Times New Roman" w:hAnsi="Consolas" w:cs="Times New Roman"/>
@@ -10094,7 +10503,29 @@
           <w:szCs w:val="21"/>
           <w:lang w:val="es-PE"/>
         </w:rPr>
-        <w:t>"Hola, soy tu asistente de wikipedia, di lo que estas buscando"</w:t>
+        <w:t xml:space="preserve">"Hola, soy tu asistente de </w:t>
+      </w:r>
+      <w:proofErr w:type="spellStart"/>
+      <w:r>
+        <w:rPr>
+          <w:rFonts w:ascii="Consolas" w:eastAsia="Times New Roman" w:hAnsi="Consolas" w:cs="Times New Roman"/>
+          <w:color w:val="CE9178"/>
+          <w:sz w:val="21"/>
+          <w:szCs w:val="21"/>
+          <w:lang w:val="es-PE"/>
+        </w:rPr>
+        <w:t>wikipedia</w:t>
+      </w:r>
+      <w:proofErr w:type="spellEnd"/>
+      <w:r>
+        <w:rPr>
+          <w:rFonts w:ascii="Consolas" w:eastAsia="Times New Roman" w:hAnsi="Consolas" w:cs="Times New Roman"/>
+          <w:color w:val="CE9178"/>
+          <w:sz w:val="21"/>
+          <w:szCs w:val="21"/>
+          <w:lang w:val="es-PE"/>
+        </w:rPr>
+        <w:t>, di lo que estas buscando"</w:t>
       </w:r>
       <w:r>
         <w:rPr>
@@ -10198,6 +10629,7 @@
         </w:rPr>
         <w:t xml:space="preserve">        </w:t>
       </w:r>
+      <w:proofErr w:type="spellStart"/>
       <w:r>
         <w:rPr>
           <w:rFonts w:ascii="Consolas" w:eastAsia="Times New Roman" w:hAnsi="Consolas" w:cs="Times New Roman"/>
@@ -10208,6 +10640,7 @@
         </w:rPr>
         <w:t>busqueda</w:t>
       </w:r>
+      <w:proofErr w:type="spellEnd"/>
       <w:r>
         <w:rPr>
           <w:rFonts w:ascii="Consolas" w:eastAsia="Times New Roman" w:hAnsi="Consolas" w:cs="Times New Roman"/>
@@ -10254,6 +10687,7 @@
         </w:rPr>
         <w:t xml:space="preserve">        </w:t>
       </w:r>
+      <w:proofErr w:type="spellStart"/>
       <w:r>
         <w:rPr>
           <w:rFonts w:ascii="Consolas" w:eastAsia="Times New Roman" w:hAnsi="Consolas" w:cs="Times New Roman"/>
@@ -10284,6 +10718,7 @@
         </w:rPr>
         <w:t>set_lang</w:t>
       </w:r>
+      <w:proofErr w:type="spellEnd"/>
       <w:r>
         <w:rPr>
           <w:rFonts w:ascii="Consolas" w:eastAsia="Times New Roman" w:hAnsi="Consolas" w:cs="Times New Roman"/>
@@ -10360,6 +10795,7 @@
         </w:rPr>
         <w:t xml:space="preserve"> = </w:t>
       </w:r>
+      <w:proofErr w:type="spellStart"/>
       <w:r>
         <w:rPr>
           <w:rFonts w:ascii="Consolas" w:eastAsia="Times New Roman" w:hAnsi="Consolas" w:cs="Times New Roman"/>
@@ -10390,6 +10826,7 @@
         </w:rPr>
         <w:t>summary</w:t>
       </w:r>
+      <w:proofErr w:type="spellEnd"/>
       <w:r>
         <w:rPr>
           <w:rFonts w:ascii="Consolas" w:eastAsia="Times New Roman" w:hAnsi="Consolas" w:cs="Times New Roman"/>
@@ -10400,6 +10837,7 @@
         </w:rPr>
         <w:t>(</w:t>
       </w:r>
+      <w:proofErr w:type="spellStart"/>
       <w:r>
         <w:rPr>
           <w:rFonts w:ascii="Consolas" w:eastAsia="Times New Roman" w:hAnsi="Consolas" w:cs="Times New Roman"/>
@@ -10410,6 +10848,7 @@
         </w:rPr>
         <w:t>busqueda</w:t>
       </w:r>
+      <w:proofErr w:type="spellEnd"/>
       <w:r>
         <w:rPr>
           <w:rFonts w:ascii="Consolas" w:eastAsia="Times New Roman" w:hAnsi="Consolas" w:cs="Times New Roman"/>
@@ -10420,6 +10859,7 @@
         </w:rPr>
         <w:t xml:space="preserve">, </w:t>
       </w:r>
+      <w:proofErr w:type="spellStart"/>
       <w:r>
         <w:rPr>
           <w:rFonts w:ascii="Consolas" w:eastAsia="Times New Roman" w:hAnsi="Consolas" w:cs="Times New Roman"/>
@@ -10430,6 +10870,7 @@
         </w:rPr>
         <w:t>sentences</w:t>
       </w:r>
+      <w:proofErr w:type="spellEnd"/>
       <w:r>
         <w:rPr>
           <w:rFonts w:ascii="Consolas" w:eastAsia="Times New Roman" w:hAnsi="Consolas" w:cs="Times New Roman"/>
@@ -10486,6 +10927,7 @@
         </w:rPr>
         <w:t xml:space="preserve">        </w:t>
       </w:r>
+      <w:proofErr w:type="spellStart"/>
       <w:r>
         <w:rPr>
           <w:rFonts w:ascii="Consolas" w:eastAsia="Times New Roman" w:hAnsi="Consolas" w:cs="Times New Roman"/>
@@ -10496,6 +10938,7 @@
         </w:rPr>
         <w:t>sintesis</w:t>
       </w:r>
+      <w:proofErr w:type="spellEnd"/>
       <w:r>
         <w:rPr>
           <w:rFonts w:ascii="Consolas" w:eastAsia="Times New Roman" w:hAnsi="Consolas" w:cs="Times New Roman"/>
@@ -10552,6 +10995,7 @@
         </w:rPr>
         <w:t xml:space="preserve">    </w:t>
       </w:r>
+      <w:proofErr w:type="spellStart"/>
       <w:r>
         <w:rPr>
           <w:rFonts w:ascii="Consolas" w:eastAsia="Times New Roman" w:hAnsi="Consolas" w:cs="Times New Roman"/>
@@ -10562,6 +11006,7 @@
         </w:rPr>
         <w:t>except</w:t>
       </w:r>
+      <w:proofErr w:type="spellEnd"/>
       <w:r>
         <w:rPr>
           <w:rFonts w:ascii="Consolas" w:eastAsia="Times New Roman" w:hAnsi="Consolas" w:cs="Times New Roman"/>
@@ -10598,6 +11043,7 @@
         </w:rPr>
         <w:t xml:space="preserve">        </w:t>
       </w:r>
+      <w:proofErr w:type="spellStart"/>
       <w:r>
         <w:rPr>
           <w:rFonts w:ascii="Consolas" w:eastAsia="Times New Roman" w:hAnsi="Consolas" w:cs="Times New Roman"/>
@@ -10608,6 +11054,7 @@
         </w:rPr>
         <w:t>sintesis</w:t>
       </w:r>
+      <w:proofErr w:type="spellEnd"/>
       <w:r>
         <w:rPr>
           <w:rFonts w:ascii="Consolas" w:eastAsia="Times New Roman" w:hAnsi="Consolas" w:cs="Times New Roman"/>
@@ -10626,7 +11073,29 @@
           <w:szCs w:val="21"/>
           <w:lang w:val="es-PE"/>
         </w:rPr>
-        <w:t>"¡No se encontraron resultados para tu busqueda!"</w:t>
+        <w:t xml:space="preserve">"¡No se encontraron resultados para tu </w:t>
+      </w:r>
+      <w:proofErr w:type="spellStart"/>
+      <w:r>
+        <w:rPr>
+          <w:rFonts w:ascii="Consolas" w:eastAsia="Times New Roman" w:hAnsi="Consolas" w:cs="Times New Roman"/>
+          <w:color w:val="CE9178"/>
+          <w:sz w:val="21"/>
+          <w:szCs w:val="21"/>
+          <w:lang w:val="es-PE"/>
+        </w:rPr>
+        <w:t>busqueda</w:t>
+      </w:r>
+      <w:proofErr w:type="spellEnd"/>
+      <w:r>
+        <w:rPr>
+          <w:rFonts w:ascii="Consolas" w:eastAsia="Times New Roman" w:hAnsi="Consolas" w:cs="Times New Roman"/>
+          <w:color w:val="CE9178"/>
+          <w:sz w:val="21"/>
+          <w:szCs w:val="21"/>
+          <w:lang w:val="es-PE"/>
+        </w:rPr>
+        <w:t>!"</w:t>
       </w:r>
       <w:r>
         <w:rPr>
@@ -10670,6 +11139,7 @@
           <w:lang w:val="en-US"/>
         </w:rPr>
       </w:pPr>
+      <w:proofErr w:type="spellStart"/>
       <w:r>
         <w:rPr>
           <w:rFonts w:ascii="Consolas" w:eastAsia="Times New Roman" w:hAnsi="Consolas" w:cs="Times New Roman"/>
@@ -10680,6 +11150,7 @@
         </w:rPr>
         <w:t>buscar_wikipedia</w:t>
       </w:r>
+      <w:proofErr w:type="spellEnd"/>
       <w:r>
         <w:rPr>
           <w:rFonts w:ascii="Consolas" w:eastAsia="Times New Roman" w:hAnsi="Consolas" w:cs="Times New Roman"/>
@@ -10907,7 +11378,47 @@
           <w:szCs w:val="24"/>
           <w:shd w:val="clear" w:color="auto" w:fill="FFFFFF"/>
         </w:rPr>
-        <w:t xml:space="preserve">__init__ es una convención en python, la cual siempre se debe crear en cada carpeta de donde queramos importar funciones, datos, o variables que se encuentran en un script diferente al que tenemos, además este </w:t>
+        <w:t>__</w:t>
+      </w:r>
+      <w:proofErr w:type="spellStart"/>
+      <w:r>
+        <w:rPr>
+          <w:rFonts w:ascii="Times New Roman" w:hAnsi="Times New Roman" w:cs="Times New Roman"/>
+          <w:sz w:val="24"/>
+          <w:szCs w:val="24"/>
+          <w:shd w:val="clear" w:color="auto" w:fill="FFFFFF"/>
+        </w:rPr>
+        <w:t>init</w:t>
+      </w:r>
+      <w:proofErr w:type="spellEnd"/>
+      <w:r>
+        <w:rPr>
+          <w:rFonts w:ascii="Times New Roman" w:hAnsi="Times New Roman" w:cs="Times New Roman"/>
+          <w:sz w:val="24"/>
+          <w:szCs w:val="24"/>
+          <w:shd w:val="clear" w:color="auto" w:fill="FFFFFF"/>
+        </w:rPr>
+        <w:t xml:space="preserve">__ es una convención en </w:t>
+      </w:r>
+      <w:proofErr w:type="spellStart"/>
+      <w:r>
+        <w:rPr>
+          <w:rFonts w:ascii="Times New Roman" w:hAnsi="Times New Roman" w:cs="Times New Roman"/>
+          <w:sz w:val="24"/>
+          <w:szCs w:val="24"/>
+          <w:shd w:val="clear" w:color="auto" w:fill="FFFFFF"/>
+        </w:rPr>
+        <w:t>python</w:t>
+      </w:r>
+      <w:proofErr w:type="spellEnd"/>
+      <w:r>
+        <w:rPr>
+          <w:rFonts w:ascii="Times New Roman" w:hAnsi="Times New Roman" w:cs="Times New Roman"/>
+          <w:sz w:val="24"/>
+          <w:szCs w:val="24"/>
+          <w:shd w:val="clear" w:color="auto" w:fill="FFFFFF"/>
+        </w:rPr>
+        <w:t xml:space="preserve">, la cual siempre se debe crear en cada carpeta de donde queramos importar funciones, datos, o variables que se encuentran en un script diferente al que tenemos, además este </w:t>
       </w:r>
       <w:r>
         <w:rPr>
@@ -11211,32 +11722,9 @@
           <w:szCs w:val="24"/>
           <w:shd w:val="clear" w:color="auto" w:fill="FFFFFF"/>
         </w:rPr>
-        <w:t>Investigue y explique que son los decoradores en python.</w:t>
-      </w:r>
-    </w:p>
-    <w:p>
-      <w:pPr>
-        <w:ind w:left="993"/>
-        <w:jc w:val="both"/>
-        <w:rPr>
-          <w:rFonts w:ascii="Times New Roman" w:hAnsi="Times New Roman" w:cs="Times New Roman"/>
-          <w:sz w:val="24"/>
-          <w:szCs w:val="24"/>
-          <w:shd w:val="clear" w:color="auto" w:fill="FFFFFF"/>
-        </w:rPr>
-      </w:pPr>
-    </w:p>
-    <w:p>
-      <w:pPr>
-        <w:ind w:left="993"/>
-        <w:jc w:val="both"/>
-        <w:rPr>
-          <w:rFonts w:ascii="Times New Roman" w:hAnsi="Times New Roman" w:cs="Times New Roman"/>
-          <w:b/>
-          <w:sz w:val="24"/>
-          <w:szCs w:val="24"/>
-        </w:rPr>
-      </w:pPr>
+        <w:t xml:space="preserve">Investigue y explique que son los decoradores en </w:t>
+      </w:r>
+      <w:proofErr w:type="spellStart"/>
       <w:r>
         <w:rPr>
           <w:rFonts w:ascii="Times New Roman" w:hAnsi="Times New Roman" w:cs="Times New Roman"/>
@@ -11245,6 +11733,51 @@
           <w:szCs w:val="24"/>
           <w:shd w:val="clear" w:color="auto" w:fill="FFFFFF"/>
         </w:rPr>
+        <w:t>python</w:t>
+      </w:r>
+      <w:proofErr w:type="spellEnd"/>
+      <w:r>
+        <w:rPr>
+          <w:rFonts w:ascii="Times New Roman" w:hAnsi="Times New Roman" w:cs="Times New Roman"/>
+          <w:b/>
+          <w:sz w:val="24"/>
+          <w:szCs w:val="24"/>
+          <w:shd w:val="clear" w:color="auto" w:fill="FFFFFF"/>
+        </w:rPr>
+        <w:t>.</w:t>
+      </w:r>
+    </w:p>
+    <w:p>
+      <w:pPr>
+        <w:ind w:left="993"/>
+        <w:jc w:val="both"/>
+        <w:rPr>
+          <w:rFonts w:ascii="Times New Roman" w:hAnsi="Times New Roman" w:cs="Times New Roman"/>
+          <w:sz w:val="24"/>
+          <w:szCs w:val="24"/>
+          <w:shd w:val="clear" w:color="auto" w:fill="FFFFFF"/>
+        </w:rPr>
+      </w:pPr>
+    </w:p>
+    <w:p>
+      <w:pPr>
+        <w:ind w:left="993"/>
+        <w:jc w:val="both"/>
+        <w:rPr>
+          <w:rFonts w:ascii="Times New Roman" w:hAnsi="Times New Roman" w:cs="Times New Roman"/>
+          <w:b/>
+          <w:sz w:val="24"/>
+          <w:szCs w:val="24"/>
+        </w:rPr>
+      </w:pPr>
+      <w:r>
+        <w:rPr>
+          <w:rFonts w:ascii="Times New Roman" w:hAnsi="Times New Roman" w:cs="Times New Roman"/>
+          <w:b/>
+          <w:sz w:val="24"/>
+          <w:szCs w:val="24"/>
+          <w:shd w:val="clear" w:color="auto" w:fill="FFFFFF"/>
+        </w:rPr>
         <w:t xml:space="preserve"> </w:t>
       </w:r>
       <w:r>
@@ -11303,7 +11836,25 @@
           <w:sz w:val="24"/>
           <w:szCs w:val="24"/>
         </w:rPr>
-        <w:t>Utilizar “a” en vez de “w” debido a que “w” sobrescribe los datos en el mismo dato y no genera más en el archivo csv.</w:t>
+        <w:t xml:space="preserve">Utilizar “a” en vez de “w” debido a que “w” sobrescribe los datos en el mismo dato y no genera más en el archivo </w:t>
+      </w:r>
+      <w:proofErr w:type="spellStart"/>
+      <w:r>
+        <w:rPr>
+          <w:rFonts w:ascii="Times New Roman" w:hAnsi="Times New Roman" w:cs="Times New Roman"/>
+          <w:sz w:val="24"/>
+          <w:szCs w:val="24"/>
+        </w:rPr>
+        <w:t>csv</w:t>
+      </w:r>
+      <w:proofErr w:type="spellEnd"/>
+      <w:r>
+        <w:rPr>
+          <w:rFonts w:ascii="Times New Roman" w:hAnsi="Times New Roman" w:cs="Times New Roman"/>
+          <w:sz w:val="24"/>
+          <w:szCs w:val="24"/>
+        </w:rPr>
+        <w:t>.</w:t>
       </w:r>
     </w:p>
     <w:p>
@@ -12069,7 +12620,29 @@
           <w:szCs w:val="21"/>
           <w:lang w:val="en-GB" w:eastAsia="ko-KR"/>
         </w:rPr>
-        <w:t xml:space="preserve"> tkinter </w:t>
+        <w:t xml:space="preserve"> </w:t>
+      </w:r>
+      <w:proofErr w:type="spellStart"/>
+      <w:r>
+        <w:rPr>
+          <w:rFonts w:ascii="Consolas" w:eastAsia="Times New Roman" w:hAnsi="Consolas" w:cs="Times New Roman"/>
+          <w:color w:val="D4D4D4"/>
+          <w:sz w:val="21"/>
+          <w:szCs w:val="21"/>
+          <w:lang w:val="en-GB" w:eastAsia="ko-KR"/>
+        </w:rPr>
+        <w:t>tkinter</w:t>
+      </w:r>
+      <w:proofErr w:type="spellEnd"/>
+      <w:r>
+        <w:rPr>
+          <w:rFonts w:ascii="Consolas" w:eastAsia="Times New Roman" w:hAnsi="Consolas" w:cs="Times New Roman"/>
+          <w:color w:val="D4D4D4"/>
+          <w:sz w:val="21"/>
+          <w:szCs w:val="21"/>
+          <w:lang w:val="en-GB" w:eastAsia="ko-KR"/>
+        </w:rPr>
+        <w:t xml:space="preserve"> </w:t>
       </w:r>
       <w:r>
         <w:rPr>
@@ -12089,8 +12662,20 @@
           <w:szCs w:val="21"/>
           <w:lang w:val="en-GB" w:eastAsia="ko-KR"/>
         </w:rPr>
-        <w:t xml:space="preserve"> messagebox</w:t>
-      </w:r>
+        <w:t xml:space="preserve"> </w:t>
+      </w:r>
+      <w:proofErr w:type="spellStart"/>
+      <w:r>
+        <w:rPr>
+          <w:rFonts w:ascii="Consolas" w:eastAsia="Times New Roman" w:hAnsi="Consolas" w:cs="Times New Roman"/>
+          <w:color w:val="D4D4D4"/>
+          <w:sz w:val="21"/>
+          <w:szCs w:val="21"/>
+          <w:lang w:val="en-GB" w:eastAsia="ko-KR"/>
+        </w:rPr>
+        <w:t>messagebox</w:t>
+      </w:r>
+      <w:proofErr w:type="spellEnd"/>
     </w:p>
     <w:p>
       <w:pPr>
@@ -12277,7 +12862,29 @@
           <w:szCs w:val="21"/>
           <w:lang w:val="en-GB" w:eastAsia="ko-KR"/>
         </w:rPr>
-        <w:t>    titulo=</w:t>
+        <w:t xml:space="preserve">    </w:t>
+      </w:r>
+      <w:proofErr w:type="spellStart"/>
+      <w:r>
+        <w:rPr>
+          <w:rFonts w:ascii="Consolas" w:eastAsia="Times New Roman" w:hAnsi="Consolas" w:cs="Times New Roman"/>
+          <w:color w:val="D4D4D4"/>
+          <w:sz w:val="21"/>
+          <w:szCs w:val="21"/>
+          <w:lang w:val="en-GB" w:eastAsia="ko-KR"/>
+        </w:rPr>
+        <w:t>titulo</w:t>
+      </w:r>
+      <w:proofErr w:type="spellEnd"/>
+      <w:r>
+        <w:rPr>
+          <w:rFonts w:ascii="Consolas" w:eastAsia="Times New Roman" w:hAnsi="Consolas" w:cs="Times New Roman"/>
+          <w:color w:val="D4D4D4"/>
+          <w:sz w:val="21"/>
+          <w:szCs w:val="21"/>
+          <w:lang w:val="en-GB" w:eastAsia="ko-KR"/>
+        </w:rPr>
+        <w:t>=</w:t>
       </w:r>
       <w:r>
         <w:rPr>
@@ -12351,15 +12958,49 @@
         </w:rPr>
         <w:t xml:space="preserve">    </w:t>
       </w:r>
-      <w:r>
-        <w:rPr>
-          <w:rFonts w:ascii="Consolas" w:eastAsia="Times New Roman" w:hAnsi="Consolas" w:cs="Times New Roman"/>
-          <w:color w:val="D4D4D4"/>
-          <w:sz w:val="21"/>
-          <w:szCs w:val="21"/>
-          <w:lang w:val="en-GB" w:eastAsia="ko-KR"/>
-        </w:rPr>
-        <w:t>messagebox.showerror(titulo,mensaje)</w:t>
+      <w:proofErr w:type="spellStart"/>
+      <w:r>
+        <w:rPr>
+          <w:rFonts w:ascii="Consolas" w:eastAsia="Times New Roman" w:hAnsi="Consolas" w:cs="Times New Roman"/>
+          <w:color w:val="D4D4D4"/>
+          <w:sz w:val="21"/>
+          <w:szCs w:val="21"/>
+          <w:lang w:val="en-GB" w:eastAsia="ko-KR"/>
+        </w:rPr>
+        <w:t>messagebox.showerror</w:t>
+      </w:r>
+      <w:proofErr w:type="spellEnd"/>
+      <w:r>
+        <w:rPr>
+          <w:rFonts w:ascii="Consolas" w:eastAsia="Times New Roman" w:hAnsi="Consolas" w:cs="Times New Roman"/>
+          <w:color w:val="D4D4D4"/>
+          <w:sz w:val="21"/>
+          <w:szCs w:val="21"/>
+          <w:lang w:val="en-GB" w:eastAsia="ko-KR"/>
+        </w:rPr>
+        <w:t>(</w:t>
+      </w:r>
+      <w:proofErr w:type="spellStart"/>
+      <w:r>
+        <w:rPr>
+          <w:rFonts w:ascii="Consolas" w:eastAsia="Times New Roman" w:hAnsi="Consolas" w:cs="Times New Roman"/>
+          <w:color w:val="D4D4D4"/>
+          <w:sz w:val="21"/>
+          <w:szCs w:val="21"/>
+          <w:lang w:val="en-GB" w:eastAsia="ko-KR"/>
+        </w:rPr>
+        <w:t>titulo,mensaje</w:t>
+      </w:r>
+      <w:proofErr w:type="spellEnd"/>
+      <w:r>
+        <w:rPr>
+          <w:rFonts w:ascii="Consolas" w:eastAsia="Times New Roman" w:hAnsi="Consolas" w:cs="Times New Roman"/>
+          <w:color w:val="D4D4D4"/>
+          <w:sz w:val="21"/>
+          <w:szCs w:val="21"/>
+          <w:lang w:val="en-GB" w:eastAsia="ko-KR"/>
+        </w:rPr>
+        <w:t>)</w:t>
       </w:r>
     </w:p>
     <w:p>
@@ -12439,6 +13080,7 @@
         </w:rPr>
         <w:t xml:space="preserve"> </w:t>
       </w:r>
+      <w:proofErr w:type="spellStart"/>
       <w:r>
         <w:rPr>
           <w:rFonts w:ascii="Consolas" w:eastAsia="Times New Roman" w:hAnsi="Consolas" w:cs="Times New Roman"/>
@@ -12449,6 +13091,7 @@
         </w:rPr>
         <w:t>tkinter</w:t>
       </w:r>
+      <w:proofErr w:type="spellEnd"/>
       <w:r>
         <w:rPr>
           <w:rFonts w:ascii="Consolas" w:eastAsia="Times New Roman" w:hAnsi="Consolas" w:cs="Times New Roman"/>
@@ -12479,6 +13122,7 @@
         </w:rPr>
         <w:t xml:space="preserve"> </w:t>
       </w:r>
+      <w:proofErr w:type="spellStart"/>
       <w:r>
         <w:rPr>
           <w:rFonts w:ascii="Consolas" w:eastAsia="Times New Roman" w:hAnsi="Consolas" w:cs="Times New Roman"/>
@@ -12489,6 +13133,7 @@
         </w:rPr>
         <w:t>tk</w:t>
       </w:r>
+      <w:proofErr w:type="spellEnd"/>
       <w:r>
         <w:rPr>
           <w:rFonts w:ascii="Consolas" w:eastAsia="Times New Roman" w:hAnsi="Consolas" w:cs="Times New Roman"/>
@@ -12839,7 +13484,51 @@
           <w:szCs w:val="21"/>
           <w:lang w:val="en-GB" w:eastAsia="ko-KR"/>
         </w:rPr>
-        <w:t>"¿Que deseas realizar? "</w:t>
+        <w:t xml:space="preserve">"¿Que </w:t>
+      </w:r>
+      <w:proofErr w:type="spellStart"/>
+      <w:r>
+        <w:rPr>
+          <w:rFonts w:ascii="Consolas" w:eastAsia="Times New Roman" w:hAnsi="Consolas" w:cs="Times New Roman"/>
+          <w:color w:val="CE9178"/>
+          <w:sz w:val="21"/>
+          <w:szCs w:val="21"/>
+          <w:lang w:val="en-GB" w:eastAsia="ko-KR"/>
+        </w:rPr>
+        <w:t>deseas</w:t>
+      </w:r>
+      <w:proofErr w:type="spellEnd"/>
+      <w:r>
+        <w:rPr>
+          <w:rFonts w:ascii="Consolas" w:eastAsia="Times New Roman" w:hAnsi="Consolas" w:cs="Times New Roman"/>
+          <w:color w:val="CE9178"/>
+          <w:sz w:val="21"/>
+          <w:szCs w:val="21"/>
+          <w:lang w:val="en-GB" w:eastAsia="ko-KR"/>
+        </w:rPr>
+        <w:t xml:space="preserve"> </w:t>
+      </w:r>
+      <w:proofErr w:type="spellStart"/>
+      <w:r>
+        <w:rPr>
+          <w:rFonts w:ascii="Consolas" w:eastAsia="Times New Roman" w:hAnsi="Consolas" w:cs="Times New Roman"/>
+          <w:color w:val="CE9178"/>
+          <w:sz w:val="21"/>
+          <w:szCs w:val="21"/>
+          <w:lang w:val="en-GB" w:eastAsia="ko-KR"/>
+        </w:rPr>
+        <w:t>realizar</w:t>
+      </w:r>
+      <w:proofErr w:type="spellEnd"/>
+      <w:r>
+        <w:rPr>
+          <w:rFonts w:ascii="Consolas" w:eastAsia="Times New Roman" w:hAnsi="Consolas" w:cs="Times New Roman"/>
+          <w:color w:val="CE9178"/>
+          <w:sz w:val="21"/>
+          <w:szCs w:val="21"/>
+          <w:lang w:val="en-GB" w:eastAsia="ko-KR"/>
+        </w:rPr>
+        <w:t>? "</w:t>
       </w:r>
       <w:r>
         <w:rPr>
@@ -12959,6 +13648,7 @@
         </w:rPr>
         <w:t xml:space="preserve">    </w:t>
       </w:r>
+      <w:proofErr w:type="spellStart"/>
       <w:r>
         <w:rPr>
           <w:rFonts w:ascii="Consolas" w:eastAsia="Times New Roman" w:hAnsi="Consolas" w:cs="Times New Roman"/>
@@ -12969,6 +13659,7 @@
         </w:rPr>
         <w:t>preguntar</w:t>
       </w:r>
+      <w:proofErr w:type="spellEnd"/>
       <w:r>
         <w:rPr>
           <w:rFonts w:ascii="Consolas" w:eastAsia="Times New Roman" w:hAnsi="Consolas" w:cs="Times New Roman"/>
@@ -12979,6 +13670,7 @@
         </w:rPr>
         <w:t xml:space="preserve"> = </w:t>
       </w:r>
+      <w:proofErr w:type="spellStart"/>
       <w:r>
         <w:rPr>
           <w:rFonts w:ascii="Consolas" w:eastAsia="Times New Roman" w:hAnsi="Consolas" w:cs="Times New Roman"/>
@@ -13009,6 +13701,7 @@
         </w:rPr>
         <w:t>Tk</w:t>
       </w:r>
+      <w:proofErr w:type="spellEnd"/>
       <w:r>
         <w:rPr>
           <w:rFonts w:ascii="Consolas" w:eastAsia="Times New Roman" w:hAnsi="Consolas" w:cs="Times New Roman"/>
@@ -13045,6 +13738,7 @@
         </w:rPr>
         <w:t xml:space="preserve">    </w:t>
       </w:r>
+      <w:proofErr w:type="spellStart"/>
       <w:r>
         <w:rPr>
           <w:rFonts w:ascii="Consolas" w:eastAsia="Times New Roman" w:hAnsi="Consolas" w:cs="Times New Roman"/>
@@ -13075,6 +13769,7 @@
         </w:rPr>
         <w:t>title</w:t>
       </w:r>
+      <w:proofErr w:type="spellEnd"/>
       <w:r>
         <w:rPr>
           <w:rFonts w:ascii="Consolas" w:eastAsia="Times New Roman" w:hAnsi="Consolas" w:cs="Times New Roman"/>
@@ -13131,6 +13826,7 @@
         </w:rPr>
         <w:t xml:space="preserve">    </w:t>
       </w:r>
+      <w:proofErr w:type="spellStart"/>
       <w:r>
         <w:rPr>
           <w:rFonts w:ascii="Consolas" w:eastAsia="Times New Roman" w:hAnsi="Consolas" w:cs="Times New Roman"/>
@@ -13161,6 +13857,7 @@
         </w:rPr>
         <w:t>geometry</w:t>
       </w:r>
+      <w:proofErr w:type="spellEnd"/>
       <w:r>
         <w:rPr>
           <w:rFonts w:ascii="Consolas" w:eastAsia="Times New Roman" w:hAnsi="Consolas" w:cs="Times New Roman"/>
@@ -13217,6 +13914,7 @@
         </w:rPr>
         <w:t xml:space="preserve">    </w:t>
       </w:r>
+      <w:proofErr w:type="spellStart"/>
       <w:r>
         <w:rPr>
           <w:rFonts w:ascii="Consolas" w:eastAsia="Times New Roman" w:hAnsi="Consolas" w:cs="Times New Roman"/>
@@ -13247,6 +13945,7 @@
         </w:rPr>
         <w:t>resizable</w:t>
       </w:r>
+      <w:proofErr w:type="spellEnd"/>
       <w:r>
         <w:rPr>
           <w:rFonts w:ascii="Consolas" w:eastAsia="Times New Roman" w:hAnsi="Consolas" w:cs="Times New Roman"/>
@@ -13363,6 +14062,7 @@
         </w:rPr>
         <w:t xml:space="preserve">    </w:t>
       </w:r>
+      <w:proofErr w:type="spellStart"/>
       <w:r>
         <w:rPr>
           <w:rFonts w:ascii="Consolas" w:eastAsia="Times New Roman" w:hAnsi="Consolas" w:cs="Times New Roman"/>
@@ -13393,6 +14093,7 @@
         </w:rPr>
         <w:t>iconbitmap</w:t>
       </w:r>
+      <w:proofErr w:type="spellEnd"/>
       <w:r>
         <w:rPr>
           <w:rFonts w:ascii="Consolas" w:eastAsia="Times New Roman" w:hAnsi="Consolas" w:cs="Times New Roman"/>
@@ -13449,6 +14150,7 @@
         </w:rPr>
         <w:t xml:space="preserve">    </w:t>
       </w:r>
+      <w:proofErr w:type="spellStart"/>
       <w:r>
         <w:rPr>
           <w:rFonts w:ascii="Consolas" w:eastAsia="Times New Roman" w:hAnsi="Consolas" w:cs="Times New Roman"/>
@@ -13479,6 +14181,7 @@
         </w:rPr>
         <w:t>config</w:t>
       </w:r>
+      <w:proofErr w:type="spellEnd"/>
       <w:r>
         <w:rPr>
           <w:rFonts w:ascii="Consolas" w:eastAsia="Times New Roman" w:hAnsi="Consolas" w:cs="Times New Roman"/>
@@ -13489,6 +14192,7 @@
         </w:rPr>
         <w:t>(</w:t>
       </w:r>
+      <w:proofErr w:type="spellStart"/>
       <w:r>
         <w:rPr>
           <w:rFonts w:ascii="Consolas" w:eastAsia="Times New Roman" w:hAnsi="Consolas" w:cs="Times New Roman"/>
@@ -13499,6 +14203,7 @@
         </w:rPr>
         <w:t>background</w:t>
       </w:r>
+      <w:proofErr w:type="spellEnd"/>
       <w:r>
         <w:rPr>
           <w:rFonts w:ascii="Consolas" w:eastAsia="Times New Roman" w:hAnsi="Consolas" w:cs="Times New Roman"/>
@@ -13571,6 +14276,7 @@
         </w:rPr>
         <w:t xml:space="preserve">    </w:t>
       </w:r>
+      <w:proofErr w:type="spellStart"/>
       <w:r>
         <w:rPr>
           <w:rFonts w:ascii="Consolas" w:eastAsia="Times New Roman" w:hAnsi="Consolas" w:cs="Times New Roman"/>
@@ -13581,6 +14287,7 @@
         </w:rPr>
         <w:t>Label</w:t>
       </w:r>
+      <w:proofErr w:type="spellEnd"/>
       <w:r>
         <w:rPr>
           <w:rFonts w:ascii="Consolas" w:eastAsia="Times New Roman" w:hAnsi="Consolas" w:cs="Times New Roman"/>
@@ -13591,6 +14298,7 @@
         </w:rPr>
         <w:t>=</w:t>
       </w:r>
+      <w:proofErr w:type="spellStart"/>
       <w:r>
         <w:rPr>
           <w:rFonts w:ascii="Consolas" w:eastAsia="Times New Roman" w:hAnsi="Consolas" w:cs="Times New Roman"/>
@@ -13621,6 +14329,7 @@
         </w:rPr>
         <w:t>Label</w:t>
       </w:r>
+      <w:proofErr w:type="spellEnd"/>
       <w:r>
         <w:rPr>
           <w:rFonts w:ascii="Consolas" w:eastAsia="Times New Roman" w:hAnsi="Consolas" w:cs="Times New Roman"/>
@@ -13705,7 +14414,73 @@
           <w:szCs w:val="21"/>
           <w:lang w:val="en-GB" w:eastAsia="ko-KR"/>
         </w:rPr>
-        <w:t>"Elija una opción"</w:t>
+        <w:t>"</w:t>
+      </w:r>
+      <w:proofErr w:type="spellStart"/>
+      <w:r>
+        <w:rPr>
+          <w:rFonts w:ascii="Consolas" w:eastAsia="Times New Roman" w:hAnsi="Consolas" w:cs="Times New Roman"/>
+          <w:color w:val="CE9178"/>
+          <w:sz w:val="21"/>
+          <w:szCs w:val="21"/>
+          <w:lang w:val="en-GB" w:eastAsia="ko-KR"/>
+        </w:rPr>
+        <w:t>Elija</w:t>
+      </w:r>
+      <w:proofErr w:type="spellEnd"/>
+      <w:r>
+        <w:rPr>
+          <w:rFonts w:ascii="Consolas" w:eastAsia="Times New Roman" w:hAnsi="Consolas" w:cs="Times New Roman"/>
+          <w:color w:val="CE9178"/>
+          <w:sz w:val="21"/>
+          <w:szCs w:val="21"/>
+          <w:lang w:val="en-GB" w:eastAsia="ko-KR"/>
+        </w:rPr>
+        <w:t xml:space="preserve"> </w:t>
+      </w:r>
+      <w:proofErr w:type="spellStart"/>
+      <w:r>
+        <w:rPr>
+          <w:rFonts w:ascii="Consolas" w:eastAsia="Times New Roman" w:hAnsi="Consolas" w:cs="Times New Roman"/>
+          <w:color w:val="CE9178"/>
+          <w:sz w:val="21"/>
+          <w:szCs w:val="21"/>
+          <w:lang w:val="en-GB" w:eastAsia="ko-KR"/>
+        </w:rPr>
+        <w:t>una</w:t>
+      </w:r>
+      <w:proofErr w:type="spellEnd"/>
+      <w:r>
+        <w:rPr>
+          <w:rFonts w:ascii="Consolas" w:eastAsia="Times New Roman" w:hAnsi="Consolas" w:cs="Times New Roman"/>
+          <w:color w:val="CE9178"/>
+          <w:sz w:val="21"/>
+          <w:szCs w:val="21"/>
+          <w:lang w:val="en-GB" w:eastAsia="ko-KR"/>
+        </w:rPr>
+        <w:t xml:space="preserve"> </w:t>
+      </w:r>
+      <w:proofErr w:type="spellStart"/>
+      <w:r>
+        <w:rPr>
+          <w:rFonts w:ascii="Consolas" w:eastAsia="Times New Roman" w:hAnsi="Consolas" w:cs="Times New Roman"/>
+          <w:color w:val="CE9178"/>
+          <w:sz w:val="21"/>
+          <w:szCs w:val="21"/>
+          <w:lang w:val="en-GB" w:eastAsia="ko-KR"/>
+        </w:rPr>
+        <w:t>opción</w:t>
+      </w:r>
+      <w:proofErr w:type="spellEnd"/>
+      <w:r>
+        <w:rPr>
+          <w:rFonts w:ascii="Consolas" w:eastAsia="Times New Roman" w:hAnsi="Consolas" w:cs="Times New Roman"/>
+          <w:color w:val="CE9178"/>
+          <w:sz w:val="21"/>
+          <w:szCs w:val="21"/>
+          <w:lang w:val="en-GB" w:eastAsia="ko-KR"/>
+        </w:rPr>
+        <w:t>"</w:t>
       </w:r>
       <w:r>
         <w:rPr>
@@ -14034,6 +14809,7 @@
         </w:rPr>
         <w:t xml:space="preserve">    </w:t>
       </w:r>
+      <w:proofErr w:type="spellStart"/>
       <w:r>
         <w:rPr>
           <w:rFonts w:ascii="Consolas" w:eastAsia="Times New Roman" w:hAnsi="Consolas" w:cs="Times New Roman"/>
@@ -14064,6 +14840,7 @@
         </w:rPr>
         <w:t>pack</w:t>
       </w:r>
+      <w:proofErr w:type="spellEnd"/>
       <w:r>
         <w:rPr>
           <w:rFonts w:ascii="Consolas" w:eastAsia="Times New Roman" w:hAnsi="Consolas" w:cs="Times New Roman"/>
@@ -14074,6 +14851,7 @@
         </w:rPr>
         <w:t>(</w:t>
       </w:r>
+      <w:proofErr w:type="spellStart"/>
       <w:r>
         <w:rPr>
           <w:rFonts w:ascii="Consolas" w:eastAsia="Times New Roman" w:hAnsi="Consolas" w:cs="Times New Roman"/>
@@ -14084,6 +14862,7 @@
         </w:rPr>
         <w:t>pady</w:t>
       </w:r>
+      <w:proofErr w:type="spellEnd"/>
       <w:r>
         <w:rPr>
           <w:rFonts w:ascii="Consolas" w:eastAsia="Times New Roman" w:hAnsi="Consolas" w:cs="Times New Roman"/>
@@ -14156,6 +14935,7 @@
         </w:rPr>
         <w:t xml:space="preserve">    </w:t>
       </w:r>
+      <w:proofErr w:type="spellStart"/>
       <w:r>
         <w:rPr>
           <w:rFonts w:ascii="Consolas" w:eastAsia="Times New Roman" w:hAnsi="Consolas" w:cs="Times New Roman"/>
@@ -14166,6 +14946,7 @@
         </w:rPr>
         <w:t>def</w:t>
       </w:r>
+      <w:proofErr w:type="spellEnd"/>
       <w:r>
         <w:rPr>
           <w:rFonts w:ascii="Consolas" w:eastAsia="Times New Roman" w:hAnsi="Consolas" w:cs="Times New Roman"/>
@@ -14176,6 +14957,7 @@
         </w:rPr>
         <w:t xml:space="preserve"> </w:t>
       </w:r>
+      <w:proofErr w:type="spellStart"/>
       <w:r>
         <w:rPr>
           <w:rFonts w:ascii="Consolas" w:eastAsia="Times New Roman" w:hAnsi="Consolas" w:cs="Times New Roman"/>
@@ -14186,6 +14968,7 @@
         </w:rPr>
         <w:t>entrys_llenar</w:t>
       </w:r>
+      <w:proofErr w:type="spellEnd"/>
       <w:r>
         <w:rPr>
           <w:rFonts w:ascii="Consolas" w:eastAsia="Times New Roman" w:hAnsi="Consolas" w:cs="Times New Roman"/>
@@ -14242,6 +15025,7 @@
         </w:rPr>
         <w:t>=</w:t>
       </w:r>
+      <w:proofErr w:type="spellStart"/>
       <w:r>
         <w:rPr>
           <w:rFonts w:ascii="Consolas" w:eastAsia="Times New Roman" w:hAnsi="Consolas" w:cs="Times New Roman"/>
@@ -14272,6 +15056,7 @@
         </w:rPr>
         <w:t>Tk</w:t>
       </w:r>
+      <w:proofErr w:type="spellEnd"/>
       <w:r>
         <w:rPr>
           <w:rFonts w:ascii="Consolas" w:eastAsia="Times New Roman" w:hAnsi="Consolas" w:cs="Times New Roman"/>
@@ -14752,6 +15537,7 @@
         </w:rPr>
         <w:t>(</w:t>
       </w:r>
+      <w:proofErr w:type="spellStart"/>
       <w:r>
         <w:rPr>
           <w:rFonts w:ascii="Consolas" w:eastAsia="Times New Roman" w:hAnsi="Consolas" w:cs="Times New Roman"/>
@@ -14762,6 +15548,7 @@
         </w:rPr>
         <w:t>background</w:t>
       </w:r>
+      <w:proofErr w:type="spellEnd"/>
       <w:r>
         <w:rPr>
           <w:rFonts w:ascii="Consolas" w:eastAsia="Times New Roman" w:hAnsi="Consolas" w:cs="Times New Roman"/>
@@ -14780,7 +15567,29 @@
           <w:szCs w:val="21"/>
           <w:lang w:val="es-PE" w:eastAsia="ko-KR"/>
         </w:rPr>
-        <w:t>"linen"</w:t>
+        <w:t>"</w:t>
+      </w:r>
+      <w:proofErr w:type="spellStart"/>
+      <w:r>
+        <w:rPr>
+          <w:rFonts w:ascii="Consolas" w:eastAsia="Times New Roman" w:hAnsi="Consolas" w:cs="Times New Roman"/>
+          <w:color w:val="CE9178"/>
+          <w:sz w:val="21"/>
+          <w:szCs w:val="21"/>
+          <w:lang w:val="es-PE" w:eastAsia="ko-KR"/>
+        </w:rPr>
+        <w:t>linen</w:t>
+      </w:r>
+      <w:proofErr w:type="spellEnd"/>
+      <w:r>
+        <w:rPr>
+          <w:rFonts w:ascii="Consolas" w:eastAsia="Times New Roman" w:hAnsi="Consolas" w:cs="Times New Roman"/>
+          <w:color w:val="CE9178"/>
+          <w:sz w:val="21"/>
+          <w:szCs w:val="21"/>
+          <w:lang w:val="es-PE" w:eastAsia="ko-KR"/>
+        </w:rPr>
+        <w:t>"</w:t>
       </w:r>
       <w:r>
         <w:rPr>
@@ -14880,6 +15689,7 @@
         </w:rPr>
         <w:t>=</w:t>
       </w:r>
+      <w:proofErr w:type="spellStart"/>
       <w:r>
         <w:rPr>
           <w:rFonts w:ascii="Consolas" w:eastAsia="Times New Roman" w:hAnsi="Consolas" w:cs="Times New Roman"/>
@@ -14910,6 +15720,7 @@
         </w:rPr>
         <w:t>Label</w:t>
       </w:r>
+      <w:proofErr w:type="spellEnd"/>
       <w:r>
         <w:rPr>
           <w:rFonts w:ascii="Consolas" w:eastAsia="Times New Roman" w:hAnsi="Consolas" w:cs="Times New Roman"/>
@@ -14966,6 +15777,7 @@
         </w:rPr>
         <w:t xml:space="preserve">            </w:t>
       </w:r>
+      <w:proofErr w:type="spellStart"/>
       <w:r>
         <w:rPr>
           <w:rFonts w:ascii="Consolas" w:eastAsia="Times New Roman" w:hAnsi="Consolas" w:cs="Times New Roman"/>
@@ -14976,6 +15788,7 @@
         </w:rPr>
         <w:t>text</w:t>
       </w:r>
+      <w:proofErr w:type="spellEnd"/>
       <w:r>
         <w:rPr>
           <w:rFonts w:ascii="Consolas" w:eastAsia="Times New Roman" w:hAnsi="Consolas" w:cs="Times New Roman"/>
@@ -15032,6 +15845,7 @@
         </w:rPr>
         <w:t xml:space="preserve">            </w:t>
       </w:r>
+      <w:proofErr w:type="spellStart"/>
       <w:r>
         <w:rPr>
           <w:rFonts w:ascii="Consolas" w:eastAsia="Times New Roman" w:hAnsi="Consolas" w:cs="Times New Roman"/>
@@ -15042,6 +15856,7 @@
         </w:rPr>
         <w:t>font</w:t>
       </w:r>
+      <w:proofErr w:type="spellEnd"/>
       <w:r>
         <w:rPr>
           <w:rFonts w:ascii="Consolas" w:eastAsia="Times New Roman" w:hAnsi="Consolas" w:cs="Times New Roman"/>
@@ -15386,6 +16201,7 @@
         </w:rPr>
         <w:t xml:space="preserve">, </w:t>
       </w:r>
+      <w:proofErr w:type="spellStart"/>
       <w:r>
         <w:rPr>
           <w:rFonts w:ascii="Consolas" w:eastAsia="Times New Roman" w:hAnsi="Consolas" w:cs="Times New Roman"/>
@@ -15396,6 +16212,7 @@
         </w:rPr>
         <w:t>padx</w:t>
       </w:r>
+      <w:proofErr w:type="spellEnd"/>
       <w:r>
         <w:rPr>
           <w:rFonts w:ascii="Consolas" w:eastAsia="Times New Roman" w:hAnsi="Consolas" w:cs="Times New Roman"/>
@@ -15426,6 +16243,7 @@
         </w:rPr>
         <w:t xml:space="preserve">, </w:t>
       </w:r>
+      <w:proofErr w:type="spellStart"/>
       <w:r>
         <w:rPr>
           <w:rFonts w:ascii="Consolas" w:eastAsia="Times New Roman" w:hAnsi="Consolas" w:cs="Times New Roman"/>
@@ -15436,6 +16254,7 @@
         </w:rPr>
         <w:t>pady</w:t>
       </w:r>
+      <w:proofErr w:type="spellEnd"/>
       <w:r>
         <w:rPr>
           <w:rFonts w:ascii="Consolas" w:eastAsia="Times New Roman" w:hAnsi="Consolas" w:cs="Times New Roman"/>
@@ -15528,6 +16347,7 @@
         </w:rPr>
         <w:t>=</w:t>
       </w:r>
+      <w:proofErr w:type="spellStart"/>
       <w:r>
         <w:rPr>
           <w:rFonts w:ascii="Consolas" w:eastAsia="Times New Roman" w:hAnsi="Consolas" w:cs="Times New Roman"/>
@@ -15558,6 +16378,7 @@
         </w:rPr>
         <w:t>Label</w:t>
       </w:r>
+      <w:proofErr w:type="spellEnd"/>
       <w:r>
         <w:rPr>
           <w:rFonts w:ascii="Consolas" w:eastAsia="Times New Roman" w:hAnsi="Consolas" w:cs="Times New Roman"/>
@@ -15614,6 +16435,7 @@
         </w:rPr>
         <w:t xml:space="preserve">            </w:t>
       </w:r>
+      <w:proofErr w:type="spellStart"/>
       <w:r>
         <w:rPr>
           <w:rFonts w:ascii="Consolas" w:eastAsia="Times New Roman" w:hAnsi="Consolas" w:cs="Times New Roman"/>
@@ -15624,6 +16446,7 @@
         </w:rPr>
         <w:t>text</w:t>
       </w:r>
+      <w:proofErr w:type="spellEnd"/>
       <w:r>
         <w:rPr>
           <w:rFonts w:ascii="Consolas" w:eastAsia="Times New Roman" w:hAnsi="Consolas" w:cs="Times New Roman"/>
@@ -15964,6 +16787,7 @@
         </w:rPr>
         <w:t>(</w:t>
       </w:r>
+      <w:proofErr w:type="spellStart"/>
       <w:r>
         <w:rPr>
           <w:rFonts w:ascii="Consolas" w:eastAsia="Times New Roman" w:hAnsi="Consolas" w:cs="Times New Roman"/>
@@ -15974,6 +16798,7 @@
         </w:rPr>
         <w:t>column</w:t>
       </w:r>
+      <w:proofErr w:type="spellEnd"/>
       <w:r>
         <w:rPr>
           <w:rFonts w:ascii="Consolas" w:eastAsia="Times New Roman" w:hAnsi="Consolas" w:cs="Times New Roman"/>
@@ -16004,6 +16829,7 @@
         </w:rPr>
         <w:t xml:space="preserve">, </w:t>
       </w:r>
+      <w:proofErr w:type="spellStart"/>
       <w:r>
         <w:rPr>
           <w:rFonts w:ascii="Consolas" w:eastAsia="Times New Roman" w:hAnsi="Consolas" w:cs="Times New Roman"/>
@@ -16014,6 +16840,7 @@
         </w:rPr>
         <w:t>row</w:t>
       </w:r>
+      <w:proofErr w:type="spellEnd"/>
       <w:r>
         <w:rPr>
           <w:rFonts w:ascii="Consolas" w:eastAsia="Times New Roman" w:hAnsi="Consolas" w:cs="Times New Roman"/>
@@ -16044,6 +16871,7 @@
         </w:rPr>
         <w:t xml:space="preserve">, </w:t>
       </w:r>
+      <w:proofErr w:type="spellStart"/>
       <w:r>
         <w:rPr>
           <w:rFonts w:ascii="Consolas" w:eastAsia="Times New Roman" w:hAnsi="Consolas" w:cs="Times New Roman"/>
@@ -16054,6 +16882,7 @@
         </w:rPr>
         <w:t>padx</w:t>
       </w:r>
+      <w:proofErr w:type="spellEnd"/>
       <w:r>
         <w:rPr>
           <w:rFonts w:ascii="Consolas" w:eastAsia="Times New Roman" w:hAnsi="Consolas" w:cs="Times New Roman"/>
@@ -16084,6 +16913,7 @@
         </w:rPr>
         <w:t xml:space="preserve">, </w:t>
       </w:r>
+      <w:proofErr w:type="spellStart"/>
       <w:r>
         <w:rPr>
           <w:rFonts w:ascii="Consolas" w:eastAsia="Times New Roman" w:hAnsi="Consolas" w:cs="Times New Roman"/>
@@ -16094,6 +16924,7 @@
         </w:rPr>
         <w:t>pady</w:t>
       </w:r>
+      <w:proofErr w:type="spellEnd"/>
       <w:r>
         <w:rPr>
           <w:rFonts w:ascii="Consolas" w:eastAsia="Times New Roman" w:hAnsi="Consolas" w:cs="Times New Roman"/>
@@ -16186,6 +17017,7 @@
         </w:rPr>
         <w:t>=</w:t>
       </w:r>
+      <w:proofErr w:type="spellStart"/>
       <w:r>
         <w:rPr>
           <w:rFonts w:ascii="Consolas" w:eastAsia="Times New Roman" w:hAnsi="Consolas" w:cs="Times New Roman"/>
@@ -16216,6 +17048,7 @@
         </w:rPr>
         <w:t>Label</w:t>
       </w:r>
+      <w:proofErr w:type="spellEnd"/>
       <w:r>
         <w:rPr>
           <w:rFonts w:ascii="Consolas" w:eastAsia="Times New Roman" w:hAnsi="Consolas" w:cs="Times New Roman"/>
@@ -16272,6 +17105,7 @@
         </w:rPr>
         <w:t xml:space="preserve">            </w:t>
       </w:r>
+      <w:proofErr w:type="spellStart"/>
       <w:r>
         <w:rPr>
           <w:rFonts w:ascii="Consolas" w:eastAsia="Times New Roman" w:hAnsi="Consolas" w:cs="Times New Roman"/>
@@ -16282,6 +17116,7 @@
         </w:rPr>
         <w:t>text</w:t>
       </w:r>
+      <w:proofErr w:type="spellEnd"/>
       <w:r>
         <w:rPr>
           <w:rFonts w:ascii="Consolas" w:eastAsia="Times New Roman" w:hAnsi="Consolas" w:cs="Times New Roman"/>
@@ -16622,6 +17457,7 @@
         </w:rPr>
         <w:t>(</w:t>
       </w:r>
+      <w:proofErr w:type="spellStart"/>
       <w:r>
         <w:rPr>
           <w:rFonts w:ascii="Consolas" w:eastAsia="Times New Roman" w:hAnsi="Consolas" w:cs="Times New Roman"/>
@@ -16632,6 +17468,7 @@
         </w:rPr>
         <w:t>column</w:t>
       </w:r>
+      <w:proofErr w:type="spellEnd"/>
       <w:r>
         <w:rPr>
           <w:rFonts w:ascii="Consolas" w:eastAsia="Times New Roman" w:hAnsi="Consolas" w:cs="Times New Roman"/>
@@ -16662,6 +17499,7 @@
         </w:rPr>
         <w:t xml:space="preserve">, </w:t>
       </w:r>
+      <w:proofErr w:type="spellStart"/>
       <w:r>
         <w:rPr>
           <w:rFonts w:ascii="Consolas" w:eastAsia="Times New Roman" w:hAnsi="Consolas" w:cs="Times New Roman"/>
@@ -16672,6 +17510,7 @@
         </w:rPr>
         <w:t>row</w:t>
       </w:r>
+      <w:proofErr w:type="spellEnd"/>
       <w:r>
         <w:rPr>
           <w:rFonts w:ascii="Consolas" w:eastAsia="Times New Roman" w:hAnsi="Consolas" w:cs="Times New Roman"/>
@@ -16702,6 +17541,7 @@
         </w:rPr>
         <w:t xml:space="preserve">, </w:t>
       </w:r>
+      <w:proofErr w:type="spellStart"/>
       <w:r>
         <w:rPr>
           <w:rFonts w:ascii="Consolas" w:eastAsia="Times New Roman" w:hAnsi="Consolas" w:cs="Times New Roman"/>
@@ -16712,6 +17552,7 @@
         </w:rPr>
         <w:t>padx</w:t>
       </w:r>
+      <w:proofErr w:type="spellEnd"/>
       <w:r>
         <w:rPr>
           <w:rFonts w:ascii="Consolas" w:eastAsia="Times New Roman" w:hAnsi="Consolas" w:cs="Times New Roman"/>
@@ -16742,6 +17583,7 @@
         </w:rPr>
         <w:t xml:space="preserve">, </w:t>
       </w:r>
+      <w:proofErr w:type="spellStart"/>
       <w:r>
         <w:rPr>
           <w:rFonts w:ascii="Consolas" w:eastAsia="Times New Roman" w:hAnsi="Consolas" w:cs="Times New Roman"/>
@@ -16752,6 +17594,7 @@
         </w:rPr>
         <w:t>pady</w:t>
       </w:r>
+      <w:proofErr w:type="spellEnd"/>
       <w:r>
         <w:rPr>
           <w:rFonts w:ascii="Consolas" w:eastAsia="Times New Roman" w:hAnsi="Consolas" w:cs="Times New Roman"/>
@@ -16844,6 +17687,7 @@
         </w:rPr>
         <w:t>=</w:t>
       </w:r>
+      <w:proofErr w:type="spellStart"/>
       <w:r>
         <w:rPr>
           <w:rFonts w:ascii="Consolas" w:eastAsia="Times New Roman" w:hAnsi="Consolas" w:cs="Times New Roman"/>
@@ -16874,6 +17718,7 @@
         </w:rPr>
         <w:t>Entry</w:t>
       </w:r>
+      <w:proofErr w:type="spellEnd"/>
       <w:r>
         <w:rPr>
           <w:rFonts w:ascii="Consolas" w:eastAsia="Times New Roman" w:hAnsi="Consolas" w:cs="Times New Roman"/>
@@ -17219,6 +18064,7 @@
         </w:rPr>
         <w:t xml:space="preserve">, </w:t>
       </w:r>
+      <w:proofErr w:type="spellStart"/>
       <w:r>
         <w:rPr>
           <w:rFonts w:ascii="Consolas" w:eastAsia="Times New Roman" w:hAnsi="Consolas" w:cs="Times New Roman"/>
@@ -17229,6 +18075,7 @@
         </w:rPr>
         <w:t>padx</w:t>
       </w:r>
+      <w:proofErr w:type="spellEnd"/>
       <w:r>
         <w:rPr>
           <w:rFonts w:ascii="Consolas" w:eastAsia="Times New Roman" w:hAnsi="Consolas" w:cs="Times New Roman"/>
@@ -17259,6 +18106,7 @@
         </w:rPr>
         <w:t xml:space="preserve">, </w:t>
       </w:r>
+      <w:proofErr w:type="spellStart"/>
       <w:r>
         <w:rPr>
           <w:rFonts w:ascii="Consolas" w:eastAsia="Times New Roman" w:hAnsi="Consolas" w:cs="Times New Roman"/>
@@ -17269,6 +18117,7 @@
         </w:rPr>
         <w:t>pady</w:t>
       </w:r>
+      <w:proofErr w:type="spellEnd"/>
       <w:r>
         <w:rPr>
           <w:rFonts w:ascii="Consolas" w:eastAsia="Times New Roman" w:hAnsi="Consolas" w:cs="Times New Roman"/>
@@ -17401,6 +18250,7 @@
         </w:rPr>
         <w:t>=</w:t>
       </w:r>
+      <w:proofErr w:type="spellStart"/>
       <w:r>
         <w:rPr>
           <w:rFonts w:ascii="Consolas" w:eastAsia="Times New Roman" w:hAnsi="Consolas" w:cs="Times New Roman"/>
@@ -17431,6 +18281,7 @@
         </w:rPr>
         <w:t>Entry</w:t>
       </w:r>
+      <w:proofErr w:type="spellEnd"/>
       <w:r>
         <w:rPr>
           <w:rFonts w:ascii="Consolas" w:eastAsia="Times New Roman" w:hAnsi="Consolas" w:cs="Times New Roman"/>
@@ -17775,6 +18626,7 @@
         </w:rPr>
         <w:t xml:space="preserve">, </w:t>
       </w:r>
+      <w:proofErr w:type="spellStart"/>
       <w:r>
         <w:rPr>
           <w:rFonts w:ascii="Consolas" w:eastAsia="Times New Roman" w:hAnsi="Consolas" w:cs="Times New Roman"/>
@@ -17785,6 +18637,7 @@
         </w:rPr>
         <w:t>padx</w:t>
       </w:r>
+      <w:proofErr w:type="spellEnd"/>
       <w:r>
         <w:rPr>
           <w:rFonts w:ascii="Consolas" w:eastAsia="Times New Roman" w:hAnsi="Consolas" w:cs="Times New Roman"/>
@@ -17815,6 +18668,7 @@
         </w:rPr>
         <w:t xml:space="preserve">, </w:t>
       </w:r>
+      <w:proofErr w:type="spellStart"/>
       <w:r>
         <w:rPr>
           <w:rFonts w:ascii="Consolas" w:eastAsia="Times New Roman" w:hAnsi="Consolas" w:cs="Times New Roman"/>
@@ -17825,6 +18679,7 @@
         </w:rPr>
         <w:t>pady</w:t>
       </w:r>
+      <w:proofErr w:type="spellEnd"/>
       <w:r>
         <w:rPr>
           <w:rFonts w:ascii="Consolas" w:eastAsia="Times New Roman" w:hAnsi="Consolas" w:cs="Times New Roman"/>
@@ -17957,6 +18812,7 @@
         </w:rPr>
         <w:t>=</w:t>
       </w:r>
+      <w:proofErr w:type="spellStart"/>
       <w:r>
         <w:rPr>
           <w:rFonts w:ascii="Consolas" w:eastAsia="Times New Roman" w:hAnsi="Consolas" w:cs="Times New Roman"/>
@@ -17987,6 +18843,7 @@
         </w:rPr>
         <w:t>Entry</w:t>
       </w:r>
+      <w:proofErr w:type="spellEnd"/>
       <w:r>
         <w:rPr>
           <w:rFonts w:ascii="Consolas" w:eastAsia="Times New Roman" w:hAnsi="Consolas" w:cs="Times New Roman"/>
@@ -18261,6 +19118,7 @@
         </w:rPr>
         <w:t>(</w:t>
       </w:r>
+      <w:proofErr w:type="spellStart"/>
       <w:r>
         <w:rPr>
           <w:rFonts w:ascii="Consolas" w:eastAsia="Times New Roman" w:hAnsi="Consolas" w:cs="Times New Roman"/>
@@ -18271,6 +19129,7 @@
         </w:rPr>
         <w:t>column</w:t>
       </w:r>
+      <w:proofErr w:type="spellEnd"/>
       <w:r>
         <w:rPr>
           <w:rFonts w:ascii="Consolas" w:eastAsia="Times New Roman" w:hAnsi="Consolas" w:cs="Times New Roman"/>
@@ -18301,6 +19160,7 @@
         </w:rPr>
         <w:t xml:space="preserve">, </w:t>
       </w:r>
+      <w:proofErr w:type="spellStart"/>
       <w:r>
         <w:rPr>
           <w:rFonts w:ascii="Consolas" w:eastAsia="Times New Roman" w:hAnsi="Consolas" w:cs="Times New Roman"/>
@@ -18311,6 +19171,7 @@
         </w:rPr>
         <w:t>row</w:t>
       </w:r>
+      <w:proofErr w:type="spellEnd"/>
       <w:r>
         <w:rPr>
           <w:rFonts w:ascii="Consolas" w:eastAsia="Times New Roman" w:hAnsi="Consolas" w:cs="Times New Roman"/>
@@ -18341,6 +19202,7 @@
         </w:rPr>
         <w:t xml:space="preserve">, </w:t>
       </w:r>
+      <w:proofErr w:type="spellStart"/>
       <w:r>
         <w:rPr>
           <w:rFonts w:ascii="Consolas" w:eastAsia="Times New Roman" w:hAnsi="Consolas" w:cs="Times New Roman"/>
@@ -18351,6 +19213,7 @@
         </w:rPr>
         <w:t>padx</w:t>
       </w:r>
+      <w:proofErr w:type="spellEnd"/>
       <w:r>
         <w:rPr>
           <w:rFonts w:ascii="Consolas" w:eastAsia="Times New Roman" w:hAnsi="Consolas" w:cs="Times New Roman"/>
@@ -18381,6 +19244,7 @@
         </w:rPr>
         <w:t xml:space="preserve">, </w:t>
       </w:r>
+      <w:proofErr w:type="spellStart"/>
       <w:r>
         <w:rPr>
           <w:rFonts w:ascii="Consolas" w:eastAsia="Times New Roman" w:hAnsi="Consolas" w:cs="Times New Roman"/>
@@ -18391,6 +19255,7 @@
         </w:rPr>
         <w:t>pady</w:t>
       </w:r>
+      <w:proofErr w:type="spellEnd"/>
       <w:r>
         <w:rPr>
           <w:rFonts w:ascii="Consolas" w:eastAsia="Times New Roman" w:hAnsi="Consolas" w:cs="Times New Roman"/>
@@ -18503,6 +19368,7 @@
         </w:rPr>
         <w:t xml:space="preserve">        </w:t>
       </w:r>
+      <w:proofErr w:type="spellStart"/>
       <w:r>
         <w:rPr>
           <w:rFonts w:ascii="Consolas" w:eastAsia="Times New Roman" w:hAnsi="Consolas" w:cs="Times New Roman"/>
@@ -18513,6 +19379,7 @@
         </w:rPr>
         <w:t>def</w:t>
       </w:r>
+      <w:proofErr w:type="spellEnd"/>
       <w:r>
         <w:rPr>
           <w:rFonts w:ascii="Consolas" w:eastAsia="Times New Roman" w:hAnsi="Consolas" w:cs="Times New Roman"/>
@@ -18569,6 +19436,7 @@
         </w:rPr>
         <w:t xml:space="preserve">            </w:t>
       </w:r>
+      <w:proofErr w:type="spellStart"/>
       <w:r>
         <w:rPr>
           <w:rFonts w:ascii="Consolas" w:eastAsia="Times New Roman" w:hAnsi="Consolas" w:cs="Times New Roman"/>
@@ -18579,6 +19447,7 @@
         </w:rPr>
         <w:t>lista</w:t>
       </w:r>
+      <w:proofErr w:type="spellEnd"/>
       <w:r>
         <w:rPr>
           <w:rFonts w:ascii="Consolas" w:eastAsia="Times New Roman" w:hAnsi="Consolas" w:cs="Times New Roman"/>
@@ -18905,6 +19774,7 @@
         </w:rPr>
         <w:t xml:space="preserve">            </w:t>
       </w:r>
+      <w:proofErr w:type="spellStart"/>
       <w:r>
         <w:rPr>
           <w:rFonts w:ascii="Consolas" w:eastAsia="Times New Roman" w:hAnsi="Consolas" w:cs="Times New Roman"/>
@@ -18935,6 +19805,7 @@
         </w:rPr>
         <w:t>append</w:t>
       </w:r>
+      <w:proofErr w:type="spellEnd"/>
       <w:r>
         <w:rPr>
           <w:rFonts w:ascii="Consolas" w:eastAsia="Times New Roman" w:hAnsi="Consolas" w:cs="Times New Roman"/>
@@ -18991,6 +19862,7 @@
         </w:rPr>
         <w:t xml:space="preserve">            </w:t>
       </w:r>
+      <w:proofErr w:type="spellStart"/>
       <w:r>
         <w:rPr>
           <w:rFonts w:ascii="Consolas" w:eastAsia="Times New Roman" w:hAnsi="Consolas" w:cs="Times New Roman"/>
@@ -19021,6 +19893,7 @@
         </w:rPr>
         <w:t>append</w:t>
       </w:r>
+      <w:proofErr w:type="spellEnd"/>
       <w:r>
         <w:rPr>
           <w:rFonts w:ascii="Consolas" w:eastAsia="Times New Roman" w:hAnsi="Consolas" w:cs="Times New Roman"/>
@@ -19077,6 +19950,7 @@
         </w:rPr>
         <w:t xml:space="preserve">            </w:t>
       </w:r>
+      <w:proofErr w:type="spellStart"/>
       <w:r>
         <w:rPr>
           <w:rFonts w:ascii="Consolas" w:eastAsia="Times New Roman" w:hAnsi="Consolas" w:cs="Times New Roman"/>
@@ -19107,6 +19981,7 @@
         </w:rPr>
         <w:t>append</w:t>
       </w:r>
+      <w:proofErr w:type="spellEnd"/>
       <w:r>
         <w:rPr>
           <w:rFonts w:ascii="Consolas" w:eastAsia="Times New Roman" w:hAnsi="Consolas" w:cs="Times New Roman"/>
@@ -19199,6 +20074,7 @@
         </w:rPr>
         <w:t>=</w:t>
       </w:r>
+      <w:proofErr w:type="spellStart"/>
       <w:r>
         <w:rPr>
           <w:rFonts w:ascii="Consolas" w:eastAsia="Times New Roman" w:hAnsi="Consolas" w:cs="Times New Roman"/>
@@ -19229,6 +20105,7 @@
         </w:rPr>
         <w:t>writer</w:t>
       </w:r>
+      <w:proofErr w:type="spellEnd"/>
       <w:r>
         <w:rPr>
           <w:rFonts w:ascii="Consolas" w:eastAsia="Times New Roman" w:hAnsi="Consolas" w:cs="Times New Roman"/>
@@ -19365,6 +20242,7 @@
         </w:rPr>
         <w:t xml:space="preserve">            </w:t>
       </w:r>
+      <w:proofErr w:type="spellStart"/>
       <w:r>
         <w:rPr>
           <w:rFonts w:ascii="Consolas" w:eastAsia="Times New Roman" w:hAnsi="Consolas" w:cs="Times New Roman"/>
@@ -19395,6 +20273,7 @@
         </w:rPr>
         <w:t>writerow</w:t>
       </w:r>
+      <w:proofErr w:type="spellEnd"/>
       <w:r>
         <w:rPr>
           <w:rFonts w:ascii="Consolas" w:eastAsia="Times New Roman" w:hAnsi="Consolas" w:cs="Times New Roman"/>
@@ -19405,6 +20284,7 @@
         </w:rPr>
         <w:t>(</w:t>
       </w:r>
+      <w:proofErr w:type="spellStart"/>
       <w:r>
         <w:rPr>
           <w:rFonts w:ascii="Consolas" w:eastAsia="Times New Roman" w:hAnsi="Consolas" w:cs="Times New Roman"/>
@@ -19415,6 +20295,7 @@
         </w:rPr>
         <w:t>lista</w:t>
       </w:r>
+      <w:proofErr w:type="spellEnd"/>
       <w:r>
         <w:rPr>
           <w:rFonts w:ascii="Consolas" w:eastAsia="Times New Roman" w:hAnsi="Consolas" w:cs="Times New Roman"/>
@@ -19467,6 +20348,7 @@
         </w:rPr>
         <w:t xml:space="preserve">            </w:t>
       </w:r>
+      <w:proofErr w:type="spellStart"/>
       <w:r>
         <w:rPr>
           <w:rFonts w:ascii="Consolas" w:eastAsia="Times New Roman" w:hAnsi="Consolas" w:cs="Times New Roman"/>
@@ -19497,6 +20379,7 @@
         </w:rPr>
         <w:t>clear</w:t>
       </w:r>
+      <w:proofErr w:type="spellEnd"/>
       <w:r>
         <w:rPr>
           <w:rFonts w:ascii="Consolas" w:eastAsia="Times New Roman" w:hAnsi="Consolas" w:cs="Times New Roman"/>
@@ -19787,6 +20670,7 @@
         </w:rPr>
         <w:t xml:space="preserve">        </w:t>
       </w:r>
+      <w:proofErr w:type="spellStart"/>
       <w:r>
         <w:rPr>
           <w:rFonts w:ascii="Consolas" w:eastAsia="Times New Roman" w:hAnsi="Consolas" w:cs="Times New Roman"/>
@@ -19797,6 +20681,7 @@
         </w:rPr>
         <w:t>botoningresar</w:t>
       </w:r>
+      <w:proofErr w:type="spellEnd"/>
       <w:r>
         <w:rPr>
           <w:rFonts w:ascii="Consolas" w:eastAsia="Times New Roman" w:hAnsi="Consolas" w:cs="Times New Roman"/>
@@ -19807,6 +20692,7 @@
         </w:rPr>
         <w:t>=</w:t>
       </w:r>
+      <w:proofErr w:type="spellStart"/>
       <w:r>
         <w:rPr>
           <w:rFonts w:ascii="Consolas" w:eastAsia="Times New Roman" w:hAnsi="Consolas" w:cs="Times New Roman"/>
@@ -19837,6 +20723,7 @@
         </w:rPr>
         <w:t>Button</w:t>
       </w:r>
+      <w:proofErr w:type="spellEnd"/>
       <w:r>
         <w:rPr>
           <w:rFonts w:ascii="Consolas" w:eastAsia="Times New Roman" w:hAnsi="Consolas" w:cs="Times New Roman"/>
@@ -19893,6 +20780,7 @@
         </w:rPr>
         <w:t xml:space="preserve">            </w:t>
       </w:r>
+      <w:proofErr w:type="spellStart"/>
       <w:r>
         <w:rPr>
           <w:rFonts w:ascii="Consolas" w:eastAsia="Times New Roman" w:hAnsi="Consolas" w:cs="Times New Roman"/>
@@ -19903,6 +20791,7 @@
         </w:rPr>
         <w:t>text</w:t>
       </w:r>
+      <w:proofErr w:type="spellEnd"/>
       <w:r>
         <w:rPr>
           <w:rFonts w:ascii="Consolas" w:eastAsia="Times New Roman" w:hAnsi="Consolas" w:cs="Times New Roman"/>
@@ -19959,6 +20848,7 @@
         </w:rPr>
         <w:t xml:space="preserve">            </w:t>
       </w:r>
+      <w:proofErr w:type="spellStart"/>
       <w:r>
         <w:rPr>
           <w:rFonts w:ascii="Consolas" w:eastAsia="Times New Roman" w:hAnsi="Consolas" w:cs="Times New Roman"/>
@@ -19969,6 +20859,7 @@
         </w:rPr>
         <w:t>font</w:t>
       </w:r>
+      <w:proofErr w:type="spellEnd"/>
       <w:r>
         <w:rPr>
           <w:rFonts w:ascii="Consolas" w:eastAsia="Times New Roman" w:hAnsi="Consolas" w:cs="Times New Roman"/>
@@ -20112,6 +21003,7 @@
         <w:lastRenderedPageBreak/>
         <w:t xml:space="preserve">            </w:t>
       </w:r>
+      <w:proofErr w:type="spellStart"/>
       <w:r>
         <w:rPr>
           <w:rFonts w:ascii="Consolas" w:eastAsia="Times New Roman" w:hAnsi="Consolas" w:cs="Times New Roman"/>
@@ -20122,6 +21014,7 @@
         </w:rPr>
         <w:t>activebackground</w:t>
       </w:r>
+      <w:proofErr w:type="spellEnd"/>
       <w:r>
         <w:rPr>
           <w:rFonts w:ascii="Consolas" w:eastAsia="Times New Roman" w:hAnsi="Consolas" w:cs="Times New Roman"/>
@@ -20198,6 +21091,7 @@
         </w:rPr>
         <w:t>=</w:t>
       </w:r>
+      <w:proofErr w:type="spellStart"/>
       <w:r>
         <w:rPr>
           <w:rFonts w:ascii="Consolas" w:eastAsia="Times New Roman" w:hAnsi="Consolas" w:cs="Times New Roman"/>
@@ -20208,6 +21102,7 @@
         </w:rPr>
         <w:t>llenar</w:t>
       </w:r>
+      <w:proofErr w:type="spellEnd"/>
     </w:p>
     <w:p>
       <w:pPr>
@@ -20286,6 +21181,7 @@
         </w:rPr>
         <w:t xml:space="preserve">        </w:t>
       </w:r>
+      <w:proofErr w:type="spellStart"/>
       <w:r>
         <w:rPr>
           <w:rFonts w:ascii="Consolas" w:eastAsia="Times New Roman" w:hAnsi="Consolas" w:cs="Times New Roman"/>
@@ -20316,6 +21212,7 @@
         </w:rPr>
         <w:t>grid</w:t>
       </w:r>
+      <w:proofErr w:type="spellEnd"/>
       <w:r>
         <w:rPr>
           <w:rFonts w:ascii="Consolas" w:eastAsia="Times New Roman" w:hAnsi="Consolas" w:cs="Times New Roman"/>
@@ -20326,6 +21223,7 @@
         </w:rPr>
         <w:t>(</w:t>
       </w:r>
+      <w:proofErr w:type="spellStart"/>
       <w:r>
         <w:rPr>
           <w:rFonts w:ascii="Consolas" w:eastAsia="Times New Roman" w:hAnsi="Consolas" w:cs="Times New Roman"/>
@@ -20336,6 +21234,7 @@
         </w:rPr>
         <w:t>column</w:t>
       </w:r>
+      <w:proofErr w:type="spellEnd"/>
       <w:r>
         <w:rPr>
           <w:rFonts w:ascii="Consolas" w:eastAsia="Times New Roman" w:hAnsi="Consolas" w:cs="Times New Roman"/>
@@ -20366,6 +21265,7 @@
         </w:rPr>
         <w:t xml:space="preserve">, </w:t>
       </w:r>
+      <w:proofErr w:type="spellStart"/>
       <w:r>
         <w:rPr>
           <w:rFonts w:ascii="Consolas" w:eastAsia="Times New Roman" w:hAnsi="Consolas" w:cs="Times New Roman"/>
@@ -20376,6 +21276,7 @@
         </w:rPr>
         <w:t>row</w:t>
       </w:r>
+      <w:proofErr w:type="spellEnd"/>
       <w:r>
         <w:rPr>
           <w:rFonts w:ascii="Consolas" w:eastAsia="Times New Roman" w:hAnsi="Consolas" w:cs="Times New Roman"/>
@@ -20550,6 +21451,7 @@
         </w:rPr>
         <w:t xml:space="preserve"> = </w:t>
       </w:r>
+      <w:proofErr w:type="spellStart"/>
       <w:r>
         <w:rPr>
           <w:rFonts w:ascii="Consolas" w:eastAsia="Times New Roman" w:hAnsi="Consolas" w:cs="Times New Roman"/>
@@ -20580,6 +21482,7 @@
         </w:rPr>
         <w:t>Button</w:t>
       </w:r>
+      <w:proofErr w:type="spellEnd"/>
       <w:r>
         <w:rPr>
           <w:rFonts w:ascii="Consolas" w:eastAsia="Times New Roman" w:hAnsi="Consolas" w:cs="Times New Roman"/>
@@ -20623,7 +21526,7 @@
           <w:color w:val="D4D4D4"/>
           <w:sz w:val="21"/>
           <w:szCs w:val="21"/>
-          <w:lang w:val="en-GB" w:eastAsia="ko-KR"/>
+          <w:lang w:val="es-PE" w:eastAsia="ko-KR"/>
         </w:rPr>
       </w:pPr>
       <w:r>
@@ -20636,23 +21539,25 @@
         </w:rPr>
         <w:t xml:space="preserve">    </w:t>
       </w:r>
+      <w:proofErr w:type="spellStart"/>
       <w:r>
         <w:rPr>
           <w:rFonts w:ascii="Consolas" w:eastAsia="Times New Roman" w:hAnsi="Consolas" w:cs="Times New Roman"/>
           <w:color w:val="9CDCFE"/>
           <w:sz w:val="21"/>
           <w:szCs w:val="21"/>
-          <w:lang w:val="en-GB" w:eastAsia="ko-KR"/>
+          <w:lang w:val="es-PE" w:eastAsia="ko-KR"/>
         </w:rPr>
         <w:t>text</w:t>
       </w:r>
-      <w:r>
-        <w:rPr>
-          <w:rFonts w:ascii="Consolas" w:eastAsia="Times New Roman" w:hAnsi="Consolas" w:cs="Times New Roman"/>
-          <w:color w:val="D4D4D4"/>
-          <w:sz w:val="21"/>
-          <w:szCs w:val="21"/>
-          <w:lang w:val="en-GB" w:eastAsia="ko-KR"/>
+      <w:proofErr w:type="spellEnd"/>
+      <w:r>
+        <w:rPr>
+          <w:rFonts w:ascii="Consolas" w:eastAsia="Times New Roman" w:hAnsi="Consolas" w:cs="Times New Roman"/>
+          <w:color w:val="D4D4D4"/>
+          <w:sz w:val="21"/>
+          <w:szCs w:val="21"/>
+          <w:lang w:val="es-PE" w:eastAsia="ko-KR"/>
         </w:rPr>
         <w:t xml:space="preserve"> = </w:t>
       </w:r>
@@ -20662,7 +21567,7 @@
           <w:color w:val="CE9178"/>
           <w:sz w:val="21"/>
           <w:szCs w:val="21"/>
-          <w:lang w:val="en-GB" w:eastAsia="ko-KR"/>
+          <w:lang w:val="es-PE" w:eastAsia="ko-KR"/>
         </w:rPr>
         <w:t>"Registrar mis datos"</w:t>
       </w:r>
@@ -20672,7 +21577,7 @@
           <w:color w:val="D4D4D4"/>
           <w:sz w:val="21"/>
           <w:szCs w:val="21"/>
-          <w:lang w:val="en-GB" w:eastAsia="ko-KR"/>
+          <w:lang w:val="es-PE" w:eastAsia="ko-KR"/>
         </w:rPr>
         <w:t>,</w:t>
       </w:r>
@@ -20698,7 +21603,7 @@
           <w:color w:val="D4D4D4"/>
           <w:sz w:val="21"/>
           <w:szCs w:val="21"/>
-          <w:lang w:val="en-GB" w:eastAsia="ko-KR"/>
+          <w:lang w:val="es-PE" w:eastAsia="ko-KR"/>
         </w:rPr>
         <w:t xml:space="preserve">    </w:t>
       </w:r>
@@ -20854,6 +21759,7 @@
         </w:rPr>
         <w:t xml:space="preserve">    </w:t>
       </w:r>
+      <w:proofErr w:type="spellStart"/>
       <w:r>
         <w:rPr>
           <w:rFonts w:ascii="Consolas" w:eastAsia="Times New Roman" w:hAnsi="Consolas" w:cs="Times New Roman"/>
@@ -20864,6 +21770,7 @@
         </w:rPr>
         <w:t>activebackground</w:t>
       </w:r>
+      <w:proofErr w:type="spellEnd"/>
       <w:r>
         <w:rPr>
           <w:rFonts w:ascii="Consolas" w:eastAsia="Times New Roman" w:hAnsi="Consolas" w:cs="Times New Roman"/>
@@ -20940,6 +21847,7 @@
         </w:rPr>
         <w:t>=</w:t>
       </w:r>
+      <w:proofErr w:type="spellStart"/>
       <w:r>
         <w:rPr>
           <w:rFonts w:ascii="Consolas" w:eastAsia="Times New Roman" w:hAnsi="Consolas" w:cs="Times New Roman"/>
@@ -20950,6 +21858,7 @@
         </w:rPr>
         <w:t>entrys_llenar</w:t>
       </w:r>
+      <w:proofErr w:type="spellEnd"/>
     </w:p>
     <w:p>
       <w:pPr>
@@ -21058,6 +21967,7 @@
         </w:rPr>
         <w:t>(</w:t>
       </w:r>
+      <w:proofErr w:type="spellStart"/>
       <w:r>
         <w:rPr>
           <w:rFonts w:ascii="Consolas" w:eastAsia="Times New Roman" w:hAnsi="Consolas" w:cs="Times New Roman"/>
@@ -21068,6 +21978,7 @@
         </w:rPr>
         <w:t>pady</w:t>
       </w:r>
+      <w:proofErr w:type="spellEnd"/>
       <w:r>
         <w:rPr>
           <w:rFonts w:ascii="Consolas" w:eastAsia="Times New Roman" w:hAnsi="Consolas" w:cs="Times New Roman"/>
@@ -21160,6 +22071,7 @@
         </w:rPr>
         <w:t xml:space="preserve"> </w:t>
       </w:r>
+      <w:proofErr w:type="spellStart"/>
       <w:r>
         <w:rPr>
           <w:rFonts w:ascii="Consolas" w:eastAsia="Times New Roman" w:hAnsi="Consolas" w:cs="Times New Roman"/>
@@ -21170,6 +22082,7 @@
         </w:rPr>
         <w:t>consultar</w:t>
       </w:r>
+      <w:proofErr w:type="spellEnd"/>
       <w:r>
         <w:rPr>
           <w:rFonts w:ascii="Consolas" w:eastAsia="Times New Roman" w:hAnsi="Consolas" w:cs="Times New Roman"/>
@@ -21252,6 +22165,7 @@
         </w:rPr>
         <w:t>=</w:t>
       </w:r>
+      <w:proofErr w:type="spellStart"/>
       <w:r>
         <w:rPr>
           <w:rFonts w:ascii="Consolas" w:eastAsia="Times New Roman" w:hAnsi="Consolas" w:cs="Times New Roman"/>
@@ -21282,6 +22196,7 @@
         </w:rPr>
         <w:t>reader</w:t>
       </w:r>
+      <w:proofErr w:type="spellEnd"/>
       <w:r>
         <w:rPr>
           <w:rFonts w:ascii="Consolas" w:eastAsia="Times New Roman" w:hAnsi="Consolas" w:cs="Times New Roman"/>
@@ -21378,6 +22293,7 @@
         </w:rPr>
         <w:t xml:space="preserve">        </w:t>
       </w:r>
+      <w:proofErr w:type="spellStart"/>
       <w:r>
         <w:rPr>
           <w:rFonts w:ascii="Consolas" w:eastAsia="Times New Roman" w:hAnsi="Consolas" w:cs="Times New Roman"/>
@@ -21388,6 +22304,7 @@
         </w:rPr>
         <w:t>for</w:t>
       </w:r>
+      <w:proofErr w:type="spellEnd"/>
       <w:r>
         <w:rPr>
           <w:rFonts w:ascii="Consolas" w:eastAsia="Times New Roman" w:hAnsi="Consolas" w:cs="Times New Roman"/>
@@ -21398,6 +22315,7 @@
         </w:rPr>
         <w:t xml:space="preserve"> </w:t>
       </w:r>
+      <w:proofErr w:type="spellStart"/>
       <w:r>
         <w:rPr>
           <w:rFonts w:ascii="Consolas" w:eastAsia="Times New Roman" w:hAnsi="Consolas" w:cs="Times New Roman"/>
@@ -21408,6 +22326,7 @@
         </w:rPr>
         <w:t>row</w:t>
       </w:r>
+      <w:proofErr w:type="spellEnd"/>
       <w:r>
         <w:rPr>
           <w:rFonts w:ascii="Consolas" w:eastAsia="Times New Roman" w:hAnsi="Consolas" w:cs="Times New Roman"/>
@@ -21438,6 +22357,7 @@
         </w:rPr>
         <w:t xml:space="preserve"> </w:t>
       </w:r>
+      <w:proofErr w:type="spellStart"/>
       <w:r>
         <w:rPr>
           <w:rFonts w:ascii="Consolas" w:eastAsia="Times New Roman" w:hAnsi="Consolas" w:cs="Times New Roman"/>
@@ -21448,6 +22368,7 @@
         </w:rPr>
         <w:t>reader</w:t>
       </w:r>
+      <w:proofErr w:type="spellEnd"/>
       <w:r>
         <w:rPr>
           <w:rFonts w:ascii="Consolas" w:eastAsia="Times New Roman" w:hAnsi="Consolas" w:cs="Times New Roman"/>
@@ -21484,6 +22405,7 @@
         </w:rPr>
         <w:t xml:space="preserve">            </w:t>
       </w:r>
+      <w:proofErr w:type="spellStart"/>
       <w:r>
         <w:rPr>
           <w:rFonts w:ascii="Consolas" w:eastAsia="Times New Roman" w:hAnsi="Consolas" w:cs="Times New Roman"/>
@@ -21494,6 +22416,7 @@
         </w:rPr>
         <w:t>print</w:t>
       </w:r>
+      <w:proofErr w:type="spellEnd"/>
       <w:r>
         <w:rPr>
           <w:rFonts w:ascii="Consolas" w:eastAsia="Times New Roman" w:hAnsi="Consolas" w:cs="Times New Roman"/>
@@ -21584,6 +22507,7 @@
         </w:rPr>
         <w:t>.</w:t>
       </w:r>
+      <w:proofErr w:type="spellStart"/>
       <w:r>
         <w:rPr>
           <w:rFonts w:ascii="Consolas" w:eastAsia="Times New Roman" w:hAnsi="Consolas" w:cs="Times New Roman"/>
@@ -21594,6 +22518,7 @@
         </w:rPr>
         <w:t>format</w:t>
       </w:r>
+      <w:proofErr w:type="spellEnd"/>
       <w:r>
         <w:rPr>
           <w:rFonts w:ascii="Consolas" w:eastAsia="Times New Roman" w:hAnsi="Consolas" w:cs="Times New Roman"/>
@@ -21604,6 +22529,7 @@
         </w:rPr>
         <w:t>(</w:t>
       </w:r>
+      <w:proofErr w:type="spellStart"/>
       <w:r>
         <w:rPr>
           <w:rFonts w:ascii="Consolas" w:eastAsia="Times New Roman" w:hAnsi="Consolas" w:cs="Times New Roman"/>
@@ -21614,6 +22540,7 @@
         </w:rPr>
         <w:t>row</w:t>
       </w:r>
+      <w:proofErr w:type="spellEnd"/>
       <w:r>
         <w:rPr>
           <w:rFonts w:ascii="Consolas" w:eastAsia="Times New Roman" w:hAnsi="Consolas" w:cs="Times New Roman"/>
@@ -21644,6 +22571,7 @@
         </w:rPr>
         <w:t xml:space="preserve">], </w:t>
       </w:r>
+      <w:proofErr w:type="spellStart"/>
       <w:r>
         <w:rPr>
           <w:rFonts w:ascii="Consolas" w:eastAsia="Times New Roman" w:hAnsi="Consolas" w:cs="Times New Roman"/>
@@ -21654,6 +22582,7 @@
         </w:rPr>
         <w:t>row</w:t>
       </w:r>
+      <w:proofErr w:type="spellEnd"/>
       <w:r>
         <w:rPr>
           <w:rFonts w:ascii="Consolas" w:eastAsia="Times New Roman" w:hAnsi="Consolas" w:cs="Times New Roman"/>
@@ -21684,6 +22613,7 @@
         </w:rPr>
         <w:t xml:space="preserve">], </w:t>
       </w:r>
+      <w:proofErr w:type="spellStart"/>
       <w:r>
         <w:rPr>
           <w:rFonts w:ascii="Consolas" w:eastAsia="Times New Roman" w:hAnsi="Consolas" w:cs="Times New Roman"/>
@@ -21694,6 +22624,7 @@
         </w:rPr>
         <w:t>row</w:t>
       </w:r>
+      <w:proofErr w:type="spellEnd"/>
       <w:r>
         <w:rPr>
           <w:rFonts w:ascii="Consolas" w:eastAsia="Times New Roman" w:hAnsi="Consolas" w:cs="Times New Roman"/>
@@ -21812,6 +22743,7 @@
         </w:rPr>
         <w:t xml:space="preserve"> = </w:t>
       </w:r>
+      <w:proofErr w:type="spellStart"/>
       <w:r>
         <w:rPr>
           <w:rFonts w:ascii="Consolas" w:eastAsia="Times New Roman" w:hAnsi="Consolas" w:cs="Times New Roman"/>
@@ -21842,6 +22774,7 @@
         </w:rPr>
         <w:t>Button</w:t>
       </w:r>
+      <w:proofErr w:type="spellEnd"/>
       <w:r>
         <w:rPr>
           <w:rFonts w:ascii="Consolas" w:eastAsia="Times New Roman" w:hAnsi="Consolas" w:cs="Times New Roman"/>
@@ -21898,6 +22831,7 @@
         </w:rPr>
         <w:t xml:space="preserve">    </w:t>
       </w:r>
+      <w:proofErr w:type="spellStart"/>
       <w:r>
         <w:rPr>
           <w:rFonts w:ascii="Consolas" w:eastAsia="Times New Roman" w:hAnsi="Consolas" w:cs="Times New Roman"/>
@@ -21908,6 +22842,7 @@
         </w:rPr>
         <w:t>text</w:t>
       </w:r>
+      <w:proofErr w:type="spellEnd"/>
       <w:r>
         <w:rPr>
           <w:rFonts w:ascii="Consolas" w:eastAsia="Times New Roman" w:hAnsi="Consolas" w:cs="Times New Roman"/>
@@ -22116,6 +23051,7 @@
         </w:rPr>
         <w:t xml:space="preserve">    </w:t>
       </w:r>
+      <w:proofErr w:type="spellStart"/>
       <w:r>
         <w:rPr>
           <w:rFonts w:ascii="Consolas" w:eastAsia="Times New Roman" w:hAnsi="Consolas" w:cs="Times New Roman"/>
@@ -22126,6 +23062,7 @@
         </w:rPr>
         <w:t>activebackground</w:t>
       </w:r>
+      <w:proofErr w:type="spellEnd"/>
       <w:r>
         <w:rPr>
           <w:rFonts w:ascii="Consolas" w:eastAsia="Times New Roman" w:hAnsi="Consolas" w:cs="Times New Roman"/>
@@ -22202,6 +23139,7 @@
         </w:rPr>
         <w:t>=</w:t>
       </w:r>
+      <w:proofErr w:type="spellStart"/>
       <w:r>
         <w:rPr>
           <w:rFonts w:ascii="Consolas" w:eastAsia="Times New Roman" w:hAnsi="Consolas" w:cs="Times New Roman"/>
@@ -22212,6 +23150,7 @@
         </w:rPr>
         <w:t>consultar</w:t>
       </w:r>
+      <w:proofErr w:type="spellEnd"/>
     </w:p>
     <w:p>
       <w:pPr>
@@ -22320,6 +23259,7 @@
         </w:rPr>
         <w:t>(</w:t>
       </w:r>
+      <w:proofErr w:type="spellStart"/>
       <w:r>
         <w:rPr>
           <w:rFonts w:ascii="Consolas" w:eastAsia="Times New Roman" w:hAnsi="Consolas" w:cs="Times New Roman"/>
@@ -22330,6 +23270,7 @@
         </w:rPr>
         <w:t>pady</w:t>
       </w:r>
+      <w:proofErr w:type="spellEnd"/>
       <w:r>
         <w:rPr>
           <w:rFonts w:ascii="Consolas" w:eastAsia="Times New Roman" w:hAnsi="Consolas" w:cs="Times New Roman"/>
@@ -22402,6 +23343,7 @@
         </w:rPr>
         <w:t xml:space="preserve">    </w:t>
       </w:r>
+      <w:proofErr w:type="spellStart"/>
       <w:r>
         <w:rPr>
           <w:rFonts w:ascii="Consolas" w:eastAsia="Times New Roman" w:hAnsi="Consolas" w:cs="Times New Roman"/>
@@ -22432,6 +23374,7 @@
         </w:rPr>
         <w:t>mainloop</w:t>
       </w:r>
+      <w:proofErr w:type="spellEnd"/>
       <w:r>
         <w:rPr>
           <w:rFonts w:ascii="Consolas" w:eastAsia="Times New Roman" w:hAnsi="Consolas" w:cs="Times New Roman"/>
@@ -22576,6 +23519,7 @@
         </w:rPr>
         <w:t xml:space="preserve"> </w:t>
       </w:r>
+      <w:proofErr w:type="spellStart"/>
       <w:r>
         <w:rPr>
           <w:rFonts w:ascii="Consolas" w:eastAsia="Times New Roman" w:hAnsi="Consolas" w:cs="Times New Roman"/>
@@ -22586,6 +23530,7 @@
         </w:rPr>
         <w:t>speech_recognition</w:t>
       </w:r>
+      <w:proofErr w:type="spellEnd"/>
       <w:r>
         <w:rPr>
           <w:rFonts w:ascii="Consolas" w:eastAsia="Times New Roman" w:hAnsi="Consolas" w:cs="Times New Roman"/>
@@ -22632,6 +23577,7 @@
         </w:rPr>
         <w:t xml:space="preserve"> </w:t>
       </w:r>
+      <w:proofErr w:type="spellStart"/>
       <w:r>
         <w:rPr>
           <w:rFonts w:ascii="Consolas" w:eastAsia="Times New Roman" w:hAnsi="Consolas" w:cs="Times New Roman"/>
@@ -22642,6 +23588,7 @@
         </w:rPr>
         <w:t>wikipedia</w:t>
       </w:r>
+      <w:proofErr w:type="spellEnd"/>
       <w:r>
         <w:rPr>
           <w:rFonts w:ascii="Consolas" w:eastAsia="Times New Roman" w:hAnsi="Consolas" w:cs="Times New Roman"/>
@@ -22780,6 +23727,7 @@
         </w:rPr>
         <w:t xml:space="preserve"> = </w:t>
       </w:r>
+      <w:proofErr w:type="spellStart"/>
       <w:r>
         <w:rPr>
           <w:rFonts w:ascii="Consolas" w:eastAsia="Times New Roman" w:hAnsi="Consolas" w:cs="Times New Roman"/>
@@ -22810,6 +23758,7 @@
         </w:rPr>
         <w:t>Recognizer</w:t>
       </w:r>
+      <w:proofErr w:type="spellEnd"/>
       <w:r>
         <w:rPr>
           <w:rFonts w:ascii="Consolas" w:eastAsia="Times New Roman" w:hAnsi="Consolas" w:cs="Times New Roman"/>
@@ -22872,6 +23821,7 @@
         </w:rPr>
         <w:t xml:space="preserve"> </w:t>
       </w:r>
+      <w:proofErr w:type="spellStart"/>
       <w:r>
         <w:rPr>
           <w:rFonts w:ascii="Consolas" w:eastAsia="Times New Roman" w:hAnsi="Consolas" w:cs="Times New Roman"/>
@@ -22882,6 +23832,7 @@
         </w:rPr>
         <w:t>sintesis</w:t>
       </w:r>
+      <w:proofErr w:type="spellEnd"/>
       <w:r>
         <w:rPr>
           <w:rFonts w:ascii="Consolas" w:eastAsia="Times New Roman" w:hAnsi="Consolas" w:cs="Times New Roman"/>
@@ -22938,6 +23889,7 @@
         </w:rPr>
         <w:t> </w:t>
       </w:r>
+      <w:proofErr w:type="spellStart"/>
       <w:r>
         <w:rPr>
           <w:rFonts w:ascii="Consolas" w:eastAsia="Times New Roman" w:hAnsi="Consolas" w:cs="Times New Roman"/>
@@ -22968,6 +23920,7 @@
         </w:rPr>
         <w:t>say</w:t>
       </w:r>
+      <w:proofErr w:type="spellEnd"/>
       <w:r>
         <w:rPr>
           <w:rFonts w:ascii="Consolas" w:eastAsia="Times New Roman" w:hAnsi="Consolas" w:cs="Times New Roman"/>
@@ -23024,6 +23977,7 @@
         </w:rPr>
         <w:t> </w:t>
       </w:r>
+      <w:proofErr w:type="spellStart"/>
       <w:r>
         <w:rPr>
           <w:rFonts w:ascii="Consolas" w:eastAsia="Times New Roman" w:hAnsi="Consolas" w:cs="Times New Roman"/>
@@ -23054,6 +24008,7 @@
         </w:rPr>
         <w:t>runAndWait</w:t>
       </w:r>
+      <w:proofErr w:type="spellEnd"/>
       <w:r>
         <w:rPr>
           <w:rFonts w:ascii="Consolas" w:eastAsia="Times New Roman" w:hAnsi="Consolas" w:cs="Times New Roman"/>
@@ -23116,6 +24071,7 @@
         </w:rPr>
         <w:t xml:space="preserve"> </w:t>
       </w:r>
+      <w:proofErr w:type="spellStart"/>
       <w:r>
         <w:rPr>
           <w:rFonts w:ascii="Consolas" w:eastAsia="Times New Roman" w:hAnsi="Consolas" w:cs="Times New Roman"/>
@@ -23126,6 +24082,7 @@
         </w:rPr>
         <w:t>reconocimiento</w:t>
       </w:r>
+      <w:proofErr w:type="spellEnd"/>
       <w:r>
         <w:rPr>
           <w:rFonts w:ascii="Consolas" w:eastAsia="Times New Roman" w:hAnsi="Consolas" w:cs="Times New Roman"/>
@@ -23228,6 +24185,7 @@
         </w:rPr>
         <w:t xml:space="preserve"> </w:t>
       </w:r>
+      <w:proofErr w:type="spellStart"/>
       <w:r>
         <w:rPr>
           <w:rFonts w:ascii="Consolas" w:eastAsia="Times New Roman" w:hAnsi="Consolas" w:cs="Times New Roman"/>
@@ -23258,6 +24216,7 @@
         </w:rPr>
         <w:t>Microphone</w:t>
       </w:r>
+      <w:proofErr w:type="spellEnd"/>
       <w:r>
         <w:rPr>
           <w:rFonts w:ascii="Consolas" w:eastAsia="Times New Roman" w:hAnsi="Consolas" w:cs="Times New Roman"/>
@@ -23362,7 +24321,29 @@
           <w:szCs w:val="21"/>
           <w:lang w:val="en-US"/>
         </w:rPr>
-        <w:t>"Escuchando... "</w:t>
+        <w:t>"</w:t>
+      </w:r>
+      <w:proofErr w:type="spellStart"/>
+      <w:r>
+        <w:rPr>
+          <w:rFonts w:ascii="Consolas" w:eastAsia="Times New Roman" w:hAnsi="Consolas" w:cs="Times New Roman"/>
+          <w:color w:val="CE9178"/>
+          <w:sz w:val="21"/>
+          <w:szCs w:val="21"/>
+          <w:lang w:val="en-US"/>
+        </w:rPr>
+        <w:t>Escuchando</w:t>
+      </w:r>
+      <w:proofErr w:type="spellEnd"/>
+      <w:r>
+        <w:rPr>
+          <w:rFonts w:ascii="Consolas" w:eastAsia="Times New Roman" w:hAnsi="Consolas" w:cs="Times New Roman"/>
+          <w:color w:val="CE9178"/>
+          <w:sz w:val="21"/>
+          <w:szCs w:val="21"/>
+          <w:lang w:val="en-US"/>
+        </w:rPr>
+        <w:t>... "</w:t>
       </w:r>
       <w:r>
         <w:rPr>
@@ -23420,6 +24401,7 @@
         </w:rPr>
         <w:t xml:space="preserve"> = </w:t>
       </w:r>
+      <w:proofErr w:type="spellStart"/>
       <w:r>
         <w:rPr>
           <w:rFonts w:ascii="Consolas" w:eastAsia="Times New Roman" w:hAnsi="Consolas" w:cs="Times New Roman"/>
@@ -23450,6 +24432,7 @@
         </w:rPr>
         <w:t>listen</w:t>
       </w:r>
+      <w:proofErr w:type="spellEnd"/>
       <w:r>
         <w:rPr>
           <w:rFonts w:ascii="Consolas" w:eastAsia="Times New Roman" w:hAnsi="Consolas" w:cs="Times New Roman"/>
@@ -23506,6 +24489,7 @@
         </w:rPr>
         <w:t xml:space="preserve">            </w:t>
       </w:r>
+      <w:proofErr w:type="spellStart"/>
       <w:r>
         <w:rPr>
           <w:rFonts w:ascii="Consolas" w:eastAsia="Times New Roman" w:hAnsi="Consolas" w:cs="Times New Roman"/>
@@ -23516,6 +24500,7 @@
         </w:rPr>
         <w:t>mensaje</w:t>
       </w:r>
+      <w:proofErr w:type="spellEnd"/>
       <w:r>
         <w:rPr>
           <w:rFonts w:ascii="Consolas" w:eastAsia="Times New Roman" w:hAnsi="Consolas" w:cs="Times New Roman"/>
@@ -23526,6 +24511,7 @@
         </w:rPr>
         <w:t xml:space="preserve"> = </w:t>
       </w:r>
+      <w:proofErr w:type="spellStart"/>
       <w:r>
         <w:rPr>
           <w:rFonts w:ascii="Consolas" w:eastAsia="Times New Roman" w:hAnsi="Consolas" w:cs="Times New Roman"/>
@@ -23556,6 +24542,7 @@
         </w:rPr>
         <w:t>recognize_google</w:t>
       </w:r>
+      <w:proofErr w:type="spellEnd"/>
       <w:r>
         <w:rPr>
           <w:rFonts w:ascii="Consolas" w:eastAsia="Times New Roman" w:hAnsi="Consolas" w:cs="Times New Roman"/>
@@ -23566,6 +24553,7 @@
         </w:rPr>
         <w:t>(</w:t>
       </w:r>
+      <w:proofErr w:type="spellStart"/>
       <w:r>
         <w:rPr>
           <w:rFonts w:ascii="Consolas" w:eastAsia="Times New Roman" w:hAnsi="Consolas" w:cs="Times New Roman"/>
@@ -23596,6 +24584,7 @@
         </w:rPr>
         <w:t>language</w:t>
       </w:r>
+      <w:proofErr w:type="spellEnd"/>
       <w:r>
         <w:rPr>
           <w:rFonts w:ascii="Consolas" w:eastAsia="Times New Roman" w:hAnsi="Consolas" w:cs="Times New Roman"/>
@@ -23639,7 +24628,7 @@
           <w:color w:val="D4D4D4"/>
           <w:sz w:val="21"/>
           <w:szCs w:val="21"/>
-          <w:lang w:val="en-US"/>
+          <w:lang w:val="es-PE"/>
         </w:rPr>
       </w:pPr>
       <w:r>
@@ -23652,23 +24641,25 @@
         </w:rPr>
         <w:t xml:space="preserve">            </w:t>
       </w:r>
+      <w:proofErr w:type="spellStart"/>
       <w:r>
         <w:rPr>
           <w:rFonts w:ascii="Consolas" w:eastAsia="Times New Roman" w:hAnsi="Consolas" w:cs="Times New Roman"/>
           <w:color w:val="DCDCAA"/>
           <w:sz w:val="21"/>
           <w:szCs w:val="21"/>
-          <w:lang w:val="en-US"/>
+          <w:lang w:val="es-PE"/>
         </w:rPr>
         <w:t>print</w:t>
       </w:r>
-      <w:r>
-        <w:rPr>
-          <w:rFonts w:ascii="Consolas" w:eastAsia="Times New Roman" w:hAnsi="Consolas" w:cs="Times New Roman"/>
-          <w:color w:val="D4D4D4"/>
-          <w:sz w:val="21"/>
-          <w:szCs w:val="21"/>
-          <w:lang w:val="en-US"/>
+      <w:proofErr w:type="spellEnd"/>
+      <w:r>
+        <w:rPr>
+          <w:rFonts w:ascii="Consolas" w:eastAsia="Times New Roman" w:hAnsi="Consolas" w:cs="Times New Roman"/>
+          <w:color w:val="D4D4D4"/>
+          <w:sz w:val="21"/>
+          <w:szCs w:val="21"/>
+          <w:lang w:val="es-PE"/>
         </w:rPr>
         <w:t>(</w:t>
       </w:r>
@@ -23678,7 +24669,7 @@
           <w:color w:val="9CDCFE"/>
           <w:sz w:val="21"/>
           <w:szCs w:val="21"/>
-          <w:lang w:val="en-US"/>
+          <w:lang w:val="es-PE"/>
         </w:rPr>
         <w:t>mensaje</w:t>
       </w:r>
@@ -23688,7 +24679,7 @@
           <w:color w:val="D4D4D4"/>
           <w:sz w:val="21"/>
           <w:szCs w:val="21"/>
-          <w:lang w:val="en-US"/>
+          <w:lang w:val="es-PE"/>
         </w:rPr>
         <w:t>)</w:t>
       </w:r>
@@ -23705,36 +24696,38 @@
           <w:color w:val="D4D4D4"/>
           <w:sz w:val="21"/>
           <w:szCs w:val="21"/>
-          <w:lang w:val="en-US"/>
-        </w:rPr>
-      </w:pPr>
-      <w:r>
-        <w:rPr>
-          <w:rFonts w:ascii="Consolas" w:eastAsia="Times New Roman" w:hAnsi="Consolas" w:cs="Times New Roman"/>
-          <w:color w:val="D4D4D4"/>
-          <w:sz w:val="21"/>
-          <w:szCs w:val="21"/>
-          <w:lang w:val="en-US"/>
+          <w:lang w:val="es-PE"/>
+        </w:rPr>
+      </w:pPr>
+      <w:r>
+        <w:rPr>
+          <w:rFonts w:ascii="Consolas" w:eastAsia="Times New Roman" w:hAnsi="Consolas" w:cs="Times New Roman"/>
+          <w:color w:val="D4D4D4"/>
+          <w:sz w:val="21"/>
+          <w:szCs w:val="21"/>
+          <w:lang w:val="es-PE"/>
         </w:rPr>
         <w:t xml:space="preserve">    </w:t>
       </w:r>
+      <w:proofErr w:type="spellStart"/>
       <w:r>
         <w:rPr>
           <w:rFonts w:ascii="Consolas" w:eastAsia="Times New Roman" w:hAnsi="Consolas" w:cs="Times New Roman"/>
           <w:color w:val="C586C0"/>
           <w:sz w:val="21"/>
           <w:szCs w:val="21"/>
-          <w:lang w:val="en-US"/>
+          <w:lang w:val="es-PE"/>
         </w:rPr>
         <w:t>except</w:t>
       </w:r>
-      <w:r>
-        <w:rPr>
-          <w:rFonts w:ascii="Consolas" w:eastAsia="Times New Roman" w:hAnsi="Consolas" w:cs="Times New Roman"/>
-          <w:color w:val="D4D4D4"/>
-          <w:sz w:val="21"/>
-          <w:szCs w:val="21"/>
-          <w:lang w:val="en-US"/>
+      <w:proofErr w:type="spellEnd"/>
+      <w:r>
+        <w:rPr>
+          <w:rFonts w:ascii="Consolas" w:eastAsia="Times New Roman" w:hAnsi="Consolas" w:cs="Times New Roman"/>
+          <w:color w:val="D4D4D4"/>
+          <w:sz w:val="21"/>
+          <w:szCs w:val="21"/>
+          <w:lang w:val="es-PE"/>
         </w:rPr>
         <w:t>:</w:t>
       </w:r>
@@ -23751,29 +24744,31 @@
           <w:color w:val="D4D4D4"/>
           <w:sz w:val="21"/>
           <w:szCs w:val="21"/>
-          <w:lang w:val="en-US"/>
-        </w:rPr>
-      </w:pPr>
-      <w:r>
-        <w:rPr>
-          <w:rFonts w:ascii="Consolas" w:eastAsia="Times New Roman" w:hAnsi="Consolas" w:cs="Times New Roman"/>
-          <w:color w:val="D4D4D4"/>
-          <w:sz w:val="21"/>
-          <w:szCs w:val="21"/>
-          <w:lang w:val="en-US"/>
+          <w:lang w:val="es-PE"/>
+        </w:rPr>
+      </w:pPr>
+      <w:r>
+        <w:rPr>
+          <w:rFonts w:ascii="Consolas" w:eastAsia="Times New Roman" w:hAnsi="Consolas" w:cs="Times New Roman"/>
+          <w:color w:val="D4D4D4"/>
+          <w:sz w:val="21"/>
+          <w:szCs w:val="21"/>
+          <w:lang w:val="es-PE"/>
         </w:rPr>
         <w:t>       </w:t>
       </w:r>
+      <w:proofErr w:type="spellStart"/>
       <w:r>
         <w:rPr>
           <w:rFonts w:ascii="Consolas" w:eastAsia="Times New Roman" w:hAnsi="Consolas" w:cs="Times New Roman"/>
           <w:color w:val="C586C0"/>
           <w:sz w:val="21"/>
           <w:szCs w:val="21"/>
-          <w:lang w:val="en-US"/>
+          <w:lang w:val="es-PE"/>
         </w:rPr>
         <w:t>pass</w:t>
       </w:r>
+      <w:proofErr w:type="spellEnd"/>
     </w:p>
     <w:p>
       <w:pPr>
@@ -23787,36 +24782,38 @@
           <w:color w:val="D4D4D4"/>
           <w:sz w:val="21"/>
           <w:szCs w:val="21"/>
-          <w:lang w:val="en-US"/>
-        </w:rPr>
-      </w:pPr>
-      <w:r>
-        <w:rPr>
-          <w:rFonts w:ascii="Consolas" w:eastAsia="Times New Roman" w:hAnsi="Consolas" w:cs="Times New Roman"/>
-          <w:color w:val="D4D4D4"/>
-          <w:sz w:val="21"/>
-          <w:szCs w:val="21"/>
-          <w:lang w:val="en-US"/>
+          <w:lang w:val="es-PE"/>
+        </w:rPr>
+      </w:pPr>
+      <w:r>
+        <w:rPr>
+          <w:rFonts w:ascii="Consolas" w:eastAsia="Times New Roman" w:hAnsi="Consolas" w:cs="Times New Roman"/>
+          <w:color w:val="D4D4D4"/>
+          <w:sz w:val="21"/>
+          <w:szCs w:val="21"/>
+          <w:lang w:val="es-PE"/>
         </w:rPr>
         <w:t xml:space="preserve">    </w:t>
       </w:r>
+      <w:proofErr w:type="spellStart"/>
       <w:r>
         <w:rPr>
           <w:rFonts w:ascii="Consolas" w:eastAsia="Times New Roman" w:hAnsi="Consolas" w:cs="Times New Roman"/>
           <w:color w:val="C586C0"/>
           <w:sz w:val="21"/>
           <w:szCs w:val="21"/>
-          <w:lang w:val="en-US"/>
+          <w:lang w:val="es-PE"/>
         </w:rPr>
         <w:t>return</w:t>
       </w:r>
-      <w:r>
-        <w:rPr>
-          <w:rFonts w:ascii="Consolas" w:eastAsia="Times New Roman" w:hAnsi="Consolas" w:cs="Times New Roman"/>
-          <w:color w:val="D4D4D4"/>
-          <w:sz w:val="21"/>
-          <w:szCs w:val="21"/>
-          <w:lang w:val="en-US"/>
+      <w:proofErr w:type="spellEnd"/>
+      <w:r>
+        <w:rPr>
+          <w:rFonts w:ascii="Consolas" w:eastAsia="Times New Roman" w:hAnsi="Consolas" w:cs="Times New Roman"/>
+          <w:color w:val="D4D4D4"/>
+          <w:sz w:val="21"/>
+          <w:szCs w:val="21"/>
+          <w:lang w:val="es-PE"/>
         </w:rPr>
         <w:t xml:space="preserve"> </w:t>
       </w:r>
@@ -23826,7 +24823,7 @@
           <w:color w:val="9CDCFE"/>
           <w:sz w:val="21"/>
           <w:szCs w:val="21"/>
-          <w:lang w:val="en-US"/>
+          <w:lang w:val="es-PE"/>
         </w:rPr>
         <w:t>mensaje</w:t>
       </w:r>
@@ -23843,7 +24840,7 @@
           <w:color w:val="D4D4D4"/>
           <w:sz w:val="21"/>
           <w:szCs w:val="21"/>
-          <w:lang w:val="en-US"/>
+          <w:lang w:val="es-PE"/>
         </w:rPr>
       </w:pPr>
     </w:p>
@@ -23859,46 +24856,50 @@
           <w:color w:val="D4D4D4"/>
           <w:sz w:val="21"/>
           <w:szCs w:val="21"/>
-          <w:lang w:val="en-US"/>
-        </w:rPr>
-      </w:pPr>
+          <w:lang w:val="es-PE"/>
+        </w:rPr>
+      </w:pPr>
+      <w:proofErr w:type="spellStart"/>
       <w:r>
         <w:rPr>
           <w:rFonts w:ascii="Consolas" w:eastAsia="Times New Roman" w:hAnsi="Consolas" w:cs="Times New Roman"/>
           <w:color w:val="569CD6"/>
           <w:sz w:val="21"/>
           <w:szCs w:val="21"/>
-          <w:lang w:val="en-US"/>
+          <w:lang w:val="es-PE"/>
         </w:rPr>
         <w:t>def</w:t>
       </w:r>
-      <w:r>
-        <w:rPr>
-          <w:rFonts w:ascii="Consolas" w:eastAsia="Times New Roman" w:hAnsi="Consolas" w:cs="Times New Roman"/>
-          <w:color w:val="D4D4D4"/>
-          <w:sz w:val="21"/>
-          <w:szCs w:val="21"/>
-          <w:lang w:val="en-US"/>
+      <w:proofErr w:type="spellEnd"/>
+      <w:r>
+        <w:rPr>
+          <w:rFonts w:ascii="Consolas" w:eastAsia="Times New Roman" w:hAnsi="Consolas" w:cs="Times New Roman"/>
+          <w:color w:val="D4D4D4"/>
+          <w:sz w:val="21"/>
+          <w:szCs w:val="21"/>
+          <w:lang w:val="es-PE"/>
         </w:rPr>
         <w:t xml:space="preserve"> </w:t>
       </w:r>
+      <w:proofErr w:type="spellStart"/>
       <w:r>
         <w:rPr>
           <w:rFonts w:ascii="Consolas" w:eastAsia="Times New Roman" w:hAnsi="Consolas" w:cs="Times New Roman"/>
           <w:color w:val="DCDCAA"/>
           <w:sz w:val="21"/>
           <w:szCs w:val="21"/>
-          <w:lang w:val="en-US"/>
+          <w:lang w:val="es-PE"/>
         </w:rPr>
         <w:t>buscar_wikipedia</w:t>
       </w:r>
-      <w:r>
-        <w:rPr>
-          <w:rFonts w:ascii="Consolas" w:eastAsia="Times New Roman" w:hAnsi="Consolas" w:cs="Times New Roman"/>
-          <w:color w:val="D4D4D4"/>
-          <w:sz w:val="21"/>
-          <w:szCs w:val="21"/>
-          <w:lang w:val="en-US"/>
+      <w:proofErr w:type="spellEnd"/>
+      <w:r>
+        <w:rPr>
+          <w:rFonts w:ascii="Consolas" w:eastAsia="Times New Roman" w:hAnsi="Consolas" w:cs="Times New Roman"/>
+          <w:color w:val="D4D4D4"/>
+          <w:sz w:val="21"/>
+          <w:szCs w:val="21"/>
+          <w:lang w:val="es-PE"/>
         </w:rPr>
         <w:t>():</w:t>
       </w:r>
@@ -23924,7 +24925,7 @@
           <w:color w:val="D4D4D4"/>
           <w:sz w:val="21"/>
           <w:szCs w:val="21"/>
-          <w:lang w:val="en-US"/>
+          <w:lang w:val="es-PE"/>
         </w:rPr>
         <w:t xml:space="preserve">    </w:t>
       </w:r>
@@ -23974,6 +24975,7 @@
         </w:rPr>
         <w:t xml:space="preserve">        </w:t>
       </w:r>
+      <w:proofErr w:type="spellStart"/>
       <w:r>
         <w:rPr>
           <w:rFonts w:ascii="Consolas" w:eastAsia="Times New Roman" w:hAnsi="Consolas" w:cs="Times New Roman"/>
@@ -23984,6 +24986,7 @@
         </w:rPr>
         <w:t>sintesis</w:t>
       </w:r>
+      <w:proofErr w:type="spellEnd"/>
       <w:r>
         <w:rPr>
           <w:rFonts w:ascii="Consolas" w:eastAsia="Times New Roman" w:hAnsi="Consolas" w:cs="Times New Roman"/>
@@ -24002,7 +25005,29 @@
           <w:szCs w:val="21"/>
           <w:lang w:val="es-PE"/>
         </w:rPr>
-        <w:t>"Hola, soy tu asistente de wikipedia, di lo que estas buscando"</w:t>
+        <w:t xml:space="preserve">"Hola, soy tu asistente de </w:t>
+      </w:r>
+      <w:proofErr w:type="spellStart"/>
+      <w:r>
+        <w:rPr>
+          <w:rFonts w:ascii="Consolas" w:eastAsia="Times New Roman" w:hAnsi="Consolas" w:cs="Times New Roman"/>
+          <w:color w:val="CE9178"/>
+          <w:sz w:val="21"/>
+          <w:szCs w:val="21"/>
+          <w:lang w:val="es-PE"/>
+        </w:rPr>
+        <w:t>wikipedia</w:t>
+      </w:r>
+      <w:proofErr w:type="spellEnd"/>
+      <w:r>
+        <w:rPr>
+          <w:rFonts w:ascii="Consolas" w:eastAsia="Times New Roman" w:hAnsi="Consolas" w:cs="Times New Roman"/>
+          <w:color w:val="CE9178"/>
+          <w:sz w:val="21"/>
+          <w:szCs w:val="21"/>
+          <w:lang w:val="es-PE"/>
+        </w:rPr>
+        <w:t>, di lo que estas buscando"</w:t>
       </w:r>
       <w:r>
         <w:rPr>
@@ -24106,6 +25131,7 @@
         </w:rPr>
         <w:t xml:space="preserve">        </w:t>
       </w:r>
+      <w:proofErr w:type="spellStart"/>
       <w:r>
         <w:rPr>
           <w:rFonts w:ascii="Consolas" w:eastAsia="Times New Roman" w:hAnsi="Consolas" w:cs="Times New Roman"/>
@@ -24116,6 +25142,7 @@
         </w:rPr>
         <w:t>busqueda</w:t>
       </w:r>
+      <w:proofErr w:type="spellEnd"/>
       <w:r>
         <w:rPr>
           <w:rFonts w:ascii="Consolas" w:eastAsia="Times New Roman" w:hAnsi="Consolas" w:cs="Times New Roman"/>
@@ -24162,6 +25189,7 @@
         </w:rPr>
         <w:t xml:space="preserve">        </w:t>
       </w:r>
+      <w:proofErr w:type="spellStart"/>
       <w:r>
         <w:rPr>
           <w:rFonts w:ascii="Consolas" w:eastAsia="Times New Roman" w:hAnsi="Consolas" w:cs="Times New Roman"/>
@@ -24192,6 +25220,7 @@
         </w:rPr>
         <w:t>set_lang</w:t>
       </w:r>
+      <w:proofErr w:type="spellEnd"/>
       <w:r>
         <w:rPr>
           <w:rFonts w:ascii="Consolas" w:eastAsia="Times New Roman" w:hAnsi="Consolas" w:cs="Times New Roman"/>
@@ -24268,6 +25297,7 @@
         </w:rPr>
         <w:t xml:space="preserve"> = </w:t>
       </w:r>
+      <w:proofErr w:type="spellStart"/>
       <w:r>
         <w:rPr>
           <w:rFonts w:ascii="Consolas" w:eastAsia="Times New Roman" w:hAnsi="Consolas" w:cs="Times New Roman"/>
@@ -24298,6 +25328,7 @@
         </w:rPr>
         <w:t>summary</w:t>
       </w:r>
+      <w:proofErr w:type="spellEnd"/>
       <w:r>
         <w:rPr>
           <w:rFonts w:ascii="Consolas" w:eastAsia="Times New Roman" w:hAnsi="Consolas" w:cs="Times New Roman"/>
@@ -24308,6 +25339,7 @@
         </w:rPr>
         <w:t>(</w:t>
       </w:r>
+      <w:proofErr w:type="spellStart"/>
       <w:r>
         <w:rPr>
           <w:rFonts w:ascii="Consolas" w:eastAsia="Times New Roman" w:hAnsi="Consolas" w:cs="Times New Roman"/>
@@ -24318,6 +25350,7 @@
         </w:rPr>
         <w:t>busqueda</w:t>
       </w:r>
+      <w:proofErr w:type="spellEnd"/>
       <w:r>
         <w:rPr>
           <w:rFonts w:ascii="Consolas" w:eastAsia="Times New Roman" w:hAnsi="Consolas" w:cs="Times New Roman"/>
@@ -24328,6 +25361,7 @@
         </w:rPr>
         <w:t xml:space="preserve">, </w:t>
       </w:r>
+      <w:proofErr w:type="spellStart"/>
       <w:r>
         <w:rPr>
           <w:rFonts w:ascii="Consolas" w:eastAsia="Times New Roman" w:hAnsi="Consolas" w:cs="Times New Roman"/>
@@ -24338,6 +25372,7 @@
         </w:rPr>
         <w:t>sentences</w:t>
       </w:r>
+      <w:proofErr w:type="spellEnd"/>
       <w:r>
         <w:rPr>
           <w:rFonts w:ascii="Consolas" w:eastAsia="Times New Roman" w:hAnsi="Consolas" w:cs="Times New Roman"/>
@@ -24394,6 +25429,7 @@
         </w:rPr>
         <w:t xml:space="preserve">        </w:t>
       </w:r>
+      <w:proofErr w:type="spellStart"/>
       <w:r>
         <w:rPr>
           <w:rFonts w:ascii="Consolas" w:eastAsia="Times New Roman" w:hAnsi="Consolas" w:cs="Times New Roman"/>
@@ -24404,6 +25440,7 @@
         </w:rPr>
         <w:t>sintesis</w:t>
       </w:r>
+      <w:proofErr w:type="spellEnd"/>
       <w:r>
         <w:rPr>
           <w:rFonts w:ascii="Consolas" w:eastAsia="Times New Roman" w:hAnsi="Consolas" w:cs="Times New Roman"/>
@@ -24460,6 +25497,7 @@
         </w:rPr>
         <w:t xml:space="preserve">    </w:t>
       </w:r>
+      <w:proofErr w:type="spellStart"/>
       <w:r>
         <w:rPr>
           <w:rFonts w:ascii="Consolas" w:eastAsia="Times New Roman" w:hAnsi="Consolas" w:cs="Times New Roman"/>
@@ -24470,6 +25508,7 @@
         </w:rPr>
         <w:t>except</w:t>
       </w:r>
+      <w:proofErr w:type="spellEnd"/>
       <w:r>
         <w:rPr>
           <w:rFonts w:ascii="Consolas" w:eastAsia="Times New Roman" w:hAnsi="Consolas" w:cs="Times New Roman"/>
@@ -24506,6 +25545,7 @@
         </w:rPr>
         <w:t xml:space="preserve">        </w:t>
       </w:r>
+      <w:proofErr w:type="spellStart"/>
       <w:r>
         <w:rPr>
           <w:rFonts w:ascii="Consolas" w:eastAsia="Times New Roman" w:hAnsi="Consolas" w:cs="Times New Roman"/>
@@ -24516,6 +25556,7 @@
         </w:rPr>
         <w:t>sintesis</w:t>
       </w:r>
+      <w:proofErr w:type="spellEnd"/>
       <w:r>
         <w:rPr>
           <w:rFonts w:ascii="Consolas" w:eastAsia="Times New Roman" w:hAnsi="Consolas" w:cs="Times New Roman"/>
@@ -24534,7 +25575,29 @@
           <w:szCs w:val="21"/>
           <w:lang w:val="es-PE"/>
         </w:rPr>
-        <w:t>"¡No se encontraron resultados para tu busqueda!"</w:t>
+        <w:t xml:space="preserve">"¡No se encontraron resultados para tu </w:t>
+      </w:r>
+      <w:proofErr w:type="spellStart"/>
+      <w:r>
+        <w:rPr>
+          <w:rFonts w:ascii="Consolas" w:eastAsia="Times New Roman" w:hAnsi="Consolas" w:cs="Times New Roman"/>
+          <w:color w:val="CE9178"/>
+          <w:sz w:val="21"/>
+          <w:szCs w:val="21"/>
+          <w:lang w:val="es-PE"/>
+        </w:rPr>
+        <w:t>busqueda</w:t>
+      </w:r>
+      <w:proofErr w:type="spellEnd"/>
+      <w:r>
+        <w:rPr>
+          <w:rFonts w:ascii="Consolas" w:eastAsia="Times New Roman" w:hAnsi="Consolas" w:cs="Times New Roman"/>
+          <w:color w:val="CE9178"/>
+          <w:sz w:val="21"/>
+          <w:szCs w:val="21"/>
+          <w:lang w:val="es-PE"/>
+        </w:rPr>
+        <w:t>!"</w:t>
       </w:r>
       <w:r>
         <w:rPr>
@@ -24578,6 +25641,7 @@
           <w:lang w:val="en-US"/>
         </w:rPr>
       </w:pPr>
+      <w:proofErr w:type="spellStart"/>
       <w:r>
         <w:rPr>
           <w:rFonts w:ascii="Consolas" w:eastAsia="Times New Roman" w:hAnsi="Consolas" w:cs="Times New Roman"/>
@@ -24588,6 +25652,7 @@
         </w:rPr>
         <w:t>buscar_wikipedia</w:t>
       </w:r>
+      <w:proofErr w:type="spellEnd"/>
       <w:r>
         <w:rPr>
           <w:rFonts w:ascii="Consolas" w:eastAsia="Times New Roman" w:hAnsi="Consolas" w:cs="Times New Roman"/>
@@ -24830,6 +25895,7 @@
           <w:lang w:val="en-US"/>
         </w:rPr>
       </w:pPr>
+      <w:proofErr w:type="spellStart"/>
       <w:r>
         <w:rPr>
           <w:rFonts w:ascii="Consolas" w:eastAsia="Times New Roman" w:hAnsi="Consolas" w:cs="Times New Roman"/>
@@ -24840,6 +25906,7 @@
         </w:rPr>
         <w:t>df</w:t>
       </w:r>
+      <w:proofErr w:type="spellEnd"/>
       <w:r>
         <w:rPr>
           <w:rFonts w:ascii="Consolas" w:eastAsia="Times New Roman" w:hAnsi="Consolas" w:cs="Times New Roman"/>
@@ -24850,6 +25917,7 @@
         </w:rPr>
         <w:t xml:space="preserve"> = </w:t>
       </w:r>
+      <w:proofErr w:type="spellStart"/>
       <w:r>
         <w:rPr>
           <w:rFonts w:ascii="Consolas" w:eastAsia="Times New Roman" w:hAnsi="Consolas" w:cs="Times New Roman"/>
@@ -24880,6 +25948,7 @@
         </w:rPr>
         <w:t>read_csv</w:t>
       </w:r>
+      <w:proofErr w:type="spellEnd"/>
       <w:r>
         <w:rPr>
           <w:rFonts w:ascii="Consolas" w:eastAsia="Times New Roman" w:hAnsi="Consolas" w:cs="Times New Roman"/>
@@ -24910,6 +25979,7 @@
         </w:rPr>
         <w:t xml:space="preserve">, </w:t>
       </w:r>
+      <w:proofErr w:type="spellStart"/>
       <w:r>
         <w:rPr>
           <w:rFonts w:ascii="Consolas" w:eastAsia="Times New Roman" w:hAnsi="Consolas" w:cs="Times New Roman"/>
@@ -24920,6 +25990,7 @@
         </w:rPr>
         <w:t>index_col</w:t>
       </w:r>
+      <w:proofErr w:type="spellEnd"/>
       <w:r>
         <w:rPr>
           <w:rFonts w:ascii="Consolas" w:eastAsia="Times New Roman" w:hAnsi="Consolas" w:cs="Times New Roman"/>
@@ -25002,6 +26073,7 @@
         </w:rPr>
         <w:t>(</w:t>
       </w:r>
+      <w:proofErr w:type="spellStart"/>
       <w:r>
         <w:rPr>
           <w:rFonts w:ascii="Consolas" w:eastAsia="Times New Roman" w:hAnsi="Consolas" w:cs="Times New Roman"/>
@@ -25012,6 +26084,7 @@
         </w:rPr>
         <w:t>df</w:t>
       </w:r>
+      <w:proofErr w:type="spellEnd"/>
       <w:r>
         <w:rPr>
           <w:rFonts w:ascii="Consolas" w:eastAsia="Times New Roman" w:hAnsi="Consolas" w:cs="Times New Roman"/>
@@ -28748,6 +29821,7 @@
     <w:lsdException w:name="HTML Sample" w:semiHidden="1" w:unhideWhenUsed="1"/>
     <w:lsdException w:name="HTML Typewriter" w:semiHidden="1" w:unhideWhenUsed="1"/>
     <w:lsdException w:name="HTML Variable" w:semiHidden="1" w:unhideWhenUsed="1"/>
+    <w:lsdException w:name="Normal Table" w:semiHidden="1" w:unhideWhenUsed="1"/>
     <w:lsdException w:name="annotation subject" w:semiHidden="1" w:unhideWhenUsed="1"/>
     <w:lsdException w:name="No List" w:semiHidden="1" w:unhideWhenUsed="1"/>
     <w:lsdException w:name="Outline List 1" w:semiHidden="1" w:unhideWhenUsed="1"/>
@@ -28790,8 +29864,11 @@
     <w:lsdException w:name="Table Contemporary" w:semiHidden="1" w:unhideWhenUsed="1"/>
     <w:lsdException w:name="Table Elegant" w:semiHidden="1" w:unhideWhenUsed="1"/>
     <w:lsdException w:name="Table Professional" w:semiHidden="1" w:unhideWhenUsed="1"/>
+    <w:lsdException w:name="Table Subtle 1" w:semiHidden="1" w:unhideWhenUsed="1"/>
     <w:lsdException w:name="Table Subtle 2" w:semiHidden="1" w:unhideWhenUsed="1"/>
     <w:lsdException w:name="Table Web 1" w:semiHidden="1" w:unhideWhenUsed="1"/>
+    <w:lsdException w:name="Table Web 2" w:semiHidden="1" w:unhideWhenUsed="1"/>
+    <w:lsdException w:name="Table Web 3" w:semiHidden="1" w:unhideWhenUsed="1"/>
     <w:lsdException w:name="Balloon Text" w:semiHidden="1" w:unhideWhenUsed="1"/>
     <w:lsdException w:name="Table Grid" w:uiPriority="39"/>
     <w:lsdException w:name="Table Theme" w:semiHidden="1" w:unhideWhenUsed="1"/>

--- a/Laboratorio-8-Grupo1-PI-UNT_2022.docx
+++ b/Laboratorio-8-Grupo1-PI-UNT_2022.docx
@@ -4129,7 +4129,18 @@
           <w:szCs w:val="21"/>
           <w:lang w:val="en-US"/>
         </w:rPr>
-        <w:t>speech_recognition</w:t>
+        <w:t>speech_</w:t>
+      </w:r>
+      <w:proofErr w:type="gramStart"/>
+      <w:r>
+        <w:rPr>
+          <w:rFonts w:ascii="Consolas" w:eastAsia="Times New Roman" w:hAnsi="Consolas" w:cs="Times New Roman"/>
+          <w:color w:val="4EC9B0"/>
+          <w:sz w:val="21"/>
+          <w:szCs w:val="21"/>
+          <w:lang w:val="en-US"/>
+        </w:rPr>
+        <w:t>recognition</w:t>
       </w:r>
       <w:r>
         <w:rPr>
@@ -4152,6 +4163,7 @@
         <w:t>Recognizer</w:t>
       </w:r>
       <w:proofErr w:type="spellEnd"/>
+      <w:proofErr w:type="gramEnd"/>
       <w:r>
         <w:rPr>
           <w:rFonts w:ascii="Consolas" w:eastAsia="Times New Roman" w:hAnsi="Consolas" w:cs="Times New Roman"/>
@@ -4490,6 +4502,7 @@
         <w:t> </w:t>
       </w:r>
       <w:proofErr w:type="spellStart"/>
+      <w:proofErr w:type="gramStart"/>
       <w:r>
         <w:rPr>
           <w:rFonts w:ascii="Consolas" w:eastAsia="Times New Roman" w:hAnsi="Consolas" w:cs="Times New Roman"/>
@@ -4521,6 +4534,7 @@
         <w:t>runAndWait</w:t>
       </w:r>
       <w:proofErr w:type="spellEnd"/>
+      <w:proofErr w:type="gramEnd"/>
       <w:r>
         <w:rPr>
           <w:rFonts w:ascii="Consolas" w:eastAsia="Times New Roman" w:hAnsi="Consolas" w:cs="Times New Roman"/>
@@ -4587,8 +4601,20 @@
           <w:szCs w:val="24"/>
           <w:lang w:val="es-PE"/>
         </w:rPr>
-        <w:t>reconocimiento ( )</w:t>
-      </w:r>
+        <w:t xml:space="preserve">reconocimiento </w:t>
+      </w:r>
+      <w:proofErr w:type="gramStart"/>
+      <w:r>
+        <w:rPr>
+          <w:rFonts w:ascii="Times New Roman" w:eastAsia="Times New Roman" w:hAnsi="Times New Roman" w:cs="Times New Roman"/>
+          <w:color w:val="000000"/>
+          <w:sz w:val="24"/>
+          <w:szCs w:val="24"/>
+          <w:lang w:val="es-PE"/>
+        </w:rPr>
+        <w:t>( )</w:t>
+      </w:r>
+      <w:proofErr w:type="gramEnd"/>
       <w:r>
         <w:rPr>
           <w:rFonts w:ascii="Times New Roman" w:eastAsia="Times New Roman" w:hAnsi="Times New Roman" w:cs="Times New Roman"/>
@@ -4646,6 +4672,7 @@
         <w:t xml:space="preserve"> </w:t>
       </w:r>
       <w:proofErr w:type="spellStart"/>
+      <w:proofErr w:type="gramStart"/>
       <w:r>
         <w:rPr>
           <w:rFonts w:ascii="Consolas" w:eastAsia="Times New Roman" w:hAnsi="Consolas" w:cs="Times New Roman"/>
@@ -4665,7 +4692,18 @@
           <w:szCs w:val="21"/>
           <w:lang w:val="en-US"/>
         </w:rPr>
-        <w:t>():</w:t>
+        <w:t>(</w:t>
+      </w:r>
+      <w:proofErr w:type="gramEnd"/>
+      <w:r>
+        <w:rPr>
+          <w:rFonts w:ascii="Consolas" w:eastAsia="Times New Roman" w:hAnsi="Consolas" w:cs="Times New Roman"/>
+          <w:color w:val="D4D4D4"/>
+          <w:sz w:val="21"/>
+          <w:szCs w:val="21"/>
+          <w:lang w:val="en-US"/>
+        </w:rPr>
+        <w:t>):</w:t>
       </w:r>
     </w:p>
     <w:p>
@@ -4768,7 +4806,18 @@
           <w:szCs w:val="21"/>
           <w:lang w:val="en-US"/>
         </w:rPr>
-        <w:t>speech_recognition</w:t>
+        <w:t>speech_</w:t>
+      </w:r>
+      <w:proofErr w:type="gramStart"/>
+      <w:r>
+        <w:rPr>
+          <w:rFonts w:ascii="Consolas" w:eastAsia="Times New Roman" w:hAnsi="Consolas" w:cs="Times New Roman"/>
+          <w:color w:val="4EC9B0"/>
+          <w:sz w:val="21"/>
+          <w:szCs w:val="21"/>
+          <w:lang w:val="en-US"/>
+        </w:rPr>
+        <w:t>recognition</w:t>
       </w:r>
       <w:r>
         <w:rPr>
@@ -4791,6 +4840,7 @@
         <w:t>Microphone</w:t>
       </w:r>
       <w:proofErr w:type="spellEnd"/>
+      <w:proofErr w:type="gramEnd"/>
       <w:r>
         <w:rPr>
           <w:rFonts w:ascii="Consolas" w:eastAsia="Times New Roman" w:hAnsi="Consolas" w:cs="Times New Roman"/>
@@ -4867,6 +4917,7 @@
         </w:rPr>
         <w:t xml:space="preserve">            </w:t>
       </w:r>
+      <w:proofErr w:type="gramStart"/>
       <w:r>
         <w:rPr>
           <w:rFonts w:ascii="Consolas" w:eastAsia="Times New Roman" w:hAnsi="Consolas" w:cs="Times New Roman"/>
@@ -4887,6 +4938,7 @@
         </w:rPr>
         <w:t>(</w:t>
       </w:r>
+      <w:proofErr w:type="gramEnd"/>
       <w:r>
         <w:rPr>
           <w:rFonts w:ascii="Consolas" w:eastAsia="Times New Roman" w:hAnsi="Consolas" w:cs="Times New Roman"/>
@@ -4976,6 +5028,7 @@
         <w:t xml:space="preserve"> = </w:t>
       </w:r>
       <w:proofErr w:type="spellStart"/>
+      <w:proofErr w:type="gramStart"/>
       <w:r>
         <w:rPr>
           <w:rFonts w:ascii="Consolas" w:eastAsia="Times New Roman" w:hAnsi="Consolas" w:cs="Times New Roman"/>
@@ -5007,6 +5060,7 @@
         <w:t>listen</w:t>
       </w:r>
       <w:proofErr w:type="spellEnd"/>
+      <w:proofErr w:type="gramEnd"/>
       <w:r>
         <w:rPr>
           <w:rFonts w:ascii="Consolas" w:eastAsia="Times New Roman" w:hAnsi="Consolas" w:cs="Times New Roman"/>
@@ -5086,6 +5140,7 @@
         <w:t xml:space="preserve"> = </w:t>
       </w:r>
       <w:proofErr w:type="spellStart"/>
+      <w:proofErr w:type="gramStart"/>
       <w:r>
         <w:rPr>
           <w:rFonts w:ascii="Consolas" w:eastAsia="Times New Roman" w:hAnsi="Consolas" w:cs="Times New Roman"/>
@@ -5114,7 +5169,18 @@
           <w:szCs w:val="21"/>
           <w:lang w:val="en-US"/>
         </w:rPr>
-        <w:t>recognize_google</w:t>
+        <w:t>recognize</w:t>
+      </w:r>
+      <w:proofErr w:type="gramEnd"/>
+      <w:r>
+        <w:rPr>
+          <w:rFonts w:ascii="Consolas" w:eastAsia="Times New Roman" w:hAnsi="Consolas" w:cs="Times New Roman"/>
+          <w:color w:val="DCDCAA"/>
+          <w:sz w:val="21"/>
+          <w:szCs w:val="21"/>
+          <w:lang w:val="en-US"/>
+        </w:rPr>
+        <w:t>_google</w:t>
       </w:r>
       <w:proofErr w:type="spellEnd"/>
       <w:r>
@@ -5466,7 +5532,29 @@
           <w:szCs w:val="24"/>
           <w:lang w:val="es-PE"/>
         </w:rPr>
-        <w:t xml:space="preserve"> ( )” que pasara el valor de “mensaje” hacia el buscador de Wikipedia y arrojara el resultado mediante voz, usando la función “</w:t>
+        <w:t xml:space="preserve"> </w:t>
+      </w:r>
+      <w:proofErr w:type="gramStart"/>
+      <w:r>
+        <w:rPr>
+          <w:rFonts w:ascii="Times New Roman" w:eastAsia="Times New Roman" w:hAnsi="Times New Roman" w:cs="Times New Roman"/>
+          <w:color w:val="000000"/>
+          <w:sz w:val="24"/>
+          <w:szCs w:val="24"/>
+          <w:lang w:val="es-PE"/>
+        </w:rPr>
+        <w:t>( )</w:t>
+      </w:r>
+      <w:proofErr w:type="gramEnd"/>
+      <w:r>
+        <w:rPr>
+          <w:rFonts w:ascii="Times New Roman" w:eastAsia="Times New Roman" w:hAnsi="Times New Roman" w:cs="Times New Roman"/>
+          <w:color w:val="000000"/>
+          <w:sz w:val="24"/>
+          <w:szCs w:val="24"/>
+          <w:lang w:val="es-PE"/>
+        </w:rPr>
+        <w:t>” que pasara el valor de “mensaje” hacia el buscador de Wikipedia y arrojara el resultado mediante voz, usando la función “</w:t>
       </w:r>
       <w:proofErr w:type="spellStart"/>
       <w:r>
@@ -5569,7 +5657,18 @@
           <w:szCs w:val="21"/>
           <w:lang w:val="es-PE"/>
         </w:rPr>
-        <w:t>buscar_wikipedia</w:t>
+        <w:t>buscar_</w:t>
+      </w:r>
+      <w:proofErr w:type="gramStart"/>
+      <w:r>
+        <w:rPr>
+          <w:rFonts w:ascii="Consolas" w:eastAsia="Times New Roman" w:hAnsi="Consolas" w:cs="Times New Roman"/>
+          <w:color w:val="DCDCAA"/>
+          <w:sz w:val="21"/>
+          <w:szCs w:val="21"/>
+          <w:lang w:val="es-PE"/>
+        </w:rPr>
+        <w:t>wikipedia</w:t>
       </w:r>
       <w:proofErr w:type="spellEnd"/>
       <w:r>
@@ -5580,7 +5679,18 @@
           <w:szCs w:val="21"/>
           <w:lang w:val="es-PE"/>
         </w:rPr>
-        <w:t>():</w:t>
+        <w:t>(</w:t>
+      </w:r>
+      <w:proofErr w:type="gramEnd"/>
+      <w:r>
+        <w:rPr>
+          <w:rFonts w:ascii="Consolas" w:eastAsia="Times New Roman" w:hAnsi="Consolas" w:cs="Times New Roman"/>
+          <w:color w:val="D4D4D4"/>
+          <w:sz w:val="21"/>
+          <w:szCs w:val="21"/>
+          <w:lang w:val="es-PE"/>
+        </w:rPr>
+        <w:t>):</w:t>
       </w:r>
     </w:p>
     <w:p>
@@ -5655,6 +5765,7 @@
         <w:t xml:space="preserve">        </w:t>
       </w:r>
       <w:proofErr w:type="spellStart"/>
+      <w:proofErr w:type="gramStart"/>
       <w:r>
         <w:rPr>
           <w:rFonts w:ascii="Consolas" w:eastAsia="Times New Roman" w:hAnsi="Consolas" w:cs="Times New Roman"/>
@@ -5676,6 +5787,7 @@
         </w:rPr>
         <w:t>(</w:t>
       </w:r>
+      <w:proofErr w:type="gramEnd"/>
       <w:r>
         <w:rPr>
           <w:rFonts w:ascii="Consolas" w:eastAsia="Times New Roman" w:hAnsi="Consolas" w:cs="Times New Roman"/>
@@ -5764,6 +5876,7 @@
         </w:rPr>
         <w:t xml:space="preserve"> = </w:t>
       </w:r>
+      <w:proofErr w:type="gramStart"/>
       <w:r>
         <w:rPr>
           <w:rFonts w:ascii="Consolas" w:eastAsia="Times New Roman" w:hAnsi="Consolas" w:cs="Times New Roman"/>
@@ -5782,7 +5895,18 @@
           <w:szCs w:val="21"/>
           <w:lang w:val="es-PE"/>
         </w:rPr>
-        <w:t>()</w:t>
+        <w:t>(</w:t>
+      </w:r>
+      <w:proofErr w:type="gramEnd"/>
+      <w:r>
+        <w:rPr>
+          <w:rFonts w:ascii="Consolas" w:eastAsia="Times New Roman" w:hAnsi="Consolas" w:cs="Times New Roman"/>
+          <w:color w:val="D4D4D4"/>
+          <w:sz w:val="21"/>
+          <w:szCs w:val="21"/>
+          <w:lang w:val="es-PE"/>
+        </w:rPr>
+        <w:t>)</w:t>
       </w:r>
     </w:p>
     <w:p>
@@ -5977,6 +6101,7 @@
         <w:t xml:space="preserve"> = </w:t>
       </w:r>
       <w:proofErr w:type="spellStart"/>
+      <w:proofErr w:type="gramStart"/>
       <w:r>
         <w:rPr>
           <w:rFonts w:ascii="Consolas" w:eastAsia="Times New Roman" w:hAnsi="Consolas" w:cs="Times New Roman"/>
@@ -6008,6 +6133,7 @@
         <w:t>summary</w:t>
       </w:r>
       <w:proofErr w:type="spellEnd"/>
+      <w:proofErr w:type="gramEnd"/>
       <w:r>
         <w:rPr>
           <w:rFonts w:ascii="Consolas" w:eastAsia="Times New Roman" w:hAnsi="Consolas" w:cs="Times New Roman"/>
@@ -6225,6 +6351,7 @@
         <w:t xml:space="preserve">        </w:t>
       </w:r>
       <w:proofErr w:type="spellStart"/>
+      <w:proofErr w:type="gramStart"/>
       <w:r>
         <w:rPr>
           <w:rFonts w:ascii="Consolas" w:eastAsia="Times New Roman" w:hAnsi="Consolas" w:cs="Times New Roman"/>
@@ -6246,6 +6373,7 @@
         </w:rPr>
         <w:t>(</w:t>
       </w:r>
+      <w:proofErr w:type="gramEnd"/>
       <w:r>
         <w:rPr>
           <w:rFonts w:ascii="Consolas" w:eastAsia="Times New Roman" w:hAnsi="Consolas" w:cs="Times New Roman"/>
@@ -6329,7 +6457,18 @@
           <w:szCs w:val="21"/>
           <w:lang w:val="en-US"/>
         </w:rPr>
-        <w:t>buscar_wikipedia</w:t>
+        <w:t>buscar_</w:t>
+      </w:r>
+      <w:proofErr w:type="gramStart"/>
+      <w:r>
+        <w:rPr>
+          <w:rFonts w:ascii="Consolas" w:eastAsia="Times New Roman" w:hAnsi="Consolas" w:cs="Times New Roman"/>
+          <w:color w:val="DCDCAA"/>
+          <w:sz w:val="21"/>
+          <w:szCs w:val="21"/>
+          <w:lang w:val="en-US"/>
+        </w:rPr>
+        <w:t>wikipedia</w:t>
       </w:r>
       <w:proofErr w:type="spellEnd"/>
       <w:r>
@@ -6340,7 +6479,18 @@
           <w:szCs w:val="21"/>
           <w:lang w:val="en-US"/>
         </w:rPr>
-        <w:t>()</w:t>
+        <w:t>(</w:t>
+      </w:r>
+      <w:proofErr w:type="gramEnd"/>
+      <w:r>
+        <w:rPr>
+          <w:rFonts w:ascii="Consolas" w:eastAsia="Times New Roman" w:hAnsi="Consolas" w:cs="Times New Roman"/>
+          <w:color w:val="D4D4D4"/>
+          <w:sz w:val="21"/>
+          <w:szCs w:val="21"/>
+          <w:lang w:val="en-US"/>
+        </w:rPr>
+        <w:t>)</w:t>
       </w:r>
     </w:p>
     <w:p>
@@ -7482,6 +7632,7 @@
         <w:t xml:space="preserve"> = </w:t>
       </w:r>
       <w:proofErr w:type="spellStart"/>
+      <w:proofErr w:type="gramStart"/>
       <w:r>
         <w:rPr>
           <w:rFonts w:ascii="Consolas" w:eastAsia="Times New Roman" w:hAnsi="Consolas" w:cs="Times New Roman"/>
@@ -7510,7 +7661,18 @@
           <w:szCs w:val="21"/>
           <w:lang w:val="en-US"/>
         </w:rPr>
-        <w:t>read_csv</w:t>
+        <w:t>read</w:t>
+      </w:r>
+      <w:proofErr w:type="gramEnd"/>
+      <w:r>
+        <w:rPr>
+          <w:rFonts w:ascii="Consolas" w:eastAsia="Times New Roman" w:hAnsi="Consolas" w:cs="Times New Roman"/>
+          <w:color w:val="DCDCAA"/>
+          <w:sz w:val="21"/>
+          <w:szCs w:val="21"/>
+          <w:lang w:val="en-US"/>
+        </w:rPr>
+        <w:t>_csv</w:t>
       </w:r>
       <w:proofErr w:type="spellEnd"/>
       <w:r>
@@ -7851,6 +8013,7 @@
         <w:t>(</w:t>
       </w:r>
       <w:proofErr w:type="spellStart"/>
+      <w:proofErr w:type="gramStart"/>
       <w:r>
         <w:rPr>
           <w:rFonts w:ascii="Consolas" w:eastAsia="Times New Roman" w:hAnsi="Consolas" w:cs="Times New Roman"/>
@@ -7882,6 +8045,7 @@
         <w:t>head</w:t>
       </w:r>
       <w:proofErr w:type="spellEnd"/>
+      <w:proofErr w:type="gramEnd"/>
       <w:r>
         <w:rPr>
           <w:rFonts w:ascii="Consolas" w:eastAsia="Times New Roman" w:hAnsi="Consolas" w:cs="Times New Roman"/>
@@ -7949,6 +8113,7 @@
         <w:t>(</w:t>
       </w:r>
       <w:proofErr w:type="spellStart"/>
+      <w:proofErr w:type="gramStart"/>
       <w:r>
         <w:rPr>
           <w:rFonts w:ascii="Consolas" w:eastAsia="Times New Roman" w:hAnsi="Consolas" w:cs="Times New Roman"/>
@@ -7980,6 +8145,7 @@
         <w:t>tail</w:t>
       </w:r>
       <w:proofErr w:type="spellEnd"/>
+      <w:proofErr w:type="gramEnd"/>
       <w:r>
         <w:rPr>
           <w:rFonts w:ascii="Consolas" w:eastAsia="Times New Roman" w:hAnsi="Consolas" w:cs="Times New Roman"/>
@@ -8399,39 +8565,7 @@
           <w:sz w:val="24"/>
           <w:szCs w:val="24"/>
         </w:rPr>
-        <w:t xml:space="preserve">También se importará el </w:t>
-      </w:r>
-      <w:r>
-        <w:rPr>
-          <w:rFonts w:ascii="Times New Roman" w:hAnsi="Times New Roman" w:cs="Times New Roman"/>
-          <w:sz w:val="24"/>
-          <w:szCs w:val="24"/>
-        </w:rPr>
-        <w:t>módulo</w:t>
-      </w:r>
-      <w:r>
-        <w:rPr>
-          <w:rFonts w:ascii="Times New Roman" w:hAnsi="Times New Roman" w:cs="Times New Roman"/>
-          <w:sz w:val="24"/>
-          <w:szCs w:val="24"/>
-        </w:rPr>
-        <w:t xml:space="preserve"> time y el </w:t>
-      </w:r>
-      <w:r>
-        <w:rPr>
-          <w:rFonts w:ascii="Times New Roman" w:hAnsi="Times New Roman" w:cs="Times New Roman"/>
-          <w:sz w:val="24"/>
-          <w:szCs w:val="24"/>
-        </w:rPr>
-        <w:t>módulo</w:t>
-      </w:r>
-      <w:r>
-        <w:rPr>
-          <w:rFonts w:ascii="Times New Roman" w:hAnsi="Times New Roman" w:cs="Times New Roman"/>
-          <w:sz w:val="24"/>
-          <w:szCs w:val="24"/>
-        </w:rPr>
-        <w:t xml:space="preserve"> </w:t>
+        <w:t xml:space="preserve">También se importará el módulo time y el módulo </w:t>
       </w:r>
       <w:proofErr w:type="spellStart"/>
       <w:r>
@@ -8709,6 +8843,7 @@
         <w:t xml:space="preserve"> </w:t>
       </w:r>
       <w:proofErr w:type="spellStart"/>
+      <w:proofErr w:type="gramStart"/>
       <w:r>
         <w:rPr>
           <w:rFonts w:ascii="Consolas" w:eastAsia="Times New Roman" w:hAnsi="Consolas" w:cs="Times New Roman"/>
@@ -8728,7 +8863,18 @@
           <w:szCs w:val="21"/>
           <w:lang w:val="es-PE" w:eastAsia="es-PE"/>
         </w:rPr>
-        <w:t xml:space="preserve">(): </w:t>
+        <w:t>(</w:t>
+      </w:r>
+      <w:proofErr w:type="gramEnd"/>
+      <w:r>
+        <w:rPr>
+          <w:rFonts w:ascii="Consolas" w:eastAsia="Times New Roman" w:hAnsi="Consolas" w:cs="Times New Roman"/>
+          <w:color w:val="D4D4D4"/>
+          <w:sz w:val="21"/>
+          <w:szCs w:val="21"/>
+          <w:lang w:val="es-PE" w:eastAsia="es-PE"/>
+        </w:rPr>
+        <w:t xml:space="preserve">): </w:t>
       </w:r>
     </w:p>
     <w:p>
@@ -8777,6 +8923,7 @@
         <w:t xml:space="preserve"> = </w:t>
       </w:r>
       <w:proofErr w:type="spellStart"/>
+      <w:proofErr w:type="gramStart"/>
       <w:r>
         <w:rPr>
           <w:rFonts w:ascii="Consolas" w:eastAsia="Times New Roman" w:hAnsi="Consolas" w:cs="Times New Roman"/>
@@ -8798,6 +8945,7 @@
         </w:rPr>
         <w:t>(</w:t>
       </w:r>
+      <w:proofErr w:type="gramEnd"/>
       <w:r>
         <w:rPr>
           <w:rFonts w:ascii="Consolas" w:eastAsia="Times New Roman" w:hAnsi="Consolas" w:cs="Times New Roman"/>
@@ -8885,6 +9033,7 @@
         <w:t xml:space="preserve"> = </w:t>
       </w:r>
       <w:proofErr w:type="spellStart"/>
+      <w:proofErr w:type="gramStart"/>
       <w:r>
         <w:rPr>
           <w:rFonts w:ascii="Consolas" w:eastAsia="Times New Roman" w:hAnsi="Consolas" w:cs="Times New Roman"/>
@@ -8906,6 +9055,7 @@
         </w:rPr>
         <w:t>(</w:t>
       </w:r>
+      <w:proofErr w:type="gramEnd"/>
       <w:r>
         <w:rPr>
           <w:rFonts w:ascii="Consolas" w:eastAsia="Times New Roman" w:hAnsi="Consolas" w:cs="Times New Roman"/>
@@ -8993,6 +9143,7 @@
         <w:t xml:space="preserve"> = </w:t>
       </w:r>
       <w:proofErr w:type="spellStart"/>
+      <w:proofErr w:type="gramStart"/>
       <w:r>
         <w:rPr>
           <w:rFonts w:ascii="Consolas" w:eastAsia="Times New Roman" w:hAnsi="Consolas" w:cs="Times New Roman"/>
@@ -9014,6 +9165,7 @@
         </w:rPr>
         <w:t>(</w:t>
       </w:r>
+      <w:proofErr w:type="gramEnd"/>
       <w:r>
         <w:rPr>
           <w:rFonts w:ascii="Consolas" w:eastAsia="Times New Roman" w:hAnsi="Consolas" w:cs="Times New Roman"/>
@@ -9162,6 +9314,7 @@
         </w:rPr>
         <w:t>)-</w:t>
       </w:r>
+      <w:proofErr w:type="gramStart"/>
       <w:r>
         <w:rPr>
           <w:rFonts w:ascii="Consolas" w:eastAsia="Times New Roman" w:hAnsi="Consolas" w:cs="Times New Roman"/>
@@ -9182,6 +9335,7 @@
         </w:rPr>
         <w:t>)+(</w:t>
       </w:r>
+      <w:proofErr w:type="gramEnd"/>
       <w:r>
         <w:rPr>
           <w:rFonts w:ascii="Consolas" w:eastAsia="Times New Roman" w:hAnsi="Consolas" w:cs="Times New Roman"/>
@@ -9322,25 +9476,7 @@
           <w:szCs w:val="24"/>
           <w:lang w:val="es-PE"/>
         </w:rPr>
-        <w:t xml:space="preserve">Se puede apreciar en el código que todo </w:t>
-      </w:r>
-      <w:r>
-        <w:rPr>
-          <w:rFonts w:ascii="Times New Roman" w:hAnsi="Times New Roman" w:cs="Times New Roman"/>
-          <w:sz w:val="24"/>
-          <w:szCs w:val="24"/>
-          <w:lang w:val="es-PE"/>
-        </w:rPr>
-        <w:t>está</w:t>
-      </w:r>
-      <w:r>
-        <w:rPr>
-          <w:rFonts w:ascii="Times New Roman" w:hAnsi="Times New Roman" w:cs="Times New Roman"/>
-          <w:sz w:val="24"/>
-          <w:szCs w:val="24"/>
-          <w:lang w:val="es-PE"/>
-        </w:rPr>
-        <w:t xml:space="preserve"> en base a segundos, además a los minutos se le resta 300 segundos, dado que, se desea recibir la notificación 5 minutos antes.</w:t>
+        <w:t>Se puede apreciar en el código que todo está en base a segundos, además a los minutos se le resta 300 segundos, dado que, se desea recibir la notificación 5 minutos antes.</w:t>
       </w:r>
     </w:p>
     <w:p>
@@ -9427,6 +9563,7 @@
         <w:t xml:space="preserve"> </w:t>
       </w:r>
       <w:proofErr w:type="spellStart"/>
+      <w:proofErr w:type="gramStart"/>
       <w:r>
         <w:rPr>
           <w:rFonts w:ascii="Consolas" w:eastAsia="Times New Roman" w:hAnsi="Consolas" w:cs="Times New Roman"/>
@@ -9446,7 +9583,18 @@
           <w:szCs w:val="21"/>
           <w:lang w:val="es-PE" w:eastAsia="es-PE"/>
         </w:rPr>
-        <w:t xml:space="preserve">(): </w:t>
+        <w:t>(</w:t>
+      </w:r>
+      <w:proofErr w:type="gramEnd"/>
+      <w:r>
+        <w:rPr>
+          <w:rFonts w:ascii="Consolas" w:eastAsia="Times New Roman" w:hAnsi="Consolas" w:cs="Times New Roman"/>
+          <w:color w:val="D4D4D4"/>
+          <w:sz w:val="21"/>
+          <w:szCs w:val="21"/>
+          <w:lang w:val="es-PE" w:eastAsia="es-PE"/>
+        </w:rPr>
+        <w:t xml:space="preserve">): </w:t>
       </w:r>
     </w:p>
     <w:p>
@@ -9497,6 +9645,7 @@
         <w:t xml:space="preserve"> = </w:t>
       </w:r>
       <w:proofErr w:type="spellStart"/>
+      <w:proofErr w:type="gramStart"/>
       <w:r>
         <w:rPr>
           <w:rFonts w:ascii="Consolas" w:eastAsia="Times New Roman" w:hAnsi="Consolas" w:cs="Times New Roman"/>
@@ -9516,7 +9665,18 @@
           <w:szCs w:val="21"/>
           <w:lang w:val="es-PE" w:eastAsia="es-PE"/>
         </w:rPr>
-        <w:t xml:space="preserve">() </w:t>
+        <w:t>(</w:t>
+      </w:r>
+      <w:proofErr w:type="gramEnd"/>
+      <w:r>
+        <w:rPr>
+          <w:rFonts w:ascii="Consolas" w:eastAsia="Times New Roman" w:hAnsi="Consolas" w:cs="Times New Roman"/>
+          <w:color w:val="D4D4D4"/>
+          <w:sz w:val="21"/>
+          <w:szCs w:val="21"/>
+          <w:lang w:val="es-PE" w:eastAsia="es-PE"/>
+        </w:rPr>
+        <w:t xml:space="preserve">) </w:t>
       </w:r>
     </w:p>
     <w:p>
@@ -9545,6 +9705,7 @@
         <w:t xml:space="preserve">    </w:t>
       </w:r>
       <w:proofErr w:type="spellStart"/>
+      <w:proofErr w:type="gramStart"/>
       <w:r>
         <w:rPr>
           <w:rFonts w:ascii="Consolas" w:eastAsia="Times New Roman" w:hAnsi="Consolas" w:cs="Times New Roman"/>
@@ -9573,7 +9734,18 @@
           <w:szCs w:val="21"/>
           <w:lang w:val="es-PE" w:eastAsia="es-PE"/>
         </w:rPr>
-        <w:t>show_toast</w:t>
+        <w:t>show</w:t>
+      </w:r>
+      <w:proofErr w:type="gramEnd"/>
+      <w:r>
+        <w:rPr>
+          <w:rFonts w:ascii="Consolas" w:eastAsia="Times New Roman" w:hAnsi="Consolas" w:cs="Times New Roman"/>
+          <w:color w:val="DCDCAA"/>
+          <w:sz w:val="21"/>
+          <w:szCs w:val="21"/>
+          <w:lang w:val="es-PE" w:eastAsia="es-PE"/>
+        </w:rPr>
+        <w:t>_toast</w:t>
       </w:r>
       <w:proofErr w:type="spellEnd"/>
       <w:r>
@@ -9667,6 +9839,7 @@
     </w:p>
     <w:p>
       <w:pPr>
+        <w:spacing w:line="360" w:lineRule="auto"/>
         <w:rPr>
           <w:rFonts w:ascii="Times New Roman" w:hAnsi="Times New Roman" w:cs="Times New Roman"/>
           <w:sz w:val="24"/>
@@ -9674,16 +9847,16 @@
           <w:lang w:val="es-PE"/>
         </w:rPr>
       </w:pPr>
-    </w:p>
-    <w:p>
-      <w:pPr>
+      <w:r>
         <w:rPr>
           <w:rFonts w:ascii="Times New Roman" w:hAnsi="Times New Roman" w:cs="Times New Roman"/>
           <w:sz w:val="24"/>
           <w:szCs w:val="24"/>
           <w:lang w:val="es-PE"/>
         </w:rPr>
-      </w:pPr>
+        <w:t xml:space="preserve">El </w:t>
+      </w:r>
+      <w:proofErr w:type="gramStart"/>
       <w:r>
         <w:rPr>
           <w:rFonts w:ascii="Times New Roman" w:hAnsi="Times New Roman" w:cs="Times New Roman"/>
@@ -9691,7 +9864,7 @@
           <w:szCs w:val="24"/>
           <w:lang w:val="es-PE"/>
         </w:rPr>
-        <w:t>El método .</w:t>
+        <w:t>método .</w:t>
       </w:r>
       <w:proofErr w:type="spellStart"/>
       <w:r>
@@ -9701,7 +9874,17 @@
           <w:szCs w:val="24"/>
           <w:lang w:val="es-PE"/>
         </w:rPr>
-        <w:t>show_toast</w:t>
+        <w:t>show</w:t>
+      </w:r>
+      <w:proofErr w:type="gramEnd"/>
+      <w:r>
+        <w:rPr>
+          <w:rFonts w:ascii="Times New Roman" w:hAnsi="Times New Roman" w:cs="Times New Roman"/>
+          <w:sz w:val="24"/>
+          <w:szCs w:val="24"/>
+          <w:lang w:val="es-PE"/>
+        </w:rPr>
+        <w:t>_toast</w:t>
       </w:r>
       <w:proofErr w:type="spellEnd"/>
       <w:r>
@@ -9767,8 +9950,9 @@
           <w:szCs w:val="24"/>
           <w:lang w:val="es-PE"/>
         </w:rPr>
-        <w:t xml:space="preserve"> y el </w:t>
-      </w:r>
+        <w:t xml:space="preserve"> y el módulo time. El </w:t>
+      </w:r>
+      <w:proofErr w:type="gramStart"/>
       <w:r>
         <w:rPr>
           <w:rFonts w:ascii="Times New Roman" w:hAnsi="Times New Roman" w:cs="Times New Roman"/>
@@ -9776,8 +9960,9 @@
           <w:szCs w:val="24"/>
           <w:lang w:val="es-PE"/>
         </w:rPr>
-        <w:t>módulo</w:t>
-      </w:r>
+        <w:t>método .</w:t>
+      </w:r>
+      <w:proofErr w:type="spellStart"/>
       <w:r>
         <w:rPr>
           <w:rFonts w:ascii="Times New Roman" w:hAnsi="Times New Roman" w:cs="Times New Roman"/>
@@ -9785,19 +9970,10 @@
           <w:szCs w:val="24"/>
           <w:lang w:val="es-PE"/>
         </w:rPr>
-        <w:t xml:space="preserve"> time. El método .</w:t>
-      </w:r>
-      <w:proofErr w:type="spellStart"/>
-      <w:r>
-        <w:rPr>
-          <w:rFonts w:ascii="Times New Roman" w:hAnsi="Times New Roman" w:cs="Times New Roman"/>
-          <w:sz w:val="24"/>
-          <w:szCs w:val="24"/>
-          <w:lang w:val="es-PE"/>
-        </w:rPr>
         <w:t>sleep</w:t>
       </w:r>
       <w:proofErr w:type="spellEnd"/>
+      <w:proofErr w:type="gramEnd"/>
       <w:r>
         <w:rPr>
           <w:rFonts w:ascii="Times New Roman" w:hAnsi="Times New Roman" w:cs="Times New Roman"/>
@@ -9994,6 +10170,7 @@
         <w:t xml:space="preserve">        </w:t>
       </w:r>
       <w:proofErr w:type="spellStart"/>
+      <w:proofErr w:type="gramStart"/>
       <w:r>
         <w:rPr>
           <w:rFonts w:ascii="Consolas" w:eastAsia="Times New Roman" w:hAnsi="Consolas" w:cs="Times New Roman"/>
@@ -10025,6 +10202,7 @@
         <w:t>sleep</w:t>
       </w:r>
       <w:proofErr w:type="spellEnd"/>
+      <w:proofErr w:type="gramEnd"/>
       <w:r>
         <w:rPr>
           <w:rFonts w:ascii="Consolas" w:eastAsia="Times New Roman" w:hAnsi="Consolas" w:cs="Times New Roman"/>
@@ -10084,6 +10262,7 @@
         <w:t xml:space="preserve">        </w:t>
       </w:r>
       <w:proofErr w:type="spellStart"/>
+      <w:proofErr w:type="gramStart"/>
       <w:r>
         <w:rPr>
           <w:rFonts w:ascii="Consolas" w:eastAsia="Times New Roman" w:hAnsi="Consolas" w:cs="Times New Roman"/>
@@ -10103,7 +10282,18 @@
           <w:szCs w:val="21"/>
           <w:lang w:val="es-PE" w:eastAsia="es-PE"/>
         </w:rPr>
-        <w:t>()</w:t>
+        <w:t>(</w:t>
+      </w:r>
+      <w:proofErr w:type="gramEnd"/>
+      <w:r>
+        <w:rPr>
+          <w:rFonts w:ascii="Consolas" w:eastAsia="Times New Roman" w:hAnsi="Consolas" w:cs="Times New Roman"/>
+          <w:color w:val="D4D4D4"/>
+          <w:sz w:val="21"/>
+          <w:szCs w:val="21"/>
+          <w:lang w:val="es-PE" w:eastAsia="es-PE"/>
+        </w:rPr>
+        <w:t>)</w:t>
       </w:r>
     </w:p>
     <w:p>
@@ -10313,6 +10503,7 @@
         <w:t xml:space="preserve"> = </w:t>
       </w:r>
       <w:proofErr w:type="spellStart"/>
+      <w:proofErr w:type="gramStart"/>
       <w:r>
         <w:rPr>
           <w:rFonts w:ascii="Consolas" w:eastAsia="Times New Roman" w:hAnsi="Consolas" w:cs="Times New Roman"/>
@@ -10332,7 +10523,18 @@
           <w:szCs w:val="21"/>
           <w:lang w:val="es-PE" w:eastAsia="es-PE"/>
         </w:rPr>
-        <w:t xml:space="preserve">() </w:t>
+        <w:t>(</w:t>
+      </w:r>
+      <w:proofErr w:type="gramEnd"/>
+      <w:r>
+        <w:rPr>
+          <w:rFonts w:ascii="Consolas" w:eastAsia="Times New Roman" w:hAnsi="Consolas" w:cs="Times New Roman"/>
+          <w:color w:val="D4D4D4"/>
+          <w:sz w:val="21"/>
+          <w:szCs w:val="21"/>
+          <w:lang w:val="es-PE" w:eastAsia="es-PE"/>
+        </w:rPr>
+        <w:t xml:space="preserve">) </w:t>
       </w:r>
     </w:p>
     <w:p>
@@ -11313,7 +11515,18 @@
           <w:szCs w:val="21"/>
           <w:lang w:val="en-US"/>
         </w:rPr>
-        <w:t>speech_recognition</w:t>
+        <w:t>speech_</w:t>
+      </w:r>
+      <w:proofErr w:type="gramStart"/>
+      <w:r>
+        <w:rPr>
+          <w:rFonts w:ascii="Consolas" w:eastAsia="Times New Roman" w:hAnsi="Consolas" w:cs="Times New Roman"/>
+          <w:color w:val="4EC9B0"/>
+          <w:sz w:val="21"/>
+          <w:szCs w:val="21"/>
+          <w:lang w:val="en-US"/>
+        </w:rPr>
+        <w:t>recognition</w:t>
       </w:r>
       <w:r>
         <w:rPr>
@@ -11336,6 +11549,7 @@
         <w:t>Recognizer</w:t>
       </w:r>
       <w:proofErr w:type="spellEnd"/>
+      <w:proofErr w:type="gramEnd"/>
       <w:r>
         <w:rPr>
           <w:rFonts w:ascii="Consolas" w:eastAsia="Times New Roman" w:hAnsi="Consolas" w:cs="Times New Roman"/>
@@ -11539,6 +11753,7 @@
         <w:t> </w:t>
       </w:r>
       <w:proofErr w:type="spellStart"/>
+      <w:proofErr w:type="gramStart"/>
       <w:r>
         <w:rPr>
           <w:rFonts w:ascii="Consolas" w:eastAsia="Times New Roman" w:hAnsi="Consolas" w:cs="Times New Roman"/>
@@ -11570,6 +11785,7 @@
         <w:t>runAndWait</w:t>
       </w:r>
       <w:proofErr w:type="spellEnd"/>
+      <w:proofErr w:type="gramEnd"/>
       <w:r>
         <w:rPr>
           <w:rFonts w:ascii="Consolas" w:eastAsia="Times New Roman" w:hAnsi="Consolas" w:cs="Times New Roman"/>
@@ -11617,6 +11833,7 @@
         <w:t xml:space="preserve"> </w:t>
       </w:r>
       <w:proofErr w:type="spellStart"/>
+      <w:proofErr w:type="gramStart"/>
       <w:r>
         <w:rPr>
           <w:rFonts w:ascii="Consolas" w:eastAsia="Times New Roman" w:hAnsi="Consolas" w:cs="Times New Roman"/>
@@ -11636,7 +11853,18 @@
           <w:szCs w:val="21"/>
           <w:lang w:val="en-US"/>
         </w:rPr>
-        <w:t>():</w:t>
+        <w:t>(</w:t>
+      </w:r>
+      <w:proofErr w:type="gramEnd"/>
+      <w:r>
+        <w:rPr>
+          <w:rFonts w:ascii="Consolas" w:eastAsia="Times New Roman" w:hAnsi="Consolas" w:cs="Times New Roman"/>
+          <w:color w:val="D4D4D4"/>
+          <w:sz w:val="21"/>
+          <w:szCs w:val="21"/>
+          <w:lang w:val="en-US"/>
+        </w:rPr>
+        <w:t>):</w:t>
       </w:r>
     </w:p>
     <w:p>
@@ -11739,7 +11967,18 @@
           <w:szCs w:val="21"/>
           <w:lang w:val="en-US"/>
         </w:rPr>
-        <w:t>speech_recognition</w:t>
+        <w:t>speech_</w:t>
+      </w:r>
+      <w:proofErr w:type="gramStart"/>
+      <w:r>
+        <w:rPr>
+          <w:rFonts w:ascii="Consolas" w:eastAsia="Times New Roman" w:hAnsi="Consolas" w:cs="Times New Roman"/>
+          <w:color w:val="4EC9B0"/>
+          <w:sz w:val="21"/>
+          <w:szCs w:val="21"/>
+          <w:lang w:val="en-US"/>
+        </w:rPr>
+        <w:t>recognition</w:t>
       </w:r>
       <w:r>
         <w:rPr>
@@ -11762,6 +12001,7 @@
         <w:t>Microphone</w:t>
       </w:r>
       <w:proofErr w:type="spellEnd"/>
+      <w:proofErr w:type="gramEnd"/>
       <w:r>
         <w:rPr>
           <w:rFonts w:ascii="Consolas" w:eastAsia="Times New Roman" w:hAnsi="Consolas" w:cs="Times New Roman"/>
@@ -11838,6 +12078,7 @@
         </w:rPr>
         <w:t xml:space="preserve">            </w:t>
       </w:r>
+      <w:proofErr w:type="gramStart"/>
       <w:r>
         <w:rPr>
           <w:rFonts w:ascii="Consolas" w:eastAsia="Times New Roman" w:hAnsi="Consolas" w:cs="Times New Roman"/>
@@ -11858,6 +12099,7 @@
         </w:rPr>
         <w:t>(</w:t>
       </w:r>
+      <w:proofErr w:type="gramEnd"/>
       <w:r>
         <w:rPr>
           <w:rFonts w:ascii="Consolas" w:eastAsia="Times New Roman" w:hAnsi="Consolas" w:cs="Times New Roman"/>
@@ -11947,6 +12189,7 @@
         <w:t xml:space="preserve"> = </w:t>
       </w:r>
       <w:proofErr w:type="spellStart"/>
+      <w:proofErr w:type="gramStart"/>
       <w:r>
         <w:rPr>
           <w:rFonts w:ascii="Consolas" w:eastAsia="Times New Roman" w:hAnsi="Consolas" w:cs="Times New Roman"/>
@@ -11978,6 +12221,7 @@
         <w:t>listen</w:t>
       </w:r>
       <w:proofErr w:type="spellEnd"/>
+      <w:proofErr w:type="gramEnd"/>
       <w:r>
         <w:rPr>
           <w:rFonts w:ascii="Consolas" w:eastAsia="Times New Roman" w:hAnsi="Consolas" w:cs="Times New Roman"/>
@@ -12057,6 +12301,7 @@
         <w:t xml:space="preserve"> = </w:t>
       </w:r>
       <w:proofErr w:type="spellStart"/>
+      <w:proofErr w:type="gramStart"/>
       <w:r>
         <w:rPr>
           <w:rFonts w:ascii="Consolas" w:eastAsia="Times New Roman" w:hAnsi="Consolas" w:cs="Times New Roman"/>
@@ -12085,7 +12330,18 @@
           <w:szCs w:val="21"/>
           <w:lang w:val="en-US"/>
         </w:rPr>
-        <w:t>recognize_google</w:t>
+        <w:t>recognize</w:t>
+      </w:r>
+      <w:proofErr w:type="gramEnd"/>
+      <w:r>
+        <w:rPr>
+          <w:rFonts w:ascii="Consolas" w:eastAsia="Times New Roman" w:hAnsi="Consolas" w:cs="Times New Roman"/>
+          <w:color w:val="DCDCAA"/>
+          <w:sz w:val="21"/>
+          <w:szCs w:val="21"/>
+          <w:lang w:val="en-US"/>
+        </w:rPr>
+        <w:t>_google</w:t>
       </w:r>
       <w:proofErr w:type="spellEnd"/>
       <w:r>
@@ -12419,7 +12675,18 @@
           <w:szCs w:val="21"/>
           <w:lang w:val="es-PE"/>
         </w:rPr>
-        <w:t>buscar_wikipedia</w:t>
+        <w:t>buscar_</w:t>
+      </w:r>
+      <w:proofErr w:type="gramStart"/>
+      <w:r>
+        <w:rPr>
+          <w:rFonts w:ascii="Consolas" w:eastAsia="Times New Roman" w:hAnsi="Consolas" w:cs="Times New Roman"/>
+          <w:color w:val="DCDCAA"/>
+          <w:sz w:val="21"/>
+          <w:szCs w:val="21"/>
+          <w:lang w:val="es-PE"/>
+        </w:rPr>
+        <w:t>wikipedia</w:t>
       </w:r>
       <w:proofErr w:type="spellEnd"/>
       <w:r>
@@ -12430,7 +12697,18 @@
           <w:szCs w:val="21"/>
           <w:lang w:val="es-PE"/>
         </w:rPr>
-        <w:t>():</w:t>
+        <w:t>(</w:t>
+      </w:r>
+      <w:proofErr w:type="gramEnd"/>
+      <w:r>
+        <w:rPr>
+          <w:rFonts w:ascii="Consolas" w:eastAsia="Times New Roman" w:hAnsi="Consolas" w:cs="Times New Roman"/>
+          <w:color w:val="D4D4D4"/>
+          <w:sz w:val="21"/>
+          <w:szCs w:val="21"/>
+          <w:lang w:val="es-PE"/>
+        </w:rPr>
+        <w:t>):</w:t>
       </w:r>
     </w:p>
     <w:p>
@@ -12505,6 +12783,7 @@
         <w:t xml:space="preserve">        </w:t>
       </w:r>
       <w:proofErr w:type="spellStart"/>
+      <w:proofErr w:type="gramStart"/>
       <w:r>
         <w:rPr>
           <w:rFonts w:ascii="Consolas" w:eastAsia="Times New Roman" w:hAnsi="Consolas" w:cs="Times New Roman"/>
@@ -12526,6 +12805,7 @@
         </w:rPr>
         <w:t>(</w:t>
       </w:r>
+      <w:proofErr w:type="gramEnd"/>
       <w:r>
         <w:rPr>
           <w:rFonts w:ascii="Consolas" w:eastAsia="Times New Roman" w:hAnsi="Consolas" w:cs="Times New Roman"/>
@@ -12614,6 +12894,7 @@
         </w:rPr>
         <w:t xml:space="preserve"> = </w:t>
       </w:r>
+      <w:proofErr w:type="gramStart"/>
       <w:r>
         <w:rPr>
           <w:rFonts w:ascii="Consolas" w:eastAsia="Times New Roman" w:hAnsi="Consolas" w:cs="Times New Roman"/>
@@ -12632,7 +12913,18 @@
           <w:szCs w:val="21"/>
           <w:lang w:val="es-PE"/>
         </w:rPr>
-        <w:t>()</w:t>
+        <w:t>(</w:t>
+      </w:r>
+      <w:proofErr w:type="gramEnd"/>
+      <w:r>
+        <w:rPr>
+          <w:rFonts w:ascii="Consolas" w:eastAsia="Times New Roman" w:hAnsi="Consolas" w:cs="Times New Roman"/>
+          <w:color w:val="D4D4D4"/>
+          <w:sz w:val="21"/>
+          <w:szCs w:val="21"/>
+          <w:lang w:val="es-PE"/>
+        </w:rPr>
+        <w:t>)</w:t>
       </w:r>
     </w:p>
     <w:p>
@@ -12827,6 +13119,7 @@
         <w:t xml:space="preserve"> = </w:t>
       </w:r>
       <w:proofErr w:type="spellStart"/>
+      <w:proofErr w:type="gramStart"/>
       <w:r>
         <w:rPr>
           <w:rFonts w:ascii="Consolas" w:eastAsia="Times New Roman" w:hAnsi="Consolas" w:cs="Times New Roman"/>
@@ -12858,6 +13151,7 @@
         <w:t>summary</w:t>
       </w:r>
       <w:proofErr w:type="spellEnd"/>
+      <w:proofErr w:type="gramEnd"/>
       <w:r>
         <w:rPr>
           <w:rFonts w:ascii="Consolas" w:eastAsia="Times New Roman" w:hAnsi="Consolas" w:cs="Times New Roman"/>
@@ -13076,6 +13370,7 @@
         <w:t xml:space="preserve">        </w:t>
       </w:r>
       <w:proofErr w:type="spellStart"/>
+      <w:proofErr w:type="gramStart"/>
       <w:r>
         <w:rPr>
           <w:rFonts w:ascii="Consolas" w:eastAsia="Times New Roman" w:hAnsi="Consolas" w:cs="Times New Roman"/>
@@ -13097,6 +13392,7 @@
         </w:rPr>
         <w:t>(</w:t>
       </w:r>
+      <w:proofErr w:type="gramEnd"/>
       <w:r>
         <w:rPr>
           <w:rFonts w:ascii="Consolas" w:eastAsia="Times New Roman" w:hAnsi="Consolas" w:cs="Times New Roman"/>
@@ -13180,7 +13476,18 @@
           <w:szCs w:val="21"/>
           <w:lang w:val="en-US"/>
         </w:rPr>
-        <w:t>buscar_wikipedia</w:t>
+        <w:t>buscar_</w:t>
+      </w:r>
+      <w:proofErr w:type="gramStart"/>
+      <w:r>
+        <w:rPr>
+          <w:rFonts w:ascii="Consolas" w:eastAsia="Times New Roman" w:hAnsi="Consolas" w:cs="Times New Roman"/>
+          <w:color w:val="DCDCAA"/>
+          <w:sz w:val="21"/>
+          <w:szCs w:val="21"/>
+          <w:lang w:val="en-US"/>
+        </w:rPr>
+        <w:t>wikipedia</w:t>
       </w:r>
       <w:proofErr w:type="spellEnd"/>
       <w:r>
@@ -13191,7 +13498,18 @@
           <w:szCs w:val="21"/>
           <w:lang w:val="en-US"/>
         </w:rPr>
-        <w:t>()</w:t>
+        <w:t>(</w:t>
+      </w:r>
+      <w:proofErr w:type="gramEnd"/>
+      <w:r>
+        <w:rPr>
+          <w:rFonts w:ascii="Consolas" w:eastAsia="Times New Roman" w:hAnsi="Consolas" w:cs="Times New Roman"/>
+          <w:color w:val="D4D4D4"/>
+          <w:sz w:val="21"/>
+          <w:szCs w:val="21"/>
+          <w:lang w:val="en-US"/>
+        </w:rPr>
+        <w:t>)</w:t>
       </w:r>
       <w:bookmarkStart w:id="21" w:name="_Toc44348503"/>
     </w:p>
@@ -13342,40 +13660,19 @@
         </w:rPr>
       </w:pPr>
       <w:r>
-        <w:rPr>
-          <w:rFonts w:ascii="Times New Roman" w:hAnsi="Times New Roman" w:cs="Times New Roman"/>
-          <w:sz w:val="24"/>
-          <w:szCs w:val="24"/>
-        </w:rPr>
-        <w:t>Primero ejecutamos el código y colocamos la cantidad de horas, minutos y segundos.</w:t>
-      </w:r>
-      <w:r>
-        <w:rPr>
-          <w:rFonts w:ascii="Times New Roman" w:hAnsi="Times New Roman" w:cs="Times New Roman"/>
-          <w:sz w:val="24"/>
-          <w:szCs w:val="24"/>
-        </w:rPr>
-        <w:t xml:space="preserve"> Para este ejemplo colocamos 6 minutos para que la espera de la notificación no sea muy larga. Al haber colocador 6 minutos, la notificación aparecerá al minuto.</w:t>
-      </w:r>
-    </w:p>
-    <w:p>
-      <w:r>
-        <w:rPr>
-          <w:noProof/>
-        </w:rPr>
         <w:drawing>
-          <wp:anchor distT="0" distB="0" distL="114300" distR="114300" simplePos="0" relativeHeight="251666432" behindDoc="0" locked="0" layoutInCell="1" allowOverlap="1" wp14:anchorId="10588A92" wp14:editId="2FC8B82A">
+          <wp:anchor distT="0" distB="0" distL="114300" distR="114300" simplePos="0" relativeHeight="251669504" behindDoc="0" locked="0" layoutInCell="1" allowOverlap="1" wp14:anchorId="23A44147" wp14:editId="716F1AB3">
             <wp:simplePos x="0" y="0"/>
             <wp:positionH relativeFrom="column">
-              <wp:posOffset>154305</wp:posOffset>
+              <wp:posOffset>-89535</wp:posOffset>
             </wp:positionH>
             <wp:positionV relativeFrom="paragraph">
-              <wp:posOffset>222250</wp:posOffset>
+              <wp:posOffset>908050</wp:posOffset>
             </wp:positionV>
-            <wp:extent cx="5612130" cy="663575"/>
-            <wp:effectExtent l="0" t="0" r="7620" b="3175"/>
-            <wp:wrapSquare wrapText="bothSides"/>
-            <wp:docPr id="7" name="Imagen 7"/>
+            <wp:extent cx="6179820" cy="594360"/>
+            <wp:effectExtent l="0" t="0" r="0" b="0"/>
+            <wp:wrapTopAndBottom/>
+            <wp:docPr id="9" name="Imagen 9"/>
             <wp:cNvGraphicFramePr>
               <a:graphicFrameLocks xmlns:a="http://schemas.openxmlformats.org/drawingml/2006/main" noChangeAspect="1"/>
             </wp:cNvGraphicFramePr>
@@ -13401,7 +13698,7 @@
                   <pic:spPr>
                     <a:xfrm>
                       <a:off x="0" y="0"/>
-                      <a:ext cx="5612130" cy="663575"/>
+                      <a:ext cx="6179820" cy="594360"/>
                     </a:xfrm>
                     <a:prstGeom prst="rect">
                       <a:avLst/>
@@ -13413,7 +13710,24 @@
           </wp:anchor>
         </w:drawing>
       </w:r>
-    </w:p>
+      <w:r>
+        <w:rPr>
+          <w:rFonts w:ascii="Times New Roman" w:hAnsi="Times New Roman" w:cs="Times New Roman"/>
+          <w:sz w:val="24"/>
+          <w:szCs w:val="24"/>
+        </w:rPr>
+        <w:t>Primero ejecutamos el código y colocamos la cantidad de horas, minutos y segundos.</w:t>
+      </w:r>
+      <w:r>
+        <w:rPr>
+          <w:rFonts w:ascii="Times New Roman" w:hAnsi="Times New Roman" w:cs="Times New Roman"/>
+          <w:sz w:val="24"/>
+          <w:szCs w:val="24"/>
+        </w:rPr>
+        <w:t xml:space="preserve"> Para este ejemplo colocamos 6 minutos para que la espera de la notificación no sea muy larga. Al haber colocador 6 minutos, la notificación aparecerá al minuto.</w:t>
+      </w:r>
+    </w:p>
+    <w:p/>
     <w:p/>
     <w:p>
       <w:pPr>
@@ -14160,6 +14474,7 @@
           <w:id w:val="-1142582046"/>
           <w:citation/>
         </w:sdtPr>
+        <w:sdtEndPr/>
         <w:sdtContent>
           <w:r>
             <w:rPr>
@@ -14489,20 +14804,43 @@
     <w:p>
       <w:pPr>
         <w:pStyle w:val="Prrafodelista"/>
+        <w:numPr>
+          <w:ilvl w:val="0"/>
+          <w:numId w:val="5"/>
+        </w:numPr>
+        <w:spacing w:line="360" w:lineRule="auto"/>
         <w:rPr>
           <w:rFonts w:ascii="Times New Roman" w:hAnsi="Times New Roman" w:cs="Times New Roman"/>
           <w:sz w:val="24"/>
           <w:szCs w:val="24"/>
         </w:rPr>
       </w:pPr>
-    </w:p>
-    <w:p>
-      <w:pPr>
+      <w:r>
         <w:rPr>
           <w:rFonts w:ascii="Times New Roman" w:hAnsi="Times New Roman" w:cs="Times New Roman"/>
           <w:sz w:val="24"/>
           <w:szCs w:val="24"/>
         </w:rPr>
+        <w:t>Tener el conocimiento de como funcionan estos módulos y librerías nos abren las puertas para poder crear códigos que posean una mayor complejidad y resultados más eficaces.</w:t>
+      </w:r>
+    </w:p>
+    <w:p>
+      <w:pPr>
+        <w:pStyle w:val="Prrafodelista"/>
+        <w:rPr>
+          <w:rFonts w:ascii="Times New Roman" w:hAnsi="Times New Roman" w:cs="Times New Roman"/>
+          <w:sz w:val="24"/>
+          <w:szCs w:val="24"/>
+        </w:rPr>
+      </w:pPr>
+    </w:p>
+    <w:p>
+      <w:pPr>
+        <w:rPr>
+          <w:rFonts w:ascii="Times New Roman" w:hAnsi="Times New Roman" w:cs="Times New Roman"/>
+          <w:sz w:val="24"/>
+          <w:szCs w:val="24"/>
+        </w:rPr>
       </w:pPr>
     </w:p>
     <w:p>
@@ -14510,46 +14848,6 @@
         <w:spacing w:line="480" w:lineRule="auto"/>
         <w:rPr>
           <w:rFonts w:ascii="Times New Roman" w:hAnsi="Times New Roman" w:cs="Times New Roman"/>
-        </w:rPr>
-      </w:pPr>
-    </w:p>
-    <w:p>
-      <w:pPr>
-        <w:rPr>
-          <w:rFonts w:ascii="Times New Roman" w:hAnsi="Times New Roman" w:cs="Times New Roman"/>
-          <w:lang w:val="es-PE"/>
-        </w:rPr>
-      </w:pPr>
-    </w:p>
-    <w:p>
-      <w:pPr>
-        <w:rPr>
-          <w:rFonts w:ascii="Times New Roman" w:hAnsi="Times New Roman" w:cs="Times New Roman"/>
-          <w:lang w:val="es-PE"/>
-        </w:rPr>
-      </w:pPr>
-    </w:p>
-    <w:p>
-      <w:pPr>
-        <w:rPr>
-          <w:rFonts w:ascii="Times New Roman" w:hAnsi="Times New Roman" w:cs="Times New Roman"/>
-          <w:lang w:val="es-PE"/>
-        </w:rPr>
-      </w:pPr>
-    </w:p>
-    <w:p>
-      <w:pPr>
-        <w:rPr>
-          <w:rFonts w:ascii="Times New Roman" w:hAnsi="Times New Roman" w:cs="Times New Roman"/>
-          <w:lang w:val="es-PE"/>
-        </w:rPr>
-      </w:pPr>
-    </w:p>
-    <w:p>
-      <w:pPr>
-        <w:rPr>
-          <w:rFonts w:ascii="Times New Roman" w:hAnsi="Times New Roman" w:cs="Times New Roman"/>
-          <w:lang w:val="es-PE"/>
         </w:rPr>
       </w:pPr>
     </w:p>
@@ -14639,17 +14937,16 @@
         </w:p>
         <w:sdt>
           <w:sdtPr>
-            <w:id w:val="111145805"/>
-            <w:bibliography/>
-          </w:sdtPr>
-          <w:sdtEndPr>
             <w:rPr>
               <w:rFonts w:ascii="Arial MT" w:eastAsia="Arial MT" w:hAnsi="Arial MT" w:cs="Arial MT"/>
               <w:sz w:val="22"/>
               <w:szCs w:val="22"/>
               <w:lang w:val="es-ES"/>
             </w:rPr>
-          </w:sdtEndPr>
+            <w:id w:val="111145805"/>
+            <w:bibliography/>
+          </w:sdtPr>
+          <w:sdtEndPr/>
           <w:sdtContent>
             <w:p>
               <w:pPr>
@@ -15295,7 +15592,29 @@
           <w:szCs w:val="21"/>
           <w:lang w:val="en-GB" w:eastAsia="ko-KR"/>
         </w:rPr>
-        <w:t>    GUI()</w:t>
+        <w:t xml:space="preserve">    </w:t>
+      </w:r>
+      <w:proofErr w:type="gramStart"/>
+      <w:r>
+        <w:rPr>
+          <w:rFonts w:ascii="Consolas" w:eastAsia="Times New Roman" w:hAnsi="Consolas" w:cs="Times New Roman"/>
+          <w:color w:val="D4D4D4"/>
+          <w:sz w:val="21"/>
+          <w:szCs w:val="21"/>
+          <w:lang w:val="en-GB" w:eastAsia="ko-KR"/>
+        </w:rPr>
+        <w:t>GUI(</w:t>
+      </w:r>
+      <w:proofErr w:type="gramEnd"/>
+      <w:r>
+        <w:rPr>
+          <w:rFonts w:ascii="Consolas" w:eastAsia="Times New Roman" w:hAnsi="Consolas" w:cs="Times New Roman"/>
+          <w:color w:val="D4D4D4"/>
+          <w:sz w:val="21"/>
+          <w:szCs w:val="21"/>
+          <w:lang w:val="en-GB" w:eastAsia="ko-KR"/>
+        </w:rPr>
+        <w:t>)</w:t>
       </w:r>
     </w:p>
     <w:p>
@@ -15486,6 +15805,7 @@
         <w:t xml:space="preserve">    </w:t>
       </w:r>
       <w:proofErr w:type="spellStart"/>
+      <w:proofErr w:type="gramStart"/>
       <w:r>
         <w:rPr>
           <w:rFonts w:ascii="Consolas" w:eastAsia="Times New Roman" w:hAnsi="Consolas" w:cs="Times New Roman"/>
@@ -15497,6 +15817,7 @@
         <w:t>messagebox.showerror</w:t>
       </w:r>
       <w:proofErr w:type="spellEnd"/>
+      <w:proofErr w:type="gramEnd"/>
       <w:r>
         <w:rPr>
           <w:rFonts w:ascii="Consolas" w:eastAsia="Times New Roman" w:hAnsi="Consolas" w:cs="Times New Roman"/>
@@ -15815,6 +16136,7 @@
         </w:rPr>
         <w:t xml:space="preserve"> </w:t>
       </w:r>
+      <w:proofErr w:type="gramStart"/>
       <w:r>
         <w:rPr>
           <w:rFonts w:ascii="Consolas" w:eastAsia="Times New Roman" w:hAnsi="Consolas" w:cs="Times New Roman"/>
@@ -15833,7 +16155,18 @@
           <w:szCs w:val="21"/>
           <w:lang w:val="en-GB" w:eastAsia="ko-KR"/>
         </w:rPr>
-        <w:t>():</w:t>
+        <w:t>(</w:t>
+      </w:r>
+      <w:proofErr w:type="gramEnd"/>
+      <w:r>
+        <w:rPr>
+          <w:rFonts w:ascii="Consolas" w:eastAsia="Times New Roman" w:hAnsi="Consolas" w:cs="Times New Roman"/>
+          <w:color w:val="D4D4D4"/>
+          <w:sz w:val="21"/>
+          <w:szCs w:val="21"/>
+          <w:lang w:val="en-GB" w:eastAsia="ko-KR"/>
+        </w:rPr>
+        <w:t>):</w:t>
       </w:r>
     </w:p>
     <w:p>
@@ -15963,6 +16296,7 @@
         </w:rPr>
         <w:t xml:space="preserve">    </w:t>
       </w:r>
+      <w:proofErr w:type="gramStart"/>
       <w:r>
         <w:rPr>
           <w:rFonts w:ascii="Consolas" w:eastAsia="Times New Roman" w:hAnsi="Consolas" w:cs="Times New Roman"/>
@@ -16003,6 +16337,7 @@
         </w:rPr>
         <w:t>(</w:t>
       </w:r>
+      <w:proofErr w:type="gramEnd"/>
       <w:r>
         <w:rPr>
           <w:rFonts w:ascii="Consolas" w:eastAsia="Times New Roman" w:hAnsi="Consolas" w:cs="Times New Roman"/>
@@ -16198,6 +16533,7 @@
         <w:t xml:space="preserve"> = </w:t>
       </w:r>
       <w:proofErr w:type="spellStart"/>
+      <w:proofErr w:type="gramStart"/>
       <w:r>
         <w:rPr>
           <w:rFonts w:ascii="Consolas" w:eastAsia="Times New Roman" w:hAnsi="Consolas" w:cs="Times New Roman"/>
@@ -16229,6 +16565,7 @@
         <w:t>Tk</w:t>
       </w:r>
       <w:proofErr w:type="spellEnd"/>
+      <w:proofErr w:type="gramEnd"/>
       <w:r>
         <w:rPr>
           <w:rFonts w:ascii="Consolas" w:eastAsia="Times New Roman" w:hAnsi="Consolas" w:cs="Times New Roman"/>
@@ -16266,6 +16603,7 @@
         <w:t xml:space="preserve">    </w:t>
       </w:r>
       <w:proofErr w:type="spellStart"/>
+      <w:proofErr w:type="gramStart"/>
       <w:r>
         <w:rPr>
           <w:rFonts w:ascii="Consolas" w:eastAsia="Times New Roman" w:hAnsi="Consolas" w:cs="Times New Roman"/>
@@ -16297,6 +16635,7 @@
         <w:t>title</w:t>
       </w:r>
       <w:proofErr w:type="spellEnd"/>
+      <w:proofErr w:type="gramEnd"/>
       <w:r>
         <w:rPr>
           <w:rFonts w:ascii="Consolas" w:eastAsia="Times New Roman" w:hAnsi="Consolas" w:cs="Times New Roman"/>
@@ -16354,6 +16693,7 @@
         <w:t xml:space="preserve">    </w:t>
       </w:r>
       <w:proofErr w:type="spellStart"/>
+      <w:proofErr w:type="gramStart"/>
       <w:r>
         <w:rPr>
           <w:rFonts w:ascii="Consolas" w:eastAsia="Times New Roman" w:hAnsi="Consolas" w:cs="Times New Roman"/>
@@ -16385,6 +16725,7 @@
         <w:t>geometry</w:t>
       </w:r>
       <w:proofErr w:type="spellEnd"/>
+      <w:proofErr w:type="gramEnd"/>
       <w:r>
         <w:rPr>
           <w:rFonts w:ascii="Consolas" w:eastAsia="Times New Roman" w:hAnsi="Consolas" w:cs="Times New Roman"/>
@@ -16442,6 +16783,7 @@
         <w:t xml:space="preserve">    </w:t>
       </w:r>
       <w:proofErr w:type="spellStart"/>
+      <w:proofErr w:type="gramStart"/>
       <w:r>
         <w:rPr>
           <w:rFonts w:ascii="Consolas" w:eastAsia="Times New Roman" w:hAnsi="Consolas" w:cs="Times New Roman"/>
@@ -16473,6 +16815,7 @@
         <w:t>resizable</w:t>
       </w:r>
       <w:proofErr w:type="spellEnd"/>
+      <w:proofErr w:type="gramEnd"/>
       <w:r>
         <w:rPr>
           <w:rFonts w:ascii="Consolas" w:eastAsia="Times New Roman" w:hAnsi="Consolas" w:cs="Times New Roman"/>
@@ -16590,6 +16933,7 @@
         <w:t xml:space="preserve">    </w:t>
       </w:r>
       <w:proofErr w:type="spellStart"/>
+      <w:proofErr w:type="gramStart"/>
       <w:r>
         <w:rPr>
           <w:rFonts w:ascii="Consolas" w:eastAsia="Times New Roman" w:hAnsi="Consolas" w:cs="Times New Roman"/>
@@ -16621,6 +16965,7 @@
         <w:t>iconbitmap</w:t>
       </w:r>
       <w:proofErr w:type="spellEnd"/>
+      <w:proofErr w:type="gramEnd"/>
       <w:r>
         <w:rPr>
           <w:rFonts w:ascii="Consolas" w:eastAsia="Times New Roman" w:hAnsi="Consolas" w:cs="Times New Roman"/>
@@ -17100,6 +17445,7 @@
         </w:rPr>
         <w:t>font</w:t>
       </w:r>
+      <w:proofErr w:type="gramStart"/>
       <w:r>
         <w:rPr>
           <w:rFonts w:ascii="Consolas" w:eastAsia="Times New Roman" w:hAnsi="Consolas" w:cs="Times New Roman"/>
@@ -17110,6 +17456,7 @@
         </w:rPr>
         <w:t>=(</w:t>
       </w:r>
+      <w:proofErr w:type="gramEnd"/>
       <w:r>
         <w:rPr>
           <w:rFonts w:ascii="Consolas" w:eastAsia="Times New Roman" w:hAnsi="Consolas" w:cs="Times New Roman"/>
@@ -17471,7 +17818,18 @@
           <w:szCs w:val="21"/>
           <w:lang w:val="es-PE" w:eastAsia="ko-KR"/>
         </w:rPr>
-        <w:t>entrys_llenar</w:t>
+        <w:t>entrys_</w:t>
+      </w:r>
+      <w:proofErr w:type="gramStart"/>
+      <w:r>
+        <w:rPr>
+          <w:rFonts w:ascii="Consolas" w:eastAsia="Times New Roman" w:hAnsi="Consolas" w:cs="Times New Roman"/>
+          <w:color w:val="DCDCAA"/>
+          <w:sz w:val="21"/>
+          <w:szCs w:val="21"/>
+          <w:lang w:val="es-PE" w:eastAsia="ko-KR"/>
+        </w:rPr>
+        <w:t>llenar</w:t>
       </w:r>
       <w:proofErr w:type="spellEnd"/>
       <w:r>
@@ -17482,7 +17840,18 @@
           <w:szCs w:val="21"/>
           <w:lang w:val="es-PE" w:eastAsia="ko-KR"/>
         </w:rPr>
-        <w:t>():</w:t>
+        <w:t>(</w:t>
+      </w:r>
+      <w:proofErr w:type="gramEnd"/>
+      <w:r>
+        <w:rPr>
+          <w:rFonts w:ascii="Consolas" w:eastAsia="Times New Roman" w:hAnsi="Consolas" w:cs="Times New Roman"/>
+          <w:color w:val="D4D4D4"/>
+          <w:sz w:val="21"/>
+          <w:szCs w:val="21"/>
+          <w:lang w:val="es-PE" w:eastAsia="ko-KR"/>
+        </w:rPr>
+        <w:t>):</w:t>
       </w:r>
     </w:p>
     <w:p>
@@ -18362,6 +18731,7 @@
         <w:t>font</w:t>
       </w:r>
       <w:proofErr w:type="spellEnd"/>
+      <w:proofErr w:type="gramStart"/>
       <w:r>
         <w:rPr>
           <w:rFonts w:ascii="Consolas" w:eastAsia="Times New Roman" w:hAnsi="Consolas" w:cs="Times New Roman"/>
@@ -18372,6 +18742,7 @@
         </w:rPr>
         <w:t>=(</w:t>
       </w:r>
+      <w:proofErr w:type="gramEnd"/>
       <w:r>
         <w:rPr>
           <w:rFonts w:ascii="Consolas" w:eastAsia="Times New Roman" w:hAnsi="Consolas" w:cs="Times New Roman"/>
@@ -19018,6 +19389,7 @@
         </w:rPr>
         <w:t>font</w:t>
       </w:r>
+      <w:proofErr w:type="gramStart"/>
       <w:r>
         <w:rPr>
           <w:rFonts w:ascii="Consolas" w:eastAsia="Times New Roman" w:hAnsi="Consolas" w:cs="Times New Roman"/>
@@ -19028,6 +19400,7 @@
         </w:rPr>
         <w:t>=(</w:t>
       </w:r>
+      <w:proofErr w:type="gramEnd"/>
       <w:r>
         <w:rPr>
           <w:rFonts w:ascii="Consolas" w:eastAsia="Times New Roman" w:hAnsi="Consolas" w:cs="Times New Roman"/>
@@ -19688,6 +20061,7 @@
         </w:rPr>
         <w:t>font</w:t>
       </w:r>
+      <w:proofErr w:type="gramStart"/>
       <w:r>
         <w:rPr>
           <w:rFonts w:ascii="Consolas" w:eastAsia="Times New Roman" w:hAnsi="Consolas" w:cs="Times New Roman"/>
@@ -19698,6 +20072,7 @@
         </w:rPr>
         <w:t>=(</w:t>
       </w:r>
+      <w:proofErr w:type="gramEnd"/>
       <w:r>
         <w:rPr>
           <w:rFonts w:ascii="Consolas" w:eastAsia="Times New Roman" w:hAnsi="Consolas" w:cs="Times New Roman"/>
@@ -20291,6 +20666,7 @@
         </w:rPr>
         <w:t>font</w:t>
       </w:r>
+      <w:proofErr w:type="gramStart"/>
       <w:r>
         <w:rPr>
           <w:rFonts w:ascii="Consolas" w:eastAsia="Times New Roman" w:hAnsi="Consolas" w:cs="Times New Roman"/>
@@ -20301,6 +20677,7 @@
         </w:rPr>
         <w:t>=(</w:t>
       </w:r>
+      <w:proofErr w:type="gramEnd"/>
       <w:r>
         <w:rPr>
           <w:rFonts w:ascii="Consolas" w:eastAsia="Times New Roman" w:hAnsi="Consolas" w:cs="Times New Roman"/>
@@ -20633,6 +21010,7 @@
         </w:rPr>
         <w:t>=</w:t>
       </w:r>
+      <w:proofErr w:type="gramStart"/>
       <w:r>
         <w:rPr>
           <w:rFonts w:ascii="Consolas" w:eastAsia="Times New Roman" w:hAnsi="Consolas" w:cs="Times New Roman"/>
@@ -20663,6 +21041,7 @@
         </w:rPr>
         <w:t>columnspan</w:t>
       </w:r>
+      <w:proofErr w:type="gramEnd"/>
       <w:r>
         <w:rPr>
           <w:rFonts w:ascii="Consolas" w:eastAsia="Times New Roman" w:hAnsi="Consolas" w:cs="Times New Roman"/>
@@ -20853,6 +21232,7 @@
         </w:rPr>
         <w:t>font</w:t>
       </w:r>
+      <w:proofErr w:type="gramStart"/>
       <w:r>
         <w:rPr>
           <w:rFonts w:ascii="Consolas" w:eastAsia="Times New Roman" w:hAnsi="Consolas" w:cs="Times New Roman"/>
@@ -20863,6 +21243,7 @@
         </w:rPr>
         <w:t>=(</w:t>
       </w:r>
+      <w:proofErr w:type="gramEnd"/>
       <w:r>
         <w:rPr>
           <w:rFonts w:ascii="Consolas" w:eastAsia="Times New Roman" w:hAnsi="Consolas" w:cs="Times New Roman"/>
@@ -21195,6 +21576,7 @@
         </w:rPr>
         <w:t>=</w:t>
       </w:r>
+      <w:proofErr w:type="gramStart"/>
       <w:r>
         <w:rPr>
           <w:rFonts w:ascii="Consolas" w:eastAsia="Times New Roman" w:hAnsi="Consolas" w:cs="Times New Roman"/>
@@ -21225,6 +21607,7 @@
         </w:rPr>
         <w:t>columnspan</w:t>
       </w:r>
+      <w:proofErr w:type="gramEnd"/>
       <w:r>
         <w:rPr>
           <w:rFonts w:ascii="Consolas" w:eastAsia="Times New Roman" w:hAnsi="Consolas" w:cs="Times New Roman"/>
@@ -21415,6 +21798,7 @@
         </w:rPr>
         <w:t>font</w:t>
       </w:r>
+      <w:proofErr w:type="gramStart"/>
       <w:r>
         <w:rPr>
           <w:rFonts w:ascii="Consolas" w:eastAsia="Times New Roman" w:hAnsi="Consolas" w:cs="Times New Roman"/>
@@ -21425,6 +21809,7 @@
         </w:rPr>
         <w:t>=(</w:t>
       </w:r>
+      <w:proofErr w:type="gramEnd"/>
       <w:r>
         <w:rPr>
           <w:rFonts w:ascii="Consolas" w:eastAsia="Times New Roman" w:hAnsi="Consolas" w:cs="Times New Roman"/>
@@ -21771,6 +22156,7 @@
         </w:rPr>
         <w:t>=</w:t>
       </w:r>
+      <w:proofErr w:type="gramStart"/>
       <w:r>
         <w:rPr>
           <w:rFonts w:ascii="Consolas" w:eastAsia="Times New Roman" w:hAnsi="Consolas" w:cs="Times New Roman"/>
@@ -21801,6 +22187,7 @@
         </w:rPr>
         <w:t>columnspan</w:t>
       </w:r>
+      <w:proofErr w:type="gramEnd"/>
       <w:r>
         <w:rPr>
           <w:rFonts w:ascii="Consolas" w:eastAsia="Times New Roman" w:hAnsi="Consolas" w:cs="Times New Roman"/>
@@ -21895,6 +22282,7 @@
         </w:rPr>
         <w:t xml:space="preserve"> </w:t>
       </w:r>
+      <w:proofErr w:type="gramStart"/>
       <w:r>
         <w:rPr>
           <w:rFonts w:ascii="Consolas" w:eastAsia="Times New Roman" w:hAnsi="Consolas" w:cs="Times New Roman"/>
@@ -21913,7 +22301,18 @@
           <w:szCs w:val="21"/>
           <w:lang w:val="es-PE" w:eastAsia="ko-KR"/>
         </w:rPr>
-        <w:t>():        </w:t>
+        <w:t>(</w:t>
+      </w:r>
+      <w:proofErr w:type="gramEnd"/>
+      <w:r>
+        <w:rPr>
+          <w:rFonts w:ascii="Consolas" w:eastAsia="Times New Roman" w:hAnsi="Consolas" w:cs="Times New Roman"/>
+          <w:color w:val="D4D4D4"/>
+          <w:sz w:val="21"/>
+          <w:szCs w:val="21"/>
+          <w:lang w:val="es-PE" w:eastAsia="ko-KR"/>
+        </w:rPr>
+        <w:t>):        </w:t>
       </w:r>
     </w:p>
     <w:p>
@@ -21953,15 +22352,27 @@
         <w:t>lista</w:t>
       </w:r>
       <w:proofErr w:type="spellEnd"/>
-      <w:r>
-        <w:rPr>
-          <w:rFonts w:ascii="Consolas" w:eastAsia="Times New Roman" w:hAnsi="Consolas" w:cs="Times New Roman"/>
-          <w:color w:val="D4D4D4"/>
-          <w:sz w:val="21"/>
-          <w:szCs w:val="21"/>
-          <w:lang w:val="en-GB" w:eastAsia="ko-KR"/>
-        </w:rPr>
-        <w:t>=[]</w:t>
+      <w:proofErr w:type="gramStart"/>
+      <w:r>
+        <w:rPr>
+          <w:rFonts w:ascii="Consolas" w:eastAsia="Times New Roman" w:hAnsi="Consolas" w:cs="Times New Roman"/>
+          <w:color w:val="D4D4D4"/>
+          <w:sz w:val="21"/>
+          <w:szCs w:val="21"/>
+          <w:lang w:val="en-GB" w:eastAsia="ko-KR"/>
+        </w:rPr>
+        <w:t>=[</w:t>
+      </w:r>
+      <w:proofErr w:type="gramEnd"/>
+      <w:r>
+        <w:rPr>
+          <w:rFonts w:ascii="Consolas" w:eastAsia="Times New Roman" w:hAnsi="Consolas" w:cs="Times New Roman"/>
+          <w:color w:val="D4D4D4"/>
+          <w:sz w:val="21"/>
+          <w:szCs w:val="21"/>
+          <w:lang w:val="en-GB" w:eastAsia="ko-KR"/>
+        </w:rPr>
+        <w:t>]</w:t>
       </w:r>
     </w:p>
     <w:p>
@@ -22025,6 +22436,7 @@
         </w:rPr>
         <w:t>=</w:t>
       </w:r>
+      <w:proofErr w:type="gramStart"/>
       <w:r>
         <w:rPr>
           <w:rFonts w:ascii="Consolas" w:eastAsia="Times New Roman" w:hAnsi="Consolas" w:cs="Times New Roman"/>
@@ -22063,7 +22475,18 @@
           <w:szCs w:val="21"/>
           <w:lang w:val="en-GB" w:eastAsia="ko-KR"/>
         </w:rPr>
-        <w:t>()</w:t>
+        <w:t>(</w:t>
+      </w:r>
+      <w:proofErr w:type="gramEnd"/>
+      <w:r>
+        <w:rPr>
+          <w:rFonts w:ascii="Consolas" w:eastAsia="Times New Roman" w:hAnsi="Consolas" w:cs="Times New Roman"/>
+          <w:color w:val="D4D4D4"/>
+          <w:sz w:val="21"/>
+          <w:szCs w:val="21"/>
+          <w:lang w:val="en-GB" w:eastAsia="ko-KR"/>
+        </w:rPr>
+        <w:t>)</w:t>
       </w:r>
     </w:p>
     <w:p>
@@ -22111,6 +22534,7 @@
         </w:rPr>
         <w:t>=</w:t>
       </w:r>
+      <w:proofErr w:type="gramStart"/>
       <w:r>
         <w:rPr>
           <w:rFonts w:ascii="Consolas" w:eastAsia="Times New Roman" w:hAnsi="Consolas" w:cs="Times New Roman"/>
@@ -22149,7 +22573,18 @@
           <w:szCs w:val="21"/>
           <w:lang w:val="en-GB" w:eastAsia="ko-KR"/>
         </w:rPr>
-        <w:t>()</w:t>
+        <w:t>(</w:t>
+      </w:r>
+      <w:proofErr w:type="gramEnd"/>
+      <w:r>
+        <w:rPr>
+          <w:rFonts w:ascii="Consolas" w:eastAsia="Times New Roman" w:hAnsi="Consolas" w:cs="Times New Roman"/>
+          <w:color w:val="D4D4D4"/>
+          <w:sz w:val="21"/>
+          <w:szCs w:val="21"/>
+          <w:lang w:val="en-GB" w:eastAsia="ko-KR"/>
+        </w:rPr>
+        <w:t>)</w:t>
       </w:r>
     </w:p>
     <w:p>
@@ -22197,6 +22632,7 @@
         </w:rPr>
         <w:t>=</w:t>
       </w:r>
+      <w:proofErr w:type="gramStart"/>
       <w:r>
         <w:rPr>
           <w:rFonts w:ascii="Consolas" w:eastAsia="Times New Roman" w:hAnsi="Consolas" w:cs="Times New Roman"/>
@@ -22235,7 +22671,18 @@
           <w:szCs w:val="21"/>
           <w:lang w:val="en-GB" w:eastAsia="ko-KR"/>
         </w:rPr>
-        <w:t>()</w:t>
+        <w:t>(</w:t>
+      </w:r>
+      <w:proofErr w:type="gramEnd"/>
+      <w:r>
+        <w:rPr>
+          <w:rFonts w:ascii="Consolas" w:eastAsia="Times New Roman" w:hAnsi="Consolas" w:cs="Times New Roman"/>
+          <w:color w:val="D4D4D4"/>
+          <w:sz w:val="21"/>
+          <w:szCs w:val="21"/>
+          <w:lang w:val="en-GB" w:eastAsia="ko-KR"/>
+        </w:rPr>
+        <w:t>)</w:t>
       </w:r>
     </w:p>
     <w:p>
@@ -22280,6 +22727,7 @@
         <w:t xml:space="preserve">            </w:t>
       </w:r>
       <w:proofErr w:type="spellStart"/>
+      <w:proofErr w:type="gramStart"/>
       <w:r>
         <w:rPr>
           <w:rFonts w:ascii="Consolas" w:eastAsia="Times New Roman" w:hAnsi="Consolas" w:cs="Times New Roman"/>
@@ -22311,6 +22759,7 @@
         <w:t>append</w:t>
       </w:r>
       <w:proofErr w:type="spellEnd"/>
+      <w:proofErr w:type="gramEnd"/>
       <w:r>
         <w:rPr>
           <w:rFonts w:ascii="Consolas" w:eastAsia="Times New Roman" w:hAnsi="Consolas" w:cs="Times New Roman"/>
@@ -22368,6 +22817,7 @@
         <w:t xml:space="preserve">            </w:t>
       </w:r>
       <w:proofErr w:type="spellStart"/>
+      <w:proofErr w:type="gramStart"/>
       <w:r>
         <w:rPr>
           <w:rFonts w:ascii="Consolas" w:eastAsia="Times New Roman" w:hAnsi="Consolas" w:cs="Times New Roman"/>
@@ -22399,6 +22849,7 @@
         <w:t>append</w:t>
       </w:r>
       <w:proofErr w:type="spellEnd"/>
+      <w:proofErr w:type="gramEnd"/>
       <w:r>
         <w:rPr>
           <w:rFonts w:ascii="Consolas" w:eastAsia="Times New Roman" w:hAnsi="Consolas" w:cs="Times New Roman"/>
@@ -22456,6 +22907,7 @@
         <w:t xml:space="preserve">            </w:t>
       </w:r>
       <w:proofErr w:type="spellStart"/>
+      <w:proofErr w:type="gramStart"/>
       <w:r>
         <w:rPr>
           <w:rFonts w:ascii="Consolas" w:eastAsia="Times New Roman" w:hAnsi="Consolas" w:cs="Times New Roman"/>
@@ -22487,6 +22939,7 @@
         <w:t>append</w:t>
       </w:r>
       <w:proofErr w:type="spellEnd"/>
+      <w:proofErr w:type="gramEnd"/>
       <w:r>
         <w:rPr>
           <w:rFonts w:ascii="Consolas" w:eastAsia="Times New Roman" w:hAnsi="Consolas" w:cs="Times New Roman"/>
@@ -22580,6 +23033,7 @@
         <w:t>=</w:t>
       </w:r>
       <w:proofErr w:type="spellStart"/>
+      <w:proofErr w:type="gramStart"/>
       <w:r>
         <w:rPr>
           <w:rFonts w:ascii="Consolas" w:eastAsia="Times New Roman" w:hAnsi="Consolas" w:cs="Times New Roman"/>
@@ -22611,6 +23065,7 @@
         <w:t>writer</w:t>
       </w:r>
       <w:proofErr w:type="spellEnd"/>
+      <w:proofErr w:type="gramEnd"/>
       <w:r>
         <w:rPr>
           <w:rFonts w:ascii="Consolas" w:eastAsia="Times New Roman" w:hAnsi="Consolas" w:cs="Times New Roman"/>
@@ -22748,6 +23203,7 @@
         <w:t xml:space="preserve">            </w:t>
       </w:r>
       <w:proofErr w:type="spellStart"/>
+      <w:proofErr w:type="gramStart"/>
       <w:r>
         <w:rPr>
           <w:rFonts w:ascii="Consolas" w:eastAsia="Times New Roman" w:hAnsi="Consolas" w:cs="Times New Roman"/>
@@ -22779,6 +23235,7 @@
         <w:t>writerow</w:t>
       </w:r>
       <w:proofErr w:type="spellEnd"/>
+      <w:proofErr w:type="gramEnd"/>
       <w:r>
         <w:rPr>
           <w:rFonts w:ascii="Consolas" w:eastAsia="Times New Roman" w:hAnsi="Consolas" w:cs="Times New Roman"/>
@@ -22854,6 +23311,7 @@
         <w:t xml:space="preserve">            </w:t>
       </w:r>
       <w:proofErr w:type="spellStart"/>
+      <w:proofErr w:type="gramStart"/>
       <w:r>
         <w:rPr>
           <w:rFonts w:ascii="Consolas" w:eastAsia="Times New Roman" w:hAnsi="Consolas" w:cs="Times New Roman"/>
@@ -22885,6 +23343,7 @@
         <w:t>clear</w:t>
       </w:r>
       <w:proofErr w:type="spellEnd"/>
+      <w:proofErr w:type="gramEnd"/>
       <w:r>
         <w:rPr>
           <w:rFonts w:ascii="Consolas" w:eastAsia="Times New Roman" w:hAnsi="Consolas" w:cs="Times New Roman"/>
@@ -23007,6 +23466,7 @@
         </w:rPr>
         <w:t xml:space="preserve">            </w:t>
       </w:r>
+      <w:proofErr w:type="gramStart"/>
       <w:r>
         <w:rPr>
           <w:rFonts w:ascii="Consolas" w:eastAsia="Times New Roman" w:hAnsi="Consolas" w:cs="Times New Roman"/>
@@ -23047,6 +23507,7 @@
         </w:rPr>
         <w:t>(</w:t>
       </w:r>
+      <w:proofErr w:type="gramEnd"/>
       <w:r>
         <w:rPr>
           <w:rFonts w:ascii="Consolas" w:eastAsia="Times New Roman" w:hAnsi="Consolas" w:cs="Times New Roman"/>
@@ -23198,6 +23659,7 @@
         <w:t>=</w:t>
       </w:r>
       <w:proofErr w:type="spellStart"/>
+      <w:proofErr w:type="gramStart"/>
       <w:r>
         <w:rPr>
           <w:rFonts w:ascii="Consolas" w:eastAsia="Times New Roman" w:hAnsi="Consolas" w:cs="Times New Roman"/>
@@ -23229,6 +23691,7 @@
         <w:t>Button</w:t>
       </w:r>
       <w:proofErr w:type="spellEnd"/>
+      <w:proofErr w:type="gramEnd"/>
       <w:r>
         <w:rPr>
           <w:rFonts w:ascii="Consolas" w:eastAsia="Times New Roman" w:hAnsi="Consolas" w:cs="Times New Roman"/>
@@ -23365,6 +23828,7 @@
         <w:t>font</w:t>
       </w:r>
       <w:proofErr w:type="spellEnd"/>
+      <w:proofErr w:type="gramStart"/>
       <w:r>
         <w:rPr>
           <w:rFonts w:ascii="Consolas" w:eastAsia="Times New Roman" w:hAnsi="Consolas" w:cs="Times New Roman"/>
@@ -23375,6 +23839,7 @@
         </w:rPr>
         <w:t>=(</w:t>
       </w:r>
+      <w:proofErr w:type="gramEnd"/>
       <w:r>
         <w:rPr>
           <w:rFonts w:ascii="Consolas" w:eastAsia="Times New Roman" w:hAnsi="Consolas" w:cs="Times New Roman"/>
@@ -23687,6 +24152,7 @@
         <w:t xml:space="preserve">        </w:t>
       </w:r>
       <w:proofErr w:type="spellStart"/>
+      <w:proofErr w:type="gramStart"/>
       <w:r>
         <w:rPr>
           <w:rFonts w:ascii="Consolas" w:eastAsia="Times New Roman" w:hAnsi="Consolas" w:cs="Times New Roman"/>
@@ -23718,6 +24184,7 @@
         <w:t>grid</w:t>
       </w:r>
       <w:proofErr w:type="spellEnd"/>
+      <w:proofErr w:type="gramEnd"/>
       <w:r>
         <w:rPr>
           <w:rFonts w:ascii="Consolas" w:eastAsia="Times New Roman" w:hAnsi="Consolas" w:cs="Times New Roman"/>
@@ -23957,6 +24424,7 @@
         <w:t xml:space="preserve"> = </w:t>
       </w:r>
       <w:proofErr w:type="spellStart"/>
+      <w:proofErr w:type="gramStart"/>
       <w:r>
         <w:rPr>
           <w:rFonts w:ascii="Consolas" w:eastAsia="Times New Roman" w:hAnsi="Consolas" w:cs="Times New Roman"/>
@@ -23988,6 +24456,7 @@
         <w:t>Button</w:t>
       </w:r>
       <w:proofErr w:type="spellEnd"/>
+      <w:proofErr w:type="gramEnd"/>
       <w:r>
         <w:rPr>
           <w:rFonts w:ascii="Consolas" w:eastAsia="Times New Roman" w:hAnsi="Consolas" w:cs="Times New Roman"/>
@@ -24577,6 +25046,7 @@
         <w:t xml:space="preserve"> </w:t>
       </w:r>
       <w:proofErr w:type="spellStart"/>
+      <w:proofErr w:type="gramStart"/>
       <w:r>
         <w:rPr>
           <w:rFonts w:ascii="Consolas" w:eastAsia="Times New Roman" w:hAnsi="Consolas" w:cs="Times New Roman"/>
@@ -24596,7 +25066,18 @@
           <w:szCs w:val="21"/>
           <w:lang w:val="en-GB" w:eastAsia="ko-KR"/>
         </w:rPr>
-        <w:t>():</w:t>
+        <w:t>(</w:t>
+      </w:r>
+      <w:proofErr w:type="gramEnd"/>
+      <w:r>
+        <w:rPr>
+          <w:rFonts w:ascii="Consolas" w:eastAsia="Times New Roman" w:hAnsi="Consolas" w:cs="Times New Roman"/>
+          <w:color w:val="D4D4D4"/>
+          <w:sz w:val="21"/>
+          <w:szCs w:val="21"/>
+          <w:lang w:val="en-GB" w:eastAsia="ko-KR"/>
+        </w:rPr>
+        <w:t>):</w:t>
       </w:r>
     </w:p>
     <w:p>
@@ -24671,6 +25152,7 @@
         <w:t>=</w:t>
       </w:r>
       <w:proofErr w:type="spellStart"/>
+      <w:proofErr w:type="gramStart"/>
       <w:r>
         <w:rPr>
           <w:rFonts w:ascii="Consolas" w:eastAsia="Times New Roman" w:hAnsi="Consolas" w:cs="Times New Roman"/>
@@ -24702,6 +25184,7 @@
         <w:t>reader</w:t>
       </w:r>
       <w:proofErr w:type="spellEnd"/>
+      <w:proofErr w:type="gramEnd"/>
       <w:r>
         <w:rPr>
           <w:rFonts w:ascii="Consolas" w:eastAsia="Times New Roman" w:hAnsi="Consolas" w:cs="Times New Roman"/>
@@ -24911,6 +25394,7 @@
         <w:t xml:space="preserve">            </w:t>
       </w:r>
       <w:proofErr w:type="spellStart"/>
+      <w:proofErr w:type="gramStart"/>
       <w:r>
         <w:rPr>
           <w:rFonts w:ascii="Consolas" w:eastAsia="Times New Roman" w:hAnsi="Consolas" w:cs="Times New Roman"/>
@@ -24932,6 +25416,7 @@
         </w:rPr>
         <w:t>(</w:t>
       </w:r>
+      <w:proofErr w:type="gramEnd"/>
       <w:r>
         <w:rPr>
           <w:rFonts w:ascii="Consolas" w:eastAsia="Times New Roman" w:hAnsi="Consolas" w:cs="Times New Roman"/>
@@ -25249,6 +25734,7 @@
         <w:t xml:space="preserve"> = </w:t>
       </w:r>
       <w:proofErr w:type="spellStart"/>
+      <w:proofErr w:type="gramStart"/>
       <w:r>
         <w:rPr>
           <w:rFonts w:ascii="Consolas" w:eastAsia="Times New Roman" w:hAnsi="Consolas" w:cs="Times New Roman"/>
@@ -25280,6 +25766,7 @@
         <w:t>Button</w:t>
       </w:r>
       <w:proofErr w:type="spellEnd"/>
+      <w:proofErr w:type="gramEnd"/>
       <w:r>
         <w:rPr>
           <w:rFonts w:ascii="Consolas" w:eastAsia="Times New Roman" w:hAnsi="Consolas" w:cs="Times New Roman"/>
@@ -25849,6 +26336,7 @@
         <w:t xml:space="preserve">    </w:t>
       </w:r>
       <w:proofErr w:type="spellStart"/>
+      <w:proofErr w:type="gramStart"/>
       <w:r>
         <w:rPr>
           <w:rFonts w:ascii="Consolas" w:eastAsia="Times New Roman" w:hAnsi="Consolas" w:cs="Times New Roman"/>
@@ -25880,6 +26368,7 @@
         <w:t>mainloop</w:t>
       </w:r>
       <w:proofErr w:type="spellEnd"/>
+      <w:proofErr w:type="gramEnd"/>
       <w:r>
         <w:rPr>
           <w:rFonts w:ascii="Consolas" w:eastAsia="Times New Roman" w:hAnsi="Consolas" w:cs="Times New Roman"/>
@@ -26241,7 +26730,18 @@
           <w:szCs w:val="21"/>
           <w:lang w:val="en-US"/>
         </w:rPr>
-        <w:t>speech_recognition</w:t>
+        <w:t>speech_</w:t>
+      </w:r>
+      <w:proofErr w:type="gramStart"/>
+      <w:r>
+        <w:rPr>
+          <w:rFonts w:ascii="Consolas" w:eastAsia="Times New Roman" w:hAnsi="Consolas" w:cs="Times New Roman"/>
+          <w:color w:val="4EC9B0"/>
+          <w:sz w:val="21"/>
+          <w:szCs w:val="21"/>
+          <w:lang w:val="en-US"/>
+        </w:rPr>
+        <w:t>recognition</w:t>
       </w:r>
       <w:r>
         <w:rPr>
@@ -26264,6 +26764,7 @@
         <w:t>Recognizer</w:t>
       </w:r>
       <w:proofErr w:type="spellEnd"/>
+      <w:proofErr w:type="gramEnd"/>
       <w:r>
         <w:rPr>
           <w:rFonts w:ascii="Consolas" w:eastAsia="Times New Roman" w:hAnsi="Consolas" w:cs="Times New Roman"/>
@@ -26483,6 +26984,7 @@
         <w:t> </w:t>
       </w:r>
       <w:proofErr w:type="spellStart"/>
+      <w:proofErr w:type="gramStart"/>
       <w:r>
         <w:rPr>
           <w:rFonts w:ascii="Consolas" w:eastAsia="Times New Roman" w:hAnsi="Consolas" w:cs="Times New Roman"/>
@@ -26514,6 +27016,7 @@
         <w:t>runAndWait</w:t>
       </w:r>
       <w:proofErr w:type="spellEnd"/>
+      <w:proofErr w:type="gramEnd"/>
       <w:r>
         <w:rPr>
           <w:rFonts w:ascii="Consolas" w:eastAsia="Times New Roman" w:hAnsi="Consolas" w:cs="Times New Roman"/>
@@ -26577,6 +27080,7 @@
         <w:t xml:space="preserve"> </w:t>
       </w:r>
       <w:proofErr w:type="spellStart"/>
+      <w:proofErr w:type="gramStart"/>
       <w:r>
         <w:rPr>
           <w:rFonts w:ascii="Consolas" w:eastAsia="Times New Roman" w:hAnsi="Consolas" w:cs="Times New Roman"/>
@@ -26596,7 +27100,18 @@
           <w:szCs w:val="21"/>
           <w:lang w:val="en-US"/>
         </w:rPr>
-        <w:t>():</w:t>
+        <w:t>(</w:t>
+      </w:r>
+      <w:proofErr w:type="gramEnd"/>
+      <w:r>
+        <w:rPr>
+          <w:rFonts w:ascii="Consolas" w:eastAsia="Times New Roman" w:hAnsi="Consolas" w:cs="Times New Roman"/>
+          <w:color w:val="D4D4D4"/>
+          <w:sz w:val="21"/>
+          <w:szCs w:val="21"/>
+          <w:lang w:val="en-US"/>
+        </w:rPr>
+        <w:t>):</w:t>
       </w:r>
     </w:p>
     <w:p>
@@ -26699,7 +27214,18 @@
           <w:szCs w:val="21"/>
           <w:lang w:val="en-US"/>
         </w:rPr>
-        <w:t>speech_recognition</w:t>
+        <w:t>speech_</w:t>
+      </w:r>
+      <w:proofErr w:type="gramStart"/>
+      <w:r>
+        <w:rPr>
+          <w:rFonts w:ascii="Consolas" w:eastAsia="Times New Roman" w:hAnsi="Consolas" w:cs="Times New Roman"/>
+          <w:color w:val="4EC9B0"/>
+          <w:sz w:val="21"/>
+          <w:szCs w:val="21"/>
+          <w:lang w:val="en-US"/>
+        </w:rPr>
+        <w:t>recognition</w:t>
       </w:r>
       <w:r>
         <w:rPr>
@@ -26722,6 +27248,7 @@
         <w:t>Microphone</w:t>
       </w:r>
       <w:proofErr w:type="spellEnd"/>
+      <w:proofErr w:type="gramEnd"/>
       <w:r>
         <w:rPr>
           <w:rFonts w:ascii="Consolas" w:eastAsia="Times New Roman" w:hAnsi="Consolas" w:cs="Times New Roman"/>
@@ -26798,6 +27325,7 @@
         </w:rPr>
         <w:t xml:space="preserve">            </w:t>
       </w:r>
+      <w:proofErr w:type="gramStart"/>
       <w:r>
         <w:rPr>
           <w:rFonts w:ascii="Consolas" w:eastAsia="Times New Roman" w:hAnsi="Consolas" w:cs="Times New Roman"/>
@@ -26818,6 +27346,7 @@
         </w:rPr>
         <w:t>(</w:t>
       </w:r>
+      <w:proofErr w:type="gramEnd"/>
       <w:r>
         <w:rPr>
           <w:rFonts w:ascii="Consolas" w:eastAsia="Times New Roman" w:hAnsi="Consolas" w:cs="Times New Roman"/>
@@ -26907,6 +27436,7 @@
         <w:t xml:space="preserve"> = </w:t>
       </w:r>
       <w:proofErr w:type="spellStart"/>
+      <w:proofErr w:type="gramStart"/>
       <w:r>
         <w:rPr>
           <w:rFonts w:ascii="Consolas" w:eastAsia="Times New Roman" w:hAnsi="Consolas" w:cs="Times New Roman"/>
@@ -26938,6 +27468,7 @@
         <w:t>listen</w:t>
       </w:r>
       <w:proofErr w:type="spellEnd"/>
+      <w:proofErr w:type="gramEnd"/>
       <w:r>
         <w:rPr>
           <w:rFonts w:ascii="Consolas" w:eastAsia="Times New Roman" w:hAnsi="Consolas" w:cs="Times New Roman"/>
@@ -27017,6 +27548,7 @@
         <w:t xml:space="preserve"> = </w:t>
       </w:r>
       <w:proofErr w:type="spellStart"/>
+      <w:proofErr w:type="gramStart"/>
       <w:r>
         <w:rPr>
           <w:rFonts w:ascii="Consolas" w:eastAsia="Times New Roman" w:hAnsi="Consolas" w:cs="Times New Roman"/>
@@ -27045,7 +27577,18 @@
           <w:szCs w:val="21"/>
           <w:lang w:val="en-US"/>
         </w:rPr>
-        <w:t>recognize_google</w:t>
+        <w:t>recognize</w:t>
+      </w:r>
+      <w:proofErr w:type="gramEnd"/>
+      <w:r>
+        <w:rPr>
+          <w:rFonts w:ascii="Consolas" w:eastAsia="Times New Roman" w:hAnsi="Consolas" w:cs="Times New Roman"/>
+          <w:color w:val="DCDCAA"/>
+          <w:sz w:val="21"/>
+          <w:szCs w:val="21"/>
+          <w:lang w:val="en-US"/>
+        </w:rPr>
+        <w:t>_google</w:t>
       </w:r>
       <w:proofErr w:type="spellEnd"/>
       <w:r>
@@ -27133,7 +27676,7 @@
           <w:color w:val="D4D4D4"/>
           <w:sz w:val="21"/>
           <w:szCs w:val="21"/>
-          <w:lang w:val="en-US"/>
+          <w:lang w:val="es-PE"/>
         </w:rPr>
       </w:pPr>
       <w:r>
@@ -27146,45 +27689,45 @@
         </w:rPr>
         <w:t xml:space="preserve">            </w:t>
       </w:r>
+      <w:proofErr w:type="spellStart"/>
       <w:r>
         <w:rPr>
           <w:rFonts w:ascii="Consolas" w:eastAsia="Times New Roman" w:hAnsi="Consolas" w:cs="Times New Roman"/>
           <w:color w:val="DCDCAA"/>
           <w:sz w:val="21"/>
           <w:szCs w:val="21"/>
-          <w:lang w:val="en-US"/>
+          <w:lang w:val="es-PE"/>
         </w:rPr>
         <w:t>print</w:t>
       </w:r>
-      <w:r>
-        <w:rPr>
-          <w:rFonts w:ascii="Consolas" w:eastAsia="Times New Roman" w:hAnsi="Consolas" w:cs="Times New Roman"/>
-          <w:color w:val="D4D4D4"/>
-          <w:sz w:val="21"/>
-          <w:szCs w:val="21"/>
-          <w:lang w:val="en-US"/>
+      <w:proofErr w:type="spellEnd"/>
+      <w:r>
+        <w:rPr>
+          <w:rFonts w:ascii="Consolas" w:eastAsia="Times New Roman" w:hAnsi="Consolas" w:cs="Times New Roman"/>
+          <w:color w:val="D4D4D4"/>
+          <w:sz w:val="21"/>
+          <w:szCs w:val="21"/>
+          <w:lang w:val="es-PE"/>
         </w:rPr>
         <w:t>(</w:t>
       </w:r>
-      <w:proofErr w:type="spellStart"/>
       <w:r>
         <w:rPr>
           <w:rFonts w:ascii="Consolas" w:eastAsia="Times New Roman" w:hAnsi="Consolas" w:cs="Times New Roman"/>
           <w:color w:val="9CDCFE"/>
           <w:sz w:val="21"/>
           <w:szCs w:val="21"/>
-          <w:lang w:val="en-US"/>
+          <w:lang w:val="es-PE"/>
         </w:rPr>
         <w:t>mensaje</w:t>
       </w:r>
-      <w:proofErr w:type="spellEnd"/>
-      <w:r>
-        <w:rPr>
-          <w:rFonts w:ascii="Consolas" w:eastAsia="Times New Roman" w:hAnsi="Consolas" w:cs="Times New Roman"/>
-          <w:color w:val="D4D4D4"/>
-          <w:sz w:val="21"/>
-          <w:szCs w:val="21"/>
-          <w:lang w:val="en-US"/>
+      <w:r>
+        <w:rPr>
+          <w:rFonts w:ascii="Consolas" w:eastAsia="Times New Roman" w:hAnsi="Consolas" w:cs="Times New Roman"/>
+          <w:color w:val="D4D4D4"/>
+          <w:sz w:val="21"/>
+          <w:szCs w:val="21"/>
+          <w:lang w:val="es-PE"/>
         </w:rPr>
         <w:t>)</w:t>
       </w:r>
@@ -27201,36 +27744,38 @@
           <w:color w:val="D4D4D4"/>
           <w:sz w:val="21"/>
           <w:szCs w:val="21"/>
-          <w:lang w:val="en-US"/>
-        </w:rPr>
-      </w:pPr>
-      <w:r>
-        <w:rPr>
-          <w:rFonts w:ascii="Consolas" w:eastAsia="Times New Roman" w:hAnsi="Consolas" w:cs="Times New Roman"/>
-          <w:color w:val="D4D4D4"/>
-          <w:sz w:val="21"/>
-          <w:szCs w:val="21"/>
-          <w:lang w:val="en-US"/>
+          <w:lang w:val="es-PE"/>
+        </w:rPr>
+      </w:pPr>
+      <w:r>
+        <w:rPr>
+          <w:rFonts w:ascii="Consolas" w:eastAsia="Times New Roman" w:hAnsi="Consolas" w:cs="Times New Roman"/>
+          <w:color w:val="D4D4D4"/>
+          <w:sz w:val="21"/>
+          <w:szCs w:val="21"/>
+          <w:lang w:val="es-PE"/>
         </w:rPr>
         <w:t xml:space="preserve">    </w:t>
       </w:r>
+      <w:proofErr w:type="spellStart"/>
       <w:r>
         <w:rPr>
           <w:rFonts w:ascii="Consolas" w:eastAsia="Times New Roman" w:hAnsi="Consolas" w:cs="Times New Roman"/>
           <w:color w:val="C586C0"/>
           <w:sz w:val="21"/>
           <w:szCs w:val="21"/>
-          <w:lang w:val="en-US"/>
+          <w:lang w:val="es-PE"/>
         </w:rPr>
         <w:t>except</w:t>
       </w:r>
-      <w:r>
-        <w:rPr>
-          <w:rFonts w:ascii="Consolas" w:eastAsia="Times New Roman" w:hAnsi="Consolas" w:cs="Times New Roman"/>
-          <w:color w:val="D4D4D4"/>
-          <w:sz w:val="21"/>
-          <w:szCs w:val="21"/>
-          <w:lang w:val="en-US"/>
+      <w:proofErr w:type="spellEnd"/>
+      <w:r>
+        <w:rPr>
+          <w:rFonts w:ascii="Consolas" w:eastAsia="Times New Roman" w:hAnsi="Consolas" w:cs="Times New Roman"/>
+          <w:color w:val="D4D4D4"/>
+          <w:sz w:val="21"/>
+          <w:szCs w:val="21"/>
+          <w:lang w:val="es-PE"/>
         </w:rPr>
         <w:t>:</w:t>
       </w:r>
@@ -27247,29 +27792,31 @@
           <w:color w:val="D4D4D4"/>
           <w:sz w:val="21"/>
           <w:szCs w:val="21"/>
-          <w:lang w:val="en-US"/>
-        </w:rPr>
-      </w:pPr>
-      <w:r>
-        <w:rPr>
-          <w:rFonts w:ascii="Consolas" w:eastAsia="Times New Roman" w:hAnsi="Consolas" w:cs="Times New Roman"/>
-          <w:color w:val="D4D4D4"/>
-          <w:sz w:val="21"/>
-          <w:szCs w:val="21"/>
-          <w:lang w:val="en-US"/>
+          <w:lang w:val="es-PE"/>
+        </w:rPr>
+      </w:pPr>
+      <w:r>
+        <w:rPr>
+          <w:rFonts w:ascii="Consolas" w:eastAsia="Times New Roman" w:hAnsi="Consolas" w:cs="Times New Roman"/>
+          <w:color w:val="D4D4D4"/>
+          <w:sz w:val="21"/>
+          <w:szCs w:val="21"/>
+          <w:lang w:val="es-PE"/>
         </w:rPr>
         <w:t>       </w:t>
       </w:r>
+      <w:proofErr w:type="spellStart"/>
       <w:r>
         <w:rPr>
           <w:rFonts w:ascii="Consolas" w:eastAsia="Times New Roman" w:hAnsi="Consolas" w:cs="Times New Roman"/>
           <w:color w:val="C586C0"/>
           <w:sz w:val="21"/>
           <w:szCs w:val="21"/>
-          <w:lang w:val="en-US"/>
+          <w:lang w:val="es-PE"/>
         </w:rPr>
         <w:t>pass</w:t>
       </w:r>
+      <w:proofErr w:type="spellEnd"/>
     </w:p>
     <w:p>
       <w:pPr>
@@ -27283,51 +27830,51 @@
           <w:color w:val="D4D4D4"/>
           <w:sz w:val="21"/>
           <w:szCs w:val="21"/>
-          <w:lang w:val="en-US"/>
-        </w:rPr>
-      </w:pPr>
-      <w:r>
-        <w:rPr>
-          <w:rFonts w:ascii="Consolas" w:eastAsia="Times New Roman" w:hAnsi="Consolas" w:cs="Times New Roman"/>
-          <w:color w:val="D4D4D4"/>
-          <w:sz w:val="21"/>
-          <w:szCs w:val="21"/>
-          <w:lang w:val="en-US"/>
+          <w:lang w:val="es-PE"/>
+        </w:rPr>
+      </w:pPr>
+      <w:r>
+        <w:rPr>
+          <w:rFonts w:ascii="Consolas" w:eastAsia="Times New Roman" w:hAnsi="Consolas" w:cs="Times New Roman"/>
+          <w:color w:val="D4D4D4"/>
+          <w:sz w:val="21"/>
+          <w:szCs w:val="21"/>
+          <w:lang w:val="es-PE"/>
         </w:rPr>
         <w:t xml:space="preserve">    </w:t>
       </w:r>
+      <w:proofErr w:type="spellStart"/>
       <w:r>
         <w:rPr>
           <w:rFonts w:ascii="Consolas" w:eastAsia="Times New Roman" w:hAnsi="Consolas" w:cs="Times New Roman"/>
           <w:color w:val="C586C0"/>
           <w:sz w:val="21"/>
           <w:szCs w:val="21"/>
-          <w:lang w:val="en-US"/>
+          <w:lang w:val="es-PE"/>
         </w:rPr>
         <w:t>return</w:t>
       </w:r>
-      <w:r>
-        <w:rPr>
-          <w:rFonts w:ascii="Consolas" w:eastAsia="Times New Roman" w:hAnsi="Consolas" w:cs="Times New Roman"/>
-          <w:color w:val="D4D4D4"/>
-          <w:sz w:val="21"/>
-          <w:szCs w:val="21"/>
-          <w:lang w:val="en-US"/>
+      <w:proofErr w:type="spellEnd"/>
+      <w:r>
+        <w:rPr>
+          <w:rFonts w:ascii="Consolas" w:eastAsia="Times New Roman" w:hAnsi="Consolas" w:cs="Times New Roman"/>
+          <w:color w:val="D4D4D4"/>
+          <w:sz w:val="21"/>
+          <w:szCs w:val="21"/>
+          <w:lang w:val="es-PE"/>
         </w:rPr>
         <w:t xml:space="preserve"> </w:t>
       </w:r>
-      <w:proofErr w:type="spellStart"/>
       <w:r>
         <w:rPr>
           <w:rFonts w:ascii="Consolas" w:eastAsia="Times New Roman" w:hAnsi="Consolas" w:cs="Times New Roman"/>
           <w:color w:val="9CDCFE"/>
           <w:sz w:val="21"/>
           <w:szCs w:val="21"/>
-          <w:lang w:val="en-US"/>
+          <w:lang w:val="es-PE"/>
         </w:rPr>
         <w:t>mensaje</w:t>
       </w:r>
-      <w:proofErr w:type="spellEnd"/>
     </w:p>
     <w:p>
       <w:pPr>
@@ -27341,7 +27888,7 @@
           <w:color w:val="D4D4D4"/>
           <w:sz w:val="21"/>
           <w:szCs w:val="21"/>
-          <w:lang w:val="en-US"/>
+          <w:lang w:val="es-PE"/>
         </w:rPr>
       </w:pPr>
     </w:p>
@@ -27357,26 +27904,28 @@
           <w:color w:val="D4D4D4"/>
           <w:sz w:val="21"/>
           <w:szCs w:val="21"/>
-          <w:lang w:val="en-US"/>
-        </w:rPr>
-      </w:pPr>
+          <w:lang w:val="es-PE"/>
+        </w:rPr>
+      </w:pPr>
+      <w:proofErr w:type="spellStart"/>
       <w:r>
         <w:rPr>
           <w:rFonts w:ascii="Consolas" w:eastAsia="Times New Roman" w:hAnsi="Consolas" w:cs="Times New Roman"/>
           <w:color w:val="569CD6"/>
           <w:sz w:val="21"/>
           <w:szCs w:val="21"/>
-          <w:lang w:val="en-US"/>
+          <w:lang w:val="es-PE"/>
         </w:rPr>
         <w:t>def</w:t>
       </w:r>
-      <w:r>
-        <w:rPr>
-          <w:rFonts w:ascii="Consolas" w:eastAsia="Times New Roman" w:hAnsi="Consolas" w:cs="Times New Roman"/>
-          <w:color w:val="D4D4D4"/>
-          <w:sz w:val="21"/>
-          <w:szCs w:val="21"/>
-          <w:lang w:val="en-US"/>
+      <w:proofErr w:type="spellEnd"/>
+      <w:r>
+        <w:rPr>
+          <w:rFonts w:ascii="Consolas" w:eastAsia="Times New Roman" w:hAnsi="Consolas" w:cs="Times New Roman"/>
+          <w:color w:val="D4D4D4"/>
+          <w:sz w:val="21"/>
+          <w:szCs w:val="21"/>
+          <w:lang w:val="es-PE"/>
         </w:rPr>
         <w:t xml:space="preserve"> </w:t>
       </w:r>
@@ -27387,9 +27936,20 @@
           <w:color w:val="DCDCAA"/>
           <w:sz w:val="21"/>
           <w:szCs w:val="21"/>
-          <w:lang w:val="en-US"/>
-        </w:rPr>
-        <w:t>buscar_wikipedia</w:t>
+          <w:lang w:val="es-PE"/>
+        </w:rPr>
+        <w:t>buscar_</w:t>
+      </w:r>
+      <w:proofErr w:type="gramStart"/>
+      <w:r>
+        <w:rPr>
+          <w:rFonts w:ascii="Consolas" w:eastAsia="Times New Roman" w:hAnsi="Consolas" w:cs="Times New Roman"/>
+          <w:color w:val="DCDCAA"/>
+          <w:sz w:val="21"/>
+          <w:szCs w:val="21"/>
+          <w:lang w:val="es-PE"/>
+        </w:rPr>
+        <w:t>wikipedia</w:t>
       </w:r>
       <w:proofErr w:type="spellEnd"/>
       <w:r>
@@ -27398,9 +27958,20 @@
           <w:color w:val="D4D4D4"/>
           <w:sz w:val="21"/>
           <w:szCs w:val="21"/>
-          <w:lang w:val="en-US"/>
-        </w:rPr>
-        <w:t>():</w:t>
+          <w:lang w:val="es-PE"/>
+        </w:rPr>
+        <w:t>(</w:t>
+      </w:r>
+      <w:proofErr w:type="gramEnd"/>
+      <w:r>
+        <w:rPr>
+          <w:rFonts w:ascii="Consolas" w:eastAsia="Times New Roman" w:hAnsi="Consolas" w:cs="Times New Roman"/>
+          <w:color w:val="D4D4D4"/>
+          <w:sz w:val="21"/>
+          <w:szCs w:val="21"/>
+          <w:lang w:val="es-PE"/>
+        </w:rPr>
+        <w:t>):</w:t>
       </w:r>
     </w:p>
     <w:p>
@@ -27424,7 +27995,7 @@
           <w:color w:val="D4D4D4"/>
           <w:sz w:val="21"/>
           <w:szCs w:val="21"/>
-          <w:lang w:val="en-US"/>
+          <w:lang w:val="es-PE"/>
         </w:rPr>
         <w:t xml:space="preserve">    </w:t>
       </w:r>
@@ -27475,6 +28046,7 @@
         <w:t xml:space="preserve">        </w:t>
       </w:r>
       <w:proofErr w:type="spellStart"/>
+      <w:proofErr w:type="gramStart"/>
       <w:r>
         <w:rPr>
           <w:rFonts w:ascii="Consolas" w:eastAsia="Times New Roman" w:hAnsi="Consolas" w:cs="Times New Roman"/>
@@ -27496,6 +28068,7 @@
         </w:rPr>
         <w:t>(</w:t>
       </w:r>
+      <w:proofErr w:type="gramEnd"/>
       <w:r>
         <w:rPr>
           <w:rFonts w:ascii="Consolas" w:eastAsia="Times New Roman" w:hAnsi="Consolas" w:cs="Times New Roman"/>
@@ -27584,6 +28157,7 @@
         </w:rPr>
         <w:t xml:space="preserve"> = </w:t>
       </w:r>
+      <w:proofErr w:type="gramStart"/>
       <w:r>
         <w:rPr>
           <w:rFonts w:ascii="Consolas" w:eastAsia="Times New Roman" w:hAnsi="Consolas" w:cs="Times New Roman"/>
@@ -27602,7 +28176,18 @@
           <w:szCs w:val="21"/>
           <w:lang w:val="es-PE"/>
         </w:rPr>
-        <w:t>()</w:t>
+        <w:t>(</w:t>
+      </w:r>
+      <w:proofErr w:type="gramEnd"/>
+      <w:r>
+        <w:rPr>
+          <w:rFonts w:ascii="Consolas" w:eastAsia="Times New Roman" w:hAnsi="Consolas" w:cs="Times New Roman"/>
+          <w:color w:val="D4D4D4"/>
+          <w:sz w:val="21"/>
+          <w:szCs w:val="21"/>
+          <w:lang w:val="es-PE"/>
+        </w:rPr>
+        <w:t>)</w:t>
       </w:r>
     </w:p>
     <w:p>
@@ -27797,6 +28382,7 @@
         <w:t xml:space="preserve"> = </w:t>
       </w:r>
       <w:proofErr w:type="spellStart"/>
+      <w:proofErr w:type="gramStart"/>
       <w:r>
         <w:rPr>
           <w:rFonts w:ascii="Consolas" w:eastAsia="Times New Roman" w:hAnsi="Consolas" w:cs="Times New Roman"/>
@@ -27828,6 +28414,7 @@
         <w:t>summary</w:t>
       </w:r>
       <w:proofErr w:type="spellEnd"/>
+      <w:proofErr w:type="gramEnd"/>
       <w:r>
         <w:rPr>
           <w:rFonts w:ascii="Consolas" w:eastAsia="Times New Roman" w:hAnsi="Consolas" w:cs="Times New Roman"/>
@@ -28045,6 +28632,7 @@
         <w:t xml:space="preserve">        </w:t>
       </w:r>
       <w:proofErr w:type="spellStart"/>
+      <w:proofErr w:type="gramStart"/>
       <w:r>
         <w:rPr>
           <w:rFonts w:ascii="Consolas" w:eastAsia="Times New Roman" w:hAnsi="Consolas" w:cs="Times New Roman"/>
@@ -28066,6 +28654,7 @@
         </w:rPr>
         <w:t>(</w:t>
       </w:r>
+      <w:proofErr w:type="gramEnd"/>
       <w:r>
         <w:rPr>
           <w:rFonts w:ascii="Consolas" w:eastAsia="Times New Roman" w:hAnsi="Consolas" w:cs="Times New Roman"/>
@@ -28149,7 +28738,18 @@
           <w:szCs w:val="21"/>
           <w:lang w:val="en-US"/>
         </w:rPr>
-        <w:t>buscar_wikipedia</w:t>
+        <w:t>buscar_</w:t>
+      </w:r>
+      <w:proofErr w:type="gramStart"/>
+      <w:r>
+        <w:rPr>
+          <w:rFonts w:ascii="Consolas" w:eastAsia="Times New Roman" w:hAnsi="Consolas" w:cs="Times New Roman"/>
+          <w:color w:val="DCDCAA"/>
+          <w:sz w:val="21"/>
+          <w:szCs w:val="21"/>
+          <w:lang w:val="en-US"/>
+        </w:rPr>
+        <w:t>wikipedia</w:t>
       </w:r>
       <w:proofErr w:type="spellEnd"/>
       <w:r>
@@ -28160,7 +28760,18 @@
           <w:szCs w:val="21"/>
           <w:lang w:val="en-US"/>
         </w:rPr>
-        <w:t>()</w:t>
+        <w:t>(</w:t>
+      </w:r>
+      <w:proofErr w:type="gramEnd"/>
+      <w:r>
+        <w:rPr>
+          <w:rFonts w:ascii="Consolas" w:eastAsia="Times New Roman" w:hAnsi="Consolas" w:cs="Times New Roman"/>
+          <w:color w:val="D4D4D4"/>
+          <w:sz w:val="21"/>
+          <w:szCs w:val="21"/>
+          <w:lang w:val="en-US"/>
+        </w:rPr>
+        <w:t>)</w:t>
       </w:r>
     </w:p>
     <w:p>
@@ -28415,6 +29026,7 @@
         <w:t xml:space="preserve"> = </w:t>
       </w:r>
       <w:proofErr w:type="spellStart"/>
+      <w:proofErr w:type="gramStart"/>
       <w:r>
         <w:rPr>
           <w:rFonts w:ascii="Consolas" w:eastAsia="Times New Roman" w:hAnsi="Consolas" w:cs="Times New Roman"/>
@@ -28443,7 +29055,18 @@
           <w:szCs w:val="21"/>
           <w:lang w:val="en-US"/>
         </w:rPr>
-        <w:t>read_csv</w:t>
+        <w:t>read</w:t>
+      </w:r>
+      <w:proofErr w:type="gramEnd"/>
+      <w:r>
+        <w:rPr>
+          <w:rFonts w:ascii="Consolas" w:eastAsia="Times New Roman" w:hAnsi="Consolas" w:cs="Times New Roman"/>
+          <w:color w:val="DCDCAA"/>
+          <w:sz w:val="21"/>
+          <w:szCs w:val="21"/>
+          <w:lang w:val="en-US"/>
+        </w:rPr>
+        <w:t>_csv</w:t>
       </w:r>
       <w:proofErr w:type="spellEnd"/>
       <w:r>
@@ -29186,6 +29809,7 @@
         <w:t xml:space="preserve"> </w:t>
       </w:r>
       <w:proofErr w:type="spellStart"/>
+      <w:proofErr w:type="gramStart"/>
       <w:r>
         <w:rPr>
           <w:rFonts w:ascii="Consolas" w:eastAsia="Times New Roman" w:hAnsi="Consolas" w:cs="Times New Roman"/>
@@ -29205,7 +29829,18 @@
           <w:szCs w:val="21"/>
           <w:lang w:val="es-PE" w:eastAsia="es-PE"/>
         </w:rPr>
-        <w:t xml:space="preserve">(): </w:t>
+        <w:t>(</w:t>
+      </w:r>
+      <w:proofErr w:type="gramEnd"/>
+      <w:r>
+        <w:rPr>
+          <w:rFonts w:ascii="Consolas" w:eastAsia="Times New Roman" w:hAnsi="Consolas" w:cs="Times New Roman"/>
+          <w:color w:val="D4D4D4"/>
+          <w:sz w:val="21"/>
+          <w:szCs w:val="21"/>
+          <w:lang w:val="es-PE" w:eastAsia="es-PE"/>
+        </w:rPr>
+        <w:t xml:space="preserve">): </w:t>
       </w:r>
     </w:p>
     <w:p>
@@ -29259,6 +29894,7 @@
         <w:t xml:space="preserve"> = </w:t>
       </w:r>
       <w:proofErr w:type="spellStart"/>
+      <w:proofErr w:type="gramStart"/>
       <w:r>
         <w:rPr>
           <w:rFonts w:ascii="Consolas" w:eastAsia="Times New Roman" w:hAnsi="Consolas" w:cs="Times New Roman"/>
@@ -29280,6 +29916,7 @@
         </w:rPr>
         <w:t>(</w:t>
       </w:r>
+      <w:proofErr w:type="gramEnd"/>
       <w:r>
         <w:rPr>
           <w:rFonts w:ascii="Consolas" w:eastAsia="Times New Roman" w:hAnsi="Consolas" w:cs="Times New Roman"/>
@@ -29372,6 +30009,7 @@
         <w:t xml:space="preserve"> = </w:t>
       </w:r>
       <w:proofErr w:type="spellStart"/>
+      <w:proofErr w:type="gramStart"/>
       <w:r>
         <w:rPr>
           <w:rFonts w:ascii="Consolas" w:eastAsia="Times New Roman" w:hAnsi="Consolas" w:cs="Times New Roman"/>
@@ -29393,6 +30031,7 @@
         </w:rPr>
         <w:t>(</w:t>
       </w:r>
+      <w:proofErr w:type="gramEnd"/>
       <w:r>
         <w:rPr>
           <w:rFonts w:ascii="Consolas" w:eastAsia="Times New Roman" w:hAnsi="Consolas" w:cs="Times New Roman"/>
@@ -29485,6 +30124,7 @@
         <w:t xml:space="preserve"> = </w:t>
       </w:r>
       <w:proofErr w:type="spellStart"/>
+      <w:proofErr w:type="gramStart"/>
       <w:r>
         <w:rPr>
           <w:rFonts w:ascii="Consolas" w:eastAsia="Times New Roman" w:hAnsi="Consolas" w:cs="Times New Roman"/>
@@ -29506,6 +30146,7 @@
         </w:rPr>
         <w:t>(</w:t>
       </w:r>
+      <w:proofErr w:type="gramEnd"/>
       <w:r>
         <w:rPr>
           <w:rFonts w:ascii="Consolas" w:eastAsia="Times New Roman" w:hAnsi="Consolas" w:cs="Times New Roman"/>
@@ -29659,6 +30300,7 @@
         </w:rPr>
         <w:t>)-</w:t>
       </w:r>
+      <w:proofErr w:type="gramStart"/>
       <w:r>
         <w:rPr>
           <w:rFonts w:ascii="Consolas" w:eastAsia="Times New Roman" w:hAnsi="Consolas" w:cs="Times New Roman"/>
@@ -29679,6 +30321,7 @@
         </w:rPr>
         <w:t>)+(</w:t>
       </w:r>
+      <w:proofErr w:type="gramEnd"/>
       <w:r>
         <w:rPr>
           <w:rFonts w:ascii="Consolas" w:eastAsia="Times New Roman" w:hAnsi="Consolas" w:cs="Times New Roman"/>
@@ -29869,6 +30512,7 @@
         <w:t xml:space="preserve"> </w:t>
       </w:r>
       <w:proofErr w:type="spellStart"/>
+      <w:proofErr w:type="gramStart"/>
       <w:r>
         <w:rPr>
           <w:rFonts w:ascii="Consolas" w:eastAsia="Times New Roman" w:hAnsi="Consolas" w:cs="Times New Roman"/>
@@ -29888,7 +30532,18 @@
           <w:szCs w:val="21"/>
           <w:lang w:val="es-PE" w:eastAsia="es-PE"/>
         </w:rPr>
-        <w:t xml:space="preserve">(): </w:t>
+        <w:t>(</w:t>
+      </w:r>
+      <w:proofErr w:type="gramEnd"/>
+      <w:r>
+        <w:rPr>
+          <w:rFonts w:ascii="Consolas" w:eastAsia="Times New Roman" w:hAnsi="Consolas" w:cs="Times New Roman"/>
+          <w:color w:val="D4D4D4"/>
+          <w:sz w:val="21"/>
+          <w:szCs w:val="21"/>
+          <w:lang w:val="es-PE" w:eastAsia="es-PE"/>
+        </w:rPr>
+        <w:t xml:space="preserve">): </w:t>
       </w:r>
     </w:p>
     <w:p>
@@ -29944,6 +30599,7 @@
         <w:t xml:space="preserve"> = </w:t>
       </w:r>
       <w:proofErr w:type="spellStart"/>
+      <w:proofErr w:type="gramStart"/>
       <w:r>
         <w:rPr>
           <w:rFonts w:ascii="Consolas" w:eastAsia="Times New Roman" w:hAnsi="Consolas" w:cs="Times New Roman"/>
@@ -29963,7 +30619,18 @@
           <w:szCs w:val="21"/>
           <w:lang w:val="es-PE" w:eastAsia="es-PE"/>
         </w:rPr>
-        <w:t xml:space="preserve">() </w:t>
+        <w:t>(</w:t>
+      </w:r>
+      <w:proofErr w:type="gramEnd"/>
+      <w:r>
+        <w:rPr>
+          <w:rFonts w:ascii="Consolas" w:eastAsia="Times New Roman" w:hAnsi="Consolas" w:cs="Times New Roman"/>
+          <w:color w:val="D4D4D4"/>
+          <w:sz w:val="21"/>
+          <w:szCs w:val="21"/>
+          <w:lang w:val="es-PE" w:eastAsia="es-PE"/>
+        </w:rPr>
+        <w:t xml:space="preserve">) </w:t>
       </w:r>
     </w:p>
     <w:p>
@@ -29997,6 +30664,7 @@
         <w:t xml:space="preserve">    </w:t>
       </w:r>
       <w:proofErr w:type="spellStart"/>
+      <w:proofErr w:type="gramStart"/>
       <w:r>
         <w:rPr>
           <w:rFonts w:ascii="Consolas" w:eastAsia="Times New Roman" w:hAnsi="Consolas" w:cs="Times New Roman"/>
@@ -30025,7 +30693,18 @@
           <w:szCs w:val="21"/>
           <w:lang w:val="es-PE" w:eastAsia="es-PE"/>
         </w:rPr>
-        <w:t>show_toast</w:t>
+        <w:t>show</w:t>
+      </w:r>
+      <w:proofErr w:type="gramEnd"/>
+      <w:r>
+        <w:rPr>
+          <w:rFonts w:ascii="Consolas" w:eastAsia="Times New Roman" w:hAnsi="Consolas" w:cs="Times New Roman"/>
+          <w:color w:val="DCDCAA"/>
+          <w:sz w:val="21"/>
+          <w:szCs w:val="21"/>
+          <w:lang w:val="es-PE" w:eastAsia="es-PE"/>
+        </w:rPr>
+        <w:t>_toast</w:t>
       </w:r>
       <w:proofErr w:type="spellEnd"/>
       <w:r>
@@ -30344,6 +31023,7 @@
         <w:t xml:space="preserve">        </w:t>
       </w:r>
       <w:proofErr w:type="spellStart"/>
+      <w:proofErr w:type="gramStart"/>
       <w:r>
         <w:rPr>
           <w:rFonts w:ascii="Consolas" w:eastAsia="Times New Roman" w:hAnsi="Consolas" w:cs="Times New Roman"/>
@@ -30375,6 +31055,7 @@
         <w:t>sleep</w:t>
       </w:r>
       <w:proofErr w:type="spellEnd"/>
+      <w:proofErr w:type="gramEnd"/>
       <w:r>
         <w:rPr>
           <w:rFonts w:ascii="Consolas" w:eastAsia="Times New Roman" w:hAnsi="Consolas" w:cs="Times New Roman"/>
@@ -30439,6 +31120,7 @@
         <w:t xml:space="preserve">        </w:t>
       </w:r>
       <w:proofErr w:type="spellStart"/>
+      <w:proofErr w:type="gramStart"/>
       <w:r>
         <w:rPr>
           <w:rFonts w:ascii="Consolas" w:eastAsia="Times New Roman" w:hAnsi="Consolas" w:cs="Times New Roman"/>
@@ -30458,7 +31140,18 @@
           <w:szCs w:val="21"/>
           <w:lang w:val="es-PE" w:eastAsia="es-PE"/>
         </w:rPr>
-        <w:t xml:space="preserve">() </w:t>
+        <w:t>(</w:t>
+      </w:r>
+      <w:proofErr w:type="gramEnd"/>
+      <w:r>
+        <w:rPr>
+          <w:rFonts w:ascii="Consolas" w:eastAsia="Times New Roman" w:hAnsi="Consolas" w:cs="Times New Roman"/>
+          <w:color w:val="D4D4D4"/>
+          <w:sz w:val="21"/>
+          <w:szCs w:val="21"/>
+          <w:lang w:val="es-PE" w:eastAsia="es-PE"/>
+        </w:rPr>
+        <w:t xml:space="preserve">) </w:t>
       </w:r>
     </w:p>
     <w:p>
@@ -30626,6 +31319,7 @@
         <w:t xml:space="preserve"> = </w:t>
       </w:r>
       <w:proofErr w:type="spellStart"/>
+      <w:proofErr w:type="gramStart"/>
       <w:r>
         <w:rPr>
           <w:rFonts w:ascii="Consolas" w:eastAsia="Times New Roman" w:hAnsi="Consolas" w:cs="Times New Roman"/>
@@ -30645,7 +31339,18 @@
           <w:szCs w:val="21"/>
           <w:lang w:val="es-PE" w:eastAsia="es-PE"/>
         </w:rPr>
-        <w:t xml:space="preserve">() </w:t>
+        <w:t>(</w:t>
+      </w:r>
+      <w:proofErr w:type="gramEnd"/>
+      <w:r>
+        <w:rPr>
+          <w:rFonts w:ascii="Consolas" w:eastAsia="Times New Roman" w:hAnsi="Consolas" w:cs="Times New Roman"/>
+          <w:color w:val="D4D4D4"/>
+          <w:sz w:val="21"/>
+          <w:szCs w:val="21"/>
+          <w:lang w:val="es-PE" w:eastAsia="es-PE"/>
+        </w:rPr>
+        <w:t xml:space="preserve">) </w:t>
       </w:r>
     </w:p>
     <w:p>

--- a/Laboratorio-8-Grupo1-PI-UNT_2022.docx
+++ b/Laboratorio-8-Grupo1-PI-UNT_2022.docx
@@ -1064,7 +1064,7 @@
             </w:rPr>
             <w:fldChar w:fldCharType="separate"/>
           </w:r>
-          <w:hyperlink w:anchor="_Toc110018976" w:history="1">
+          <w:hyperlink w:anchor="_Toc110168793" w:history="1">
             <w:r>
               <w:rPr>
                 <w:rStyle w:val="Hipervnculo"/>
@@ -1091,7 +1091,7 @@
                 <w:noProof/>
                 <w:webHidden/>
               </w:rPr>
-              <w:instrText xml:space="preserve"> PAGEREF _Toc110018976 \h </w:instrText>
+              <w:instrText xml:space="preserve"> PAGEREF _Toc110168793 \h </w:instrText>
             </w:r>
             <w:r>
               <w:rPr>
@@ -1134,7 +1134,7 @@
               <w:lang w:val="es-PE" w:eastAsia="es-PE"/>
             </w:rPr>
           </w:pPr>
-          <w:hyperlink w:anchor="_Toc110018977" w:history="1">
+          <w:hyperlink w:anchor="_Toc110168794" w:history="1">
             <w:r>
               <w:rPr>
                 <w:rStyle w:val="Hipervnculo"/>
@@ -1161,7 +1161,7 @@
                 <w:noProof/>
                 <w:webHidden/>
               </w:rPr>
-              <w:instrText xml:space="preserve"> PAGEREF _Toc110018977 \h </w:instrText>
+              <w:instrText xml:space="preserve"> PAGEREF _Toc110168794 \h </w:instrText>
             </w:r>
             <w:r>
               <w:rPr>
@@ -1205,7 +1205,7 @@
               <w:lang w:val="es-PE" w:eastAsia="es-PE"/>
             </w:rPr>
           </w:pPr>
-          <w:hyperlink w:anchor="_Toc110018978" w:history="1">
+          <w:hyperlink w:anchor="_Toc110168795" w:history="1">
             <w:r>
               <w:rPr>
                 <w:rStyle w:val="Hipervnculo"/>
@@ -1249,7 +1249,7 @@
                 <w:noProof/>
                 <w:webHidden/>
               </w:rPr>
-              <w:instrText xml:space="preserve"> PAGEREF _Toc110018978 \h </w:instrText>
+              <w:instrText xml:space="preserve"> PAGEREF _Toc110168795 \h </w:instrText>
             </w:r>
             <w:r>
               <w:rPr>
@@ -1293,7 +1293,7 @@
               <w:lang w:val="es-PE" w:eastAsia="es-PE"/>
             </w:rPr>
           </w:pPr>
-          <w:hyperlink w:anchor="_Toc110018979" w:history="1">
+          <w:hyperlink w:anchor="_Toc110168796" w:history="1">
             <w:r>
               <w:rPr>
                 <w:rStyle w:val="Hipervnculo"/>
@@ -1343,7 +1343,7 @@
                 <w:noProof/>
                 <w:webHidden/>
               </w:rPr>
-              <w:instrText xml:space="preserve"> PAGEREF _Toc110018979 \h </w:instrText>
+              <w:instrText xml:space="preserve"> PAGEREF _Toc110168796 \h </w:instrText>
             </w:r>
             <w:r>
               <w:rPr>
@@ -1387,7 +1387,7 @@
               <w:lang w:val="es-PE" w:eastAsia="es-PE"/>
             </w:rPr>
           </w:pPr>
-          <w:hyperlink w:anchor="_Toc110018980" w:history="1">
+          <w:hyperlink w:anchor="_Toc110168797" w:history="1">
             <w:r>
               <w:rPr>
                 <w:rStyle w:val="Hipervnculo"/>
@@ -1437,7 +1437,7 @@
                 <w:noProof/>
                 <w:webHidden/>
               </w:rPr>
-              <w:instrText xml:space="preserve"> PAGEREF _Toc110018980 \h </w:instrText>
+              <w:instrText xml:space="preserve"> PAGEREF _Toc110168797 \h </w:instrText>
             </w:r>
             <w:r>
               <w:rPr>
@@ -1481,7 +1481,7 @@
               <w:lang w:val="es-PE" w:eastAsia="es-PE"/>
             </w:rPr>
           </w:pPr>
-          <w:hyperlink w:anchor="_Toc110018981" w:history="1">
+          <w:hyperlink w:anchor="_Toc110168798" w:history="1">
             <w:r>
               <w:rPr>
                 <w:rStyle w:val="Hipervnculo"/>
@@ -1523,7 +1523,7 @@
                 <w:noProof/>
                 <w:webHidden/>
               </w:rPr>
-              <w:instrText xml:space="preserve"> PAGEREF _Toc110018981 \h </w:instrText>
+              <w:instrText xml:space="preserve"> PAGEREF _Toc110168798 \h </w:instrText>
             </w:r>
             <w:r>
               <w:rPr>
@@ -1567,7 +1567,7 @@
               <w:lang w:val="es-PE" w:eastAsia="es-PE"/>
             </w:rPr>
           </w:pPr>
-          <w:hyperlink w:anchor="_Toc110018982" w:history="1">
+          <w:hyperlink w:anchor="_Toc110168799" w:history="1">
             <w:r>
               <w:rPr>
                 <w:rStyle w:val="Hipervnculo"/>
@@ -1609,7 +1609,7 @@
                 <w:noProof/>
                 <w:webHidden/>
               </w:rPr>
-              <w:instrText xml:space="preserve"> PAGEREF _Toc110018982 \h </w:instrText>
+              <w:instrText xml:space="preserve"> PAGEREF _Toc110168799 \h </w:instrText>
             </w:r>
             <w:r>
               <w:rPr>
@@ -1653,7 +1653,7 @@
               <w:lang w:val="es-PE" w:eastAsia="es-PE"/>
             </w:rPr>
           </w:pPr>
-          <w:hyperlink w:anchor="_Toc110018983" w:history="1">
+          <w:hyperlink w:anchor="_Toc110168800" w:history="1">
             <w:r>
               <w:rPr>
                 <w:rStyle w:val="Hipervnculo"/>
@@ -1697,7 +1697,7 @@
                 <w:noProof/>
                 <w:webHidden/>
               </w:rPr>
-              <w:instrText xml:space="preserve"> PAGEREF _Toc110018983 \h </w:instrText>
+              <w:instrText xml:space="preserve"> PAGEREF _Toc110168800 \h </w:instrText>
             </w:r>
             <w:r>
               <w:rPr>
@@ -1741,7 +1741,7 @@
               <w:lang w:val="es-PE" w:eastAsia="es-PE"/>
             </w:rPr>
           </w:pPr>
-          <w:hyperlink w:anchor="_Toc110018984" w:history="1">
+          <w:hyperlink w:anchor="_Toc110168801" w:history="1">
             <w:r>
               <w:rPr>
                 <w:rStyle w:val="Hipervnculo"/>
@@ -1791,7 +1791,7 @@
                 <w:noProof/>
                 <w:webHidden/>
               </w:rPr>
-              <w:instrText xml:space="preserve"> PAGEREF _Toc110018984 \h </w:instrText>
+              <w:instrText xml:space="preserve"> PAGEREF _Toc110168801 \h </w:instrText>
             </w:r>
             <w:r>
               <w:rPr>
@@ -1835,7 +1835,7 @@
               <w:lang w:val="es-PE" w:eastAsia="es-PE"/>
             </w:rPr>
           </w:pPr>
-          <w:hyperlink w:anchor="_Toc110018985" w:history="1">
+          <w:hyperlink w:anchor="_Toc110168802" w:history="1">
             <w:r>
               <w:rPr>
                 <w:rStyle w:val="Hipervnculo"/>
@@ -1885,7 +1885,7 @@
                 <w:noProof/>
                 <w:webHidden/>
               </w:rPr>
-              <w:instrText xml:space="preserve"> PAGEREF _Toc110018985 \h </w:instrText>
+              <w:instrText xml:space="preserve"> PAGEREF _Toc110168802 \h </w:instrText>
             </w:r>
             <w:r>
               <w:rPr>
@@ -1929,7 +1929,7 @@
               <w:lang w:val="es-PE" w:eastAsia="es-PE"/>
             </w:rPr>
           </w:pPr>
-          <w:hyperlink w:anchor="_Toc110018986" w:history="1">
+          <w:hyperlink w:anchor="_Toc110168803" w:history="1">
             <w:r>
               <w:rPr>
                 <w:rStyle w:val="Hipervnculo"/>
@@ -1971,7 +1971,7 @@
                 <w:noProof/>
                 <w:webHidden/>
               </w:rPr>
-              <w:instrText xml:space="preserve"> PAGEREF _Toc110018986 \h </w:instrText>
+              <w:instrText xml:space="preserve"> PAGEREF _Toc110168803 \h </w:instrText>
             </w:r>
             <w:r>
               <w:rPr>
@@ -2015,7 +2015,7 @@
               <w:lang w:val="es-PE" w:eastAsia="es-PE"/>
             </w:rPr>
           </w:pPr>
-          <w:hyperlink w:anchor="_Toc110018987" w:history="1">
+          <w:hyperlink w:anchor="_Toc110168804" w:history="1">
             <w:r>
               <w:rPr>
                 <w:rStyle w:val="Hipervnculo"/>
@@ -2057,7 +2057,7 @@
                 <w:noProof/>
                 <w:webHidden/>
               </w:rPr>
-              <w:instrText xml:space="preserve"> PAGEREF _Toc110018987 \h </w:instrText>
+              <w:instrText xml:space="preserve"> PAGEREF _Toc110168804 \h </w:instrText>
             </w:r>
             <w:r>
               <w:rPr>
@@ -2101,7 +2101,7 @@
               <w:lang w:val="es-PE" w:eastAsia="es-PE"/>
             </w:rPr>
           </w:pPr>
-          <w:hyperlink w:anchor="_Toc110018988" w:history="1">
+          <w:hyperlink w:anchor="_Toc110168805" w:history="1">
             <w:r>
               <w:rPr>
                 <w:rStyle w:val="Hipervnculo"/>
@@ -2145,7 +2145,7 @@
                 <w:noProof/>
                 <w:webHidden/>
               </w:rPr>
-              <w:instrText xml:space="preserve"> PAGEREF _Toc110018988 \h </w:instrText>
+              <w:instrText xml:space="preserve"> PAGEREF _Toc110168805 \h </w:instrText>
             </w:r>
             <w:r>
               <w:rPr>
@@ -2189,7 +2189,7 @@
               <w:lang w:val="es-PE" w:eastAsia="es-PE"/>
             </w:rPr>
           </w:pPr>
-          <w:hyperlink w:anchor="_Toc110018989" w:history="1">
+          <w:hyperlink w:anchor="_Toc110168806" w:history="1">
             <w:r>
               <w:rPr>
                 <w:rStyle w:val="Hipervnculo"/>
@@ -2233,7 +2233,7 @@
                 <w:noProof/>
                 <w:webHidden/>
               </w:rPr>
-              <w:instrText xml:space="preserve"> PAGEREF _Toc110018989 \h </w:instrText>
+              <w:instrText xml:space="preserve"> PAGEREF _Toc110168806 \h </w:instrText>
             </w:r>
             <w:r>
               <w:rPr>
@@ -2277,7 +2277,7 @@
               <w:lang w:val="es-PE" w:eastAsia="es-PE"/>
             </w:rPr>
           </w:pPr>
-          <w:hyperlink w:anchor="_Toc110018990" w:history="1">
+          <w:hyperlink w:anchor="_Toc110168807" w:history="1">
             <w:r>
               <w:rPr>
                 <w:rStyle w:val="Hipervnculo"/>
@@ -2321,7 +2321,7 @@
                 <w:noProof/>
                 <w:webHidden/>
               </w:rPr>
-              <w:instrText xml:space="preserve"> PAGEREF _Toc110018990 \h </w:instrText>
+              <w:instrText xml:space="preserve"> PAGEREF _Toc110168807 \h </w:instrText>
             </w:r>
             <w:r>
               <w:rPr>
@@ -2364,7 +2364,7 @@
               <w:lang w:val="es-PE" w:eastAsia="es-PE"/>
             </w:rPr>
           </w:pPr>
-          <w:hyperlink w:anchor="_Toc110018991" w:history="1">
+          <w:hyperlink w:anchor="_Toc110168808" w:history="1">
             <w:r>
               <w:rPr>
                 <w:rStyle w:val="Hipervnculo"/>
@@ -2391,7 +2391,7 @@
                 <w:noProof/>
                 <w:webHidden/>
               </w:rPr>
-              <w:instrText xml:space="preserve"> PAGEREF _Toc110018991 \h </w:instrText>
+              <w:instrText xml:space="preserve"> PAGEREF _Toc110168808 \h </w:instrText>
             </w:r>
             <w:r>
               <w:rPr>
@@ -2434,7 +2434,7 @@
               <w:lang w:val="es-PE" w:eastAsia="es-PE"/>
             </w:rPr>
           </w:pPr>
-          <w:hyperlink w:anchor="_Toc110018992" w:history="1">
+          <w:hyperlink w:anchor="_Toc110168809" w:history="1">
             <w:r>
               <w:rPr>
                 <w:rStyle w:val="Hipervnculo"/>
@@ -2461,7 +2461,7 @@
                 <w:noProof/>
                 <w:webHidden/>
               </w:rPr>
-              <w:instrText xml:space="preserve"> PAGEREF _Toc110018992 \h </w:instrText>
+              <w:instrText xml:space="preserve"> PAGEREF _Toc110168809 \h </w:instrText>
             </w:r>
             <w:r>
               <w:rPr>
@@ -2505,7 +2505,7 @@
               <w:lang w:val="es-PE" w:eastAsia="es-PE"/>
             </w:rPr>
           </w:pPr>
-          <w:hyperlink w:anchor="_Toc110018993" w:history="1">
+          <w:hyperlink w:anchor="_Toc110168810" w:history="1">
             <w:r>
               <w:rPr>
                 <w:rStyle w:val="Hipervnculo"/>
@@ -2549,7 +2549,7 @@
                 <w:noProof/>
                 <w:webHidden/>
               </w:rPr>
-              <w:instrText xml:space="preserve"> PAGEREF _Toc110018993 \h </w:instrText>
+              <w:instrText xml:space="preserve"> PAGEREF _Toc110168810 \h </w:instrText>
             </w:r>
             <w:r>
               <w:rPr>
@@ -2593,7 +2593,7 @@
               <w:lang w:val="es-PE" w:eastAsia="es-PE"/>
             </w:rPr>
           </w:pPr>
-          <w:hyperlink w:anchor="_Toc110018994" w:history="1">
+          <w:hyperlink w:anchor="_Toc110168811" w:history="1">
             <w:r>
               <w:rPr>
                 <w:rStyle w:val="Hipervnculo"/>
@@ -2637,7 +2637,7 @@
                 <w:noProof/>
                 <w:webHidden/>
               </w:rPr>
-              <w:instrText xml:space="preserve"> PAGEREF _Toc110018994 \h </w:instrText>
+              <w:instrText xml:space="preserve"> PAGEREF _Toc110168811 \h </w:instrText>
             </w:r>
             <w:r>
               <w:rPr>
@@ -2681,7 +2681,7 @@
               <w:lang w:val="es-PE" w:eastAsia="es-PE"/>
             </w:rPr>
           </w:pPr>
-          <w:hyperlink w:anchor="_Toc110018995" w:history="1">
+          <w:hyperlink w:anchor="_Toc110168812" w:history="1">
             <w:r>
               <w:rPr>
                 <w:rStyle w:val="Hipervnculo"/>
@@ -2725,7 +2725,7 @@
                 <w:noProof/>
                 <w:webHidden/>
               </w:rPr>
-              <w:instrText xml:space="preserve"> PAGEREF _Toc110018995 \h </w:instrText>
+              <w:instrText xml:space="preserve"> PAGEREF _Toc110168812 \h </w:instrText>
             </w:r>
             <w:r>
               <w:rPr>
@@ -2769,7 +2769,7 @@
               <w:lang w:val="es-PE" w:eastAsia="es-PE"/>
             </w:rPr>
           </w:pPr>
-          <w:hyperlink w:anchor="_Toc110018996" w:history="1">
+          <w:hyperlink w:anchor="_Toc110168813" w:history="1">
             <w:r>
               <w:rPr>
                 <w:rStyle w:val="Hipervnculo"/>
@@ -2813,7 +2813,7 @@
                 <w:noProof/>
                 <w:webHidden/>
               </w:rPr>
-              <w:instrText xml:space="preserve"> PAGEREF _Toc110018996 \h </w:instrText>
+              <w:instrText xml:space="preserve"> PAGEREF _Toc110168813 \h </w:instrText>
             </w:r>
             <w:r>
               <w:rPr>
@@ -2875,7 +2875,7 @@
       </w:pPr>
       <w:bookmarkStart w:id="1" w:name="_Toc509912475"/>
       <w:bookmarkStart w:id="2" w:name="_Toc44348499"/>
-      <w:bookmarkStart w:id="3" w:name="_Toc110018976"/>
+      <w:bookmarkStart w:id="3" w:name="_Toc110168793"/>
       <w:r>
         <w:lastRenderedPageBreak/>
         <w:t>RESUME</w:t>
@@ -3320,7 +3320,7 @@
       <w:pPr>
         <w:pStyle w:val="Ttulo1"/>
       </w:pPr>
-      <w:bookmarkStart w:id="8" w:name="_Toc110018977"/>
+      <w:bookmarkStart w:id="8" w:name="_Toc110168794"/>
       <w:r>
         <w:t>DESARROLLO DEL LABORATORIO</w:t>
       </w:r>
@@ -3347,7 +3347,7 @@
         </w:rPr>
       </w:pPr>
       <w:bookmarkStart w:id="11" w:name="_Toc44348501"/>
-      <w:bookmarkStart w:id="12" w:name="_Toc110018978"/>
+      <w:bookmarkStart w:id="12" w:name="_Toc110168795"/>
       <w:r>
         <w:rPr>
           <w:rFonts w:cs="Times New Roman"/>
@@ -3367,7 +3367,7 @@
       <w:pPr>
         <w:pStyle w:val="Ttulo3"/>
       </w:pPr>
-      <w:bookmarkStart w:id="13" w:name="_Toc110018979"/>
+      <w:bookmarkStart w:id="13" w:name="_Toc110168796"/>
       <w:r>
         <w:rPr>
           <w:lang w:val="es-PE"/>
@@ -3689,7 +3689,7 @@
       <w:pPr>
         <w:pStyle w:val="Ttulo3"/>
       </w:pPr>
-      <w:bookmarkStart w:id="14" w:name="_Toc110018980"/>
+      <w:bookmarkStart w:id="14" w:name="_Toc110168797"/>
       <w:r>
         <w:rPr>
           <w:lang w:val="es-PE"/>
@@ -4129,9 +4129,18 @@
           <w:szCs w:val="21"/>
           <w:lang w:val="en-US"/>
         </w:rPr>
-        <w:t>speech_</w:t>
-      </w:r>
-      <w:proofErr w:type="gramStart"/>
+        <w:t>speech_recognition</w:t>
+      </w:r>
+      <w:r>
+        <w:rPr>
+          <w:rFonts w:ascii="Consolas" w:eastAsia="Times New Roman" w:hAnsi="Consolas" w:cs="Times New Roman"/>
+          <w:color w:val="D4D4D4"/>
+          <w:sz w:val="21"/>
+          <w:szCs w:val="21"/>
+          <w:lang w:val="en-US"/>
+        </w:rPr>
+        <w:t>.</w:t>
+      </w:r>
       <w:r>
         <w:rPr>
           <w:rFonts w:ascii="Consolas" w:eastAsia="Times New Roman" w:hAnsi="Consolas" w:cs="Times New Roman"/>
@@ -4140,30 +4149,9 @@
           <w:szCs w:val="21"/>
           <w:lang w:val="en-US"/>
         </w:rPr>
-        <w:t>recognition</w:t>
-      </w:r>
-      <w:r>
-        <w:rPr>
-          <w:rFonts w:ascii="Consolas" w:eastAsia="Times New Roman" w:hAnsi="Consolas" w:cs="Times New Roman"/>
-          <w:color w:val="D4D4D4"/>
-          <w:sz w:val="21"/>
-          <w:szCs w:val="21"/>
-          <w:lang w:val="en-US"/>
-        </w:rPr>
-        <w:t>.</w:t>
-      </w:r>
-      <w:r>
-        <w:rPr>
-          <w:rFonts w:ascii="Consolas" w:eastAsia="Times New Roman" w:hAnsi="Consolas" w:cs="Times New Roman"/>
-          <w:color w:val="4EC9B0"/>
-          <w:sz w:val="21"/>
-          <w:szCs w:val="21"/>
-          <w:lang w:val="en-US"/>
-        </w:rPr>
         <w:t>Recognizer</w:t>
       </w:r>
       <w:proofErr w:type="spellEnd"/>
-      <w:proofErr w:type="gramEnd"/>
       <w:r>
         <w:rPr>
           <w:rFonts w:ascii="Consolas" w:eastAsia="Times New Roman" w:hAnsi="Consolas" w:cs="Times New Roman"/>
@@ -4502,7 +4490,6 @@
         <w:t> </w:t>
       </w:r>
       <w:proofErr w:type="spellStart"/>
-      <w:proofErr w:type="gramStart"/>
       <w:r>
         <w:rPr>
           <w:rFonts w:ascii="Consolas" w:eastAsia="Times New Roman" w:hAnsi="Consolas" w:cs="Times New Roman"/>
@@ -4534,7 +4521,6 @@
         <w:t>runAndWait</w:t>
       </w:r>
       <w:proofErr w:type="spellEnd"/>
-      <w:proofErr w:type="gramEnd"/>
       <w:r>
         <w:rPr>
           <w:rFonts w:ascii="Consolas" w:eastAsia="Times New Roman" w:hAnsi="Consolas" w:cs="Times New Roman"/>
@@ -4601,20 +4587,8 @@
           <w:szCs w:val="24"/>
           <w:lang w:val="es-PE"/>
         </w:rPr>
-        <w:t xml:space="preserve">reconocimiento </w:t>
-      </w:r>
-      <w:proofErr w:type="gramStart"/>
-      <w:r>
-        <w:rPr>
-          <w:rFonts w:ascii="Times New Roman" w:eastAsia="Times New Roman" w:hAnsi="Times New Roman" w:cs="Times New Roman"/>
-          <w:color w:val="000000"/>
-          <w:sz w:val="24"/>
-          <w:szCs w:val="24"/>
-          <w:lang w:val="es-PE"/>
-        </w:rPr>
-        <w:t>( )</w:t>
-      </w:r>
-      <w:proofErr w:type="gramEnd"/>
+        <w:t>reconocimiento ( )</w:t>
+      </w:r>
       <w:r>
         <w:rPr>
           <w:rFonts w:ascii="Times New Roman" w:eastAsia="Times New Roman" w:hAnsi="Times New Roman" w:cs="Times New Roman"/>
@@ -4672,7 +4646,6 @@
         <w:t xml:space="preserve"> </w:t>
       </w:r>
       <w:proofErr w:type="spellStart"/>
-      <w:proofErr w:type="gramStart"/>
       <w:r>
         <w:rPr>
           <w:rFonts w:ascii="Consolas" w:eastAsia="Times New Roman" w:hAnsi="Consolas" w:cs="Times New Roman"/>
@@ -4692,18 +4665,7 @@
           <w:szCs w:val="21"/>
           <w:lang w:val="en-US"/>
         </w:rPr>
-        <w:t>(</w:t>
-      </w:r>
-      <w:proofErr w:type="gramEnd"/>
-      <w:r>
-        <w:rPr>
-          <w:rFonts w:ascii="Consolas" w:eastAsia="Times New Roman" w:hAnsi="Consolas" w:cs="Times New Roman"/>
-          <w:color w:val="D4D4D4"/>
-          <w:sz w:val="21"/>
-          <w:szCs w:val="21"/>
-          <w:lang w:val="en-US"/>
-        </w:rPr>
-        <w:t>):</w:t>
+        <w:t>():</w:t>
       </w:r>
     </w:p>
     <w:p>
@@ -4806,9 +4768,18 @@
           <w:szCs w:val="21"/>
           <w:lang w:val="en-US"/>
         </w:rPr>
-        <w:t>speech_</w:t>
-      </w:r>
-      <w:proofErr w:type="gramStart"/>
+        <w:t>speech_recognition</w:t>
+      </w:r>
+      <w:r>
+        <w:rPr>
+          <w:rFonts w:ascii="Consolas" w:eastAsia="Times New Roman" w:hAnsi="Consolas" w:cs="Times New Roman"/>
+          <w:color w:val="D4D4D4"/>
+          <w:sz w:val="21"/>
+          <w:szCs w:val="21"/>
+          <w:lang w:val="en-US"/>
+        </w:rPr>
+        <w:t>.</w:t>
+      </w:r>
       <w:r>
         <w:rPr>
           <w:rFonts w:ascii="Consolas" w:eastAsia="Times New Roman" w:hAnsi="Consolas" w:cs="Times New Roman"/>
@@ -4817,30 +4788,9 @@
           <w:szCs w:val="21"/>
           <w:lang w:val="en-US"/>
         </w:rPr>
-        <w:t>recognition</w:t>
-      </w:r>
-      <w:r>
-        <w:rPr>
-          <w:rFonts w:ascii="Consolas" w:eastAsia="Times New Roman" w:hAnsi="Consolas" w:cs="Times New Roman"/>
-          <w:color w:val="D4D4D4"/>
-          <w:sz w:val="21"/>
-          <w:szCs w:val="21"/>
-          <w:lang w:val="en-US"/>
-        </w:rPr>
-        <w:t>.</w:t>
-      </w:r>
-      <w:r>
-        <w:rPr>
-          <w:rFonts w:ascii="Consolas" w:eastAsia="Times New Roman" w:hAnsi="Consolas" w:cs="Times New Roman"/>
-          <w:color w:val="4EC9B0"/>
-          <w:sz w:val="21"/>
-          <w:szCs w:val="21"/>
-          <w:lang w:val="en-US"/>
-        </w:rPr>
         <w:t>Microphone</w:t>
       </w:r>
       <w:proofErr w:type="spellEnd"/>
-      <w:proofErr w:type="gramEnd"/>
       <w:r>
         <w:rPr>
           <w:rFonts w:ascii="Consolas" w:eastAsia="Times New Roman" w:hAnsi="Consolas" w:cs="Times New Roman"/>
@@ -4917,7 +4867,6 @@
         </w:rPr>
         <w:t xml:space="preserve">            </w:t>
       </w:r>
-      <w:proofErr w:type="gramStart"/>
       <w:r>
         <w:rPr>
           <w:rFonts w:ascii="Consolas" w:eastAsia="Times New Roman" w:hAnsi="Consolas" w:cs="Times New Roman"/>
@@ -4938,7 +4887,6 @@
         </w:rPr>
         <w:t>(</w:t>
       </w:r>
-      <w:proofErr w:type="gramEnd"/>
       <w:r>
         <w:rPr>
           <w:rFonts w:ascii="Consolas" w:eastAsia="Times New Roman" w:hAnsi="Consolas" w:cs="Times New Roman"/>
@@ -5028,7 +4976,6 @@
         <w:t xml:space="preserve"> = </w:t>
       </w:r>
       <w:proofErr w:type="spellStart"/>
-      <w:proofErr w:type="gramStart"/>
       <w:r>
         <w:rPr>
           <w:rFonts w:ascii="Consolas" w:eastAsia="Times New Roman" w:hAnsi="Consolas" w:cs="Times New Roman"/>
@@ -5060,7 +5007,6 @@
         <w:t>listen</w:t>
       </w:r>
       <w:proofErr w:type="spellEnd"/>
-      <w:proofErr w:type="gramEnd"/>
       <w:r>
         <w:rPr>
           <w:rFonts w:ascii="Consolas" w:eastAsia="Times New Roman" w:hAnsi="Consolas" w:cs="Times New Roman"/>
@@ -5140,7 +5086,6 @@
         <w:t xml:space="preserve"> = </w:t>
       </w:r>
       <w:proofErr w:type="spellStart"/>
-      <w:proofErr w:type="gramStart"/>
       <w:r>
         <w:rPr>
           <w:rFonts w:ascii="Consolas" w:eastAsia="Times New Roman" w:hAnsi="Consolas" w:cs="Times New Roman"/>
@@ -5169,18 +5114,7 @@
           <w:szCs w:val="21"/>
           <w:lang w:val="en-US"/>
         </w:rPr>
-        <w:t>recognize</w:t>
-      </w:r>
-      <w:proofErr w:type="gramEnd"/>
-      <w:r>
-        <w:rPr>
-          <w:rFonts w:ascii="Consolas" w:eastAsia="Times New Roman" w:hAnsi="Consolas" w:cs="Times New Roman"/>
-          <w:color w:val="DCDCAA"/>
-          <w:sz w:val="21"/>
-          <w:szCs w:val="21"/>
-          <w:lang w:val="en-US"/>
-        </w:rPr>
-        <w:t>_google</w:t>
+        <w:t>recognize_google</w:t>
       </w:r>
       <w:proofErr w:type="spellEnd"/>
       <w:r>
@@ -5532,29 +5466,7 @@
           <w:szCs w:val="24"/>
           <w:lang w:val="es-PE"/>
         </w:rPr>
-        <w:t xml:space="preserve"> </w:t>
-      </w:r>
-      <w:proofErr w:type="gramStart"/>
-      <w:r>
-        <w:rPr>
-          <w:rFonts w:ascii="Times New Roman" w:eastAsia="Times New Roman" w:hAnsi="Times New Roman" w:cs="Times New Roman"/>
-          <w:color w:val="000000"/>
-          <w:sz w:val="24"/>
-          <w:szCs w:val="24"/>
-          <w:lang w:val="es-PE"/>
-        </w:rPr>
-        <w:t>( )</w:t>
-      </w:r>
-      <w:proofErr w:type="gramEnd"/>
-      <w:r>
-        <w:rPr>
-          <w:rFonts w:ascii="Times New Roman" w:eastAsia="Times New Roman" w:hAnsi="Times New Roman" w:cs="Times New Roman"/>
-          <w:color w:val="000000"/>
-          <w:sz w:val="24"/>
-          <w:szCs w:val="24"/>
-          <w:lang w:val="es-PE"/>
-        </w:rPr>
-        <w:t>” que pasara el valor de “mensaje” hacia el buscador de Wikipedia y arrojara el resultado mediante voz, usando la función “</w:t>
+        <w:t xml:space="preserve"> ( )” que pasara el valor de “mensaje” hacia el buscador de Wikipedia y arrojara el resultado mediante voz, usando la función “</w:t>
       </w:r>
       <w:proofErr w:type="spellStart"/>
       <w:r>
@@ -5657,18 +5569,7 @@
           <w:szCs w:val="21"/>
           <w:lang w:val="es-PE"/>
         </w:rPr>
-        <w:t>buscar_</w:t>
-      </w:r>
-      <w:proofErr w:type="gramStart"/>
-      <w:r>
-        <w:rPr>
-          <w:rFonts w:ascii="Consolas" w:eastAsia="Times New Roman" w:hAnsi="Consolas" w:cs="Times New Roman"/>
-          <w:color w:val="DCDCAA"/>
-          <w:sz w:val="21"/>
-          <w:szCs w:val="21"/>
-          <w:lang w:val="es-PE"/>
-        </w:rPr>
-        <w:t>wikipedia</w:t>
+        <w:t>buscar_wikipedia</w:t>
       </w:r>
       <w:proofErr w:type="spellEnd"/>
       <w:r>
@@ -5679,18 +5580,7 @@
           <w:szCs w:val="21"/>
           <w:lang w:val="es-PE"/>
         </w:rPr>
-        <w:t>(</w:t>
-      </w:r>
-      <w:proofErr w:type="gramEnd"/>
-      <w:r>
-        <w:rPr>
-          <w:rFonts w:ascii="Consolas" w:eastAsia="Times New Roman" w:hAnsi="Consolas" w:cs="Times New Roman"/>
-          <w:color w:val="D4D4D4"/>
-          <w:sz w:val="21"/>
-          <w:szCs w:val="21"/>
-          <w:lang w:val="es-PE"/>
-        </w:rPr>
-        <w:t>):</w:t>
+        <w:t>():</w:t>
       </w:r>
     </w:p>
     <w:p>
@@ -5765,7 +5655,6 @@
         <w:t xml:space="preserve">        </w:t>
       </w:r>
       <w:proofErr w:type="spellStart"/>
-      <w:proofErr w:type="gramStart"/>
       <w:r>
         <w:rPr>
           <w:rFonts w:ascii="Consolas" w:eastAsia="Times New Roman" w:hAnsi="Consolas" w:cs="Times New Roman"/>
@@ -5787,7 +5676,6 @@
         </w:rPr>
         <w:t>(</w:t>
       </w:r>
-      <w:proofErr w:type="gramEnd"/>
       <w:r>
         <w:rPr>
           <w:rFonts w:ascii="Consolas" w:eastAsia="Times New Roman" w:hAnsi="Consolas" w:cs="Times New Roman"/>
@@ -5876,7 +5764,6 @@
         </w:rPr>
         <w:t xml:space="preserve"> = </w:t>
       </w:r>
-      <w:proofErr w:type="gramStart"/>
       <w:r>
         <w:rPr>
           <w:rFonts w:ascii="Consolas" w:eastAsia="Times New Roman" w:hAnsi="Consolas" w:cs="Times New Roman"/>
@@ -5895,18 +5782,7 @@
           <w:szCs w:val="21"/>
           <w:lang w:val="es-PE"/>
         </w:rPr>
-        <w:t>(</w:t>
-      </w:r>
-      <w:proofErr w:type="gramEnd"/>
-      <w:r>
-        <w:rPr>
-          <w:rFonts w:ascii="Consolas" w:eastAsia="Times New Roman" w:hAnsi="Consolas" w:cs="Times New Roman"/>
-          <w:color w:val="D4D4D4"/>
-          <w:sz w:val="21"/>
-          <w:szCs w:val="21"/>
-          <w:lang w:val="es-PE"/>
-        </w:rPr>
-        <w:t>)</w:t>
+        <w:t>()</w:t>
       </w:r>
     </w:p>
     <w:p>
@@ -6101,7 +5977,6 @@
         <w:t xml:space="preserve"> = </w:t>
       </w:r>
       <w:proofErr w:type="spellStart"/>
-      <w:proofErr w:type="gramStart"/>
       <w:r>
         <w:rPr>
           <w:rFonts w:ascii="Consolas" w:eastAsia="Times New Roman" w:hAnsi="Consolas" w:cs="Times New Roman"/>
@@ -6133,7 +6008,6 @@
         <w:t>summary</w:t>
       </w:r>
       <w:proofErr w:type="spellEnd"/>
-      <w:proofErr w:type="gramEnd"/>
       <w:r>
         <w:rPr>
           <w:rFonts w:ascii="Consolas" w:eastAsia="Times New Roman" w:hAnsi="Consolas" w:cs="Times New Roman"/>
@@ -6351,7 +6225,6 @@
         <w:t xml:space="preserve">        </w:t>
       </w:r>
       <w:proofErr w:type="spellStart"/>
-      <w:proofErr w:type="gramStart"/>
       <w:r>
         <w:rPr>
           <w:rFonts w:ascii="Consolas" w:eastAsia="Times New Roman" w:hAnsi="Consolas" w:cs="Times New Roman"/>
@@ -6373,7 +6246,6 @@
         </w:rPr>
         <w:t>(</w:t>
       </w:r>
-      <w:proofErr w:type="gramEnd"/>
       <w:r>
         <w:rPr>
           <w:rFonts w:ascii="Consolas" w:eastAsia="Times New Roman" w:hAnsi="Consolas" w:cs="Times New Roman"/>
@@ -6457,18 +6329,7 @@
           <w:szCs w:val="21"/>
           <w:lang w:val="en-US"/>
         </w:rPr>
-        <w:t>buscar_</w:t>
-      </w:r>
-      <w:proofErr w:type="gramStart"/>
-      <w:r>
-        <w:rPr>
-          <w:rFonts w:ascii="Consolas" w:eastAsia="Times New Roman" w:hAnsi="Consolas" w:cs="Times New Roman"/>
-          <w:color w:val="DCDCAA"/>
-          <w:sz w:val="21"/>
-          <w:szCs w:val="21"/>
-          <w:lang w:val="en-US"/>
-        </w:rPr>
-        <w:t>wikipedia</w:t>
+        <w:t>buscar_wikipedia</w:t>
       </w:r>
       <w:proofErr w:type="spellEnd"/>
       <w:r>
@@ -6479,18 +6340,7 @@
           <w:szCs w:val="21"/>
           <w:lang w:val="en-US"/>
         </w:rPr>
-        <w:t>(</w:t>
-      </w:r>
-      <w:proofErr w:type="gramEnd"/>
-      <w:r>
-        <w:rPr>
-          <w:rFonts w:ascii="Consolas" w:eastAsia="Times New Roman" w:hAnsi="Consolas" w:cs="Times New Roman"/>
-          <w:color w:val="D4D4D4"/>
-          <w:sz w:val="21"/>
-          <w:szCs w:val="21"/>
-          <w:lang w:val="en-US"/>
-        </w:rPr>
-        <w:t>)</w:t>
+        <w:t>()</w:t>
       </w:r>
     </w:p>
     <w:p>
@@ -6769,7 +6619,7 @@
       <w:pPr>
         <w:pStyle w:val="Ttulo3"/>
       </w:pPr>
-      <w:bookmarkStart w:id="15" w:name="_Toc110018981"/>
+      <w:bookmarkStart w:id="15" w:name="_Toc110168798"/>
       <w:r>
         <w:lastRenderedPageBreak/>
         <w:t>Ejercicio 3</w:t>
@@ -7632,7 +7482,6 @@
         <w:t xml:space="preserve"> = </w:t>
       </w:r>
       <w:proofErr w:type="spellStart"/>
-      <w:proofErr w:type="gramStart"/>
       <w:r>
         <w:rPr>
           <w:rFonts w:ascii="Consolas" w:eastAsia="Times New Roman" w:hAnsi="Consolas" w:cs="Times New Roman"/>
@@ -7661,18 +7510,7 @@
           <w:szCs w:val="21"/>
           <w:lang w:val="en-US"/>
         </w:rPr>
-        <w:t>read</w:t>
-      </w:r>
-      <w:proofErr w:type="gramEnd"/>
-      <w:r>
-        <w:rPr>
-          <w:rFonts w:ascii="Consolas" w:eastAsia="Times New Roman" w:hAnsi="Consolas" w:cs="Times New Roman"/>
-          <w:color w:val="DCDCAA"/>
-          <w:sz w:val="21"/>
-          <w:szCs w:val="21"/>
-          <w:lang w:val="en-US"/>
-        </w:rPr>
-        <w:t>_csv</w:t>
+        <w:t>read_csv</w:t>
       </w:r>
       <w:proofErr w:type="spellEnd"/>
       <w:r>
@@ -8013,7 +7851,6 @@
         <w:t>(</w:t>
       </w:r>
       <w:proofErr w:type="spellStart"/>
-      <w:proofErr w:type="gramStart"/>
       <w:r>
         <w:rPr>
           <w:rFonts w:ascii="Consolas" w:eastAsia="Times New Roman" w:hAnsi="Consolas" w:cs="Times New Roman"/>
@@ -8045,7 +7882,6 @@
         <w:t>head</w:t>
       </w:r>
       <w:proofErr w:type="spellEnd"/>
-      <w:proofErr w:type="gramEnd"/>
       <w:r>
         <w:rPr>
           <w:rFonts w:ascii="Consolas" w:eastAsia="Times New Roman" w:hAnsi="Consolas" w:cs="Times New Roman"/>
@@ -8113,7 +7949,6 @@
         <w:t>(</w:t>
       </w:r>
       <w:proofErr w:type="spellStart"/>
-      <w:proofErr w:type="gramStart"/>
       <w:r>
         <w:rPr>
           <w:rFonts w:ascii="Consolas" w:eastAsia="Times New Roman" w:hAnsi="Consolas" w:cs="Times New Roman"/>
@@ -8145,7 +7980,6 @@
         <w:t>tail</w:t>
       </w:r>
       <w:proofErr w:type="spellEnd"/>
-      <w:proofErr w:type="gramEnd"/>
       <w:r>
         <w:rPr>
           <w:rFonts w:ascii="Consolas" w:eastAsia="Times New Roman" w:hAnsi="Consolas" w:cs="Times New Roman"/>
@@ -8380,7 +8214,7 @@
       <w:pPr>
         <w:pStyle w:val="Ttulo3"/>
       </w:pPr>
-      <w:bookmarkStart w:id="16" w:name="_Toc110018982"/>
+      <w:bookmarkStart w:id="16" w:name="_Toc110168799"/>
       <w:r>
         <w:lastRenderedPageBreak/>
         <w:t>Ejercicio 4</w:t>
@@ -8843,7 +8677,6 @@
         <w:t xml:space="preserve"> </w:t>
       </w:r>
       <w:proofErr w:type="spellStart"/>
-      <w:proofErr w:type="gramStart"/>
       <w:r>
         <w:rPr>
           <w:rFonts w:ascii="Consolas" w:eastAsia="Times New Roman" w:hAnsi="Consolas" w:cs="Times New Roman"/>
@@ -8863,18 +8696,7 @@
           <w:szCs w:val="21"/>
           <w:lang w:val="es-PE" w:eastAsia="es-PE"/>
         </w:rPr>
-        <w:t>(</w:t>
-      </w:r>
-      <w:proofErr w:type="gramEnd"/>
-      <w:r>
-        <w:rPr>
-          <w:rFonts w:ascii="Consolas" w:eastAsia="Times New Roman" w:hAnsi="Consolas" w:cs="Times New Roman"/>
-          <w:color w:val="D4D4D4"/>
-          <w:sz w:val="21"/>
-          <w:szCs w:val="21"/>
-          <w:lang w:val="es-PE" w:eastAsia="es-PE"/>
-        </w:rPr>
-        <w:t xml:space="preserve">): </w:t>
+        <w:t xml:space="preserve">(): </w:t>
       </w:r>
     </w:p>
     <w:p>
@@ -8923,7 +8745,6 @@
         <w:t xml:space="preserve"> = </w:t>
       </w:r>
       <w:proofErr w:type="spellStart"/>
-      <w:proofErr w:type="gramStart"/>
       <w:r>
         <w:rPr>
           <w:rFonts w:ascii="Consolas" w:eastAsia="Times New Roman" w:hAnsi="Consolas" w:cs="Times New Roman"/>
@@ -8945,7 +8766,6 @@
         </w:rPr>
         <w:t>(</w:t>
       </w:r>
-      <w:proofErr w:type="gramEnd"/>
       <w:r>
         <w:rPr>
           <w:rFonts w:ascii="Consolas" w:eastAsia="Times New Roman" w:hAnsi="Consolas" w:cs="Times New Roman"/>
@@ -9033,7 +8853,6 @@
         <w:t xml:space="preserve"> = </w:t>
       </w:r>
       <w:proofErr w:type="spellStart"/>
-      <w:proofErr w:type="gramStart"/>
       <w:r>
         <w:rPr>
           <w:rFonts w:ascii="Consolas" w:eastAsia="Times New Roman" w:hAnsi="Consolas" w:cs="Times New Roman"/>
@@ -9055,7 +8874,6 @@
         </w:rPr>
         <w:t>(</w:t>
       </w:r>
-      <w:proofErr w:type="gramEnd"/>
       <w:r>
         <w:rPr>
           <w:rFonts w:ascii="Consolas" w:eastAsia="Times New Roman" w:hAnsi="Consolas" w:cs="Times New Roman"/>
@@ -9143,7 +8961,6 @@
         <w:t xml:space="preserve"> = </w:t>
       </w:r>
       <w:proofErr w:type="spellStart"/>
-      <w:proofErr w:type="gramStart"/>
       <w:r>
         <w:rPr>
           <w:rFonts w:ascii="Consolas" w:eastAsia="Times New Roman" w:hAnsi="Consolas" w:cs="Times New Roman"/>
@@ -9165,7 +8982,6 @@
         </w:rPr>
         <w:t>(</w:t>
       </w:r>
-      <w:proofErr w:type="gramEnd"/>
       <w:r>
         <w:rPr>
           <w:rFonts w:ascii="Consolas" w:eastAsia="Times New Roman" w:hAnsi="Consolas" w:cs="Times New Roman"/>
@@ -9314,7 +9130,6 @@
         </w:rPr>
         <w:t>)-</w:t>
       </w:r>
-      <w:proofErr w:type="gramStart"/>
       <w:r>
         <w:rPr>
           <w:rFonts w:ascii="Consolas" w:eastAsia="Times New Roman" w:hAnsi="Consolas" w:cs="Times New Roman"/>
@@ -9335,7 +9150,6 @@
         </w:rPr>
         <w:t>)+(</w:t>
       </w:r>
-      <w:proofErr w:type="gramEnd"/>
       <w:r>
         <w:rPr>
           <w:rFonts w:ascii="Consolas" w:eastAsia="Times New Roman" w:hAnsi="Consolas" w:cs="Times New Roman"/>
@@ -9563,7 +9377,6 @@
         <w:t xml:space="preserve"> </w:t>
       </w:r>
       <w:proofErr w:type="spellStart"/>
-      <w:proofErr w:type="gramStart"/>
       <w:r>
         <w:rPr>
           <w:rFonts w:ascii="Consolas" w:eastAsia="Times New Roman" w:hAnsi="Consolas" w:cs="Times New Roman"/>
@@ -9583,18 +9396,7 @@
           <w:szCs w:val="21"/>
           <w:lang w:val="es-PE" w:eastAsia="es-PE"/>
         </w:rPr>
-        <w:t>(</w:t>
-      </w:r>
-      <w:proofErr w:type="gramEnd"/>
-      <w:r>
-        <w:rPr>
-          <w:rFonts w:ascii="Consolas" w:eastAsia="Times New Roman" w:hAnsi="Consolas" w:cs="Times New Roman"/>
-          <w:color w:val="D4D4D4"/>
-          <w:sz w:val="21"/>
-          <w:szCs w:val="21"/>
-          <w:lang w:val="es-PE" w:eastAsia="es-PE"/>
-        </w:rPr>
-        <w:t xml:space="preserve">): </w:t>
+        <w:t xml:space="preserve">(): </w:t>
       </w:r>
     </w:p>
     <w:p>
@@ -9645,7 +9447,6 @@
         <w:t xml:space="preserve"> = </w:t>
       </w:r>
       <w:proofErr w:type="spellStart"/>
-      <w:proofErr w:type="gramStart"/>
       <w:r>
         <w:rPr>
           <w:rFonts w:ascii="Consolas" w:eastAsia="Times New Roman" w:hAnsi="Consolas" w:cs="Times New Roman"/>
@@ -9665,18 +9466,7 @@
           <w:szCs w:val="21"/>
           <w:lang w:val="es-PE" w:eastAsia="es-PE"/>
         </w:rPr>
-        <w:t>(</w:t>
-      </w:r>
-      <w:proofErr w:type="gramEnd"/>
-      <w:r>
-        <w:rPr>
-          <w:rFonts w:ascii="Consolas" w:eastAsia="Times New Roman" w:hAnsi="Consolas" w:cs="Times New Roman"/>
-          <w:color w:val="D4D4D4"/>
-          <w:sz w:val="21"/>
-          <w:szCs w:val="21"/>
-          <w:lang w:val="es-PE" w:eastAsia="es-PE"/>
-        </w:rPr>
-        <w:t xml:space="preserve">) </w:t>
+        <w:t xml:space="preserve">() </w:t>
       </w:r>
     </w:p>
     <w:p>
@@ -9705,7 +9495,6 @@
         <w:t xml:space="preserve">    </w:t>
       </w:r>
       <w:proofErr w:type="spellStart"/>
-      <w:proofErr w:type="gramStart"/>
       <w:r>
         <w:rPr>
           <w:rFonts w:ascii="Consolas" w:eastAsia="Times New Roman" w:hAnsi="Consolas" w:cs="Times New Roman"/>
@@ -9734,18 +9523,7 @@
           <w:szCs w:val="21"/>
           <w:lang w:val="es-PE" w:eastAsia="es-PE"/>
         </w:rPr>
-        <w:t>show</w:t>
-      </w:r>
-      <w:proofErr w:type="gramEnd"/>
-      <w:r>
-        <w:rPr>
-          <w:rFonts w:ascii="Consolas" w:eastAsia="Times New Roman" w:hAnsi="Consolas" w:cs="Times New Roman"/>
-          <w:color w:val="DCDCAA"/>
-          <w:sz w:val="21"/>
-          <w:szCs w:val="21"/>
-          <w:lang w:val="es-PE" w:eastAsia="es-PE"/>
-        </w:rPr>
-        <w:t>_toast</w:t>
+        <w:t>show_toast</w:t>
       </w:r>
       <w:proofErr w:type="spellEnd"/>
       <w:r>
@@ -9854,9 +9632,9 @@
           <w:szCs w:val="24"/>
           <w:lang w:val="es-PE"/>
         </w:rPr>
-        <w:t xml:space="preserve">El </w:t>
-      </w:r>
-      <w:proofErr w:type="gramStart"/>
+        <w:t>El método .</w:t>
+      </w:r>
+      <w:proofErr w:type="spellStart"/>
       <w:r>
         <w:rPr>
           <w:rFonts w:ascii="Times New Roman" w:hAnsi="Times New Roman" w:cs="Times New Roman"/>
@@ -9864,27 +9642,7 @@
           <w:szCs w:val="24"/>
           <w:lang w:val="es-PE"/>
         </w:rPr>
-        <w:t>método .</w:t>
-      </w:r>
-      <w:proofErr w:type="spellStart"/>
-      <w:r>
-        <w:rPr>
-          <w:rFonts w:ascii="Times New Roman" w:hAnsi="Times New Roman" w:cs="Times New Roman"/>
-          <w:sz w:val="24"/>
-          <w:szCs w:val="24"/>
-          <w:lang w:val="es-PE"/>
-        </w:rPr>
-        <w:t>show</w:t>
-      </w:r>
-      <w:proofErr w:type="gramEnd"/>
-      <w:r>
-        <w:rPr>
-          <w:rFonts w:ascii="Times New Roman" w:hAnsi="Times New Roman" w:cs="Times New Roman"/>
-          <w:sz w:val="24"/>
-          <w:szCs w:val="24"/>
-          <w:lang w:val="es-PE"/>
-        </w:rPr>
-        <w:t>_toast</w:t>
+        <w:t>show_toast</w:t>
       </w:r>
       <w:proofErr w:type="spellEnd"/>
       <w:r>
@@ -9950,9 +9708,9 @@
           <w:szCs w:val="24"/>
           <w:lang w:val="es-PE"/>
         </w:rPr>
-        <w:t xml:space="preserve"> y el módulo time. El </w:t>
-      </w:r>
-      <w:proofErr w:type="gramStart"/>
+        <w:t xml:space="preserve"> y el módulo time. El método .</w:t>
+      </w:r>
+      <w:proofErr w:type="spellStart"/>
       <w:r>
         <w:rPr>
           <w:rFonts w:ascii="Times New Roman" w:hAnsi="Times New Roman" w:cs="Times New Roman"/>
@@ -9960,20 +9718,9 @@
           <w:szCs w:val="24"/>
           <w:lang w:val="es-PE"/>
         </w:rPr>
-        <w:t>método .</w:t>
-      </w:r>
-      <w:proofErr w:type="spellStart"/>
-      <w:r>
-        <w:rPr>
-          <w:rFonts w:ascii="Times New Roman" w:hAnsi="Times New Roman" w:cs="Times New Roman"/>
-          <w:sz w:val="24"/>
-          <w:szCs w:val="24"/>
-          <w:lang w:val="es-PE"/>
-        </w:rPr>
         <w:t>sleep</w:t>
       </w:r>
       <w:proofErr w:type="spellEnd"/>
-      <w:proofErr w:type="gramEnd"/>
       <w:r>
         <w:rPr>
           <w:rFonts w:ascii="Times New Roman" w:hAnsi="Times New Roman" w:cs="Times New Roman"/>
@@ -10170,7 +9917,6 @@
         <w:t xml:space="preserve">        </w:t>
       </w:r>
       <w:proofErr w:type="spellStart"/>
-      <w:proofErr w:type="gramStart"/>
       <w:r>
         <w:rPr>
           <w:rFonts w:ascii="Consolas" w:eastAsia="Times New Roman" w:hAnsi="Consolas" w:cs="Times New Roman"/>
@@ -10202,7 +9948,6 @@
         <w:t>sleep</w:t>
       </w:r>
       <w:proofErr w:type="spellEnd"/>
-      <w:proofErr w:type="gramEnd"/>
       <w:r>
         <w:rPr>
           <w:rFonts w:ascii="Consolas" w:eastAsia="Times New Roman" w:hAnsi="Consolas" w:cs="Times New Roman"/>
@@ -10262,7 +10007,6 @@
         <w:t xml:space="preserve">        </w:t>
       </w:r>
       <w:proofErr w:type="spellStart"/>
-      <w:proofErr w:type="gramStart"/>
       <w:r>
         <w:rPr>
           <w:rFonts w:ascii="Consolas" w:eastAsia="Times New Roman" w:hAnsi="Consolas" w:cs="Times New Roman"/>
@@ -10282,18 +10026,7 @@
           <w:szCs w:val="21"/>
           <w:lang w:val="es-PE" w:eastAsia="es-PE"/>
         </w:rPr>
-        <w:t>(</w:t>
-      </w:r>
-      <w:proofErr w:type="gramEnd"/>
-      <w:r>
-        <w:rPr>
-          <w:rFonts w:ascii="Consolas" w:eastAsia="Times New Roman" w:hAnsi="Consolas" w:cs="Times New Roman"/>
-          <w:color w:val="D4D4D4"/>
-          <w:sz w:val="21"/>
-          <w:szCs w:val="21"/>
-          <w:lang w:val="es-PE" w:eastAsia="es-PE"/>
-        </w:rPr>
-        <w:t>)</w:t>
+        <w:t>()</w:t>
       </w:r>
     </w:p>
     <w:p>
@@ -10503,7 +10236,6 @@
         <w:t xml:space="preserve"> = </w:t>
       </w:r>
       <w:proofErr w:type="spellStart"/>
-      <w:proofErr w:type="gramStart"/>
       <w:r>
         <w:rPr>
           <w:rFonts w:ascii="Consolas" w:eastAsia="Times New Roman" w:hAnsi="Consolas" w:cs="Times New Roman"/>
@@ -10523,18 +10255,7 @@
           <w:szCs w:val="21"/>
           <w:lang w:val="es-PE" w:eastAsia="es-PE"/>
         </w:rPr>
-        <w:t>(</w:t>
-      </w:r>
-      <w:proofErr w:type="gramEnd"/>
-      <w:r>
-        <w:rPr>
-          <w:rFonts w:ascii="Consolas" w:eastAsia="Times New Roman" w:hAnsi="Consolas" w:cs="Times New Roman"/>
-          <w:color w:val="D4D4D4"/>
-          <w:sz w:val="21"/>
-          <w:szCs w:val="21"/>
-          <w:lang w:val="es-PE" w:eastAsia="es-PE"/>
-        </w:rPr>
-        <w:t xml:space="preserve">) </w:t>
+        <w:t xml:space="preserve">() </w:t>
       </w:r>
     </w:p>
     <w:p>
@@ -10861,7 +10582,7 @@
           <w:rFonts w:cs="Times New Roman"/>
         </w:rPr>
       </w:pPr>
-      <w:bookmarkStart w:id="17" w:name="_Toc110018983"/>
+      <w:bookmarkStart w:id="17" w:name="_Toc110168800"/>
       <w:r>
         <w:rPr>
           <w:rFonts w:cs="Times New Roman"/>
@@ -10899,7 +10620,7 @@
       <w:pPr>
         <w:pStyle w:val="Ttulo3"/>
       </w:pPr>
-      <w:bookmarkStart w:id="19" w:name="_Toc110018984"/>
+      <w:bookmarkStart w:id="19" w:name="_Toc110168801"/>
       <w:r>
         <w:rPr>
           <w:lang w:val="es-PE"/>
@@ -11190,7 +10911,7 @@
       <w:pPr>
         <w:pStyle w:val="Ttulo3"/>
       </w:pPr>
-      <w:bookmarkStart w:id="20" w:name="_Toc110018985"/>
+      <w:bookmarkStart w:id="20" w:name="_Toc110168802"/>
       <w:r>
         <w:rPr>
           <w:lang w:val="es-PE"/>
@@ -11515,9 +11236,18 @@
           <w:szCs w:val="21"/>
           <w:lang w:val="en-US"/>
         </w:rPr>
-        <w:t>speech_</w:t>
-      </w:r>
-      <w:proofErr w:type="gramStart"/>
+        <w:t>speech_recognition</w:t>
+      </w:r>
+      <w:r>
+        <w:rPr>
+          <w:rFonts w:ascii="Consolas" w:eastAsia="Times New Roman" w:hAnsi="Consolas" w:cs="Times New Roman"/>
+          <w:color w:val="D4D4D4"/>
+          <w:sz w:val="21"/>
+          <w:szCs w:val="21"/>
+          <w:lang w:val="en-US"/>
+        </w:rPr>
+        <w:t>.</w:t>
+      </w:r>
       <w:r>
         <w:rPr>
           <w:rFonts w:ascii="Consolas" w:eastAsia="Times New Roman" w:hAnsi="Consolas" w:cs="Times New Roman"/>
@@ -11526,30 +11256,9 @@
           <w:szCs w:val="21"/>
           <w:lang w:val="en-US"/>
         </w:rPr>
-        <w:t>recognition</w:t>
-      </w:r>
-      <w:r>
-        <w:rPr>
-          <w:rFonts w:ascii="Consolas" w:eastAsia="Times New Roman" w:hAnsi="Consolas" w:cs="Times New Roman"/>
-          <w:color w:val="D4D4D4"/>
-          <w:sz w:val="21"/>
-          <w:szCs w:val="21"/>
-          <w:lang w:val="en-US"/>
-        </w:rPr>
-        <w:t>.</w:t>
-      </w:r>
-      <w:r>
-        <w:rPr>
-          <w:rFonts w:ascii="Consolas" w:eastAsia="Times New Roman" w:hAnsi="Consolas" w:cs="Times New Roman"/>
-          <w:color w:val="4EC9B0"/>
-          <w:sz w:val="21"/>
-          <w:szCs w:val="21"/>
-          <w:lang w:val="en-US"/>
-        </w:rPr>
         <w:t>Recognizer</w:t>
       </w:r>
       <w:proofErr w:type="spellEnd"/>
-      <w:proofErr w:type="gramEnd"/>
       <w:r>
         <w:rPr>
           <w:rFonts w:ascii="Consolas" w:eastAsia="Times New Roman" w:hAnsi="Consolas" w:cs="Times New Roman"/>
@@ -11753,7 +11462,6 @@
         <w:t> </w:t>
       </w:r>
       <w:proofErr w:type="spellStart"/>
-      <w:proofErr w:type="gramStart"/>
       <w:r>
         <w:rPr>
           <w:rFonts w:ascii="Consolas" w:eastAsia="Times New Roman" w:hAnsi="Consolas" w:cs="Times New Roman"/>
@@ -11785,7 +11493,6 @@
         <w:t>runAndWait</w:t>
       </w:r>
       <w:proofErr w:type="spellEnd"/>
-      <w:proofErr w:type="gramEnd"/>
       <w:r>
         <w:rPr>
           <w:rFonts w:ascii="Consolas" w:eastAsia="Times New Roman" w:hAnsi="Consolas" w:cs="Times New Roman"/>
@@ -11833,7 +11540,6 @@
         <w:t xml:space="preserve"> </w:t>
       </w:r>
       <w:proofErr w:type="spellStart"/>
-      <w:proofErr w:type="gramStart"/>
       <w:r>
         <w:rPr>
           <w:rFonts w:ascii="Consolas" w:eastAsia="Times New Roman" w:hAnsi="Consolas" w:cs="Times New Roman"/>
@@ -11853,18 +11559,7 @@
           <w:szCs w:val="21"/>
           <w:lang w:val="en-US"/>
         </w:rPr>
-        <w:t>(</w:t>
-      </w:r>
-      <w:proofErr w:type="gramEnd"/>
-      <w:r>
-        <w:rPr>
-          <w:rFonts w:ascii="Consolas" w:eastAsia="Times New Roman" w:hAnsi="Consolas" w:cs="Times New Roman"/>
-          <w:color w:val="D4D4D4"/>
-          <w:sz w:val="21"/>
-          <w:szCs w:val="21"/>
-          <w:lang w:val="en-US"/>
-        </w:rPr>
-        <w:t>):</w:t>
+        <w:t>():</w:t>
       </w:r>
     </w:p>
     <w:p>
@@ -11967,9 +11662,18 @@
           <w:szCs w:val="21"/>
           <w:lang w:val="en-US"/>
         </w:rPr>
-        <w:t>speech_</w:t>
-      </w:r>
-      <w:proofErr w:type="gramStart"/>
+        <w:t>speech_recognition</w:t>
+      </w:r>
+      <w:r>
+        <w:rPr>
+          <w:rFonts w:ascii="Consolas" w:eastAsia="Times New Roman" w:hAnsi="Consolas" w:cs="Times New Roman"/>
+          <w:color w:val="D4D4D4"/>
+          <w:sz w:val="21"/>
+          <w:szCs w:val="21"/>
+          <w:lang w:val="en-US"/>
+        </w:rPr>
+        <w:t>.</w:t>
+      </w:r>
       <w:r>
         <w:rPr>
           <w:rFonts w:ascii="Consolas" w:eastAsia="Times New Roman" w:hAnsi="Consolas" w:cs="Times New Roman"/>
@@ -11978,30 +11682,9 @@
           <w:szCs w:val="21"/>
           <w:lang w:val="en-US"/>
         </w:rPr>
-        <w:t>recognition</w:t>
-      </w:r>
-      <w:r>
-        <w:rPr>
-          <w:rFonts w:ascii="Consolas" w:eastAsia="Times New Roman" w:hAnsi="Consolas" w:cs="Times New Roman"/>
-          <w:color w:val="D4D4D4"/>
-          <w:sz w:val="21"/>
-          <w:szCs w:val="21"/>
-          <w:lang w:val="en-US"/>
-        </w:rPr>
-        <w:t>.</w:t>
-      </w:r>
-      <w:r>
-        <w:rPr>
-          <w:rFonts w:ascii="Consolas" w:eastAsia="Times New Roman" w:hAnsi="Consolas" w:cs="Times New Roman"/>
-          <w:color w:val="4EC9B0"/>
-          <w:sz w:val="21"/>
-          <w:szCs w:val="21"/>
-          <w:lang w:val="en-US"/>
-        </w:rPr>
         <w:t>Microphone</w:t>
       </w:r>
       <w:proofErr w:type="spellEnd"/>
-      <w:proofErr w:type="gramEnd"/>
       <w:r>
         <w:rPr>
           <w:rFonts w:ascii="Consolas" w:eastAsia="Times New Roman" w:hAnsi="Consolas" w:cs="Times New Roman"/>
@@ -12078,7 +11761,6 @@
         </w:rPr>
         <w:t xml:space="preserve">            </w:t>
       </w:r>
-      <w:proofErr w:type="gramStart"/>
       <w:r>
         <w:rPr>
           <w:rFonts w:ascii="Consolas" w:eastAsia="Times New Roman" w:hAnsi="Consolas" w:cs="Times New Roman"/>
@@ -12099,7 +11781,6 @@
         </w:rPr>
         <w:t>(</w:t>
       </w:r>
-      <w:proofErr w:type="gramEnd"/>
       <w:r>
         <w:rPr>
           <w:rFonts w:ascii="Consolas" w:eastAsia="Times New Roman" w:hAnsi="Consolas" w:cs="Times New Roman"/>
@@ -12189,7 +11870,6 @@
         <w:t xml:space="preserve"> = </w:t>
       </w:r>
       <w:proofErr w:type="spellStart"/>
-      <w:proofErr w:type="gramStart"/>
       <w:r>
         <w:rPr>
           <w:rFonts w:ascii="Consolas" w:eastAsia="Times New Roman" w:hAnsi="Consolas" w:cs="Times New Roman"/>
@@ -12221,7 +11901,6 @@
         <w:t>listen</w:t>
       </w:r>
       <w:proofErr w:type="spellEnd"/>
-      <w:proofErr w:type="gramEnd"/>
       <w:r>
         <w:rPr>
           <w:rFonts w:ascii="Consolas" w:eastAsia="Times New Roman" w:hAnsi="Consolas" w:cs="Times New Roman"/>
@@ -12301,7 +11980,6 @@
         <w:t xml:space="preserve"> = </w:t>
       </w:r>
       <w:proofErr w:type="spellStart"/>
-      <w:proofErr w:type="gramStart"/>
       <w:r>
         <w:rPr>
           <w:rFonts w:ascii="Consolas" w:eastAsia="Times New Roman" w:hAnsi="Consolas" w:cs="Times New Roman"/>
@@ -12330,18 +12008,7 @@
           <w:szCs w:val="21"/>
           <w:lang w:val="en-US"/>
         </w:rPr>
-        <w:t>recognize</w:t>
-      </w:r>
-      <w:proofErr w:type="gramEnd"/>
-      <w:r>
-        <w:rPr>
-          <w:rFonts w:ascii="Consolas" w:eastAsia="Times New Roman" w:hAnsi="Consolas" w:cs="Times New Roman"/>
-          <w:color w:val="DCDCAA"/>
-          <w:sz w:val="21"/>
-          <w:szCs w:val="21"/>
-          <w:lang w:val="en-US"/>
-        </w:rPr>
-        <w:t>_google</w:t>
+        <w:t>recognize_google</w:t>
       </w:r>
       <w:proofErr w:type="spellEnd"/>
       <w:r>
@@ -12675,18 +12342,7 @@
           <w:szCs w:val="21"/>
           <w:lang w:val="es-PE"/>
         </w:rPr>
-        <w:t>buscar_</w:t>
-      </w:r>
-      <w:proofErr w:type="gramStart"/>
-      <w:r>
-        <w:rPr>
-          <w:rFonts w:ascii="Consolas" w:eastAsia="Times New Roman" w:hAnsi="Consolas" w:cs="Times New Roman"/>
-          <w:color w:val="DCDCAA"/>
-          <w:sz w:val="21"/>
-          <w:szCs w:val="21"/>
-          <w:lang w:val="es-PE"/>
-        </w:rPr>
-        <w:t>wikipedia</w:t>
+        <w:t>buscar_wikipedia</w:t>
       </w:r>
       <w:proofErr w:type="spellEnd"/>
       <w:r>
@@ -12697,18 +12353,7 @@
           <w:szCs w:val="21"/>
           <w:lang w:val="es-PE"/>
         </w:rPr>
-        <w:t>(</w:t>
-      </w:r>
-      <w:proofErr w:type="gramEnd"/>
-      <w:r>
-        <w:rPr>
-          <w:rFonts w:ascii="Consolas" w:eastAsia="Times New Roman" w:hAnsi="Consolas" w:cs="Times New Roman"/>
-          <w:color w:val="D4D4D4"/>
-          <w:sz w:val="21"/>
-          <w:szCs w:val="21"/>
-          <w:lang w:val="es-PE"/>
-        </w:rPr>
-        <w:t>):</w:t>
+        <w:t>():</w:t>
       </w:r>
     </w:p>
     <w:p>
@@ -12783,7 +12428,6 @@
         <w:t xml:space="preserve">        </w:t>
       </w:r>
       <w:proofErr w:type="spellStart"/>
-      <w:proofErr w:type="gramStart"/>
       <w:r>
         <w:rPr>
           <w:rFonts w:ascii="Consolas" w:eastAsia="Times New Roman" w:hAnsi="Consolas" w:cs="Times New Roman"/>
@@ -12805,7 +12449,6 @@
         </w:rPr>
         <w:t>(</w:t>
       </w:r>
-      <w:proofErr w:type="gramEnd"/>
       <w:r>
         <w:rPr>
           <w:rFonts w:ascii="Consolas" w:eastAsia="Times New Roman" w:hAnsi="Consolas" w:cs="Times New Roman"/>
@@ -12894,7 +12537,6 @@
         </w:rPr>
         <w:t xml:space="preserve"> = </w:t>
       </w:r>
-      <w:proofErr w:type="gramStart"/>
       <w:r>
         <w:rPr>
           <w:rFonts w:ascii="Consolas" w:eastAsia="Times New Roman" w:hAnsi="Consolas" w:cs="Times New Roman"/>
@@ -12913,18 +12555,7 @@
           <w:szCs w:val="21"/>
           <w:lang w:val="es-PE"/>
         </w:rPr>
-        <w:t>(</w:t>
-      </w:r>
-      <w:proofErr w:type="gramEnd"/>
-      <w:r>
-        <w:rPr>
-          <w:rFonts w:ascii="Consolas" w:eastAsia="Times New Roman" w:hAnsi="Consolas" w:cs="Times New Roman"/>
-          <w:color w:val="D4D4D4"/>
-          <w:sz w:val="21"/>
-          <w:szCs w:val="21"/>
-          <w:lang w:val="es-PE"/>
-        </w:rPr>
-        <w:t>)</w:t>
+        <w:t>()</w:t>
       </w:r>
     </w:p>
     <w:p>
@@ -13119,7 +12750,6 @@
         <w:t xml:space="preserve"> = </w:t>
       </w:r>
       <w:proofErr w:type="spellStart"/>
-      <w:proofErr w:type="gramStart"/>
       <w:r>
         <w:rPr>
           <w:rFonts w:ascii="Consolas" w:eastAsia="Times New Roman" w:hAnsi="Consolas" w:cs="Times New Roman"/>
@@ -13151,7 +12781,6 @@
         <w:t>summary</w:t>
       </w:r>
       <w:proofErr w:type="spellEnd"/>
-      <w:proofErr w:type="gramEnd"/>
       <w:r>
         <w:rPr>
           <w:rFonts w:ascii="Consolas" w:eastAsia="Times New Roman" w:hAnsi="Consolas" w:cs="Times New Roman"/>
@@ -13370,7 +12999,6 @@
         <w:t xml:space="preserve">        </w:t>
       </w:r>
       <w:proofErr w:type="spellStart"/>
-      <w:proofErr w:type="gramStart"/>
       <w:r>
         <w:rPr>
           <w:rFonts w:ascii="Consolas" w:eastAsia="Times New Roman" w:hAnsi="Consolas" w:cs="Times New Roman"/>
@@ -13392,7 +13020,6 @@
         </w:rPr>
         <w:t>(</w:t>
       </w:r>
-      <w:proofErr w:type="gramEnd"/>
       <w:r>
         <w:rPr>
           <w:rFonts w:ascii="Consolas" w:eastAsia="Times New Roman" w:hAnsi="Consolas" w:cs="Times New Roman"/>
@@ -13476,18 +13103,7 @@
           <w:szCs w:val="21"/>
           <w:lang w:val="en-US"/>
         </w:rPr>
-        <w:t>buscar_</w:t>
-      </w:r>
-      <w:proofErr w:type="gramStart"/>
-      <w:r>
-        <w:rPr>
-          <w:rFonts w:ascii="Consolas" w:eastAsia="Times New Roman" w:hAnsi="Consolas" w:cs="Times New Roman"/>
-          <w:color w:val="DCDCAA"/>
-          <w:sz w:val="21"/>
-          <w:szCs w:val="21"/>
-          <w:lang w:val="en-US"/>
-        </w:rPr>
-        <w:t>wikipedia</w:t>
+        <w:t>buscar_wikipedia</w:t>
       </w:r>
       <w:proofErr w:type="spellEnd"/>
       <w:r>
@@ -13498,18 +13114,7 @@
           <w:szCs w:val="21"/>
           <w:lang w:val="en-US"/>
         </w:rPr>
-        <w:t>(</w:t>
-      </w:r>
-      <w:proofErr w:type="gramEnd"/>
-      <w:r>
-        <w:rPr>
-          <w:rFonts w:ascii="Consolas" w:eastAsia="Times New Roman" w:hAnsi="Consolas" w:cs="Times New Roman"/>
-          <w:color w:val="D4D4D4"/>
-          <w:sz w:val="21"/>
-          <w:szCs w:val="21"/>
-          <w:lang w:val="en-US"/>
-        </w:rPr>
-        <w:t>)</w:t>
+        <w:t>()</w:t>
       </w:r>
       <w:bookmarkStart w:id="21" w:name="_Toc44348503"/>
     </w:p>
@@ -13558,7 +13163,7 @@
       <w:pPr>
         <w:pStyle w:val="Ttulo3"/>
       </w:pPr>
-      <w:bookmarkStart w:id="22" w:name="_Toc110018986"/>
+      <w:bookmarkStart w:id="22" w:name="_Toc110168803"/>
       <w:r>
         <w:lastRenderedPageBreak/>
         <w:t>Ejercicio 3</w:t>
@@ -13638,7 +13243,7 @@
       <w:pPr>
         <w:pStyle w:val="Ttulo3"/>
       </w:pPr>
-      <w:bookmarkStart w:id="23" w:name="_Toc110018987"/>
+      <w:bookmarkStart w:id="23" w:name="_Toc110168804"/>
       <w:r>
         <w:lastRenderedPageBreak/>
         <w:t>Ejercicio 4</w:t>
@@ -13660,6 +13265,9 @@
         </w:rPr>
       </w:pPr>
       <w:r>
+        <w:rPr>
+          <w:noProof/>
+        </w:rPr>
         <w:drawing>
           <wp:anchor distT="0" distB="0" distL="114300" distR="114300" simplePos="0" relativeHeight="251669504" behindDoc="0" locked="0" layoutInCell="1" allowOverlap="1" wp14:anchorId="23A44147" wp14:editId="716F1AB3">
             <wp:simplePos x="0" y="0"/>
@@ -13960,7 +13568,7 @@
         </w:rPr>
       </w:pPr>
       <w:bookmarkStart w:id="24" w:name="_Toc44348504"/>
-      <w:bookmarkStart w:id="25" w:name="_Toc110018988"/>
+      <w:bookmarkStart w:id="25" w:name="_Toc110168805"/>
       <w:r>
         <w:rPr>
           <w:rFonts w:cs="Times New Roman"/>
@@ -14599,7 +14207,7 @@
         </w:rPr>
       </w:pPr>
       <w:bookmarkStart w:id="28" w:name="_Toc44348510"/>
-      <w:bookmarkStart w:id="29" w:name="_Toc110018989"/>
+      <w:bookmarkStart w:id="29" w:name="_Toc110168806"/>
       <w:bookmarkEnd w:id="26"/>
       <w:bookmarkEnd w:id="27"/>
       <w:r>
@@ -14736,7 +14344,7 @@
         </w:rPr>
       </w:pPr>
       <w:bookmarkStart w:id="30" w:name="_Toc44348511"/>
-      <w:bookmarkStart w:id="31" w:name="_Toc110018990"/>
+      <w:bookmarkStart w:id="31" w:name="_Toc110168807"/>
       <w:r>
         <w:rPr>
           <w:rFonts w:cs="Times New Roman"/>
@@ -14905,7 +14513,7 @@
       </w:pPr>
       <w:bookmarkStart w:id="32" w:name="_Toc509912479"/>
       <w:bookmarkStart w:id="33" w:name="_Toc44348512"/>
-      <w:bookmarkStart w:id="34" w:name="_Toc110018991"/>
+      <w:bookmarkStart w:id="34" w:name="_Toc110168808"/>
       <w:r>
         <w:lastRenderedPageBreak/>
         <w:t>REFERENCIAS BIBLIOGRÁFICAS</w:t>
@@ -15277,7 +14885,7 @@
         <w:pStyle w:val="Ttulo1"/>
       </w:pPr>
       <w:bookmarkStart w:id="35" w:name="_Toc509912480"/>
-      <w:bookmarkStart w:id="36" w:name="_Toc110018992"/>
+      <w:bookmarkStart w:id="36" w:name="_Toc110168809"/>
       <w:r>
         <w:lastRenderedPageBreak/>
         <w:t>ANEXO</w:t>
@@ -15311,7 +14919,7 @@
           <w:lang w:val="es-PE"/>
         </w:rPr>
       </w:pPr>
-      <w:bookmarkStart w:id="37" w:name="_Toc110018993"/>
+      <w:bookmarkStart w:id="37" w:name="_Toc110168810"/>
       <w:r>
         <w:rPr>
           <w:lang w:val="es-PE"/>
@@ -15592,29 +15200,7 @@
           <w:szCs w:val="21"/>
           <w:lang w:val="en-GB" w:eastAsia="ko-KR"/>
         </w:rPr>
-        <w:t xml:space="preserve">    </w:t>
-      </w:r>
-      <w:proofErr w:type="gramStart"/>
-      <w:r>
-        <w:rPr>
-          <w:rFonts w:ascii="Consolas" w:eastAsia="Times New Roman" w:hAnsi="Consolas" w:cs="Times New Roman"/>
-          <w:color w:val="D4D4D4"/>
-          <w:sz w:val="21"/>
-          <w:szCs w:val="21"/>
-          <w:lang w:val="en-GB" w:eastAsia="ko-KR"/>
-        </w:rPr>
-        <w:t>GUI(</w:t>
-      </w:r>
-      <w:proofErr w:type="gramEnd"/>
-      <w:r>
-        <w:rPr>
-          <w:rFonts w:ascii="Consolas" w:eastAsia="Times New Roman" w:hAnsi="Consolas" w:cs="Times New Roman"/>
-          <w:color w:val="D4D4D4"/>
-          <w:sz w:val="21"/>
-          <w:szCs w:val="21"/>
-          <w:lang w:val="en-GB" w:eastAsia="ko-KR"/>
-        </w:rPr>
-        <w:t>)</w:t>
+        <w:t>    GUI()</w:t>
       </w:r>
     </w:p>
     <w:p>
@@ -15805,7 +15391,6 @@
         <w:t xml:space="preserve">    </w:t>
       </w:r>
       <w:proofErr w:type="spellStart"/>
-      <w:proofErr w:type="gramStart"/>
       <w:r>
         <w:rPr>
           <w:rFonts w:ascii="Consolas" w:eastAsia="Times New Roman" w:hAnsi="Consolas" w:cs="Times New Roman"/>
@@ -15817,7 +15402,6 @@
         <w:t>messagebox.showerror</w:t>
       </w:r>
       <w:proofErr w:type="spellEnd"/>
-      <w:proofErr w:type="gramEnd"/>
       <w:r>
         <w:rPr>
           <w:rFonts w:ascii="Consolas" w:eastAsia="Times New Roman" w:hAnsi="Consolas" w:cs="Times New Roman"/>
@@ -16136,7 +15720,6 @@
         </w:rPr>
         <w:t xml:space="preserve"> </w:t>
       </w:r>
-      <w:proofErr w:type="gramStart"/>
       <w:r>
         <w:rPr>
           <w:rFonts w:ascii="Consolas" w:eastAsia="Times New Roman" w:hAnsi="Consolas" w:cs="Times New Roman"/>
@@ -16155,18 +15738,7 @@
           <w:szCs w:val="21"/>
           <w:lang w:val="en-GB" w:eastAsia="ko-KR"/>
         </w:rPr>
-        <w:t>(</w:t>
-      </w:r>
-      <w:proofErr w:type="gramEnd"/>
-      <w:r>
-        <w:rPr>
-          <w:rFonts w:ascii="Consolas" w:eastAsia="Times New Roman" w:hAnsi="Consolas" w:cs="Times New Roman"/>
-          <w:color w:val="D4D4D4"/>
-          <w:sz w:val="21"/>
-          <w:szCs w:val="21"/>
-          <w:lang w:val="en-GB" w:eastAsia="ko-KR"/>
-        </w:rPr>
-        <w:t>):</w:t>
+        <w:t>():</w:t>
       </w:r>
     </w:p>
     <w:p>
@@ -16296,7 +15868,6 @@
         </w:rPr>
         <w:t xml:space="preserve">    </w:t>
       </w:r>
-      <w:proofErr w:type="gramStart"/>
       <w:r>
         <w:rPr>
           <w:rFonts w:ascii="Consolas" w:eastAsia="Times New Roman" w:hAnsi="Consolas" w:cs="Times New Roman"/>
@@ -16337,7 +15908,6 @@
         </w:rPr>
         <w:t>(</w:t>
       </w:r>
-      <w:proofErr w:type="gramEnd"/>
       <w:r>
         <w:rPr>
           <w:rFonts w:ascii="Consolas" w:eastAsia="Times New Roman" w:hAnsi="Consolas" w:cs="Times New Roman"/>
@@ -16497,7 +16067,7 @@
           <w:color w:val="D4D4D4"/>
           <w:sz w:val="21"/>
           <w:szCs w:val="21"/>
-          <w:lang w:val="en-GB" w:eastAsia="ko-KR"/>
+          <w:lang w:val="es-PE" w:eastAsia="ko-KR"/>
         </w:rPr>
       </w:pPr>
       <w:r>
@@ -16510,16 +16080,56 @@
         </w:rPr>
         <w:t xml:space="preserve">    </w:t>
       </w:r>
+      <w:r>
+        <w:rPr>
+          <w:rFonts w:ascii="Consolas" w:eastAsia="Times New Roman" w:hAnsi="Consolas" w:cs="Times New Roman"/>
+          <w:color w:val="9CDCFE"/>
+          <w:sz w:val="21"/>
+          <w:szCs w:val="21"/>
+          <w:lang w:val="es-PE" w:eastAsia="ko-KR"/>
+        </w:rPr>
+        <w:t>preguntar</w:t>
+      </w:r>
+      <w:r>
+        <w:rPr>
+          <w:rFonts w:ascii="Consolas" w:eastAsia="Times New Roman" w:hAnsi="Consolas" w:cs="Times New Roman"/>
+          <w:color w:val="D4D4D4"/>
+          <w:sz w:val="21"/>
+          <w:szCs w:val="21"/>
+          <w:lang w:val="es-PE" w:eastAsia="ko-KR"/>
+        </w:rPr>
+        <w:t xml:space="preserve"> = </w:t>
+      </w:r>
       <w:proofErr w:type="spellStart"/>
       <w:r>
         <w:rPr>
           <w:rFonts w:ascii="Consolas" w:eastAsia="Times New Roman" w:hAnsi="Consolas" w:cs="Times New Roman"/>
-          <w:color w:val="9CDCFE"/>
-          <w:sz w:val="21"/>
-          <w:szCs w:val="21"/>
-          <w:lang w:val="en-GB" w:eastAsia="ko-KR"/>
-        </w:rPr>
-        <w:t>preguntar</w:t>
+          <w:color w:val="4EC9B0"/>
+          <w:sz w:val="21"/>
+          <w:szCs w:val="21"/>
+          <w:lang w:val="es-PE" w:eastAsia="ko-KR"/>
+        </w:rPr>
+        <w:t>tk</w:t>
+      </w:r>
+      <w:r>
+        <w:rPr>
+          <w:rFonts w:ascii="Consolas" w:eastAsia="Times New Roman" w:hAnsi="Consolas" w:cs="Times New Roman"/>
+          <w:color w:val="D4D4D4"/>
+          <w:sz w:val="21"/>
+          <w:szCs w:val="21"/>
+          <w:lang w:val="es-PE" w:eastAsia="ko-KR"/>
+        </w:rPr>
+        <w:t>.</w:t>
+      </w:r>
+      <w:r>
+        <w:rPr>
+          <w:rFonts w:ascii="Consolas" w:eastAsia="Times New Roman" w:hAnsi="Consolas" w:cs="Times New Roman"/>
+          <w:color w:val="4EC9B0"/>
+          <w:sz w:val="21"/>
+          <w:szCs w:val="21"/>
+          <w:lang w:val="es-PE" w:eastAsia="ko-KR"/>
+        </w:rPr>
+        <w:t>Tk</w:t>
       </w:r>
       <w:proofErr w:type="spellEnd"/>
       <w:r>
@@ -16528,51 +16138,7 @@
           <w:color w:val="D4D4D4"/>
           <w:sz w:val="21"/>
           <w:szCs w:val="21"/>
-          <w:lang w:val="en-GB" w:eastAsia="ko-KR"/>
-        </w:rPr>
-        <w:t xml:space="preserve"> = </w:t>
-      </w:r>
-      <w:proofErr w:type="spellStart"/>
-      <w:proofErr w:type="gramStart"/>
-      <w:r>
-        <w:rPr>
-          <w:rFonts w:ascii="Consolas" w:eastAsia="Times New Roman" w:hAnsi="Consolas" w:cs="Times New Roman"/>
-          <w:color w:val="4EC9B0"/>
-          <w:sz w:val="21"/>
-          <w:szCs w:val="21"/>
-          <w:lang w:val="en-GB" w:eastAsia="ko-KR"/>
-        </w:rPr>
-        <w:t>tk</w:t>
-      </w:r>
-      <w:r>
-        <w:rPr>
-          <w:rFonts w:ascii="Consolas" w:eastAsia="Times New Roman" w:hAnsi="Consolas" w:cs="Times New Roman"/>
-          <w:color w:val="D4D4D4"/>
-          <w:sz w:val="21"/>
-          <w:szCs w:val="21"/>
-          <w:lang w:val="en-GB" w:eastAsia="ko-KR"/>
-        </w:rPr>
-        <w:t>.</w:t>
-      </w:r>
-      <w:r>
-        <w:rPr>
-          <w:rFonts w:ascii="Consolas" w:eastAsia="Times New Roman" w:hAnsi="Consolas" w:cs="Times New Roman"/>
-          <w:color w:val="4EC9B0"/>
-          <w:sz w:val="21"/>
-          <w:szCs w:val="21"/>
-          <w:lang w:val="en-GB" w:eastAsia="ko-KR"/>
-        </w:rPr>
-        <w:t>Tk</w:t>
-      </w:r>
-      <w:proofErr w:type="spellEnd"/>
-      <w:proofErr w:type="gramEnd"/>
-      <w:r>
-        <w:rPr>
-          <w:rFonts w:ascii="Consolas" w:eastAsia="Times New Roman" w:hAnsi="Consolas" w:cs="Times New Roman"/>
-          <w:color w:val="D4D4D4"/>
-          <w:sz w:val="21"/>
-          <w:szCs w:val="21"/>
-          <w:lang w:val="en-GB" w:eastAsia="ko-KR"/>
+          <w:lang w:val="es-PE" w:eastAsia="ko-KR"/>
         </w:rPr>
         <w:t>()</w:t>
       </w:r>
@@ -16589,28 +16155,27 @@
           <w:color w:val="D4D4D4"/>
           <w:sz w:val="21"/>
           <w:szCs w:val="21"/>
-          <w:lang w:val="en-GB" w:eastAsia="ko-KR"/>
-        </w:rPr>
-      </w:pPr>
-      <w:r>
-        <w:rPr>
-          <w:rFonts w:ascii="Consolas" w:eastAsia="Times New Roman" w:hAnsi="Consolas" w:cs="Times New Roman"/>
-          <w:color w:val="D4D4D4"/>
-          <w:sz w:val="21"/>
-          <w:szCs w:val="21"/>
-          <w:lang w:val="en-GB" w:eastAsia="ko-KR"/>
+          <w:lang w:val="es-PE" w:eastAsia="ko-KR"/>
+        </w:rPr>
+      </w:pPr>
+      <w:r>
+        <w:rPr>
+          <w:rFonts w:ascii="Consolas" w:eastAsia="Times New Roman" w:hAnsi="Consolas" w:cs="Times New Roman"/>
+          <w:color w:val="D4D4D4"/>
+          <w:sz w:val="21"/>
+          <w:szCs w:val="21"/>
+          <w:lang w:val="es-PE" w:eastAsia="ko-KR"/>
         </w:rPr>
         <w:t xml:space="preserve">    </w:t>
       </w:r>
       <w:proofErr w:type="spellStart"/>
-      <w:proofErr w:type="gramStart"/>
       <w:r>
         <w:rPr>
           <w:rFonts w:ascii="Consolas" w:eastAsia="Times New Roman" w:hAnsi="Consolas" w:cs="Times New Roman"/>
           <w:color w:val="9CDCFE"/>
           <w:sz w:val="21"/>
           <w:szCs w:val="21"/>
-          <w:lang w:val="en-GB" w:eastAsia="ko-KR"/>
+          <w:lang w:val="es-PE" w:eastAsia="ko-KR"/>
         </w:rPr>
         <w:t>preguntar</w:t>
       </w:r>
@@ -16620,7 +16185,7 @@
           <w:color w:val="D4D4D4"/>
           <w:sz w:val="21"/>
           <w:szCs w:val="21"/>
-          <w:lang w:val="en-GB" w:eastAsia="ko-KR"/>
+          <w:lang w:val="es-PE" w:eastAsia="ko-KR"/>
         </w:rPr>
         <w:t>.</w:t>
       </w:r>
@@ -16630,19 +16195,18 @@
           <w:color w:val="9CDCFE"/>
           <w:sz w:val="21"/>
           <w:szCs w:val="21"/>
-          <w:lang w:val="en-GB" w:eastAsia="ko-KR"/>
+          <w:lang w:val="es-PE" w:eastAsia="ko-KR"/>
         </w:rPr>
         <w:t>title</w:t>
       </w:r>
       <w:proofErr w:type="spellEnd"/>
-      <w:proofErr w:type="gramEnd"/>
-      <w:r>
-        <w:rPr>
-          <w:rFonts w:ascii="Consolas" w:eastAsia="Times New Roman" w:hAnsi="Consolas" w:cs="Times New Roman"/>
-          <w:color w:val="D4D4D4"/>
-          <w:sz w:val="21"/>
-          <w:szCs w:val="21"/>
-          <w:lang w:val="en-GB" w:eastAsia="ko-KR"/>
+      <w:r>
+        <w:rPr>
+          <w:rFonts w:ascii="Consolas" w:eastAsia="Times New Roman" w:hAnsi="Consolas" w:cs="Times New Roman"/>
+          <w:color w:val="D4D4D4"/>
+          <w:sz w:val="21"/>
+          <w:szCs w:val="21"/>
+          <w:lang w:val="es-PE" w:eastAsia="ko-KR"/>
         </w:rPr>
         <w:t>(</w:t>
       </w:r>
@@ -16652,7 +16216,7 @@
           <w:color w:val="CE9178"/>
           <w:sz w:val="21"/>
           <w:szCs w:val="21"/>
-          <w:lang w:val="en-GB" w:eastAsia="ko-KR"/>
+          <w:lang w:val="es-PE" w:eastAsia="ko-KR"/>
         </w:rPr>
         <w:t>"CSV"</w:t>
       </w:r>
@@ -16662,7 +16226,7 @@
           <w:color w:val="D4D4D4"/>
           <w:sz w:val="21"/>
           <w:szCs w:val="21"/>
-          <w:lang w:val="en-GB" w:eastAsia="ko-KR"/>
+          <w:lang w:val="es-PE" w:eastAsia="ko-KR"/>
         </w:rPr>
         <w:t>)</w:t>
       </w:r>
@@ -16688,12 +16252,11 @@
           <w:color w:val="D4D4D4"/>
           <w:sz w:val="21"/>
           <w:szCs w:val="21"/>
-          <w:lang w:val="en-GB" w:eastAsia="ko-KR"/>
+          <w:lang w:val="es-PE" w:eastAsia="ko-KR"/>
         </w:rPr>
         <w:t xml:space="preserve">    </w:t>
       </w:r>
       <w:proofErr w:type="spellStart"/>
-      <w:proofErr w:type="gramStart"/>
       <w:r>
         <w:rPr>
           <w:rFonts w:ascii="Consolas" w:eastAsia="Times New Roman" w:hAnsi="Consolas" w:cs="Times New Roman"/>
@@ -16725,7 +16288,6 @@
         <w:t>geometry</w:t>
       </w:r>
       <w:proofErr w:type="spellEnd"/>
-      <w:proofErr w:type="gramEnd"/>
       <w:r>
         <w:rPr>
           <w:rFonts w:ascii="Consolas" w:eastAsia="Times New Roman" w:hAnsi="Consolas" w:cs="Times New Roman"/>
@@ -16783,7 +16345,6 @@
         <w:t xml:space="preserve">    </w:t>
       </w:r>
       <w:proofErr w:type="spellStart"/>
-      <w:proofErr w:type="gramStart"/>
       <w:r>
         <w:rPr>
           <w:rFonts w:ascii="Consolas" w:eastAsia="Times New Roman" w:hAnsi="Consolas" w:cs="Times New Roman"/>
@@ -16815,7 +16376,6 @@
         <w:t>resizable</w:t>
       </w:r>
       <w:proofErr w:type="spellEnd"/>
-      <w:proofErr w:type="gramEnd"/>
       <w:r>
         <w:rPr>
           <w:rFonts w:ascii="Consolas" w:eastAsia="Times New Roman" w:hAnsi="Consolas" w:cs="Times New Roman"/>
@@ -16933,7 +16493,6 @@
         <w:t xml:space="preserve">    </w:t>
       </w:r>
       <w:proofErr w:type="spellStart"/>
-      <w:proofErr w:type="gramStart"/>
       <w:r>
         <w:rPr>
           <w:rFonts w:ascii="Consolas" w:eastAsia="Times New Roman" w:hAnsi="Consolas" w:cs="Times New Roman"/>
@@ -16965,7 +16524,6 @@
         <w:t>iconbitmap</w:t>
       </w:r>
       <w:proofErr w:type="spellEnd"/>
-      <w:proofErr w:type="gramEnd"/>
       <w:r>
         <w:rPr>
           <w:rFonts w:ascii="Consolas" w:eastAsia="Times New Roman" w:hAnsi="Consolas" w:cs="Times New Roman"/>
@@ -17445,7 +17003,6 @@
         </w:rPr>
         <w:t>font</w:t>
       </w:r>
-      <w:proofErr w:type="gramStart"/>
       <w:r>
         <w:rPr>
           <w:rFonts w:ascii="Consolas" w:eastAsia="Times New Roman" w:hAnsi="Consolas" w:cs="Times New Roman"/>
@@ -17456,7 +17013,6 @@
         </w:rPr>
         <w:t>=(</w:t>
       </w:r>
-      <w:proofErr w:type="gramEnd"/>
       <w:r>
         <w:rPr>
           <w:rFonts w:ascii="Consolas" w:eastAsia="Times New Roman" w:hAnsi="Consolas" w:cs="Times New Roman"/>
@@ -17818,40 +17374,18 @@
           <w:szCs w:val="21"/>
           <w:lang w:val="es-PE" w:eastAsia="ko-KR"/>
         </w:rPr>
-        <w:t>entrys_</w:t>
-      </w:r>
-      <w:proofErr w:type="gramStart"/>
-      <w:r>
-        <w:rPr>
-          <w:rFonts w:ascii="Consolas" w:eastAsia="Times New Roman" w:hAnsi="Consolas" w:cs="Times New Roman"/>
-          <w:color w:val="DCDCAA"/>
+        <w:t>entrys_llenar</w:t>
+      </w:r>
+      <w:proofErr w:type="spellEnd"/>
+      <w:r>
+        <w:rPr>
+          <w:rFonts w:ascii="Consolas" w:eastAsia="Times New Roman" w:hAnsi="Consolas" w:cs="Times New Roman"/>
+          <w:color w:val="D4D4D4"/>
           <w:sz w:val="21"/>
           <w:szCs w:val="21"/>
           <w:lang w:val="es-PE" w:eastAsia="ko-KR"/>
         </w:rPr>
-        <w:t>llenar</w:t>
-      </w:r>
-      <w:proofErr w:type="spellEnd"/>
-      <w:r>
-        <w:rPr>
-          <w:rFonts w:ascii="Consolas" w:eastAsia="Times New Roman" w:hAnsi="Consolas" w:cs="Times New Roman"/>
-          <w:color w:val="D4D4D4"/>
-          <w:sz w:val="21"/>
-          <w:szCs w:val="21"/>
-          <w:lang w:val="es-PE" w:eastAsia="ko-KR"/>
-        </w:rPr>
-        <w:t>(</w:t>
-      </w:r>
-      <w:proofErr w:type="gramEnd"/>
-      <w:r>
-        <w:rPr>
-          <w:rFonts w:ascii="Consolas" w:eastAsia="Times New Roman" w:hAnsi="Consolas" w:cs="Times New Roman"/>
-          <w:color w:val="D4D4D4"/>
-          <w:sz w:val="21"/>
-          <w:szCs w:val="21"/>
-          <w:lang w:val="es-PE" w:eastAsia="ko-KR"/>
-        </w:rPr>
-        <w:t>):</w:t>
+        <w:t>():</w:t>
       </w:r>
     </w:p>
     <w:p>
@@ -18040,17 +17574,17 @@
           <w:color w:val="D4D4D4"/>
           <w:sz w:val="21"/>
           <w:szCs w:val="21"/>
-          <w:lang w:val="en-GB" w:eastAsia="ko-KR"/>
-        </w:rPr>
-      </w:pPr>
-      <w:r>
-        <w:rPr>
-          <w:rFonts w:ascii="Consolas" w:eastAsia="Times New Roman" w:hAnsi="Consolas" w:cs="Times New Roman"/>
-          <w:color w:val="D4D4D4"/>
-          <w:sz w:val="21"/>
-          <w:szCs w:val="21"/>
           <w:lang w:val="es-PE" w:eastAsia="ko-KR"/>
         </w:rPr>
+      </w:pPr>
+      <w:r>
+        <w:rPr>
+          <w:rFonts w:ascii="Consolas" w:eastAsia="Times New Roman" w:hAnsi="Consolas" w:cs="Times New Roman"/>
+          <w:color w:val="D4D4D4"/>
+          <w:sz w:val="21"/>
+          <w:szCs w:val="21"/>
+          <w:lang w:val="es-PE" w:eastAsia="ko-KR"/>
+        </w:rPr>
         <w:t xml:space="preserve">        </w:t>
       </w:r>
       <w:r>
@@ -18059,7 +17593,7 @@
           <w:color w:val="9CDCFE"/>
           <w:sz w:val="21"/>
           <w:szCs w:val="21"/>
-          <w:lang w:val="en-GB" w:eastAsia="ko-KR"/>
+          <w:lang w:val="es-PE" w:eastAsia="ko-KR"/>
         </w:rPr>
         <w:t>ventana2</w:t>
       </w:r>
@@ -18069,7 +17603,7 @@
           <w:color w:val="D4D4D4"/>
           <w:sz w:val="21"/>
           <w:szCs w:val="21"/>
-          <w:lang w:val="en-GB" w:eastAsia="ko-KR"/>
+          <w:lang w:val="es-PE" w:eastAsia="ko-KR"/>
         </w:rPr>
         <w:t>.</w:t>
       </w:r>
@@ -18079,7 +17613,7 @@
           <w:color w:val="9CDCFE"/>
           <w:sz w:val="21"/>
           <w:szCs w:val="21"/>
-          <w:lang w:val="en-GB" w:eastAsia="ko-KR"/>
+          <w:lang w:val="es-PE" w:eastAsia="ko-KR"/>
         </w:rPr>
         <w:t>geometry</w:t>
       </w:r>
@@ -18089,7 +17623,7 @@
           <w:color w:val="D4D4D4"/>
           <w:sz w:val="21"/>
           <w:szCs w:val="21"/>
-          <w:lang w:val="en-GB" w:eastAsia="ko-KR"/>
+          <w:lang w:val="es-PE" w:eastAsia="ko-KR"/>
         </w:rPr>
         <w:t>(</w:t>
       </w:r>
@@ -18099,7 +17633,7 @@
           <w:color w:val="CE9178"/>
           <w:sz w:val="21"/>
           <w:szCs w:val="21"/>
-          <w:lang w:val="en-GB" w:eastAsia="ko-KR"/>
+          <w:lang w:val="es-PE" w:eastAsia="ko-KR"/>
         </w:rPr>
         <w:t>"500x300+500+250"</w:t>
       </w:r>
@@ -18109,7 +17643,7 @@
           <w:color w:val="D4D4D4"/>
           <w:sz w:val="21"/>
           <w:szCs w:val="21"/>
-          <w:lang w:val="en-GB" w:eastAsia="ko-KR"/>
+          <w:lang w:val="es-PE" w:eastAsia="ko-KR"/>
         </w:rPr>
         <w:t>)</w:t>
       </w:r>
@@ -18135,7 +17669,7 @@
           <w:color w:val="D4D4D4"/>
           <w:sz w:val="21"/>
           <w:szCs w:val="21"/>
-          <w:lang w:val="en-GB" w:eastAsia="ko-KR"/>
+          <w:lang w:val="es-PE" w:eastAsia="ko-KR"/>
         </w:rPr>
         <w:t xml:space="preserve">        </w:t>
       </w:r>
@@ -18638,38 +18172,36 @@
           <w:color w:val="D4D4D4"/>
           <w:sz w:val="21"/>
           <w:szCs w:val="21"/>
+          <w:lang w:val="en-US" w:eastAsia="ko-KR"/>
+        </w:rPr>
+      </w:pPr>
+      <w:r>
+        <w:rPr>
+          <w:rFonts w:ascii="Consolas" w:eastAsia="Times New Roman" w:hAnsi="Consolas" w:cs="Times New Roman"/>
+          <w:color w:val="D4D4D4"/>
+          <w:sz w:val="21"/>
+          <w:szCs w:val="21"/>
           <w:lang w:val="es-PE" w:eastAsia="ko-KR"/>
         </w:rPr>
-      </w:pPr>
-      <w:r>
-        <w:rPr>
-          <w:rFonts w:ascii="Consolas" w:eastAsia="Times New Roman" w:hAnsi="Consolas" w:cs="Times New Roman"/>
-          <w:color w:val="D4D4D4"/>
-          <w:sz w:val="21"/>
-          <w:szCs w:val="21"/>
-          <w:lang w:val="es-PE" w:eastAsia="ko-KR"/>
-        </w:rPr>
         <w:t xml:space="preserve">            </w:t>
       </w:r>
-      <w:proofErr w:type="spellStart"/>
       <w:r>
         <w:rPr>
           <w:rFonts w:ascii="Consolas" w:eastAsia="Times New Roman" w:hAnsi="Consolas" w:cs="Times New Roman"/>
           <w:color w:val="9CDCFE"/>
           <w:sz w:val="21"/>
           <w:szCs w:val="21"/>
-          <w:lang w:val="es-PE" w:eastAsia="ko-KR"/>
+          <w:lang w:val="en-US" w:eastAsia="ko-KR"/>
         </w:rPr>
         <w:t>text</w:t>
       </w:r>
-      <w:proofErr w:type="spellEnd"/>
-      <w:r>
-        <w:rPr>
-          <w:rFonts w:ascii="Consolas" w:eastAsia="Times New Roman" w:hAnsi="Consolas" w:cs="Times New Roman"/>
-          <w:color w:val="D4D4D4"/>
-          <w:sz w:val="21"/>
-          <w:szCs w:val="21"/>
-          <w:lang w:val="es-PE" w:eastAsia="ko-KR"/>
+      <w:r>
+        <w:rPr>
+          <w:rFonts w:ascii="Consolas" w:eastAsia="Times New Roman" w:hAnsi="Consolas" w:cs="Times New Roman"/>
+          <w:color w:val="D4D4D4"/>
+          <w:sz w:val="21"/>
+          <w:szCs w:val="21"/>
+          <w:lang w:val="en-US" w:eastAsia="ko-KR"/>
         </w:rPr>
         <w:t>=</w:t>
       </w:r>
@@ -18679,7 +18211,7 @@
           <w:color w:val="CE9178"/>
           <w:sz w:val="21"/>
           <w:szCs w:val="21"/>
-          <w:lang w:val="es-PE" w:eastAsia="ko-KR"/>
+          <w:lang w:val="en-US" w:eastAsia="ko-KR"/>
         </w:rPr>
         <w:t>"Apellido Paterno:"</w:t>
       </w:r>
@@ -18689,7 +18221,7 @@
           <w:color w:val="D4D4D4"/>
           <w:sz w:val="21"/>
           <w:szCs w:val="21"/>
-          <w:lang w:val="es-PE" w:eastAsia="ko-KR"/>
+          <w:lang w:val="en-US" w:eastAsia="ko-KR"/>
         </w:rPr>
         <w:t>,</w:t>
       </w:r>
@@ -18706,50 +18238,46 @@
           <w:color w:val="D4D4D4"/>
           <w:sz w:val="21"/>
           <w:szCs w:val="21"/>
-          <w:lang w:val="es-PE" w:eastAsia="ko-KR"/>
-        </w:rPr>
-      </w:pPr>
-      <w:r>
-        <w:rPr>
-          <w:rFonts w:ascii="Consolas" w:eastAsia="Times New Roman" w:hAnsi="Consolas" w:cs="Times New Roman"/>
-          <w:color w:val="D4D4D4"/>
-          <w:sz w:val="21"/>
-          <w:szCs w:val="21"/>
-          <w:lang w:val="es-PE" w:eastAsia="ko-KR"/>
+          <w:lang w:val="en-US" w:eastAsia="ko-KR"/>
+        </w:rPr>
+      </w:pPr>
+      <w:r>
+        <w:rPr>
+          <w:rFonts w:ascii="Consolas" w:eastAsia="Times New Roman" w:hAnsi="Consolas" w:cs="Times New Roman"/>
+          <w:color w:val="D4D4D4"/>
+          <w:sz w:val="21"/>
+          <w:szCs w:val="21"/>
+          <w:lang w:val="en-US" w:eastAsia="ko-KR"/>
         </w:rPr>
         <w:t xml:space="preserve">            </w:t>
       </w:r>
-      <w:proofErr w:type="spellStart"/>
       <w:r>
         <w:rPr>
           <w:rFonts w:ascii="Consolas" w:eastAsia="Times New Roman" w:hAnsi="Consolas" w:cs="Times New Roman"/>
           <w:color w:val="9CDCFE"/>
           <w:sz w:val="21"/>
           <w:szCs w:val="21"/>
-          <w:lang w:val="es-PE" w:eastAsia="ko-KR"/>
+          <w:lang w:val="en-US" w:eastAsia="ko-KR"/>
         </w:rPr>
         <w:t>font</w:t>
       </w:r>
-      <w:proofErr w:type="spellEnd"/>
-      <w:proofErr w:type="gramStart"/>
-      <w:r>
-        <w:rPr>
-          <w:rFonts w:ascii="Consolas" w:eastAsia="Times New Roman" w:hAnsi="Consolas" w:cs="Times New Roman"/>
-          <w:color w:val="D4D4D4"/>
-          <w:sz w:val="21"/>
-          <w:szCs w:val="21"/>
-          <w:lang w:val="es-PE" w:eastAsia="ko-KR"/>
+      <w:r>
+        <w:rPr>
+          <w:rFonts w:ascii="Consolas" w:eastAsia="Times New Roman" w:hAnsi="Consolas" w:cs="Times New Roman"/>
+          <w:color w:val="D4D4D4"/>
+          <w:sz w:val="21"/>
+          <w:szCs w:val="21"/>
+          <w:lang w:val="en-US" w:eastAsia="ko-KR"/>
         </w:rPr>
         <w:t>=(</w:t>
       </w:r>
-      <w:proofErr w:type="gramEnd"/>
       <w:r>
         <w:rPr>
           <w:rFonts w:ascii="Consolas" w:eastAsia="Times New Roman" w:hAnsi="Consolas" w:cs="Times New Roman"/>
           <w:color w:val="CE9178"/>
           <w:sz w:val="21"/>
           <w:szCs w:val="21"/>
-          <w:lang w:val="es-PE" w:eastAsia="ko-KR"/>
+          <w:lang w:val="en-US" w:eastAsia="ko-KR"/>
         </w:rPr>
         <w:t>"Arial"</w:t>
       </w:r>
@@ -18759,7 +18287,7 @@
           <w:color w:val="D4D4D4"/>
           <w:sz w:val="21"/>
           <w:szCs w:val="21"/>
-          <w:lang w:val="es-PE" w:eastAsia="ko-KR"/>
+          <w:lang w:val="en-US" w:eastAsia="ko-KR"/>
         </w:rPr>
         <w:t xml:space="preserve">, </w:t>
       </w:r>
@@ -18769,7 +18297,7 @@
           <w:color w:val="B5CEA8"/>
           <w:sz w:val="21"/>
           <w:szCs w:val="21"/>
-          <w:lang w:val="es-PE" w:eastAsia="ko-KR"/>
+          <w:lang w:val="en-US" w:eastAsia="ko-KR"/>
         </w:rPr>
         <w:t>16</w:t>
       </w:r>
@@ -18779,7 +18307,7 @@
           <w:color w:val="D4D4D4"/>
           <w:sz w:val="21"/>
           <w:szCs w:val="21"/>
-          <w:lang w:val="es-PE" w:eastAsia="ko-KR"/>
+          <w:lang w:val="en-US" w:eastAsia="ko-KR"/>
         </w:rPr>
         <w:t>),</w:t>
       </w:r>
@@ -18805,7 +18333,7 @@
           <w:color w:val="D4D4D4"/>
           <w:sz w:val="21"/>
           <w:szCs w:val="21"/>
-          <w:lang w:val="es-PE" w:eastAsia="ko-KR"/>
+          <w:lang w:val="en-US" w:eastAsia="ko-KR"/>
         </w:rPr>
         <w:t xml:space="preserve">            </w:t>
       </w:r>
@@ -19389,7 +18917,6 @@
         </w:rPr>
         <w:t>font</w:t>
       </w:r>
-      <w:proofErr w:type="gramStart"/>
       <w:r>
         <w:rPr>
           <w:rFonts w:ascii="Consolas" w:eastAsia="Times New Roman" w:hAnsi="Consolas" w:cs="Times New Roman"/>
@@ -19400,7 +18927,6 @@
         </w:rPr>
         <w:t>=(</w:t>
       </w:r>
-      <w:proofErr w:type="gramEnd"/>
       <w:r>
         <w:rPr>
           <w:rFonts w:ascii="Consolas" w:eastAsia="Times New Roman" w:hAnsi="Consolas" w:cs="Times New Roman"/>
@@ -20061,7 +19587,6 @@
         </w:rPr>
         <w:t>font</w:t>
       </w:r>
-      <w:proofErr w:type="gramStart"/>
       <w:r>
         <w:rPr>
           <w:rFonts w:ascii="Consolas" w:eastAsia="Times New Roman" w:hAnsi="Consolas" w:cs="Times New Roman"/>
@@ -20072,7 +19597,6 @@
         </w:rPr>
         <w:t>=(</w:t>
       </w:r>
-      <w:proofErr w:type="gramEnd"/>
       <w:r>
         <w:rPr>
           <w:rFonts w:ascii="Consolas" w:eastAsia="Times New Roman" w:hAnsi="Consolas" w:cs="Times New Roman"/>
@@ -20666,7 +20190,6 @@
         </w:rPr>
         <w:t>font</w:t>
       </w:r>
-      <w:proofErr w:type="gramStart"/>
       <w:r>
         <w:rPr>
           <w:rFonts w:ascii="Consolas" w:eastAsia="Times New Roman" w:hAnsi="Consolas" w:cs="Times New Roman"/>
@@ -20677,7 +20200,6 @@
         </w:rPr>
         <w:t>=(</w:t>
       </w:r>
-      <w:proofErr w:type="gramEnd"/>
       <w:r>
         <w:rPr>
           <w:rFonts w:ascii="Consolas" w:eastAsia="Times New Roman" w:hAnsi="Consolas" w:cs="Times New Roman"/>
@@ -21010,7 +20532,6 @@
         </w:rPr>
         <w:t>=</w:t>
       </w:r>
-      <w:proofErr w:type="gramStart"/>
       <w:r>
         <w:rPr>
           <w:rFonts w:ascii="Consolas" w:eastAsia="Times New Roman" w:hAnsi="Consolas" w:cs="Times New Roman"/>
@@ -21041,7 +20562,6 @@
         </w:rPr>
         <w:t>columnspan</w:t>
       </w:r>
-      <w:proofErr w:type="gramEnd"/>
       <w:r>
         <w:rPr>
           <w:rFonts w:ascii="Consolas" w:eastAsia="Times New Roman" w:hAnsi="Consolas" w:cs="Times New Roman"/>
@@ -21232,7 +20752,6 @@
         </w:rPr>
         <w:t>font</w:t>
       </w:r>
-      <w:proofErr w:type="gramStart"/>
       <w:r>
         <w:rPr>
           <w:rFonts w:ascii="Consolas" w:eastAsia="Times New Roman" w:hAnsi="Consolas" w:cs="Times New Roman"/>
@@ -21243,7 +20762,6 @@
         </w:rPr>
         <w:t>=(</w:t>
       </w:r>
-      <w:proofErr w:type="gramEnd"/>
       <w:r>
         <w:rPr>
           <w:rFonts w:ascii="Consolas" w:eastAsia="Times New Roman" w:hAnsi="Consolas" w:cs="Times New Roman"/>
@@ -21576,7 +21094,6 @@
         </w:rPr>
         <w:t>=</w:t>
       </w:r>
-      <w:proofErr w:type="gramStart"/>
       <w:r>
         <w:rPr>
           <w:rFonts w:ascii="Consolas" w:eastAsia="Times New Roman" w:hAnsi="Consolas" w:cs="Times New Roman"/>
@@ -21607,7 +21124,6 @@
         </w:rPr>
         <w:t>columnspan</w:t>
       </w:r>
-      <w:proofErr w:type="gramEnd"/>
       <w:r>
         <w:rPr>
           <w:rFonts w:ascii="Consolas" w:eastAsia="Times New Roman" w:hAnsi="Consolas" w:cs="Times New Roman"/>
@@ -21798,7 +21314,6 @@
         </w:rPr>
         <w:t>font</w:t>
       </w:r>
-      <w:proofErr w:type="gramStart"/>
       <w:r>
         <w:rPr>
           <w:rFonts w:ascii="Consolas" w:eastAsia="Times New Roman" w:hAnsi="Consolas" w:cs="Times New Roman"/>
@@ -21809,7 +21324,6 @@
         </w:rPr>
         <w:t>=(</w:t>
       </w:r>
-      <w:proofErr w:type="gramEnd"/>
       <w:r>
         <w:rPr>
           <w:rFonts w:ascii="Consolas" w:eastAsia="Times New Roman" w:hAnsi="Consolas" w:cs="Times New Roman"/>
@@ -22156,7 +21670,6 @@
         </w:rPr>
         <w:t>=</w:t>
       </w:r>
-      <w:proofErr w:type="gramStart"/>
       <w:r>
         <w:rPr>
           <w:rFonts w:ascii="Consolas" w:eastAsia="Times New Roman" w:hAnsi="Consolas" w:cs="Times New Roman"/>
@@ -22187,7 +21700,6 @@
         </w:rPr>
         <w:t>columnspan</w:t>
       </w:r>
-      <w:proofErr w:type="gramEnd"/>
       <w:r>
         <w:rPr>
           <w:rFonts w:ascii="Consolas" w:eastAsia="Times New Roman" w:hAnsi="Consolas" w:cs="Times New Roman"/>
@@ -22282,7 +21794,6 @@
         </w:rPr>
         <w:t xml:space="preserve"> </w:t>
       </w:r>
-      <w:proofErr w:type="gramStart"/>
       <w:r>
         <w:rPr>
           <w:rFonts w:ascii="Consolas" w:eastAsia="Times New Roman" w:hAnsi="Consolas" w:cs="Times New Roman"/>
@@ -22301,18 +21812,7 @@
           <w:szCs w:val="21"/>
           <w:lang w:val="es-PE" w:eastAsia="ko-KR"/>
         </w:rPr>
-        <w:t>(</w:t>
-      </w:r>
-      <w:proofErr w:type="gramEnd"/>
-      <w:r>
-        <w:rPr>
-          <w:rFonts w:ascii="Consolas" w:eastAsia="Times New Roman" w:hAnsi="Consolas" w:cs="Times New Roman"/>
-          <w:color w:val="D4D4D4"/>
-          <w:sz w:val="21"/>
-          <w:szCs w:val="21"/>
-          <w:lang w:val="es-PE" w:eastAsia="ko-KR"/>
-        </w:rPr>
-        <w:t>):        </w:t>
+        <w:t>():        </w:t>
       </w:r>
     </w:p>
     <w:p>
@@ -22352,27 +21852,15 @@
         <w:t>lista</w:t>
       </w:r>
       <w:proofErr w:type="spellEnd"/>
-      <w:proofErr w:type="gramStart"/>
-      <w:r>
-        <w:rPr>
-          <w:rFonts w:ascii="Consolas" w:eastAsia="Times New Roman" w:hAnsi="Consolas" w:cs="Times New Roman"/>
-          <w:color w:val="D4D4D4"/>
-          <w:sz w:val="21"/>
-          <w:szCs w:val="21"/>
-          <w:lang w:val="en-GB" w:eastAsia="ko-KR"/>
-        </w:rPr>
-        <w:t>=[</w:t>
-      </w:r>
-      <w:proofErr w:type="gramEnd"/>
-      <w:r>
-        <w:rPr>
-          <w:rFonts w:ascii="Consolas" w:eastAsia="Times New Roman" w:hAnsi="Consolas" w:cs="Times New Roman"/>
-          <w:color w:val="D4D4D4"/>
-          <w:sz w:val="21"/>
-          <w:szCs w:val="21"/>
-          <w:lang w:val="en-GB" w:eastAsia="ko-KR"/>
-        </w:rPr>
-        <w:t>]</w:t>
+      <w:r>
+        <w:rPr>
+          <w:rFonts w:ascii="Consolas" w:eastAsia="Times New Roman" w:hAnsi="Consolas" w:cs="Times New Roman"/>
+          <w:color w:val="D4D4D4"/>
+          <w:sz w:val="21"/>
+          <w:szCs w:val="21"/>
+          <w:lang w:val="en-GB" w:eastAsia="ko-KR"/>
+        </w:rPr>
+        <w:t>=[]</w:t>
       </w:r>
     </w:p>
     <w:p>
@@ -22436,7 +21924,6 @@
         </w:rPr>
         <w:t>=</w:t>
       </w:r>
-      <w:proofErr w:type="gramStart"/>
       <w:r>
         <w:rPr>
           <w:rFonts w:ascii="Consolas" w:eastAsia="Times New Roman" w:hAnsi="Consolas" w:cs="Times New Roman"/>
@@ -22475,18 +21962,7 @@
           <w:szCs w:val="21"/>
           <w:lang w:val="en-GB" w:eastAsia="ko-KR"/>
         </w:rPr>
-        <w:t>(</w:t>
-      </w:r>
-      <w:proofErr w:type="gramEnd"/>
-      <w:r>
-        <w:rPr>
-          <w:rFonts w:ascii="Consolas" w:eastAsia="Times New Roman" w:hAnsi="Consolas" w:cs="Times New Roman"/>
-          <w:color w:val="D4D4D4"/>
-          <w:sz w:val="21"/>
-          <w:szCs w:val="21"/>
-          <w:lang w:val="en-GB" w:eastAsia="ko-KR"/>
-        </w:rPr>
-        <w:t>)</w:t>
+        <w:t>()</w:t>
       </w:r>
     </w:p>
     <w:p>
@@ -22534,7 +22010,6 @@
         </w:rPr>
         <w:t>=</w:t>
       </w:r>
-      <w:proofErr w:type="gramStart"/>
       <w:r>
         <w:rPr>
           <w:rFonts w:ascii="Consolas" w:eastAsia="Times New Roman" w:hAnsi="Consolas" w:cs="Times New Roman"/>
@@ -22573,18 +22048,7 @@
           <w:szCs w:val="21"/>
           <w:lang w:val="en-GB" w:eastAsia="ko-KR"/>
         </w:rPr>
-        <w:t>(</w:t>
-      </w:r>
-      <w:proofErr w:type="gramEnd"/>
-      <w:r>
-        <w:rPr>
-          <w:rFonts w:ascii="Consolas" w:eastAsia="Times New Roman" w:hAnsi="Consolas" w:cs="Times New Roman"/>
-          <w:color w:val="D4D4D4"/>
-          <w:sz w:val="21"/>
-          <w:szCs w:val="21"/>
-          <w:lang w:val="en-GB" w:eastAsia="ko-KR"/>
-        </w:rPr>
-        <w:t>)</w:t>
+        <w:t>()</w:t>
       </w:r>
     </w:p>
     <w:p>
@@ -22632,7 +22096,6 @@
         </w:rPr>
         <w:t>=</w:t>
       </w:r>
-      <w:proofErr w:type="gramStart"/>
       <w:r>
         <w:rPr>
           <w:rFonts w:ascii="Consolas" w:eastAsia="Times New Roman" w:hAnsi="Consolas" w:cs="Times New Roman"/>
@@ -22671,18 +22134,7 @@
           <w:szCs w:val="21"/>
           <w:lang w:val="en-GB" w:eastAsia="ko-KR"/>
         </w:rPr>
-        <w:t>(</w:t>
-      </w:r>
-      <w:proofErr w:type="gramEnd"/>
-      <w:r>
-        <w:rPr>
-          <w:rFonts w:ascii="Consolas" w:eastAsia="Times New Roman" w:hAnsi="Consolas" w:cs="Times New Roman"/>
-          <w:color w:val="D4D4D4"/>
-          <w:sz w:val="21"/>
-          <w:szCs w:val="21"/>
-          <w:lang w:val="en-GB" w:eastAsia="ko-KR"/>
-        </w:rPr>
-        <w:t>)</w:t>
+        <w:t>()</w:t>
       </w:r>
     </w:p>
     <w:p>
@@ -22727,7 +22179,6 @@
         <w:t xml:space="preserve">            </w:t>
       </w:r>
       <w:proofErr w:type="spellStart"/>
-      <w:proofErr w:type="gramStart"/>
       <w:r>
         <w:rPr>
           <w:rFonts w:ascii="Consolas" w:eastAsia="Times New Roman" w:hAnsi="Consolas" w:cs="Times New Roman"/>
@@ -22759,7 +22210,6 @@
         <w:t>append</w:t>
       </w:r>
       <w:proofErr w:type="spellEnd"/>
-      <w:proofErr w:type="gramEnd"/>
       <w:r>
         <w:rPr>
           <w:rFonts w:ascii="Consolas" w:eastAsia="Times New Roman" w:hAnsi="Consolas" w:cs="Times New Roman"/>
@@ -22817,7 +22267,6 @@
         <w:t xml:space="preserve">            </w:t>
       </w:r>
       <w:proofErr w:type="spellStart"/>
-      <w:proofErr w:type="gramStart"/>
       <w:r>
         <w:rPr>
           <w:rFonts w:ascii="Consolas" w:eastAsia="Times New Roman" w:hAnsi="Consolas" w:cs="Times New Roman"/>
@@ -22849,7 +22298,6 @@
         <w:t>append</w:t>
       </w:r>
       <w:proofErr w:type="spellEnd"/>
-      <w:proofErr w:type="gramEnd"/>
       <w:r>
         <w:rPr>
           <w:rFonts w:ascii="Consolas" w:eastAsia="Times New Roman" w:hAnsi="Consolas" w:cs="Times New Roman"/>
@@ -22907,7 +22355,6 @@
         <w:t xml:space="preserve">            </w:t>
       </w:r>
       <w:proofErr w:type="spellStart"/>
-      <w:proofErr w:type="gramStart"/>
       <w:r>
         <w:rPr>
           <w:rFonts w:ascii="Consolas" w:eastAsia="Times New Roman" w:hAnsi="Consolas" w:cs="Times New Roman"/>
@@ -22939,7 +22386,6 @@
         <w:t>append</w:t>
       </w:r>
       <w:proofErr w:type="spellEnd"/>
-      <w:proofErr w:type="gramEnd"/>
       <w:r>
         <w:rPr>
           <w:rFonts w:ascii="Consolas" w:eastAsia="Times New Roman" w:hAnsi="Consolas" w:cs="Times New Roman"/>
@@ -23033,7 +22479,6 @@
         <w:t>=</w:t>
       </w:r>
       <w:proofErr w:type="spellStart"/>
-      <w:proofErr w:type="gramStart"/>
       <w:r>
         <w:rPr>
           <w:rFonts w:ascii="Consolas" w:eastAsia="Times New Roman" w:hAnsi="Consolas" w:cs="Times New Roman"/>
@@ -23065,7 +22510,6 @@
         <w:t>writer</w:t>
       </w:r>
       <w:proofErr w:type="spellEnd"/>
-      <w:proofErr w:type="gramEnd"/>
       <w:r>
         <w:rPr>
           <w:rFonts w:ascii="Consolas" w:eastAsia="Times New Roman" w:hAnsi="Consolas" w:cs="Times New Roman"/>
@@ -23203,7 +22647,6 @@
         <w:t xml:space="preserve">            </w:t>
       </w:r>
       <w:proofErr w:type="spellStart"/>
-      <w:proofErr w:type="gramStart"/>
       <w:r>
         <w:rPr>
           <w:rFonts w:ascii="Consolas" w:eastAsia="Times New Roman" w:hAnsi="Consolas" w:cs="Times New Roman"/>
@@ -23235,7 +22678,6 @@
         <w:t>writerow</w:t>
       </w:r>
       <w:proofErr w:type="spellEnd"/>
-      <w:proofErr w:type="gramEnd"/>
       <w:r>
         <w:rPr>
           <w:rFonts w:ascii="Consolas" w:eastAsia="Times New Roman" w:hAnsi="Consolas" w:cs="Times New Roman"/>
@@ -23311,7 +22753,6 @@
         <w:t xml:space="preserve">            </w:t>
       </w:r>
       <w:proofErr w:type="spellStart"/>
-      <w:proofErr w:type="gramStart"/>
       <w:r>
         <w:rPr>
           <w:rFonts w:ascii="Consolas" w:eastAsia="Times New Roman" w:hAnsi="Consolas" w:cs="Times New Roman"/>
@@ -23343,7 +22784,6 @@
         <w:t>clear</w:t>
       </w:r>
       <w:proofErr w:type="spellEnd"/>
-      <w:proofErr w:type="gramEnd"/>
       <w:r>
         <w:rPr>
           <w:rFonts w:ascii="Consolas" w:eastAsia="Times New Roman" w:hAnsi="Consolas" w:cs="Times New Roman"/>
@@ -23466,7 +22906,6 @@
         </w:rPr>
         <w:t xml:space="preserve">            </w:t>
       </w:r>
-      <w:proofErr w:type="gramStart"/>
       <w:r>
         <w:rPr>
           <w:rFonts w:ascii="Consolas" w:eastAsia="Times New Roman" w:hAnsi="Consolas" w:cs="Times New Roman"/>
@@ -23507,7 +22946,6 @@
         </w:rPr>
         <w:t>(</w:t>
       </w:r>
-      <w:proofErr w:type="gramEnd"/>
       <w:r>
         <w:rPr>
           <w:rFonts w:ascii="Consolas" w:eastAsia="Times New Roman" w:hAnsi="Consolas" w:cs="Times New Roman"/>
@@ -23659,7 +23097,6 @@
         <w:t>=</w:t>
       </w:r>
       <w:proofErr w:type="spellStart"/>
-      <w:proofErr w:type="gramStart"/>
       <w:r>
         <w:rPr>
           <w:rFonts w:ascii="Consolas" w:eastAsia="Times New Roman" w:hAnsi="Consolas" w:cs="Times New Roman"/>
@@ -23691,7 +23128,6 @@
         <w:t>Button</w:t>
       </w:r>
       <w:proofErr w:type="spellEnd"/>
-      <w:proofErr w:type="gramEnd"/>
       <w:r>
         <w:rPr>
           <w:rFonts w:ascii="Consolas" w:eastAsia="Times New Roman" w:hAnsi="Consolas" w:cs="Times New Roman"/>
@@ -23735,7 +23171,7 @@
           <w:color w:val="D4D4D4"/>
           <w:sz w:val="21"/>
           <w:szCs w:val="21"/>
-          <w:lang w:val="es-PE" w:eastAsia="ko-KR"/>
+          <w:lang w:val="en-US" w:eastAsia="ko-KR"/>
         </w:rPr>
       </w:pPr>
       <w:r>
@@ -23748,25 +23184,23 @@
         </w:rPr>
         <w:t xml:space="preserve">            </w:t>
       </w:r>
-      <w:proofErr w:type="spellStart"/>
       <w:r>
         <w:rPr>
           <w:rFonts w:ascii="Consolas" w:eastAsia="Times New Roman" w:hAnsi="Consolas" w:cs="Times New Roman"/>
           <w:color w:val="9CDCFE"/>
           <w:sz w:val="21"/>
           <w:szCs w:val="21"/>
-          <w:lang w:val="es-PE" w:eastAsia="ko-KR"/>
+          <w:lang w:val="en-US" w:eastAsia="ko-KR"/>
         </w:rPr>
         <w:t>text</w:t>
       </w:r>
-      <w:proofErr w:type="spellEnd"/>
-      <w:r>
-        <w:rPr>
-          <w:rFonts w:ascii="Consolas" w:eastAsia="Times New Roman" w:hAnsi="Consolas" w:cs="Times New Roman"/>
-          <w:color w:val="D4D4D4"/>
-          <w:sz w:val="21"/>
-          <w:szCs w:val="21"/>
-          <w:lang w:val="es-PE" w:eastAsia="ko-KR"/>
+      <w:r>
+        <w:rPr>
+          <w:rFonts w:ascii="Consolas" w:eastAsia="Times New Roman" w:hAnsi="Consolas" w:cs="Times New Roman"/>
+          <w:color w:val="D4D4D4"/>
+          <w:sz w:val="21"/>
+          <w:szCs w:val="21"/>
+          <w:lang w:val="en-US" w:eastAsia="ko-KR"/>
         </w:rPr>
         <w:t>=</w:t>
       </w:r>
@@ -23776,7 +23210,7 @@
           <w:color w:val="CE9178"/>
           <w:sz w:val="21"/>
           <w:szCs w:val="21"/>
-          <w:lang w:val="es-PE" w:eastAsia="ko-KR"/>
+          <w:lang w:val="en-US" w:eastAsia="ko-KR"/>
         </w:rPr>
         <w:t>"INGRESAR DATOS"</w:t>
       </w:r>
@@ -23786,7 +23220,7 @@
           <w:color w:val="D4D4D4"/>
           <w:sz w:val="21"/>
           <w:szCs w:val="21"/>
-          <w:lang w:val="es-PE" w:eastAsia="ko-KR"/>
+          <w:lang w:val="en-US" w:eastAsia="ko-KR"/>
         </w:rPr>
         <w:t>,</w:t>
       </w:r>
@@ -23803,50 +23237,46 @@
           <w:color w:val="D4D4D4"/>
           <w:sz w:val="21"/>
           <w:szCs w:val="21"/>
-          <w:lang w:val="es-PE" w:eastAsia="ko-KR"/>
-        </w:rPr>
-      </w:pPr>
-      <w:r>
-        <w:rPr>
-          <w:rFonts w:ascii="Consolas" w:eastAsia="Times New Roman" w:hAnsi="Consolas" w:cs="Times New Roman"/>
-          <w:color w:val="D4D4D4"/>
-          <w:sz w:val="21"/>
-          <w:szCs w:val="21"/>
-          <w:lang w:val="es-PE" w:eastAsia="ko-KR"/>
+          <w:lang w:val="en-US" w:eastAsia="ko-KR"/>
+        </w:rPr>
+      </w:pPr>
+      <w:r>
+        <w:rPr>
+          <w:rFonts w:ascii="Consolas" w:eastAsia="Times New Roman" w:hAnsi="Consolas" w:cs="Times New Roman"/>
+          <w:color w:val="D4D4D4"/>
+          <w:sz w:val="21"/>
+          <w:szCs w:val="21"/>
+          <w:lang w:val="en-US" w:eastAsia="ko-KR"/>
         </w:rPr>
         <w:t xml:space="preserve">            </w:t>
       </w:r>
-      <w:proofErr w:type="spellStart"/>
       <w:r>
         <w:rPr>
           <w:rFonts w:ascii="Consolas" w:eastAsia="Times New Roman" w:hAnsi="Consolas" w:cs="Times New Roman"/>
           <w:color w:val="9CDCFE"/>
           <w:sz w:val="21"/>
           <w:szCs w:val="21"/>
-          <w:lang w:val="es-PE" w:eastAsia="ko-KR"/>
+          <w:lang w:val="en-US" w:eastAsia="ko-KR"/>
         </w:rPr>
         <w:t>font</w:t>
       </w:r>
-      <w:proofErr w:type="spellEnd"/>
-      <w:proofErr w:type="gramStart"/>
-      <w:r>
-        <w:rPr>
-          <w:rFonts w:ascii="Consolas" w:eastAsia="Times New Roman" w:hAnsi="Consolas" w:cs="Times New Roman"/>
-          <w:color w:val="D4D4D4"/>
-          <w:sz w:val="21"/>
-          <w:szCs w:val="21"/>
-          <w:lang w:val="es-PE" w:eastAsia="ko-KR"/>
+      <w:r>
+        <w:rPr>
+          <w:rFonts w:ascii="Consolas" w:eastAsia="Times New Roman" w:hAnsi="Consolas" w:cs="Times New Roman"/>
+          <w:color w:val="D4D4D4"/>
+          <w:sz w:val="21"/>
+          <w:szCs w:val="21"/>
+          <w:lang w:val="en-US" w:eastAsia="ko-KR"/>
         </w:rPr>
         <w:t>=(</w:t>
       </w:r>
-      <w:proofErr w:type="gramEnd"/>
       <w:r>
         <w:rPr>
           <w:rFonts w:ascii="Consolas" w:eastAsia="Times New Roman" w:hAnsi="Consolas" w:cs="Times New Roman"/>
           <w:color w:val="CE9178"/>
           <w:sz w:val="21"/>
           <w:szCs w:val="21"/>
-          <w:lang w:val="es-PE" w:eastAsia="ko-KR"/>
+          <w:lang w:val="en-US" w:eastAsia="ko-KR"/>
         </w:rPr>
         <w:t>"Arial"</w:t>
       </w:r>
@@ -23856,7 +23286,7 @@
           <w:color w:val="D4D4D4"/>
           <w:sz w:val="21"/>
           <w:szCs w:val="21"/>
-          <w:lang w:val="es-PE" w:eastAsia="ko-KR"/>
+          <w:lang w:val="en-US" w:eastAsia="ko-KR"/>
         </w:rPr>
         <w:t xml:space="preserve">, </w:t>
       </w:r>
@@ -23866,7 +23296,7 @@
           <w:color w:val="B5CEA8"/>
           <w:sz w:val="21"/>
           <w:szCs w:val="21"/>
-          <w:lang w:val="es-PE" w:eastAsia="ko-KR"/>
+          <w:lang w:val="en-US" w:eastAsia="ko-KR"/>
         </w:rPr>
         <w:t>16</w:t>
       </w:r>
@@ -23876,7 +23306,7 @@
           <w:color w:val="D4D4D4"/>
           <w:sz w:val="21"/>
           <w:szCs w:val="21"/>
-          <w:lang w:val="es-PE" w:eastAsia="ko-KR"/>
+          <w:lang w:val="en-US" w:eastAsia="ko-KR"/>
         </w:rPr>
         <w:t>),</w:t>
       </w:r>
@@ -23902,7 +23332,7 @@
           <w:color w:val="D4D4D4"/>
           <w:sz w:val="21"/>
           <w:szCs w:val="21"/>
-          <w:lang w:val="es-PE" w:eastAsia="ko-KR"/>
+          <w:lang w:val="en-US" w:eastAsia="ko-KR"/>
         </w:rPr>
         <w:t xml:space="preserve">            </w:t>
       </w:r>
@@ -24086,7 +23516,7 @@
           <w:color w:val="D4D4D4"/>
           <w:sz w:val="21"/>
           <w:szCs w:val="21"/>
-          <w:lang w:val="es-PE" w:eastAsia="ko-KR"/>
+          <w:lang w:val="en-US" w:eastAsia="ko-KR"/>
         </w:rPr>
       </w:pPr>
       <w:r>
@@ -24105,7 +23535,7 @@
           <w:color w:val="D4D4D4"/>
           <w:sz w:val="21"/>
           <w:szCs w:val="21"/>
-          <w:lang w:val="es-PE" w:eastAsia="ko-KR"/>
+          <w:lang w:val="en-US" w:eastAsia="ko-KR"/>
         </w:rPr>
         <w:t>)</w:t>
       </w:r>
@@ -24122,7 +23552,7 @@
           <w:color w:val="D4D4D4"/>
           <w:sz w:val="21"/>
           <w:szCs w:val="21"/>
-          <w:lang w:val="es-PE" w:eastAsia="ko-KR"/>
+          <w:lang w:val="en-US" w:eastAsia="ko-KR"/>
         </w:rPr>
       </w:pPr>
     </w:p>
@@ -24138,28 +23568,26 @@
           <w:color w:val="D4D4D4"/>
           <w:sz w:val="21"/>
           <w:szCs w:val="21"/>
-          <w:lang w:val="es-PE" w:eastAsia="ko-KR"/>
-        </w:rPr>
-      </w:pPr>
-      <w:r>
-        <w:rPr>
-          <w:rFonts w:ascii="Consolas" w:eastAsia="Times New Roman" w:hAnsi="Consolas" w:cs="Times New Roman"/>
-          <w:color w:val="D4D4D4"/>
-          <w:sz w:val="21"/>
-          <w:szCs w:val="21"/>
-          <w:lang w:val="es-PE" w:eastAsia="ko-KR"/>
+          <w:lang w:val="en-US" w:eastAsia="ko-KR"/>
+        </w:rPr>
+      </w:pPr>
+      <w:r>
+        <w:rPr>
+          <w:rFonts w:ascii="Consolas" w:eastAsia="Times New Roman" w:hAnsi="Consolas" w:cs="Times New Roman"/>
+          <w:color w:val="D4D4D4"/>
+          <w:sz w:val="21"/>
+          <w:szCs w:val="21"/>
+          <w:lang w:val="en-US" w:eastAsia="ko-KR"/>
         </w:rPr>
         <w:t xml:space="preserve">        </w:t>
       </w:r>
-      <w:proofErr w:type="spellStart"/>
-      <w:proofErr w:type="gramStart"/>
       <w:r>
         <w:rPr>
           <w:rFonts w:ascii="Consolas" w:eastAsia="Times New Roman" w:hAnsi="Consolas" w:cs="Times New Roman"/>
           <w:color w:val="9CDCFE"/>
           <w:sz w:val="21"/>
           <w:szCs w:val="21"/>
-          <w:lang w:val="es-PE" w:eastAsia="ko-KR"/>
+          <w:lang w:val="en-US" w:eastAsia="ko-KR"/>
         </w:rPr>
         <w:t>botoningresar</w:t>
       </w:r>
@@ -24169,7 +23597,7 @@
           <w:color w:val="D4D4D4"/>
           <w:sz w:val="21"/>
           <w:szCs w:val="21"/>
-          <w:lang w:val="es-PE" w:eastAsia="ko-KR"/>
+          <w:lang w:val="en-US" w:eastAsia="ko-KR"/>
         </w:rPr>
         <w:t>.</w:t>
       </w:r>
@@ -24179,41 +23607,37 @@
           <w:color w:val="9CDCFE"/>
           <w:sz w:val="21"/>
           <w:szCs w:val="21"/>
-          <w:lang w:val="es-PE" w:eastAsia="ko-KR"/>
+          <w:lang w:val="en-US" w:eastAsia="ko-KR"/>
         </w:rPr>
         <w:t>grid</w:t>
       </w:r>
-      <w:proofErr w:type="spellEnd"/>
-      <w:proofErr w:type="gramEnd"/>
-      <w:r>
-        <w:rPr>
-          <w:rFonts w:ascii="Consolas" w:eastAsia="Times New Roman" w:hAnsi="Consolas" w:cs="Times New Roman"/>
-          <w:color w:val="D4D4D4"/>
-          <w:sz w:val="21"/>
-          <w:szCs w:val="21"/>
-          <w:lang w:val="es-PE" w:eastAsia="ko-KR"/>
+      <w:r>
+        <w:rPr>
+          <w:rFonts w:ascii="Consolas" w:eastAsia="Times New Roman" w:hAnsi="Consolas" w:cs="Times New Roman"/>
+          <w:color w:val="D4D4D4"/>
+          <w:sz w:val="21"/>
+          <w:szCs w:val="21"/>
+          <w:lang w:val="en-US" w:eastAsia="ko-KR"/>
         </w:rPr>
         <w:t>(</w:t>
       </w:r>
-      <w:proofErr w:type="spellStart"/>
       <w:r>
         <w:rPr>
           <w:rFonts w:ascii="Consolas" w:eastAsia="Times New Roman" w:hAnsi="Consolas" w:cs="Times New Roman"/>
           <w:color w:val="9CDCFE"/>
           <w:sz w:val="21"/>
           <w:szCs w:val="21"/>
-          <w:lang w:val="es-PE" w:eastAsia="ko-KR"/>
+          <w:lang w:val="en-US" w:eastAsia="ko-KR"/>
         </w:rPr>
         <w:t>column</w:t>
       </w:r>
-      <w:proofErr w:type="spellEnd"/>
-      <w:r>
-        <w:rPr>
-          <w:rFonts w:ascii="Consolas" w:eastAsia="Times New Roman" w:hAnsi="Consolas" w:cs="Times New Roman"/>
-          <w:color w:val="D4D4D4"/>
-          <w:sz w:val="21"/>
-          <w:szCs w:val="21"/>
-          <w:lang w:val="es-PE" w:eastAsia="ko-KR"/>
+      <w:r>
+        <w:rPr>
+          <w:rFonts w:ascii="Consolas" w:eastAsia="Times New Roman" w:hAnsi="Consolas" w:cs="Times New Roman"/>
+          <w:color w:val="D4D4D4"/>
+          <w:sz w:val="21"/>
+          <w:szCs w:val="21"/>
+          <w:lang w:val="en-US" w:eastAsia="ko-KR"/>
         </w:rPr>
         <w:t>=</w:t>
       </w:r>
@@ -24223,7 +23647,7 @@
           <w:color w:val="B5CEA8"/>
           <w:sz w:val="21"/>
           <w:szCs w:val="21"/>
-          <w:lang w:val="es-PE" w:eastAsia="ko-KR"/>
+          <w:lang w:val="en-US" w:eastAsia="ko-KR"/>
         </w:rPr>
         <w:t>2</w:t>
       </w:r>
@@ -24233,29 +23657,27 @@
           <w:color w:val="D4D4D4"/>
           <w:sz w:val="21"/>
           <w:szCs w:val="21"/>
-          <w:lang w:val="es-PE" w:eastAsia="ko-KR"/>
+          <w:lang w:val="en-US" w:eastAsia="ko-KR"/>
         </w:rPr>
         <w:t xml:space="preserve">, </w:t>
       </w:r>
-      <w:proofErr w:type="spellStart"/>
       <w:r>
         <w:rPr>
           <w:rFonts w:ascii="Consolas" w:eastAsia="Times New Roman" w:hAnsi="Consolas" w:cs="Times New Roman"/>
           <w:color w:val="9CDCFE"/>
           <w:sz w:val="21"/>
           <w:szCs w:val="21"/>
-          <w:lang w:val="es-PE" w:eastAsia="ko-KR"/>
+          <w:lang w:val="en-US" w:eastAsia="ko-KR"/>
         </w:rPr>
         <w:t>row</w:t>
       </w:r>
-      <w:proofErr w:type="spellEnd"/>
-      <w:r>
-        <w:rPr>
-          <w:rFonts w:ascii="Consolas" w:eastAsia="Times New Roman" w:hAnsi="Consolas" w:cs="Times New Roman"/>
-          <w:color w:val="D4D4D4"/>
-          <w:sz w:val="21"/>
-          <w:szCs w:val="21"/>
-          <w:lang w:val="es-PE" w:eastAsia="ko-KR"/>
+      <w:r>
+        <w:rPr>
+          <w:rFonts w:ascii="Consolas" w:eastAsia="Times New Roman" w:hAnsi="Consolas" w:cs="Times New Roman"/>
+          <w:color w:val="D4D4D4"/>
+          <w:sz w:val="21"/>
+          <w:szCs w:val="21"/>
+          <w:lang w:val="en-US" w:eastAsia="ko-KR"/>
         </w:rPr>
         <w:t>=</w:t>
       </w:r>
@@ -24265,7 +23687,7 @@
           <w:color w:val="B5CEA8"/>
           <w:sz w:val="21"/>
           <w:szCs w:val="21"/>
-          <w:lang w:val="es-PE" w:eastAsia="ko-KR"/>
+          <w:lang w:val="en-US" w:eastAsia="ko-KR"/>
         </w:rPr>
         <w:t>4</w:t>
       </w:r>
@@ -24275,7 +23697,7 @@
           <w:color w:val="D4D4D4"/>
           <w:sz w:val="21"/>
           <w:szCs w:val="21"/>
-          <w:lang w:val="es-PE" w:eastAsia="ko-KR"/>
+          <w:lang w:val="en-US" w:eastAsia="ko-KR"/>
         </w:rPr>
         <w:t>)</w:t>
       </w:r>
@@ -24292,7 +23714,7 @@
           <w:color w:val="D4D4D4"/>
           <w:sz w:val="21"/>
           <w:szCs w:val="21"/>
-          <w:lang w:val="es-PE" w:eastAsia="ko-KR"/>
+          <w:lang w:val="en-US" w:eastAsia="ko-KR"/>
         </w:rPr>
       </w:pPr>
     </w:p>
@@ -24308,16 +23730,16 @@
           <w:color w:val="D4D4D4"/>
           <w:sz w:val="21"/>
           <w:szCs w:val="21"/>
-          <w:lang w:val="es-PE" w:eastAsia="ko-KR"/>
-        </w:rPr>
-      </w:pPr>
-      <w:r>
-        <w:rPr>
-          <w:rFonts w:ascii="Consolas" w:eastAsia="Times New Roman" w:hAnsi="Consolas" w:cs="Times New Roman"/>
-          <w:color w:val="D4D4D4"/>
-          <w:sz w:val="21"/>
-          <w:szCs w:val="21"/>
-          <w:lang w:val="es-PE" w:eastAsia="ko-KR"/>
+          <w:lang w:val="en-US" w:eastAsia="ko-KR"/>
+        </w:rPr>
+      </w:pPr>
+      <w:r>
+        <w:rPr>
+          <w:rFonts w:ascii="Consolas" w:eastAsia="Times New Roman" w:hAnsi="Consolas" w:cs="Times New Roman"/>
+          <w:color w:val="D4D4D4"/>
+          <w:sz w:val="21"/>
+          <w:szCs w:val="21"/>
+          <w:lang w:val="en-US" w:eastAsia="ko-KR"/>
         </w:rPr>
         <w:t xml:space="preserve">        </w:t>
       </w:r>
@@ -24327,7 +23749,7 @@
           <w:color w:val="9CDCFE"/>
           <w:sz w:val="21"/>
           <w:szCs w:val="21"/>
-          <w:lang w:val="es-PE" w:eastAsia="ko-KR"/>
+          <w:lang w:val="en-US" w:eastAsia="ko-KR"/>
         </w:rPr>
         <w:t>ventana2</w:t>
       </w:r>
@@ -24337,7 +23759,7 @@
           <w:color w:val="D4D4D4"/>
           <w:sz w:val="21"/>
           <w:szCs w:val="21"/>
-          <w:lang w:val="es-PE" w:eastAsia="ko-KR"/>
+          <w:lang w:val="en-US" w:eastAsia="ko-KR"/>
         </w:rPr>
         <w:t>.</w:t>
       </w:r>
@@ -24347,7 +23769,7 @@
           <w:color w:val="DCDCAA"/>
           <w:sz w:val="21"/>
           <w:szCs w:val="21"/>
-          <w:lang w:val="es-PE" w:eastAsia="ko-KR"/>
+          <w:lang w:val="en-US" w:eastAsia="ko-KR"/>
         </w:rPr>
         <w:t>mainloop</w:t>
       </w:r>
@@ -24357,7 +23779,7 @@
           <w:color w:val="D4D4D4"/>
           <w:sz w:val="21"/>
           <w:szCs w:val="21"/>
-          <w:lang w:val="es-PE" w:eastAsia="ko-KR"/>
+          <w:lang w:val="en-US" w:eastAsia="ko-KR"/>
         </w:rPr>
         <w:t>()</w:t>
       </w:r>
@@ -24374,7 +23796,7 @@
           <w:color w:val="D4D4D4"/>
           <w:sz w:val="21"/>
           <w:szCs w:val="21"/>
-          <w:lang w:val="es-PE" w:eastAsia="ko-KR"/>
+          <w:lang w:val="en-US" w:eastAsia="ko-KR"/>
         </w:rPr>
       </w:pPr>
     </w:p>
@@ -24399,32 +23821,51 @@
           <w:color w:val="D4D4D4"/>
           <w:sz w:val="21"/>
           <w:szCs w:val="21"/>
+          <w:lang w:val="en-US" w:eastAsia="ko-KR"/>
+        </w:rPr>
+        <w:t xml:space="preserve">    </w:t>
+      </w:r>
+      <w:r>
+        <w:rPr>
+          <w:rFonts w:ascii="Consolas" w:eastAsia="Times New Roman" w:hAnsi="Consolas" w:cs="Times New Roman"/>
+          <w:color w:val="9CDCFE"/>
+          <w:sz w:val="21"/>
+          <w:szCs w:val="21"/>
           <w:lang w:val="es-PE" w:eastAsia="ko-KR"/>
         </w:rPr>
-        <w:t xml:space="preserve">    </w:t>
-      </w:r>
-      <w:r>
-        <w:rPr>
-          <w:rFonts w:ascii="Consolas" w:eastAsia="Times New Roman" w:hAnsi="Consolas" w:cs="Times New Roman"/>
-          <w:color w:val="9CDCFE"/>
+        <w:t>boton1</w:t>
+      </w:r>
+      <w:r>
+        <w:rPr>
+          <w:rFonts w:ascii="Consolas" w:eastAsia="Times New Roman" w:hAnsi="Consolas" w:cs="Times New Roman"/>
+          <w:color w:val="D4D4D4"/>
           <w:sz w:val="21"/>
           <w:szCs w:val="21"/>
           <w:lang w:val="es-PE" w:eastAsia="ko-KR"/>
         </w:rPr>
-        <w:t>boton1</w:t>
-      </w:r>
-      <w:r>
-        <w:rPr>
-          <w:rFonts w:ascii="Consolas" w:eastAsia="Times New Roman" w:hAnsi="Consolas" w:cs="Times New Roman"/>
-          <w:color w:val="D4D4D4"/>
+        <w:t xml:space="preserve"> = </w:t>
+      </w:r>
+      <w:proofErr w:type="spellStart"/>
+      <w:r>
+        <w:rPr>
+          <w:rFonts w:ascii="Consolas" w:eastAsia="Times New Roman" w:hAnsi="Consolas" w:cs="Times New Roman"/>
+          <w:color w:val="4EC9B0"/>
           <w:sz w:val="21"/>
           <w:szCs w:val="21"/>
           <w:lang w:val="es-PE" w:eastAsia="ko-KR"/>
         </w:rPr>
-        <w:t xml:space="preserve"> = </w:t>
-      </w:r>
-      <w:proofErr w:type="spellStart"/>
-      <w:proofErr w:type="gramStart"/>
+        <w:t>tk</w:t>
+      </w:r>
+      <w:r>
+        <w:rPr>
+          <w:rFonts w:ascii="Consolas" w:eastAsia="Times New Roman" w:hAnsi="Consolas" w:cs="Times New Roman"/>
+          <w:color w:val="D4D4D4"/>
+          <w:sz w:val="21"/>
+          <w:szCs w:val="21"/>
+          <w:lang w:val="es-PE" w:eastAsia="ko-KR"/>
+        </w:rPr>
+        <w:t>.</w:t>
+      </w:r>
       <w:r>
         <w:rPr>
           <w:rFonts w:ascii="Consolas" w:eastAsia="Times New Roman" w:hAnsi="Consolas" w:cs="Times New Roman"/>
@@ -24433,30 +23874,9 @@
           <w:szCs w:val="21"/>
           <w:lang w:val="es-PE" w:eastAsia="ko-KR"/>
         </w:rPr>
-        <w:t>tk</w:t>
-      </w:r>
-      <w:r>
-        <w:rPr>
-          <w:rFonts w:ascii="Consolas" w:eastAsia="Times New Roman" w:hAnsi="Consolas" w:cs="Times New Roman"/>
-          <w:color w:val="D4D4D4"/>
-          <w:sz w:val="21"/>
-          <w:szCs w:val="21"/>
-          <w:lang w:val="es-PE" w:eastAsia="ko-KR"/>
-        </w:rPr>
-        <w:t>.</w:t>
-      </w:r>
-      <w:r>
-        <w:rPr>
-          <w:rFonts w:ascii="Consolas" w:eastAsia="Times New Roman" w:hAnsi="Consolas" w:cs="Times New Roman"/>
-          <w:color w:val="4EC9B0"/>
-          <w:sz w:val="21"/>
-          <w:szCs w:val="21"/>
-          <w:lang w:val="es-PE" w:eastAsia="ko-KR"/>
-        </w:rPr>
         <w:t>Button</w:t>
       </w:r>
       <w:proofErr w:type="spellEnd"/>
-      <w:proofErr w:type="gramEnd"/>
       <w:r>
         <w:rPr>
           <w:rFonts w:ascii="Consolas" w:eastAsia="Times New Roman" w:hAnsi="Consolas" w:cs="Times New Roman"/>
@@ -25046,7 +24466,6 @@
         <w:t xml:space="preserve"> </w:t>
       </w:r>
       <w:proofErr w:type="spellStart"/>
-      <w:proofErr w:type="gramStart"/>
       <w:r>
         <w:rPr>
           <w:rFonts w:ascii="Consolas" w:eastAsia="Times New Roman" w:hAnsi="Consolas" w:cs="Times New Roman"/>
@@ -25066,18 +24485,7 @@
           <w:szCs w:val="21"/>
           <w:lang w:val="en-GB" w:eastAsia="ko-KR"/>
         </w:rPr>
-        <w:t>(</w:t>
-      </w:r>
-      <w:proofErr w:type="gramEnd"/>
-      <w:r>
-        <w:rPr>
-          <w:rFonts w:ascii="Consolas" w:eastAsia="Times New Roman" w:hAnsi="Consolas" w:cs="Times New Roman"/>
-          <w:color w:val="D4D4D4"/>
-          <w:sz w:val="21"/>
-          <w:szCs w:val="21"/>
-          <w:lang w:val="en-GB" w:eastAsia="ko-KR"/>
-        </w:rPr>
-        <w:t>):</w:t>
+        <w:t>():</w:t>
       </w:r>
     </w:p>
     <w:p>
@@ -25152,7 +24560,6 @@
         <w:t>=</w:t>
       </w:r>
       <w:proofErr w:type="spellStart"/>
-      <w:proofErr w:type="gramStart"/>
       <w:r>
         <w:rPr>
           <w:rFonts w:ascii="Consolas" w:eastAsia="Times New Roman" w:hAnsi="Consolas" w:cs="Times New Roman"/>
@@ -25184,7 +24591,6 @@
         <w:t>reader</w:t>
       </w:r>
       <w:proofErr w:type="spellEnd"/>
-      <w:proofErr w:type="gramEnd"/>
       <w:r>
         <w:rPr>
           <w:rFonts w:ascii="Consolas" w:eastAsia="Times New Roman" w:hAnsi="Consolas" w:cs="Times New Roman"/>
@@ -25394,7 +24800,6 @@
         <w:t xml:space="preserve">            </w:t>
       </w:r>
       <w:proofErr w:type="spellStart"/>
-      <w:proofErr w:type="gramStart"/>
       <w:r>
         <w:rPr>
           <w:rFonts w:ascii="Consolas" w:eastAsia="Times New Roman" w:hAnsi="Consolas" w:cs="Times New Roman"/>
@@ -25416,7 +24821,6 @@
         </w:rPr>
         <w:t>(</w:t>
       </w:r>
-      <w:proofErr w:type="gramEnd"/>
       <w:r>
         <w:rPr>
           <w:rFonts w:ascii="Consolas" w:eastAsia="Times New Roman" w:hAnsi="Consolas" w:cs="Times New Roman"/>
@@ -25734,7 +25138,6 @@
         <w:t xml:space="preserve"> = </w:t>
       </w:r>
       <w:proofErr w:type="spellStart"/>
-      <w:proofErr w:type="gramStart"/>
       <w:r>
         <w:rPr>
           <w:rFonts w:ascii="Consolas" w:eastAsia="Times New Roman" w:hAnsi="Consolas" w:cs="Times New Roman"/>
@@ -25766,7 +25169,6 @@
         <w:t>Button</w:t>
       </w:r>
       <w:proofErr w:type="spellEnd"/>
-      <w:proofErr w:type="gramEnd"/>
       <w:r>
         <w:rPr>
           <w:rFonts w:ascii="Consolas" w:eastAsia="Times New Roman" w:hAnsi="Consolas" w:cs="Times New Roman"/>
@@ -26336,7 +25738,6 @@
         <w:t xml:space="preserve">    </w:t>
       </w:r>
       <w:proofErr w:type="spellStart"/>
-      <w:proofErr w:type="gramStart"/>
       <w:r>
         <w:rPr>
           <w:rFonts w:ascii="Consolas" w:eastAsia="Times New Roman" w:hAnsi="Consolas" w:cs="Times New Roman"/>
@@ -26368,7 +25769,6 @@
         <w:t>mainloop</w:t>
       </w:r>
       <w:proofErr w:type="spellEnd"/>
-      <w:proofErr w:type="gramEnd"/>
       <w:r>
         <w:rPr>
           <w:rFonts w:ascii="Consolas" w:eastAsia="Times New Roman" w:hAnsi="Consolas" w:cs="Times New Roman"/>
@@ -26412,7 +25812,7 @@
           <w:lang w:val="es-PE"/>
         </w:rPr>
       </w:pPr>
-      <w:bookmarkStart w:id="38" w:name="_Toc110018994"/>
+      <w:bookmarkStart w:id="38" w:name="_Toc110168811"/>
       <w:r>
         <w:rPr>
           <w:lang w:val="es-PE"/>
@@ -26730,9 +26130,18 @@
           <w:szCs w:val="21"/>
           <w:lang w:val="en-US"/>
         </w:rPr>
-        <w:t>speech_</w:t>
-      </w:r>
-      <w:proofErr w:type="gramStart"/>
+        <w:t>speech_recognition</w:t>
+      </w:r>
+      <w:r>
+        <w:rPr>
+          <w:rFonts w:ascii="Consolas" w:eastAsia="Times New Roman" w:hAnsi="Consolas" w:cs="Times New Roman"/>
+          <w:color w:val="D4D4D4"/>
+          <w:sz w:val="21"/>
+          <w:szCs w:val="21"/>
+          <w:lang w:val="en-US"/>
+        </w:rPr>
+        <w:t>.</w:t>
+      </w:r>
       <w:r>
         <w:rPr>
           <w:rFonts w:ascii="Consolas" w:eastAsia="Times New Roman" w:hAnsi="Consolas" w:cs="Times New Roman"/>
@@ -26741,30 +26150,9 @@
           <w:szCs w:val="21"/>
           <w:lang w:val="en-US"/>
         </w:rPr>
-        <w:t>recognition</w:t>
-      </w:r>
-      <w:r>
-        <w:rPr>
-          <w:rFonts w:ascii="Consolas" w:eastAsia="Times New Roman" w:hAnsi="Consolas" w:cs="Times New Roman"/>
-          <w:color w:val="D4D4D4"/>
-          <w:sz w:val="21"/>
-          <w:szCs w:val="21"/>
-          <w:lang w:val="en-US"/>
-        </w:rPr>
-        <w:t>.</w:t>
-      </w:r>
-      <w:r>
-        <w:rPr>
-          <w:rFonts w:ascii="Consolas" w:eastAsia="Times New Roman" w:hAnsi="Consolas" w:cs="Times New Roman"/>
-          <w:color w:val="4EC9B0"/>
-          <w:sz w:val="21"/>
-          <w:szCs w:val="21"/>
-          <w:lang w:val="en-US"/>
-        </w:rPr>
         <w:t>Recognizer</w:t>
       </w:r>
       <w:proofErr w:type="spellEnd"/>
-      <w:proofErr w:type="gramEnd"/>
       <w:r>
         <w:rPr>
           <w:rFonts w:ascii="Consolas" w:eastAsia="Times New Roman" w:hAnsi="Consolas" w:cs="Times New Roman"/>
@@ -26984,7 +26372,6 @@
         <w:t> </w:t>
       </w:r>
       <w:proofErr w:type="spellStart"/>
-      <w:proofErr w:type="gramStart"/>
       <w:r>
         <w:rPr>
           <w:rFonts w:ascii="Consolas" w:eastAsia="Times New Roman" w:hAnsi="Consolas" w:cs="Times New Roman"/>
@@ -27016,7 +26403,6 @@
         <w:t>runAndWait</w:t>
       </w:r>
       <w:proofErr w:type="spellEnd"/>
-      <w:proofErr w:type="gramEnd"/>
       <w:r>
         <w:rPr>
           <w:rFonts w:ascii="Consolas" w:eastAsia="Times New Roman" w:hAnsi="Consolas" w:cs="Times New Roman"/>
@@ -27080,7 +26466,6 @@
         <w:t xml:space="preserve"> </w:t>
       </w:r>
       <w:proofErr w:type="spellStart"/>
-      <w:proofErr w:type="gramStart"/>
       <w:r>
         <w:rPr>
           <w:rFonts w:ascii="Consolas" w:eastAsia="Times New Roman" w:hAnsi="Consolas" w:cs="Times New Roman"/>
@@ -27100,18 +26485,7 @@
           <w:szCs w:val="21"/>
           <w:lang w:val="en-US"/>
         </w:rPr>
-        <w:t>(</w:t>
-      </w:r>
-      <w:proofErr w:type="gramEnd"/>
-      <w:r>
-        <w:rPr>
-          <w:rFonts w:ascii="Consolas" w:eastAsia="Times New Roman" w:hAnsi="Consolas" w:cs="Times New Roman"/>
-          <w:color w:val="D4D4D4"/>
-          <w:sz w:val="21"/>
-          <w:szCs w:val="21"/>
-          <w:lang w:val="en-US"/>
-        </w:rPr>
-        <w:t>):</w:t>
+        <w:t>():</w:t>
       </w:r>
     </w:p>
     <w:p>
@@ -27214,9 +26588,18 @@
           <w:szCs w:val="21"/>
           <w:lang w:val="en-US"/>
         </w:rPr>
-        <w:t>speech_</w:t>
-      </w:r>
-      <w:proofErr w:type="gramStart"/>
+        <w:t>speech_recognition</w:t>
+      </w:r>
+      <w:r>
+        <w:rPr>
+          <w:rFonts w:ascii="Consolas" w:eastAsia="Times New Roman" w:hAnsi="Consolas" w:cs="Times New Roman"/>
+          <w:color w:val="D4D4D4"/>
+          <w:sz w:val="21"/>
+          <w:szCs w:val="21"/>
+          <w:lang w:val="en-US"/>
+        </w:rPr>
+        <w:t>.</w:t>
+      </w:r>
       <w:r>
         <w:rPr>
           <w:rFonts w:ascii="Consolas" w:eastAsia="Times New Roman" w:hAnsi="Consolas" w:cs="Times New Roman"/>
@@ -27225,30 +26608,9 @@
           <w:szCs w:val="21"/>
           <w:lang w:val="en-US"/>
         </w:rPr>
-        <w:t>recognition</w:t>
-      </w:r>
-      <w:r>
-        <w:rPr>
-          <w:rFonts w:ascii="Consolas" w:eastAsia="Times New Roman" w:hAnsi="Consolas" w:cs="Times New Roman"/>
-          <w:color w:val="D4D4D4"/>
-          <w:sz w:val="21"/>
-          <w:szCs w:val="21"/>
-          <w:lang w:val="en-US"/>
-        </w:rPr>
-        <w:t>.</w:t>
-      </w:r>
-      <w:r>
-        <w:rPr>
-          <w:rFonts w:ascii="Consolas" w:eastAsia="Times New Roman" w:hAnsi="Consolas" w:cs="Times New Roman"/>
-          <w:color w:val="4EC9B0"/>
-          <w:sz w:val="21"/>
-          <w:szCs w:val="21"/>
-          <w:lang w:val="en-US"/>
-        </w:rPr>
         <w:t>Microphone</w:t>
       </w:r>
       <w:proofErr w:type="spellEnd"/>
-      <w:proofErr w:type="gramEnd"/>
       <w:r>
         <w:rPr>
           <w:rFonts w:ascii="Consolas" w:eastAsia="Times New Roman" w:hAnsi="Consolas" w:cs="Times New Roman"/>
@@ -27325,7 +26687,6 @@
         </w:rPr>
         <w:t xml:space="preserve">            </w:t>
       </w:r>
-      <w:proofErr w:type="gramStart"/>
       <w:r>
         <w:rPr>
           <w:rFonts w:ascii="Consolas" w:eastAsia="Times New Roman" w:hAnsi="Consolas" w:cs="Times New Roman"/>
@@ -27346,7 +26707,6 @@
         </w:rPr>
         <w:t>(</w:t>
       </w:r>
-      <w:proofErr w:type="gramEnd"/>
       <w:r>
         <w:rPr>
           <w:rFonts w:ascii="Consolas" w:eastAsia="Times New Roman" w:hAnsi="Consolas" w:cs="Times New Roman"/>
@@ -27436,7 +26796,6 @@
         <w:t xml:space="preserve"> = </w:t>
       </w:r>
       <w:proofErr w:type="spellStart"/>
-      <w:proofErr w:type="gramStart"/>
       <w:r>
         <w:rPr>
           <w:rFonts w:ascii="Consolas" w:eastAsia="Times New Roman" w:hAnsi="Consolas" w:cs="Times New Roman"/>
@@ -27468,7 +26827,6 @@
         <w:t>listen</w:t>
       </w:r>
       <w:proofErr w:type="spellEnd"/>
-      <w:proofErr w:type="gramEnd"/>
       <w:r>
         <w:rPr>
           <w:rFonts w:ascii="Consolas" w:eastAsia="Times New Roman" w:hAnsi="Consolas" w:cs="Times New Roman"/>
@@ -27548,7 +26906,6 @@
         <w:t xml:space="preserve"> = </w:t>
       </w:r>
       <w:proofErr w:type="spellStart"/>
-      <w:proofErr w:type="gramStart"/>
       <w:r>
         <w:rPr>
           <w:rFonts w:ascii="Consolas" w:eastAsia="Times New Roman" w:hAnsi="Consolas" w:cs="Times New Roman"/>
@@ -27577,18 +26934,7 @@
           <w:szCs w:val="21"/>
           <w:lang w:val="en-US"/>
         </w:rPr>
-        <w:t>recognize</w:t>
-      </w:r>
-      <w:proofErr w:type="gramEnd"/>
-      <w:r>
-        <w:rPr>
-          <w:rFonts w:ascii="Consolas" w:eastAsia="Times New Roman" w:hAnsi="Consolas" w:cs="Times New Roman"/>
-          <w:color w:val="DCDCAA"/>
-          <w:sz w:val="21"/>
-          <w:szCs w:val="21"/>
-          <w:lang w:val="en-US"/>
-        </w:rPr>
-        <w:t>_google</w:t>
+        <w:t>recognize_google</w:t>
       </w:r>
       <w:proofErr w:type="spellEnd"/>
       <w:r>
@@ -27938,18 +27284,7 @@
           <w:szCs w:val="21"/>
           <w:lang w:val="es-PE"/>
         </w:rPr>
-        <w:t>buscar_</w:t>
-      </w:r>
-      <w:proofErr w:type="gramStart"/>
-      <w:r>
-        <w:rPr>
-          <w:rFonts w:ascii="Consolas" w:eastAsia="Times New Roman" w:hAnsi="Consolas" w:cs="Times New Roman"/>
-          <w:color w:val="DCDCAA"/>
-          <w:sz w:val="21"/>
-          <w:szCs w:val="21"/>
-          <w:lang w:val="es-PE"/>
-        </w:rPr>
-        <w:t>wikipedia</w:t>
+        <w:t>buscar_wikipedia</w:t>
       </w:r>
       <w:proofErr w:type="spellEnd"/>
       <w:r>
@@ -27960,18 +27295,7 @@
           <w:szCs w:val="21"/>
           <w:lang w:val="es-PE"/>
         </w:rPr>
-        <w:t>(</w:t>
-      </w:r>
-      <w:proofErr w:type="gramEnd"/>
-      <w:r>
-        <w:rPr>
-          <w:rFonts w:ascii="Consolas" w:eastAsia="Times New Roman" w:hAnsi="Consolas" w:cs="Times New Roman"/>
-          <w:color w:val="D4D4D4"/>
-          <w:sz w:val="21"/>
-          <w:szCs w:val="21"/>
-          <w:lang w:val="es-PE"/>
-        </w:rPr>
-        <w:t>):</w:t>
+        <w:t>():</w:t>
       </w:r>
     </w:p>
     <w:p>
@@ -28046,7 +27370,6 @@
         <w:t xml:space="preserve">        </w:t>
       </w:r>
       <w:proofErr w:type="spellStart"/>
-      <w:proofErr w:type="gramStart"/>
       <w:r>
         <w:rPr>
           <w:rFonts w:ascii="Consolas" w:eastAsia="Times New Roman" w:hAnsi="Consolas" w:cs="Times New Roman"/>
@@ -28068,7 +27391,6 @@
         </w:rPr>
         <w:t>(</w:t>
       </w:r>
-      <w:proofErr w:type="gramEnd"/>
       <w:r>
         <w:rPr>
           <w:rFonts w:ascii="Consolas" w:eastAsia="Times New Roman" w:hAnsi="Consolas" w:cs="Times New Roman"/>
@@ -28157,7 +27479,6 @@
         </w:rPr>
         <w:t xml:space="preserve"> = </w:t>
       </w:r>
-      <w:proofErr w:type="gramStart"/>
       <w:r>
         <w:rPr>
           <w:rFonts w:ascii="Consolas" w:eastAsia="Times New Roman" w:hAnsi="Consolas" w:cs="Times New Roman"/>
@@ -28176,18 +27497,7 @@
           <w:szCs w:val="21"/>
           <w:lang w:val="es-PE"/>
         </w:rPr>
-        <w:t>(</w:t>
-      </w:r>
-      <w:proofErr w:type="gramEnd"/>
-      <w:r>
-        <w:rPr>
-          <w:rFonts w:ascii="Consolas" w:eastAsia="Times New Roman" w:hAnsi="Consolas" w:cs="Times New Roman"/>
-          <w:color w:val="D4D4D4"/>
-          <w:sz w:val="21"/>
-          <w:szCs w:val="21"/>
-          <w:lang w:val="es-PE"/>
-        </w:rPr>
-        <w:t>)</w:t>
+        <w:t>()</w:t>
       </w:r>
     </w:p>
     <w:p>
@@ -28382,7 +27692,6 @@
         <w:t xml:space="preserve"> = </w:t>
       </w:r>
       <w:proofErr w:type="spellStart"/>
-      <w:proofErr w:type="gramStart"/>
       <w:r>
         <w:rPr>
           <w:rFonts w:ascii="Consolas" w:eastAsia="Times New Roman" w:hAnsi="Consolas" w:cs="Times New Roman"/>
@@ -28414,7 +27723,6 @@
         <w:t>summary</w:t>
       </w:r>
       <w:proofErr w:type="spellEnd"/>
-      <w:proofErr w:type="gramEnd"/>
       <w:r>
         <w:rPr>
           <w:rFonts w:ascii="Consolas" w:eastAsia="Times New Roman" w:hAnsi="Consolas" w:cs="Times New Roman"/>
@@ -28632,7 +27940,6 @@
         <w:t xml:space="preserve">        </w:t>
       </w:r>
       <w:proofErr w:type="spellStart"/>
-      <w:proofErr w:type="gramStart"/>
       <w:r>
         <w:rPr>
           <w:rFonts w:ascii="Consolas" w:eastAsia="Times New Roman" w:hAnsi="Consolas" w:cs="Times New Roman"/>
@@ -28654,7 +27961,6 @@
         </w:rPr>
         <w:t>(</w:t>
       </w:r>
-      <w:proofErr w:type="gramEnd"/>
       <w:r>
         <w:rPr>
           <w:rFonts w:ascii="Consolas" w:eastAsia="Times New Roman" w:hAnsi="Consolas" w:cs="Times New Roman"/>
@@ -28738,18 +28044,7 @@
           <w:szCs w:val="21"/>
           <w:lang w:val="en-US"/>
         </w:rPr>
-        <w:t>buscar_</w:t>
-      </w:r>
-      <w:proofErr w:type="gramStart"/>
-      <w:r>
-        <w:rPr>
-          <w:rFonts w:ascii="Consolas" w:eastAsia="Times New Roman" w:hAnsi="Consolas" w:cs="Times New Roman"/>
-          <w:color w:val="DCDCAA"/>
-          <w:sz w:val="21"/>
-          <w:szCs w:val="21"/>
-          <w:lang w:val="en-US"/>
-        </w:rPr>
-        <w:t>wikipedia</w:t>
+        <w:t>buscar_wikipedia</w:t>
       </w:r>
       <w:proofErr w:type="spellEnd"/>
       <w:r>
@@ -28760,18 +28055,7 @@
           <w:szCs w:val="21"/>
           <w:lang w:val="en-US"/>
         </w:rPr>
-        <w:t>(</w:t>
-      </w:r>
-      <w:proofErr w:type="gramEnd"/>
-      <w:r>
-        <w:rPr>
-          <w:rFonts w:ascii="Consolas" w:eastAsia="Times New Roman" w:hAnsi="Consolas" w:cs="Times New Roman"/>
-          <w:color w:val="D4D4D4"/>
-          <w:sz w:val="21"/>
-          <w:szCs w:val="21"/>
-          <w:lang w:val="en-US"/>
-        </w:rPr>
-        <w:t>)</w:t>
+        <w:t>()</w:t>
       </w:r>
     </w:p>
     <w:p>
@@ -28815,7 +28099,7 @@
           <w:lang w:val="es-PE"/>
         </w:rPr>
       </w:pPr>
-      <w:bookmarkStart w:id="39" w:name="_Toc110018995"/>
+      <w:bookmarkStart w:id="39" w:name="_Toc110168812"/>
       <w:r>
         <w:rPr>
           <w:lang w:val="es-PE"/>
@@ -29026,7 +28310,6 @@
         <w:t xml:space="preserve"> = </w:t>
       </w:r>
       <w:proofErr w:type="spellStart"/>
-      <w:proofErr w:type="gramStart"/>
       <w:r>
         <w:rPr>
           <w:rFonts w:ascii="Consolas" w:eastAsia="Times New Roman" w:hAnsi="Consolas" w:cs="Times New Roman"/>
@@ -29055,18 +28338,7 @@
           <w:szCs w:val="21"/>
           <w:lang w:val="en-US"/>
         </w:rPr>
-        <w:t>read</w:t>
-      </w:r>
-      <w:proofErr w:type="gramEnd"/>
-      <w:r>
-        <w:rPr>
-          <w:rFonts w:ascii="Consolas" w:eastAsia="Times New Roman" w:hAnsi="Consolas" w:cs="Times New Roman"/>
-          <w:color w:val="DCDCAA"/>
-          <w:sz w:val="21"/>
-          <w:szCs w:val="21"/>
-          <w:lang w:val="en-US"/>
-        </w:rPr>
-        <w:t>_csv</w:t>
+        <w:t>read_csv</w:t>
       </w:r>
       <w:proofErr w:type="spellEnd"/>
       <w:r>
@@ -29575,7 +28847,7 @@
           <w:lang w:val="es-PE"/>
         </w:rPr>
       </w:pPr>
-      <w:bookmarkStart w:id="40" w:name="_Toc110018996"/>
+      <w:bookmarkStart w:id="40" w:name="_Toc110168813"/>
       <w:r>
         <w:rPr>
           <w:lang w:val="es-PE"/>
@@ -29809,7 +29081,6 @@
         <w:t xml:space="preserve"> </w:t>
       </w:r>
       <w:proofErr w:type="spellStart"/>
-      <w:proofErr w:type="gramStart"/>
       <w:r>
         <w:rPr>
           <w:rFonts w:ascii="Consolas" w:eastAsia="Times New Roman" w:hAnsi="Consolas" w:cs="Times New Roman"/>
@@ -29829,18 +29100,7 @@
           <w:szCs w:val="21"/>
           <w:lang w:val="es-PE" w:eastAsia="es-PE"/>
         </w:rPr>
-        <w:t>(</w:t>
-      </w:r>
-      <w:proofErr w:type="gramEnd"/>
-      <w:r>
-        <w:rPr>
-          <w:rFonts w:ascii="Consolas" w:eastAsia="Times New Roman" w:hAnsi="Consolas" w:cs="Times New Roman"/>
-          <w:color w:val="D4D4D4"/>
-          <w:sz w:val="21"/>
-          <w:szCs w:val="21"/>
-          <w:lang w:val="es-PE" w:eastAsia="es-PE"/>
-        </w:rPr>
-        <w:t xml:space="preserve">): </w:t>
+        <w:t xml:space="preserve">(): </w:t>
       </w:r>
     </w:p>
     <w:p>
@@ -29894,7 +29154,6 @@
         <w:t xml:space="preserve"> = </w:t>
       </w:r>
       <w:proofErr w:type="spellStart"/>
-      <w:proofErr w:type="gramStart"/>
       <w:r>
         <w:rPr>
           <w:rFonts w:ascii="Consolas" w:eastAsia="Times New Roman" w:hAnsi="Consolas" w:cs="Times New Roman"/>
@@ -29916,7 +29175,6 @@
         </w:rPr>
         <w:t>(</w:t>
       </w:r>
-      <w:proofErr w:type="gramEnd"/>
       <w:r>
         <w:rPr>
           <w:rFonts w:ascii="Consolas" w:eastAsia="Times New Roman" w:hAnsi="Consolas" w:cs="Times New Roman"/>
@@ -30009,7 +29267,6 @@
         <w:t xml:space="preserve"> = </w:t>
       </w:r>
       <w:proofErr w:type="spellStart"/>
-      <w:proofErr w:type="gramStart"/>
       <w:r>
         <w:rPr>
           <w:rFonts w:ascii="Consolas" w:eastAsia="Times New Roman" w:hAnsi="Consolas" w:cs="Times New Roman"/>
@@ -30031,7 +29288,6 @@
         </w:rPr>
         <w:t>(</w:t>
       </w:r>
-      <w:proofErr w:type="gramEnd"/>
       <w:r>
         <w:rPr>
           <w:rFonts w:ascii="Consolas" w:eastAsia="Times New Roman" w:hAnsi="Consolas" w:cs="Times New Roman"/>
@@ -30124,7 +29380,6 @@
         <w:t xml:space="preserve"> = </w:t>
       </w:r>
       <w:proofErr w:type="spellStart"/>
-      <w:proofErr w:type="gramStart"/>
       <w:r>
         <w:rPr>
           <w:rFonts w:ascii="Consolas" w:eastAsia="Times New Roman" w:hAnsi="Consolas" w:cs="Times New Roman"/>
@@ -30146,7 +29401,6 @@
         </w:rPr>
         <w:t>(</w:t>
       </w:r>
-      <w:proofErr w:type="gramEnd"/>
       <w:r>
         <w:rPr>
           <w:rFonts w:ascii="Consolas" w:eastAsia="Times New Roman" w:hAnsi="Consolas" w:cs="Times New Roman"/>
@@ -30300,7 +29554,6 @@
         </w:rPr>
         <w:t>)-</w:t>
       </w:r>
-      <w:proofErr w:type="gramStart"/>
       <w:r>
         <w:rPr>
           <w:rFonts w:ascii="Consolas" w:eastAsia="Times New Roman" w:hAnsi="Consolas" w:cs="Times New Roman"/>
@@ -30321,7 +29574,6 @@
         </w:rPr>
         <w:t>)+(</w:t>
       </w:r>
-      <w:proofErr w:type="gramEnd"/>
       <w:r>
         <w:rPr>
           <w:rFonts w:ascii="Consolas" w:eastAsia="Times New Roman" w:hAnsi="Consolas" w:cs="Times New Roman"/>
@@ -30512,7 +29764,6 @@
         <w:t xml:space="preserve"> </w:t>
       </w:r>
       <w:proofErr w:type="spellStart"/>
-      <w:proofErr w:type="gramStart"/>
       <w:r>
         <w:rPr>
           <w:rFonts w:ascii="Consolas" w:eastAsia="Times New Roman" w:hAnsi="Consolas" w:cs="Times New Roman"/>
@@ -30532,18 +29783,7 @@
           <w:szCs w:val="21"/>
           <w:lang w:val="es-PE" w:eastAsia="es-PE"/>
         </w:rPr>
-        <w:t>(</w:t>
-      </w:r>
-      <w:proofErr w:type="gramEnd"/>
-      <w:r>
-        <w:rPr>
-          <w:rFonts w:ascii="Consolas" w:eastAsia="Times New Roman" w:hAnsi="Consolas" w:cs="Times New Roman"/>
-          <w:color w:val="D4D4D4"/>
-          <w:sz w:val="21"/>
-          <w:szCs w:val="21"/>
-          <w:lang w:val="es-PE" w:eastAsia="es-PE"/>
-        </w:rPr>
-        <w:t xml:space="preserve">): </w:t>
+        <w:t xml:space="preserve">(): </w:t>
       </w:r>
     </w:p>
     <w:p>
@@ -30599,7 +29839,6 @@
         <w:t xml:space="preserve"> = </w:t>
       </w:r>
       <w:proofErr w:type="spellStart"/>
-      <w:proofErr w:type="gramStart"/>
       <w:r>
         <w:rPr>
           <w:rFonts w:ascii="Consolas" w:eastAsia="Times New Roman" w:hAnsi="Consolas" w:cs="Times New Roman"/>
@@ -30619,18 +29858,7 @@
           <w:szCs w:val="21"/>
           <w:lang w:val="es-PE" w:eastAsia="es-PE"/>
         </w:rPr>
-        <w:t>(</w:t>
-      </w:r>
-      <w:proofErr w:type="gramEnd"/>
-      <w:r>
-        <w:rPr>
-          <w:rFonts w:ascii="Consolas" w:eastAsia="Times New Roman" w:hAnsi="Consolas" w:cs="Times New Roman"/>
-          <w:color w:val="D4D4D4"/>
-          <w:sz w:val="21"/>
-          <w:szCs w:val="21"/>
-          <w:lang w:val="es-PE" w:eastAsia="es-PE"/>
-        </w:rPr>
-        <w:t xml:space="preserve">) </w:t>
+        <w:t xml:space="preserve">() </w:t>
       </w:r>
     </w:p>
     <w:p>
@@ -30664,7 +29892,6 @@
         <w:t xml:space="preserve">    </w:t>
       </w:r>
       <w:proofErr w:type="spellStart"/>
-      <w:proofErr w:type="gramStart"/>
       <w:r>
         <w:rPr>
           <w:rFonts w:ascii="Consolas" w:eastAsia="Times New Roman" w:hAnsi="Consolas" w:cs="Times New Roman"/>
@@ -30693,18 +29920,7 @@
           <w:szCs w:val="21"/>
           <w:lang w:val="es-PE" w:eastAsia="es-PE"/>
         </w:rPr>
-        <w:t>show</w:t>
-      </w:r>
-      <w:proofErr w:type="gramEnd"/>
-      <w:r>
-        <w:rPr>
-          <w:rFonts w:ascii="Consolas" w:eastAsia="Times New Roman" w:hAnsi="Consolas" w:cs="Times New Roman"/>
-          <w:color w:val="DCDCAA"/>
-          <w:sz w:val="21"/>
-          <w:szCs w:val="21"/>
-          <w:lang w:val="es-PE" w:eastAsia="es-PE"/>
-        </w:rPr>
-        <w:t>_toast</w:t>
+        <w:t>show_toast</w:t>
       </w:r>
       <w:proofErr w:type="spellEnd"/>
       <w:r>
@@ -31023,7 +30239,6 @@
         <w:t xml:space="preserve">        </w:t>
       </w:r>
       <w:proofErr w:type="spellStart"/>
-      <w:proofErr w:type="gramStart"/>
       <w:r>
         <w:rPr>
           <w:rFonts w:ascii="Consolas" w:eastAsia="Times New Roman" w:hAnsi="Consolas" w:cs="Times New Roman"/>
@@ -31055,7 +30270,6 @@
         <w:t>sleep</w:t>
       </w:r>
       <w:proofErr w:type="spellEnd"/>
-      <w:proofErr w:type="gramEnd"/>
       <w:r>
         <w:rPr>
           <w:rFonts w:ascii="Consolas" w:eastAsia="Times New Roman" w:hAnsi="Consolas" w:cs="Times New Roman"/>
@@ -31120,7 +30334,6 @@
         <w:t xml:space="preserve">        </w:t>
       </w:r>
       <w:proofErr w:type="spellStart"/>
-      <w:proofErr w:type="gramStart"/>
       <w:r>
         <w:rPr>
           <w:rFonts w:ascii="Consolas" w:eastAsia="Times New Roman" w:hAnsi="Consolas" w:cs="Times New Roman"/>
@@ -31140,18 +30353,7 @@
           <w:szCs w:val="21"/>
           <w:lang w:val="es-PE" w:eastAsia="es-PE"/>
         </w:rPr>
-        <w:t>(</w:t>
-      </w:r>
-      <w:proofErr w:type="gramEnd"/>
-      <w:r>
-        <w:rPr>
-          <w:rFonts w:ascii="Consolas" w:eastAsia="Times New Roman" w:hAnsi="Consolas" w:cs="Times New Roman"/>
-          <w:color w:val="D4D4D4"/>
-          <w:sz w:val="21"/>
-          <w:szCs w:val="21"/>
-          <w:lang w:val="es-PE" w:eastAsia="es-PE"/>
-        </w:rPr>
-        <w:t xml:space="preserve">) </w:t>
+        <w:t xml:space="preserve">() </w:t>
       </w:r>
     </w:p>
     <w:p>
@@ -31319,7 +30521,6 @@
         <w:t xml:space="preserve"> = </w:t>
       </w:r>
       <w:proofErr w:type="spellStart"/>
-      <w:proofErr w:type="gramStart"/>
       <w:r>
         <w:rPr>
           <w:rFonts w:ascii="Consolas" w:eastAsia="Times New Roman" w:hAnsi="Consolas" w:cs="Times New Roman"/>
@@ -31339,18 +30540,7 @@
           <w:szCs w:val="21"/>
           <w:lang w:val="es-PE" w:eastAsia="es-PE"/>
         </w:rPr>
-        <w:t>(</w:t>
-      </w:r>
-      <w:proofErr w:type="gramEnd"/>
-      <w:r>
-        <w:rPr>
-          <w:rFonts w:ascii="Consolas" w:eastAsia="Times New Roman" w:hAnsi="Consolas" w:cs="Times New Roman"/>
-          <w:color w:val="D4D4D4"/>
-          <w:sz w:val="21"/>
-          <w:szCs w:val="21"/>
-          <w:lang w:val="es-PE" w:eastAsia="es-PE"/>
-        </w:rPr>
-        <w:t xml:space="preserve">) </w:t>
+        <w:t xml:space="preserve">() </w:t>
       </w:r>
     </w:p>
     <w:p>
